--- a/diplom_word/ДИПЛОМ.docx
+++ b/diplom_word/ДИПЛОМ.docx
@@ -53,10 +53,21 @@
       </w:r>
     </w:p>
     <w:p>
-      <w:r>
+      <w:pPr>
+        <w:rPr>
+          <w:b/>
+        </w:rPr>
+      </w:pPr>
+      <w:r>
+        <w:rPr>
+          <w:b/>
+        </w:rPr>
         <w:t xml:space="preserve">Насколько актуальная </w:t>
       </w:r>
       <w:r>
+        <w:rPr>
+          <w:b/>
+        </w:rPr>
         <w:t xml:space="preserve">тема исследования. </w:t>
       </w:r>
     </w:p>
@@ -294,23 +305,7 @@
           <w:szCs w:val="28"/>
         </w:rPr>
         <w:lastRenderedPageBreak/>
-        <w:t xml:space="preserve">И именно по этой причине, так востребованы подходы к моделированию спроса, </w:t>
-      </w:r>
-      <w:r>
-        <w:rPr>
-          <w:rFonts w:ascii="Times New Roman" w:hAnsi="Times New Roman" w:cs="Times New Roman"/>
-          <w:sz w:val="28"/>
-          <w:szCs w:val="28"/>
-        </w:rPr>
-        <w:t>не ограниченного пределами бронирования и вместимостью</w:t>
-      </w:r>
-      <w:r>
-        <w:rPr>
-          <w:rFonts w:ascii="Times New Roman" w:hAnsi="Times New Roman" w:cs="Times New Roman"/>
-          <w:sz w:val="28"/>
-          <w:szCs w:val="28"/>
-        </w:rPr>
-        <w:t xml:space="preserve">. Такой спрос имеет название «общий». Сложность прогнозирования такой спроса </w:t>
+        <w:t xml:space="preserve">И именно по этой причине, так востребованы подходы к моделированию спроса, не ограниченного пределами бронирования и вместимостью. Такой спрос имеет название «общий». Сложность прогнозирования такой спроса </w:t>
       </w:r>
       <w:r>
         <w:rPr>
@@ -354,88 +349,836 @@
           <w:sz w:val="28"/>
           <w:szCs w:val="28"/>
         </w:rPr>
-        <w:t xml:space="preserve"> люди, узнав, что деталей нет, обращаться не будут. </w:t>
-      </w:r>
-      <w:r>
-        <w:rPr>
-          <w:rFonts w:ascii="Times New Roman" w:hAnsi="Times New Roman" w:cs="Times New Roman"/>
-          <w:sz w:val="28"/>
-          <w:szCs w:val="28"/>
-        </w:rPr>
-        <w:t>Таким образом, исторические данные о продажах будут соответствовать цензурированному спросу</w:t>
-      </w:r>
-      <w:r>
-        <w:rPr>
-          <w:rFonts w:ascii="Times New Roman" w:hAnsi="Times New Roman" w:cs="Times New Roman"/>
-          <w:sz w:val="28"/>
-          <w:szCs w:val="28"/>
-        </w:rPr>
-        <w:t>. Процедура оценивания параметров распределения такого спроса по исходной выборке имеется название – восстановление общего неограниченного спроса, а сами методы для него имеют название – методы восстановления. Довольно трудно измерить общий неограниченный спрос, но при этом, некоторые исследователи утверждают, что использование этих методов улуч</w:t>
-      </w:r>
+        <w:t xml:space="preserve"> люди, узнав, что деталей нет, обращаться не будут. Таким образом, исторические данные о продажах будут соответствовать цензурированному спросу. Процедура оценивания параметров распределения такого спроса по исходной выборке имеется название – восстановление общего неограниченного спроса, а сами методы для него имеют название – методы восстановления. Довольно трудно измерить общий неограниченный спрос, но при этом, некоторые исследователи утверждают, что использование этих методов улучшает прогноз и увеличивает прибыль. Так, было обнаружено разными учёными, что влияние восстановления спроса на доход может быть от 2 процентов до 12. </w:t>
+      </w:r>
+    </w:p>
+    <w:p>
+      <w:pPr>
+        <w:jc w:val="both"/>
+        <w:rPr>
+          <w:rFonts w:ascii="Times New Roman" w:hAnsi="Times New Roman" w:cs="Times New Roman"/>
+          <w:sz w:val="28"/>
+          <w:szCs w:val="28"/>
+        </w:rPr>
+      </w:pPr>
+      <w:r>
+        <w:rPr>
+          <w:rFonts w:ascii="Times New Roman" w:hAnsi="Times New Roman" w:cs="Times New Roman"/>
+          <w:sz w:val="28"/>
+          <w:szCs w:val="28"/>
+        </w:rPr>
+        <w:t xml:space="preserve">Дипломная работа посвящена </w:t>
+      </w:r>
+      <w:proofErr w:type="gramStart"/>
+      <w:r>
+        <w:rPr>
+          <w:rFonts w:ascii="Times New Roman" w:hAnsi="Times New Roman" w:cs="Times New Roman"/>
+          <w:sz w:val="28"/>
+          <w:szCs w:val="28"/>
+        </w:rPr>
+        <w:t>теме  исследования</w:t>
+      </w:r>
+      <w:proofErr w:type="gramEnd"/>
+      <w:r>
+        <w:rPr>
+          <w:rFonts w:ascii="Times New Roman" w:hAnsi="Times New Roman" w:cs="Times New Roman"/>
+          <w:sz w:val="28"/>
+          <w:szCs w:val="28"/>
+        </w:rPr>
+        <w:t xml:space="preserve"> применимости метода </w:t>
+      </w:r>
+      <w:proofErr w:type="spellStart"/>
+      <w:r>
+        <w:rPr>
+          <w:rFonts w:ascii="Times New Roman" w:hAnsi="Times New Roman" w:cs="Times New Roman"/>
+          <w:sz w:val="28"/>
+          <w:szCs w:val="28"/>
+        </w:rPr>
+        <w:t>бутстрэп</w:t>
+      </w:r>
+      <w:proofErr w:type="spellEnd"/>
+      <w:r>
+        <w:rPr>
+          <w:rFonts w:ascii="Times New Roman" w:hAnsi="Times New Roman" w:cs="Times New Roman"/>
+          <w:sz w:val="28"/>
+          <w:szCs w:val="28"/>
+        </w:rPr>
+        <w:t xml:space="preserve"> и других непараметрических методов восстановления распределения спроса на товары. В качестве примера взяты данные магазинов с продажами. </w:t>
+      </w:r>
+    </w:p>
+    <w:p>
+      <w:pPr>
+        <w:jc w:val="both"/>
+        <w:rPr>
+          <w:rFonts w:ascii="Times New Roman" w:hAnsi="Times New Roman" w:cs="Times New Roman"/>
+          <w:b/>
+          <w:sz w:val="28"/>
+          <w:szCs w:val="28"/>
+        </w:rPr>
+      </w:pPr>
+      <w:r>
+        <w:rPr>
+          <w:rFonts w:ascii="Times New Roman" w:hAnsi="Times New Roman" w:cs="Times New Roman"/>
+          <w:b/>
+          <w:sz w:val="28"/>
+          <w:szCs w:val="28"/>
+        </w:rPr>
+        <w:t>Степень разработанности научной проблемы.</w:t>
+      </w:r>
+    </w:p>
+    <w:p>
+      <w:pPr>
+        <w:jc w:val="both"/>
+        <w:rPr>
+          <w:rFonts w:ascii="Times New Roman" w:hAnsi="Times New Roman" w:cs="Times New Roman"/>
+          <w:sz w:val="28"/>
+          <w:szCs w:val="28"/>
+        </w:rPr>
+      </w:pPr>
+      <w:r>
+        <w:rPr>
+          <w:rFonts w:ascii="Times New Roman" w:hAnsi="Times New Roman" w:cs="Times New Roman"/>
+          <w:sz w:val="28"/>
+          <w:szCs w:val="28"/>
+        </w:rPr>
+        <w:t xml:space="preserve">Существует очень много научных трудов, которые поднимают вопрос восстановления общего неограниченного спроса, оценке и прогнозированию. В частности, в работах идёт обсуждение новых методов восстановления, сравнение точности полученных оценок и анализ влияния выбранных подходов на доход. Но в этих </w:t>
+      </w:r>
+      <w:proofErr w:type="gramStart"/>
+      <w:r>
+        <w:rPr>
+          <w:rFonts w:ascii="Times New Roman" w:hAnsi="Times New Roman" w:cs="Times New Roman"/>
+          <w:sz w:val="28"/>
+          <w:szCs w:val="28"/>
+        </w:rPr>
+        <w:t>работах  мало</w:t>
+      </w:r>
+      <w:proofErr w:type="gramEnd"/>
+      <w:r>
+        <w:rPr>
+          <w:rFonts w:ascii="Times New Roman" w:hAnsi="Times New Roman" w:cs="Times New Roman"/>
+          <w:sz w:val="28"/>
+          <w:szCs w:val="28"/>
+        </w:rPr>
+        <w:t xml:space="preserve"> уделяется внимание сравнению статических свойств, полученных оценок, чувствительность методов к разнообразным ситуациям. Так же существуют методы, которые не воспринимают неполноту информации о цензурировании. </w:t>
+      </w:r>
+    </w:p>
+    <w:p>
+      <w:pPr>
+        <w:jc w:val="both"/>
+        <w:rPr>
+          <w:rFonts w:ascii="Times New Roman" w:hAnsi="Times New Roman" w:cs="Times New Roman"/>
+          <w:sz w:val="28"/>
+          <w:szCs w:val="28"/>
+        </w:rPr>
+      </w:pPr>
+      <w:r>
+        <w:rPr>
+          <w:rFonts w:ascii="Times New Roman" w:hAnsi="Times New Roman" w:cs="Times New Roman"/>
+          <w:sz w:val="28"/>
+          <w:szCs w:val="28"/>
+        </w:rPr>
+        <w:t xml:space="preserve">Благодаря этому всему, </w:t>
+      </w:r>
+      <w:r>
+        <w:rPr>
+          <w:rFonts w:ascii="Times New Roman" w:hAnsi="Times New Roman" w:cs="Times New Roman"/>
+          <w:sz w:val="28"/>
+          <w:szCs w:val="28"/>
+        </w:rPr>
+        <w:t>данные вопросы являются недостаточно раскрытыми и актуальными. Это и послужило сделать выбор такой темы дипломной работы.</w:t>
+      </w:r>
+    </w:p>
+    <w:p>
+      <w:pPr>
+        <w:jc w:val="both"/>
+        <w:rPr>
+          <w:rFonts w:ascii="Times New Roman" w:hAnsi="Times New Roman" w:cs="Times New Roman"/>
+          <w:color w:val="000000"/>
+          <w:sz w:val="28"/>
+          <w:szCs w:val="28"/>
+          <w:shd w:val="clear" w:color="auto" w:fill="FFFFFF"/>
+        </w:rPr>
+      </w:pPr>
+      <w:r>
+        <w:rPr>
+          <w:rFonts w:ascii="Times New Roman" w:hAnsi="Times New Roman" w:cs="Times New Roman"/>
+          <w:sz w:val="28"/>
+          <w:szCs w:val="28"/>
+        </w:rPr>
+        <w:t>Целью дипломной работой является</w:t>
+      </w:r>
+      <w:proofErr w:type="gramStart"/>
+      <w:r>
+        <w:rPr>
+          <w:rFonts w:ascii="Times New Roman" w:hAnsi="Times New Roman" w:cs="Times New Roman"/>
+          <w:sz w:val="28"/>
+          <w:szCs w:val="28"/>
+        </w:rPr>
+        <w:t xml:space="preserve">: </w:t>
+      </w:r>
+      <w:r>
+        <w:rPr>
+          <w:rFonts w:ascii="Times New Roman" w:hAnsi="Times New Roman" w:cs="Times New Roman"/>
+          <w:color w:val="000000"/>
+          <w:sz w:val="28"/>
+          <w:szCs w:val="28"/>
+          <w:shd w:val="clear" w:color="auto" w:fill="FFFFFF"/>
+        </w:rPr>
+        <w:t>Исследовать</w:t>
+      </w:r>
+      <w:proofErr w:type="gramEnd"/>
+      <w:r>
+        <w:rPr>
+          <w:rFonts w:ascii="Times New Roman" w:hAnsi="Times New Roman" w:cs="Times New Roman"/>
+          <w:color w:val="000000"/>
+          <w:sz w:val="28"/>
+          <w:szCs w:val="28"/>
+          <w:shd w:val="clear" w:color="auto" w:fill="FFFFFF"/>
+        </w:rPr>
+        <w:t xml:space="preserve"> применимость метода </w:t>
+      </w:r>
+      <w:proofErr w:type="spellStart"/>
+      <w:r>
+        <w:rPr>
+          <w:rFonts w:ascii="Times New Roman" w:hAnsi="Times New Roman" w:cs="Times New Roman"/>
+          <w:color w:val="000000"/>
+          <w:sz w:val="28"/>
+          <w:szCs w:val="28"/>
+          <w:shd w:val="clear" w:color="auto" w:fill="FFFFFF"/>
+        </w:rPr>
+        <w:t>бутстрэп</w:t>
+      </w:r>
+      <w:proofErr w:type="spellEnd"/>
+      <w:r>
+        <w:rPr>
+          <w:rFonts w:ascii="Times New Roman" w:hAnsi="Times New Roman" w:cs="Times New Roman"/>
+          <w:color w:val="000000"/>
+          <w:sz w:val="28"/>
+          <w:szCs w:val="28"/>
+          <w:shd w:val="clear" w:color="auto" w:fill="FFFFFF"/>
+        </w:rPr>
+        <w:t xml:space="preserve"> и других непараметрических методов для восстановления распределений спроса на товары</w:t>
+      </w:r>
+      <w:r>
+        <w:rPr>
+          <w:rFonts w:ascii="Times New Roman" w:hAnsi="Times New Roman" w:cs="Times New Roman"/>
+          <w:color w:val="000000"/>
+          <w:sz w:val="28"/>
+          <w:szCs w:val="28"/>
+          <w:shd w:val="clear" w:color="auto" w:fill="FFFFFF"/>
+        </w:rPr>
+        <w:t>.</w:t>
+      </w:r>
+    </w:p>
+    <w:p>
+      <w:pPr>
+        <w:pStyle w:val="a4"/>
+        <w:numPr>
+          <w:ilvl w:val="0"/>
+          <w:numId w:val="1"/>
+        </w:numPr>
+        <w:jc w:val="both"/>
+        <w:rPr>
+          <w:rFonts w:ascii="Times New Roman" w:hAnsi="Times New Roman" w:cs="Times New Roman"/>
+          <w:color w:val="000000"/>
+          <w:sz w:val="28"/>
+          <w:szCs w:val="28"/>
+          <w:shd w:val="clear" w:color="auto" w:fill="FFFFFF"/>
+        </w:rPr>
+      </w:pPr>
+      <w:r>
+        <w:rPr>
+          <w:rFonts w:ascii="Times New Roman" w:hAnsi="Times New Roman" w:cs="Times New Roman"/>
+          <w:color w:val="000000"/>
+          <w:sz w:val="28"/>
+          <w:szCs w:val="28"/>
+          <w:shd w:val="clear" w:color="auto" w:fill="FFFFFF"/>
+        </w:rPr>
+        <w:t xml:space="preserve">Проведён анализ недостатков, преимуществ и особенностей, в частности, метода </w:t>
+      </w:r>
+      <w:proofErr w:type="spellStart"/>
+      <w:r>
+        <w:rPr>
+          <w:rFonts w:ascii="Times New Roman" w:hAnsi="Times New Roman" w:cs="Times New Roman"/>
+          <w:color w:val="000000"/>
+          <w:sz w:val="28"/>
+          <w:szCs w:val="28"/>
+          <w:shd w:val="clear" w:color="auto" w:fill="FFFFFF"/>
+        </w:rPr>
+        <w:t>бутстрэп</w:t>
+      </w:r>
+      <w:proofErr w:type="spellEnd"/>
+      <w:r>
+        <w:rPr>
+          <w:rFonts w:ascii="Times New Roman" w:hAnsi="Times New Roman" w:cs="Times New Roman"/>
+          <w:color w:val="000000"/>
+          <w:sz w:val="28"/>
+          <w:szCs w:val="28"/>
+          <w:shd w:val="clear" w:color="auto" w:fill="FFFFFF"/>
+        </w:rPr>
+        <w:t>, и других непараметрических методов восстановления распределений спроса</w:t>
+      </w:r>
+    </w:p>
+    <w:p>
+      <w:pPr>
+        <w:pStyle w:val="a4"/>
+        <w:numPr>
+          <w:ilvl w:val="0"/>
+          <w:numId w:val="1"/>
+        </w:numPr>
+        <w:jc w:val="both"/>
+        <w:rPr>
+          <w:rFonts w:ascii="Times New Roman" w:hAnsi="Times New Roman" w:cs="Times New Roman"/>
+          <w:color w:val="000000"/>
+          <w:sz w:val="28"/>
+          <w:szCs w:val="28"/>
+          <w:shd w:val="clear" w:color="auto" w:fill="FFFFFF"/>
+        </w:rPr>
+      </w:pPr>
+      <w:r>
+        <w:rPr>
+          <w:rFonts w:ascii="Times New Roman" w:hAnsi="Times New Roman" w:cs="Times New Roman"/>
+          <w:color w:val="000000"/>
+          <w:sz w:val="28"/>
+          <w:szCs w:val="28"/>
+          <w:shd w:val="clear" w:color="auto" w:fill="FFFFFF"/>
+        </w:rPr>
+        <w:t xml:space="preserve">Изучение асимптотических свойств метода </w:t>
+      </w:r>
+      <w:proofErr w:type="spellStart"/>
+      <w:r>
+        <w:rPr>
+          <w:rFonts w:ascii="Times New Roman" w:hAnsi="Times New Roman" w:cs="Times New Roman"/>
+          <w:color w:val="000000"/>
+          <w:sz w:val="28"/>
+          <w:szCs w:val="28"/>
+          <w:shd w:val="clear" w:color="auto" w:fill="FFFFFF"/>
+        </w:rPr>
+        <w:t>бутстрэп</w:t>
+      </w:r>
+      <w:proofErr w:type="spellEnd"/>
+    </w:p>
+    <w:p>
+      <w:pPr>
+        <w:pStyle w:val="a4"/>
+        <w:numPr>
+          <w:ilvl w:val="0"/>
+          <w:numId w:val="1"/>
+        </w:numPr>
+        <w:jc w:val="both"/>
+        <w:rPr>
+          <w:rFonts w:ascii="Times New Roman" w:hAnsi="Times New Roman" w:cs="Times New Roman"/>
+          <w:color w:val="000000"/>
+          <w:sz w:val="28"/>
+          <w:szCs w:val="28"/>
+          <w:shd w:val="clear" w:color="auto" w:fill="FFFFFF"/>
+        </w:rPr>
+      </w:pPr>
+      <w:r>
+        <w:rPr>
+          <w:rFonts w:ascii="Times New Roman" w:hAnsi="Times New Roman" w:cs="Times New Roman"/>
+          <w:color w:val="000000"/>
+          <w:sz w:val="28"/>
+          <w:szCs w:val="28"/>
+          <w:shd w:val="clear" w:color="auto" w:fill="FFFFFF"/>
+        </w:rPr>
+        <w:t xml:space="preserve">Предложен и обоснован подход восстановления спроса с помощью метода </w:t>
+      </w:r>
+      <w:proofErr w:type="spellStart"/>
+      <w:r>
+        <w:rPr>
+          <w:rFonts w:ascii="Times New Roman" w:hAnsi="Times New Roman" w:cs="Times New Roman"/>
+          <w:color w:val="000000"/>
+          <w:sz w:val="28"/>
+          <w:szCs w:val="28"/>
+          <w:shd w:val="clear" w:color="auto" w:fill="FFFFFF"/>
+        </w:rPr>
+        <w:t>бутстрэп</w:t>
+      </w:r>
+      <w:proofErr w:type="spellEnd"/>
+      <w:r>
+        <w:rPr>
+          <w:rFonts w:ascii="Times New Roman" w:hAnsi="Times New Roman" w:cs="Times New Roman"/>
+          <w:color w:val="000000"/>
+          <w:sz w:val="28"/>
+          <w:szCs w:val="28"/>
+          <w:shd w:val="clear" w:color="auto" w:fill="FFFFFF"/>
+        </w:rPr>
+        <w:t>.</w:t>
+      </w:r>
+    </w:p>
+    <w:p>
+      <w:pPr>
+        <w:pStyle w:val="a4"/>
+        <w:numPr>
+          <w:ilvl w:val="0"/>
+          <w:numId w:val="1"/>
+        </w:numPr>
+        <w:jc w:val="both"/>
+        <w:rPr>
+          <w:rFonts w:ascii="Times New Roman" w:hAnsi="Times New Roman" w:cs="Times New Roman"/>
+          <w:color w:val="000000"/>
+          <w:sz w:val="28"/>
+          <w:szCs w:val="28"/>
+          <w:shd w:val="clear" w:color="auto" w:fill="FFFFFF"/>
+        </w:rPr>
+      </w:pPr>
+      <w:r>
+        <w:rPr>
+          <w:rFonts w:ascii="Times New Roman" w:hAnsi="Times New Roman" w:cs="Times New Roman"/>
+          <w:color w:val="000000"/>
+          <w:sz w:val="28"/>
+          <w:szCs w:val="28"/>
+          <w:shd w:val="clear" w:color="auto" w:fill="FFFFFF"/>
+        </w:rPr>
+        <w:lastRenderedPageBreak/>
+        <w:t>Проведены расчёты, с помощью которых можно сравнить точность оценок, полученных различными методами восстановления спроса.</w:t>
+      </w:r>
+    </w:p>
+    <w:p>
+      <w:pPr>
+        <w:jc w:val="both"/>
+        <w:rPr>
+          <w:rFonts w:ascii="Times New Roman" w:hAnsi="Times New Roman" w:cs="Times New Roman"/>
+          <w:b/>
+          <w:color w:val="000000"/>
+          <w:sz w:val="28"/>
+          <w:szCs w:val="28"/>
+          <w:shd w:val="clear" w:color="auto" w:fill="FFFFFF"/>
+        </w:rPr>
+      </w:pPr>
+      <w:r>
+        <w:rPr>
+          <w:rFonts w:ascii="Times New Roman" w:hAnsi="Times New Roman" w:cs="Times New Roman"/>
+          <w:b/>
+          <w:color w:val="000000"/>
+          <w:sz w:val="28"/>
+          <w:szCs w:val="28"/>
+          <w:shd w:val="clear" w:color="auto" w:fill="FFFFFF"/>
+        </w:rPr>
+        <w:t>Предмет исследования</w:t>
+      </w:r>
+      <w:r>
+        <w:rPr>
+          <w:rFonts w:ascii="Times New Roman" w:hAnsi="Times New Roman" w:cs="Times New Roman"/>
+          <w:b/>
+          <w:color w:val="000000"/>
+          <w:sz w:val="28"/>
+          <w:szCs w:val="28"/>
+          <w:shd w:val="clear" w:color="auto" w:fill="FFFFFF"/>
+          <w:lang w:val="en-US"/>
+        </w:rPr>
+        <w:t>:</w:t>
+      </w:r>
+    </w:p>
+    <w:p>
+      <w:pPr>
+        <w:jc w:val="both"/>
+        <w:rPr>
+          <w:rFonts w:ascii="Times New Roman" w:hAnsi="Times New Roman" w:cs="Times New Roman"/>
+          <w:color w:val="000000"/>
+          <w:sz w:val="28"/>
+          <w:szCs w:val="28"/>
+          <w:shd w:val="clear" w:color="auto" w:fill="FFFFFF"/>
+        </w:rPr>
+      </w:pPr>
+      <w:r>
+        <w:rPr>
+          <w:rFonts w:ascii="Times New Roman" w:hAnsi="Times New Roman" w:cs="Times New Roman"/>
+          <w:color w:val="000000"/>
+          <w:sz w:val="28"/>
+          <w:szCs w:val="28"/>
+          <w:shd w:val="clear" w:color="auto" w:fill="FFFFFF"/>
+        </w:rPr>
+        <w:t>Восстановление спроса на товар в магазинах по цензурированным данным в рамках управления доходами.</w:t>
+      </w:r>
+    </w:p>
+    <w:p>
+      <w:pPr>
+        <w:jc w:val="both"/>
+        <w:rPr>
+          <w:rFonts w:ascii="Times New Roman" w:hAnsi="Times New Roman" w:cs="Times New Roman"/>
+          <w:b/>
+          <w:color w:val="000000"/>
+          <w:sz w:val="28"/>
+          <w:szCs w:val="28"/>
+          <w:shd w:val="clear" w:color="auto" w:fill="FFFFFF"/>
+        </w:rPr>
+      </w:pPr>
+      <w:r>
+        <w:rPr>
+          <w:rFonts w:ascii="Times New Roman" w:hAnsi="Times New Roman" w:cs="Times New Roman"/>
+          <w:b/>
+          <w:color w:val="000000"/>
+          <w:sz w:val="28"/>
+          <w:szCs w:val="28"/>
+          <w:shd w:val="clear" w:color="auto" w:fill="FFFFFF"/>
+        </w:rPr>
+        <w:t>Объект исследования</w:t>
+      </w:r>
+      <w:r>
+        <w:rPr>
+          <w:rFonts w:ascii="Times New Roman" w:hAnsi="Times New Roman" w:cs="Times New Roman"/>
+          <w:b/>
+          <w:color w:val="000000"/>
+          <w:sz w:val="28"/>
+          <w:szCs w:val="28"/>
+          <w:shd w:val="clear" w:color="auto" w:fill="FFFFFF"/>
+        </w:rPr>
+        <w:t>:</w:t>
+      </w:r>
+    </w:p>
+    <w:p>
+      <w:pPr>
+        <w:jc w:val="both"/>
+        <w:rPr>
+          <w:rFonts w:ascii="Times New Roman" w:hAnsi="Times New Roman" w:cs="Times New Roman"/>
+          <w:color w:val="000000"/>
+          <w:sz w:val="28"/>
+          <w:szCs w:val="28"/>
+          <w:shd w:val="clear" w:color="auto" w:fill="FFFFFF"/>
+        </w:rPr>
+      </w:pPr>
+      <w:r>
+        <w:rPr>
+          <w:rFonts w:ascii="Times New Roman" w:hAnsi="Times New Roman" w:cs="Times New Roman"/>
+          <w:color w:val="000000"/>
+          <w:sz w:val="28"/>
+          <w:szCs w:val="28"/>
+          <w:shd w:val="clear" w:color="auto" w:fill="FFFFFF"/>
+        </w:rPr>
+        <w:t xml:space="preserve">Магазины где-то там в какой-то там стране с какими-то там данными </w:t>
+      </w:r>
+    </w:p>
+    <w:p>
+      <w:pPr>
+        <w:jc w:val="both"/>
+        <w:rPr>
+          <w:rFonts w:ascii="Times New Roman" w:hAnsi="Times New Roman" w:cs="Times New Roman"/>
+          <w:color w:val="000000"/>
+          <w:sz w:val="28"/>
+          <w:szCs w:val="28"/>
+          <w:shd w:val="clear" w:color="auto" w:fill="FFFFFF"/>
+        </w:rPr>
+      </w:pPr>
+      <w:r>
+        <w:rPr>
+          <w:rFonts w:ascii="Times New Roman" w:hAnsi="Times New Roman" w:cs="Times New Roman"/>
+          <w:color w:val="000000"/>
+          <w:sz w:val="28"/>
+          <w:szCs w:val="28"/>
+          <w:shd w:val="clear" w:color="auto" w:fill="FFFFFF"/>
+        </w:rPr>
+        <w:t xml:space="preserve">Глава 1. </w:t>
+      </w:r>
+    </w:p>
+    <w:p>
+      <w:pPr>
+        <w:jc w:val="both"/>
+        <w:rPr>
+          <w:rFonts w:ascii="Times New Roman" w:hAnsi="Times New Roman" w:cs="Times New Roman"/>
+          <w:color w:val="000000"/>
+          <w:sz w:val="28"/>
+          <w:szCs w:val="28"/>
+          <w:shd w:val="clear" w:color="auto" w:fill="FFFFFF"/>
+        </w:rPr>
+      </w:pPr>
+      <w:r>
+        <w:rPr>
+          <w:rFonts w:ascii="Times New Roman" w:hAnsi="Times New Roman" w:cs="Times New Roman"/>
+          <w:color w:val="000000"/>
+          <w:sz w:val="28"/>
+          <w:szCs w:val="28"/>
+          <w:shd w:val="clear" w:color="auto" w:fill="FFFFFF"/>
+        </w:rPr>
+        <w:tab/>
+        <w:t>Управление доходами. Основные понятия.</w:t>
+      </w:r>
+    </w:p>
+    <w:p>
+      <w:pPr>
+        <w:jc w:val="both"/>
+        <w:rPr>
+          <w:rFonts w:ascii="Times New Roman" w:hAnsi="Times New Roman" w:cs="Times New Roman"/>
+          <w:color w:val="000000"/>
+          <w:sz w:val="28"/>
+          <w:szCs w:val="28"/>
+          <w:shd w:val="clear" w:color="auto" w:fill="FFFFFF"/>
+        </w:rPr>
+      </w:pPr>
+      <w:r>
+        <w:rPr>
+          <w:rFonts w:ascii="Times New Roman" w:hAnsi="Times New Roman" w:cs="Times New Roman"/>
+          <w:color w:val="000000"/>
+          <w:sz w:val="28"/>
+          <w:szCs w:val="28"/>
+          <w:shd w:val="clear" w:color="auto" w:fill="FFFFFF"/>
+        </w:rPr>
+        <w:t xml:space="preserve">В последнее время, такой понятие как «управление доходами» стало не просто словосочетанием, а является прикладной областью исследования операций. Во всём мире, от малых фирм до огромных, происходит повседневных подсчёт прибыли, подсчёт произведённого и проданного товара, и прочего. В связи с техническим процессом это стало делать очень удобно, </w:t>
+      </w:r>
+      <w:proofErr w:type="gramStart"/>
+      <w:r>
+        <w:rPr>
+          <w:rFonts w:ascii="Times New Roman" w:hAnsi="Times New Roman" w:cs="Times New Roman"/>
+          <w:color w:val="000000"/>
+          <w:sz w:val="28"/>
+          <w:szCs w:val="28"/>
+          <w:shd w:val="clear" w:color="auto" w:fill="FFFFFF"/>
+        </w:rPr>
+        <w:t>есть</w:t>
+      </w:r>
+      <w:proofErr w:type="gramEnd"/>
+      <w:r>
+        <w:rPr>
+          <w:rFonts w:ascii="Times New Roman" w:hAnsi="Times New Roman" w:cs="Times New Roman"/>
+          <w:color w:val="000000"/>
+          <w:sz w:val="28"/>
+          <w:szCs w:val="28"/>
+          <w:shd w:val="clear" w:color="auto" w:fill="FFFFFF"/>
+        </w:rPr>
+        <w:t xml:space="preserve"> где и как хранить информацию. И появились средства для того, чтобы что-то с этой информацией делать. Появились целые группы аналитиков, маркетологом, менеджеров и прочих, которые хотят увеличить прибыл свою и прибыль компании, в которой они работают. Возникает вопрос, как же это сделать. Естественно, можно спрогнозировать то или иное поведение на рынке и заранее знать, что лучше и как лучше производить, продавать и покупать. Но </w:t>
+      </w:r>
+      <w:r>
+        <w:rPr>
+          <w:rFonts w:ascii="Times New Roman" w:hAnsi="Times New Roman" w:cs="Times New Roman"/>
+          <w:color w:val="000000"/>
+          <w:sz w:val="28"/>
+          <w:szCs w:val="28"/>
+          <w:shd w:val="clear" w:color="auto" w:fill="FFFFFF"/>
+        </w:rPr>
+        <w:t xml:space="preserve">это же будущее, которое просто так взять и спрогнозировать нельзя, естественно будет какая-то ошибка, но, чем точнее будет прогноз, тем наибольшую прибыль получат все, кто в этом участвовал. Поэтому и начали придумать различные методы прогнозирования спроса, стали их улучшать, исследовать и рассматривать, чтобы добиться наименьшей ошибки. </w:t>
+      </w:r>
+    </w:p>
+    <w:p>
+      <w:pPr>
+        <w:jc w:val="both"/>
+        <w:rPr>
+          <w:rFonts w:ascii="Times New Roman" w:hAnsi="Times New Roman" w:cs="Times New Roman"/>
+          <w:color w:val="000000"/>
+          <w:sz w:val="28"/>
+          <w:szCs w:val="28"/>
+          <w:shd w:val="clear" w:color="auto" w:fill="FFFFFF"/>
+        </w:rPr>
+      </w:pPr>
+      <w:r>
+        <w:rPr>
+          <w:rFonts w:ascii="Times New Roman" w:hAnsi="Times New Roman" w:cs="Times New Roman"/>
+          <w:color w:val="000000"/>
+          <w:sz w:val="28"/>
+          <w:szCs w:val="28"/>
+          <w:shd w:val="clear" w:color="auto" w:fill="FFFFFF"/>
+        </w:rPr>
+        <w:t>Существует несколько определений управления доходами</w:t>
+      </w:r>
+      <w:r>
+        <w:rPr>
+          <w:rFonts w:ascii="Times New Roman" w:hAnsi="Times New Roman" w:cs="Times New Roman"/>
+          <w:color w:val="000000"/>
+          <w:sz w:val="28"/>
+          <w:szCs w:val="28"/>
+          <w:shd w:val="clear" w:color="auto" w:fill="FFFFFF"/>
+        </w:rPr>
+        <w:t xml:space="preserve">. </w:t>
+      </w:r>
+      <w:r>
+        <w:rPr>
+          <w:rFonts w:ascii="Times New Roman" w:hAnsi="Times New Roman" w:cs="Times New Roman"/>
+          <w:color w:val="000000"/>
+          <w:sz w:val="28"/>
+          <w:szCs w:val="28"/>
+          <w:shd w:val="clear" w:color="auto" w:fill="FFFFFF"/>
+        </w:rPr>
+        <w:t xml:space="preserve">Например, это применение особых к подходов, которые предсказывают действия потребителей в какой-то из сфер и тем самым улучшить цены и тем самым максимизировать свою прибыль. Или же, управление доходами, это – умение применить знания и стратегии для того, чтобы правильно продать правильный товар, правильному человеку, в правильном месте и в правильное время. </w:t>
+      </w:r>
+    </w:p>
+    <w:p>
+      <w:pPr>
+        <w:jc w:val="both"/>
+        <w:rPr>
+          <w:rFonts w:ascii="Times New Roman" w:hAnsi="Times New Roman" w:cs="Times New Roman"/>
+          <w:color w:val="000000"/>
+          <w:sz w:val="28"/>
+          <w:szCs w:val="28"/>
+          <w:shd w:val="clear" w:color="auto" w:fill="FFFFFF"/>
+        </w:rPr>
+      </w:pPr>
+      <w:r>
+        <w:rPr>
+          <w:rFonts w:ascii="Times New Roman" w:hAnsi="Times New Roman" w:cs="Times New Roman"/>
+          <w:color w:val="000000"/>
+          <w:sz w:val="28"/>
+          <w:szCs w:val="28"/>
+          <w:shd w:val="clear" w:color="auto" w:fill="FFFFFF"/>
+        </w:rPr>
+        <w:t>Управление доходами включает в себя</w:t>
+      </w:r>
+      <w:r>
+        <w:rPr>
+          <w:rFonts w:ascii="Times New Roman" w:hAnsi="Times New Roman" w:cs="Times New Roman"/>
+          <w:color w:val="000000"/>
+          <w:sz w:val="28"/>
+          <w:szCs w:val="28"/>
+          <w:shd w:val="clear" w:color="auto" w:fill="FFFFFF"/>
+        </w:rPr>
+        <w:t>:</w:t>
+      </w:r>
+    </w:p>
+    <w:p>
+      <w:pPr>
+        <w:pStyle w:val="a4"/>
+        <w:numPr>
+          <w:ilvl w:val="0"/>
+          <w:numId w:val="2"/>
+        </w:numPr>
+        <w:jc w:val="both"/>
+        <w:rPr>
+          <w:rFonts w:ascii="Times New Roman" w:hAnsi="Times New Roman" w:cs="Times New Roman"/>
+          <w:color w:val="000000"/>
+          <w:sz w:val="28"/>
+          <w:szCs w:val="28"/>
+          <w:shd w:val="clear" w:color="auto" w:fill="FFFFFF"/>
+        </w:rPr>
+      </w:pPr>
+      <w:r>
+        <w:rPr>
+          <w:rFonts w:ascii="Times New Roman" w:hAnsi="Times New Roman" w:cs="Times New Roman"/>
+          <w:color w:val="000000"/>
+          <w:sz w:val="28"/>
+          <w:szCs w:val="28"/>
+          <w:shd w:val="clear" w:color="auto" w:fill="FFFFFF"/>
+        </w:rPr>
+        <w:t>Ценовые решения. Как именно выставлять цены, как ими варьировать и прочее.</w:t>
+      </w:r>
+    </w:p>
+    <w:p>
+      <w:pPr>
+        <w:pStyle w:val="a4"/>
+        <w:numPr>
+          <w:ilvl w:val="0"/>
+          <w:numId w:val="2"/>
+        </w:numPr>
+        <w:jc w:val="both"/>
+        <w:rPr>
+          <w:rFonts w:ascii="Times New Roman" w:hAnsi="Times New Roman" w:cs="Times New Roman"/>
+          <w:color w:val="000000"/>
+          <w:sz w:val="28"/>
+          <w:szCs w:val="28"/>
+          <w:shd w:val="clear" w:color="auto" w:fill="FFFFFF"/>
+        </w:rPr>
+      </w:pPr>
+      <w:r>
+        <w:rPr>
+          <w:rFonts w:ascii="Times New Roman" w:hAnsi="Times New Roman" w:cs="Times New Roman"/>
+          <w:color w:val="000000"/>
+          <w:sz w:val="28"/>
+          <w:szCs w:val="28"/>
+          <w:shd w:val="clear" w:color="auto" w:fill="FFFFFF"/>
+        </w:rPr>
+        <w:t xml:space="preserve">Структурные решения. Под каким форматом продаж выставлять продукты, будь то скидки или наоборот, завышение цен. </w:t>
+      </w:r>
+    </w:p>
+    <w:p>
+      <w:pPr>
+        <w:pStyle w:val="a4"/>
+        <w:numPr>
+          <w:ilvl w:val="0"/>
+          <w:numId w:val="2"/>
+        </w:numPr>
+        <w:jc w:val="both"/>
+        <w:rPr>
+          <w:rFonts w:ascii="Times New Roman" w:hAnsi="Times New Roman" w:cs="Times New Roman"/>
+          <w:color w:val="000000"/>
+          <w:sz w:val="28"/>
+          <w:szCs w:val="28"/>
+          <w:shd w:val="clear" w:color="auto" w:fill="FFFFFF"/>
+        </w:rPr>
+      </w:pPr>
+      <w:r>
+        <w:rPr>
+          <w:rFonts w:ascii="Times New Roman" w:hAnsi="Times New Roman" w:cs="Times New Roman"/>
+          <w:color w:val="000000"/>
+          <w:sz w:val="28"/>
+          <w:szCs w:val="28"/>
+          <w:shd w:val="clear" w:color="auto" w:fill="FFFFFF"/>
+        </w:rPr>
+        <w:lastRenderedPageBreak/>
+        <w:t>Количественные решения</w:t>
+      </w:r>
+      <w:r>
+        <w:rPr>
+          <w:rFonts w:ascii="Times New Roman" w:hAnsi="Times New Roman" w:cs="Times New Roman"/>
+          <w:color w:val="000000"/>
+          <w:sz w:val="28"/>
+          <w:szCs w:val="28"/>
+          <w:shd w:val="clear" w:color="auto" w:fill="FFFFFF"/>
+        </w:rPr>
+        <w:t xml:space="preserve">. </w:t>
+      </w:r>
+      <w:r>
+        <w:rPr>
+          <w:rFonts w:ascii="Times New Roman" w:hAnsi="Times New Roman" w:cs="Times New Roman"/>
+          <w:color w:val="000000"/>
+          <w:sz w:val="28"/>
+          <w:szCs w:val="28"/>
+          <w:shd w:val="clear" w:color="auto" w:fill="FFFFFF"/>
+        </w:rPr>
+        <w:t>Продавать или запрещать продажу. Распределение имеющихся ресурсов между различными сегментами.</w:t>
+      </w:r>
+    </w:p>
+    <w:p>
+      <w:pPr>
+        <w:ind w:left="360"/>
+        <w:jc w:val="both"/>
+        <w:rPr>
+          <w:rFonts w:ascii="Times New Roman" w:hAnsi="Times New Roman" w:cs="Times New Roman"/>
+          <w:color w:val="000000"/>
+          <w:sz w:val="28"/>
+          <w:szCs w:val="28"/>
+          <w:shd w:val="clear" w:color="auto" w:fill="FFFFFF"/>
+        </w:rPr>
+      </w:pPr>
+      <w:r>
+        <w:rPr>
+          <w:rFonts w:ascii="Times New Roman" w:hAnsi="Times New Roman" w:cs="Times New Roman"/>
+          <w:color w:val="000000"/>
+          <w:sz w:val="28"/>
+          <w:szCs w:val="28"/>
+          <w:shd w:val="clear" w:color="auto" w:fill="FFFFFF"/>
+        </w:rPr>
+        <w:t>Что из этого является наиболее важным и на что нужно акцентировать внимание зависит от сферы деятельности</w:t>
+      </w:r>
+      <w:r>
+        <w:rPr>
+          <w:rFonts w:ascii="Times New Roman" w:hAnsi="Times New Roman" w:cs="Times New Roman"/>
+          <w:color w:val="000000"/>
+          <w:sz w:val="28"/>
+          <w:szCs w:val="28"/>
+          <w:shd w:val="clear" w:color="auto" w:fill="FFFFFF"/>
+        </w:rPr>
+        <w:t xml:space="preserve">, от конкретной ситуации на рынке и от многих других факторов. </w:t>
+      </w:r>
+    </w:p>
+    <w:p>
+      <w:pPr>
+        <w:ind w:left="360"/>
+        <w:jc w:val="both"/>
+        <w:rPr>
+          <w:rFonts w:ascii="Times New Roman" w:hAnsi="Times New Roman" w:cs="Times New Roman"/>
+          <w:b/>
+          <w:color w:val="000000"/>
+          <w:sz w:val="28"/>
+          <w:szCs w:val="28"/>
+          <w:shd w:val="clear" w:color="auto" w:fill="FFFFFF"/>
+        </w:rPr>
+      </w:pPr>
       <w:bookmarkStart w:id="0" w:name="_GoBack"/>
+      <w:r>
+        <w:rPr>
+          <w:b/>
+        </w:rPr>
+        <w:t>Остановимся на общей схеме работы системы управления доходами (RMS)</w:t>
+      </w:r>
       <w:bookmarkEnd w:id="0"/>
-      <w:r>
-        <w:rPr>
-          <w:rFonts w:ascii="Times New Roman" w:hAnsi="Times New Roman" w:cs="Times New Roman"/>
-          <w:sz w:val="28"/>
-          <w:szCs w:val="28"/>
-        </w:rPr>
-        <w:t xml:space="preserve">шает прогноз и увеличивает прибыль. Так, было обнаружено разными учёными, что влияние восстановления спроса на доход может быть от 2 процентов до 12. </w:t>
-      </w:r>
-    </w:p>
-    <w:p>
-      <w:pPr>
-        <w:jc w:val="both"/>
-        <w:rPr>
-          <w:rFonts w:ascii="Times New Roman" w:hAnsi="Times New Roman" w:cs="Times New Roman"/>
-          <w:sz w:val="28"/>
-          <w:szCs w:val="28"/>
-        </w:rPr>
-      </w:pPr>
-      <w:r>
-        <w:rPr>
-          <w:rFonts w:ascii="Times New Roman" w:hAnsi="Times New Roman" w:cs="Times New Roman"/>
-          <w:sz w:val="28"/>
-          <w:szCs w:val="28"/>
-        </w:rPr>
-        <w:t xml:space="preserve">Дипломная работа посвящена </w:t>
-      </w:r>
-      <w:proofErr w:type="gramStart"/>
-      <w:r>
-        <w:rPr>
-          <w:rFonts w:ascii="Times New Roman" w:hAnsi="Times New Roman" w:cs="Times New Roman"/>
-          <w:sz w:val="28"/>
-          <w:szCs w:val="28"/>
-        </w:rPr>
-        <w:t>теме  исследования</w:t>
-      </w:r>
-      <w:proofErr w:type="gramEnd"/>
-      <w:r>
-        <w:rPr>
-          <w:rFonts w:ascii="Times New Roman" w:hAnsi="Times New Roman" w:cs="Times New Roman"/>
-          <w:sz w:val="28"/>
-          <w:szCs w:val="28"/>
-        </w:rPr>
-        <w:t xml:space="preserve"> применимости метода </w:t>
-      </w:r>
-      <w:proofErr w:type="spellStart"/>
-      <w:r>
-        <w:rPr>
-          <w:rFonts w:ascii="Times New Roman" w:hAnsi="Times New Roman" w:cs="Times New Roman"/>
-          <w:sz w:val="28"/>
-          <w:szCs w:val="28"/>
-        </w:rPr>
-        <w:t>бутстрэп</w:t>
-      </w:r>
-      <w:proofErr w:type="spellEnd"/>
-      <w:r>
-        <w:rPr>
-          <w:rFonts w:ascii="Times New Roman" w:hAnsi="Times New Roman" w:cs="Times New Roman"/>
-          <w:sz w:val="28"/>
-          <w:szCs w:val="28"/>
-        </w:rPr>
-        <w:t xml:space="preserve"> и других непараметрических методов восстановления распределения спроса на товары. В качестве примера взяты данные магазинов с продажами. </w:t>
-      </w:r>
     </w:p>
     <w:sectPr>
       <w:pgSz w:w="11906" w:h="16838"/>
@@ -445,6 +1188,195 @@
     </w:sectPr>
   </w:body>
 </w:document>
+</file>
+
+<file path=word/numbering.xml><?xml version="1.0" encoding="utf-8"?>
+<w:numbering xmlns:wpc="http://schemas.microsoft.com/office/word/2010/wordprocessingCanvas" xmlns:cx="http://schemas.microsoft.com/office/drawing/2014/chartex" xmlns:cx1="http://schemas.microsoft.com/office/drawing/2015/9/8/chartex" xmlns:cx2="http://schemas.microsoft.com/office/drawing/2015/10/21/chartex" xmlns:cx3="http://schemas.microsoft.com/office/drawing/2016/5/9/chartex" xmlns:cx4="http://schemas.microsoft.com/office/drawing/2016/5/10/chartex" xmlns:cx5="http://schemas.microsoft.com/office/drawing/2016/5/11/chartex" xmlns:cx6="http://schemas.microsoft.com/office/drawing/2016/5/12/chartex" xmlns:cx7="http://schemas.microsoft.com/office/drawing/2016/5/13/chartex" xmlns:cx8="http://schemas.microsoft.com/office/drawing/2016/5/14/chartex" xmlns:mc="http://schemas.openxmlformats.org/markup-compatibility/2006" xmlns:aink="http://schemas.microsoft.com/office/drawing/2016/ink" xmlns:am3d="http://schemas.microsoft.com/office/drawing/2017/model3d" xmlns:o="urn:schemas-microsoft-com:office:office" xmlns:r="http://schemas.openxmlformats.org/officeDocument/2006/relationships" xmlns:m="http://schemas.openxmlformats.org/officeDocument/2006/math" xmlns:v="urn:schemas-microsoft-com:vml" xmlns:wp14="http://schemas.microsoft.com/office/word/2010/wordprocessingDrawing" xmlns:wp="http://schemas.openxmlformats.org/drawingml/2006/wordprocessingDrawing" xmlns:w10="urn:schemas-microsoft-com:office:word" xmlns:w="http://schemas.openxmlformats.org/wordprocessingml/2006/main" xmlns:w14="http://schemas.microsoft.com/office/word/2010/wordml" xmlns:w15="http://schemas.microsoft.com/office/word/2012/wordml" xmlns:w16cid="http://schemas.microsoft.com/office/word/2016/wordml/cid" xmlns:w16se="http://schemas.microsoft.com/office/word/2015/wordml/symex" xmlns:wpg="http://schemas.microsoft.com/office/word/2010/wordprocessingGroup" xmlns:wpi="http://schemas.microsoft.com/office/word/2010/wordprocessingInk" xmlns:wne="http://schemas.microsoft.com/office/word/2006/wordml" xmlns:wps="http://schemas.microsoft.com/office/word/2010/wordprocessingShape" mc:Ignorable="w14 w15 w16se w16cid wp14">
+  <w:abstractNum w:abstractNumId="0" w15:restartNumberingAfterBreak="0">
+    <w:nsid w:val="502316EC"/>
+    <w:multiLevelType w:val="hybridMultilevel"/>
+    <w:tmpl w:val="EA789146"/>
+    <w:lvl w:ilvl="0" w:tplc="0419000F">
+      <w:start w:val="1"/>
+      <w:numFmt w:val="decimal"/>
+      <w:lvlText w:val="%1."/>
+      <w:lvlJc w:val="left"/>
+      <w:pPr>
+        <w:ind w:left="720" w:hanging="360"/>
+      </w:pPr>
+      <w:rPr>
+        <w:rFonts w:hint="default"/>
+      </w:rPr>
+    </w:lvl>
+    <w:lvl w:ilvl="1" w:tplc="04190019" w:tentative="1">
+      <w:start w:val="1"/>
+      <w:numFmt w:val="lowerLetter"/>
+      <w:lvlText w:val="%2."/>
+      <w:lvlJc w:val="left"/>
+      <w:pPr>
+        <w:ind w:left="1440" w:hanging="360"/>
+      </w:pPr>
+    </w:lvl>
+    <w:lvl w:ilvl="2" w:tplc="0419001B" w:tentative="1">
+      <w:start w:val="1"/>
+      <w:numFmt w:val="lowerRoman"/>
+      <w:lvlText w:val="%3."/>
+      <w:lvlJc w:val="right"/>
+      <w:pPr>
+        <w:ind w:left="2160" w:hanging="180"/>
+      </w:pPr>
+    </w:lvl>
+    <w:lvl w:ilvl="3" w:tplc="0419000F" w:tentative="1">
+      <w:start w:val="1"/>
+      <w:numFmt w:val="decimal"/>
+      <w:lvlText w:val="%4."/>
+      <w:lvlJc w:val="left"/>
+      <w:pPr>
+        <w:ind w:left="2880" w:hanging="360"/>
+      </w:pPr>
+    </w:lvl>
+    <w:lvl w:ilvl="4" w:tplc="04190019" w:tentative="1">
+      <w:start w:val="1"/>
+      <w:numFmt w:val="lowerLetter"/>
+      <w:lvlText w:val="%5."/>
+      <w:lvlJc w:val="left"/>
+      <w:pPr>
+        <w:ind w:left="3600" w:hanging="360"/>
+      </w:pPr>
+    </w:lvl>
+    <w:lvl w:ilvl="5" w:tplc="0419001B" w:tentative="1">
+      <w:start w:val="1"/>
+      <w:numFmt w:val="lowerRoman"/>
+      <w:lvlText w:val="%6."/>
+      <w:lvlJc w:val="right"/>
+      <w:pPr>
+        <w:ind w:left="4320" w:hanging="180"/>
+      </w:pPr>
+    </w:lvl>
+    <w:lvl w:ilvl="6" w:tplc="0419000F" w:tentative="1">
+      <w:start w:val="1"/>
+      <w:numFmt w:val="decimal"/>
+      <w:lvlText w:val="%7."/>
+      <w:lvlJc w:val="left"/>
+      <w:pPr>
+        <w:ind w:left="5040" w:hanging="360"/>
+      </w:pPr>
+    </w:lvl>
+    <w:lvl w:ilvl="7" w:tplc="04190019" w:tentative="1">
+      <w:start w:val="1"/>
+      <w:numFmt w:val="lowerLetter"/>
+      <w:lvlText w:val="%8."/>
+      <w:lvlJc w:val="left"/>
+      <w:pPr>
+        <w:ind w:left="5760" w:hanging="360"/>
+      </w:pPr>
+    </w:lvl>
+    <w:lvl w:ilvl="8" w:tplc="0419001B" w:tentative="1">
+      <w:start w:val="1"/>
+      <w:numFmt w:val="lowerRoman"/>
+      <w:lvlText w:val="%9."/>
+      <w:lvlJc w:val="right"/>
+      <w:pPr>
+        <w:ind w:left="6480" w:hanging="180"/>
+      </w:pPr>
+    </w:lvl>
+  </w:abstractNum>
+  <w:abstractNum w:abstractNumId="1" w15:restartNumberingAfterBreak="0">
+    <w:nsid w:val="5E0769E1"/>
+    <w:multiLevelType w:val="hybridMultilevel"/>
+    <w:tmpl w:val="D76A9688"/>
+    <w:lvl w:ilvl="0" w:tplc="0419000F">
+      <w:start w:val="1"/>
+      <w:numFmt w:val="decimal"/>
+      <w:lvlText w:val="%1."/>
+      <w:lvlJc w:val="left"/>
+      <w:pPr>
+        <w:ind w:left="720" w:hanging="360"/>
+      </w:pPr>
+      <w:rPr>
+        <w:rFonts w:hint="default"/>
+      </w:rPr>
+    </w:lvl>
+    <w:lvl w:ilvl="1" w:tplc="04190019" w:tentative="1">
+      <w:start w:val="1"/>
+      <w:numFmt w:val="lowerLetter"/>
+      <w:lvlText w:val="%2."/>
+      <w:lvlJc w:val="left"/>
+      <w:pPr>
+        <w:ind w:left="1440" w:hanging="360"/>
+      </w:pPr>
+    </w:lvl>
+    <w:lvl w:ilvl="2" w:tplc="0419001B" w:tentative="1">
+      <w:start w:val="1"/>
+      <w:numFmt w:val="lowerRoman"/>
+      <w:lvlText w:val="%3."/>
+      <w:lvlJc w:val="right"/>
+      <w:pPr>
+        <w:ind w:left="2160" w:hanging="180"/>
+      </w:pPr>
+    </w:lvl>
+    <w:lvl w:ilvl="3" w:tplc="0419000F" w:tentative="1">
+      <w:start w:val="1"/>
+      <w:numFmt w:val="decimal"/>
+      <w:lvlText w:val="%4."/>
+      <w:lvlJc w:val="left"/>
+      <w:pPr>
+        <w:ind w:left="2880" w:hanging="360"/>
+      </w:pPr>
+    </w:lvl>
+    <w:lvl w:ilvl="4" w:tplc="04190019" w:tentative="1">
+      <w:start w:val="1"/>
+      <w:numFmt w:val="lowerLetter"/>
+      <w:lvlText w:val="%5."/>
+      <w:lvlJc w:val="left"/>
+      <w:pPr>
+        <w:ind w:left="3600" w:hanging="360"/>
+      </w:pPr>
+    </w:lvl>
+    <w:lvl w:ilvl="5" w:tplc="0419001B" w:tentative="1">
+      <w:start w:val="1"/>
+      <w:numFmt w:val="lowerRoman"/>
+      <w:lvlText w:val="%6."/>
+      <w:lvlJc w:val="right"/>
+      <w:pPr>
+        <w:ind w:left="4320" w:hanging="180"/>
+      </w:pPr>
+    </w:lvl>
+    <w:lvl w:ilvl="6" w:tplc="0419000F" w:tentative="1">
+      <w:start w:val="1"/>
+      <w:numFmt w:val="decimal"/>
+      <w:lvlText w:val="%7."/>
+      <w:lvlJc w:val="left"/>
+      <w:pPr>
+        <w:ind w:left="5040" w:hanging="360"/>
+      </w:pPr>
+    </w:lvl>
+    <w:lvl w:ilvl="7" w:tplc="04190019" w:tentative="1">
+      <w:start w:val="1"/>
+      <w:numFmt w:val="lowerLetter"/>
+      <w:lvlText w:val="%8."/>
+      <w:lvlJc w:val="left"/>
+      <w:pPr>
+        <w:ind w:left="5760" w:hanging="360"/>
+      </w:pPr>
+    </w:lvl>
+    <w:lvl w:ilvl="8" w:tplc="0419001B" w:tentative="1">
+      <w:start w:val="1"/>
+      <w:numFmt w:val="lowerRoman"/>
+      <w:lvlText w:val="%9."/>
+      <w:lvlJc w:val="right"/>
+      <w:pPr>
+        <w:ind w:left="6480" w:hanging="180"/>
+      </w:pPr>
+    </w:lvl>
+  </w:abstractNum>
+  <w:num w:numId="1">
+    <w:abstractNumId w:val="1"/>
+  </w:num>
+  <w:num w:numId="2">
+    <w:abstractNumId w:val="0"/>
+  </w:num>
+</w:numbering>
 </file>
 
 <file path=word/styles.xml><?xml version="1.0" encoding="utf-8"?>
@@ -883,6 +1815,17 @@
       <w:bCs/>
     </w:rPr>
   </w:style>
+  <w:style w:type="paragraph" w:styleId="a4">
+    <w:name w:val="List Paragraph"/>
+    <w:basedOn w:val="a"/>
+    <w:uiPriority w:val="34"/>
+    <w:qFormat/>
+    <w:rsid w:val="00732013"/>
+    <w:pPr>
+      <w:ind w:left="720"/>
+      <w:contextualSpacing/>
+    </w:pPr>
+  </w:style>
 </w:styles>
 </file>
 

--- a/diplom_word/ДИПЛОМ.docx
+++ b/diplom_word/ДИПЛОМ.docx
@@ -394,7 +394,23 @@
           <w:sz w:val="28"/>
           <w:szCs w:val="28"/>
         </w:rPr>
-        <w:t>бутстрэп</w:t>
+        <w:t>бутстр</w:t>
+      </w:r>
+      <w:r>
+        <w:rPr>
+          <w:rFonts w:ascii="Times New Roman" w:hAnsi="Times New Roman" w:cs="Times New Roman"/>
+          <w:sz w:val="28"/>
+          <w:szCs w:val="28"/>
+        </w:rPr>
+        <w:t>а</w:t>
+      </w:r>
+      <w:r>
+        <w:rPr>
+          <w:rFonts w:ascii="Times New Roman" w:hAnsi="Times New Roman" w:cs="Times New Roman"/>
+          <w:sz w:val="28"/>
+          <w:szCs w:val="28"/>
+        </w:rPr>
+        <w:t>п</w:t>
       </w:r>
       <w:proofErr w:type="spellEnd"/>
       <w:r>
@@ -546,7 +562,27 @@
           <w:szCs w:val="28"/>
           <w:shd w:val="clear" w:color="auto" w:fill="FFFFFF"/>
         </w:rPr>
-        <w:t>бутстрэп</w:t>
+        <w:t>бутстр</w:t>
+      </w:r>
+      <w:r>
+        <w:rPr>
+          <w:rFonts w:ascii="Times New Roman" w:hAnsi="Times New Roman" w:cs="Times New Roman"/>
+          <w:color w:val="000000"/>
+          <w:sz w:val="28"/>
+          <w:szCs w:val="28"/>
+          <w:shd w:val="clear" w:color="auto" w:fill="FFFFFF"/>
+        </w:rPr>
+        <w:t>а</w:t>
+      </w:r>
+      <w:r>
+        <w:rPr>
+          <w:rFonts w:ascii="Times New Roman" w:hAnsi="Times New Roman" w:cs="Times New Roman"/>
+          <w:color w:val="000000"/>
+          <w:sz w:val="28"/>
+          <w:szCs w:val="28"/>
+          <w:shd w:val="clear" w:color="auto" w:fill="FFFFFF"/>
+        </w:rPr>
+        <w:t>п</w:t>
       </w:r>
       <w:proofErr w:type="spellEnd"/>
       <w:r>
@@ -605,7 +641,27 @@
           <w:szCs w:val="28"/>
           <w:shd w:val="clear" w:color="auto" w:fill="FFFFFF"/>
         </w:rPr>
-        <w:t>бутстрэп</w:t>
+        <w:t>бутстр</w:t>
+      </w:r>
+      <w:r>
+        <w:rPr>
+          <w:rFonts w:ascii="Times New Roman" w:hAnsi="Times New Roman" w:cs="Times New Roman"/>
+          <w:color w:val="000000"/>
+          <w:sz w:val="28"/>
+          <w:szCs w:val="28"/>
+          <w:shd w:val="clear" w:color="auto" w:fill="FFFFFF"/>
+        </w:rPr>
+        <w:t>а</w:t>
+      </w:r>
+      <w:r>
+        <w:rPr>
+          <w:rFonts w:ascii="Times New Roman" w:hAnsi="Times New Roman" w:cs="Times New Roman"/>
+          <w:color w:val="000000"/>
+          <w:sz w:val="28"/>
+          <w:szCs w:val="28"/>
+          <w:shd w:val="clear" w:color="auto" w:fill="FFFFFF"/>
+        </w:rPr>
+        <w:t>п</w:t>
       </w:r>
       <w:proofErr w:type="spellEnd"/>
       <w:r>
@@ -654,7 +710,27 @@
           <w:szCs w:val="28"/>
           <w:shd w:val="clear" w:color="auto" w:fill="FFFFFF"/>
         </w:rPr>
-        <w:t>бутстрэп</w:t>
+        <w:t>бутстр</w:t>
+      </w:r>
+      <w:r>
+        <w:rPr>
+          <w:rFonts w:ascii="Times New Roman" w:hAnsi="Times New Roman" w:cs="Times New Roman"/>
+          <w:color w:val="000000"/>
+          <w:sz w:val="28"/>
+          <w:szCs w:val="28"/>
+          <w:shd w:val="clear" w:color="auto" w:fill="FFFFFF"/>
+        </w:rPr>
+        <w:t>а</w:t>
+      </w:r>
+      <w:r>
+        <w:rPr>
+          <w:rFonts w:ascii="Times New Roman" w:hAnsi="Times New Roman" w:cs="Times New Roman"/>
+          <w:color w:val="000000"/>
+          <w:sz w:val="28"/>
+          <w:szCs w:val="28"/>
+          <w:shd w:val="clear" w:color="auto" w:fill="FFFFFF"/>
+        </w:rPr>
+        <w:t>п</w:t>
       </w:r>
       <w:proofErr w:type="spellEnd"/>
     </w:p>
@@ -693,7 +769,27 @@
           <w:szCs w:val="28"/>
           <w:shd w:val="clear" w:color="auto" w:fill="FFFFFF"/>
         </w:rPr>
-        <w:t>бутстрэп</w:t>
+        <w:t>бутстр</w:t>
+      </w:r>
+      <w:r>
+        <w:rPr>
+          <w:rFonts w:ascii="Times New Roman" w:hAnsi="Times New Roman" w:cs="Times New Roman"/>
+          <w:color w:val="000000"/>
+          <w:sz w:val="28"/>
+          <w:szCs w:val="28"/>
+          <w:shd w:val="clear" w:color="auto" w:fill="FFFFFF"/>
+        </w:rPr>
+        <w:t>а</w:t>
+      </w:r>
+      <w:r>
+        <w:rPr>
+          <w:rFonts w:ascii="Times New Roman" w:hAnsi="Times New Roman" w:cs="Times New Roman"/>
+          <w:color w:val="000000"/>
+          <w:sz w:val="28"/>
+          <w:szCs w:val="28"/>
+          <w:shd w:val="clear" w:color="auto" w:fill="FFFFFF"/>
+        </w:rPr>
+        <w:t>п</w:t>
       </w:r>
       <w:proofErr w:type="spellEnd"/>
       <w:r>
@@ -766,7 +862,6 @@
           <w:sz w:val="28"/>
           <w:szCs w:val="28"/>
           <w:shd w:val="clear" w:color="auto" w:fill="FFFFFF"/>
-          <w:lang w:val="en-US"/>
         </w:rPr>
         <w:t>:</w:t>
       </w:r>
@@ -855,15 +950,17 @@
         <w:jc w:val="both"/>
         <w:rPr>
           <w:rFonts w:ascii="Times New Roman" w:hAnsi="Times New Roman" w:cs="Times New Roman"/>
-          <w:color w:val="000000"/>
-          <w:sz w:val="28"/>
-          <w:szCs w:val="28"/>
-          <w:shd w:val="clear" w:color="auto" w:fill="FFFFFF"/>
-        </w:rPr>
-      </w:pPr>
-      <w:r>
-        <w:rPr>
-          <w:rFonts w:ascii="Times New Roman" w:hAnsi="Times New Roman" w:cs="Times New Roman"/>
+          <w:b/>
+          <w:color w:val="000000"/>
+          <w:sz w:val="28"/>
+          <w:szCs w:val="28"/>
+          <w:shd w:val="clear" w:color="auto" w:fill="FFFFFF"/>
+        </w:rPr>
+      </w:pPr>
+      <w:r>
+        <w:rPr>
+          <w:rFonts w:ascii="Times New Roman" w:hAnsi="Times New Roman" w:cs="Times New Roman"/>
+          <w:b/>
           <w:color w:val="000000"/>
           <w:sz w:val="28"/>
           <w:szCs w:val="28"/>
@@ -877,6 +974,7 @@
         <w:jc w:val="both"/>
         <w:rPr>
           <w:rFonts w:ascii="Times New Roman" w:hAnsi="Times New Roman" w:cs="Times New Roman"/>
+          <w:b/>
           <w:color w:val="000000"/>
           <w:sz w:val="28"/>
           <w:szCs w:val="28"/>
@@ -892,6 +990,26 @@
           <w:shd w:val="clear" w:color="auto" w:fill="FFFFFF"/>
         </w:rPr>
         <w:tab/>
+      </w:r>
+      <w:r>
+        <w:rPr>
+          <w:rFonts w:ascii="Times New Roman" w:hAnsi="Times New Roman" w:cs="Times New Roman"/>
+          <w:color w:val="000000"/>
+          <w:sz w:val="28"/>
+          <w:szCs w:val="28"/>
+          <w:shd w:val="clear" w:color="auto" w:fill="FFFFFF"/>
+        </w:rPr>
+        <w:t xml:space="preserve">1.1 </w:t>
+      </w:r>
+      <w:r>
+        <w:rPr>
+          <w:rFonts w:ascii="Times New Roman" w:hAnsi="Times New Roman" w:cs="Times New Roman"/>
+          <w:b/>
+          <w:color w:val="000000"/>
+          <w:sz w:val="28"/>
+          <w:szCs w:val="28"/>
+          <w:shd w:val="clear" w:color="auto" w:fill="FFFFFF"/>
+        </w:rPr>
         <w:t>Управление доходами. Основные понятия.</w:t>
       </w:r>
     </w:p>
@@ -1164,6 +1282,564 @@
         <w:jc w:val="both"/>
         <w:rPr>
           <w:rFonts w:ascii="Times New Roman" w:hAnsi="Times New Roman" w:cs="Times New Roman"/>
+          <w:color w:val="000000"/>
+          <w:sz w:val="28"/>
+          <w:szCs w:val="28"/>
+          <w:shd w:val="clear" w:color="auto" w:fill="FFFFFF"/>
+        </w:rPr>
+      </w:pPr>
+      <w:r>
+        <w:rPr>
+          <w:rFonts w:ascii="Times New Roman" w:hAnsi="Times New Roman" w:cs="Times New Roman"/>
+          <w:color w:val="000000"/>
+          <w:sz w:val="28"/>
+          <w:szCs w:val="28"/>
+          <w:shd w:val="clear" w:color="auto" w:fill="FFFFFF"/>
+        </w:rPr>
+        <w:t>Имеется общая схема работы системы управления доходами, она заключается в том, что существует бесконечный цикл, который состоит из этапов, повторение которого происходит через определённое количество времени. Как часто этот происходит, зависит от многих факторов, таких как</w:t>
+      </w:r>
+      <w:r>
+        <w:rPr>
+          <w:rFonts w:ascii="Times New Roman" w:hAnsi="Times New Roman" w:cs="Times New Roman"/>
+          <w:color w:val="000000"/>
+          <w:sz w:val="28"/>
+          <w:szCs w:val="28"/>
+          <w:shd w:val="clear" w:color="auto" w:fill="FFFFFF"/>
+        </w:rPr>
+        <w:t>:</w:t>
+      </w:r>
+      <w:r>
+        <w:rPr>
+          <w:rFonts w:ascii="Times New Roman" w:hAnsi="Times New Roman" w:cs="Times New Roman"/>
+          <w:color w:val="000000"/>
+          <w:sz w:val="28"/>
+          <w:szCs w:val="28"/>
+          <w:shd w:val="clear" w:color="auto" w:fill="FFFFFF"/>
+        </w:rPr>
+        <w:t xml:space="preserve"> скорость изменения условий бизнеса, объём данных, </w:t>
+      </w:r>
+      <w:proofErr w:type="gramStart"/>
+      <w:r>
+        <w:rPr>
+          <w:rFonts w:ascii="Times New Roman" w:hAnsi="Times New Roman" w:cs="Times New Roman"/>
+          <w:color w:val="000000"/>
+          <w:sz w:val="28"/>
+          <w:szCs w:val="28"/>
+          <w:shd w:val="clear" w:color="auto" w:fill="FFFFFF"/>
+        </w:rPr>
+        <w:t>методы</w:t>
+      </w:r>
+      <w:proofErr w:type="gramEnd"/>
+      <w:r>
+        <w:rPr>
+          <w:rFonts w:ascii="Times New Roman" w:hAnsi="Times New Roman" w:cs="Times New Roman"/>
+          <w:color w:val="000000"/>
+          <w:sz w:val="28"/>
+          <w:szCs w:val="28"/>
+          <w:shd w:val="clear" w:color="auto" w:fill="FFFFFF"/>
+        </w:rPr>
+        <w:t xml:space="preserve"> используемые для оптимизации и прогнозирования, значимость решений и другие. Из этого всего можно выделить основные шаги цикла работы системы управления доходами</w:t>
+      </w:r>
+      <w:r>
+        <w:rPr>
+          <w:rFonts w:ascii="Times New Roman" w:hAnsi="Times New Roman" w:cs="Times New Roman"/>
+          <w:color w:val="000000"/>
+          <w:sz w:val="28"/>
+          <w:szCs w:val="28"/>
+          <w:shd w:val="clear" w:color="auto" w:fill="FFFFFF"/>
+        </w:rPr>
+        <w:t>:</w:t>
+      </w:r>
+    </w:p>
+    <w:p>
+      <w:pPr>
+        <w:pStyle w:val="a4"/>
+        <w:numPr>
+          <w:ilvl w:val="0"/>
+          <w:numId w:val="3"/>
+        </w:numPr>
+        <w:jc w:val="both"/>
+        <w:rPr>
+          <w:rFonts w:ascii="Times New Roman" w:hAnsi="Times New Roman" w:cs="Times New Roman"/>
+          <w:color w:val="000000"/>
+          <w:sz w:val="28"/>
+          <w:szCs w:val="28"/>
+          <w:shd w:val="clear" w:color="auto" w:fill="FFFFFF"/>
+        </w:rPr>
+      </w:pPr>
+      <w:r>
+        <w:rPr>
+          <w:rFonts w:ascii="Times New Roman" w:hAnsi="Times New Roman" w:cs="Times New Roman"/>
+          <w:color w:val="000000"/>
+          <w:sz w:val="28"/>
+          <w:szCs w:val="28"/>
+          <w:shd w:val="clear" w:color="auto" w:fill="FFFFFF"/>
+        </w:rPr>
+        <w:t xml:space="preserve">Во-первых, нужны данные, от которых нужно отталкиваться. Поэтому первым пунктом является сбор данных. Данные могут быть разными, это и исторические данные о спросе, причинных факторах и даже цены. Так как этот пункт очень важен и без него нельзя осуществить последующие пункты, нужно с особой серьёзностью относиться к источнику данных и наилучшим образом им воспользоваться. </w:t>
+      </w:r>
+    </w:p>
+    <w:p>
+      <w:pPr>
+        <w:pStyle w:val="a4"/>
+        <w:numPr>
+          <w:ilvl w:val="0"/>
+          <w:numId w:val="3"/>
+        </w:numPr>
+        <w:jc w:val="both"/>
+        <w:rPr>
+          <w:rFonts w:ascii="Times New Roman" w:hAnsi="Times New Roman" w:cs="Times New Roman"/>
+          <w:color w:val="000000"/>
+          <w:sz w:val="28"/>
+          <w:szCs w:val="28"/>
+          <w:shd w:val="clear" w:color="auto" w:fill="FFFFFF"/>
+        </w:rPr>
+      </w:pPr>
+      <w:r>
+        <w:rPr>
+          <w:rFonts w:ascii="Times New Roman" w:hAnsi="Times New Roman" w:cs="Times New Roman"/>
+          <w:color w:val="000000"/>
+          <w:sz w:val="28"/>
+          <w:szCs w:val="28"/>
+          <w:shd w:val="clear" w:color="auto" w:fill="FFFFFF"/>
+        </w:rPr>
+        <w:t xml:space="preserve">Во-вторых, это оценка и прогнозирование. Оценка распределения спроса, оценка распределения спроса с использованием методов восстановления, прогнозирование спроса с полученными параметрами. Так же прогнозирование иных не менее важных показателей, например, возвраты, неявки и прочее. </w:t>
+      </w:r>
+    </w:p>
+    <w:p>
+      <w:pPr>
+        <w:pStyle w:val="a4"/>
+        <w:numPr>
+          <w:ilvl w:val="0"/>
+          <w:numId w:val="3"/>
+        </w:numPr>
+        <w:jc w:val="both"/>
+        <w:rPr>
+          <w:rFonts w:ascii="Times New Roman" w:hAnsi="Times New Roman" w:cs="Times New Roman"/>
+          <w:color w:val="000000"/>
+          <w:sz w:val="28"/>
+          <w:szCs w:val="28"/>
+          <w:shd w:val="clear" w:color="auto" w:fill="FFFFFF"/>
+        </w:rPr>
+      </w:pPr>
+      <w:r>
+        <w:rPr>
+          <w:rFonts w:ascii="Times New Roman" w:hAnsi="Times New Roman" w:cs="Times New Roman"/>
+          <w:color w:val="000000"/>
+          <w:sz w:val="28"/>
+          <w:szCs w:val="28"/>
+          <w:shd w:val="clear" w:color="auto" w:fill="FFFFFF"/>
+        </w:rPr>
+        <w:t xml:space="preserve">В-третьих, все те данные, что получены, нужно оптимизировать. Поэтому, третьим этапом является оптимизация. Оптимизация – определение наилучших значений для параметров регулирования и контроля. То есть, рассчитываются оптимальные пределы создания продукта с учётом выбранной стратегии продаж, выбраны подходящие цены на продукцию, уровень скидок и наценок. </w:t>
+      </w:r>
+    </w:p>
+    <w:p>
+      <w:pPr>
+        <w:pStyle w:val="a4"/>
+        <w:numPr>
+          <w:ilvl w:val="0"/>
+          <w:numId w:val="3"/>
+        </w:numPr>
+        <w:jc w:val="both"/>
+        <w:rPr>
+          <w:rFonts w:ascii="Times New Roman" w:hAnsi="Times New Roman" w:cs="Times New Roman"/>
+          <w:color w:val="000000"/>
+          <w:sz w:val="28"/>
+          <w:szCs w:val="28"/>
+          <w:shd w:val="clear" w:color="auto" w:fill="FFFFFF"/>
+        </w:rPr>
+      </w:pPr>
+      <w:r>
+        <w:rPr>
+          <w:rFonts w:ascii="Times New Roman" w:hAnsi="Times New Roman" w:cs="Times New Roman"/>
+          <w:color w:val="000000"/>
+          <w:sz w:val="28"/>
+          <w:szCs w:val="28"/>
+          <w:shd w:val="clear" w:color="auto" w:fill="FFFFFF"/>
+        </w:rPr>
+        <w:t xml:space="preserve">В-четвертых, последний шагом является контроль. То есть, контролирование продажность продукции с использованием тех знаний, что были получены на предыдущих шагах. </w:t>
+      </w:r>
+    </w:p>
+    <w:p>
+      <w:pPr>
+        <w:ind w:left="360"/>
+        <w:jc w:val="both"/>
+        <w:rPr>
+          <w:rFonts w:ascii="Times New Roman" w:hAnsi="Times New Roman" w:cs="Times New Roman"/>
+          <w:color w:val="000000"/>
+          <w:sz w:val="28"/>
+          <w:szCs w:val="28"/>
+          <w:shd w:val="clear" w:color="auto" w:fill="FFFFFF"/>
+        </w:rPr>
+      </w:pPr>
+      <w:r>
+        <w:rPr>
+          <w:rFonts w:ascii="Times New Roman" w:hAnsi="Times New Roman" w:cs="Times New Roman"/>
+          <w:color w:val="000000"/>
+          <w:sz w:val="28"/>
+          <w:szCs w:val="28"/>
+          <w:shd w:val="clear" w:color="auto" w:fill="FFFFFF"/>
+        </w:rPr>
+        <w:t>Таким образом пол</w:t>
+      </w:r>
+      <w:r>
+        <w:rPr>
+          <w:rFonts w:ascii="Times New Roman" w:hAnsi="Times New Roman" w:cs="Times New Roman"/>
+          <w:color w:val="000000"/>
+          <w:sz w:val="28"/>
+          <w:szCs w:val="28"/>
+          <w:shd w:val="clear" w:color="auto" w:fill="FFFFFF"/>
+        </w:rPr>
+        <w:t>учается, что общая схема работы системы управления доходами выглядит так</w:t>
+      </w:r>
+      <w:proofErr w:type="gramStart"/>
+      <w:r>
+        <w:rPr>
+          <w:rFonts w:ascii="Times New Roman" w:hAnsi="Times New Roman" w:cs="Times New Roman"/>
+          <w:color w:val="000000"/>
+          <w:sz w:val="28"/>
+          <w:szCs w:val="28"/>
+          <w:shd w:val="clear" w:color="auto" w:fill="FFFFFF"/>
+        </w:rPr>
+        <w:t>:</w:t>
+      </w:r>
+      <w:proofErr w:type="gramEnd"/>
+      <w:r>
+        <w:rPr>
+          <w:rFonts w:ascii="Times New Roman" w:hAnsi="Times New Roman" w:cs="Times New Roman"/>
+          <w:color w:val="000000"/>
+          <w:sz w:val="28"/>
+          <w:szCs w:val="28"/>
+          <w:shd w:val="clear" w:color="auto" w:fill="FFFFFF"/>
+        </w:rPr>
+        <w:t xml:space="preserve"> </w:t>
+      </w:r>
+      <w:r>
+        <w:rPr>
+          <w:rFonts w:ascii="Times New Roman" w:hAnsi="Times New Roman" w:cs="Times New Roman"/>
+          <w:color w:val="000000"/>
+          <w:sz w:val="28"/>
+          <w:szCs w:val="28"/>
+          <w:shd w:val="clear" w:color="auto" w:fill="FFFFFF"/>
+        </w:rPr>
+        <w:t xml:space="preserve">собранные данные приходят в блок прогнозирования и оценивания, полученные прогнозируемые значения становятся входными данными для определения оптимальных параметров, далее оптимальные параметры регулирования используются для контроля и обработки запросов. Затем, полученные данные отправляются в историческую базу. После чего цикл замыкается и начинается сначала. Эта процедура указана на Рисунке 1. </w:t>
+      </w:r>
+    </w:p>
+    <w:p>
+      <w:pPr>
+        <w:pStyle w:val="1"/>
+        <w:rPr>
+          <w:rFonts w:ascii="Times New Roman" w:hAnsi="Times New Roman" w:cs="Times New Roman"/>
+          <w:color w:val="000000"/>
+          <w:sz w:val="28"/>
+          <w:szCs w:val="28"/>
+          <w:shd w:val="clear" w:color="auto" w:fill="FFFFFF"/>
+        </w:rPr>
+      </w:pPr>
+      <w:r>
+        <w:rPr>
+          <w:noProof/>
+        </w:rPr>
+        <w:lastRenderedPageBreak/>
+        <mc:AlternateContent>
+          <mc:Choice Requires="wps">
+            <w:drawing>
+              <wp:anchor distT="0" distB="0" distL="114300" distR="114300" simplePos="0" relativeHeight="251660288" behindDoc="0" locked="0" layoutInCell="1" allowOverlap="1" wp14:anchorId="7D302FBB" wp14:editId="26F6EE29">
+                <wp:simplePos x="0" y="0"/>
+                <wp:positionH relativeFrom="column">
+                  <wp:posOffset>-3810</wp:posOffset>
+                </wp:positionH>
+                <wp:positionV relativeFrom="paragraph">
+                  <wp:posOffset>2727325</wp:posOffset>
+                </wp:positionV>
+                <wp:extent cx="5153025" cy="635"/>
+                <wp:effectExtent l="0" t="0" r="0" b="0"/>
+                <wp:wrapTopAndBottom/>
+                <wp:docPr id="2" name="Надпись 2"/>
+                <wp:cNvGraphicFramePr/>
+                <a:graphic xmlns:a="http://schemas.openxmlformats.org/drawingml/2006/main">
+                  <a:graphicData uri="http://schemas.microsoft.com/office/word/2010/wordprocessingShape">
+                    <wps:wsp>
+                      <wps:cNvSpPr txBox="1"/>
+                      <wps:spPr>
+                        <a:xfrm>
+                          <a:off x="0" y="0"/>
+                          <a:ext cx="5153025" cy="635"/>
+                        </a:xfrm>
+                        <a:prstGeom prst="rect">
+                          <a:avLst/>
+                        </a:prstGeom>
+                        <a:solidFill>
+                          <a:prstClr val="white"/>
+                        </a:solidFill>
+                        <a:ln>
+                          <a:noFill/>
+                        </a:ln>
+                      </wps:spPr>
+                      <wps:txbx>
+                        <w:txbxContent>
+                          <w:p>
+                            <w:pPr>
+                              <w:pStyle w:val="a5"/>
+                              <w:jc w:val="center"/>
+                              <w:rPr>
+                                <w:rFonts w:ascii="Times New Roman" w:hAnsi="Times New Roman" w:cs="Times New Roman"/>
+                                <w:b/>
+                                <w:noProof/>
+                                <w:color w:val="000000" w:themeColor="text1"/>
+                                <w:sz w:val="24"/>
+                                <w:szCs w:val="24"/>
+                                <w:shd w:val="clear" w:color="auto" w:fill="FFFFFF"/>
+                              </w:rPr>
+                            </w:pPr>
+                            <w:r>
+                              <w:rPr>
+                                <w:b/>
+                                <w:color w:val="000000" w:themeColor="text1"/>
+                                <w:sz w:val="24"/>
+                                <w:szCs w:val="24"/>
+                              </w:rPr>
+                              <w:t xml:space="preserve">Рисунок - </w:t>
+                            </w:r>
+                            <w:r>
+                              <w:rPr>
+                                <w:b/>
+                                <w:color w:val="000000" w:themeColor="text1"/>
+                                <w:sz w:val="24"/>
+                                <w:szCs w:val="24"/>
+                              </w:rPr>
+                              <w:fldChar w:fldCharType="begin"/>
+                            </w:r>
+                            <w:r>
+                              <w:rPr>
+                                <w:b/>
+                                <w:color w:val="000000" w:themeColor="text1"/>
+                                <w:sz w:val="24"/>
+                                <w:szCs w:val="24"/>
+                              </w:rPr>
+                              <w:instrText xml:space="preserve"> SEQ Figure \* ARABIC </w:instrText>
+                            </w:r>
+                            <w:r>
+                              <w:rPr>
+                                <w:b/>
+                                <w:color w:val="000000" w:themeColor="text1"/>
+                                <w:sz w:val="24"/>
+                                <w:szCs w:val="24"/>
+                              </w:rPr>
+                              <w:fldChar w:fldCharType="separate"/>
+                            </w:r>
+                            <w:r>
+                              <w:rPr>
+                                <w:b/>
+                                <w:noProof/>
+                                <w:color w:val="000000" w:themeColor="text1"/>
+                                <w:sz w:val="24"/>
+                                <w:szCs w:val="24"/>
+                              </w:rPr>
+                              <w:t>1</w:t>
+                            </w:r>
+                            <w:r>
+                              <w:rPr>
+                                <w:b/>
+                                <w:color w:val="000000" w:themeColor="text1"/>
+                                <w:sz w:val="24"/>
+                                <w:szCs w:val="24"/>
+                              </w:rPr>
+                              <w:fldChar w:fldCharType="end"/>
+                            </w:r>
+                            <w:r>
+                              <w:rPr>
+                                <w:b/>
+                                <w:color w:val="000000" w:themeColor="text1"/>
+                                <w:sz w:val="24"/>
+                                <w:szCs w:val="24"/>
+                              </w:rPr>
+                              <w:t xml:space="preserve"> Основные этапы работы системы управления доходами</w:t>
+                            </w:r>
+                          </w:p>
+                        </w:txbxContent>
+                      </wps:txbx>
+                      <wps:bodyPr rot="0" spcFirstLastPara="0" vertOverflow="overflow" horzOverflow="overflow" vert="horz" wrap="square" lIns="0" tIns="0" rIns="0" bIns="0" numCol="1" spcCol="0" rtlCol="0" fromWordArt="0" anchor="t" anchorCtr="0" forceAA="0" compatLnSpc="1">
+                        <a:prstTxWarp prst="textNoShape">
+                          <a:avLst/>
+                        </a:prstTxWarp>
+                        <a:spAutoFit/>
+                      </wps:bodyPr>
+                    </wps:wsp>
+                  </a:graphicData>
+                </a:graphic>
+              </wp:anchor>
+            </w:drawing>
+          </mc:Choice>
+          <mc:Fallback>
+            <w:pict>
+              <v:shapetype w14:anchorId="7D302FBB" id="_x0000_t202" coordsize="21600,21600" o:spt="202" path="m,l,21600r21600,l21600,xe">
+                <v:stroke joinstyle="miter"/>
+                <v:path gradientshapeok="t" o:connecttype="rect"/>
+              </v:shapetype>
+              <v:shape id="Надпись 2" o:spid="_x0000_s1026" type="#_x0000_t202" style="position:absolute;margin-left:-.3pt;margin-top:214.75pt;width:405.75pt;height:.05pt;z-index:251660288;visibility:visible;mso-wrap-style:square;mso-wrap-distance-left:9pt;mso-wrap-distance-top:0;mso-wrap-distance-right:9pt;mso-wrap-distance-bottom:0;mso-position-horizontal:absolute;mso-position-horizontal-relative:text;mso-position-vertical:absolute;mso-position-vertical-relative:text;v-text-anchor:top" o:gfxdata="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" stroked="f">
+                <v:textbox style="mso-fit-shape-to-text:t" inset="0,0,0,0">
+                  <w:txbxContent>
+                    <w:p>
+                      <w:pPr>
+                        <w:pStyle w:val="a5"/>
+                        <w:jc w:val="center"/>
+                        <w:rPr>
+                          <w:rFonts w:ascii="Times New Roman" w:hAnsi="Times New Roman" w:cs="Times New Roman"/>
+                          <w:b/>
+                          <w:noProof/>
+                          <w:color w:val="000000" w:themeColor="text1"/>
+                          <w:sz w:val="24"/>
+                          <w:szCs w:val="24"/>
+                          <w:shd w:val="clear" w:color="auto" w:fill="FFFFFF"/>
+                        </w:rPr>
+                      </w:pPr>
+                      <w:r>
+                        <w:rPr>
+                          <w:b/>
+                          <w:color w:val="000000" w:themeColor="text1"/>
+                          <w:sz w:val="24"/>
+                          <w:szCs w:val="24"/>
+                        </w:rPr>
+                        <w:t xml:space="preserve">Рисунок - </w:t>
+                      </w:r>
+                      <w:r>
+                        <w:rPr>
+                          <w:b/>
+                          <w:color w:val="000000" w:themeColor="text1"/>
+                          <w:sz w:val="24"/>
+                          <w:szCs w:val="24"/>
+                        </w:rPr>
+                        <w:fldChar w:fldCharType="begin"/>
+                      </w:r>
+                      <w:r>
+                        <w:rPr>
+                          <w:b/>
+                          <w:color w:val="000000" w:themeColor="text1"/>
+                          <w:sz w:val="24"/>
+                          <w:szCs w:val="24"/>
+                        </w:rPr>
+                        <w:instrText xml:space="preserve"> SEQ Figure \* ARABIC </w:instrText>
+                      </w:r>
+                      <w:r>
+                        <w:rPr>
+                          <w:b/>
+                          <w:color w:val="000000" w:themeColor="text1"/>
+                          <w:sz w:val="24"/>
+                          <w:szCs w:val="24"/>
+                        </w:rPr>
+                        <w:fldChar w:fldCharType="separate"/>
+                      </w:r>
+                      <w:r>
+                        <w:rPr>
+                          <w:b/>
+                          <w:noProof/>
+                          <w:color w:val="000000" w:themeColor="text1"/>
+                          <w:sz w:val="24"/>
+                          <w:szCs w:val="24"/>
+                        </w:rPr>
+                        <w:t>1</w:t>
+                      </w:r>
+                      <w:r>
+                        <w:rPr>
+                          <w:b/>
+                          <w:color w:val="000000" w:themeColor="text1"/>
+                          <w:sz w:val="24"/>
+                          <w:szCs w:val="24"/>
+                        </w:rPr>
+                        <w:fldChar w:fldCharType="end"/>
+                      </w:r>
+                      <w:r>
+                        <w:rPr>
+                          <w:b/>
+                          <w:color w:val="000000" w:themeColor="text1"/>
+                          <w:sz w:val="24"/>
+                          <w:szCs w:val="24"/>
+                        </w:rPr>
+                        <w:t xml:space="preserve"> Основные этапы работы системы управления доходами</w:t>
+                      </w:r>
+                    </w:p>
+                  </w:txbxContent>
+                </v:textbox>
+                <w10:wrap type="topAndBottom"/>
+              </v:shape>
+            </w:pict>
+          </mc:Fallback>
+        </mc:AlternateContent>
+      </w:r>
+      <w:r>
+        <w:rPr>
+          <w:rFonts w:ascii="Times New Roman" w:hAnsi="Times New Roman" w:cs="Times New Roman"/>
+          <w:noProof/>
+          <w:color w:val="000000"/>
+          <w:sz w:val="28"/>
+          <w:szCs w:val="28"/>
+          <w:shd w:val="clear" w:color="auto" w:fill="FFFFFF"/>
+          <w:lang w:val="en-US"/>
+        </w:rPr>
+        <w:drawing>
+          <wp:anchor distT="0" distB="0" distL="114300" distR="114300" simplePos="0" relativeHeight="251658240" behindDoc="0" locked="0" layoutInCell="1" allowOverlap="1" wp14:anchorId="6CDCE855" wp14:editId="18146EB8">
+            <wp:simplePos x="0" y="0"/>
+            <wp:positionH relativeFrom="column">
+              <wp:posOffset>-3810</wp:posOffset>
+            </wp:positionH>
+            <wp:positionV relativeFrom="paragraph">
+              <wp:posOffset>3810</wp:posOffset>
+            </wp:positionV>
+            <wp:extent cx="5153025" cy="2666365"/>
+            <wp:effectExtent l="0" t="0" r="9525" b="635"/>
+            <wp:wrapTopAndBottom/>
+            <wp:docPr id="1" name="Рисунок 1"/>
+            <wp:cNvGraphicFramePr>
+              <a:graphicFrameLocks xmlns:a="http://schemas.openxmlformats.org/drawingml/2006/main" noChangeAspect="1"/>
+            </wp:cNvGraphicFramePr>
+            <a:graphic xmlns:a="http://schemas.openxmlformats.org/drawingml/2006/main">
+              <a:graphicData uri="http://schemas.openxmlformats.org/drawingml/2006/picture">
+                <pic:pic xmlns:pic="http://schemas.openxmlformats.org/drawingml/2006/picture">
+                  <pic:nvPicPr>
+                    <pic:cNvPr id="0" name="Picture 1"/>
+                    <pic:cNvPicPr>
+                      <a:picLocks noChangeAspect="1" noChangeArrowheads="1"/>
+                    </pic:cNvPicPr>
+                  </pic:nvPicPr>
+                  <pic:blipFill>
+                    <a:blip r:embed="rId6">
+                      <a:extLst>
+                        <a:ext uri="{28A0092B-C50C-407E-A947-70E740481C1C}">
+                          <a14:useLocalDpi xmlns:a14="http://schemas.microsoft.com/office/drawing/2010/main" val="0"/>
+                        </a:ext>
+                      </a:extLst>
+                    </a:blip>
+                    <a:srcRect/>
+                    <a:stretch>
+                      <a:fillRect/>
+                    </a:stretch>
+                  </pic:blipFill>
+                  <pic:spPr bwMode="auto">
+                    <a:xfrm>
+                      <a:off x="0" y="0"/>
+                      <a:ext cx="5153025" cy="2666365"/>
+                    </a:xfrm>
+                    <a:prstGeom prst="rect">
+                      <a:avLst/>
+                    </a:prstGeom>
+                    <a:noFill/>
+                    <a:ln>
+                      <a:noFill/>
+                    </a:ln>
+                  </pic:spPr>
+                </pic:pic>
+              </a:graphicData>
+            </a:graphic>
+          </wp:anchor>
+        </w:drawing>
+      </w:r>
+    </w:p>
+    <w:p>
+      <w:pPr>
+        <w:ind w:left="360"/>
+        <w:jc w:val="both"/>
+        <w:rPr>
+          <w:rFonts w:ascii="Times New Roman" w:hAnsi="Times New Roman" w:cs="Times New Roman"/>
           <w:b/>
           <w:color w:val="000000"/>
           <w:sz w:val="28"/>
@@ -1171,14 +1847,5647 @@
           <w:shd w:val="clear" w:color="auto" w:fill="FFFFFF"/>
         </w:rPr>
       </w:pPr>
+      <w:r>
+        <w:rPr>
+          <w:rFonts w:ascii="Times New Roman" w:hAnsi="Times New Roman" w:cs="Times New Roman"/>
+          <w:b/>
+          <w:color w:val="000000"/>
+          <w:sz w:val="28"/>
+          <w:szCs w:val="28"/>
+          <w:shd w:val="clear" w:color="auto" w:fill="FFFFFF"/>
+        </w:rPr>
+        <w:tab/>
+        <w:t>1.2 Оценка и прогнозирование спроса.</w:t>
+      </w:r>
+    </w:p>
+    <w:p>
+      <w:pPr>
+        <w:ind w:left="360"/>
+        <w:jc w:val="both"/>
+        <w:rPr>
+          <w:rFonts w:ascii="Times New Roman" w:hAnsi="Times New Roman" w:cs="Times New Roman"/>
+          <w:color w:val="000000"/>
+          <w:sz w:val="28"/>
+          <w:szCs w:val="28"/>
+          <w:shd w:val="clear" w:color="auto" w:fill="FFFFFF"/>
+        </w:rPr>
+      </w:pPr>
+      <w:r>
+        <w:rPr>
+          <w:rFonts w:ascii="Times New Roman" w:hAnsi="Times New Roman" w:cs="Times New Roman"/>
+          <w:color w:val="000000"/>
+          <w:sz w:val="28"/>
+          <w:szCs w:val="28"/>
+          <w:shd w:val="clear" w:color="auto" w:fill="FFFFFF"/>
+        </w:rPr>
+        <w:t>Оценка и прогнозирование является обширной темой, которая охватывает многие области научной деятельности, такие как статистику и экономику, технические и компьютерные науки. Некоторые методы основаны на точных статических и математических утверждениях, некоторые эвристические.</w:t>
+      </w:r>
+    </w:p>
+    <w:p>
+      <w:pPr>
+        <w:ind w:left="360"/>
+        <w:jc w:val="both"/>
+        <w:rPr>
+          <w:rFonts w:ascii="Times New Roman" w:hAnsi="Times New Roman" w:cs="Times New Roman"/>
+          <w:color w:val="000000"/>
+          <w:sz w:val="28"/>
+          <w:szCs w:val="28"/>
+          <w:shd w:val="clear" w:color="auto" w:fill="FFFFFF"/>
+        </w:rPr>
+      </w:pPr>
+      <w:r>
+        <w:rPr>
+          <w:rFonts w:ascii="Times New Roman" w:hAnsi="Times New Roman" w:cs="Times New Roman"/>
+          <w:color w:val="000000"/>
+          <w:sz w:val="28"/>
+          <w:szCs w:val="28"/>
+          <w:shd w:val="clear" w:color="auto" w:fill="FFFFFF"/>
+        </w:rPr>
+        <w:t xml:space="preserve">Так как под оценкой зачастую подразумевается нахождение параметров модели, которые наилучшим образом описываются заданный наблюдаемый набор данных, а прогнозированием является предугадывание будущих ненаблюдаемых величин, то в контексте системы управления доходами оценка </w:t>
+      </w:r>
+      <w:r>
+        <w:rPr>
+          <w:rFonts w:ascii="Times New Roman" w:hAnsi="Times New Roman" w:cs="Times New Roman"/>
+          <w:color w:val="000000"/>
+          <w:sz w:val="28"/>
+          <w:szCs w:val="28"/>
+          <w:shd w:val="clear" w:color="auto" w:fill="FFFFFF"/>
+        </w:rPr>
+        <w:t xml:space="preserve">- </w:t>
+      </w:r>
+      <w:r>
+        <w:rPr>
+          <w:rFonts w:ascii="Times New Roman" w:hAnsi="Times New Roman" w:cs="Times New Roman"/>
+          <w:color w:val="000000"/>
+          <w:sz w:val="28"/>
+          <w:szCs w:val="28"/>
+          <w:shd w:val="clear" w:color="auto" w:fill="FFFFFF"/>
+        </w:rPr>
+        <w:t>подборк</w:t>
+      </w:r>
+      <w:r>
+        <w:rPr>
+          <w:rFonts w:ascii="Times New Roman" w:hAnsi="Times New Roman" w:cs="Times New Roman"/>
+          <w:color w:val="000000"/>
+          <w:sz w:val="28"/>
+          <w:szCs w:val="28"/>
+          <w:shd w:val="clear" w:color="auto" w:fill="FFFFFF"/>
+        </w:rPr>
+        <w:t>а</w:t>
+      </w:r>
+      <w:r>
+        <w:rPr>
+          <w:rFonts w:ascii="Times New Roman" w:hAnsi="Times New Roman" w:cs="Times New Roman"/>
+          <w:color w:val="000000"/>
+          <w:sz w:val="28"/>
+          <w:szCs w:val="28"/>
+          <w:shd w:val="clear" w:color="auto" w:fill="FFFFFF"/>
+        </w:rPr>
+        <w:t xml:space="preserve"> параметров прогнозной модели</w:t>
+      </w:r>
+      <w:r>
+        <w:rPr>
+          <w:rFonts w:ascii="Times New Roman" w:hAnsi="Times New Roman" w:cs="Times New Roman"/>
+          <w:color w:val="000000"/>
+          <w:sz w:val="28"/>
+          <w:szCs w:val="28"/>
+          <w:shd w:val="clear" w:color="auto" w:fill="FFFFFF"/>
+        </w:rPr>
+        <w:t xml:space="preserve">, используется не часто, а вот </w:t>
+      </w:r>
+      <w:r>
+        <w:rPr>
+          <w:rFonts w:ascii="Times New Roman" w:hAnsi="Times New Roman" w:cs="Times New Roman"/>
+          <w:color w:val="000000"/>
+          <w:sz w:val="28"/>
+          <w:szCs w:val="28"/>
+          <w:shd w:val="clear" w:color="auto" w:fill="FFFFFF"/>
+        </w:rPr>
+        <w:t xml:space="preserve">  </w:t>
+      </w:r>
+      <w:r>
+        <w:rPr>
+          <w:rFonts w:ascii="Times New Roman" w:hAnsi="Times New Roman" w:cs="Times New Roman"/>
+          <w:color w:val="000000"/>
+          <w:sz w:val="28"/>
+          <w:szCs w:val="28"/>
+          <w:shd w:val="clear" w:color="auto" w:fill="FFFFFF"/>
+        </w:rPr>
+        <w:t xml:space="preserve">прогнозирование – использование оцененной модели для предугадывания значений – используется часто. </w:t>
+      </w:r>
+    </w:p>
+    <w:p>
+      <w:pPr>
+        <w:ind w:left="360"/>
+        <w:jc w:val="both"/>
+        <w:rPr>
+          <w:rFonts w:ascii="Times New Roman" w:hAnsi="Times New Roman" w:cs="Times New Roman"/>
+          <w:color w:val="000000"/>
+          <w:sz w:val="28"/>
+          <w:szCs w:val="28"/>
+          <w:shd w:val="clear" w:color="auto" w:fill="FFFFFF"/>
+        </w:rPr>
+      </w:pPr>
+      <w:r>
+        <w:rPr>
+          <w:rFonts w:ascii="Times New Roman" w:hAnsi="Times New Roman" w:cs="Times New Roman"/>
+          <w:color w:val="000000"/>
+          <w:sz w:val="28"/>
+          <w:szCs w:val="28"/>
+          <w:shd w:val="clear" w:color="auto" w:fill="FFFFFF"/>
+        </w:rPr>
+        <w:t xml:space="preserve">Выбор подходов и методов для оценки и прогнозирования довольно обширный. Самые распространённые непараметрические методы прогнозирования – это </w:t>
+      </w:r>
+      <w:r>
+        <w:rPr>
+          <w:rFonts w:ascii="Times New Roman" w:hAnsi="Times New Roman" w:cs="Times New Roman"/>
+          <w:color w:val="000000"/>
+          <w:sz w:val="28"/>
+          <w:szCs w:val="28"/>
+          <w:shd w:val="clear" w:color="auto" w:fill="FFFFFF"/>
+        </w:rPr>
+        <w:t>непараметрически</w:t>
+      </w:r>
+      <w:r>
+        <w:rPr>
+          <w:rFonts w:ascii="Times New Roman" w:hAnsi="Times New Roman" w:cs="Times New Roman"/>
+          <w:color w:val="000000"/>
+          <w:sz w:val="28"/>
+          <w:szCs w:val="28"/>
+          <w:shd w:val="clear" w:color="auto" w:fill="FFFFFF"/>
+        </w:rPr>
+        <w:t>й</w:t>
+      </w:r>
+      <w:r>
+        <w:rPr>
+          <w:rFonts w:ascii="Times New Roman" w:hAnsi="Times New Roman" w:cs="Times New Roman"/>
+          <w:color w:val="000000"/>
+          <w:sz w:val="28"/>
+          <w:szCs w:val="28"/>
+          <w:shd w:val="clear" w:color="auto" w:fill="FFFFFF"/>
+        </w:rPr>
+        <w:t xml:space="preserve"> метод наименьших квадратов с оцениванием точности прогноза</w:t>
+      </w:r>
+      <w:r>
+        <w:rPr>
+          <w:rFonts w:ascii="Times New Roman" w:hAnsi="Times New Roman" w:cs="Times New Roman"/>
+          <w:color w:val="000000"/>
+          <w:sz w:val="28"/>
+          <w:szCs w:val="28"/>
+          <w:shd w:val="clear" w:color="auto" w:fill="FFFFFF"/>
+        </w:rPr>
+        <w:t xml:space="preserve">, метод Эфрона, метод </w:t>
+      </w:r>
+      <w:proofErr w:type="spellStart"/>
+      <w:r>
+        <w:rPr>
+          <w:rFonts w:ascii="Times New Roman" w:hAnsi="Times New Roman" w:cs="Times New Roman"/>
+          <w:color w:val="000000"/>
+          <w:sz w:val="28"/>
+          <w:szCs w:val="28"/>
+          <w:shd w:val="clear" w:color="auto" w:fill="FFFFFF"/>
+        </w:rPr>
+        <w:t>Виллемейна</w:t>
+      </w:r>
+      <w:proofErr w:type="spellEnd"/>
+      <w:r>
+        <w:rPr>
+          <w:rFonts w:ascii="Times New Roman" w:hAnsi="Times New Roman" w:cs="Times New Roman"/>
+          <w:color w:val="000000"/>
+          <w:sz w:val="28"/>
+          <w:szCs w:val="28"/>
+          <w:shd w:val="clear" w:color="auto" w:fill="FFFFFF"/>
+        </w:rPr>
+        <w:t xml:space="preserve"> и другие. А методы оценивания – это </w:t>
+      </w:r>
+      <w:r>
+        <w:rPr>
+          <w:rFonts w:ascii="Times New Roman" w:hAnsi="Times New Roman" w:cs="Times New Roman"/>
+          <w:color w:val="000000"/>
+          <w:sz w:val="28"/>
+          <w:szCs w:val="28"/>
+          <w:shd w:val="clear" w:color="auto" w:fill="FFFFFF"/>
+        </w:rPr>
+        <w:t xml:space="preserve">непараметрические методы доверительного оценивания точки наложения (встречи) двух временных рядов, непараметрических оценок плотности распределения и другие. </w:t>
+      </w:r>
+      <w:r>
+        <w:rPr>
+          <w:rFonts w:ascii="Times New Roman" w:hAnsi="Times New Roman" w:cs="Times New Roman"/>
+          <w:color w:val="000000"/>
+          <w:sz w:val="28"/>
+          <w:szCs w:val="28"/>
+          <w:shd w:val="clear" w:color="auto" w:fill="FFFFFF"/>
+        </w:rPr>
+        <w:t>Некоторые ученые доказали, что если улучшить хотя бы на 10 процентов точность прогноза спроса, то доход может увеличиться от 0.5 процентов до 3 процентов.</w:t>
+      </w:r>
+    </w:p>
+    <w:p>
+      <w:pPr>
+        <w:ind w:left="360"/>
+        <w:jc w:val="both"/>
+        <w:rPr>
+          <w:rFonts w:ascii="Times New Roman" w:hAnsi="Times New Roman" w:cs="Times New Roman"/>
+          <w:color w:val="000000"/>
+          <w:sz w:val="28"/>
+          <w:szCs w:val="28"/>
+          <w:shd w:val="clear" w:color="auto" w:fill="FFFFFF"/>
+        </w:rPr>
+      </w:pPr>
+      <w:r>
+        <w:rPr>
+          <w:rFonts w:ascii="Times New Roman" w:hAnsi="Times New Roman" w:cs="Times New Roman"/>
+          <w:color w:val="000000"/>
+          <w:sz w:val="28"/>
+          <w:szCs w:val="28"/>
+          <w:shd w:val="clear" w:color="auto" w:fill="FFFFFF"/>
+        </w:rPr>
+        <w:t xml:space="preserve">Цензурирование спроса является одним из самых сложных вопросов при прогнозировании спроса в системе управления доходами, так как имеются различная продукция, которая производится в определённом количестве и </w:t>
+      </w:r>
+      <w:r>
+        <w:rPr>
+          <w:rFonts w:ascii="Times New Roman" w:hAnsi="Times New Roman" w:cs="Times New Roman"/>
+          <w:color w:val="000000"/>
+          <w:sz w:val="28"/>
+          <w:szCs w:val="28"/>
+          <w:shd w:val="clear" w:color="auto" w:fill="FFFFFF"/>
+        </w:rPr>
+        <w:lastRenderedPageBreak/>
+        <w:t>при если будет полностью выкуплен ассортимент, это не будет значить, что спрос имеет значение ровно столько, сколько было продано. Исторические данные же наоборот, должны отображать только реальный спрос</w:t>
+      </w:r>
+      <w:r>
+        <w:rPr>
+          <w:rFonts w:ascii="Times New Roman" w:hAnsi="Times New Roman" w:cs="Times New Roman"/>
+          <w:color w:val="000000"/>
+          <w:sz w:val="28"/>
+          <w:szCs w:val="28"/>
+          <w:shd w:val="clear" w:color="auto" w:fill="FFFFFF"/>
+        </w:rPr>
+        <w:t xml:space="preserve">, а вместо этого отражают лишь фактические продажи, что не является наилучшим показателем в прогнозировании спроса. </w:t>
+      </w:r>
+    </w:p>
+    <w:p>
+      <w:pPr>
+        <w:ind w:left="360"/>
+        <w:jc w:val="both"/>
+        <w:rPr>
+          <w:rFonts w:ascii="Times New Roman" w:hAnsi="Times New Roman" w:cs="Times New Roman"/>
+          <w:color w:val="000000"/>
+          <w:sz w:val="28"/>
+          <w:szCs w:val="28"/>
+          <w:shd w:val="clear" w:color="auto" w:fill="FFFFFF"/>
+        </w:rPr>
+      </w:pPr>
+      <w:r>
+        <w:rPr>
+          <w:rFonts w:ascii="Times New Roman" w:hAnsi="Times New Roman" w:cs="Times New Roman"/>
+          <w:color w:val="000000"/>
+          <w:sz w:val="28"/>
+          <w:szCs w:val="28"/>
+          <w:shd w:val="clear" w:color="auto" w:fill="FFFFFF"/>
+        </w:rPr>
+        <w:t xml:space="preserve">Использование цензурированных данных может привести как к переоценке, так и </w:t>
+      </w:r>
+      <w:proofErr w:type="gramStart"/>
+      <w:r>
+        <w:rPr>
+          <w:rFonts w:ascii="Times New Roman" w:hAnsi="Times New Roman" w:cs="Times New Roman"/>
+          <w:color w:val="000000"/>
+          <w:sz w:val="28"/>
+          <w:szCs w:val="28"/>
+          <w:shd w:val="clear" w:color="auto" w:fill="FFFFFF"/>
+        </w:rPr>
+        <w:t>к недооценки</w:t>
+      </w:r>
+      <w:proofErr w:type="gramEnd"/>
+      <w:r>
+        <w:rPr>
+          <w:rFonts w:ascii="Times New Roman" w:hAnsi="Times New Roman" w:cs="Times New Roman"/>
+          <w:color w:val="000000"/>
+          <w:sz w:val="28"/>
+          <w:szCs w:val="28"/>
+          <w:shd w:val="clear" w:color="auto" w:fill="FFFFFF"/>
+        </w:rPr>
+        <w:t xml:space="preserve"> спроса, а это в свою очередь может очень сильно повлиять на доход, то есть привести к потере дохода. Чтобы избежать этой проблемы, сначала нужно оценить параметры распределения общего спроса по цензурированным данным и только потом проводить прогнозирование. Процедура оценивания параметров распределения общего спроса по исходной цензурированной выборке имеет название восстановление общего неограниченного спроса, а методы называются – методы восстановления. </w:t>
+      </w:r>
+    </w:p>
+    <w:p>
+      <w:pPr>
+        <w:ind w:left="360"/>
+        <w:jc w:val="both"/>
+        <w:rPr>
+          <w:rFonts w:ascii="Times New Roman" w:hAnsi="Times New Roman" w:cs="Times New Roman"/>
+          <w:color w:val="000000"/>
+          <w:sz w:val="28"/>
+          <w:szCs w:val="28"/>
+          <w:shd w:val="clear" w:color="auto" w:fill="FFFFFF"/>
+        </w:rPr>
+      </w:pPr>
+      <w:r>
+        <w:rPr>
+          <w:rFonts w:ascii="Times New Roman" w:hAnsi="Times New Roman" w:cs="Times New Roman"/>
+          <w:color w:val="000000"/>
+          <w:sz w:val="28"/>
+          <w:szCs w:val="28"/>
+          <w:shd w:val="clear" w:color="auto" w:fill="FFFFFF"/>
+        </w:rPr>
+        <w:t xml:space="preserve">Очень сложно измерить общий неограниченный спрос, но многие исследователи утверждают, </w:t>
+      </w:r>
+      <w:proofErr w:type="gramStart"/>
+      <w:r>
+        <w:rPr>
+          <w:rFonts w:ascii="Times New Roman" w:hAnsi="Times New Roman" w:cs="Times New Roman"/>
+          <w:color w:val="000000"/>
+          <w:sz w:val="28"/>
+          <w:szCs w:val="28"/>
+          <w:shd w:val="clear" w:color="auto" w:fill="FFFFFF"/>
+        </w:rPr>
+        <w:t>что</w:t>
+      </w:r>
+      <w:proofErr w:type="gramEnd"/>
+      <w:r>
+        <w:rPr>
+          <w:rFonts w:ascii="Times New Roman" w:hAnsi="Times New Roman" w:cs="Times New Roman"/>
+          <w:color w:val="000000"/>
+          <w:sz w:val="28"/>
+          <w:szCs w:val="28"/>
+          <w:shd w:val="clear" w:color="auto" w:fill="FFFFFF"/>
+        </w:rPr>
+        <w:t xml:space="preserve"> если его использовать, можно сделать прогноз более точным и следовательно поиметь большую прибыль. </w:t>
+      </w:r>
+    </w:p>
+    <w:p>
+      <w:pPr>
+        <w:ind w:left="360" w:firstLine="348"/>
+        <w:jc w:val="both"/>
+        <w:rPr>
+          <w:rFonts w:ascii="Times New Roman" w:hAnsi="Times New Roman" w:cs="Times New Roman"/>
+          <w:b/>
+          <w:color w:val="000000"/>
+          <w:sz w:val="28"/>
+          <w:szCs w:val="28"/>
+          <w:shd w:val="clear" w:color="auto" w:fill="FFFFFF"/>
+        </w:rPr>
+      </w:pPr>
+      <w:r>
+        <w:rPr>
+          <w:rFonts w:ascii="Times New Roman" w:hAnsi="Times New Roman" w:cs="Times New Roman"/>
+          <w:b/>
+          <w:color w:val="000000"/>
+          <w:sz w:val="28"/>
+          <w:szCs w:val="28"/>
+          <w:shd w:val="clear" w:color="auto" w:fill="FFFFFF"/>
+        </w:rPr>
+        <w:t>1.3 Цензурирование спроса. Основные понятия и примеры</w:t>
+      </w:r>
+    </w:p>
+    <w:p>
+      <w:pPr>
+        <w:ind w:left="426"/>
+        <w:jc w:val="both"/>
+        <w:rPr>
+          <w:rFonts w:ascii="Times New Roman" w:hAnsi="Times New Roman" w:cs="Times New Roman"/>
+          <w:color w:val="000000"/>
+          <w:sz w:val="28"/>
+          <w:szCs w:val="28"/>
+          <w:shd w:val="clear" w:color="auto" w:fill="FFFFFF"/>
+        </w:rPr>
+      </w:pPr>
+      <w:r>
+        <w:rPr>
+          <w:rFonts w:ascii="Times New Roman" w:hAnsi="Times New Roman" w:cs="Times New Roman"/>
+          <w:color w:val="000000"/>
+          <w:sz w:val="28"/>
+          <w:szCs w:val="28"/>
+          <w:shd w:val="clear" w:color="auto" w:fill="FFFFFF"/>
+        </w:rPr>
+        <w:t xml:space="preserve">Можно рассмотреть простейшую схему управления доходами на примере продавца и продуктов питания. Продукты питания имеют свойство портиться, что-то портится за день, что-то за неделю, и в этой ситуации продавцу нужно </w:t>
+      </w:r>
+      <w:r>
+        <w:rPr>
+          <w:rFonts w:ascii="Times New Roman" w:hAnsi="Times New Roman" w:cs="Times New Roman"/>
+          <w:color w:val="000000"/>
+          <w:sz w:val="28"/>
+          <w:szCs w:val="28"/>
+          <w:shd w:val="clear" w:color="auto" w:fill="FFFFFF"/>
+        </w:rPr>
+        <w:t xml:space="preserve">установить цену так, чтобы за период продаж продукты не испортятся, а покупатели в полной мере смогут купить все те продукты, что пожелают. Если поставить слишком низкую цену продуктам, то они будут быстро раскуплены, но доход от них будет крайне мал или вообще будет отсутствовать. При этом, так как все продукты будут раскуплены, а новые приехать не успеют, вновь пришедшие покупатели не смогут получить желаемый продукт и тем самым, возможно, больше никогда не придут в этот магазин. Если же поставить цену слишком высокую, то есть вероятность, что многие продукты вообще не будут куплены, так как какие-то покупатели решат купить аналогичный продукт за меньшую цену в другом магазине, и оставшиеся не проданные продукты будут попросту выкинуты, так как продавать испорченные продукты нельзя. Следовательно, продавец потеряет очень много прибыли. В этом и заключается суть, чтобы понять, какую именно цену нужно выставить на продукты, чтобы извлечь наибольшую выгоду для продавца. </w:t>
+      </w:r>
+    </w:p>
+    <w:p>
+      <w:pPr>
+        <w:ind w:left="426"/>
+        <w:jc w:val="both"/>
+        <w:rPr>
+          <w:rFonts w:ascii="Times New Roman" w:hAnsi="Times New Roman" w:cs="Times New Roman"/>
+          <w:color w:val="000000"/>
+          <w:sz w:val="28"/>
+          <w:szCs w:val="28"/>
+          <w:shd w:val="clear" w:color="auto" w:fill="FFFFFF"/>
+        </w:rPr>
+      </w:pPr>
+      <w:r>
+        <w:rPr>
+          <w:rFonts w:ascii="Times New Roman" w:hAnsi="Times New Roman" w:cs="Times New Roman"/>
+          <w:color w:val="000000"/>
+          <w:sz w:val="28"/>
+          <w:szCs w:val="28"/>
+          <w:shd w:val="clear" w:color="auto" w:fill="FFFFFF"/>
+        </w:rPr>
+        <w:t xml:space="preserve">Решение продавец будет принимать на своём опыте и своём прогнозе на спрос. Ему требуется спрогнозировать количество востребованных продуктов на разных ценовых уровнях и в последствии регулировать цены для большой эффективности. Пока время идёт, ещё не купленные продукты </w:t>
+      </w:r>
+      <w:r>
+        <w:rPr>
+          <w:rFonts w:ascii="Times New Roman" w:hAnsi="Times New Roman" w:cs="Times New Roman"/>
+          <w:color w:val="000000"/>
+          <w:sz w:val="28"/>
+          <w:szCs w:val="28"/>
+          <w:shd w:val="clear" w:color="auto" w:fill="FFFFFF"/>
+        </w:rPr>
+        <w:lastRenderedPageBreak/>
+        <w:t xml:space="preserve">начинают портиться и наступает точка, когда нужно либо быстро продать, либо придётся выбрасывать. Продавец может выставить скидку на эти продукты, за частую в наших магазинах так это и происходит. Если посмотреть на продукты со скидкой и взглянуть на их срок годности, можно увидеть, что срок истечёт через короткий срок. Тем самым вроде и покупателю хорошо, он купил хороший продукт с меньшей ценой, и продавец не потерял прибыль полностью. Если же товар не продаётся так быстро, как ожидал этого продавец, он может снизить цену, чтобы извлечь наибольшую прибыль. Но намного сложнее что-либо сделать, когда </w:t>
+      </w:r>
+      <w:proofErr w:type="gramStart"/>
+      <w:r>
+        <w:rPr>
+          <w:rFonts w:ascii="Times New Roman" w:hAnsi="Times New Roman" w:cs="Times New Roman"/>
+          <w:color w:val="000000"/>
+          <w:sz w:val="28"/>
+          <w:szCs w:val="28"/>
+          <w:shd w:val="clear" w:color="auto" w:fill="FFFFFF"/>
+        </w:rPr>
+        <w:t>товар наоборот</w:t>
+      </w:r>
+      <w:proofErr w:type="gramEnd"/>
+      <w:r>
+        <w:rPr>
+          <w:rFonts w:ascii="Times New Roman" w:hAnsi="Times New Roman" w:cs="Times New Roman"/>
+          <w:color w:val="000000"/>
+          <w:sz w:val="28"/>
+          <w:szCs w:val="28"/>
+          <w:shd w:val="clear" w:color="auto" w:fill="FFFFFF"/>
+        </w:rPr>
+        <w:t xml:space="preserve"> уходит к покупателям очень быстро и, возможно, его даже не хватает. Тогда продавцу труднее сделать выбор, так как сегодня товар ушёл быстро, а завтра – неизвестно. И что было бы, если бы у него ещё больше было товара – не понятно. И в этом смысле, данные продавца являются цензурированными. </w:t>
+      </w:r>
+    </w:p>
+    <w:p>
+      <w:pPr>
+        <w:ind w:left="426"/>
+        <w:jc w:val="both"/>
+        <w:rPr>
+          <w:rFonts w:ascii="Times New Roman" w:hAnsi="Times New Roman" w:cs="Times New Roman"/>
+          <w:color w:val="000000"/>
+          <w:sz w:val="28"/>
+          <w:szCs w:val="28"/>
+          <w:shd w:val="clear" w:color="auto" w:fill="FFFFFF"/>
+        </w:rPr>
+      </w:pPr>
+      <w:r>
+        <w:rPr>
+          <w:rFonts w:ascii="Times New Roman" w:hAnsi="Times New Roman" w:cs="Times New Roman"/>
+          <w:color w:val="000000"/>
+          <w:sz w:val="28"/>
+          <w:szCs w:val="28"/>
+          <w:shd w:val="clear" w:color="auto" w:fill="FFFFFF"/>
+        </w:rPr>
+        <w:t xml:space="preserve">Пример продавца является простейшей иллюстрацией схемы работы управления доходами и её проблему оценивания общего спроса цензурированных данных. </w:t>
+      </w:r>
+      <w:r>
+        <w:rPr>
+          <w:rFonts w:ascii="Times New Roman" w:hAnsi="Times New Roman" w:cs="Times New Roman"/>
+          <w:color w:val="000000"/>
+          <w:sz w:val="28"/>
+          <w:szCs w:val="28"/>
+          <w:shd w:val="clear" w:color="auto" w:fill="FFFFFF"/>
+        </w:rPr>
+        <w:t xml:space="preserve">Таким образом, можно, да и даже нужно, воспользоваться определёнными подходами, чтобы преобразовать цензурированные данные в более точные оценки общего неограниченного спроса. Множество методов существует для восстановления данных по цензурированным данным. Есть простые, есть сложные, которые подразумевают полную оценку вероятностного распределения. </w:t>
+      </w:r>
+    </w:p>
+    <w:p>
+      <w:pPr>
+        <w:ind w:left="426"/>
+        <w:jc w:val="both"/>
+        <w:rPr>
+          <w:rFonts w:ascii="Times New Roman" w:hAnsi="Times New Roman" w:cs="Times New Roman"/>
+          <w:i/>
+          <w:color w:val="000000"/>
+          <w:sz w:val="28"/>
+          <w:szCs w:val="28"/>
+          <w:shd w:val="clear" w:color="auto" w:fill="FFFFFF"/>
+        </w:rPr>
+      </w:pPr>
+      <w:r>
+        <w:rPr>
+          <w:rFonts w:ascii="Times New Roman" w:hAnsi="Times New Roman" w:cs="Times New Roman"/>
+          <w:color w:val="000000"/>
+          <w:sz w:val="28"/>
+          <w:szCs w:val="28"/>
+          <w:shd w:val="clear" w:color="auto" w:fill="FFFFFF"/>
+        </w:rPr>
+        <w:tab/>
+      </w:r>
+      <w:r>
+        <w:rPr>
+          <w:rFonts w:ascii="Times New Roman" w:hAnsi="Times New Roman" w:cs="Times New Roman"/>
+          <w:color w:val="000000"/>
+          <w:sz w:val="28"/>
+          <w:szCs w:val="28"/>
+          <w:shd w:val="clear" w:color="auto" w:fill="FFFFFF"/>
+        </w:rPr>
+        <w:tab/>
+      </w:r>
+      <w:r>
+        <w:rPr>
+          <w:rFonts w:ascii="Times New Roman" w:hAnsi="Times New Roman" w:cs="Times New Roman"/>
+          <w:i/>
+          <w:color w:val="000000"/>
+          <w:sz w:val="28"/>
+          <w:szCs w:val="28"/>
+          <w:shd w:val="clear" w:color="auto" w:fill="FFFFFF"/>
+        </w:rPr>
+        <w:t xml:space="preserve">Определение цензурированного спроса. </w:t>
+      </w:r>
+    </w:p>
+    <w:p>
+      <w:pPr>
+        <w:ind w:left="360"/>
+        <w:jc w:val="both"/>
+        <w:rPr>
+          <w:rFonts w:ascii="Times New Roman" w:hAnsi="Times New Roman" w:cs="Times New Roman"/>
+          <w:color w:val="000000"/>
+          <w:sz w:val="28"/>
+          <w:szCs w:val="28"/>
+          <w:shd w:val="clear" w:color="auto" w:fill="FFFFFF"/>
+        </w:rPr>
+      </w:pPr>
+      <w:r>
+        <w:rPr>
+          <w:rFonts w:ascii="Times New Roman" w:hAnsi="Times New Roman" w:cs="Times New Roman"/>
+          <w:color w:val="000000"/>
+          <w:sz w:val="28"/>
+          <w:szCs w:val="28"/>
+          <w:shd w:val="clear" w:color="auto" w:fill="FFFFFF"/>
+        </w:rPr>
+        <w:t xml:space="preserve">Процесс сбора исторических данных может быть собран как с истинными данными, так и с цензурированными. С истинными данными происходит тогда, когда сколько людей приобрело тот или иной продукт, столько в историю данных и записалось, цензурированные данные получаются тогда, когда в какой-то момент времени продукция закончилась, а люди продолжали приходить и желали приобрести товар, но, так как у них не удавалось этого сделать, в исторические данные попадал лишь тот максимум, что был приобретён. </w:t>
+      </w:r>
+    </w:p>
+    <w:p>
+      <w:pPr>
+        <w:ind w:left="360"/>
+        <w:jc w:val="both"/>
+        <w:rPr>
+          <w:rFonts w:ascii="Times New Roman" w:hAnsi="Times New Roman" w:cs="Times New Roman"/>
+          <w:color w:val="000000"/>
+          <w:sz w:val="28"/>
+          <w:szCs w:val="28"/>
+          <w:shd w:val="clear" w:color="auto" w:fill="FFFFFF"/>
+        </w:rPr>
+      </w:pPr>
+      <w:r>
+        <w:rPr>
+          <w:rFonts w:ascii="Times New Roman" w:hAnsi="Times New Roman" w:cs="Times New Roman"/>
+          <w:color w:val="000000"/>
+          <w:sz w:val="28"/>
+          <w:szCs w:val="28"/>
+          <w:shd w:val="clear" w:color="auto" w:fill="FFFFFF"/>
+        </w:rPr>
+        <w:t>Исходя из этого, спрос является цензурированным, если спрос на товар больше, чем бронированное количество товара в рассматриваемый момент времени. Это можно проиллюстрировать в таблице формирования цензурированной выборки данных по спросу. В этой таблице есть три строки</w:t>
+      </w:r>
+      <w:r>
+        <w:rPr>
+          <w:rFonts w:ascii="Times New Roman" w:hAnsi="Times New Roman" w:cs="Times New Roman"/>
+          <w:color w:val="000000"/>
+          <w:sz w:val="28"/>
+          <w:szCs w:val="28"/>
+          <w:shd w:val="clear" w:color="auto" w:fill="FFFFFF"/>
+        </w:rPr>
+        <w:t xml:space="preserve">: </w:t>
+      </w:r>
+      <w:r>
+        <w:rPr>
+          <w:rFonts w:ascii="Times New Roman" w:hAnsi="Times New Roman" w:cs="Times New Roman"/>
+          <w:color w:val="000000"/>
+          <w:sz w:val="28"/>
+          <w:szCs w:val="28"/>
+          <w:shd w:val="clear" w:color="auto" w:fill="FFFFFF"/>
+        </w:rPr>
+        <w:t>Общий спрос – количество людей, желающих приобрести товар, предел бронирования – количество имеющегося товара, реальные продажи – те продажи, что получилось продать. Серым закрашены те ячейки, где реальные продажи являются цензурированными из-за того, что продать больше нет возможности, так как имеющегося товара меньше, чем общего спроса.</w:t>
+      </w:r>
+    </w:p>
+    <w:p>
+      <w:pPr>
+        <w:pStyle w:val="a5"/>
+        <w:keepNext/>
+        <w:ind w:left="360"/>
+        <w:rPr>
+          <w:rFonts w:ascii="Times New Roman" w:hAnsi="Times New Roman" w:cs="Times New Roman"/>
+          <w:i w:val="0"/>
+          <w:color w:val="000000" w:themeColor="text1"/>
+          <w:sz w:val="28"/>
+          <w:szCs w:val="28"/>
+        </w:rPr>
+      </w:pPr>
+      <w:r>
+        <w:rPr>
+          <w:rFonts w:ascii="Times New Roman" w:hAnsi="Times New Roman" w:cs="Times New Roman"/>
+          <w:i w:val="0"/>
+          <w:color w:val="000000" w:themeColor="text1"/>
+          <w:sz w:val="28"/>
+          <w:szCs w:val="28"/>
+        </w:rPr>
+        <w:lastRenderedPageBreak/>
+        <w:t xml:space="preserve">Таблица </w:t>
+      </w:r>
+      <w:r>
+        <w:rPr>
+          <w:rFonts w:ascii="Times New Roman" w:hAnsi="Times New Roman" w:cs="Times New Roman"/>
+          <w:i w:val="0"/>
+          <w:color w:val="000000" w:themeColor="text1"/>
+          <w:sz w:val="28"/>
+          <w:szCs w:val="28"/>
+        </w:rPr>
+        <w:fldChar w:fldCharType="begin"/>
+      </w:r>
+      <w:r>
+        <w:rPr>
+          <w:rFonts w:ascii="Times New Roman" w:hAnsi="Times New Roman" w:cs="Times New Roman"/>
+          <w:i w:val="0"/>
+          <w:color w:val="000000" w:themeColor="text1"/>
+          <w:sz w:val="28"/>
+          <w:szCs w:val="28"/>
+        </w:rPr>
+        <w:instrText xml:space="preserve"> SEQ Таблица \* ARABIC </w:instrText>
+      </w:r>
+      <w:r>
+        <w:rPr>
+          <w:rFonts w:ascii="Times New Roman" w:hAnsi="Times New Roman" w:cs="Times New Roman"/>
+          <w:i w:val="0"/>
+          <w:color w:val="000000" w:themeColor="text1"/>
+          <w:sz w:val="28"/>
+          <w:szCs w:val="28"/>
+        </w:rPr>
+        <w:fldChar w:fldCharType="separate"/>
+      </w:r>
+      <w:r>
+        <w:rPr>
+          <w:rFonts w:ascii="Times New Roman" w:hAnsi="Times New Roman" w:cs="Times New Roman"/>
+          <w:i w:val="0"/>
+          <w:noProof/>
+          <w:color w:val="000000" w:themeColor="text1"/>
+          <w:sz w:val="28"/>
+          <w:szCs w:val="28"/>
+        </w:rPr>
+        <w:t>1</w:t>
+      </w:r>
+      <w:r>
+        <w:rPr>
+          <w:rFonts w:ascii="Times New Roman" w:hAnsi="Times New Roman" w:cs="Times New Roman"/>
+          <w:i w:val="0"/>
+          <w:color w:val="000000" w:themeColor="text1"/>
+          <w:sz w:val="28"/>
+          <w:szCs w:val="28"/>
+        </w:rPr>
+        <w:fldChar w:fldCharType="end"/>
+      </w:r>
+      <w:r>
+        <w:rPr>
+          <w:rFonts w:ascii="Times New Roman" w:hAnsi="Times New Roman" w:cs="Times New Roman"/>
+          <w:i w:val="0"/>
+          <w:color w:val="000000" w:themeColor="text1"/>
+          <w:sz w:val="28"/>
+          <w:szCs w:val="28"/>
+        </w:rPr>
+        <w:t xml:space="preserve"> - Пример формирования цензурированной выборки для данных спроса.</w:t>
+      </w:r>
+    </w:p>
+    <w:tbl>
+      <w:tblPr>
+        <w:tblStyle w:val="a6"/>
+        <w:tblW w:w="0" w:type="auto"/>
+        <w:tblInd w:w="360" w:type="dxa"/>
+        <w:tblLook w:val="04A0" w:firstRow="1" w:lastRow="0" w:firstColumn="1" w:lastColumn="0" w:noHBand="0" w:noVBand="1"/>
+      </w:tblPr>
+      <w:tblGrid>
+        <w:gridCol w:w="1904"/>
+        <w:gridCol w:w="1230"/>
+        <w:gridCol w:w="1230"/>
+        <w:gridCol w:w="1231"/>
+        <w:gridCol w:w="1232"/>
+        <w:gridCol w:w="1209"/>
+        <w:gridCol w:w="1232"/>
+      </w:tblGrid>
+      <w:tr>
+        <w:tc>
+          <w:tcPr>
+            <w:tcW w:w="1904" w:type="dxa"/>
+          </w:tcPr>
+          <w:p>
+            <w:pPr>
+              <w:jc w:val="both"/>
+              <w:rPr>
+                <w:rFonts w:ascii="Times New Roman" w:hAnsi="Times New Roman" w:cs="Times New Roman"/>
+                <w:color w:val="000000"/>
+                <w:sz w:val="28"/>
+                <w:szCs w:val="28"/>
+                <w:shd w:val="clear" w:color="auto" w:fill="FFFFFF"/>
+              </w:rPr>
+            </w:pPr>
+            <w:r>
+              <w:rPr>
+                <w:rFonts w:ascii="Times New Roman" w:hAnsi="Times New Roman" w:cs="Times New Roman"/>
+                <w:color w:val="000000"/>
+                <w:sz w:val="28"/>
+                <w:szCs w:val="28"/>
+                <w:shd w:val="clear" w:color="auto" w:fill="FFFFFF"/>
+              </w:rPr>
+              <w:t>Общий спрос</w:t>
+            </w:r>
+          </w:p>
+        </w:tc>
+        <w:tc>
+          <w:tcPr>
+            <w:tcW w:w="1230" w:type="dxa"/>
+          </w:tcPr>
+          <w:p>
+            <w:pPr>
+              <w:jc w:val="both"/>
+              <w:rPr>
+                <w:rFonts w:ascii="Times New Roman" w:hAnsi="Times New Roman" w:cs="Times New Roman"/>
+                <w:color w:val="000000"/>
+                <w:sz w:val="28"/>
+                <w:szCs w:val="28"/>
+                <w:shd w:val="clear" w:color="auto" w:fill="FFFFFF"/>
+              </w:rPr>
+            </w:pPr>
+            <w:r>
+              <w:rPr>
+                <w:rFonts w:ascii="Times New Roman" w:hAnsi="Times New Roman" w:cs="Times New Roman"/>
+                <w:color w:val="000000"/>
+                <w:sz w:val="28"/>
+                <w:szCs w:val="28"/>
+                <w:shd w:val="clear" w:color="auto" w:fill="FFFFFF"/>
+              </w:rPr>
+              <w:t>12</w:t>
+            </w:r>
+          </w:p>
+        </w:tc>
+        <w:tc>
+          <w:tcPr>
+            <w:tcW w:w="1230" w:type="dxa"/>
+          </w:tcPr>
+          <w:p>
+            <w:pPr>
+              <w:jc w:val="both"/>
+              <w:rPr>
+                <w:rFonts w:ascii="Times New Roman" w:hAnsi="Times New Roman" w:cs="Times New Roman"/>
+                <w:color w:val="000000"/>
+                <w:sz w:val="28"/>
+                <w:szCs w:val="28"/>
+                <w:shd w:val="clear" w:color="auto" w:fill="FFFFFF"/>
+              </w:rPr>
+            </w:pPr>
+            <w:r>
+              <w:rPr>
+                <w:rFonts w:ascii="Times New Roman" w:hAnsi="Times New Roman" w:cs="Times New Roman"/>
+                <w:color w:val="000000"/>
+                <w:sz w:val="28"/>
+                <w:szCs w:val="28"/>
+                <w:shd w:val="clear" w:color="auto" w:fill="FFFFFF"/>
+              </w:rPr>
+              <w:t>11</w:t>
+            </w:r>
+          </w:p>
+        </w:tc>
+        <w:tc>
+          <w:tcPr>
+            <w:tcW w:w="1231" w:type="dxa"/>
+          </w:tcPr>
+          <w:p>
+            <w:pPr>
+              <w:jc w:val="both"/>
+              <w:rPr>
+                <w:rFonts w:ascii="Times New Roman" w:hAnsi="Times New Roman" w:cs="Times New Roman"/>
+                <w:color w:val="000000"/>
+                <w:sz w:val="28"/>
+                <w:szCs w:val="28"/>
+                <w:shd w:val="clear" w:color="auto" w:fill="FFFFFF"/>
+              </w:rPr>
+            </w:pPr>
+            <w:r>
+              <w:rPr>
+                <w:rFonts w:ascii="Times New Roman" w:hAnsi="Times New Roman" w:cs="Times New Roman"/>
+                <w:color w:val="000000"/>
+                <w:sz w:val="28"/>
+                <w:szCs w:val="28"/>
+                <w:shd w:val="clear" w:color="auto" w:fill="FFFFFF"/>
+              </w:rPr>
+              <w:t>9</w:t>
+            </w:r>
+          </w:p>
+        </w:tc>
+        <w:tc>
+          <w:tcPr>
+            <w:tcW w:w="1232" w:type="dxa"/>
+          </w:tcPr>
+          <w:p>
+            <w:pPr>
+              <w:jc w:val="both"/>
+              <w:rPr>
+                <w:rFonts w:ascii="Times New Roman" w:hAnsi="Times New Roman" w:cs="Times New Roman"/>
+                <w:color w:val="000000"/>
+                <w:sz w:val="28"/>
+                <w:szCs w:val="28"/>
+                <w:shd w:val="clear" w:color="auto" w:fill="FFFFFF"/>
+              </w:rPr>
+            </w:pPr>
+            <w:r>
+              <w:rPr>
+                <w:rFonts w:ascii="Times New Roman" w:hAnsi="Times New Roman" w:cs="Times New Roman"/>
+                <w:color w:val="000000"/>
+                <w:sz w:val="28"/>
+                <w:szCs w:val="28"/>
+                <w:shd w:val="clear" w:color="auto" w:fill="FFFFFF"/>
+              </w:rPr>
+              <w:t>18</w:t>
+            </w:r>
+          </w:p>
+        </w:tc>
+        <w:tc>
+          <w:tcPr>
+            <w:tcW w:w="1209" w:type="dxa"/>
+          </w:tcPr>
+          <w:p>
+            <w:pPr>
+              <w:jc w:val="both"/>
+              <w:rPr>
+                <w:rFonts w:ascii="Times New Roman" w:hAnsi="Times New Roman" w:cs="Times New Roman"/>
+                <w:color w:val="000000"/>
+                <w:sz w:val="28"/>
+                <w:szCs w:val="28"/>
+                <w:shd w:val="clear" w:color="auto" w:fill="FFFFFF"/>
+              </w:rPr>
+            </w:pPr>
+            <w:r>
+              <w:rPr>
+                <w:rFonts w:ascii="Times New Roman" w:hAnsi="Times New Roman" w:cs="Times New Roman"/>
+                <w:color w:val="000000"/>
+                <w:sz w:val="28"/>
+                <w:szCs w:val="28"/>
+                <w:shd w:val="clear" w:color="auto" w:fill="FFFFFF"/>
+              </w:rPr>
+              <w:t>7</w:t>
+            </w:r>
+          </w:p>
+        </w:tc>
+        <w:tc>
+          <w:tcPr>
+            <w:tcW w:w="1232" w:type="dxa"/>
+          </w:tcPr>
+          <w:p>
+            <w:pPr>
+              <w:jc w:val="both"/>
+              <w:rPr>
+                <w:rFonts w:ascii="Times New Roman" w:hAnsi="Times New Roman" w:cs="Times New Roman"/>
+                <w:color w:val="000000"/>
+                <w:sz w:val="28"/>
+                <w:szCs w:val="28"/>
+                <w:shd w:val="clear" w:color="auto" w:fill="FFFFFF"/>
+              </w:rPr>
+            </w:pPr>
+            <w:r>
+              <w:rPr>
+                <w:rFonts w:ascii="Times New Roman" w:hAnsi="Times New Roman" w:cs="Times New Roman"/>
+                <w:color w:val="000000"/>
+                <w:sz w:val="28"/>
+                <w:szCs w:val="28"/>
+                <w:shd w:val="clear" w:color="auto" w:fill="FFFFFF"/>
+              </w:rPr>
+              <w:t>20</w:t>
+            </w:r>
+          </w:p>
+        </w:tc>
+      </w:tr>
+      <w:tr>
+        <w:trPr>
+          <w:trHeight w:val="788"/>
+        </w:trPr>
+        <w:tc>
+          <w:tcPr>
+            <w:tcW w:w="1904" w:type="dxa"/>
+          </w:tcPr>
+          <w:p>
+            <w:pPr>
+              <w:jc w:val="both"/>
+              <w:rPr>
+                <w:rFonts w:ascii="Times New Roman" w:hAnsi="Times New Roman" w:cs="Times New Roman"/>
+                <w:color w:val="000000"/>
+                <w:sz w:val="28"/>
+                <w:szCs w:val="28"/>
+                <w:shd w:val="clear" w:color="auto" w:fill="FFFFFF"/>
+              </w:rPr>
+            </w:pPr>
+            <w:r>
+              <w:rPr>
+                <w:rFonts w:ascii="Times New Roman" w:hAnsi="Times New Roman" w:cs="Times New Roman"/>
+                <w:color w:val="000000"/>
+                <w:sz w:val="28"/>
+                <w:szCs w:val="28"/>
+                <w:shd w:val="clear" w:color="auto" w:fill="FFFFFF"/>
+              </w:rPr>
+              <w:t>Предел бронирования</w:t>
+            </w:r>
+          </w:p>
+        </w:tc>
+        <w:tc>
+          <w:tcPr>
+            <w:tcW w:w="1230" w:type="dxa"/>
+            <w:shd w:val="clear" w:color="auto" w:fill="auto"/>
+          </w:tcPr>
+          <w:p>
+            <w:pPr>
+              <w:jc w:val="both"/>
+              <w:rPr>
+                <w:rFonts w:ascii="Times New Roman" w:hAnsi="Times New Roman" w:cs="Times New Roman"/>
+                <w:color w:val="000000"/>
+                <w:sz w:val="28"/>
+                <w:szCs w:val="28"/>
+                <w:shd w:val="clear" w:color="auto" w:fill="FFFFFF"/>
+              </w:rPr>
+            </w:pPr>
+            <w:r>
+              <w:rPr>
+                <w:rFonts w:ascii="Times New Roman" w:hAnsi="Times New Roman" w:cs="Times New Roman"/>
+                <w:color w:val="000000"/>
+                <w:sz w:val="28"/>
+                <w:szCs w:val="28"/>
+                <w:shd w:val="clear" w:color="auto" w:fill="FFFFFF"/>
+              </w:rPr>
+              <w:t>9</w:t>
+            </w:r>
+          </w:p>
+        </w:tc>
+        <w:tc>
+          <w:tcPr>
+            <w:tcW w:w="1230" w:type="dxa"/>
+          </w:tcPr>
+          <w:p>
+            <w:pPr>
+              <w:jc w:val="both"/>
+              <w:rPr>
+                <w:rFonts w:ascii="Times New Roman" w:hAnsi="Times New Roman" w:cs="Times New Roman"/>
+                <w:color w:val="000000"/>
+                <w:sz w:val="28"/>
+                <w:szCs w:val="28"/>
+                <w:shd w:val="clear" w:color="auto" w:fill="FFFFFF"/>
+              </w:rPr>
+            </w:pPr>
+            <w:r>
+              <w:rPr>
+                <w:rFonts w:ascii="Times New Roman" w:hAnsi="Times New Roman" w:cs="Times New Roman"/>
+                <w:color w:val="000000"/>
+                <w:sz w:val="28"/>
+                <w:szCs w:val="28"/>
+                <w:shd w:val="clear" w:color="auto" w:fill="FFFFFF"/>
+              </w:rPr>
+              <w:t>20</w:t>
+            </w:r>
+          </w:p>
+        </w:tc>
+        <w:tc>
+          <w:tcPr>
+            <w:tcW w:w="1231" w:type="dxa"/>
+          </w:tcPr>
+          <w:p>
+            <w:pPr>
+              <w:jc w:val="both"/>
+              <w:rPr>
+                <w:rFonts w:ascii="Times New Roman" w:hAnsi="Times New Roman" w:cs="Times New Roman"/>
+                <w:color w:val="000000"/>
+                <w:sz w:val="28"/>
+                <w:szCs w:val="28"/>
+                <w:shd w:val="clear" w:color="auto" w:fill="FFFFFF"/>
+              </w:rPr>
+            </w:pPr>
+            <w:r>
+              <w:rPr>
+                <w:rFonts w:ascii="Times New Roman" w:hAnsi="Times New Roman" w:cs="Times New Roman"/>
+                <w:color w:val="000000"/>
+                <w:sz w:val="28"/>
+                <w:szCs w:val="28"/>
+                <w:shd w:val="clear" w:color="auto" w:fill="FFFFFF"/>
+              </w:rPr>
+              <w:t>10</w:t>
+            </w:r>
+          </w:p>
+        </w:tc>
+        <w:tc>
+          <w:tcPr>
+            <w:tcW w:w="1232" w:type="dxa"/>
+          </w:tcPr>
+          <w:p>
+            <w:pPr>
+              <w:jc w:val="both"/>
+              <w:rPr>
+                <w:rFonts w:ascii="Times New Roman" w:hAnsi="Times New Roman" w:cs="Times New Roman"/>
+                <w:color w:val="000000"/>
+                <w:sz w:val="28"/>
+                <w:szCs w:val="28"/>
+                <w:shd w:val="clear" w:color="auto" w:fill="FFFFFF"/>
+              </w:rPr>
+            </w:pPr>
+            <w:r>
+              <w:rPr>
+                <w:rFonts w:ascii="Times New Roman" w:hAnsi="Times New Roman" w:cs="Times New Roman"/>
+                <w:color w:val="000000"/>
+                <w:sz w:val="28"/>
+                <w:szCs w:val="28"/>
+                <w:shd w:val="clear" w:color="auto" w:fill="FFFFFF"/>
+              </w:rPr>
+              <w:t>17</w:t>
+            </w:r>
+          </w:p>
+        </w:tc>
+        <w:tc>
+          <w:tcPr>
+            <w:tcW w:w="1209" w:type="dxa"/>
+          </w:tcPr>
+          <w:p>
+            <w:pPr>
+              <w:jc w:val="both"/>
+              <w:rPr>
+                <w:rFonts w:ascii="Times New Roman" w:hAnsi="Times New Roman" w:cs="Times New Roman"/>
+                <w:color w:val="000000"/>
+                <w:sz w:val="28"/>
+                <w:szCs w:val="28"/>
+                <w:shd w:val="clear" w:color="auto" w:fill="FFFFFF"/>
+              </w:rPr>
+            </w:pPr>
+            <w:r>
+              <w:rPr>
+                <w:rFonts w:ascii="Times New Roman" w:hAnsi="Times New Roman" w:cs="Times New Roman"/>
+                <w:color w:val="000000"/>
+                <w:sz w:val="28"/>
+                <w:szCs w:val="28"/>
+                <w:shd w:val="clear" w:color="auto" w:fill="FFFFFF"/>
+              </w:rPr>
+              <w:t>5</w:t>
+            </w:r>
+          </w:p>
+        </w:tc>
+        <w:tc>
+          <w:tcPr>
+            <w:tcW w:w="1232" w:type="dxa"/>
+          </w:tcPr>
+          <w:p>
+            <w:pPr>
+              <w:jc w:val="both"/>
+              <w:rPr>
+                <w:rFonts w:ascii="Times New Roman" w:hAnsi="Times New Roman" w:cs="Times New Roman"/>
+                <w:color w:val="000000"/>
+                <w:sz w:val="28"/>
+                <w:szCs w:val="28"/>
+                <w:shd w:val="clear" w:color="auto" w:fill="FFFFFF"/>
+              </w:rPr>
+            </w:pPr>
+            <w:r>
+              <w:rPr>
+                <w:rFonts w:ascii="Times New Roman" w:hAnsi="Times New Roman" w:cs="Times New Roman"/>
+                <w:color w:val="000000"/>
+                <w:sz w:val="28"/>
+                <w:szCs w:val="28"/>
+                <w:shd w:val="clear" w:color="auto" w:fill="FFFFFF"/>
+              </w:rPr>
+              <w:t>25</w:t>
+            </w:r>
+          </w:p>
+        </w:tc>
+      </w:tr>
+      <w:tr>
+        <w:tc>
+          <w:tcPr>
+            <w:tcW w:w="1904" w:type="dxa"/>
+          </w:tcPr>
+          <w:p>
+            <w:pPr>
+              <w:jc w:val="both"/>
+              <w:rPr>
+                <w:rFonts w:ascii="Times New Roman" w:hAnsi="Times New Roman" w:cs="Times New Roman"/>
+                <w:color w:val="000000"/>
+                <w:sz w:val="28"/>
+                <w:szCs w:val="28"/>
+                <w:shd w:val="clear" w:color="auto" w:fill="FFFFFF"/>
+              </w:rPr>
+            </w:pPr>
+            <w:r>
+              <w:rPr>
+                <w:rFonts w:ascii="Times New Roman" w:hAnsi="Times New Roman" w:cs="Times New Roman"/>
+                <w:color w:val="000000"/>
+                <w:sz w:val="28"/>
+                <w:szCs w:val="28"/>
+                <w:shd w:val="clear" w:color="auto" w:fill="FFFFFF"/>
+              </w:rPr>
+              <w:t>Реальные продажи</w:t>
+            </w:r>
+          </w:p>
+        </w:tc>
+        <w:tc>
+          <w:tcPr>
+            <w:tcW w:w="1230" w:type="dxa"/>
+            <w:shd w:val="clear" w:color="auto" w:fill="D0CECE" w:themeFill="background2" w:themeFillShade="E6"/>
+          </w:tcPr>
+          <w:p>
+            <w:pPr>
+              <w:jc w:val="both"/>
+              <w:rPr>
+                <w:rFonts w:ascii="Times New Roman" w:hAnsi="Times New Roman" w:cs="Times New Roman"/>
+                <w:color w:val="000000"/>
+                <w:sz w:val="28"/>
+                <w:szCs w:val="28"/>
+                <w:shd w:val="clear" w:color="auto" w:fill="FFFFFF"/>
+              </w:rPr>
+            </w:pPr>
+            <w:r>
+              <w:rPr>
+                <w:rFonts w:ascii="Times New Roman" w:hAnsi="Times New Roman" w:cs="Times New Roman"/>
+                <w:color w:val="000000" w:themeColor="text1"/>
+                <w:sz w:val="28"/>
+                <w:szCs w:val="28"/>
+                <w:highlight w:val="lightGray"/>
+                <w:shd w:val="clear" w:color="auto" w:fill="FFFFFF"/>
+              </w:rPr>
+              <w:t>9</w:t>
+            </w:r>
+          </w:p>
+        </w:tc>
+        <w:tc>
+          <w:tcPr>
+            <w:tcW w:w="1230" w:type="dxa"/>
+          </w:tcPr>
+          <w:p>
+            <w:pPr>
+              <w:jc w:val="both"/>
+              <w:rPr>
+                <w:rFonts w:ascii="Times New Roman" w:hAnsi="Times New Roman" w:cs="Times New Roman"/>
+                <w:color w:val="000000"/>
+                <w:sz w:val="28"/>
+                <w:szCs w:val="28"/>
+                <w:shd w:val="clear" w:color="auto" w:fill="FFFFFF"/>
+              </w:rPr>
+            </w:pPr>
+            <w:r>
+              <w:rPr>
+                <w:rFonts w:ascii="Times New Roman" w:hAnsi="Times New Roman" w:cs="Times New Roman"/>
+                <w:color w:val="000000"/>
+                <w:sz w:val="28"/>
+                <w:szCs w:val="28"/>
+                <w:shd w:val="clear" w:color="auto" w:fill="FFFFFF"/>
+              </w:rPr>
+              <w:t>11</w:t>
+            </w:r>
+          </w:p>
+        </w:tc>
+        <w:tc>
+          <w:tcPr>
+            <w:tcW w:w="1231" w:type="dxa"/>
+          </w:tcPr>
+          <w:p>
+            <w:pPr>
+              <w:jc w:val="both"/>
+              <w:rPr>
+                <w:rFonts w:ascii="Times New Roman" w:hAnsi="Times New Roman" w:cs="Times New Roman"/>
+                <w:color w:val="000000"/>
+                <w:sz w:val="28"/>
+                <w:szCs w:val="28"/>
+                <w:shd w:val="clear" w:color="auto" w:fill="FFFFFF"/>
+              </w:rPr>
+            </w:pPr>
+            <w:r>
+              <w:rPr>
+                <w:rFonts w:ascii="Times New Roman" w:hAnsi="Times New Roman" w:cs="Times New Roman"/>
+                <w:color w:val="000000"/>
+                <w:sz w:val="28"/>
+                <w:szCs w:val="28"/>
+                <w:shd w:val="clear" w:color="auto" w:fill="FFFFFF"/>
+              </w:rPr>
+              <w:t>9</w:t>
+            </w:r>
+          </w:p>
+        </w:tc>
+        <w:tc>
+          <w:tcPr>
+            <w:tcW w:w="1232" w:type="dxa"/>
+            <w:shd w:val="clear" w:color="auto" w:fill="D0CECE" w:themeFill="background2" w:themeFillShade="E6"/>
+          </w:tcPr>
+          <w:p>
+            <w:pPr>
+              <w:jc w:val="both"/>
+              <w:rPr>
+                <w:rFonts w:ascii="Times New Roman" w:hAnsi="Times New Roman" w:cs="Times New Roman"/>
+                <w:color w:val="000000"/>
+                <w:sz w:val="28"/>
+                <w:szCs w:val="28"/>
+                <w:shd w:val="clear" w:color="auto" w:fill="FFFFFF"/>
+              </w:rPr>
+            </w:pPr>
+            <w:r>
+              <w:rPr>
+                <w:rFonts w:ascii="Times New Roman" w:hAnsi="Times New Roman" w:cs="Times New Roman"/>
+                <w:color w:val="000000"/>
+                <w:sz w:val="28"/>
+                <w:szCs w:val="28"/>
+                <w:highlight w:val="lightGray"/>
+                <w:shd w:val="clear" w:color="auto" w:fill="FFFFFF"/>
+              </w:rPr>
+              <w:t>17</w:t>
+            </w:r>
+          </w:p>
+        </w:tc>
+        <w:tc>
+          <w:tcPr>
+            <w:tcW w:w="1209" w:type="dxa"/>
+            <w:shd w:val="clear" w:color="auto" w:fill="D0CECE" w:themeFill="background2" w:themeFillShade="E6"/>
+          </w:tcPr>
+          <w:p>
+            <w:pPr>
+              <w:jc w:val="both"/>
+              <w:rPr>
+                <w:rFonts w:ascii="Times New Roman" w:hAnsi="Times New Roman" w:cs="Times New Roman"/>
+                <w:color w:val="000000"/>
+                <w:sz w:val="28"/>
+                <w:szCs w:val="28"/>
+                <w:shd w:val="clear" w:color="auto" w:fill="FFFFFF"/>
+              </w:rPr>
+            </w:pPr>
+            <w:r>
+              <w:rPr>
+                <w:rFonts w:ascii="Times New Roman" w:hAnsi="Times New Roman" w:cs="Times New Roman"/>
+                <w:color w:val="000000"/>
+                <w:sz w:val="28"/>
+                <w:szCs w:val="28"/>
+                <w:highlight w:val="lightGray"/>
+                <w:shd w:val="clear" w:color="auto" w:fill="FFFFFF"/>
+              </w:rPr>
+              <w:t>5</w:t>
+            </w:r>
+          </w:p>
+        </w:tc>
+        <w:tc>
+          <w:tcPr>
+            <w:tcW w:w="1232" w:type="dxa"/>
+          </w:tcPr>
+          <w:p>
+            <w:pPr>
+              <w:jc w:val="both"/>
+              <w:rPr>
+                <w:rFonts w:ascii="Times New Roman" w:hAnsi="Times New Roman" w:cs="Times New Roman"/>
+                <w:color w:val="000000"/>
+                <w:sz w:val="28"/>
+                <w:szCs w:val="28"/>
+                <w:shd w:val="clear" w:color="auto" w:fill="FFFFFF"/>
+              </w:rPr>
+            </w:pPr>
+            <w:r>
+              <w:rPr>
+                <w:rFonts w:ascii="Times New Roman" w:hAnsi="Times New Roman" w:cs="Times New Roman"/>
+                <w:color w:val="000000"/>
+                <w:sz w:val="28"/>
+                <w:szCs w:val="28"/>
+                <w:shd w:val="clear" w:color="auto" w:fill="FFFFFF"/>
+              </w:rPr>
+              <w:t>20</w:t>
+            </w:r>
+          </w:p>
+        </w:tc>
+      </w:tr>
+    </w:tbl>
+    <w:p>
+      <w:pPr>
+        <w:ind w:left="360"/>
+        <w:jc w:val="both"/>
+        <w:rPr>
+          <w:rFonts w:ascii="Times New Roman" w:hAnsi="Times New Roman" w:cs="Times New Roman"/>
+          <w:color w:val="000000"/>
+          <w:sz w:val="28"/>
+          <w:szCs w:val="28"/>
+          <w:shd w:val="clear" w:color="auto" w:fill="FFFFFF"/>
+        </w:rPr>
+      </w:pPr>
+    </w:p>
+    <w:p>
+      <w:pPr>
+        <w:ind w:left="360"/>
+        <w:jc w:val="both"/>
+        <w:rPr>
+          <w:rFonts w:ascii="Times New Roman" w:hAnsi="Times New Roman" w:cs="Times New Roman"/>
+          <w:i/>
+          <w:color w:val="000000"/>
+          <w:sz w:val="28"/>
+          <w:szCs w:val="28"/>
+          <w:shd w:val="clear" w:color="auto" w:fill="FFFFFF"/>
+        </w:rPr>
+      </w:pPr>
+      <w:r>
+        <w:rPr>
+          <w:rFonts w:ascii="Times New Roman" w:hAnsi="Times New Roman" w:cs="Times New Roman"/>
+          <w:color w:val="000000"/>
+          <w:sz w:val="28"/>
+          <w:szCs w:val="28"/>
+          <w:shd w:val="clear" w:color="auto" w:fill="FFFFFF"/>
+        </w:rPr>
+        <w:tab/>
+      </w:r>
+      <w:r>
+        <w:rPr>
+          <w:rFonts w:ascii="Times New Roman" w:hAnsi="Times New Roman" w:cs="Times New Roman"/>
+          <w:i/>
+          <w:color w:val="000000"/>
+          <w:sz w:val="28"/>
+          <w:szCs w:val="28"/>
+          <w:shd w:val="clear" w:color="auto" w:fill="FFFFFF"/>
+        </w:rPr>
+        <w:t>Определение предела бронирования и уровня защиты.</w:t>
+      </w:r>
+    </w:p>
+    <w:p>
+      <w:pPr>
+        <w:ind w:left="360"/>
+        <w:jc w:val="both"/>
+        <w:rPr>
+          <w:rFonts w:ascii="Times New Roman" w:hAnsi="Times New Roman" w:cs="Times New Roman"/>
+          <w:color w:val="000000"/>
+          <w:sz w:val="28"/>
+          <w:szCs w:val="28"/>
+          <w:shd w:val="clear" w:color="auto" w:fill="FFFFFF"/>
+        </w:rPr>
+      </w:pPr>
+      <w:r>
+        <w:rPr>
+          <w:rFonts w:ascii="Times New Roman" w:hAnsi="Times New Roman" w:cs="Times New Roman"/>
+          <w:color w:val="000000"/>
+          <w:sz w:val="28"/>
+          <w:szCs w:val="28"/>
+          <w:shd w:val="clear" w:color="auto" w:fill="FFFFFF"/>
+        </w:rPr>
+        <w:t>Главной задачей систем управления доходами является увеличение и максимизация прибыли за счёт правильного распределения имеющихся ресурсов. Это делается благодаря пределов бронирования и уровням защиты.</w:t>
+      </w:r>
+    </w:p>
+    <w:p>
+      <w:pPr>
+        <w:ind w:left="360"/>
+        <w:jc w:val="both"/>
+        <w:rPr>
+          <w:rFonts w:ascii="Times New Roman" w:hAnsi="Times New Roman" w:cs="Times New Roman"/>
+          <w:color w:val="000000"/>
+          <w:sz w:val="28"/>
+          <w:szCs w:val="28"/>
+          <w:shd w:val="clear" w:color="auto" w:fill="FFFFFF"/>
+        </w:rPr>
+      </w:pPr>
+      <w:r>
+        <w:rPr>
+          <w:rFonts w:ascii="Times New Roman" w:hAnsi="Times New Roman" w:cs="Times New Roman"/>
+          <w:color w:val="000000"/>
+          <w:sz w:val="28"/>
+          <w:szCs w:val="28"/>
+          <w:shd w:val="clear" w:color="auto" w:fill="FFFFFF"/>
+        </w:rPr>
+        <w:t xml:space="preserve"> Уровень защиты является одним из самых главных параметров, который характеризует стратегию продаж по ценовым классам. </w:t>
+      </w:r>
+    </w:p>
+    <w:p>
+      <w:pPr>
+        <w:ind w:left="360"/>
+        <w:jc w:val="both"/>
+        <w:rPr>
+          <w:rFonts w:ascii="Times New Roman" w:hAnsi="Times New Roman" w:cs="Times New Roman"/>
+          <w:color w:val="000000"/>
+          <w:sz w:val="28"/>
+          <w:szCs w:val="28"/>
+          <w:shd w:val="clear" w:color="auto" w:fill="FFFFFF"/>
+        </w:rPr>
+      </w:pPr>
+      <w:r>
+        <w:rPr>
+          <w:rFonts w:ascii="Times New Roman" w:hAnsi="Times New Roman" w:cs="Times New Roman"/>
+          <w:color w:val="000000"/>
+          <w:sz w:val="28"/>
+          <w:szCs w:val="28"/>
+          <w:shd w:val="clear" w:color="auto" w:fill="FFFFFF"/>
+        </w:rPr>
+        <w:t>Существует два типа уровни защиты – это невложенный и вложенный. Невложенный уровень   подразумевает, что каждому ценовому классу соответствует определённый сегмент в общей вместимости, который можно продать только покупателям этого класса, так как продавать высшим по цене класса становится невыгодно из-за того, что позиция будет закрыта сразу же после приобретения всех элементов выделенных под этот сегмент, несмотря на то, проданы ли места в остальных классах или нет.</w:t>
+      </w:r>
+    </w:p>
+    <w:p>
+      <w:pPr>
+        <w:ind w:left="360"/>
+        <w:jc w:val="both"/>
+        <w:rPr>
+          <w:rFonts w:ascii="Times New Roman" w:hAnsi="Times New Roman" w:cs="Times New Roman"/>
+          <w:sz w:val="28"/>
+          <w:szCs w:val="28"/>
+        </w:rPr>
+      </w:pPr>
+      <w:r>
+        <w:rPr>
+          <w:rFonts w:ascii="Times New Roman" w:hAnsi="Times New Roman" w:cs="Times New Roman"/>
+          <w:color w:val="000000"/>
+          <w:sz w:val="28"/>
+          <w:szCs w:val="28"/>
+          <w:shd w:val="clear" w:color="auto" w:fill="FFFFFF"/>
+        </w:rPr>
+        <w:t xml:space="preserve">Вложенная структура подразумевает, что уровень защиты </w:t>
+      </w:r>
+      <w:proofErr w:type="spellStart"/>
+      <w:r>
+        <w:rPr>
+          <w:rFonts w:ascii="Cambria Math" w:hAnsi="Cambria Math" w:cs="Cambria Math"/>
+          <w:lang w:val="en-US"/>
+        </w:rPr>
+        <w:t>Yj</w:t>
+      </w:r>
+      <w:proofErr w:type="spellEnd"/>
+      <w:r>
+        <w:rPr>
+          <w:rFonts w:ascii="Cambria Math" w:hAnsi="Cambria Math" w:cs="Cambria Math"/>
+        </w:rPr>
+        <w:t xml:space="preserve"> </w:t>
+      </w:r>
+      <w:r>
+        <w:rPr>
+          <w:rFonts w:ascii="Times New Roman" w:hAnsi="Times New Roman" w:cs="Times New Roman"/>
+          <w:sz w:val="28"/>
+          <w:szCs w:val="28"/>
+        </w:rPr>
+        <w:t xml:space="preserve">определяется для совокупности классов, где начиная с </w:t>
+      </w:r>
+      <w:r>
+        <w:rPr>
+          <w:rFonts w:ascii="Times New Roman" w:hAnsi="Times New Roman" w:cs="Times New Roman"/>
+          <w:sz w:val="28"/>
+          <w:szCs w:val="28"/>
+          <w:lang w:val="en-US"/>
+        </w:rPr>
+        <w:t>j</w:t>
+      </w:r>
+      <w:r>
+        <w:rPr>
+          <w:rFonts w:ascii="Times New Roman" w:hAnsi="Times New Roman" w:cs="Times New Roman"/>
+          <w:sz w:val="28"/>
+          <w:szCs w:val="28"/>
+        </w:rPr>
+        <w:t xml:space="preserve"> </w:t>
+      </w:r>
+      <w:r>
+        <w:rPr>
+          <w:rFonts w:ascii="Times New Roman" w:hAnsi="Times New Roman" w:cs="Times New Roman"/>
+          <w:sz w:val="28"/>
+          <w:szCs w:val="28"/>
+        </w:rPr>
+        <w:t>и выше, и есть количество продуктов, зарезервированных для продажи определённым классам. Уровень защиты для самого нижнего класса является количеством всех продуктов, так как все продукты в сумме и будут соответствовать ей.</w:t>
+      </w:r>
+    </w:p>
+    <w:p>
+      <w:pPr>
+        <w:ind w:left="360"/>
+        <w:jc w:val="both"/>
+        <w:rPr>
+          <w:rFonts w:ascii="Times New Roman" w:hAnsi="Times New Roman" w:cs="Times New Roman"/>
+          <w:sz w:val="28"/>
+          <w:szCs w:val="28"/>
+        </w:rPr>
+      </w:pPr>
+      <w:r>
+        <w:rPr>
+          <w:rFonts w:ascii="Times New Roman" w:hAnsi="Times New Roman" w:cs="Times New Roman"/>
+          <w:sz w:val="28"/>
+          <w:szCs w:val="28"/>
+        </w:rPr>
+        <w:t>Предел бронирования так же характеризует стратегию продаж по ценовым классам. При заданной вместимости продукции в магазине</w:t>
+      </w:r>
+      <w:r>
+        <w:rPr>
+          <w:rFonts w:ascii="Times New Roman" w:hAnsi="Times New Roman" w:cs="Times New Roman"/>
+          <w:sz w:val="28"/>
+          <w:szCs w:val="28"/>
+        </w:rPr>
+        <w:t xml:space="preserve"> </w:t>
+      </w:r>
+      <w:r>
+        <w:rPr>
+          <w:rFonts w:ascii="Times New Roman" w:hAnsi="Times New Roman" w:cs="Times New Roman"/>
+          <w:sz w:val="28"/>
+          <w:szCs w:val="28"/>
+        </w:rPr>
+        <w:t>(</w:t>
+      </w:r>
+      <w:r>
+        <w:rPr>
+          <w:rFonts w:ascii="Times New Roman" w:hAnsi="Times New Roman" w:cs="Times New Roman"/>
+          <w:sz w:val="28"/>
+          <w:szCs w:val="28"/>
+          <w:lang w:val="en-US"/>
+        </w:rPr>
+        <w:t>Cap</w:t>
+      </w:r>
+      <w:r>
+        <w:rPr>
+          <w:rFonts w:ascii="Times New Roman" w:hAnsi="Times New Roman" w:cs="Times New Roman"/>
+          <w:sz w:val="28"/>
+          <w:szCs w:val="28"/>
+        </w:rPr>
+        <w:t>),</w:t>
+      </w:r>
+      <w:r>
+        <w:rPr>
+          <w:rFonts w:ascii="Times New Roman" w:hAnsi="Times New Roman" w:cs="Times New Roman"/>
+          <w:sz w:val="28"/>
+          <w:szCs w:val="28"/>
+        </w:rPr>
+        <w:t xml:space="preserve"> </w:t>
+      </w:r>
+      <w:r>
+        <w:rPr>
+          <w:rFonts w:ascii="Times New Roman" w:hAnsi="Times New Roman" w:cs="Times New Roman"/>
+          <w:sz w:val="28"/>
+          <w:szCs w:val="28"/>
+        </w:rPr>
+        <w:t xml:space="preserve">предел бронирования </w:t>
+      </w:r>
+      <w:proofErr w:type="spellStart"/>
+      <w:r>
+        <w:rPr>
+          <w:rFonts w:ascii="Times New Roman" w:hAnsi="Times New Roman" w:cs="Times New Roman"/>
+          <w:sz w:val="28"/>
+          <w:szCs w:val="28"/>
+          <w:lang w:val="en-US"/>
+        </w:rPr>
+        <w:t>b</w:t>
+      </w:r>
+      <w:r>
+        <w:rPr>
+          <w:rFonts w:ascii="Times New Roman" w:hAnsi="Times New Roman" w:cs="Times New Roman"/>
+          <w:sz w:val="18"/>
+          <w:szCs w:val="18"/>
+          <w:lang w:val="en-US"/>
+        </w:rPr>
+        <w:t>j</w:t>
+      </w:r>
+      <w:proofErr w:type="spellEnd"/>
+      <w:r>
+        <w:rPr>
+          <w:rFonts w:ascii="Times New Roman" w:hAnsi="Times New Roman" w:cs="Times New Roman"/>
+          <w:sz w:val="28"/>
+          <w:szCs w:val="28"/>
+        </w:rPr>
+        <w:t xml:space="preserve"> для определённого ценового класса </w:t>
+      </w:r>
+      <w:r>
+        <w:rPr>
+          <w:rFonts w:ascii="Times New Roman" w:hAnsi="Times New Roman" w:cs="Times New Roman"/>
+          <w:sz w:val="28"/>
+          <w:szCs w:val="28"/>
+          <w:lang w:val="en-US"/>
+        </w:rPr>
+        <w:t>j</w:t>
+      </w:r>
+      <w:r>
+        <w:rPr>
+          <w:rFonts w:ascii="Times New Roman" w:hAnsi="Times New Roman" w:cs="Times New Roman"/>
+          <w:sz w:val="28"/>
+          <w:szCs w:val="28"/>
+        </w:rPr>
+        <w:t xml:space="preserve">, является максимальная количество продукции, которые продавец готов продать за определённую цену определённому классу. После продажи этот класс закрывается. При невложенной структуре предел бронирования является таким же, как и уровень защиты. При вложенной структуре, предел бронирования и уровень защиты образуют вложенную иерархическую структуру. Предел бронирования является полной вместимостью для самого высокого класса. При такой структуре не возникает таких проблем, как когда более высокие классы уже раскуплены, а нижние ещё имеются.  </w:t>
+      </w:r>
+    </w:p>
+    <w:p>
+      <w:pPr>
+        <w:ind w:left="360"/>
+        <w:jc w:val="both"/>
+        <w:rPr>
+          <w:rFonts w:ascii="Times New Roman" w:hAnsi="Times New Roman" w:cs="Times New Roman"/>
+          <w:color w:val="000000"/>
+          <w:sz w:val="28"/>
+          <w:szCs w:val="28"/>
+          <w:shd w:val="clear" w:color="auto" w:fill="FFFFFF"/>
+        </w:rPr>
+      </w:pPr>
+      <w:r>
+        <w:rPr>
+          <w:rFonts w:ascii="Times New Roman" w:hAnsi="Times New Roman" w:cs="Times New Roman"/>
+          <w:color w:val="000000"/>
+          <w:sz w:val="28"/>
+          <w:szCs w:val="28"/>
+          <w:shd w:val="clear" w:color="auto" w:fill="FFFFFF"/>
+        </w:rPr>
+        <w:lastRenderedPageBreak/>
+        <w:t>Для вложенных классов предел бронирования и уровень защиты связаны соотношением</w:t>
+      </w:r>
+      <w:r>
+        <w:rPr>
+          <w:rFonts w:ascii="Times New Roman" w:hAnsi="Times New Roman" w:cs="Times New Roman"/>
+          <w:color w:val="000000"/>
+          <w:sz w:val="28"/>
+          <w:szCs w:val="28"/>
+          <w:shd w:val="clear" w:color="auto" w:fill="FFFFFF"/>
+        </w:rPr>
+        <w:t>:</w:t>
+      </w:r>
+    </w:p>
+    <w:p>
+      <w:pPr>
+        <w:ind w:left="1776" w:firstLine="348"/>
+        <w:jc w:val="both"/>
+        <w:rPr>
+          <w:rFonts w:ascii="Times New Roman" w:hAnsi="Times New Roman" w:cs="Times New Roman"/>
+          <w:color w:val="000000"/>
+          <w:sz w:val="28"/>
+          <w:szCs w:val="28"/>
+          <w:shd w:val="clear" w:color="auto" w:fill="FFFFFF"/>
+        </w:rPr>
+      </w:pPr>
+      <w:r>
+        <w:rPr>
+          <w:noProof/>
+        </w:rPr>
+        <w:drawing>
+          <wp:inline distT="0" distB="0" distL="0" distR="0" wp14:anchorId="6C7F8F44" wp14:editId="1BA4C5DB">
+            <wp:extent cx="2887096" cy="781050"/>
+            <wp:effectExtent l="0" t="0" r="8890" b="0"/>
+            <wp:docPr id="3" name="Рисунок 3"/>
+            <wp:cNvGraphicFramePr>
+              <a:graphicFrameLocks xmlns:a="http://schemas.openxmlformats.org/drawingml/2006/main" noChangeAspect="1"/>
+            </wp:cNvGraphicFramePr>
+            <a:graphic xmlns:a="http://schemas.openxmlformats.org/drawingml/2006/main">
+              <a:graphicData uri="http://schemas.openxmlformats.org/drawingml/2006/picture">
+                <pic:pic xmlns:pic="http://schemas.openxmlformats.org/drawingml/2006/picture">
+                  <pic:nvPicPr>
+                    <pic:cNvPr id="1" name=""/>
+                    <pic:cNvPicPr/>
+                  </pic:nvPicPr>
+                  <pic:blipFill>
+                    <a:blip r:embed="rId7"/>
+                    <a:stretch>
+                      <a:fillRect/>
+                    </a:stretch>
+                  </pic:blipFill>
+                  <pic:spPr>
+                    <a:xfrm>
+                      <a:off x="0" y="0"/>
+                      <a:ext cx="2927557" cy="791996"/>
+                    </a:xfrm>
+                    <a:prstGeom prst="rect">
+                      <a:avLst/>
+                    </a:prstGeom>
+                  </pic:spPr>
+                </pic:pic>
+              </a:graphicData>
+            </a:graphic>
+          </wp:inline>
+        </w:drawing>
+      </w:r>
+    </w:p>
+    <w:p>
+      <w:pPr>
+        <w:ind w:left="426"/>
+        <w:jc w:val="both"/>
+        <w:rPr>
+          <w:rFonts w:ascii="Times New Roman" w:hAnsi="Times New Roman" w:cs="Times New Roman"/>
+          <w:color w:val="000000"/>
+          <w:sz w:val="28"/>
+          <w:szCs w:val="28"/>
+          <w:shd w:val="clear" w:color="auto" w:fill="FFFFFF"/>
+        </w:rPr>
+      </w:pPr>
+      <w:r>
+        <w:rPr>
+          <w:rFonts w:ascii="Times New Roman" w:hAnsi="Times New Roman" w:cs="Times New Roman"/>
+          <w:color w:val="000000"/>
+          <w:sz w:val="28"/>
+          <w:szCs w:val="28"/>
+          <w:shd w:val="clear" w:color="auto" w:fill="FFFFFF"/>
+        </w:rPr>
+        <w:t xml:space="preserve">Вложенный предел бронирования </w:t>
+      </w:r>
+      <m:oMath>
+        <m:sSubSup>
+          <m:sSubSupPr>
+            <m:ctrlPr>
+              <w:rPr>
+                <w:rFonts w:ascii="Cambria Math" w:hAnsi="Cambria Math" w:cs="Times New Roman"/>
+                <w:i/>
+                <w:color w:val="000000"/>
+                <w:sz w:val="28"/>
+                <w:szCs w:val="28"/>
+                <w:shd w:val="clear" w:color="auto" w:fill="FFFFFF"/>
+              </w:rPr>
+            </m:ctrlPr>
+          </m:sSubSupPr>
+          <m:e>
+            <m:r>
+              <w:rPr>
+                <w:rFonts w:ascii="Cambria Math" w:hAnsi="Cambria Math" w:cs="Times New Roman"/>
+                <w:color w:val="000000"/>
+                <w:sz w:val="28"/>
+                <w:szCs w:val="28"/>
+                <w:shd w:val="clear" w:color="auto" w:fill="FFFFFF"/>
+              </w:rPr>
+              <m:t>b</m:t>
+            </m:r>
+          </m:e>
+          <m:sub>
+            <m:r>
+              <w:rPr>
+                <w:rFonts w:ascii="Cambria Math" w:hAnsi="Cambria Math" w:cs="Times New Roman"/>
+                <w:color w:val="000000"/>
+                <w:sz w:val="28"/>
+                <w:szCs w:val="28"/>
+                <w:shd w:val="clear" w:color="auto" w:fill="FFFFFF"/>
+              </w:rPr>
+              <m:t>j</m:t>
+            </m:r>
+          </m:sub>
+          <m:sup>
+            <m:r>
+              <w:rPr>
+                <w:rFonts w:ascii="Cambria Math" w:hAnsi="Cambria Math" w:cs="Times New Roman"/>
+                <w:color w:val="000000"/>
+                <w:sz w:val="28"/>
+                <w:szCs w:val="28"/>
+                <w:shd w:val="clear" w:color="auto" w:fill="FFFFFF"/>
+              </w:rPr>
+              <m:t>n</m:t>
+            </m:r>
+          </m:sup>
+        </m:sSubSup>
+      </m:oMath>
+      <w:r>
+        <w:rPr>
+          <w:rFonts w:ascii="Times New Roman" w:eastAsiaTheme="minorEastAsia" w:hAnsi="Times New Roman" w:cs="Times New Roman"/>
+          <w:color w:val="000000"/>
+          <w:sz w:val="28"/>
+          <w:szCs w:val="28"/>
+          <w:shd w:val="clear" w:color="auto" w:fill="FFFFFF"/>
+        </w:rPr>
+        <w:t xml:space="preserve"> </w:t>
+      </w:r>
+      <w:r>
+        <w:rPr>
+          <w:rFonts w:ascii="Times New Roman" w:eastAsiaTheme="minorEastAsia" w:hAnsi="Times New Roman" w:cs="Times New Roman"/>
+          <w:color w:val="000000"/>
+          <w:sz w:val="28"/>
+          <w:szCs w:val="28"/>
+          <w:shd w:val="clear" w:color="auto" w:fill="FFFFFF"/>
+        </w:rPr>
+        <w:t xml:space="preserve">(и уровень защиты </w:t>
+      </w:r>
+      <m:oMath>
+        <m:sSubSup>
+          <m:sSubSupPr>
+            <m:ctrlPr>
+              <w:rPr>
+                <w:rFonts w:ascii="Cambria Math" w:hAnsi="Cambria Math" w:cs="Times New Roman"/>
+                <w:i/>
+                <w:color w:val="000000"/>
+                <w:sz w:val="28"/>
+                <w:szCs w:val="28"/>
+                <w:shd w:val="clear" w:color="auto" w:fill="FFFFFF"/>
+              </w:rPr>
+            </m:ctrlPr>
+          </m:sSubSupPr>
+          <m:e>
+            <m:r>
+              <w:rPr>
+                <w:rFonts w:ascii="Cambria Math" w:hAnsi="Cambria Math" w:cs="Times New Roman"/>
+                <w:color w:val="000000"/>
+                <w:sz w:val="28"/>
+                <w:szCs w:val="28"/>
+                <w:shd w:val="clear" w:color="auto" w:fill="FFFFFF"/>
+              </w:rPr>
+              <m:t>b</m:t>
+            </m:r>
+          </m:e>
+          <m:sub/>
+          <m:sup>
+            <m:r>
+              <w:rPr>
+                <w:rFonts w:ascii="Cambria Math" w:hAnsi="Cambria Math" w:cs="Times New Roman"/>
+                <w:color w:val="000000"/>
+                <w:sz w:val="28"/>
+                <w:szCs w:val="28"/>
+                <w:shd w:val="clear" w:color="auto" w:fill="FFFFFF"/>
+              </w:rPr>
+              <m:t>n</m:t>
+            </m:r>
+          </m:sup>
+        </m:sSubSup>
+      </m:oMath>
+      <w:r>
+        <w:rPr>
+          <w:rFonts w:ascii="Times New Roman" w:eastAsiaTheme="minorEastAsia" w:hAnsi="Times New Roman" w:cs="Times New Roman"/>
+          <w:color w:val="000000"/>
+          <w:sz w:val="28"/>
+          <w:szCs w:val="28"/>
+          <w:shd w:val="clear" w:color="auto" w:fill="FFFFFF"/>
+        </w:rPr>
+        <w:t>)</w:t>
+      </w:r>
+      <w:r>
+        <w:rPr>
+          <w:rFonts w:ascii="Times New Roman" w:eastAsiaTheme="minorEastAsia" w:hAnsi="Times New Roman" w:cs="Times New Roman"/>
+          <w:color w:val="000000"/>
+          <w:sz w:val="28"/>
+          <w:szCs w:val="28"/>
+          <w:shd w:val="clear" w:color="auto" w:fill="FFFFFF"/>
+        </w:rPr>
+        <w:t>, зная эти параметры, можно определить минимальное и максимальное количество продуктов, которые стоит зарезервировать на основе прогноза спроса в этом классе.</w:t>
+      </w:r>
+    </w:p>
+    <w:p>
+      <w:pPr>
+        <w:ind w:left="426"/>
+        <w:jc w:val="both"/>
+        <w:rPr>
+          <w:rFonts w:ascii="Times New Roman" w:hAnsi="Times New Roman" w:cs="Times New Roman"/>
+          <w:color w:val="000000"/>
+          <w:sz w:val="28"/>
+          <w:szCs w:val="28"/>
+          <w:shd w:val="clear" w:color="auto" w:fill="FFFFFF"/>
+        </w:rPr>
+      </w:pPr>
+      <w:r>
+        <w:rPr>
+          <w:rFonts w:ascii="Times New Roman" w:hAnsi="Times New Roman" w:cs="Times New Roman"/>
+          <w:color w:val="000000"/>
+          <w:sz w:val="28"/>
+          <w:szCs w:val="28"/>
+          <w:shd w:val="clear" w:color="auto" w:fill="FFFFFF"/>
+        </w:rPr>
+        <w:t>Предел бронирования для невложенных и вложенных ценовых классов связаны соотношением</w:t>
+      </w:r>
+      <w:r>
+        <w:rPr>
+          <w:rFonts w:ascii="Times New Roman" w:hAnsi="Times New Roman" w:cs="Times New Roman"/>
+          <w:color w:val="000000"/>
+          <w:sz w:val="28"/>
+          <w:szCs w:val="28"/>
+          <w:shd w:val="clear" w:color="auto" w:fill="FFFFFF"/>
+        </w:rPr>
+        <w:t>:</w:t>
+      </w:r>
+    </w:p>
+    <w:p>
+      <w:pPr>
+        <w:ind w:left="1416"/>
+        <w:jc w:val="both"/>
+        <w:rPr>
+          <w:rFonts w:ascii="Times New Roman" w:hAnsi="Times New Roman" w:cs="Times New Roman"/>
+          <w:color w:val="000000"/>
+          <w:sz w:val="28"/>
+          <w:szCs w:val="28"/>
+          <w:shd w:val="clear" w:color="auto" w:fill="FFFFFF"/>
+        </w:rPr>
+      </w:pPr>
+      <w:r>
+        <w:rPr>
+          <w:rFonts w:ascii="Times New Roman" w:hAnsi="Times New Roman" w:cs="Times New Roman"/>
+          <w:color w:val="000000"/>
+          <w:sz w:val="28"/>
+          <w:szCs w:val="28"/>
+          <w:shd w:val="clear" w:color="auto" w:fill="FFFFFF"/>
+        </w:rPr>
+        <w:t xml:space="preserve">    </w:t>
+      </w:r>
+      <w:r>
+        <w:rPr>
+          <w:noProof/>
+        </w:rPr>
+        <w:drawing>
+          <wp:inline distT="0" distB="0" distL="0" distR="0" wp14:anchorId="5BEAE1D5" wp14:editId="7C844CD2">
+            <wp:extent cx="3390900" cy="384191"/>
+            <wp:effectExtent l="0" t="0" r="0" b="0"/>
+            <wp:docPr id="4" name="Рисунок 4"/>
+            <wp:cNvGraphicFramePr>
+              <a:graphicFrameLocks xmlns:a="http://schemas.openxmlformats.org/drawingml/2006/main" noChangeAspect="1"/>
+            </wp:cNvGraphicFramePr>
+            <a:graphic xmlns:a="http://schemas.openxmlformats.org/drawingml/2006/main">
+              <a:graphicData uri="http://schemas.openxmlformats.org/drawingml/2006/picture">
+                <pic:pic xmlns:pic="http://schemas.openxmlformats.org/drawingml/2006/picture">
+                  <pic:nvPicPr>
+                    <pic:cNvPr id="1" name=""/>
+                    <pic:cNvPicPr/>
+                  </pic:nvPicPr>
+                  <pic:blipFill>
+                    <a:blip r:embed="rId8"/>
+                    <a:stretch>
+                      <a:fillRect/>
+                    </a:stretch>
+                  </pic:blipFill>
+                  <pic:spPr>
+                    <a:xfrm>
+                      <a:off x="0" y="0"/>
+                      <a:ext cx="3644704" cy="412947"/>
+                    </a:xfrm>
+                    <a:prstGeom prst="rect">
+                      <a:avLst/>
+                    </a:prstGeom>
+                  </pic:spPr>
+                </pic:pic>
+              </a:graphicData>
+            </a:graphic>
+          </wp:inline>
+        </w:drawing>
+      </w:r>
+    </w:p>
+    <w:p>
+      <w:pPr>
+        <w:jc w:val="both"/>
+        <w:rPr>
+          <w:rFonts w:ascii="Times New Roman" w:hAnsi="Times New Roman" w:cs="Times New Roman"/>
+          <w:b/>
+          <w:color w:val="000000"/>
+          <w:sz w:val="28"/>
+          <w:szCs w:val="28"/>
+          <w:shd w:val="clear" w:color="auto" w:fill="FFFFFF"/>
+        </w:rPr>
+      </w:pPr>
+      <w:r>
+        <w:rPr>
+          <w:rFonts w:ascii="Times New Roman" w:hAnsi="Times New Roman" w:cs="Times New Roman"/>
+          <w:color w:val="000000"/>
+          <w:sz w:val="28"/>
+          <w:szCs w:val="28"/>
+          <w:shd w:val="clear" w:color="auto" w:fill="FFFFFF"/>
+        </w:rPr>
+        <w:tab/>
+      </w:r>
+      <w:r>
+        <w:rPr>
+          <w:rFonts w:ascii="Times New Roman" w:hAnsi="Times New Roman" w:cs="Times New Roman"/>
+          <w:b/>
+          <w:color w:val="000000"/>
+          <w:sz w:val="28"/>
+          <w:szCs w:val="28"/>
+          <w:shd w:val="clear" w:color="auto" w:fill="FFFFFF"/>
+        </w:rPr>
+        <w:t>1.4 Вывод</w:t>
+      </w:r>
+    </w:p>
+    <w:p>
+      <w:pPr>
+        <w:ind w:left="426"/>
+        <w:jc w:val="both"/>
+        <w:rPr>
+          <w:rFonts w:ascii="Times New Roman" w:hAnsi="Times New Roman" w:cs="Times New Roman"/>
+          <w:color w:val="000000"/>
+          <w:sz w:val="28"/>
+          <w:szCs w:val="28"/>
+          <w:shd w:val="clear" w:color="auto" w:fill="FFFFFF"/>
+        </w:rPr>
+      </w:pPr>
+      <w:r>
+        <w:rPr>
+          <w:rFonts w:ascii="Times New Roman" w:hAnsi="Times New Roman" w:cs="Times New Roman"/>
+          <w:color w:val="000000"/>
+          <w:sz w:val="28"/>
+          <w:szCs w:val="28"/>
+          <w:shd w:val="clear" w:color="auto" w:fill="FFFFFF"/>
+        </w:rPr>
+        <w:t xml:space="preserve">В этой главе была рассмотрена одна из наиболее важных прикладных областей исследования операций, а именно управление доходами. Управление доходами – это особые тактики и подходы, которые позволяют предугадать поведение потребителей на определённом рынке и оптимизировать ценовую политику и доступность определённого вида товаров для потребителей, с целью максимизации прибыли. </w:t>
+      </w:r>
+    </w:p>
+    <w:p>
+      <w:pPr>
+        <w:ind w:left="426"/>
+        <w:jc w:val="both"/>
+        <w:rPr>
+          <w:rFonts w:ascii="Times New Roman" w:hAnsi="Times New Roman" w:cs="Times New Roman"/>
+          <w:color w:val="000000"/>
+          <w:sz w:val="28"/>
+          <w:szCs w:val="28"/>
+          <w:shd w:val="clear" w:color="auto" w:fill="FFFFFF"/>
+          <w:lang w:val="en-US"/>
+        </w:rPr>
+      </w:pPr>
+      <w:r>
+        <w:rPr>
+          <w:rFonts w:ascii="Times New Roman" w:hAnsi="Times New Roman" w:cs="Times New Roman"/>
+          <w:color w:val="000000"/>
+          <w:sz w:val="28"/>
+          <w:szCs w:val="28"/>
+          <w:shd w:val="clear" w:color="auto" w:fill="FFFFFF"/>
+        </w:rPr>
+        <w:t>В сфере услуг всё чаще применяются тактики и подходы управления доходами. Для этого используются современные компьютерные технологии, целые штабы аналитики и сбора данных, и прочие другие не менее важные составляющие. В этой главе разобрана общая схема работы системы управления доходами. Описаны главные шаги для успешного функционирования, в частности</w:t>
+      </w:r>
+      <w:r>
+        <w:rPr>
+          <w:rFonts w:ascii="Times New Roman" w:hAnsi="Times New Roman" w:cs="Times New Roman"/>
+          <w:color w:val="000000"/>
+          <w:sz w:val="28"/>
+          <w:szCs w:val="28"/>
+          <w:shd w:val="clear" w:color="auto" w:fill="FFFFFF"/>
+          <w:lang w:val="en-US"/>
+        </w:rPr>
+        <w:t xml:space="preserve">: </w:t>
+      </w:r>
+    </w:p>
+    <w:p>
+      <w:pPr>
+        <w:pStyle w:val="a4"/>
+        <w:numPr>
+          <w:ilvl w:val="0"/>
+          <w:numId w:val="4"/>
+        </w:numPr>
+        <w:jc w:val="both"/>
+        <w:rPr>
+          <w:rFonts w:ascii="Times New Roman" w:hAnsi="Times New Roman" w:cs="Times New Roman"/>
+          <w:color w:val="000000"/>
+          <w:sz w:val="28"/>
+          <w:szCs w:val="28"/>
+          <w:shd w:val="clear" w:color="auto" w:fill="FFFFFF"/>
+        </w:rPr>
+      </w:pPr>
+      <w:r>
+        <w:rPr>
+          <w:rFonts w:ascii="Times New Roman" w:hAnsi="Times New Roman" w:cs="Times New Roman"/>
+          <w:color w:val="000000"/>
+          <w:sz w:val="28"/>
+          <w:szCs w:val="28"/>
+          <w:shd w:val="clear" w:color="auto" w:fill="FFFFFF"/>
+        </w:rPr>
+        <w:t>Сбор исторических данных</w:t>
+      </w:r>
+    </w:p>
+    <w:p>
+      <w:pPr>
+        <w:pStyle w:val="a4"/>
+        <w:numPr>
+          <w:ilvl w:val="0"/>
+          <w:numId w:val="4"/>
+        </w:numPr>
+        <w:jc w:val="both"/>
+        <w:rPr>
+          <w:rFonts w:ascii="Times New Roman" w:hAnsi="Times New Roman" w:cs="Times New Roman"/>
+          <w:color w:val="000000"/>
+          <w:sz w:val="28"/>
+          <w:szCs w:val="28"/>
+          <w:shd w:val="clear" w:color="auto" w:fill="FFFFFF"/>
+        </w:rPr>
+      </w:pPr>
+      <w:r>
+        <w:rPr>
+          <w:rFonts w:ascii="Times New Roman" w:hAnsi="Times New Roman" w:cs="Times New Roman"/>
+          <w:color w:val="000000"/>
+          <w:sz w:val="28"/>
+          <w:szCs w:val="28"/>
+          <w:shd w:val="clear" w:color="auto" w:fill="FFFFFF"/>
+        </w:rPr>
+        <w:t>Оценка и прогнозирование имеющихся данных.</w:t>
+      </w:r>
+    </w:p>
+    <w:p>
+      <w:pPr>
+        <w:pStyle w:val="a4"/>
+        <w:numPr>
+          <w:ilvl w:val="0"/>
+          <w:numId w:val="4"/>
+        </w:numPr>
+        <w:jc w:val="both"/>
+        <w:rPr>
+          <w:rFonts w:ascii="Times New Roman" w:hAnsi="Times New Roman" w:cs="Times New Roman"/>
+          <w:color w:val="000000"/>
+          <w:sz w:val="28"/>
+          <w:szCs w:val="28"/>
+          <w:shd w:val="clear" w:color="auto" w:fill="FFFFFF"/>
+        </w:rPr>
+      </w:pPr>
+      <w:r>
+        <w:rPr>
+          <w:rFonts w:ascii="Times New Roman" w:hAnsi="Times New Roman" w:cs="Times New Roman"/>
+          <w:color w:val="000000"/>
+          <w:sz w:val="28"/>
+          <w:szCs w:val="28"/>
+          <w:shd w:val="clear" w:color="auto" w:fill="FFFFFF"/>
+        </w:rPr>
+        <w:t>Оптимизация полученных данных</w:t>
+      </w:r>
+    </w:p>
+    <w:p>
+      <w:pPr>
+        <w:pStyle w:val="a4"/>
+        <w:numPr>
+          <w:ilvl w:val="0"/>
+          <w:numId w:val="4"/>
+        </w:numPr>
+        <w:jc w:val="both"/>
+        <w:rPr>
+          <w:rFonts w:ascii="Times New Roman" w:hAnsi="Times New Roman" w:cs="Times New Roman"/>
+          <w:color w:val="000000"/>
+          <w:sz w:val="28"/>
+          <w:szCs w:val="28"/>
+          <w:shd w:val="clear" w:color="auto" w:fill="FFFFFF"/>
+        </w:rPr>
+      </w:pPr>
+      <w:r>
+        <w:rPr>
+          <w:rFonts w:ascii="Times New Roman" w:hAnsi="Times New Roman" w:cs="Times New Roman"/>
+          <w:color w:val="000000"/>
+          <w:sz w:val="28"/>
+          <w:szCs w:val="28"/>
+          <w:shd w:val="clear" w:color="auto" w:fill="FFFFFF"/>
+        </w:rPr>
+        <w:t>Контроль тех данных, что получили на предыдущих шагах.</w:t>
+      </w:r>
+    </w:p>
+    <w:p>
+      <w:pPr>
+        <w:ind w:left="708"/>
+        <w:jc w:val="both"/>
+        <w:rPr>
+          <w:rFonts w:ascii="Times New Roman" w:hAnsi="Times New Roman" w:cs="Times New Roman"/>
+          <w:color w:val="000000"/>
+          <w:sz w:val="28"/>
+          <w:szCs w:val="28"/>
+          <w:shd w:val="clear" w:color="auto" w:fill="FFFFFF"/>
+        </w:rPr>
+      </w:pPr>
+      <w:r>
+        <w:rPr>
+          <w:rFonts w:ascii="Times New Roman" w:hAnsi="Times New Roman" w:cs="Times New Roman"/>
+          <w:color w:val="000000"/>
+          <w:sz w:val="28"/>
+          <w:szCs w:val="28"/>
+          <w:shd w:val="clear" w:color="auto" w:fill="FFFFFF"/>
+        </w:rPr>
+        <w:t>Один из самых важных составляющих блока оценки и прогнозирования является процесс восстановления спроса по цензурированным данным.</w:t>
+      </w:r>
+    </w:p>
+    <w:p>
+      <w:pPr>
+        <w:ind w:left="708"/>
+        <w:jc w:val="both"/>
+        <w:rPr>
+          <w:rFonts w:ascii="Times New Roman" w:hAnsi="Times New Roman" w:cs="Times New Roman"/>
+          <w:color w:val="000000"/>
+          <w:sz w:val="28"/>
+          <w:szCs w:val="28"/>
+          <w:shd w:val="clear" w:color="auto" w:fill="FFFFFF"/>
+        </w:rPr>
+      </w:pPr>
+      <w:r>
+        <w:rPr>
+          <w:rFonts w:ascii="Times New Roman" w:hAnsi="Times New Roman" w:cs="Times New Roman"/>
+          <w:color w:val="000000"/>
+          <w:sz w:val="28"/>
+          <w:szCs w:val="28"/>
+          <w:shd w:val="clear" w:color="auto" w:fill="FFFFFF"/>
+        </w:rPr>
+        <w:t xml:space="preserve">Цензурированные данные возникают из-за того, что реальный спрос может быть намного больше, нежели реальное количество продукции. Количество продукции может быть меньше реального спроса, так как на продукцию установлены ограничения, а именно – пределы бронирования. </w:t>
+      </w:r>
+      <w:r>
+        <w:rPr>
+          <w:rFonts w:ascii="Times New Roman" w:hAnsi="Times New Roman" w:cs="Times New Roman"/>
+          <w:color w:val="000000"/>
+          <w:sz w:val="28"/>
+          <w:szCs w:val="28"/>
+          <w:shd w:val="clear" w:color="auto" w:fill="FFFFFF"/>
+        </w:rPr>
+        <w:lastRenderedPageBreak/>
+        <w:t>Когда достигается этот предел, продажи прекращаются и как следствие, информация о реальном спросе теряется</w:t>
+      </w:r>
+      <w:r>
+        <w:rPr>
+          <w:rFonts w:ascii="Times New Roman" w:hAnsi="Times New Roman" w:cs="Times New Roman"/>
+          <w:color w:val="000000"/>
+          <w:sz w:val="28"/>
+          <w:szCs w:val="28"/>
+          <w:shd w:val="clear" w:color="auto" w:fill="FFFFFF"/>
+        </w:rPr>
+        <w:t>.</w:t>
+      </w:r>
+      <w:r>
+        <w:rPr>
+          <w:rFonts w:ascii="Times New Roman" w:hAnsi="Times New Roman" w:cs="Times New Roman"/>
+          <w:color w:val="000000"/>
+          <w:sz w:val="28"/>
+          <w:szCs w:val="28"/>
+          <w:shd w:val="clear" w:color="auto" w:fill="FFFFFF"/>
+        </w:rPr>
+        <w:t xml:space="preserve"> </w:t>
+      </w:r>
+      <w:r>
+        <w:rPr>
+          <w:rFonts w:ascii="Times New Roman" w:hAnsi="Times New Roman" w:cs="Times New Roman"/>
+          <w:color w:val="000000"/>
+          <w:sz w:val="28"/>
+          <w:szCs w:val="28"/>
+          <w:shd w:val="clear" w:color="auto" w:fill="FFFFFF"/>
+        </w:rPr>
+        <w:t xml:space="preserve"> Если не брать этот момент во внимание, последующие попытки спрогнозировать спрос по историческим данным окажется неверным или же будет иметь большую ошибку. Из этого вытекает, что продавец или производитель будет терять прибыль, что не есть хорошо. Эту проблему позволяет решить процесс восстановления спроса цензурированных данных. Таким образом, методы, позволяющие восстановить </w:t>
+      </w:r>
+      <w:proofErr w:type="gramStart"/>
+      <w:r>
+        <w:rPr>
+          <w:rFonts w:ascii="Times New Roman" w:hAnsi="Times New Roman" w:cs="Times New Roman"/>
+          <w:color w:val="000000"/>
+          <w:sz w:val="28"/>
+          <w:szCs w:val="28"/>
+          <w:shd w:val="clear" w:color="auto" w:fill="FFFFFF"/>
+        </w:rPr>
+        <w:t>цензурированные данные</w:t>
+      </w:r>
+      <w:proofErr w:type="gramEnd"/>
+      <w:r>
+        <w:rPr>
+          <w:rFonts w:ascii="Times New Roman" w:hAnsi="Times New Roman" w:cs="Times New Roman"/>
+          <w:color w:val="000000"/>
+          <w:sz w:val="28"/>
+          <w:szCs w:val="28"/>
+          <w:shd w:val="clear" w:color="auto" w:fill="FFFFFF"/>
+        </w:rPr>
+        <w:t xml:space="preserve"> обладают высокой значимость, так позволяют увеличить точность прогноза, а вместе с ней и максимизировать прибыль.</w:t>
+      </w:r>
+    </w:p>
+    <w:p>
+      <w:pPr>
+        <w:ind w:left="708"/>
+        <w:jc w:val="both"/>
+        <w:rPr>
+          <w:rFonts w:ascii="Times New Roman" w:hAnsi="Times New Roman" w:cs="Times New Roman"/>
+          <w:color w:val="000000"/>
+          <w:sz w:val="28"/>
+          <w:szCs w:val="28"/>
+          <w:shd w:val="clear" w:color="auto" w:fill="FFFFFF"/>
+        </w:rPr>
+      </w:pPr>
+    </w:p>
+    <w:p>
+      <w:pPr>
+        <w:ind w:left="426"/>
+        <w:jc w:val="both"/>
+        <w:rPr>
+          <w:rFonts w:ascii="Times New Roman" w:hAnsi="Times New Roman" w:cs="Times New Roman"/>
+          <w:b/>
+          <w:color w:val="000000"/>
+          <w:sz w:val="28"/>
+          <w:szCs w:val="28"/>
+          <w:shd w:val="clear" w:color="auto" w:fill="FFFFFF"/>
+        </w:rPr>
+      </w:pPr>
+      <w:r>
+        <w:rPr>
+          <w:rFonts w:ascii="Times New Roman" w:hAnsi="Times New Roman" w:cs="Times New Roman"/>
+          <w:b/>
+          <w:color w:val="000000"/>
+          <w:sz w:val="28"/>
+          <w:szCs w:val="28"/>
+          <w:shd w:val="clear" w:color="auto" w:fill="FFFFFF"/>
+        </w:rPr>
+        <w:t xml:space="preserve">Глава 2. </w:t>
+      </w:r>
+      <w:r>
+        <w:rPr>
+          <w:rFonts w:ascii="Times New Roman" w:hAnsi="Times New Roman" w:cs="Times New Roman"/>
+          <w:b/>
+          <w:color w:val="000000"/>
+          <w:sz w:val="28"/>
+          <w:szCs w:val="28"/>
+          <w:shd w:val="clear" w:color="auto" w:fill="FFFFFF"/>
+        </w:rPr>
+        <w:t xml:space="preserve"> </w:t>
+      </w:r>
+      <w:r>
+        <w:rPr>
+          <w:rFonts w:ascii="Times New Roman" w:hAnsi="Times New Roman" w:cs="Times New Roman"/>
+          <w:b/>
+          <w:color w:val="000000"/>
+          <w:sz w:val="28"/>
+          <w:szCs w:val="28"/>
+          <w:shd w:val="clear" w:color="auto" w:fill="FFFFFF"/>
+        </w:rPr>
+        <w:t>Непараметрические м</w:t>
+      </w:r>
+      <w:r>
+        <w:rPr>
+          <w:rFonts w:ascii="Times New Roman" w:hAnsi="Times New Roman" w:cs="Times New Roman"/>
+          <w:b/>
+          <w:color w:val="000000"/>
+          <w:sz w:val="28"/>
+          <w:szCs w:val="28"/>
+          <w:shd w:val="clear" w:color="auto" w:fill="FFFFFF"/>
+        </w:rPr>
+        <w:t>етод</w:t>
+      </w:r>
+      <w:r>
+        <w:rPr>
+          <w:rFonts w:ascii="Times New Roman" w:hAnsi="Times New Roman" w:cs="Times New Roman"/>
+          <w:b/>
+          <w:color w:val="000000"/>
+          <w:sz w:val="28"/>
+          <w:szCs w:val="28"/>
+          <w:shd w:val="clear" w:color="auto" w:fill="FFFFFF"/>
+        </w:rPr>
+        <w:t>ы</w:t>
+      </w:r>
+      <w:r>
+        <w:rPr>
+          <w:rFonts w:ascii="Times New Roman" w:hAnsi="Times New Roman" w:cs="Times New Roman"/>
+          <w:b/>
+          <w:color w:val="000000"/>
+          <w:sz w:val="28"/>
+          <w:szCs w:val="28"/>
+          <w:shd w:val="clear" w:color="auto" w:fill="FFFFFF"/>
+        </w:rPr>
+        <w:t xml:space="preserve"> восстановления распределений спроса</w:t>
+      </w:r>
+      <w:r>
+        <w:rPr>
+          <w:rFonts w:ascii="Times New Roman" w:hAnsi="Times New Roman" w:cs="Times New Roman"/>
+          <w:b/>
+          <w:color w:val="000000"/>
+          <w:sz w:val="28"/>
+          <w:szCs w:val="28"/>
+          <w:shd w:val="clear" w:color="auto" w:fill="FFFFFF"/>
+        </w:rPr>
+        <w:t>.</w:t>
+      </w:r>
+    </w:p>
+    <w:p>
+      <w:pPr>
+        <w:ind w:left="426"/>
+        <w:jc w:val="both"/>
+        <w:rPr>
+          <w:rFonts w:ascii="Times New Roman" w:hAnsi="Times New Roman" w:cs="Times New Roman"/>
+          <w:b/>
+          <w:color w:val="000000"/>
+          <w:sz w:val="28"/>
+          <w:szCs w:val="28"/>
+          <w:shd w:val="clear" w:color="auto" w:fill="FFFFFF"/>
+        </w:rPr>
+      </w:pPr>
+      <w:r>
+        <w:rPr>
+          <w:rFonts w:ascii="Times New Roman" w:hAnsi="Times New Roman" w:cs="Times New Roman"/>
+          <w:b/>
+          <w:color w:val="000000"/>
+          <w:sz w:val="28"/>
+          <w:szCs w:val="28"/>
+          <w:shd w:val="clear" w:color="auto" w:fill="FFFFFF"/>
+        </w:rPr>
+        <w:t>2.1 Математическая постановка задачи восстановления спроса.</w:t>
+      </w:r>
+    </w:p>
+    <w:p>
+      <w:pPr>
+        <w:ind w:left="426"/>
+        <w:jc w:val="both"/>
+        <w:rPr>
+          <w:rFonts w:ascii="Times New Roman" w:hAnsi="Times New Roman" w:cs="Times New Roman"/>
+          <w:color w:val="000000"/>
+          <w:sz w:val="28"/>
+          <w:szCs w:val="28"/>
+          <w:shd w:val="clear" w:color="auto" w:fill="FFFFFF"/>
+        </w:rPr>
+      </w:pPr>
+      <w:r>
+        <w:rPr>
+          <w:rFonts w:ascii="Times New Roman" w:hAnsi="Times New Roman" w:cs="Times New Roman"/>
+          <w:color w:val="000000"/>
+          <w:sz w:val="28"/>
+          <w:szCs w:val="28"/>
+          <w:shd w:val="clear" w:color="auto" w:fill="FFFFFF"/>
+        </w:rPr>
+        <w:t xml:space="preserve">Имеется случайная величина Х, её функция распределения равна </w:t>
+      </w:r>
+      <w:proofErr w:type="spellStart"/>
+      <w:r>
+        <w:rPr>
+          <w:rFonts w:ascii="Times New Roman" w:hAnsi="Times New Roman" w:cs="Times New Roman"/>
+          <w:color w:val="000000"/>
+          <w:sz w:val="28"/>
+          <w:szCs w:val="28"/>
+          <w:shd w:val="clear" w:color="auto" w:fill="FFFFFF"/>
+          <w:lang w:val="en-US"/>
+        </w:rPr>
+        <w:t>F</w:t>
+      </w:r>
+      <w:r>
+        <w:rPr>
+          <w:rFonts w:ascii="Times New Roman" w:hAnsi="Times New Roman" w:cs="Times New Roman"/>
+          <w:color w:val="000000"/>
+          <w:sz w:val="20"/>
+          <w:szCs w:val="20"/>
+          <w:shd w:val="clear" w:color="auto" w:fill="FFFFFF"/>
+          <w:lang w:val="en-US"/>
+        </w:rPr>
+        <w:t>x</w:t>
+      </w:r>
+      <w:proofErr w:type="spellEnd"/>
+      <w:r>
+        <w:rPr>
+          <w:rFonts w:ascii="Times New Roman" w:hAnsi="Times New Roman" w:cs="Times New Roman"/>
+          <w:color w:val="000000"/>
+          <w:sz w:val="28"/>
+          <w:szCs w:val="28"/>
+          <w:shd w:val="clear" w:color="auto" w:fill="FFFFFF"/>
+        </w:rPr>
+        <w:t>(</w:t>
+      </w:r>
+      <w:r>
+        <w:rPr>
+          <w:rFonts w:ascii="Times New Roman" w:hAnsi="Times New Roman" w:cs="Times New Roman"/>
+          <w:color w:val="000000"/>
+          <w:sz w:val="28"/>
+          <w:szCs w:val="28"/>
+          <w:shd w:val="clear" w:color="auto" w:fill="FFFFFF"/>
+          <w:lang w:val="en-US"/>
+        </w:rPr>
+        <w:t>a</w:t>
+      </w:r>
+      <w:proofErr w:type="gramStart"/>
+      <w:r>
+        <w:rPr>
+          <w:rFonts w:ascii="Times New Roman" w:hAnsi="Times New Roman" w:cs="Times New Roman"/>
+          <w:color w:val="000000"/>
+          <w:sz w:val="18"/>
+          <w:szCs w:val="18"/>
+          <w:shd w:val="clear" w:color="auto" w:fill="FFFFFF"/>
+        </w:rPr>
+        <w:t>1</w:t>
+      </w:r>
+      <w:r>
+        <w:rPr>
+          <w:rFonts w:ascii="Times New Roman" w:hAnsi="Times New Roman" w:cs="Times New Roman"/>
+          <w:color w:val="000000"/>
+          <w:sz w:val="28"/>
+          <w:szCs w:val="28"/>
+          <w:shd w:val="clear" w:color="auto" w:fill="FFFFFF"/>
+        </w:rPr>
+        <w:t>,</w:t>
+      </w:r>
+      <w:r>
+        <w:rPr>
+          <w:rFonts w:ascii="Times New Roman" w:hAnsi="Times New Roman" w:cs="Times New Roman"/>
+          <w:color w:val="000000"/>
+          <w:sz w:val="28"/>
+          <w:szCs w:val="28"/>
+          <w:shd w:val="clear" w:color="auto" w:fill="FFFFFF"/>
+        </w:rPr>
+        <w:t>…</w:t>
+      </w:r>
+      <w:proofErr w:type="gramEnd"/>
+      <w:r>
+        <w:rPr>
+          <w:rFonts w:ascii="Times New Roman" w:hAnsi="Times New Roman" w:cs="Times New Roman"/>
+          <w:color w:val="000000"/>
+          <w:sz w:val="28"/>
+          <w:szCs w:val="28"/>
+          <w:shd w:val="clear" w:color="auto" w:fill="FFFFFF"/>
+        </w:rPr>
+        <w:t>,</w:t>
+      </w:r>
+      <w:r>
+        <w:rPr>
+          <w:rFonts w:ascii="Times New Roman" w:hAnsi="Times New Roman" w:cs="Times New Roman"/>
+          <w:color w:val="000000"/>
+          <w:sz w:val="28"/>
+          <w:szCs w:val="28"/>
+          <w:shd w:val="clear" w:color="auto" w:fill="FFFFFF"/>
+          <w:lang w:val="en-US"/>
+        </w:rPr>
+        <w:t>a</w:t>
+      </w:r>
+      <w:r>
+        <w:rPr>
+          <w:rFonts w:ascii="Times New Roman" w:hAnsi="Times New Roman" w:cs="Times New Roman"/>
+          <w:color w:val="000000"/>
+          <w:sz w:val="20"/>
+          <w:szCs w:val="20"/>
+          <w:shd w:val="clear" w:color="auto" w:fill="FFFFFF"/>
+          <w:lang w:val="en-US"/>
+        </w:rPr>
+        <w:t>n</w:t>
+      </w:r>
+      <w:r>
+        <w:rPr>
+          <w:rFonts w:ascii="Times New Roman" w:hAnsi="Times New Roman" w:cs="Times New Roman"/>
+          <w:color w:val="000000"/>
+          <w:sz w:val="28"/>
+          <w:szCs w:val="28"/>
+          <w:shd w:val="clear" w:color="auto" w:fill="FFFFFF"/>
+        </w:rPr>
+        <w:t xml:space="preserve">), </w:t>
+      </w:r>
+      <w:r>
+        <w:rPr>
+          <w:rFonts w:ascii="Times New Roman" w:hAnsi="Times New Roman" w:cs="Times New Roman"/>
+          <w:color w:val="000000"/>
+          <w:sz w:val="28"/>
+          <w:szCs w:val="28"/>
+          <w:shd w:val="clear" w:color="auto" w:fill="FFFFFF"/>
+          <w:lang w:val="en-US"/>
+        </w:rPr>
+        <w:t>a</w:t>
+      </w:r>
+      <w:r>
+        <w:rPr>
+          <w:rFonts w:ascii="Times New Roman" w:hAnsi="Times New Roman" w:cs="Times New Roman"/>
+          <w:color w:val="000000"/>
+          <w:sz w:val="18"/>
+          <w:szCs w:val="18"/>
+          <w:shd w:val="clear" w:color="auto" w:fill="FFFFFF"/>
+        </w:rPr>
+        <w:t>1</w:t>
+      </w:r>
+      <w:r>
+        <w:rPr>
+          <w:rFonts w:ascii="Times New Roman" w:hAnsi="Times New Roman" w:cs="Times New Roman"/>
+          <w:color w:val="000000"/>
+          <w:sz w:val="28"/>
+          <w:szCs w:val="28"/>
+          <w:shd w:val="clear" w:color="auto" w:fill="FFFFFF"/>
+        </w:rPr>
+        <w:t>,</w:t>
+      </w:r>
+      <w:r>
+        <w:rPr>
+          <w:rFonts w:ascii="Times New Roman" w:hAnsi="Times New Roman" w:cs="Times New Roman"/>
+          <w:color w:val="000000"/>
+          <w:sz w:val="28"/>
+          <w:szCs w:val="28"/>
+          <w:shd w:val="clear" w:color="auto" w:fill="FFFFFF"/>
+        </w:rPr>
+        <w:t>…</w:t>
+      </w:r>
+      <w:r>
+        <w:rPr>
+          <w:rFonts w:ascii="Times New Roman" w:hAnsi="Times New Roman" w:cs="Times New Roman"/>
+          <w:color w:val="000000"/>
+          <w:sz w:val="28"/>
+          <w:szCs w:val="28"/>
+          <w:shd w:val="clear" w:color="auto" w:fill="FFFFFF"/>
+        </w:rPr>
+        <w:t>,</w:t>
+      </w:r>
+      <w:r>
+        <w:rPr>
+          <w:rFonts w:ascii="Times New Roman" w:hAnsi="Times New Roman" w:cs="Times New Roman"/>
+          <w:color w:val="000000"/>
+          <w:sz w:val="28"/>
+          <w:szCs w:val="28"/>
+          <w:shd w:val="clear" w:color="auto" w:fill="FFFFFF"/>
+          <w:lang w:val="en-US"/>
+        </w:rPr>
+        <w:t>a</w:t>
+      </w:r>
+      <w:r>
+        <w:rPr>
+          <w:rFonts w:ascii="Times New Roman" w:hAnsi="Times New Roman" w:cs="Times New Roman"/>
+          <w:color w:val="000000"/>
+          <w:sz w:val="20"/>
+          <w:szCs w:val="20"/>
+          <w:shd w:val="clear" w:color="auto" w:fill="FFFFFF"/>
+          <w:lang w:val="en-US"/>
+        </w:rPr>
+        <w:t>n</w:t>
+      </w:r>
+      <w:r>
+        <w:rPr>
+          <w:rFonts w:ascii="Times New Roman" w:hAnsi="Times New Roman" w:cs="Times New Roman"/>
+          <w:color w:val="000000"/>
+          <w:sz w:val="20"/>
+          <w:szCs w:val="20"/>
+          <w:shd w:val="clear" w:color="auto" w:fill="FFFFFF"/>
+        </w:rPr>
+        <w:t xml:space="preserve"> </w:t>
+      </w:r>
+      <w:r>
+        <w:rPr>
+          <w:rFonts w:ascii="Times New Roman" w:hAnsi="Times New Roman" w:cs="Times New Roman"/>
+          <w:color w:val="000000"/>
+          <w:sz w:val="20"/>
+          <w:szCs w:val="20"/>
+          <w:shd w:val="clear" w:color="auto" w:fill="FFFFFF"/>
+        </w:rPr>
+        <w:t>–</w:t>
+      </w:r>
+      <w:r>
+        <w:rPr>
+          <w:rFonts w:ascii="Times New Roman" w:hAnsi="Times New Roman" w:cs="Times New Roman"/>
+          <w:color w:val="000000"/>
+          <w:sz w:val="20"/>
+          <w:szCs w:val="20"/>
+          <w:shd w:val="clear" w:color="auto" w:fill="FFFFFF"/>
+        </w:rPr>
+        <w:t xml:space="preserve"> </w:t>
+      </w:r>
+      <w:r>
+        <w:rPr>
+          <w:rFonts w:ascii="Times New Roman" w:hAnsi="Times New Roman" w:cs="Times New Roman"/>
+          <w:color w:val="000000"/>
+          <w:sz w:val="28"/>
+          <w:szCs w:val="28"/>
+          <w:shd w:val="clear" w:color="auto" w:fill="FFFFFF"/>
+        </w:rPr>
+        <w:t xml:space="preserve">параметры распределения. Данная переменная описывает общий спрос. Так же есть выборка из </w:t>
+      </w:r>
+      <w:r>
+        <w:rPr>
+          <w:rFonts w:ascii="Times New Roman" w:hAnsi="Times New Roman" w:cs="Times New Roman"/>
+          <w:color w:val="000000"/>
+          <w:sz w:val="28"/>
+          <w:szCs w:val="28"/>
+          <w:shd w:val="clear" w:color="auto" w:fill="FFFFFF"/>
+          <w:lang w:val="en-US"/>
+        </w:rPr>
+        <w:t>n</w:t>
+      </w:r>
+      <w:r>
+        <w:rPr>
+          <w:rFonts w:ascii="Times New Roman" w:hAnsi="Times New Roman" w:cs="Times New Roman"/>
+          <w:color w:val="000000"/>
+          <w:sz w:val="28"/>
+          <w:szCs w:val="28"/>
+          <w:shd w:val="clear" w:color="auto" w:fill="FFFFFF"/>
+        </w:rPr>
+        <w:t xml:space="preserve"> </w:t>
+      </w:r>
+      <w:r>
+        <w:rPr>
+          <w:rFonts w:ascii="Times New Roman" w:hAnsi="Times New Roman" w:cs="Times New Roman"/>
+          <w:color w:val="000000"/>
+          <w:sz w:val="28"/>
+          <w:szCs w:val="28"/>
+          <w:shd w:val="clear" w:color="auto" w:fill="FFFFFF"/>
+        </w:rPr>
+        <w:t xml:space="preserve">наблюдений случайной величины </w:t>
+      </w:r>
+    </w:p>
+    <w:p>
+      <w:pPr>
+        <w:ind w:left="426"/>
+        <w:jc w:val="both"/>
+        <w:rPr>
+          <w:rFonts w:ascii="Times New Roman" w:hAnsi="Times New Roman" w:cs="Times New Roman"/>
+          <w:sz w:val="28"/>
+          <w:szCs w:val="28"/>
+        </w:rPr>
+      </w:pPr>
+      <w:r>
+        <w:rPr>
+          <w:rFonts w:ascii="Cambria Math" w:hAnsi="Cambria Math" w:cs="Cambria Math"/>
+          <w:sz w:val="28"/>
+          <w:szCs w:val="28"/>
+        </w:rPr>
+        <w:t>𝑥</w:t>
+      </w:r>
+      <w:r>
+        <w:rPr>
+          <w:rFonts w:ascii="Times New Roman" w:hAnsi="Times New Roman" w:cs="Times New Roman"/>
+          <w:sz w:val="28"/>
+          <w:szCs w:val="28"/>
+        </w:rPr>
+        <w:t>̅</w:t>
+      </w:r>
+      <w:r>
+        <w:rPr>
+          <w:rFonts w:ascii="Times New Roman" w:hAnsi="Times New Roman" w:cs="Times New Roman"/>
+          <w:sz w:val="28"/>
+          <w:szCs w:val="28"/>
+        </w:rPr>
+        <w:t xml:space="preserve"> </w:t>
+      </w:r>
+      <w:r>
+        <w:rPr>
+          <w:rFonts w:ascii="Times New Roman" w:hAnsi="Times New Roman" w:cs="Times New Roman"/>
+          <w:sz w:val="28"/>
+          <w:szCs w:val="28"/>
+        </w:rPr>
+        <w:t>= (</w:t>
+      </w:r>
+      <w:r>
+        <w:rPr>
+          <w:rFonts w:ascii="Cambria Math" w:hAnsi="Cambria Math" w:cs="Cambria Math"/>
+          <w:sz w:val="28"/>
+          <w:szCs w:val="28"/>
+        </w:rPr>
+        <w:t>𝑥</w:t>
+      </w:r>
+      <w:proofErr w:type="gramStart"/>
+      <w:r>
+        <w:rPr>
+          <w:rFonts w:ascii="Times New Roman" w:hAnsi="Times New Roman" w:cs="Times New Roman"/>
+          <w:sz w:val="20"/>
+          <w:szCs w:val="20"/>
+        </w:rPr>
+        <w:t>1</w:t>
+      </w:r>
+      <w:r>
+        <w:rPr>
+          <w:rFonts w:ascii="Times New Roman" w:hAnsi="Times New Roman" w:cs="Times New Roman"/>
+          <w:sz w:val="28"/>
+          <w:szCs w:val="28"/>
+        </w:rPr>
+        <w:t>,…</w:t>
+      </w:r>
+      <w:proofErr w:type="gramEnd"/>
+      <w:r>
+        <w:rPr>
+          <w:rFonts w:ascii="Times New Roman" w:hAnsi="Times New Roman" w:cs="Times New Roman"/>
+          <w:sz w:val="28"/>
+          <w:szCs w:val="28"/>
+        </w:rPr>
+        <w:t xml:space="preserve"> </w:t>
+      </w:r>
+      <w:r>
+        <w:rPr>
+          <w:rFonts w:ascii="Cambria Math" w:hAnsi="Cambria Math" w:cs="Cambria Math"/>
+          <w:sz w:val="28"/>
+          <w:szCs w:val="28"/>
+        </w:rPr>
+        <w:t>𝑥</w:t>
+      </w:r>
+      <w:r>
+        <w:rPr>
+          <w:rFonts w:ascii="Cambria Math" w:hAnsi="Cambria Math" w:cs="Cambria Math"/>
+          <w:sz w:val="20"/>
+          <w:szCs w:val="20"/>
+        </w:rPr>
+        <w:t>𝑛</w:t>
+      </w:r>
+      <w:r>
+        <w:rPr>
+          <w:rFonts w:ascii="Times New Roman" w:hAnsi="Times New Roman" w:cs="Times New Roman"/>
+          <w:sz w:val="28"/>
+          <w:szCs w:val="28"/>
+        </w:rPr>
+        <w:t>)</w:t>
+      </w:r>
+      <w:r>
+        <w:rPr>
+          <w:rFonts w:ascii="Times New Roman" w:hAnsi="Times New Roman" w:cs="Times New Roman"/>
+          <w:sz w:val="28"/>
+          <w:szCs w:val="28"/>
+        </w:rPr>
+        <w:t xml:space="preserve">. </w:t>
+      </w:r>
+    </w:p>
+    <w:p>
+      <w:pPr>
+        <w:ind w:left="426"/>
+        <w:jc w:val="both"/>
+        <w:rPr>
+          <w:rFonts w:ascii="Times New Roman" w:hAnsi="Times New Roman" w:cs="Times New Roman"/>
+          <w:sz w:val="28"/>
+          <w:szCs w:val="28"/>
+        </w:rPr>
+      </w:pPr>
+      <w:r>
+        <w:rPr>
+          <w:rFonts w:ascii="Cambria Math" w:hAnsi="Cambria Math" w:cs="Cambria Math"/>
+          <w:sz w:val="28"/>
+          <w:szCs w:val="28"/>
+        </w:rPr>
+        <w:t xml:space="preserve">Случайная величина </w:t>
+      </w:r>
+      <w:r>
+        <w:rPr>
+          <w:rFonts w:ascii="Cambria Math" w:hAnsi="Cambria Math" w:cs="Cambria Math"/>
+          <w:sz w:val="28"/>
+          <w:szCs w:val="28"/>
+          <w:lang w:val="en-US"/>
+        </w:rPr>
+        <w:t>Y</w:t>
+      </w:r>
+      <w:r>
+        <w:rPr>
+          <w:rFonts w:ascii="Cambria Math" w:hAnsi="Cambria Math" w:cs="Cambria Math"/>
+          <w:sz w:val="28"/>
+          <w:szCs w:val="28"/>
+        </w:rPr>
+        <w:t xml:space="preserve"> </w:t>
+      </w:r>
+      <w:r>
+        <w:rPr>
+          <w:rFonts w:ascii="Cambria Math" w:hAnsi="Cambria Math" w:cs="Cambria Math"/>
+          <w:sz w:val="28"/>
+          <w:szCs w:val="28"/>
+        </w:rPr>
+        <w:t>является ограничением этого спроса.  Функция распределения</w:t>
+      </w:r>
+      <w:r>
+        <w:rPr>
+          <w:rFonts w:ascii="Times New Roman" w:hAnsi="Times New Roman" w:cs="Times New Roman"/>
+          <w:sz w:val="28"/>
+          <w:szCs w:val="28"/>
+        </w:rPr>
+        <w:t xml:space="preserve"> </w:t>
+      </w:r>
+      <w:proofErr w:type="gramStart"/>
+      <w:r>
+        <w:rPr>
+          <w:rFonts w:ascii="Cambria Math" w:hAnsi="Cambria Math" w:cs="Cambria Math"/>
+          <w:sz w:val="28"/>
+          <w:szCs w:val="28"/>
+        </w:rPr>
+        <w:t>𝐹</w:t>
+      </w:r>
+      <w:r>
+        <w:rPr>
+          <w:rFonts w:ascii="Cambria Math" w:hAnsi="Cambria Math" w:cs="Cambria Math"/>
+          <w:sz w:val="20"/>
+          <w:szCs w:val="20"/>
+        </w:rPr>
+        <w:t>𝑌</w:t>
+      </w:r>
+      <w:r>
+        <w:rPr>
+          <w:rFonts w:ascii="Times New Roman" w:hAnsi="Times New Roman" w:cs="Times New Roman"/>
+          <w:sz w:val="28"/>
+          <w:szCs w:val="28"/>
+        </w:rPr>
+        <w:t>(</w:t>
+      </w:r>
+      <w:proofErr w:type="gramEnd"/>
+      <w:r>
+        <w:rPr>
+          <w:rFonts w:ascii="Cambria Math" w:hAnsi="Cambria Math" w:cs="Cambria Math"/>
+          <w:sz w:val="28"/>
+          <w:szCs w:val="28"/>
+        </w:rPr>
+        <w:t>𝑏</w:t>
+      </w:r>
+      <w:r>
+        <w:rPr>
+          <w:rFonts w:ascii="Times New Roman" w:hAnsi="Times New Roman" w:cs="Times New Roman"/>
+          <w:sz w:val="28"/>
+          <w:szCs w:val="28"/>
+        </w:rPr>
+        <w:t xml:space="preserve">1, … , </w:t>
+      </w:r>
+      <w:r>
+        <w:rPr>
+          <w:rFonts w:ascii="Cambria Math" w:hAnsi="Cambria Math" w:cs="Cambria Math"/>
+          <w:sz w:val="28"/>
+          <w:szCs w:val="28"/>
+        </w:rPr>
+        <w:t>𝑏𝑠</w:t>
+      </w:r>
+      <w:r>
+        <w:rPr>
+          <w:rFonts w:ascii="Times New Roman" w:hAnsi="Times New Roman" w:cs="Times New Roman"/>
+          <w:sz w:val="28"/>
+          <w:szCs w:val="28"/>
+        </w:rPr>
+        <w:t>)</w:t>
+      </w:r>
+      <w:r>
+        <w:rPr>
+          <w:rFonts w:ascii="Times New Roman" w:hAnsi="Times New Roman" w:cs="Times New Roman"/>
+          <w:sz w:val="28"/>
+          <w:szCs w:val="28"/>
+        </w:rPr>
+        <w:t>.</w:t>
+      </w:r>
+    </w:p>
+    <w:p>
+      <w:pPr>
+        <w:ind w:left="426"/>
+        <w:jc w:val="both"/>
+        <w:rPr>
+          <w:rFonts w:ascii="Times New Roman" w:hAnsi="Times New Roman" w:cs="Times New Roman"/>
+          <w:color w:val="000000"/>
+          <w:sz w:val="28"/>
+          <w:szCs w:val="28"/>
+          <w:shd w:val="clear" w:color="auto" w:fill="FFFFFF"/>
+        </w:rPr>
+      </w:pPr>
+      <w:r>
+        <w:rPr>
+          <w:rFonts w:ascii="Times New Roman" w:hAnsi="Times New Roman" w:cs="Times New Roman"/>
+          <w:color w:val="000000"/>
+          <w:sz w:val="28"/>
+          <w:szCs w:val="28"/>
+          <w:shd w:val="clear" w:color="auto" w:fill="FFFFFF"/>
+          <w:lang w:val="en-US"/>
+        </w:rPr>
+        <w:t>X</w:t>
+      </w:r>
+      <w:r>
+        <w:rPr>
+          <w:rFonts w:ascii="Times New Roman" w:hAnsi="Times New Roman" w:cs="Times New Roman"/>
+          <w:color w:val="000000"/>
+          <w:sz w:val="28"/>
+          <w:szCs w:val="28"/>
+          <w:shd w:val="clear" w:color="auto" w:fill="FFFFFF"/>
+        </w:rPr>
+        <w:t xml:space="preserve"> </w:t>
+      </w:r>
+      <w:r>
+        <w:rPr>
+          <w:rFonts w:ascii="Times New Roman" w:hAnsi="Times New Roman" w:cs="Times New Roman"/>
+          <w:color w:val="000000"/>
+          <w:sz w:val="28"/>
+          <w:szCs w:val="28"/>
+          <w:shd w:val="clear" w:color="auto" w:fill="FFFFFF"/>
+        </w:rPr>
+        <w:t xml:space="preserve">и </w:t>
+      </w:r>
+      <w:r>
+        <w:rPr>
+          <w:rFonts w:ascii="Times New Roman" w:hAnsi="Times New Roman" w:cs="Times New Roman"/>
+          <w:color w:val="000000"/>
+          <w:sz w:val="28"/>
+          <w:szCs w:val="28"/>
+          <w:shd w:val="clear" w:color="auto" w:fill="FFFFFF"/>
+          <w:lang w:val="en-US"/>
+        </w:rPr>
+        <w:t>Y</w:t>
+      </w:r>
+      <w:r>
+        <w:rPr>
+          <w:rFonts w:ascii="Times New Roman" w:hAnsi="Times New Roman" w:cs="Times New Roman"/>
+          <w:color w:val="000000"/>
+          <w:sz w:val="28"/>
+          <w:szCs w:val="28"/>
+          <w:shd w:val="clear" w:color="auto" w:fill="FFFFFF"/>
+        </w:rPr>
+        <w:t xml:space="preserve"> </w:t>
+      </w:r>
+      <w:r>
+        <w:rPr>
+          <w:rFonts w:ascii="Times New Roman" w:hAnsi="Times New Roman" w:cs="Times New Roman"/>
+          <w:color w:val="000000"/>
+          <w:sz w:val="28"/>
+          <w:szCs w:val="28"/>
+          <w:shd w:val="clear" w:color="auto" w:fill="FFFFFF"/>
+        </w:rPr>
+        <w:t>независимые случайные величины и они могут подчиняться как непрерывным законам распределения, так и дискретным.</w:t>
+      </w:r>
+    </w:p>
+    <w:p>
+      <w:pPr>
+        <w:ind w:left="426"/>
+        <w:jc w:val="both"/>
+        <w:rPr>
+          <w:rFonts w:ascii="Times New Roman" w:hAnsi="Times New Roman" w:cs="Times New Roman"/>
+          <w:color w:val="000000"/>
+          <w:sz w:val="28"/>
+          <w:szCs w:val="28"/>
+          <w:shd w:val="clear" w:color="auto" w:fill="FFFFFF"/>
+        </w:rPr>
+      </w:pPr>
+      <w:r>
+        <w:rPr>
+          <w:rFonts w:ascii="Times New Roman" w:hAnsi="Times New Roman" w:cs="Times New Roman"/>
+          <w:color w:val="000000"/>
+          <w:sz w:val="28"/>
+          <w:szCs w:val="28"/>
+          <w:shd w:val="clear" w:color="auto" w:fill="FFFFFF"/>
+        </w:rPr>
+        <w:t>Так же рассмотрим случайную величину, которая описывает величину продаж</w:t>
+      </w:r>
+      <w:r>
+        <w:rPr>
+          <w:rFonts w:ascii="Times New Roman" w:hAnsi="Times New Roman" w:cs="Times New Roman"/>
+          <w:color w:val="000000"/>
+          <w:sz w:val="28"/>
+          <w:szCs w:val="28"/>
+          <w:shd w:val="clear" w:color="auto" w:fill="FFFFFF"/>
+        </w:rPr>
+        <w:t xml:space="preserve">: </w:t>
+      </w:r>
+      <w:r>
+        <w:rPr>
+          <w:rFonts w:ascii="Times New Roman" w:hAnsi="Times New Roman" w:cs="Times New Roman"/>
+          <w:color w:val="000000"/>
+          <w:sz w:val="28"/>
+          <w:szCs w:val="28"/>
+          <w:shd w:val="clear" w:color="auto" w:fill="FFFFFF"/>
+          <w:lang w:val="en-US"/>
+        </w:rPr>
+        <w:t>Z</w:t>
+      </w:r>
+      <w:r>
+        <w:rPr>
+          <w:rFonts w:ascii="Times New Roman" w:hAnsi="Times New Roman" w:cs="Times New Roman"/>
+          <w:color w:val="000000"/>
+          <w:sz w:val="28"/>
+          <w:szCs w:val="28"/>
+          <w:shd w:val="clear" w:color="auto" w:fill="FFFFFF"/>
+        </w:rPr>
+        <w:t xml:space="preserve"> = </w:t>
+      </w:r>
+      <w:proofErr w:type="gramStart"/>
+      <w:r>
+        <w:rPr>
+          <w:rFonts w:ascii="Times New Roman" w:hAnsi="Times New Roman" w:cs="Times New Roman"/>
+          <w:color w:val="000000"/>
+          <w:sz w:val="28"/>
+          <w:szCs w:val="28"/>
+          <w:shd w:val="clear" w:color="auto" w:fill="FFFFFF"/>
+          <w:lang w:val="en-US"/>
+        </w:rPr>
+        <w:t>min</w:t>
+      </w:r>
+      <w:r>
+        <w:rPr>
+          <w:rFonts w:ascii="Times New Roman" w:hAnsi="Times New Roman" w:cs="Times New Roman"/>
+          <w:color w:val="000000"/>
+          <w:sz w:val="28"/>
+          <w:szCs w:val="28"/>
+          <w:shd w:val="clear" w:color="auto" w:fill="FFFFFF"/>
+        </w:rPr>
+        <w:t>(</w:t>
+      </w:r>
+      <w:proofErr w:type="gramEnd"/>
+      <w:r>
+        <w:rPr>
+          <w:rFonts w:ascii="Times New Roman" w:hAnsi="Times New Roman" w:cs="Times New Roman"/>
+          <w:color w:val="000000"/>
+          <w:sz w:val="28"/>
+          <w:szCs w:val="28"/>
+          <w:shd w:val="clear" w:color="auto" w:fill="FFFFFF"/>
+          <w:lang w:val="en-US"/>
+        </w:rPr>
+        <w:t>X</w:t>
+      </w:r>
+      <w:r>
+        <w:rPr>
+          <w:rFonts w:ascii="Times New Roman" w:hAnsi="Times New Roman" w:cs="Times New Roman"/>
+          <w:color w:val="000000"/>
+          <w:sz w:val="28"/>
+          <w:szCs w:val="28"/>
+          <w:shd w:val="clear" w:color="auto" w:fill="FFFFFF"/>
+        </w:rPr>
+        <w:t xml:space="preserve">, </w:t>
+      </w:r>
+      <w:r>
+        <w:rPr>
+          <w:rFonts w:ascii="Times New Roman" w:hAnsi="Times New Roman" w:cs="Times New Roman"/>
+          <w:color w:val="000000"/>
+          <w:sz w:val="28"/>
+          <w:szCs w:val="28"/>
+          <w:shd w:val="clear" w:color="auto" w:fill="FFFFFF"/>
+          <w:lang w:val="en-US"/>
+        </w:rPr>
+        <w:t>Y</w:t>
+      </w:r>
+      <w:r>
+        <w:rPr>
+          <w:rFonts w:ascii="Times New Roman" w:hAnsi="Times New Roman" w:cs="Times New Roman"/>
+          <w:color w:val="000000"/>
+          <w:sz w:val="28"/>
+          <w:szCs w:val="28"/>
+          <w:shd w:val="clear" w:color="auto" w:fill="FFFFFF"/>
+        </w:rPr>
+        <w:t>)</w:t>
+      </w:r>
+    </w:p>
+    <w:p>
+      <w:pPr>
+        <w:ind w:left="426"/>
+        <w:jc w:val="both"/>
+        <w:rPr>
+          <w:rFonts w:ascii="Times New Roman" w:eastAsiaTheme="minorEastAsia" w:hAnsi="Times New Roman" w:cs="Times New Roman"/>
+          <w:color w:val="000000"/>
+          <w:sz w:val="28"/>
+          <w:szCs w:val="28"/>
+          <w:shd w:val="clear" w:color="auto" w:fill="FFFFFF"/>
+        </w:rPr>
+      </w:pPr>
+      <w:r>
+        <w:rPr>
+          <w:rFonts w:ascii="Times New Roman" w:hAnsi="Times New Roman" w:cs="Times New Roman"/>
+          <w:color w:val="000000"/>
+          <w:sz w:val="28"/>
+          <w:szCs w:val="28"/>
+          <w:shd w:val="clear" w:color="auto" w:fill="FFFFFF"/>
+        </w:rPr>
+        <w:t>Тогда</w:t>
+      </w:r>
+      <w:r>
+        <w:rPr>
+          <w:rFonts w:ascii="Times New Roman" w:hAnsi="Times New Roman" w:cs="Times New Roman"/>
+          <w:color w:val="000000"/>
+          <w:sz w:val="28"/>
+          <w:szCs w:val="28"/>
+          <w:shd w:val="clear" w:color="auto" w:fill="FFFFFF"/>
+        </w:rPr>
+        <w:t xml:space="preserve"> </w:t>
+      </w:r>
+      <w:r>
+        <w:rPr>
+          <w:rFonts w:ascii="Times New Roman" w:hAnsi="Times New Roman" w:cs="Times New Roman"/>
+          <w:color w:val="000000"/>
+          <w:sz w:val="28"/>
+          <w:szCs w:val="28"/>
+          <w:shd w:val="clear" w:color="auto" w:fill="FFFFFF"/>
+          <w:lang w:val="en-US"/>
+        </w:rPr>
+        <w:t>z</w:t>
+      </w:r>
+      <w:r>
+        <w:rPr>
+          <w:rFonts w:ascii="Times New Roman" w:hAnsi="Times New Roman" w:cs="Times New Roman"/>
+          <w:color w:val="000000"/>
+          <w:sz w:val="28"/>
+          <w:szCs w:val="28"/>
+          <w:shd w:val="clear" w:color="auto" w:fill="FFFFFF"/>
+          <w:vertAlign w:val="subscript"/>
+        </w:rPr>
+        <w:t>1</w:t>
+      </w:r>
+      <w:r>
+        <w:rPr>
+          <w:rFonts w:ascii="Times New Roman" w:hAnsi="Times New Roman" w:cs="Times New Roman"/>
+          <w:color w:val="000000"/>
+          <w:sz w:val="28"/>
+          <w:szCs w:val="28"/>
+          <w:shd w:val="clear" w:color="auto" w:fill="FFFFFF"/>
+        </w:rPr>
+        <w:t xml:space="preserve"> = </w:t>
+      </w:r>
+      <w:proofErr w:type="gramStart"/>
+      <w:r>
+        <w:rPr>
+          <w:rFonts w:ascii="Times New Roman" w:hAnsi="Times New Roman" w:cs="Times New Roman"/>
+          <w:color w:val="000000"/>
+          <w:sz w:val="28"/>
+          <w:szCs w:val="28"/>
+          <w:shd w:val="clear" w:color="auto" w:fill="FFFFFF"/>
+          <w:lang w:val="en-US"/>
+        </w:rPr>
+        <w:t>min</w:t>
+      </w:r>
+      <w:r>
+        <w:rPr>
+          <w:rFonts w:ascii="Times New Roman" w:hAnsi="Times New Roman" w:cs="Times New Roman"/>
+          <w:color w:val="000000"/>
+          <w:sz w:val="28"/>
+          <w:szCs w:val="28"/>
+          <w:shd w:val="clear" w:color="auto" w:fill="FFFFFF"/>
+        </w:rPr>
+        <w:t>(</w:t>
+      </w:r>
+      <w:proofErr w:type="gramEnd"/>
+      <w:r>
+        <w:rPr>
+          <w:rFonts w:ascii="Times New Roman" w:hAnsi="Times New Roman" w:cs="Times New Roman"/>
+          <w:color w:val="000000"/>
+          <w:sz w:val="28"/>
+          <w:szCs w:val="28"/>
+          <w:shd w:val="clear" w:color="auto" w:fill="FFFFFF"/>
+          <w:lang w:val="en-US"/>
+        </w:rPr>
+        <w:t>x</w:t>
+      </w:r>
+      <w:r>
+        <w:rPr>
+          <w:rFonts w:ascii="Times New Roman" w:hAnsi="Times New Roman" w:cs="Times New Roman"/>
+          <w:color w:val="000000"/>
+          <w:sz w:val="28"/>
+          <w:szCs w:val="28"/>
+          <w:shd w:val="clear" w:color="auto" w:fill="FFFFFF"/>
+          <w:vertAlign w:val="subscript"/>
+        </w:rPr>
+        <w:t>1</w:t>
+      </w:r>
+      <w:r>
+        <w:rPr>
+          <w:rFonts w:ascii="Times New Roman" w:hAnsi="Times New Roman" w:cs="Times New Roman"/>
+          <w:color w:val="000000"/>
+          <w:sz w:val="28"/>
+          <w:szCs w:val="28"/>
+          <w:shd w:val="clear" w:color="auto" w:fill="FFFFFF"/>
+        </w:rPr>
+        <w:t xml:space="preserve">, </w:t>
+      </w:r>
+      <w:r>
+        <w:rPr>
+          <w:rFonts w:ascii="Times New Roman" w:hAnsi="Times New Roman" w:cs="Times New Roman"/>
+          <w:color w:val="000000"/>
+          <w:sz w:val="28"/>
+          <w:szCs w:val="28"/>
+          <w:shd w:val="clear" w:color="auto" w:fill="FFFFFF"/>
+          <w:lang w:val="en-US"/>
+        </w:rPr>
+        <w:t>y</w:t>
+      </w:r>
+      <w:r>
+        <w:rPr>
+          <w:rFonts w:ascii="Times New Roman" w:hAnsi="Times New Roman" w:cs="Times New Roman"/>
+          <w:color w:val="000000"/>
+          <w:sz w:val="28"/>
+          <w:szCs w:val="28"/>
+          <w:shd w:val="clear" w:color="auto" w:fill="FFFFFF"/>
+          <w:vertAlign w:val="subscript"/>
+        </w:rPr>
+        <w:t>1</w:t>
+      </w:r>
+      <w:r>
+        <w:rPr>
+          <w:rFonts w:ascii="Times New Roman" w:hAnsi="Times New Roman" w:cs="Times New Roman"/>
+          <w:color w:val="000000"/>
+          <w:sz w:val="28"/>
+          <w:szCs w:val="28"/>
+          <w:shd w:val="clear" w:color="auto" w:fill="FFFFFF"/>
+        </w:rPr>
+        <w:t xml:space="preserve">), …, </w:t>
+      </w:r>
+      <w:proofErr w:type="spellStart"/>
+      <w:r>
+        <w:rPr>
+          <w:rFonts w:ascii="Times New Roman" w:hAnsi="Times New Roman" w:cs="Times New Roman"/>
+          <w:color w:val="000000"/>
+          <w:sz w:val="28"/>
+          <w:szCs w:val="28"/>
+          <w:shd w:val="clear" w:color="auto" w:fill="FFFFFF"/>
+          <w:lang w:val="en-US"/>
+        </w:rPr>
+        <w:t>z</w:t>
+      </w:r>
+      <w:r>
+        <w:rPr>
+          <w:rFonts w:ascii="Times New Roman" w:hAnsi="Times New Roman" w:cs="Times New Roman"/>
+          <w:color w:val="000000"/>
+          <w:sz w:val="28"/>
+          <w:szCs w:val="28"/>
+          <w:shd w:val="clear" w:color="auto" w:fill="FFFFFF"/>
+          <w:vertAlign w:val="subscript"/>
+          <w:lang w:val="en-US"/>
+        </w:rPr>
+        <w:t>n</w:t>
+      </w:r>
+      <w:proofErr w:type="spellEnd"/>
+      <w:r>
+        <w:rPr>
+          <w:rFonts w:ascii="Times New Roman" w:hAnsi="Times New Roman" w:cs="Times New Roman"/>
+          <w:color w:val="000000"/>
+          <w:sz w:val="28"/>
+          <w:szCs w:val="28"/>
+          <w:shd w:val="clear" w:color="auto" w:fill="FFFFFF"/>
+        </w:rPr>
+        <w:t xml:space="preserve"> = </w:t>
+      </w:r>
+      <w:r>
+        <w:rPr>
+          <w:rFonts w:ascii="Times New Roman" w:hAnsi="Times New Roman" w:cs="Times New Roman"/>
+          <w:color w:val="000000"/>
+          <w:sz w:val="28"/>
+          <w:szCs w:val="28"/>
+          <w:shd w:val="clear" w:color="auto" w:fill="FFFFFF"/>
+          <w:lang w:val="en-US"/>
+        </w:rPr>
+        <w:t>min</w:t>
+      </w:r>
+      <w:r>
+        <w:rPr>
+          <w:rFonts w:ascii="Times New Roman" w:hAnsi="Times New Roman" w:cs="Times New Roman"/>
+          <w:color w:val="000000"/>
+          <w:sz w:val="28"/>
+          <w:szCs w:val="28"/>
+          <w:shd w:val="clear" w:color="auto" w:fill="FFFFFF"/>
+        </w:rPr>
+        <w:t>(</w:t>
+      </w:r>
+      <w:proofErr w:type="spellStart"/>
+      <w:r>
+        <w:rPr>
+          <w:rFonts w:ascii="Times New Roman" w:hAnsi="Times New Roman" w:cs="Times New Roman"/>
+          <w:color w:val="000000"/>
+          <w:sz w:val="28"/>
+          <w:szCs w:val="28"/>
+          <w:shd w:val="clear" w:color="auto" w:fill="FFFFFF"/>
+          <w:lang w:val="en-US"/>
+        </w:rPr>
+        <w:t>x</w:t>
+      </w:r>
+      <w:r>
+        <w:rPr>
+          <w:rFonts w:ascii="Times New Roman" w:hAnsi="Times New Roman" w:cs="Times New Roman"/>
+          <w:color w:val="000000"/>
+          <w:sz w:val="28"/>
+          <w:szCs w:val="28"/>
+          <w:shd w:val="clear" w:color="auto" w:fill="FFFFFF"/>
+          <w:vertAlign w:val="subscript"/>
+          <w:lang w:val="en-US"/>
+        </w:rPr>
+        <w:t>n</w:t>
+      </w:r>
+      <w:proofErr w:type="spellEnd"/>
+      <w:r>
+        <w:rPr>
+          <w:rFonts w:ascii="Times New Roman" w:hAnsi="Times New Roman" w:cs="Times New Roman"/>
+          <w:color w:val="000000"/>
+          <w:sz w:val="28"/>
+          <w:szCs w:val="28"/>
+          <w:shd w:val="clear" w:color="auto" w:fill="FFFFFF"/>
+        </w:rPr>
+        <w:t xml:space="preserve">, </w:t>
+      </w:r>
+      <w:proofErr w:type="spellStart"/>
+      <w:r>
+        <w:rPr>
+          <w:rFonts w:ascii="Times New Roman" w:hAnsi="Times New Roman" w:cs="Times New Roman"/>
+          <w:color w:val="000000"/>
+          <w:sz w:val="28"/>
+          <w:szCs w:val="28"/>
+          <w:shd w:val="clear" w:color="auto" w:fill="FFFFFF"/>
+          <w:lang w:val="en-US"/>
+        </w:rPr>
+        <w:t>y</w:t>
+      </w:r>
+      <w:r>
+        <w:rPr>
+          <w:rFonts w:ascii="Times New Roman" w:hAnsi="Times New Roman" w:cs="Times New Roman"/>
+          <w:color w:val="000000"/>
+          <w:sz w:val="28"/>
+          <w:szCs w:val="28"/>
+          <w:shd w:val="clear" w:color="auto" w:fill="FFFFFF"/>
+          <w:vertAlign w:val="subscript"/>
+          <w:lang w:val="en-US"/>
+        </w:rPr>
+        <w:t>n</w:t>
+      </w:r>
+      <w:proofErr w:type="spellEnd"/>
+      <w:r>
+        <w:rPr>
+          <w:rFonts w:ascii="Times New Roman" w:hAnsi="Times New Roman" w:cs="Times New Roman"/>
+          <w:color w:val="000000"/>
+          <w:sz w:val="28"/>
+          <w:szCs w:val="28"/>
+          <w:shd w:val="clear" w:color="auto" w:fill="FFFFFF"/>
+        </w:rPr>
+        <w:t>),</w:t>
+      </w:r>
+      <w:r>
+        <w:rPr>
+          <w:rFonts w:ascii="Times New Roman" w:hAnsi="Times New Roman" w:cs="Times New Roman"/>
+          <w:color w:val="000000"/>
+          <w:sz w:val="28"/>
+          <w:szCs w:val="28"/>
+          <w:shd w:val="clear" w:color="auto" w:fill="FFFFFF"/>
+        </w:rPr>
+        <w:t xml:space="preserve"> где </w:t>
+      </w:r>
+      <m:oMath>
+        <m:acc>
+          <m:accPr>
+            <m:chr m:val="̅"/>
+            <m:ctrlPr>
+              <w:rPr>
+                <w:rFonts w:ascii="Cambria Math" w:hAnsi="Cambria Math" w:cs="Times New Roman"/>
+                <w:i/>
+                <w:color w:val="000000"/>
+                <w:sz w:val="28"/>
+                <w:szCs w:val="28"/>
+                <w:shd w:val="clear" w:color="auto" w:fill="FFFFFF"/>
+                <w:lang w:val="en-US"/>
+              </w:rPr>
+            </m:ctrlPr>
+          </m:accPr>
+          <m:e>
+            <m:r>
+              <w:rPr>
+                <w:rFonts w:ascii="Cambria Math" w:hAnsi="Cambria Math" w:cs="Times New Roman"/>
+                <w:color w:val="000000"/>
+                <w:sz w:val="28"/>
+                <w:szCs w:val="28"/>
+                <w:shd w:val="clear" w:color="auto" w:fill="FFFFFF"/>
+                <w:lang w:val="en-US"/>
+              </w:rPr>
+              <m:t>z</m:t>
+            </m:r>
+          </m:e>
+        </m:acc>
+      </m:oMath>
+      <w:r>
+        <w:rPr>
+          <w:rFonts w:ascii="Times New Roman" w:eastAsiaTheme="minorEastAsia" w:hAnsi="Times New Roman" w:cs="Times New Roman"/>
+          <w:color w:val="000000"/>
+          <w:sz w:val="28"/>
+          <w:szCs w:val="28"/>
+          <w:shd w:val="clear" w:color="auto" w:fill="FFFFFF"/>
+        </w:rPr>
+        <w:t xml:space="preserve"> = (</w:t>
+      </w:r>
+      <w:r>
+        <w:rPr>
+          <w:rFonts w:ascii="Times New Roman" w:eastAsiaTheme="minorEastAsia" w:hAnsi="Times New Roman" w:cs="Times New Roman"/>
+          <w:color w:val="000000"/>
+          <w:sz w:val="28"/>
+          <w:szCs w:val="28"/>
+          <w:shd w:val="clear" w:color="auto" w:fill="FFFFFF"/>
+          <w:lang w:val="en-US"/>
+        </w:rPr>
+        <w:t>z</w:t>
+      </w:r>
+      <w:r>
+        <w:rPr>
+          <w:rFonts w:ascii="Times New Roman" w:eastAsiaTheme="minorEastAsia" w:hAnsi="Times New Roman" w:cs="Times New Roman"/>
+          <w:color w:val="000000"/>
+          <w:sz w:val="28"/>
+          <w:szCs w:val="28"/>
+          <w:shd w:val="clear" w:color="auto" w:fill="FFFFFF"/>
+          <w:vertAlign w:val="subscript"/>
+        </w:rPr>
+        <w:t>1</w:t>
+      </w:r>
+      <w:r>
+        <w:rPr>
+          <w:rFonts w:ascii="Times New Roman" w:eastAsiaTheme="minorEastAsia" w:hAnsi="Times New Roman" w:cs="Times New Roman"/>
+          <w:color w:val="000000"/>
+          <w:sz w:val="28"/>
+          <w:szCs w:val="28"/>
+          <w:shd w:val="clear" w:color="auto" w:fill="FFFFFF"/>
+        </w:rPr>
+        <w:t xml:space="preserve">, …, </w:t>
+      </w:r>
+      <w:r>
+        <w:rPr>
+          <w:rFonts w:ascii="Times New Roman" w:eastAsiaTheme="minorEastAsia" w:hAnsi="Times New Roman" w:cs="Times New Roman"/>
+          <w:color w:val="000000"/>
+          <w:sz w:val="28"/>
+          <w:szCs w:val="28"/>
+          <w:shd w:val="clear" w:color="auto" w:fill="FFFFFF"/>
+          <w:lang w:val="en-US"/>
+        </w:rPr>
+        <w:t>z</w:t>
+      </w:r>
+      <w:r>
+        <w:rPr>
+          <w:rFonts w:ascii="Times New Roman" w:eastAsiaTheme="minorEastAsia" w:hAnsi="Times New Roman" w:cs="Times New Roman"/>
+          <w:color w:val="000000"/>
+          <w:sz w:val="28"/>
+          <w:szCs w:val="28"/>
+          <w:shd w:val="clear" w:color="auto" w:fill="FFFFFF"/>
+          <w:vertAlign w:val="subscript"/>
+        </w:rPr>
+        <w:t>2</w:t>
+      </w:r>
+      <w:r>
+        <w:rPr>
+          <w:rFonts w:ascii="Times New Roman" w:eastAsiaTheme="minorEastAsia" w:hAnsi="Times New Roman" w:cs="Times New Roman"/>
+          <w:color w:val="000000"/>
+          <w:sz w:val="28"/>
+          <w:szCs w:val="28"/>
+          <w:shd w:val="clear" w:color="auto" w:fill="FFFFFF"/>
+        </w:rPr>
+        <w:t xml:space="preserve">) </w:t>
+      </w:r>
+      <w:r>
+        <w:rPr>
+          <w:rFonts w:ascii="Times New Roman" w:eastAsiaTheme="minorEastAsia" w:hAnsi="Times New Roman" w:cs="Times New Roman"/>
+          <w:color w:val="000000"/>
+          <w:sz w:val="28"/>
+          <w:szCs w:val="28"/>
+          <w:shd w:val="clear" w:color="auto" w:fill="FFFFFF"/>
+        </w:rPr>
+        <w:t>–</w:t>
+      </w:r>
+      <w:r>
+        <w:rPr>
+          <w:rFonts w:ascii="Times New Roman" w:eastAsiaTheme="minorEastAsia" w:hAnsi="Times New Roman" w:cs="Times New Roman"/>
+          <w:color w:val="000000"/>
+          <w:sz w:val="28"/>
+          <w:szCs w:val="28"/>
+          <w:shd w:val="clear" w:color="auto" w:fill="FFFFFF"/>
+        </w:rPr>
+        <w:t xml:space="preserve"> </w:t>
+      </w:r>
+      <w:r>
+        <w:rPr>
+          <w:rFonts w:ascii="Times New Roman" w:eastAsiaTheme="minorEastAsia" w:hAnsi="Times New Roman" w:cs="Times New Roman"/>
+          <w:color w:val="000000"/>
+          <w:sz w:val="28"/>
+          <w:szCs w:val="28"/>
+          <w:shd w:val="clear" w:color="auto" w:fill="FFFFFF"/>
+        </w:rPr>
+        <w:t xml:space="preserve">является цензурированной выборкой, которая построена на основе </w:t>
+      </w:r>
+      <w:r>
+        <w:rPr>
+          <w:rFonts w:ascii="Times New Roman" w:eastAsiaTheme="minorEastAsia" w:hAnsi="Times New Roman" w:cs="Times New Roman"/>
+          <w:color w:val="000000"/>
+          <w:sz w:val="28"/>
+          <w:szCs w:val="28"/>
+          <w:shd w:val="clear" w:color="auto" w:fill="FFFFFF"/>
+        </w:rPr>
+        <w:t xml:space="preserve">выборки случайной величин </w:t>
+      </w:r>
+      <w:r>
+        <w:rPr>
+          <w:rFonts w:ascii="Times New Roman" w:eastAsiaTheme="minorEastAsia" w:hAnsi="Times New Roman" w:cs="Times New Roman"/>
+          <w:color w:val="000000"/>
+          <w:sz w:val="28"/>
+          <w:szCs w:val="28"/>
+          <w:shd w:val="clear" w:color="auto" w:fill="FFFFFF"/>
+          <w:lang w:val="en-US"/>
+        </w:rPr>
+        <w:t>X</w:t>
+      </w:r>
+      <w:r>
+        <w:rPr>
+          <w:rFonts w:ascii="Times New Roman" w:eastAsiaTheme="minorEastAsia" w:hAnsi="Times New Roman" w:cs="Times New Roman"/>
+          <w:color w:val="000000"/>
+          <w:sz w:val="28"/>
+          <w:szCs w:val="28"/>
+          <w:shd w:val="clear" w:color="auto" w:fill="FFFFFF"/>
+        </w:rPr>
+        <w:t xml:space="preserve">. </w:t>
+      </w:r>
+      <w:r>
+        <w:rPr>
+          <w:rFonts w:ascii="Times New Roman" w:eastAsiaTheme="minorEastAsia" w:hAnsi="Times New Roman" w:cs="Times New Roman"/>
+          <w:color w:val="000000"/>
+          <w:sz w:val="28"/>
+          <w:szCs w:val="28"/>
+          <w:shd w:val="clear" w:color="auto" w:fill="FFFFFF"/>
+        </w:rPr>
+        <w:t xml:space="preserve">Если </w:t>
+      </w:r>
+      <w:proofErr w:type="spellStart"/>
+      <w:r>
+        <w:rPr>
+          <w:rFonts w:ascii="Times New Roman" w:eastAsiaTheme="minorEastAsia" w:hAnsi="Times New Roman" w:cs="Times New Roman"/>
+          <w:color w:val="000000"/>
+          <w:sz w:val="28"/>
+          <w:szCs w:val="28"/>
+          <w:shd w:val="clear" w:color="auto" w:fill="FFFFFF"/>
+          <w:lang w:val="en-US"/>
+        </w:rPr>
+        <w:t>x</w:t>
+      </w:r>
+      <w:r>
+        <w:rPr>
+          <w:rFonts w:ascii="Times New Roman" w:eastAsiaTheme="minorEastAsia" w:hAnsi="Times New Roman" w:cs="Times New Roman"/>
+          <w:color w:val="000000"/>
+          <w:sz w:val="28"/>
+          <w:szCs w:val="28"/>
+          <w:shd w:val="clear" w:color="auto" w:fill="FFFFFF"/>
+          <w:vertAlign w:val="subscript"/>
+          <w:lang w:val="en-US"/>
+        </w:rPr>
+        <w:t>k</w:t>
+      </w:r>
+      <w:proofErr w:type="spellEnd"/>
+      <w:r>
+        <w:rPr>
+          <w:rFonts w:ascii="Times New Roman" w:eastAsiaTheme="minorEastAsia" w:hAnsi="Times New Roman" w:cs="Times New Roman"/>
+          <w:color w:val="000000"/>
+          <w:sz w:val="28"/>
+          <w:szCs w:val="28"/>
+          <w:shd w:val="clear" w:color="auto" w:fill="FFFFFF"/>
+        </w:rPr>
+        <w:t xml:space="preserve"> </w:t>
+      </w:r>
+      <w:r>
+        <w:rPr>
+          <w:rFonts w:ascii="Times New Roman" w:eastAsiaTheme="minorEastAsia" w:hAnsi="Times New Roman" w:cs="Times New Roman"/>
+          <w:color w:val="000000"/>
+          <w:sz w:val="28"/>
+          <w:szCs w:val="28"/>
+          <w:shd w:val="clear" w:color="auto" w:fill="FFFFFF"/>
+        </w:rPr>
+        <w:t>≤</w:t>
+      </w:r>
+      <w:r>
+        <w:rPr>
+          <w:rFonts w:ascii="Times New Roman" w:eastAsiaTheme="minorEastAsia" w:hAnsi="Times New Roman" w:cs="Times New Roman"/>
+          <w:color w:val="000000"/>
+          <w:sz w:val="28"/>
+          <w:szCs w:val="28"/>
+          <w:shd w:val="clear" w:color="auto" w:fill="FFFFFF"/>
+        </w:rPr>
+        <w:t xml:space="preserve"> </w:t>
+      </w:r>
+      <w:proofErr w:type="spellStart"/>
+      <w:r>
+        <w:rPr>
+          <w:rFonts w:ascii="Times New Roman" w:eastAsiaTheme="minorEastAsia" w:hAnsi="Times New Roman" w:cs="Times New Roman"/>
+          <w:color w:val="000000"/>
+          <w:sz w:val="28"/>
+          <w:szCs w:val="28"/>
+          <w:shd w:val="clear" w:color="auto" w:fill="FFFFFF"/>
+          <w:lang w:val="en-US"/>
+        </w:rPr>
+        <w:t>y</w:t>
+      </w:r>
+      <w:r>
+        <w:rPr>
+          <w:rFonts w:ascii="Times New Roman" w:eastAsiaTheme="minorEastAsia" w:hAnsi="Times New Roman" w:cs="Times New Roman"/>
+          <w:color w:val="000000"/>
+          <w:sz w:val="28"/>
+          <w:szCs w:val="28"/>
+          <w:shd w:val="clear" w:color="auto" w:fill="FFFFFF"/>
+          <w:vertAlign w:val="subscript"/>
+          <w:lang w:val="en-US"/>
+        </w:rPr>
+        <w:t>k</w:t>
+      </w:r>
+      <w:proofErr w:type="spellEnd"/>
+      <w:r>
+        <w:rPr>
+          <w:rFonts w:ascii="Times New Roman" w:eastAsiaTheme="minorEastAsia" w:hAnsi="Times New Roman" w:cs="Times New Roman"/>
+          <w:color w:val="000000"/>
+          <w:sz w:val="28"/>
+          <w:szCs w:val="28"/>
+          <w:shd w:val="clear" w:color="auto" w:fill="FFFFFF"/>
+        </w:rPr>
+        <w:t xml:space="preserve">, то значения являются </w:t>
+      </w:r>
+      <w:proofErr w:type="spellStart"/>
+      <w:r>
+        <w:rPr>
+          <w:rFonts w:ascii="Times New Roman" w:eastAsiaTheme="minorEastAsia" w:hAnsi="Times New Roman" w:cs="Times New Roman"/>
+          <w:color w:val="000000"/>
+          <w:sz w:val="28"/>
+          <w:szCs w:val="28"/>
+          <w:shd w:val="clear" w:color="auto" w:fill="FFFFFF"/>
+        </w:rPr>
+        <w:t>нецензурированными</w:t>
+      </w:r>
+      <w:proofErr w:type="spellEnd"/>
+      <w:r>
+        <w:rPr>
+          <w:rFonts w:ascii="Times New Roman" w:eastAsiaTheme="minorEastAsia" w:hAnsi="Times New Roman" w:cs="Times New Roman"/>
+          <w:color w:val="000000"/>
+          <w:sz w:val="28"/>
+          <w:szCs w:val="28"/>
+          <w:shd w:val="clear" w:color="auto" w:fill="FFFFFF"/>
+        </w:rPr>
+        <w:t xml:space="preserve">, если же </w:t>
+      </w:r>
+      <w:proofErr w:type="spellStart"/>
+      <w:r>
+        <w:rPr>
+          <w:rFonts w:ascii="Times New Roman" w:eastAsiaTheme="minorEastAsia" w:hAnsi="Times New Roman" w:cs="Times New Roman"/>
+          <w:color w:val="000000"/>
+          <w:sz w:val="28"/>
+          <w:szCs w:val="28"/>
+          <w:shd w:val="clear" w:color="auto" w:fill="FFFFFF"/>
+          <w:lang w:val="en-US"/>
+        </w:rPr>
+        <w:t>y</w:t>
+      </w:r>
+      <w:r>
+        <w:rPr>
+          <w:rFonts w:ascii="Times New Roman" w:eastAsiaTheme="minorEastAsia" w:hAnsi="Times New Roman" w:cs="Times New Roman"/>
+          <w:color w:val="000000"/>
+          <w:sz w:val="28"/>
+          <w:szCs w:val="28"/>
+          <w:shd w:val="clear" w:color="auto" w:fill="FFFFFF"/>
+          <w:vertAlign w:val="subscript"/>
+          <w:lang w:val="en-US"/>
+        </w:rPr>
+        <w:t>k</w:t>
+      </w:r>
+      <w:proofErr w:type="spellEnd"/>
+      <w:r>
+        <w:rPr>
+          <w:rFonts w:ascii="Times New Roman" w:eastAsiaTheme="minorEastAsia" w:hAnsi="Times New Roman" w:cs="Times New Roman"/>
+          <w:color w:val="000000"/>
+          <w:sz w:val="28"/>
+          <w:szCs w:val="28"/>
+          <w:shd w:val="clear" w:color="auto" w:fill="FFFFFF"/>
+        </w:rPr>
+        <w:t xml:space="preserve"> </w:t>
+      </w:r>
+      <w:proofErr w:type="gramStart"/>
+      <w:r>
+        <w:rPr>
+          <w:rFonts w:ascii="Times New Roman" w:eastAsiaTheme="minorEastAsia" w:hAnsi="Times New Roman" w:cs="Times New Roman"/>
+          <w:color w:val="000000"/>
+          <w:sz w:val="28"/>
+          <w:szCs w:val="28"/>
+          <w:shd w:val="clear" w:color="auto" w:fill="FFFFFF"/>
+        </w:rPr>
+        <w:t>&lt;</w:t>
+      </w:r>
+      <w:r>
+        <w:rPr>
+          <w:rFonts w:ascii="Times New Roman" w:eastAsiaTheme="minorEastAsia" w:hAnsi="Times New Roman" w:cs="Times New Roman"/>
+          <w:color w:val="000000"/>
+          <w:sz w:val="28"/>
+          <w:szCs w:val="28"/>
+          <w:shd w:val="clear" w:color="auto" w:fill="FFFFFF"/>
+        </w:rPr>
+        <w:t xml:space="preserve"> </w:t>
+      </w:r>
+      <w:proofErr w:type="spellStart"/>
+      <w:r>
+        <w:rPr>
+          <w:rFonts w:ascii="Times New Roman" w:eastAsiaTheme="minorEastAsia" w:hAnsi="Times New Roman" w:cs="Times New Roman"/>
+          <w:color w:val="000000"/>
+          <w:sz w:val="28"/>
+          <w:szCs w:val="28"/>
+          <w:shd w:val="clear" w:color="auto" w:fill="FFFFFF"/>
+          <w:lang w:val="en-US"/>
+        </w:rPr>
+        <w:t>x</w:t>
+      </w:r>
+      <w:r>
+        <w:rPr>
+          <w:rFonts w:ascii="Times New Roman" w:eastAsiaTheme="minorEastAsia" w:hAnsi="Times New Roman" w:cs="Times New Roman"/>
+          <w:color w:val="000000"/>
+          <w:sz w:val="28"/>
+          <w:szCs w:val="28"/>
+          <w:shd w:val="clear" w:color="auto" w:fill="FFFFFF"/>
+          <w:vertAlign w:val="subscript"/>
+          <w:lang w:val="en-US"/>
+        </w:rPr>
+        <w:t>k</w:t>
+      </w:r>
+      <w:proofErr w:type="spellEnd"/>
+      <w:proofErr w:type="gramEnd"/>
+      <w:r>
+        <w:rPr>
+          <w:rFonts w:ascii="Times New Roman" w:eastAsiaTheme="minorEastAsia" w:hAnsi="Times New Roman" w:cs="Times New Roman"/>
+          <w:color w:val="000000"/>
+          <w:sz w:val="28"/>
+          <w:szCs w:val="28"/>
+          <w:shd w:val="clear" w:color="auto" w:fill="FFFFFF"/>
+        </w:rPr>
+        <w:t xml:space="preserve">, тогда </w:t>
+      </w:r>
+      <w:proofErr w:type="spellStart"/>
+      <w:r>
+        <w:rPr>
+          <w:rFonts w:ascii="Times New Roman" w:eastAsiaTheme="minorEastAsia" w:hAnsi="Times New Roman" w:cs="Times New Roman"/>
+          <w:color w:val="000000"/>
+          <w:sz w:val="28"/>
+          <w:szCs w:val="28"/>
+          <w:shd w:val="clear" w:color="auto" w:fill="FFFFFF"/>
+          <w:lang w:val="en-US"/>
+        </w:rPr>
+        <w:t>y</w:t>
+      </w:r>
+      <w:r>
+        <w:rPr>
+          <w:rFonts w:ascii="Times New Roman" w:eastAsiaTheme="minorEastAsia" w:hAnsi="Times New Roman" w:cs="Times New Roman"/>
+          <w:color w:val="000000"/>
+          <w:sz w:val="28"/>
+          <w:szCs w:val="28"/>
+          <w:shd w:val="clear" w:color="auto" w:fill="FFFFFF"/>
+          <w:vertAlign w:val="subscript"/>
+          <w:lang w:val="en-US"/>
+        </w:rPr>
+        <w:t>k</w:t>
+      </w:r>
+      <w:proofErr w:type="spellEnd"/>
+      <w:r>
+        <w:rPr>
+          <w:rFonts w:ascii="Times New Roman" w:eastAsiaTheme="minorEastAsia" w:hAnsi="Times New Roman" w:cs="Times New Roman"/>
+          <w:color w:val="000000"/>
+          <w:sz w:val="28"/>
+          <w:szCs w:val="28"/>
+          <w:shd w:val="clear" w:color="auto" w:fill="FFFFFF"/>
+        </w:rPr>
+        <w:t xml:space="preserve"> </w:t>
+      </w:r>
+      <w:r>
+        <w:rPr>
+          <w:rFonts w:ascii="Times New Roman" w:eastAsiaTheme="minorEastAsia" w:hAnsi="Times New Roman" w:cs="Times New Roman"/>
+          <w:color w:val="000000"/>
+          <w:sz w:val="28"/>
+          <w:szCs w:val="28"/>
+          <w:shd w:val="clear" w:color="auto" w:fill="FFFFFF"/>
+        </w:rPr>
+        <w:t>=</w:t>
+      </w:r>
+      <w:r>
+        <w:rPr>
+          <w:rFonts w:ascii="Times New Roman" w:eastAsiaTheme="minorEastAsia" w:hAnsi="Times New Roman" w:cs="Times New Roman"/>
+          <w:color w:val="000000"/>
+          <w:sz w:val="28"/>
+          <w:szCs w:val="28"/>
+          <w:shd w:val="clear" w:color="auto" w:fill="FFFFFF"/>
+        </w:rPr>
+        <w:t xml:space="preserve"> </w:t>
+      </w:r>
+      <w:proofErr w:type="spellStart"/>
+      <w:r>
+        <w:rPr>
+          <w:rFonts w:ascii="Times New Roman" w:eastAsiaTheme="minorEastAsia" w:hAnsi="Times New Roman" w:cs="Times New Roman"/>
+          <w:color w:val="000000"/>
+          <w:sz w:val="28"/>
+          <w:szCs w:val="28"/>
+          <w:shd w:val="clear" w:color="auto" w:fill="FFFFFF"/>
+          <w:lang w:val="en-US"/>
+        </w:rPr>
+        <w:t>x</w:t>
+      </w:r>
+      <w:r>
+        <w:rPr>
+          <w:rFonts w:ascii="Times New Roman" w:eastAsiaTheme="minorEastAsia" w:hAnsi="Times New Roman" w:cs="Times New Roman"/>
+          <w:color w:val="000000"/>
+          <w:sz w:val="28"/>
+          <w:szCs w:val="28"/>
+          <w:shd w:val="clear" w:color="auto" w:fill="FFFFFF"/>
+          <w:vertAlign w:val="subscript"/>
+          <w:lang w:val="en-US"/>
+        </w:rPr>
+        <w:t>k</w:t>
+      </w:r>
+      <w:proofErr w:type="spellEnd"/>
+      <w:r>
+        <w:rPr>
+          <w:rFonts w:ascii="Times New Roman" w:eastAsiaTheme="minorEastAsia" w:hAnsi="Times New Roman" w:cs="Times New Roman"/>
+          <w:color w:val="000000"/>
+          <w:sz w:val="28"/>
+          <w:szCs w:val="28"/>
+          <w:shd w:val="clear" w:color="auto" w:fill="FFFFFF"/>
+        </w:rPr>
+        <w:t xml:space="preserve"> и </w:t>
+      </w:r>
+      <w:proofErr w:type="spellStart"/>
+      <w:r>
+        <w:rPr>
+          <w:rFonts w:ascii="Times New Roman" w:eastAsiaTheme="minorEastAsia" w:hAnsi="Times New Roman" w:cs="Times New Roman"/>
+          <w:color w:val="000000"/>
+          <w:sz w:val="28"/>
+          <w:szCs w:val="28"/>
+          <w:shd w:val="clear" w:color="auto" w:fill="FFFFFF"/>
+          <w:lang w:val="en-US"/>
+        </w:rPr>
+        <w:t>x</w:t>
+      </w:r>
+      <w:r>
+        <w:rPr>
+          <w:rFonts w:ascii="Times New Roman" w:eastAsiaTheme="minorEastAsia" w:hAnsi="Times New Roman" w:cs="Times New Roman"/>
+          <w:color w:val="000000"/>
+          <w:sz w:val="28"/>
+          <w:szCs w:val="28"/>
+          <w:shd w:val="clear" w:color="auto" w:fill="FFFFFF"/>
+          <w:vertAlign w:val="subscript"/>
+          <w:lang w:val="en-US"/>
+        </w:rPr>
+        <w:t>k</w:t>
+      </w:r>
+      <w:proofErr w:type="spellEnd"/>
+      <w:r>
+        <w:rPr>
+          <w:rFonts w:ascii="Times New Roman" w:eastAsiaTheme="minorEastAsia" w:hAnsi="Times New Roman" w:cs="Times New Roman"/>
+          <w:color w:val="000000"/>
+          <w:sz w:val="28"/>
+          <w:szCs w:val="28"/>
+          <w:shd w:val="clear" w:color="auto" w:fill="FFFFFF"/>
+        </w:rPr>
+        <w:t xml:space="preserve"> будут цензурированными. </w:t>
+      </w:r>
+    </w:p>
+    <w:p>
+      <w:pPr>
+        <w:ind w:left="1842" w:firstLine="282"/>
+        <w:jc w:val="both"/>
+        <w:rPr>
+          <w:rFonts w:ascii="Times New Roman" w:hAnsi="Times New Roman" w:cs="Times New Roman"/>
+          <w:i/>
+          <w:color w:val="000000"/>
+          <w:sz w:val="28"/>
+          <w:szCs w:val="28"/>
+          <w:shd w:val="clear" w:color="auto" w:fill="FFFFFF"/>
+        </w:rPr>
+      </w:pPr>
+      <w:r>
+        <w:rPr>
+          <w:noProof/>
+        </w:rPr>
+        <w:drawing>
+          <wp:inline distT="0" distB="0" distL="0" distR="0" wp14:anchorId="03E78ED3" wp14:editId="655EEA73">
+            <wp:extent cx="3028950" cy="695325"/>
+            <wp:effectExtent l="0" t="0" r="0" b="9525"/>
+            <wp:docPr id="5" name="Рисунок 5"/>
+            <wp:cNvGraphicFramePr>
+              <a:graphicFrameLocks xmlns:a="http://schemas.openxmlformats.org/drawingml/2006/main" noChangeAspect="1"/>
+            </wp:cNvGraphicFramePr>
+            <a:graphic xmlns:a="http://schemas.openxmlformats.org/drawingml/2006/main">
+              <a:graphicData uri="http://schemas.openxmlformats.org/drawingml/2006/picture">
+                <pic:pic xmlns:pic="http://schemas.openxmlformats.org/drawingml/2006/picture">
+                  <pic:nvPicPr>
+                    <pic:cNvPr id="1" name=""/>
+                    <pic:cNvPicPr/>
+                  </pic:nvPicPr>
+                  <pic:blipFill>
+                    <a:blip r:embed="rId9"/>
+                    <a:stretch>
+                      <a:fillRect/>
+                    </a:stretch>
+                  </pic:blipFill>
+                  <pic:spPr>
+                    <a:xfrm>
+                      <a:off x="0" y="0"/>
+                      <a:ext cx="3028950" cy="695325"/>
+                    </a:xfrm>
+                    <a:prstGeom prst="rect">
+                      <a:avLst/>
+                    </a:prstGeom>
+                  </pic:spPr>
+                </pic:pic>
+              </a:graphicData>
+            </a:graphic>
+          </wp:inline>
+        </w:drawing>
+      </w:r>
+    </w:p>
+    <w:p>
+      <w:pPr>
+        <w:ind w:left="426"/>
+        <w:jc w:val="both"/>
+        <w:rPr>
+          <w:rFonts w:ascii="Times New Roman" w:eastAsiaTheme="minorEastAsia" w:hAnsi="Times New Roman" w:cs="Times New Roman"/>
+          <w:color w:val="000000"/>
+          <w:sz w:val="28"/>
+          <w:szCs w:val="28"/>
+          <w:shd w:val="clear" w:color="auto" w:fill="FFFFFF"/>
+        </w:rPr>
+      </w:pPr>
+      <w:r>
+        <w:rPr>
+          <w:rFonts w:ascii="Times New Roman" w:hAnsi="Times New Roman" w:cs="Times New Roman"/>
+          <w:color w:val="000000"/>
+          <w:sz w:val="28"/>
+          <w:szCs w:val="28"/>
+          <w:shd w:val="clear" w:color="auto" w:fill="FFFFFF"/>
+        </w:rPr>
+        <w:t xml:space="preserve">То есть, если взглянуть на задачу восстановления общего неограниченного спроса по цензурированной выборке с математической точки зрения, то смысл состоит в оценке параметров распределения </w:t>
+      </w:r>
+      <w:r>
+        <w:rPr>
+          <w:rFonts w:ascii="Times New Roman" w:hAnsi="Times New Roman" w:cs="Times New Roman"/>
+          <w:color w:val="000000"/>
+          <w:sz w:val="28"/>
+          <w:szCs w:val="28"/>
+          <w:shd w:val="clear" w:color="auto" w:fill="FFFFFF"/>
+          <w:lang w:val="en-US"/>
+        </w:rPr>
+        <w:t>a</w:t>
+      </w:r>
+      <w:r>
+        <w:rPr>
+          <w:rFonts w:ascii="Times New Roman" w:hAnsi="Times New Roman" w:cs="Times New Roman"/>
+          <w:color w:val="000000"/>
+          <w:sz w:val="28"/>
+          <w:szCs w:val="28"/>
+          <w:shd w:val="clear" w:color="auto" w:fill="FFFFFF"/>
+          <w:vertAlign w:val="subscript"/>
+        </w:rPr>
+        <w:t>1</w:t>
+      </w:r>
+      <w:r>
+        <w:rPr>
+          <w:rFonts w:ascii="Times New Roman" w:hAnsi="Times New Roman" w:cs="Times New Roman"/>
+          <w:color w:val="000000"/>
+          <w:sz w:val="28"/>
+          <w:szCs w:val="28"/>
+          <w:shd w:val="clear" w:color="auto" w:fill="FFFFFF"/>
+        </w:rPr>
+        <w:t xml:space="preserve">, </w:t>
+      </w:r>
+      <w:proofErr w:type="gramStart"/>
+      <w:r>
+        <w:rPr>
+          <w:rFonts w:ascii="Times New Roman" w:hAnsi="Times New Roman" w:cs="Times New Roman"/>
+          <w:color w:val="000000"/>
+          <w:sz w:val="28"/>
+          <w:szCs w:val="28"/>
+          <w:shd w:val="clear" w:color="auto" w:fill="FFFFFF"/>
+        </w:rPr>
+        <w:t>…</w:t>
+      </w:r>
+      <w:r>
+        <w:rPr>
+          <w:rFonts w:ascii="Times New Roman" w:hAnsi="Times New Roman" w:cs="Times New Roman"/>
+          <w:color w:val="000000"/>
+          <w:sz w:val="28"/>
+          <w:szCs w:val="28"/>
+          <w:shd w:val="clear" w:color="auto" w:fill="FFFFFF"/>
+        </w:rPr>
+        <w:t>,</w:t>
+      </w:r>
+      <w:r>
+        <w:rPr>
+          <w:rFonts w:ascii="Times New Roman" w:hAnsi="Times New Roman" w:cs="Times New Roman"/>
+          <w:color w:val="000000"/>
+          <w:sz w:val="28"/>
+          <w:szCs w:val="28"/>
+          <w:shd w:val="clear" w:color="auto" w:fill="FFFFFF"/>
+          <w:lang w:val="en-US"/>
+        </w:rPr>
+        <w:t>a</w:t>
+      </w:r>
+      <w:r>
+        <w:rPr>
+          <w:rFonts w:ascii="Times New Roman" w:hAnsi="Times New Roman" w:cs="Times New Roman"/>
+          <w:color w:val="000000"/>
+          <w:sz w:val="28"/>
+          <w:szCs w:val="28"/>
+          <w:shd w:val="clear" w:color="auto" w:fill="FFFFFF"/>
+          <w:vertAlign w:val="subscript"/>
+          <w:lang w:val="en-US"/>
+        </w:rPr>
+        <w:t>n</w:t>
+      </w:r>
+      <w:proofErr w:type="gramEnd"/>
+      <w:r>
+        <w:rPr>
+          <w:rFonts w:ascii="Times New Roman" w:hAnsi="Times New Roman" w:cs="Times New Roman"/>
+          <w:color w:val="000000"/>
+          <w:sz w:val="28"/>
+          <w:szCs w:val="28"/>
+          <w:shd w:val="clear" w:color="auto" w:fill="FFFFFF"/>
+          <w:vertAlign w:val="subscript"/>
+        </w:rPr>
+        <w:t xml:space="preserve"> </w:t>
+      </w:r>
+      <w:r>
+        <w:rPr>
+          <w:rFonts w:ascii="Times New Roman" w:hAnsi="Times New Roman" w:cs="Times New Roman"/>
+          <w:color w:val="000000"/>
+          <w:sz w:val="28"/>
+          <w:szCs w:val="28"/>
+          <w:shd w:val="clear" w:color="auto" w:fill="FFFFFF"/>
+        </w:rPr>
+        <w:t xml:space="preserve">случайной величины Х по цензурированной выборке </w:t>
+      </w:r>
+      <m:oMath>
+        <m:acc>
+          <m:accPr>
+            <m:chr m:val="̅"/>
+            <m:ctrlPr>
+              <w:rPr>
+                <w:rFonts w:ascii="Cambria Math" w:hAnsi="Cambria Math" w:cs="Times New Roman"/>
+                <w:i/>
+                <w:color w:val="000000"/>
+                <w:sz w:val="28"/>
+                <w:szCs w:val="28"/>
+                <w:shd w:val="clear" w:color="auto" w:fill="FFFFFF"/>
+                <w:lang w:val="en-US"/>
+              </w:rPr>
+            </m:ctrlPr>
+          </m:accPr>
+          <m:e>
+            <m:r>
+              <w:rPr>
+                <w:rFonts w:ascii="Cambria Math" w:hAnsi="Cambria Math" w:cs="Times New Roman"/>
+                <w:color w:val="000000"/>
+                <w:sz w:val="28"/>
+                <w:szCs w:val="28"/>
+                <w:shd w:val="clear" w:color="auto" w:fill="FFFFFF"/>
+                <w:lang w:val="en-US"/>
+              </w:rPr>
+              <m:t>z</m:t>
+            </m:r>
+          </m:e>
+        </m:acc>
+      </m:oMath>
+      <w:r>
+        <w:rPr>
+          <w:rFonts w:ascii="Times New Roman" w:eastAsiaTheme="minorEastAsia" w:hAnsi="Times New Roman" w:cs="Times New Roman"/>
+          <w:color w:val="000000"/>
+          <w:sz w:val="28"/>
+          <w:szCs w:val="28"/>
+          <w:shd w:val="clear" w:color="auto" w:fill="FFFFFF"/>
+        </w:rPr>
+        <w:t xml:space="preserve"> = (</w:t>
+      </w:r>
+      <w:r>
+        <w:rPr>
+          <w:rFonts w:ascii="Times New Roman" w:eastAsiaTheme="minorEastAsia" w:hAnsi="Times New Roman" w:cs="Times New Roman"/>
+          <w:color w:val="000000"/>
+          <w:sz w:val="28"/>
+          <w:szCs w:val="28"/>
+          <w:shd w:val="clear" w:color="auto" w:fill="FFFFFF"/>
+          <w:lang w:val="en-US"/>
+        </w:rPr>
+        <w:t>z</w:t>
+      </w:r>
+      <w:r>
+        <w:rPr>
+          <w:rFonts w:ascii="Times New Roman" w:eastAsiaTheme="minorEastAsia" w:hAnsi="Times New Roman" w:cs="Times New Roman"/>
+          <w:color w:val="000000"/>
+          <w:sz w:val="28"/>
+          <w:szCs w:val="28"/>
+          <w:shd w:val="clear" w:color="auto" w:fill="FFFFFF"/>
+          <w:vertAlign w:val="subscript"/>
+        </w:rPr>
+        <w:t>1</w:t>
+      </w:r>
+      <w:r>
+        <w:rPr>
+          <w:rFonts w:ascii="Times New Roman" w:eastAsiaTheme="minorEastAsia" w:hAnsi="Times New Roman" w:cs="Times New Roman"/>
+          <w:color w:val="000000"/>
+          <w:sz w:val="28"/>
+          <w:szCs w:val="28"/>
+          <w:shd w:val="clear" w:color="auto" w:fill="FFFFFF"/>
+        </w:rPr>
+        <w:t xml:space="preserve">, …, </w:t>
+      </w:r>
+      <w:r>
+        <w:rPr>
+          <w:rFonts w:ascii="Times New Roman" w:eastAsiaTheme="minorEastAsia" w:hAnsi="Times New Roman" w:cs="Times New Roman"/>
+          <w:color w:val="000000"/>
+          <w:sz w:val="28"/>
+          <w:szCs w:val="28"/>
+          <w:shd w:val="clear" w:color="auto" w:fill="FFFFFF"/>
+          <w:lang w:val="en-US"/>
+        </w:rPr>
+        <w:t>z</w:t>
+      </w:r>
+      <w:r>
+        <w:rPr>
+          <w:rFonts w:ascii="Times New Roman" w:eastAsiaTheme="minorEastAsia" w:hAnsi="Times New Roman" w:cs="Times New Roman"/>
+          <w:color w:val="000000"/>
+          <w:sz w:val="28"/>
+          <w:szCs w:val="28"/>
+          <w:shd w:val="clear" w:color="auto" w:fill="FFFFFF"/>
+          <w:vertAlign w:val="subscript"/>
+        </w:rPr>
+        <w:t>2</w:t>
+      </w:r>
+      <w:r>
+        <w:rPr>
+          <w:rFonts w:ascii="Times New Roman" w:eastAsiaTheme="minorEastAsia" w:hAnsi="Times New Roman" w:cs="Times New Roman"/>
+          <w:color w:val="000000"/>
+          <w:sz w:val="28"/>
+          <w:szCs w:val="28"/>
+          <w:shd w:val="clear" w:color="auto" w:fill="FFFFFF"/>
+        </w:rPr>
+        <w:t>)</w:t>
+      </w:r>
+      <w:r>
+        <w:rPr>
+          <w:rFonts w:ascii="Times New Roman" w:eastAsiaTheme="minorEastAsia" w:hAnsi="Times New Roman" w:cs="Times New Roman"/>
+          <w:color w:val="000000"/>
+          <w:sz w:val="28"/>
+          <w:szCs w:val="28"/>
+          <w:shd w:val="clear" w:color="auto" w:fill="FFFFFF"/>
+        </w:rPr>
+        <w:t xml:space="preserve">. </w:t>
+      </w:r>
+    </w:p>
+    <w:p>
+      <w:pPr>
+        <w:ind w:left="426"/>
+        <w:jc w:val="both"/>
+        <w:rPr>
+          <w:rFonts w:ascii="Times New Roman" w:hAnsi="Times New Roman" w:cs="Times New Roman"/>
+          <w:color w:val="000000"/>
+          <w:sz w:val="28"/>
+          <w:szCs w:val="28"/>
+          <w:shd w:val="clear" w:color="auto" w:fill="FFFFFF"/>
+        </w:rPr>
+      </w:pPr>
+      <w:r>
+        <w:rPr>
+          <w:rFonts w:ascii="Times New Roman" w:hAnsi="Times New Roman" w:cs="Times New Roman"/>
+          <w:color w:val="000000"/>
+          <w:sz w:val="28"/>
+          <w:szCs w:val="28"/>
+          <w:shd w:val="clear" w:color="auto" w:fill="FFFFFF"/>
+        </w:rPr>
+        <w:lastRenderedPageBreak/>
+        <w:t>В дальнейшем может помочь информация</w:t>
+      </w:r>
+      <w:r>
+        <w:rPr>
+          <w:rFonts w:ascii="Times New Roman" w:hAnsi="Times New Roman" w:cs="Times New Roman"/>
+          <w:color w:val="000000"/>
+          <w:sz w:val="28"/>
+          <w:szCs w:val="28"/>
+          <w:shd w:val="clear" w:color="auto" w:fill="FFFFFF"/>
+        </w:rPr>
+        <w:t xml:space="preserve">: </w:t>
+      </w:r>
+    </w:p>
+    <w:p>
+      <w:pPr>
+        <w:pStyle w:val="a4"/>
+        <w:numPr>
+          <w:ilvl w:val="0"/>
+          <w:numId w:val="5"/>
+        </w:numPr>
+        <w:jc w:val="both"/>
+        <w:rPr>
+          <w:rFonts w:ascii="Times New Roman" w:hAnsi="Times New Roman" w:cs="Times New Roman"/>
+          <w:color w:val="000000"/>
+          <w:sz w:val="28"/>
+          <w:szCs w:val="28"/>
+          <w:shd w:val="clear" w:color="auto" w:fill="FFFFFF"/>
+        </w:rPr>
+      </w:pPr>
+      <w:r>
+        <w:rPr>
+          <w:rFonts w:ascii="Times New Roman" w:hAnsi="Times New Roman" w:cs="Times New Roman"/>
+          <w:color w:val="000000"/>
+          <w:sz w:val="28"/>
+          <w:szCs w:val="28"/>
+          <w:shd w:val="clear" w:color="auto" w:fill="FFFFFF"/>
+        </w:rPr>
+        <w:t>Известен закон распределения случайной величины Х</w:t>
+      </w:r>
+    </w:p>
+    <w:p>
+      <w:pPr>
+        <w:pStyle w:val="a4"/>
+        <w:numPr>
+          <w:ilvl w:val="0"/>
+          <w:numId w:val="5"/>
+        </w:numPr>
+        <w:jc w:val="both"/>
+        <w:rPr>
+          <w:rFonts w:ascii="Times New Roman" w:hAnsi="Times New Roman" w:cs="Times New Roman"/>
+          <w:color w:val="000000"/>
+          <w:sz w:val="28"/>
+          <w:szCs w:val="28"/>
+          <w:shd w:val="clear" w:color="auto" w:fill="FFFFFF"/>
+        </w:rPr>
+      </w:pPr>
+      <w:r>
+        <w:rPr>
+          <w:rFonts w:ascii="Times New Roman" w:hAnsi="Times New Roman" w:cs="Times New Roman"/>
+          <w:color w:val="000000"/>
+          <w:sz w:val="28"/>
+          <w:szCs w:val="28"/>
+          <w:shd w:val="clear" w:color="auto" w:fill="FFFFFF"/>
+        </w:rPr>
+        <w:t xml:space="preserve">Для некоторых значений известно, цензурированы данные или нет. То есть имеется какой-либо индикатор или флаг, который отвечает за </w:t>
+      </w:r>
+      <w:proofErr w:type="spellStart"/>
+      <w:r>
+        <w:rPr>
+          <w:rFonts w:ascii="Times New Roman" w:hAnsi="Times New Roman" w:cs="Times New Roman"/>
+          <w:color w:val="000000"/>
+          <w:sz w:val="28"/>
+          <w:szCs w:val="28"/>
+          <w:shd w:val="clear" w:color="auto" w:fill="FFFFFF"/>
+        </w:rPr>
+        <w:t>цензурированность</w:t>
+      </w:r>
+      <w:proofErr w:type="spellEnd"/>
+      <w:r>
+        <w:rPr>
+          <w:rFonts w:ascii="Times New Roman" w:hAnsi="Times New Roman" w:cs="Times New Roman"/>
+          <w:color w:val="000000"/>
+          <w:sz w:val="28"/>
+          <w:szCs w:val="28"/>
+          <w:shd w:val="clear" w:color="auto" w:fill="FFFFFF"/>
+        </w:rPr>
+        <w:t xml:space="preserve"> данных.  </w:t>
+      </w:r>
+    </w:p>
+    <w:p>
+      <w:pPr>
+        <w:pStyle w:val="a4"/>
+        <w:numPr>
+          <w:ilvl w:val="1"/>
+          <w:numId w:val="5"/>
+        </w:numPr>
+        <w:jc w:val="both"/>
+        <w:rPr>
+          <w:rFonts w:ascii="Times New Roman" w:hAnsi="Times New Roman" w:cs="Times New Roman"/>
+          <w:b/>
+          <w:color w:val="000000"/>
+          <w:sz w:val="28"/>
+          <w:szCs w:val="28"/>
+          <w:shd w:val="clear" w:color="auto" w:fill="FFFFFF"/>
+        </w:rPr>
+      </w:pPr>
+      <w:r>
+        <w:rPr>
+          <w:rFonts w:ascii="Times New Roman" w:hAnsi="Times New Roman" w:cs="Times New Roman"/>
+          <w:b/>
+          <w:color w:val="000000"/>
+          <w:sz w:val="28"/>
+          <w:szCs w:val="28"/>
+          <w:shd w:val="clear" w:color="auto" w:fill="FFFFFF"/>
+        </w:rPr>
+        <w:t xml:space="preserve">Методы </w:t>
+      </w:r>
+      <w:proofErr w:type="spellStart"/>
+      <w:r>
+        <w:rPr>
+          <w:rFonts w:ascii="Times New Roman" w:hAnsi="Times New Roman" w:cs="Times New Roman"/>
+          <w:b/>
+          <w:color w:val="000000"/>
+          <w:sz w:val="28"/>
+          <w:szCs w:val="28"/>
+          <w:shd w:val="clear" w:color="auto" w:fill="FFFFFF"/>
+        </w:rPr>
+        <w:t>бутрстрап</w:t>
+      </w:r>
+      <w:proofErr w:type="spellEnd"/>
+      <w:r>
+        <w:rPr>
+          <w:rFonts w:ascii="Times New Roman" w:hAnsi="Times New Roman" w:cs="Times New Roman"/>
+          <w:b/>
+          <w:color w:val="000000"/>
+          <w:sz w:val="28"/>
+          <w:szCs w:val="28"/>
+          <w:shd w:val="clear" w:color="auto" w:fill="FFFFFF"/>
+        </w:rPr>
+        <w:t>.</w:t>
+      </w:r>
+    </w:p>
+    <w:p>
+      <w:pPr>
+        <w:jc w:val="both"/>
+        <w:rPr>
+          <w:rFonts w:ascii="Times New Roman" w:hAnsi="Times New Roman" w:cs="Times New Roman"/>
+          <w:color w:val="000000"/>
+          <w:sz w:val="28"/>
+          <w:szCs w:val="28"/>
+          <w:shd w:val="clear" w:color="auto" w:fill="FFFFFF"/>
+        </w:rPr>
+      </w:pPr>
+      <w:r>
+        <w:rPr>
+          <w:rFonts w:ascii="Times New Roman" w:hAnsi="Times New Roman" w:cs="Times New Roman"/>
+          <w:color w:val="000000"/>
+          <w:sz w:val="28"/>
+          <w:szCs w:val="28"/>
+          <w:shd w:val="clear" w:color="auto" w:fill="FFFFFF"/>
+        </w:rPr>
+        <w:t xml:space="preserve">Такая методика, как </w:t>
+      </w:r>
+      <w:proofErr w:type="spellStart"/>
+      <w:r>
+        <w:rPr>
+          <w:rFonts w:ascii="Times New Roman" w:hAnsi="Times New Roman" w:cs="Times New Roman"/>
+          <w:color w:val="000000"/>
+          <w:sz w:val="28"/>
+          <w:szCs w:val="28"/>
+          <w:shd w:val="clear" w:color="auto" w:fill="FFFFFF"/>
+        </w:rPr>
+        <w:t>бутстрап</w:t>
+      </w:r>
+      <w:proofErr w:type="spellEnd"/>
+      <w:r>
+        <w:rPr>
+          <w:rFonts w:ascii="Times New Roman" w:hAnsi="Times New Roman" w:cs="Times New Roman"/>
+          <w:color w:val="000000"/>
+          <w:sz w:val="28"/>
+          <w:szCs w:val="28"/>
+          <w:shd w:val="clear" w:color="auto" w:fill="FFFFFF"/>
+        </w:rPr>
+        <w:t xml:space="preserve">, была впервые предложена американским статистиком Брэдли Эфроном в 1977 году. Вся суть метода состоит в том, чтобы построить эмпирическое распределение, то есть получить приближение теоретической функции распределения, которое построено с помощью выборки из него. </w:t>
+      </w:r>
+      <w:r>
+        <w:rPr>
+          <w:rFonts w:ascii="Times New Roman" w:hAnsi="Times New Roman" w:cs="Times New Roman"/>
+          <w:color w:val="000000"/>
+          <w:sz w:val="28"/>
+          <w:szCs w:val="28"/>
+          <w:shd w:val="clear" w:color="auto" w:fill="FFFFFF"/>
+        </w:rPr>
+        <w:t xml:space="preserve">Делается это с помощью многократной генерации выборок из исторических данных, которые помогают смоделировать симуляцию неизвестного распределения на основе </w:t>
+      </w:r>
+      <w:proofErr w:type="spellStart"/>
+      <w:r>
+        <w:rPr>
+          <w:rFonts w:ascii="Times New Roman" w:hAnsi="Times New Roman" w:cs="Times New Roman"/>
+          <w:color w:val="000000"/>
+          <w:sz w:val="28"/>
+          <w:szCs w:val="28"/>
+          <w:shd w:val="clear" w:color="auto" w:fill="FFFFFF"/>
+        </w:rPr>
+        <w:t>бутстрапированных</w:t>
+      </w:r>
+      <w:proofErr w:type="spellEnd"/>
+      <w:r>
+        <w:rPr>
+          <w:rFonts w:ascii="Times New Roman" w:hAnsi="Times New Roman" w:cs="Times New Roman"/>
+          <w:color w:val="000000"/>
+          <w:sz w:val="28"/>
+          <w:szCs w:val="28"/>
+          <w:shd w:val="clear" w:color="auto" w:fill="FFFFFF"/>
+        </w:rPr>
+        <w:t xml:space="preserve"> выборок. </w:t>
+      </w:r>
+    </w:p>
+    <w:p>
+      <w:pPr>
+        <w:jc w:val="both"/>
+        <w:rPr>
+          <w:rFonts w:ascii="Times New Roman" w:hAnsi="Times New Roman" w:cs="Times New Roman"/>
+          <w:color w:val="000000"/>
+          <w:sz w:val="28"/>
+          <w:szCs w:val="28"/>
+          <w:shd w:val="clear" w:color="auto" w:fill="FFFFFF"/>
+        </w:rPr>
+      </w:pPr>
+      <w:r>
+        <w:rPr>
+          <w:rFonts w:ascii="Times New Roman" w:hAnsi="Times New Roman" w:cs="Times New Roman"/>
+          <w:color w:val="000000"/>
+          <w:sz w:val="28"/>
+          <w:szCs w:val="28"/>
+          <w:shd w:val="clear" w:color="auto" w:fill="FFFFFF"/>
+        </w:rPr>
+        <w:t xml:space="preserve">Существует блочный </w:t>
+      </w:r>
+      <w:proofErr w:type="spellStart"/>
+      <w:r>
+        <w:rPr>
+          <w:rFonts w:ascii="Times New Roman" w:hAnsi="Times New Roman" w:cs="Times New Roman"/>
+          <w:color w:val="000000"/>
+          <w:sz w:val="28"/>
+          <w:szCs w:val="28"/>
+          <w:shd w:val="clear" w:color="auto" w:fill="FFFFFF"/>
+        </w:rPr>
+        <w:t>бутстрап</w:t>
+      </w:r>
+      <w:proofErr w:type="spellEnd"/>
+      <w:r>
+        <w:rPr>
+          <w:rFonts w:ascii="Times New Roman" w:hAnsi="Times New Roman" w:cs="Times New Roman"/>
+          <w:color w:val="000000"/>
+          <w:sz w:val="28"/>
+          <w:szCs w:val="28"/>
+          <w:shd w:val="clear" w:color="auto" w:fill="FFFFFF"/>
+        </w:rPr>
+        <w:t xml:space="preserve"> и </w:t>
+      </w:r>
+      <w:proofErr w:type="spellStart"/>
+      <w:r>
+        <w:rPr>
+          <w:rFonts w:ascii="Times New Roman" w:hAnsi="Times New Roman" w:cs="Times New Roman"/>
+          <w:color w:val="000000"/>
+          <w:sz w:val="28"/>
+          <w:szCs w:val="28"/>
+          <w:shd w:val="clear" w:color="auto" w:fill="FFFFFF"/>
+        </w:rPr>
+        <w:t>бутстрап</w:t>
+      </w:r>
+      <w:proofErr w:type="spellEnd"/>
+      <w:r>
+        <w:rPr>
+          <w:rFonts w:ascii="Times New Roman" w:hAnsi="Times New Roman" w:cs="Times New Roman"/>
+          <w:color w:val="000000"/>
+          <w:sz w:val="28"/>
+          <w:szCs w:val="28"/>
+          <w:shd w:val="clear" w:color="auto" w:fill="FFFFFF"/>
+        </w:rPr>
+        <w:t xml:space="preserve"> максимальной энтропии. </w:t>
+      </w:r>
+    </w:p>
+    <w:p>
+      <w:pPr>
+        <w:jc w:val="both"/>
+        <w:rPr>
+          <w:rFonts w:ascii="Times New Roman" w:hAnsi="Times New Roman" w:cs="Times New Roman"/>
+          <w:b/>
+          <w:color w:val="000000"/>
+          <w:sz w:val="28"/>
+          <w:szCs w:val="28"/>
+          <w:shd w:val="clear" w:color="auto" w:fill="FFFFFF"/>
+        </w:rPr>
+      </w:pPr>
+      <w:r>
+        <w:rPr>
+          <w:rFonts w:ascii="Times New Roman" w:hAnsi="Times New Roman" w:cs="Times New Roman"/>
+          <w:b/>
+          <w:color w:val="000000"/>
+          <w:sz w:val="28"/>
+          <w:szCs w:val="28"/>
+          <w:shd w:val="clear" w:color="auto" w:fill="FFFFFF"/>
+        </w:rPr>
+        <w:t xml:space="preserve">Блочный </w:t>
+      </w:r>
+      <w:proofErr w:type="spellStart"/>
+      <w:r>
+        <w:rPr>
+          <w:rFonts w:ascii="Times New Roman" w:hAnsi="Times New Roman" w:cs="Times New Roman"/>
+          <w:b/>
+          <w:color w:val="000000"/>
+          <w:sz w:val="28"/>
+          <w:szCs w:val="28"/>
+          <w:shd w:val="clear" w:color="auto" w:fill="FFFFFF"/>
+        </w:rPr>
+        <w:t>бутстрап</w:t>
+      </w:r>
+      <w:proofErr w:type="spellEnd"/>
+      <w:r>
+        <w:rPr>
+          <w:rFonts w:ascii="Times New Roman" w:hAnsi="Times New Roman" w:cs="Times New Roman"/>
+          <w:b/>
+          <w:color w:val="000000"/>
+          <w:sz w:val="28"/>
+          <w:szCs w:val="28"/>
+          <w:shd w:val="clear" w:color="auto" w:fill="FFFFFF"/>
+        </w:rPr>
+        <w:t>.</w:t>
+      </w:r>
+    </w:p>
+    <w:p>
+      <w:pPr>
+        <w:jc w:val="both"/>
+        <w:rPr>
+          <w:rFonts w:ascii="Times New Roman" w:hAnsi="Times New Roman" w:cs="Times New Roman"/>
+          <w:color w:val="000000"/>
+          <w:sz w:val="28"/>
+          <w:szCs w:val="28"/>
+          <w:shd w:val="clear" w:color="auto" w:fill="FFFFFF"/>
+          <w:lang w:val="en-US"/>
+        </w:rPr>
+      </w:pPr>
+      <w:r>
+        <w:rPr>
+          <w:rFonts w:ascii="Times New Roman" w:hAnsi="Times New Roman" w:cs="Times New Roman"/>
+          <w:color w:val="000000"/>
+          <w:sz w:val="28"/>
+          <w:szCs w:val="28"/>
+          <w:shd w:val="clear" w:color="auto" w:fill="FFFFFF"/>
+        </w:rPr>
+        <w:t xml:space="preserve">Суть блочного </w:t>
+      </w:r>
+      <w:proofErr w:type="spellStart"/>
+      <w:r>
+        <w:rPr>
+          <w:rFonts w:ascii="Times New Roman" w:hAnsi="Times New Roman" w:cs="Times New Roman"/>
+          <w:color w:val="000000"/>
+          <w:sz w:val="28"/>
+          <w:szCs w:val="28"/>
+          <w:shd w:val="clear" w:color="auto" w:fill="FFFFFF"/>
+        </w:rPr>
+        <w:t>бутстрапа</w:t>
+      </w:r>
+      <w:proofErr w:type="spellEnd"/>
+      <w:r>
+        <w:rPr>
+          <w:rFonts w:ascii="Times New Roman" w:hAnsi="Times New Roman" w:cs="Times New Roman"/>
+          <w:color w:val="000000"/>
+          <w:sz w:val="28"/>
+          <w:szCs w:val="28"/>
+          <w:shd w:val="clear" w:color="auto" w:fill="FFFFFF"/>
+        </w:rPr>
+        <w:t xml:space="preserve"> скользящих блоков состоит в том, чтобы из выборки выбирать не отдельные значения, а группу значений. Выборка для блочного </w:t>
+      </w:r>
+      <w:proofErr w:type="spellStart"/>
+      <w:r>
+        <w:rPr>
+          <w:rFonts w:ascii="Times New Roman" w:hAnsi="Times New Roman" w:cs="Times New Roman"/>
+          <w:color w:val="000000"/>
+          <w:sz w:val="28"/>
+          <w:szCs w:val="28"/>
+          <w:shd w:val="clear" w:color="auto" w:fill="FFFFFF"/>
+        </w:rPr>
+        <w:t>бутстрапа</w:t>
+      </w:r>
+      <w:proofErr w:type="spellEnd"/>
+      <w:r>
+        <w:rPr>
+          <w:rFonts w:ascii="Times New Roman" w:hAnsi="Times New Roman" w:cs="Times New Roman"/>
+          <w:color w:val="000000"/>
+          <w:sz w:val="28"/>
+          <w:szCs w:val="28"/>
+          <w:shd w:val="clear" w:color="auto" w:fill="FFFFFF"/>
+        </w:rPr>
+        <w:t xml:space="preserve"> формируется следующим образом</w:t>
+      </w:r>
+      <w:r>
+        <w:rPr>
+          <w:rFonts w:ascii="Times New Roman" w:hAnsi="Times New Roman" w:cs="Times New Roman"/>
+          <w:color w:val="000000"/>
+          <w:sz w:val="28"/>
+          <w:szCs w:val="28"/>
+          <w:shd w:val="clear" w:color="auto" w:fill="FFFFFF"/>
+          <w:lang w:val="en-US"/>
+        </w:rPr>
+        <w:t>:</w:t>
+      </w:r>
+    </w:p>
+    <w:p>
+      <w:pPr>
+        <w:pStyle w:val="a4"/>
+        <w:numPr>
+          <w:ilvl w:val="0"/>
+          <w:numId w:val="6"/>
+        </w:numPr>
+        <w:jc w:val="both"/>
+        <w:rPr>
+          <w:rFonts w:ascii="Times New Roman" w:hAnsi="Times New Roman" w:cs="Times New Roman"/>
+          <w:color w:val="000000"/>
+          <w:sz w:val="28"/>
+          <w:szCs w:val="28"/>
+          <w:shd w:val="clear" w:color="auto" w:fill="FFFFFF"/>
+        </w:rPr>
+      </w:pPr>
+      <w:r>
+        <w:rPr>
+          <w:rFonts w:ascii="Times New Roman" w:hAnsi="Times New Roman" w:cs="Times New Roman"/>
+          <w:color w:val="000000"/>
+          <w:sz w:val="28"/>
+          <w:szCs w:val="28"/>
+          <w:shd w:val="clear" w:color="auto" w:fill="FFFFFF"/>
+          <w:lang w:val="en-US"/>
+        </w:rPr>
+        <w:t>X</w:t>
+      </w:r>
+      <w:r>
+        <w:rPr>
+          <w:rFonts w:ascii="Times New Roman" w:hAnsi="Times New Roman" w:cs="Times New Roman"/>
+          <w:color w:val="000000"/>
+          <w:sz w:val="28"/>
+          <w:szCs w:val="28"/>
+          <w:shd w:val="clear" w:color="auto" w:fill="FFFFFF"/>
+        </w:rPr>
+        <w:t xml:space="preserve"> = {</w:t>
+      </w:r>
+      <w:r>
+        <w:rPr>
+          <w:rFonts w:ascii="Times New Roman" w:hAnsi="Times New Roman" w:cs="Times New Roman"/>
+          <w:color w:val="000000"/>
+          <w:sz w:val="28"/>
+          <w:szCs w:val="28"/>
+          <w:shd w:val="clear" w:color="auto" w:fill="FFFFFF"/>
+          <w:lang w:val="en-US"/>
+        </w:rPr>
+        <w:t>X</w:t>
+      </w:r>
+      <w:proofErr w:type="gramStart"/>
+      <w:r>
+        <w:rPr>
+          <w:rFonts w:ascii="Times New Roman" w:hAnsi="Times New Roman" w:cs="Times New Roman"/>
+          <w:color w:val="000000"/>
+          <w:sz w:val="28"/>
+          <w:szCs w:val="28"/>
+          <w:shd w:val="clear" w:color="auto" w:fill="FFFFFF"/>
+          <w:vertAlign w:val="subscript"/>
+        </w:rPr>
+        <w:t>1</w:t>
+      </w:r>
+      <w:r>
+        <w:rPr>
+          <w:rFonts w:ascii="Times New Roman" w:hAnsi="Times New Roman" w:cs="Times New Roman"/>
+          <w:color w:val="000000"/>
+          <w:sz w:val="28"/>
+          <w:szCs w:val="28"/>
+          <w:shd w:val="clear" w:color="auto" w:fill="FFFFFF"/>
+        </w:rPr>
+        <w:t>,…</w:t>
+      </w:r>
+      <w:proofErr w:type="gramEnd"/>
+      <w:r>
+        <w:rPr>
+          <w:rFonts w:ascii="Times New Roman" w:hAnsi="Times New Roman" w:cs="Times New Roman"/>
+          <w:color w:val="000000"/>
+          <w:sz w:val="28"/>
+          <w:szCs w:val="28"/>
+          <w:shd w:val="clear" w:color="auto" w:fill="FFFFFF"/>
+        </w:rPr>
+        <w:t xml:space="preserve">, </w:t>
+      </w:r>
+      <w:proofErr w:type="spellStart"/>
+      <w:r>
+        <w:rPr>
+          <w:rFonts w:ascii="Times New Roman" w:hAnsi="Times New Roman" w:cs="Times New Roman"/>
+          <w:color w:val="000000"/>
+          <w:sz w:val="28"/>
+          <w:szCs w:val="28"/>
+          <w:shd w:val="clear" w:color="auto" w:fill="FFFFFF"/>
+          <w:lang w:val="en-US"/>
+        </w:rPr>
+        <w:t>X</w:t>
+      </w:r>
+      <w:r>
+        <w:rPr>
+          <w:rFonts w:ascii="Times New Roman" w:hAnsi="Times New Roman" w:cs="Times New Roman"/>
+          <w:color w:val="000000"/>
+          <w:sz w:val="28"/>
+          <w:szCs w:val="28"/>
+          <w:shd w:val="clear" w:color="auto" w:fill="FFFFFF"/>
+          <w:vertAlign w:val="subscript"/>
+          <w:lang w:val="en-US"/>
+        </w:rPr>
+        <w:t>n</w:t>
+      </w:r>
+      <w:proofErr w:type="spellEnd"/>
+      <w:r>
+        <w:rPr>
+          <w:rFonts w:ascii="Times New Roman" w:hAnsi="Times New Roman" w:cs="Times New Roman"/>
+          <w:color w:val="000000"/>
+          <w:sz w:val="28"/>
+          <w:szCs w:val="28"/>
+          <w:shd w:val="clear" w:color="auto" w:fill="FFFFFF"/>
+        </w:rPr>
+        <w:t xml:space="preserve">} – </w:t>
+      </w:r>
+      <w:r>
+        <w:rPr>
+          <w:rFonts w:ascii="Times New Roman" w:hAnsi="Times New Roman" w:cs="Times New Roman"/>
+          <w:color w:val="000000"/>
+          <w:sz w:val="28"/>
+          <w:szCs w:val="28"/>
+          <w:shd w:val="clear" w:color="auto" w:fill="FFFFFF"/>
+        </w:rPr>
+        <w:t>выборка наблюдаемых данных.</w:t>
+      </w:r>
+    </w:p>
+    <w:p>
+      <w:pPr>
+        <w:pStyle w:val="a4"/>
+        <w:numPr>
+          <w:ilvl w:val="0"/>
+          <w:numId w:val="6"/>
+        </w:numPr>
+        <w:jc w:val="both"/>
+        <w:rPr>
+          <w:rFonts w:ascii="Times New Roman" w:hAnsi="Times New Roman" w:cs="Times New Roman"/>
+          <w:color w:val="000000"/>
+          <w:sz w:val="28"/>
+          <w:szCs w:val="28"/>
+          <w:shd w:val="clear" w:color="auto" w:fill="FFFFFF"/>
+        </w:rPr>
+      </w:pPr>
+      <w:r>
+        <w:rPr>
+          <w:rFonts w:ascii="Times New Roman" w:hAnsi="Times New Roman" w:cs="Times New Roman"/>
+          <w:color w:val="000000"/>
+          <w:sz w:val="28"/>
+          <w:szCs w:val="28"/>
+          <w:shd w:val="clear" w:color="auto" w:fill="FFFFFF"/>
+        </w:rPr>
+        <w:t>Для некоторой заданной величины</w:t>
+      </w:r>
+      <w:r>
+        <w:rPr>
+          <w:rFonts w:ascii="Times New Roman" w:hAnsi="Times New Roman" w:cs="Times New Roman"/>
+          <w:color w:val="000000"/>
+          <w:sz w:val="28"/>
+          <w:szCs w:val="28"/>
+          <w:shd w:val="clear" w:color="auto" w:fill="FFFFFF"/>
+        </w:rPr>
+        <w:t xml:space="preserve"> </w:t>
+      </w:r>
+      <w:r>
+        <w:rPr>
+          <w:rFonts w:ascii="Times New Roman" w:hAnsi="Times New Roman" w:cs="Times New Roman"/>
+          <w:color w:val="000000"/>
+          <w:sz w:val="28"/>
+          <w:szCs w:val="28"/>
+          <w:shd w:val="clear" w:color="auto" w:fill="FFFFFF"/>
+          <w:lang w:val="en-US"/>
+        </w:rPr>
+        <w:t>L</w:t>
+      </w:r>
+      <w:r>
+        <w:rPr>
+          <w:rFonts w:ascii="Cambria Math" w:hAnsi="Cambria Math" w:cs="Cambria Math"/>
+          <w:sz w:val="28"/>
+          <w:szCs w:val="28"/>
+        </w:rPr>
+        <w:t>∈</w:t>
+      </w:r>
+      <w:r>
+        <w:rPr>
+          <w:rFonts w:ascii="Times New Roman" w:hAnsi="Times New Roman" w:cs="Times New Roman"/>
+          <w:sz w:val="28"/>
+          <w:szCs w:val="28"/>
+        </w:rPr>
+        <w:t>[</w:t>
+      </w:r>
+      <w:proofErr w:type="gramStart"/>
+      <w:r>
+        <w:rPr>
+          <w:rFonts w:ascii="Times New Roman" w:hAnsi="Times New Roman" w:cs="Times New Roman"/>
+          <w:sz w:val="28"/>
+          <w:szCs w:val="28"/>
+        </w:rPr>
+        <w:t>1,</w:t>
+      </w:r>
+      <w:r>
+        <w:rPr>
+          <w:rFonts w:ascii="Times New Roman" w:hAnsi="Times New Roman" w:cs="Times New Roman"/>
+          <w:sz w:val="28"/>
+          <w:szCs w:val="28"/>
+          <w:lang w:val="en-US"/>
+        </w:rPr>
+        <w:t>n</w:t>
+      </w:r>
+      <w:proofErr w:type="gramEnd"/>
+      <w:r>
+        <w:rPr>
+          <w:rFonts w:ascii="Times New Roman" w:hAnsi="Times New Roman" w:cs="Times New Roman"/>
+          <w:sz w:val="28"/>
+          <w:szCs w:val="28"/>
+        </w:rPr>
+        <w:t>)</w:t>
+      </w:r>
+      <w:r>
+        <w:rPr>
+          <w:rFonts w:ascii="Times New Roman" w:hAnsi="Times New Roman" w:cs="Times New Roman"/>
+          <w:color w:val="000000"/>
+          <w:sz w:val="28"/>
+          <w:szCs w:val="28"/>
+          <w:shd w:val="clear" w:color="auto" w:fill="FFFFFF"/>
+        </w:rPr>
+        <w:t xml:space="preserve"> формируются блоки </w:t>
+      </w:r>
+    </w:p>
+    <w:p>
+      <w:pPr>
+        <w:pStyle w:val="a4"/>
+        <w:ind w:left="1065"/>
+        <w:jc w:val="both"/>
+        <w:rPr>
+          <w:rFonts w:ascii="Times New Roman" w:hAnsi="Times New Roman" w:cs="Times New Roman"/>
+          <w:sz w:val="28"/>
+          <w:szCs w:val="28"/>
+          <w:lang w:val="en-US"/>
+        </w:rPr>
+      </w:pPr>
+      <w:r>
+        <w:rPr>
+          <w:rFonts w:ascii="Times New Roman" w:hAnsi="Times New Roman" w:cs="Times New Roman"/>
+          <w:color w:val="000000"/>
+          <w:sz w:val="28"/>
+          <w:szCs w:val="28"/>
+          <w:shd w:val="clear" w:color="auto" w:fill="FFFFFF"/>
+          <w:lang w:val="en-US"/>
+        </w:rPr>
+        <w:t>B</w:t>
+      </w:r>
+      <w:r>
+        <w:rPr>
+          <w:rFonts w:ascii="Times New Roman" w:hAnsi="Times New Roman" w:cs="Times New Roman"/>
+          <w:color w:val="000000"/>
+          <w:sz w:val="28"/>
+          <w:szCs w:val="28"/>
+          <w:shd w:val="clear" w:color="auto" w:fill="FFFFFF"/>
+          <w:vertAlign w:val="subscript"/>
+          <w:lang w:val="en-US"/>
+        </w:rPr>
+        <w:t>i</w:t>
+      </w:r>
+      <w:r>
+        <w:rPr>
+          <w:rFonts w:ascii="Times New Roman" w:hAnsi="Times New Roman" w:cs="Times New Roman"/>
+          <w:color w:val="000000"/>
+          <w:sz w:val="28"/>
+          <w:szCs w:val="28"/>
+          <w:shd w:val="clear" w:color="auto" w:fill="FFFFFF"/>
+          <w:lang w:val="en-US"/>
+        </w:rPr>
+        <w:t xml:space="preserve"> = (</w:t>
+      </w:r>
+      <w:r>
+        <w:rPr>
+          <w:rFonts w:ascii="Times New Roman" w:hAnsi="Times New Roman" w:cs="Times New Roman"/>
+          <w:color w:val="000000"/>
+          <w:sz w:val="28"/>
+          <w:szCs w:val="28"/>
+          <w:shd w:val="clear" w:color="auto" w:fill="FFFFFF"/>
+          <w:lang w:val="en-US"/>
+        </w:rPr>
+        <w:t>X</w:t>
+      </w:r>
+      <w:r>
+        <w:rPr>
+          <w:rFonts w:ascii="Times New Roman" w:hAnsi="Times New Roman" w:cs="Times New Roman"/>
+          <w:color w:val="000000"/>
+          <w:sz w:val="28"/>
+          <w:szCs w:val="28"/>
+          <w:shd w:val="clear" w:color="auto" w:fill="FFFFFF"/>
+          <w:vertAlign w:val="subscript"/>
+          <w:lang w:val="en-US"/>
+        </w:rPr>
+        <w:t>i</w:t>
+      </w:r>
+      <w:r>
+        <w:rPr>
+          <w:rFonts w:ascii="Times New Roman" w:hAnsi="Times New Roman" w:cs="Times New Roman"/>
+          <w:color w:val="000000"/>
+          <w:sz w:val="28"/>
+          <w:szCs w:val="28"/>
+          <w:shd w:val="clear" w:color="auto" w:fill="FFFFFF"/>
+          <w:lang w:val="en-US"/>
+        </w:rPr>
+        <w:t xml:space="preserve">, </w:t>
+      </w:r>
+      <w:proofErr w:type="gramStart"/>
+      <w:r>
+        <w:rPr>
+          <w:rFonts w:ascii="Times New Roman" w:hAnsi="Times New Roman" w:cs="Times New Roman"/>
+          <w:color w:val="000000"/>
+          <w:sz w:val="28"/>
+          <w:szCs w:val="28"/>
+          <w:shd w:val="clear" w:color="auto" w:fill="FFFFFF"/>
+          <w:lang w:val="en-US"/>
+        </w:rPr>
+        <w:t>…,</w:t>
+      </w:r>
+      <w:r>
+        <w:rPr>
+          <w:rFonts w:ascii="Times New Roman" w:hAnsi="Times New Roman" w:cs="Times New Roman"/>
+          <w:color w:val="000000"/>
+          <w:sz w:val="28"/>
+          <w:szCs w:val="28"/>
+          <w:shd w:val="clear" w:color="auto" w:fill="FFFFFF"/>
+          <w:lang w:val="en-US"/>
+        </w:rPr>
+        <w:t>X</w:t>
+      </w:r>
+      <w:r>
+        <w:rPr>
+          <w:rFonts w:ascii="Times New Roman" w:hAnsi="Times New Roman" w:cs="Times New Roman"/>
+          <w:color w:val="000000"/>
+          <w:sz w:val="28"/>
+          <w:szCs w:val="28"/>
+          <w:shd w:val="clear" w:color="auto" w:fill="FFFFFF"/>
+          <w:vertAlign w:val="subscript"/>
+          <w:lang w:val="en-US"/>
+        </w:rPr>
+        <w:t>i</w:t>
+      </w:r>
+      <w:proofErr w:type="gramEnd"/>
+      <w:r>
+        <w:rPr>
+          <w:rFonts w:ascii="Times New Roman" w:hAnsi="Times New Roman" w:cs="Times New Roman"/>
+          <w:color w:val="000000"/>
+          <w:sz w:val="28"/>
+          <w:szCs w:val="28"/>
+          <w:shd w:val="clear" w:color="auto" w:fill="FFFFFF"/>
+          <w:vertAlign w:val="subscript"/>
+          <w:lang w:val="en-US"/>
+        </w:rPr>
+        <w:t>+L-1</w:t>
+      </w:r>
+      <w:r>
+        <w:rPr>
+          <w:rFonts w:ascii="Times New Roman" w:hAnsi="Times New Roman" w:cs="Times New Roman"/>
+          <w:color w:val="000000"/>
+          <w:sz w:val="28"/>
+          <w:szCs w:val="28"/>
+          <w:shd w:val="clear" w:color="auto" w:fill="FFFFFF"/>
+          <w:lang w:val="en-US"/>
+        </w:rPr>
+        <w:t xml:space="preserve">), </w:t>
+      </w:r>
+      <w:r>
+        <w:rPr>
+          <w:rFonts w:ascii="Times New Roman" w:hAnsi="Times New Roman" w:cs="Times New Roman"/>
+          <w:color w:val="000000"/>
+          <w:sz w:val="28"/>
+          <w:szCs w:val="28"/>
+          <w:shd w:val="clear" w:color="auto" w:fill="FFFFFF"/>
+        </w:rPr>
+        <w:t>где</w:t>
+      </w:r>
+      <w:r>
+        <w:rPr>
+          <w:rFonts w:ascii="Times New Roman" w:hAnsi="Times New Roman" w:cs="Times New Roman"/>
+          <w:color w:val="000000"/>
+          <w:sz w:val="28"/>
+          <w:szCs w:val="28"/>
+          <w:shd w:val="clear" w:color="auto" w:fill="FFFFFF"/>
+          <w:lang w:val="en-US"/>
+        </w:rPr>
+        <w:t xml:space="preserve"> </w:t>
+      </w:r>
+      <w:proofErr w:type="spellStart"/>
+      <w:r>
+        <w:rPr>
+          <w:rFonts w:ascii="Times New Roman" w:hAnsi="Times New Roman" w:cs="Times New Roman"/>
+          <w:color w:val="000000"/>
+          <w:sz w:val="28"/>
+          <w:szCs w:val="28"/>
+          <w:shd w:val="clear" w:color="auto" w:fill="FFFFFF"/>
+          <w:lang w:val="en-US"/>
+        </w:rPr>
+        <w:t>i</w:t>
+      </w:r>
+      <w:proofErr w:type="spellEnd"/>
+      <w:r>
+        <w:rPr>
+          <w:rFonts w:ascii="Times New Roman" w:hAnsi="Times New Roman" w:cs="Times New Roman"/>
+          <w:color w:val="000000"/>
+          <w:sz w:val="28"/>
+          <w:szCs w:val="28"/>
+          <w:shd w:val="clear" w:color="auto" w:fill="FFFFFF"/>
+          <w:lang w:val="en-US"/>
+        </w:rPr>
+        <w:t xml:space="preserve"> </w:t>
+      </w:r>
+      <w:r>
+        <w:rPr>
+          <w:rFonts w:ascii="Cambria Math" w:hAnsi="Cambria Math" w:cs="Cambria Math"/>
+          <w:sz w:val="28"/>
+          <w:szCs w:val="28"/>
+          <w:lang w:val="en-US"/>
+        </w:rPr>
+        <w:t>∈</w:t>
+      </w:r>
+      <w:r>
+        <w:rPr>
+          <w:rFonts w:ascii="Times New Roman" w:hAnsi="Times New Roman" w:cs="Times New Roman"/>
+          <w:sz w:val="28"/>
+          <w:szCs w:val="28"/>
+          <w:lang w:val="en-US"/>
+        </w:rPr>
+        <w:t>[1,n</w:t>
+      </w:r>
+      <w:r>
+        <w:rPr>
+          <w:rFonts w:ascii="Times New Roman" w:hAnsi="Times New Roman" w:cs="Times New Roman"/>
+          <w:sz w:val="28"/>
+          <w:szCs w:val="28"/>
+          <w:lang w:val="en-US"/>
+        </w:rPr>
+        <w:t>-L+1</w:t>
+      </w:r>
+      <w:r>
+        <w:rPr>
+          <w:rFonts w:ascii="Times New Roman" w:hAnsi="Times New Roman" w:cs="Times New Roman"/>
+          <w:sz w:val="28"/>
+          <w:szCs w:val="28"/>
+          <w:lang w:val="en-US"/>
+        </w:rPr>
+        <w:t>)</w:t>
+      </w:r>
+    </w:p>
+    <w:p>
+      <w:pPr>
+        <w:pStyle w:val="a4"/>
+        <w:numPr>
+          <w:ilvl w:val="0"/>
+          <w:numId w:val="6"/>
+        </w:numPr>
+        <w:jc w:val="both"/>
+        <w:rPr>
+          <w:rFonts w:ascii="Times New Roman" w:hAnsi="Times New Roman" w:cs="Times New Roman"/>
+          <w:color w:val="000000"/>
+          <w:sz w:val="28"/>
+          <w:szCs w:val="28"/>
+          <w:shd w:val="clear" w:color="auto" w:fill="FFFFFF"/>
+        </w:rPr>
+      </w:pPr>
+      <w:r>
+        <w:rPr>
+          <w:rFonts w:ascii="Times New Roman" w:hAnsi="Times New Roman" w:cs="Times New Roman"/>
+          <w:color w:val="000000"/>
+          <w:sz w:val="28"/>
+          <w:szCs w:val="28"/>
+          <w:shd w:val="clear" w:color="auto" w:fill="FFFFFF"/>
+        </w:rPr>
+        <w:t xml:space="preserve">Из распределения всех величин </w:t>
+      </w:r>
+      <w:proofErr w:type="spellStart"/>
+      <w:r>
+        <w:rPr>
+          <w:rFonts w:ascii="Times New Roman" w:hAnsi="Times New Roman" w:cs="Times New Roman"/>
+          <w:color w:val="000000"/>
+          <w:sz w:val="28"/>
+          <w:szCs w:val="28"/>
+          <w:shd w:val="clear" w:color="auto" w:fill="FFFFFF"/>
+          <w:lang w:val="en-US"/>
+        </w:rPr>
+        <w:t>i</w:t>
+      </w:r>
+      <w:proofErr w:type="spellEnd"/>
+      <w:r>
+        <w:rPr>
+          <w:rFonts w:ascii="Times New Roman" w:hAnsi="Times New Roman" w:cs="Times New Roman"/>
+          <w:color w:val="000000"/>
+          <w:sz w:val="28"/>
+          <w:szCs w:val="28"/>
+          <w:shd w:val="clear" w:color="auto" w:fill="FFFFFF"/>
+        </w:rPr>
+        <w:t xml:space="preserve"> </w:t>
+      </w:r>
+      <w:r>
+        <w:rPr>
+          <w:rFonts w:ascii="Times New Roman" w:hAnsi="Times New Roman" w:cs="Times New Roman"/>
+          <w:color w:val="000000"/>
+          <w:sz w:val="28"/>
+          <w:szCs w:val="28"/>
+          <w:shd w:val="clear" w:color="auto" w:fill="FFFFFF"/>
+        </w:rPr>
+        <w:t xml:space="preserve">выбирает </w:t>
+      </w:r>
+      <w:r>
+        <w:rPr>
+          <w:rFonts w:ascii="Times New Roman" w:hAnsi="Times New Roman" w:cs="Times New Roman"/>
+          <w:color w:val="000000"/>
+          <w:sz w:val="28"/>
+          <w:szCs w:val="28"/>
+          <w:shd w:val="clear" w:color="auto" w:fill="FFFFFF"/>
+          <w:lang w:val="en-US"/>
+        </w:rPr>
+        <w:t>b</w:t>
+      </w:r>
+      <w:r>
+        <w:rPr>
+          <w:rFonts w:ascii="Times New Roman" w:hAnsi="Times New Roman" w:cs="Times New Roman"/>
+          <w:color w:val="000000"/>
+          <w:sz w:val="28"/>
+          <w:szCs w:val="28"/>
+          <w:shd w:val="clear" w:color="auto" w:fill="FFFFFF"/>
+        </w:rPr>
+        <w:t xml:space="preserve"> </w:t>
+      </w:r>
+      <w:r>
+        <w:rPr>
+          <w:rFonts w:ascii="Times New Roman" w:hAnsi="Times New Roman" w:cs="Times New Roman"/>
+          <w:color w:val="000000"/>
+          <w:sz w:val="28"/>
+          <w:szCs w:val="28"/>
+          <w:shd w:val="clear" w:color="auto" w:fill="FFFFFF"/>
+        </w:rPr>
+        <w:t xml:space="preserve">количество блоков, чтобы </w:t>
+      </w:r>
+      <w:proofErr w:type="spellStart"/>
+      <w:r>
+        <w:rPr>
+          <w:rFonts w:ascii="Times New Roman" w:hAnsi="Times New Roman" w:cs="Times New Roman"/>
+          <w:color w:val="000000"/>
+          <w:sz w:val="28"/>
+          <w:szCs w:val="28"/>
+          <w:shd w:val="clear" w:color="auto" w:fill="FFFFFF"/>
+          <w:lang w:val="en-US"/>
+        </w:rPr>
+        <w:t>bL</w:t>
+      </w:r>
+      <w:proofErr w:type="spellEnd"/>
+      <w:r>
+        <w:rPr>
+          <w:rFonts w:ascii="Times New Roman" w:hAnsi="Times New Roman" w:cs="Times New Roman"/>
+          <w:color w:val="000000"/>
+          <w:sz w:val="28"/>
+          <w:szCs w:val="28"/>
+          <w:shd w:val="clear" w:color="auto" w:fill="FFFFFF"/>
+        </w:rPr>
+        <w:t xml:space="preserve"> </w:t>
+      </w:r>
+      <w:r>
+        <w:rPr>
+          <w:rFonts w:ascii="Times New Roman" w:hAnsi="Times New Roman" w:cs="Times New Roman"/>
+          <w:color w:val="000000"/>
+          <w:sz w:val="28"/>
+          <w:szCs w:val="28"/>
+          <w:shd w:val="clear" w:color="auto" w:fill="FFFFFF"/>
+        </w:rPr>
+        <w:t xml:space="preserve">было не меньше длины реальной выборки. </w:t>
+      </w:r>
+    </w:p>
+    <w:p>
+      <w:pPr>
+        <w:jc w:val="both"/>
+        <w:rPr>
+          <w:rFonts w:ascii="Times New Roman" w:hAnsi="Times New Roman" w:cs="Times New Roman"/>
+          <w:b/>
+          <w:color w:val="000000"/>
+          <w:sz w:val="28"/>
+          <w:szCs w:val="28"/>
+          <w:shd w:val="clear" w:color="auto" w:fill="FFFFFF"/>
+        </w:rPr>
+      </w:pPr>
+      <w:proofErr w:type="spellStart"/>
+      <w:r>
+        <w:rPr>
+          <w:rFonts w:ascii="Times New Roman" w:hAnsi="Times New Roman" w:cs="Times New Roman"/>
+          <w:b/>
+          <w:color w:val="000000"/>
+          <w:sz w:val="28"/>
+          <w:szCs w:val="28"/>
+          <w:shd w:val="clear" w:color="auto" w:fill="FFFFFF"/>
+        </w:rPr>
+        <w:t>Б</w:t>
+      </w:r>
+      <w:r>
+        <w:rPr>
+          <w:rFonts w:ascii="Times New Roman" w:hAnsi="Times New Roman" w:cs="Times New Roman"/>
+          <w:b/>
+          <w:color w:val="000000"/>
+          <w:sz w:val="28"/>
+          <w:szCs w:val="28"/>
+          <w:shd w:val="clear" w:color="auto" w:fill="FFFFFF"/>
+        </w:rPr>
+        <w:t>утстрап</w:t>
+      </w:r>
+      <w:proofErr w:type="spellEnd"/>
+      <w:r>
+        <w:rPr>
+          <w:rFonts w:ascii="Times New Roman" w:hAnsi="Times New Roman" w:cs="Times New Roman"/>
+          <w:b/>
+          <w:color w:val="000000"/>
+          <w:sz w:val="28"/>
+          <w:szCs w:val="28"/>
+          <w:shd w:val="clear" w:color="auto" w:fill="FFFFFF"/>
+        </w:rPr>
+        <w:t xml:space="preserve"> максимальной энтропии</w:t>
+      </w:r>
+    </w:p>
+    <w:p>
+      <w:pPr>
+        <w:jc w:val="both"/>
+        <w:rPr>
+          <w:rFonts w:ascii="Times New Roman" w:hAnsi="Times New Roman" w:cs="Times New Roman"/>
+          <w:color w:val="000000"/>
+          <w:sz w:val="28"/>
+          <w:szCs w:val="28"/>
+          <w:shd w:val="clear" w:color="auto" w:fill="FFFFFF"/>
+        </w:rPr>
+      </w:pPr>
+      <w:r>
+        <w:rPr>
+          <w:rFonts w:ascii="Times New Roman" w:hAnsi="Times New Roman" w:cs="Times New Roman"/>
+          <w:color w:val="000000"/>
+          <w:sz w:val="28"/>
+          <w:szCs w:val="28"/>
+          <w:shd w:val="clear" w:color="auto" w:fill="FFFFFF"/>
+        </w:rPr>
+        <w:t xml:space="preserve">Суть </w:t>
+      </w:r>
+      <w:proofErr w:type="spellStart"/>
+      <w:r>
+        <w:rPr>
+          <w:rFonts w:ascii="Times New Roman" w:hAnsi="Times New Roman" w:cs="Times New Roman"/>
+          <w:color w:val="000000"/>
+          <w:sz w:val="28"/>
+          <w:szCs w:val="28"/>
+          <w:shd w:val="clear" w:color="auto" w:fill="FFFFFF"/>
+        </w:rPr>
+        <w:t>бутстрапа</w:t>
+      </w:r>
+      <w:proofErr w:type="spellEnd"/>
+      <w:r>
+        <w:rPr>
+          <w:rFonts w:ascii="Times New Roman" w:hAnsi="Times New Roman" w:cs="Times New Roman"/>
+          <w:color w:val="000000"/>
+          <w:sz w:val="28"/>
+          <w:szCs w:val="28"/>
+          <w:shd w:val="clear" w:color="auto" w:fill="FFFFFF"/>
+        </w:rPr>
+        <w:t xml:space="preserve"> максимальной энтропии состоит в том, чтобы построить определённое количество точек в окрестностях искомых данных так, </w:t>
+      </w:r>
+      <w:r>
+        <w:rPr>
+          <w:rFonts w:ascii="Times New Roman" w:hAnsi="Times New Roman" w:cs="Times New Roman"/>
+          <w:color w:val="000000"/>
+          <w:sz w:val="28"/>
+          <w:szCs w:val="28"/>
+          <w:shd w:val="clear" w:color="auto" w:fill="FFFFFF"/>
+        </w:rPr>
+        <w:t>чтобы конечная выборка максимально походила на искомую. Формируется следующим образом</w:t>
+      </w:r>
+      <w:r>
+        <w:rPr>
+          <w:rFonts w:ascii="Times New Roman" w:hAnsi="Times New Roman" w:cs="Times New Roman"/>
+          <w:color w:val="000000"/>
+          <w:sz w:val="28"/>
+          <w:szCs w:val="28"/>
+          <w:shd w:val="clear" w:color="auto" w:fill="FFFFFF"/>
+          <w:lang w:val="en-US"/>
+        </w:rPr>
+        <w:t>:</w:t>
+      </w:r>
+    </w:p>
+    <w:p>
+      <w:pPr>
+        <w:pStyle w:val="a4"/>
+        <w:numPr>
+          <w:ilvl w:val="0"/>
+          <w:numId w:val="7"/>
+        </w:numPr>
+        <w:jc w:val="both"/>
+        <w:rPr>
+          <w:rFonts w:ascii="Times New Roman" w:hAnsi="Times New Roman" w:cs="Times New Roman"/>
+          <w:color w:val="000000"/>
+          <w:sz w:val="28"/>
+          <w:szCs w:val="28"/>
+          <w:shd w:val="clear" w:color="auto" w:fill="FFFFFF"/>
+        </w:rPr>
+      </w:pPr>
+      <w:r>
+        <w:rPr>
+          <w:rFonts w:ascii="Times New Roman" w:hAnsi="Times New Roman" w:cs="Times New Roman"/>
+          <w:color w:val="000000"/>
+          <w:sz w:val="28"/>
+          <w:szCs w:val="28"/>
+          <w:shd w:val="clear" w:color="auto" w:fill="FFFFFF"/>
+          <w:lang w:val="en-US"/>
+        </w:rPr>
+        <w:t>X</w:t>
+      </w:r>
+      <w:r>
+        <w:rPr>
+          <w:rFonts w:ascii="Times New Roman" w:hAnsi="Times New Roman" w:cs="Times New Roman"/>
+          <w:color w:val="000000"/>
+          <w:sz w:val="28"/>
+          <w:szCs w:val="28"/>
+          <w:shd w:val="clear" w:color="auto" w:fill="FFFFFF"/>
+        </w:rPr>
+        <w:t xml:space="preserve"> = {</w:t>
+      </w:r>
+      <w:r>
+        <w:rPr>
+          <w:rFonts w:ascii="Times New Roman" w:hAnsi="Times New Roman" w:cs="Times New Roman"/>
+          <w:color w:val="000000"/>
+          <w:sz w:val="28"/>
+          <w:szCs w:val="28"/>
+          <w:shd w:val="clear" w:color="auto" w:fill="FFFFFF"/>
+          <w:lang w:val="en-US"/>
+        </w:rPr>
+        <w:t>X</w:t>
+      </w:r>
+      <w:proofErr w:type="gramStart"/>
+      <w:r>
+        <w:rPr>
+          <w:rFonts w:ascii="Times New Roman" w:hAnsi="Times New Roman" w:cs="Times New Roman"/>
+          <w:color w:val="000000"/>
+          <w:sz w:val="28"/>
+          <w:szCs w:val="28"/>
+          <w:shd w:val="clear" w:color="auto" w:fill="FFFFFF"/>
+          <w:vertAlign w:val="subscript"/>
+        </w:rPr>
+        <w:t>1</w:t>
+      </w:r>
+      <w:r>
+        <w:rPr>
+          <w:rFonts w:ascii="Times New Roman" w:hAnsi="Times New Roman" w:cs="Times New Roman"/>
+          <w:color w:val="000000"/>
+          <w:sz w:val="28"/>
+          <w:szCs w:val="28"/>
+          <w:shd w:val="clear" w:color="auto" w:fill="FFFFFF"/>
+        </w:rPr>
+        <w:t>,…</w:t>
+      </w:r>
+      <w:proofErr w:type="gramEnd"/>
+      <w:r>
+        <w:rPr>
+          <w:rFonts w:ascii="Times New Roman" w:hAnsi="Times New Roman" w:cs="Times New Roman"/>
+          <w:color w:val="000000"/>
+          <w:sz w:val="28"/>
+          <w:szCs w:val="28"/>
+          <w:shd w:val="clear" w:color="auto" w:fill="FFFFFF"/>
+        </w:rPr>
+        <w:t xml:space="preserve">, </w:t>
+      </w:r>
+      <w:proofErr w:type="spellStart"/>
+      <w:r>
+        <w:rPr>
+          <w:rFonts w:ascii="Times New Roman" w:hAnsi="Times New Roman" w:cs="Times New Roman"/>
+          <w:color w:val="000000"/>
+          <w:sz w:val="28"/>
+          <w:szCs w:val="28"/>
+          <w:shd w:val="clear" w:color="auto" w:fill="FFFFFF"/>
+          <w:lang w:val="en-US"/>
+        </w:rPr>
+        <w:t>X</w:t>
+      </w:r>
+      <w:r>
+        <w:rPr>
+          <w:rFonts w:ascii="Times New Roman" w:hAnsi="Times New Roman" w:cs="Times New Roman"/>
+          <w:color w:val="000000"/>
+          <w:sz w:val="28"/>
+          <w:szCs w:val="28"/>
+          <w:shd w:val="clear" w:color="auto" w:fill="FFFFFF"/>
+          <w:vertAlign w:val="subscript"/>
+          <w:lang w:val="en-US"/>
+        </w:rPr>
+        <w:t>n</w:t>
+      </w:r>
+      <w:proofErr w:type="spellEnd"/>
+      <w:r>
+        <w:rPr>
+          <w:rFonts w:ascii="Times New Roman" w:hAnsi="Times New Roman" w:cs="Times New Roman"/>
+          <w:color w:val="000000"/>
+          <w:sz w:val="28"/>
+          <w:szCs w:val="28"/>
+          <w:shd w:val="clear" w:color="auto" w:fill="FFFFFF"/>
+        </w:rPr>
+        <w:t xml:space="preserve">} – </w:t>
+      </w:r>
+      <w:r>
+        <w:rPr>
+          <w:rFonts w:ascii="Times New Roman" w:hAnsi="Times New Roman" w:cs="Times New Roman"/>
+          <w:color w:val="000000"/>
+          <w:sz w:val="28"/>
+          <w:szCs w:val="28"/>
+          <w:shd w:val="clear" w:color="auto" w:fill="FFFFFF"/>
+        </w:rPr>
+        <w:t>выборка наблюдаемых данных.</w:t>
+      </w:r>
+    </w:p>
+    <w:p>
+      <w:pPr>
+        <w:pStyle w:val="a4"/>
+        <w:numPr>
+          <w:ilvl w:val="0"/>
+          <w:numId w:val="7"/>
+        </w:numPr>
+        <w:jc w:val="both"/>
+        <w:rPr>
+          <w:rFonts w:ascii="Times New Roman" w:hAnsi="Times New Roman" w:cs="Times New Roman"/>
+          <w:color w:val="000000"/>
+          <w:sz w:val="28"/>
+          <w:szCs w:val="28"/>
+          <w:shd w:val="clear" w:color="auto" w:fill="FFFFFF"/>
+        </w:rPr>
+      </w:pPr>
+      <w:r>
+        <w:rPr>
+          <w:rFonts w:ascii="Times New Roman" w:hAnsi="Times New Roman" w:cs="Times New Roman"/>
+          <w:color w:val="000000"/>
+          <w:sz w:val="28"/>
+          <w:szCs w:val="28"/>
+          <w:shd w:val="clear" w:color="auto" w:fill="FFFFFF"/>
+          <w:lang w:val="en-US"/>
+        </w:rPr>
+        <w:t>X</w:t>
+      </w:r>
+      <w:proofErr w:type="gramStart"/>
+      <w:r>
+        <w:rPr>
+          <w:rFonts w:ascii="Times New Roman" w:hAnsi="Times New Roman" w:cs="Times New Roman"/>
+          <w:color w:val="000000"/>
+          <w:sz w:val="28"/>
+          <w:szCs w:val="28"/>
+          <w:shd w:val="clear" w:color="auto" w:fill="FFFFFF"/>
+          <w:vertAlign w:val="subscript"/>
+        </w:rPr>
+        <w:t>1</w:t>
+      </w:r>
+      <w:r>
+        <w:rPr>
+          <w:rFonts w:ascii="Times New Roman" w:hAnsi="Times New Roman" w:cs="Times New Roman"/>
+          <w:color w:val="000000"/>
+          <w:sz w:val="28"/>
+          <w:szCs w:val="28"/>
+          <w:shd w:val="clear" w:color="auto" w:fill="FFFFFF"/>
+        </w:rPr>
+        <w:t>,…</w:t>
+      </w:r>
+      <w:proofErr w:type="gramEnd"/>
+      <w:r>
+        <w:rPr>
+          <w:rFonts w:ascii="Times New Roman" w:hAnsi="Times New Roman" w:cs="Times New Roman"/>
+          <w:color w:val="000000"/>
+          <w:sz w:val="28"/>
+          <w:szCs w:val="28"/>
+          <w:shd w:val="clear" w:color="auto" w:fill="FFFFFF"/>
+        </w:rPr>
+        <w:t xml:space="preserve">, </w:t>
+      </w:r>
+      <w:proofErr w:type="spellStart"/>
+      <w:r>
+        <w:rPr>
+          <w:rFonts w:ascii="Times New Roman" w:hAnsi="Times New Roman" w:cs="Times New Roman"/>
+          <w:color w:val="000000"/>
+          <w:sz w:val="28"/>
+          <w:szCs w:val="28"/>
+          <w:shd w:val="clear" w:color="auto" w:fill="FFFFFF"/>
+          <w:lang w:val="en-US"/>
+        </w:rPr>
+        <w:t>X</w:t>
+      </w:r>
+      <w:r>
+        <w:rPr>
+          <w:rFonts w:ascii="Times New Roman" w:hAnsi="Times New Roman" w:cs="Times New Roman"/>
+          <w:color w:val="000000"/>
+          <w:sz w:val="28"/>
+          <w:szCs w:val="28"/>
+          <w:shd w:val="clear" w:color="auto" w:fill="FFFFFF"/>
+          <w:vertAlign w:val="subscript"/>
+          <w:lang w:val="en-US"/>
+        </w:rPr>
+        <w:t>n</w:t>
+      </w:r>
+      <w:proofErr w:type="spellEnd"/>
+      <w:r>
+        <w:rPr>
+          <w:rFonts w:ascii="Times New Roman" w:hAnsi="Times New Roman" w:cs="Times New Roman"/>
+          <w:color w:val="000000"/>
+          <w:sz w:val="28"/>
+          <w:szCs w:val="28"/>
+          <w:shd w:val="clear" w:color="auto" w:fill="FFFFFF"/>
+          <w:vertAlign w:val="subscript"/>
+        </w:rPr>
+        <w:t xml:space="preserve"> </w:t>
+      </w:r>
+      <w:r>
+        <w:rPr>
+          <w:rFonts w:ascii="Times New Roman" w:hAnsi="Times New Roman" w:cs="Times New Roman"/>
+          <w:color w:val="000000"/>
+          <w:sz w:val="28"/>
+          <w:szCs w:val="28"/>
+          <w:shd w:val="clear" w:color="auto" w:fill="FFFFFF"/>
+        </w:rPr>
+        <w:t xml:space="preserve">упорядочены </w:t>
+      </w:r>
+      <w:r>
+        <w:rPr>
+          <w:rFonts w:ascii="Times New Roman" w:hAnsi="Times New Roman" w:cs="Times New Roman"/>
+          <w:color w:val="000000"/>
+          <w:sz w:val="28"/>
+          <w:szCs w:val="28"/>
+          <w:shd w:val="clear" w:color="auto" w:fill="FFFFFF"/>
+        </w:rPr>
+        <w:t xml:space="preserve">по возрастанию и на каждом интервале оценивается плотность максимальной энтропии. </w:t>
+      </w:r>
+    </w:p>
+    <w:p>
+      <w:pPr>
+        <w:pStyle w:val="a4"/>
+        <w:numPr>
+          <w:ilvl w:val="0"/>
+          <w:numId w:val="7"/>
+        </w:numPr>
+        <w:jc w:val="both"/>
+        <w:rPr>
+          <w:rFonts w:ascii="Times New Roman" w:hAnsi="Times New Roman" w:cs="Times New Roman"/>
+          <w:color w:val="000000"/>
+          <w:sz w:val="28"/>
+          <w:szCs w:val="28"/>
+          <w:shd w:val="clear" w:color="auto" w:fill="FFFFFF"/>
+        </w:rPr>
+      </w:pPr>
+      <w:r>
+        <w:rPr>
+          <w:rFonts w:ascii="Times New Roman" w:hAnsi="Times New Roman" w:cs="Times New Roman"/>
+          <w:color w:val="000000"/>
+          <w:sz w:val="28"/>
+          <w:szCs w:val="28"/>
+          <w:shd w:val="clear" w:color="auto" w:fill="FFFFFF"/>
+        </w:rPr>
+        <w:t xml:space="preserve">Из равномерного распределения на интервале </w:t>
+      </w:r>
+      <w:r>
+        <w:rPr>
+          <w:rFonts w:ascii="Times New Roman" w:hAnsi="Times New Roman" w:cs="Times New Roman"/>
+          <w:color w:val="000000"/>
+          <w:sz w:val="28"/>
+          <w:szCs w:val="28"/>
+          <w:shd w:val="clear" w:color="auto" w:fill="FFFFFF"/>
+        </w:rPr>
+        <w:t xml:space="preserve">[0,1] </w:t>
+      </w:r>
+      <w:r>
+        <w:rPr>
+          <w:rFonts w:ascii="Times New Roman" w:hAnsi="Times New Roman" w:cs="Times New Roman"/>
+          <w:color w:val="000000"/>
+          <w:sz w:val="28"/>
+          <w:szCs w:val="28"/>
+          <w:shd w:val="clear" w:color="auto" w:fill="FFFFFF"/>
+        </w:rPr>
+        <w:t>случайно выбираются значения случайных величин, которые не превышают максимальное значение в выборке(квантилей).</w:t>
+      </w:r>
+    </w:p>
+    <w:p>
+      <w:pPr>
+        <w:pStyle w:val="a4"/>
+        <w:numPr>
+          <w:ilvl w:val="0"/>
+          <w:numId w:val="7"/>
+        </w:numPr>
+        <w:jc w:val="both"/>
+        <w:rPr>
+          <w:rFonts w:ascii="Times New Roman" w:hAnsi="Times New Roman" w:cs="Times New Roman"/>
+          <w:color w:val="000000"/>
+          <w:sz w:val="28"/>
+          <w:szCs w:val="28"/>
+          <w:shd w:val="clear" w:color="auto" w:fill="FFFFFF"/>
+        </w:rPr>
+      </w:pPr>
+      <w:r>
+        <w:rPr>
+          <w:rFonts w:ascii="Times New Roman" w:hAnsi="Times New Roman" w:cs="Times New Roman"/>
+          <w:color w:val="000000"/>
+          <w:sz w:val="28"/>
+          <w:szCs w:val="28"/>
+          <w:shd w:val="clear" w:color="auto" w:fill="FFFFFF"/>
+        </w:rPr>
+        <w:t>Полученную выборку упорядочиваем.</w:t>
+      </w:r>
+    </w:p>
+    <w:p>
+      <w:pPr>
+        <w:pStyle w:val="a4"/>
+        <w:ind w:left="1065"/>
+        <w:jc w:val="both"/>
+        <w:rPr>
+          <w:rFonts w:ascii="Times New Roman" w:hAnsi="Times New Roman" w:cs="Times New Roman"/>
+          <w:color w:val="000000"/>
+          <w:sz w:val="28"/>
+          <w:szCs w:val="28"/>
+          <w:shd w:val="clear" w:color="auto" w:fill="FFFFFF"/>
+        </w:rPr>
+      </w:pPr>
       <w:bookmarkStart w:id="0" w:name="_GoBack"/>
-      <w:r>
-        <w:rPr>
-          <w:b/>
-        </w:rPr>
-        <w:t>Остановимся на общей схеме работы системы управления доходами (RMS)</w:t>
-      </w:r>
       <w:bookmarkEnd w:id="0"/>
+    </w:p>
+    <w:p>
+      <w:pPr>
+        <w:ind w:left="360"/>
+        <w:jc w:val="both"/>
+        <w:rPr>
+          <w:rFonts w:ascii="Times New Roman" w:hAnsi="Times New Roman" w:cs="Times New Roman"/>
+          <w:color w:val="000000"/>
+          <w:sz w:val="28"/>
+          <w:szCs w:val="28"/>
+          <w:shd w:val="clear" w:color="auto" w:fill="FFFFFF"/>
+        </w:rPr>
+      </w:pPr>
     </w:p>
     <w:sectPr>
       <w:pgSz w:w="11906" w:h="16838"/>
@@ -1193,16 +7502,16 @@
 <file path=word/numbering.xml><?xml version="1.0" encoding="utf-8"?>
 <w:numbering xmlns:wpc="http://schemas.microsoft.com/office/word/2010/wordprocessingCanvas" xmlns:cx="http://schemas.microsoft.com/office/drawing/2014/chartex" xmlns:cx1="http://schemas.microsoft.com/office/drawing/2015/9/8/chartex" xmlns:cx2="http://schemas.microsoft.com/office/drawing/2015/10/21/chartex" xmlns:cx3="http://schemas.microsoft.com/office/drawing/2016/5/9/chartex" xmlns:cx4="http://schemas.microsoft.com/office/drawing/2016/5/10/chartex" xmlns:cx5="http://schemas.microsoft.com/office/drawing/2016/5/11/chartex" xmlns:cx6="http://schemas.microsoft.com/office/drawing/2016/5/12/chartex" xmlns:cx7="http://schemas.microsoft.com/office/drawing/2016/5/13/chartex" xmlns:cx8="http://schemas.microsoft.com/office/drawing/2016/5/14/chartex" xmlns:mc="http://schemas.openxmlformats.org/markup-compatibility/2006" xmlns:aink="http://schemas.microsoft.com/office/drawing/2016/ink" xmlns:am3d="http://schemas.microsoft.com/office/drawing/2017/model3d" xmlns:o="urn:schemas-microsoft-com:office:office" xmlns:r="http://schemas.openxmlformats.org/officeDocument/2006/relationships" xmlns:m="http://schemas.openxmlformats.org/officeDocument/2006/math" xmlns:v="urn:schemas-microsoft-com:vml" xmlns:wp14="http://schemas.microsoft.com/office/word/2010/wordprocessingDrawing" xmlns:wp="http://schemas.openxmlformats.org/drawingml/2006/wordprocessingDrawing" xmlns:w10="urn:schemas-microsoft-com:office:word" xmlns:w="http://schemas.openxmlformats.org/wordprocessingml/2006/main" xmlns:w14="http://schemas.microsoft.com/office/word/2010/wordml" xmlns:w15="http://schemas.microsoft.com/office/word/2012/wordml" xmlns:w16cid="http://schemas.microsoft.com/office/word/2016/wordml/cid" xmlns:w16se="http://schemas.microsoft.com/office/word/2015/wordml/symex" xmlns:wpg="http://schemas.microsoft.com/office/word/2010/wordprocessingGroup" xmlns:wpi="http://schemas.microsoft.com/office/word/2010/wordprocessingInk" xmlns:wne="http://schemas.microsoft.com/office/word/2006/wordml" xmlns:wps="http://schemas.microsoft.com/office/word/2010/wordprocessingShape" mc:Ignorable="w14 w15 w16se w16cid wp14">
   <w:abstractNum w:abstractNumId="0" w15:restartNumberingAfterBreak="0">
-    <w:nsid w:val="502316EC"/>
+    <w:nsid w:val="028E2C58"/>
     <w:multiLevelType w:val="hybridMultilevel"/>
-    <w:tmpl w:val="EA789146"/>
-    <w:lvl w:ilvl="0" w:tplc="0419000F">
+    <w:tmpl w:val="0CEE5998"/>
+    <w:lvl w:ilvl="0" w:tplc="12165256">
       <w:start w:val="1"/>
       <w:numFmt w:val="decimal"/>
       <w:lvlText w:val="%1."/>
       <w:lvlJc w:val="left"/>
       <w:pPr>
-        <w:ind w:left="720" w:hanging="360"/>
+        <w:ind w:left="1776" w:hanging="360"/>
       </w:pPr>
       <w:rPr>
         <w:rFonts w:hint="default"/>
@@ -1214,7 +7523,7 @@
       <w:lvlText w:val="%2."/>
       <w:lvlJc w:val="left"/>
       <w:pPr>
-        <w:ind w:left="1440" w:hanging="360"/>
+        <w:ind w:left="2496" w:hanging="360"/>
       </w:pPr>
     </w:lvl>
     <w:lvl w:ilvl="2" w:tplc="0419001B" w:tentative="1">
@@ -1223,7 +7532,7 @@
       <w:lvlText w:val="%3."/>
       <w:lvlJc w:val="right"/>
       <w:pPr>
-        <w:ind w:left="2160" w:hanging="180"/>
+        <w:ind w:left="3216" w:hanging="180"/>
       </w:pPr>
     </w:lvl>
     <w:lvl w:ilvl="3" w:tplc="0419000F" w:tentative="1">
@@ -1232,7 +7541,7 @@
       <w:lvlText w:val="%4."/>
       <w:lvlJc w:val="left"/>
       <w:pPr>
-        <w:ind w:left="2880" w:hanging="360"/>
+        <w:ind w:left="3936" w:hanging="360"/>
       </w:pPr>
     </w:lvl>
     <w:lvl w:ilvl="4" w:tplc="04190019" w:tentative="1">
@@ -1241,7 +7550,7 @@
       <w:lvlText w:val="%5."/>
       <w:lvlJc w:val="left"/>
       <w:pPr>
-        <w:ind w:left="3600" w:hanging="360"/>
+        <w:ind w:left="4656" w:hanging="360"/>
       </w:pPr>
     </w:lvl>
     <w:lvl w:ilvl="5" w:tplc="0419001B" w:tentative="1">
@@ -1250,7 +7559,7 @@
       <w:lvlText w:val="%6."/>
       <w:lvlJc w:val="right"/>
       <w:pPr>
-        <w:ind w:left="4320" w:hanging="180"/>
+        <w:ind w:left="5376" w:hanging="180"/>
       </w:pPr>
     </w:lvl>
     <w:lvl w:ilvl="6" w:tplc="0419000F" w:tentative="1">
@@ -1259,7 +7568,7 @@
       <w:lvlText w:val="%7."/>
       <w:lvlJc w:val="left"/>
       <w:pPr>
-        <w:ind w:left="5040" w:hanging="360"/>
+        <w:ind w:left="6096" w:hanging="360"/>
       </w:pPr>
     </w:lvl>
     <w:lvl w:ilvl="7" w:tplc="04190019" w:tentative="1">
@@ -1268,7 +7577,7 @@
       <w:lvlText w:val="%8."/>
       <w:lvlJc w:val="left"/>
       <w:pPr>
-        <w:ind w:left="5760" w:hanging="360"/>
+        <w:ind w:left="6816" w:hanging="360"/>
       </w:pPr>
     </w:lvl>
     <w:lvl w:ilvl="8" w:tplc="0419001B" w:tentative="1">
@@ -1277,21 +7586,21 @@
       <w:lvlText w:val="%9."/>
       <w:lvlJc w:val="right"/>
       <w:pPr>
-        <w:ind w:left="6480" w:hanging="180"/>
+        <w:ind w:left="7536" w:hanging="180"/>
       </w:pPr>
     </w:lvl>
   </w:abstractNum>
   <w:abstractNum w:abstractNumId="1" w15:restartNumberingAfterBreak="0">
-    <w:nsid w:val="5E0769E1"/>
+    <w:nsid w:val="3F7C2A98"/>
     <w:multiLevelType w:val="hybridMultilevel"/>
-    <w:tmpl w:val="D76A9688"/>
-    <w:lvl w:ilvl="0" w:tplc="0419000F">
+    <w:tmpl w:val="C8F2794C"/>
+    <w:lvl w:ilvl="0" w:tplc="BEF68B56">
       <w:start w:val="1"/>
       <w:numFmt w:val="decimal"/>
       <w:lvlText w:val="%1."/>
       <w:lvlJc w:val="left"/>
       <w:pPr>
-        <w:ind w:left="720" w:hanging="360"/>
+        <w:ind w:left="1065" w:hanging="360"/>
       </w:pPr>
       <w:rPr>
         <w:rFonts w:hint="default"/>
@@ -1303,7 +7612,7 @@
       <w:lvlText w:val="%2."/>
       <w:lvlJc w:val="left"/>
       <w:pPr>
-        <w:ind w:left="1440" w:hanging="360"/>
+        <w:ind w:left="1785" w:hanging="360"/>
       </w:pPr>
     </w:lvl>
     <w:lvl w:ilvl="2" w:tplc="0419001B" w:tentative="1">
@@ -1312,7 +7621,7 @@
       <w:lvlText w:val="%3."/>
       <w:lvlJc w:val="right"/>
       <w:pPr>
-        <w:ind w:left="2160" w:hanging="180"/>
+        <w:ind w:left="2505" w:hanging="180"/>
       </w:pPr>
     </w:lvl>
     <w:lvl w:ilvl="3" w:tplc="0419000F" w:tentative="1">
@@ -1321,7 +7630,7 @@
       <w:lvlText w:val="%4."/>
       <w:lvlJc w:val="left"/>
       <w:pPr>
-        <w:ind w:left="2880" w:hanging="360"/>
+        <w:ind w:left="3225" w:hanging="360"/>
       </w:pPr>
     </w:lvl>
     <w:lvl w:ilvl="4" w:tplc="04190019" w:tentative="1">
@@ -1330,7 +7639,7 @@
       <w:lvlText w:val="%5."/>
       <w:lvlJc w:val="left"/>
       <w:pPr>
-        <w:ind w:left="3600" w:hanging="360"/>
+        <w:ind w:left="3945" w:hanging="360"/>
       </w:pPr>
     </w:lvl>
     <w:lvl w:ilvl="5" w:tplc="0419001B" w:tentative="1">
@@ -1339,7 +7648,7 @@
       <w:lvlText w:val="%6."/>
       <w:lvlJc w:val="right"/>
       <w:pPr>
-        <w:ind w:left="4320" w:hanging="180"/>
+        <w:ind w:left="4665" w:hanging="180"/>
       </w:pPr>
     </w:lvl>
     <w:lvl w:ilvl="6" w:tplc="0419000F" w:tentative="1">
@@ -1348,7 +7657,7 @@
       <w:lvlText w:val="%7."/>
       <w:lvlJc w:val="left"/>
       <w:pPr>
-        <w:ind w:left="5040" w:hanging="360"/>
+        <w:ind w:left="5385" w:hanging="360"/>
       </w:pPr>
     </w:lvl>
     <w:lvl w:ilvl="7" w:tplc="04190019" w:tentative="1">
@@ -1357,7 +7666,7 @@
       <w:lvlText w:val="%8."/>
       <w:lvlJc w:val="left"/>
       <w:pPr>
-        <w:ind w:left="5760" w:hanging="360"/>
+        <w:ind w:left="6105" w:hanging="360"/>
       </w:pPr>
     </w:lvl>
     <w:lvl w:ilvl="8" w:tplc="0419001B" w:tentative="1">
@@ -1366,15 +7675,507 @@
       <w:lvlText w:val="%9."/>
       <w:lvlJc w:val="right"/>
       <w:pPr>
+        <w:ind w:left="6825" w:hanging="180"/>
+      </w:pPr>
+    </w:lvl>
+  </w:abstractNum>
+  <w:abstractNum w:abstractNumId="2" w15:restartNumberingAfterBreak="0">
+    <w:nsid w:val="502316EC"/>
+    <w:multiLevelType w:val="hybridMultilevel"/>
+    <w:tmpl w:val="EA789146"/>
+    <w:lvl w:ilvl="0" w:tplc="0419000F">
+      <w:start w:val="1"/>
+      <w:numFmt w:val="decimal"/>
+      <w:lvlText w:val="%1."/>
+      <w:lvlJc w:val="left"/>
+      <w:pPr>
+        <w:ind w:left="720" w:hanging="360"/>
+      </w:pPr>
+      <w:rPr>
+        <w:rFonts w:hint="default"/>
+      </w:rPr>
+    </w:lvl>
+    <w:lvl w:ilvl="1" w:tplc="04190019" w:tentative="1">
+      <w:start w:val="1"/>
+      <w:numFmt w:val="lowerLetter"/>
+      <w:lvlText w:val="%2."/>
+      <w:lvlJc w:val="left"/>
+      <w:pPr>
+        <w:ind w:left="1440" w:hanging="360"/>
+      </w:pPr>
+    </w:lvl>
+    <w:lvl w:ilvl="2" w:tplc="0419001B" w:tentative="1">
+      <w:start w:val="1"/>
+      <w:numFmt w:val="lowerRoman"/>
+      <w:lvlText w:val="%3."/>
+      <w:lvlJc w:val="right"/>
+      <w:pPr>
+        <w:ind w:left="2160" w:hanging="180"/>
+      </w:pPr>
+    </w:lvl>
+    <w:lvl w:ilvl="3" w:tplc="0419000F" w:tentative="1">
+      <w:start w:val="1"/>
+      <w:numFmt w:val="decimal"/>
+      <w:lvlText w:val="%4."/>
+      <w:lvlJc w:val="left"/>
+      <w:pPr>
+        <w:ind w:left="2880" w:hanging="360"/>
+      </w:pPr>
+    </w:lvl>
+    <w:lvl w:ilvl="4" w:tplc="04190019" w:tentative="1">
+      <w:start w:val="1"/>
+      <w:numFmt w:val="lowerLetter"/>
+      <w:lvlText w:val="%5."/>
+      <w:lvlJc w:val="left"/>
+      <w:pPr>
+        <w:ind w:left="3600" w:hanging="360"/>
+      </w:pPr>
+    </w:lvl>
+    <w:lvl w:ilvl="5" w:tplc="0419001B" w:tentative="1">
+      <w:start w:val="1"/>
+      <w:numFmt w:val="lowerRoman"/>
+      <w:lvlText w:val="%6."/>
+      <w:lvlJc w:val="right"/>
+      <w:pPr>
+        <w:ind w:left="4320" w:hanging="180"/>
+      </w:pPr>
+    </w:lvl>
+    <w:lvl w:ilvl="6" w:tplc="0419000F" w:tentative="1">
+      <w:start w:val="1"/>
+      <w:numFmt w:val="decimal"/>
+      <w:lvlText w:val="%7."/>
+      <w:lvlJc w:val="left"/>
+      <w:pPr>
+        <w:ind w:left="5040" w:hanging="360"/>
+      </w:pPr>
+    </w:lvl>
+    <w:lvl w:ilvl="7" w:tplc="04190019" w:tentative="1">
+      <w:start w:val="1"/>
+      <w:numFmt w:val="lowerLetter"/>
+      <w:lvlText w:val="%8."/>
+      <w:lvlJc w:val="left"/>
+      <w:pPr>
+        <w:ind w:left="5760" w:hanging="360"/>
+      </w:pPr>
+    </w:lvl>
+    <w:lvl w:ilvl="8" w:tplc="0419001B" w:tentative="1">
+      <w:start w:val="1"/>
+      <w:numFmt w:val="lowerRoman"/>
+      <w:lvlText w:val="%9."/>
+      <w:lvlJc w:val="right"/>
+      <w:pPr>
         <w:ind w:left="6480" w:hanging="180"/>
       </w:pPr>
+    </w:lvl>
+  </w:abstractNum>
+  <w:abstractNum w:abstractNumId="3" w15:restartNumberingAfterBreak="0">
+    <w:nsid w:val="5A331D78"/>
+    <w:multiLevelType w:val="hybridMultilevel"/>
+    <w:tmpl w:val="B0F2D5E4"/>
+    <w:lvl w:ilvl="0" w:tplc="8D323ABC">
+      <w:start w:val="1"/>
+      <w:numFmt w:val="decimal"/>
+      <w:lvlText w:val="%1."/>
+      <w:lvlJc w:val="left"/>
+      <w:pPr>
+        <w:ind w:left="1065" w:hanging="360"/>
+      </w:pPr>
+      <w:rPr>
+        <w:rFonts w:hint="default"/>
+      </w:rPr>
+    </w:lvl>
+    <w:lvl w:ilvl="1" w:tplc="04190019" w:tentative="1">
+      <w:start w:val="1"/>
+      <w:numFmt w:val="lowerLetter"/>
+      <w:lvlText w:val="%2."/>
+      <w:lvlJc w:val="left"/>
+      <w:pPr>
+        <w:ind w:left="1785" w:hanging="360"/>
+      </w:pPr>
+    </w:lvl>
+    <w:lvl w:ilvl="2" w:tplc="0419001B" w:tentative="1">
+      <w:start w:val="1"/>
+      <w:numFmt w:val="lowerRoman"/>
+      <w:lvlText w:val="%3."/>
+      <w:lvlJc w:val="right"/>
+      <w:pPr>
+        <w:ind w:left="2505" w:hanging="180"/>
+      </w:pPr>
+    </w:lvl>
+    <w:lvl w:ilvl="3" w:tplc="0419000F" w:tentative="1">
+      <w:start w:val="1"/>
+      <w:numFmt w:val="decimal"/>
+      <w:lvlText w:val="%4."/>
+      <w:lvlJc w:val="left"/>
+      <w:pPr>
+        <w:ind w:left="3225" w:hanging="360"/>
+      </w:pPr>
+    </w:lvl>
+    <w:lvl w:ilvl="4" w:tplc="04190019" w:tentative="1">
+      <w:start w:val="1"/>
+      <w:numFmt w:val="lowerLetter"/>
+      <w:lvlText w:val="%5."/>
+      <w:lvlJc w:val="left"/>
+      <w:pPr>
+        <w:ind w:left="3945" w:hanging="360"/>
+      </w:pPr>
+    </w:lvl>
+    <w:lvl w:ilvl="5" w:tplc="0419001B" w:tentative="1">
+      <w:start w:val="1"/>
+      <w:numFmt w:val="lowerRoman"/>
+      <w:lvlText w:val="%6."/>
+      <w:lvlJc w:val="right"/>
+      <w:pPr>
+        <w:ind w:left="4665" w:hanging="180"/>
+      </w:pPr>
+    </w:lvl>
+    <w:lvl w:ilvl="6" w:tplc="0419000F" w:tentative="1">
+      <w:start w:val="1"/>
+      <w:numFmt w:val="decimal"/>
+      <w:lvlText w:val="%7."/>
+      <w:lvlJc w:val="left"/>
+      <w:pPr>
+        <w:ind w:left="5385" w:hanging="360"/>
+      </w:pPr>
+    </w:lvl>
+    <w:lvl w:ilvl="7" w:tplc="04190019" w:tentative="1">
+      <w:start w:val="1"/>
+      <w:numFmt w:val="lowerLetter"/>
+      <w:lvlText w:val="%8."/>
+      <w:lvlJc w:val="left"/>
+      <w:pPr>
+        <w:ind w:left="6105" w:hanging="360"/>
+      </w:pPr>
+    </w:lvl>
+    <w:lvl w:ilvl="8" w:tplc="0419001B" w:tentative="1">
+      <w:start w:val="1"/>
+      <w:numFmt w:val="lowerRoman"/>
+      <w:lvlText w:val="%9."/>
+      <w:lvlJc w:val="right"/>
+      <w:pPr>
+        <w:ind w:left="6825" w:hanging="180"/>
+      </w:pPr>
+    </w:lvl>
+  </w:abstractNum>
+  <w:abstractNum w:abstractNumId="4" w15:restartNumberingAfterBreak="0">
+    <w:nsid w:val="5E0769E1"/>
+    <w:multiLevelType w:val="hybridMultilevel"/>
+    <w:tmpl w:val="D76A9688"/>
+    <w:lvl w:ilvl="0" w:tplc="0419000F">
+      <w:start w:val="1"/>
+      <w:numFmt w:val="decimal"/>
+      <w:lvlText w:val="%1."/>
+      <w:lvlJc w:val="left"/>
+      <w:pPr>
+        <w:ind w:left="720" w:hanging="360"/>
+      </w:pPr>
+      <w:rPr>
+        <w:rFonts w:hint="default"/>
+      </w:rPr>
+    </w:lvl>
+    <w:lvl w:ilvl="1" w:tplc="04190019" w:tentative="1">
+      <w:start w:val="1"/>
+      <w:numFmt w:val="lowerLetter"/>
+      <w:lvlText w:val="%2."/>
+      <w:lvlJc w:val="left"/>
+      <w:pPr>
+        <w:ind w:left="1440" w:hanging="360"/>
+      </w:pPr>
+    </w:lvl>
+    <w:lvl w:ilvl="2" w:tplc="0419001B" w:tentative="1">
+      <w:start w:val="1"/>
+      <w:numFmt w:val="lowerRoman"/>
+      <w:lvlText w:val="%3."/>
+      <w:lvlJc w:val="right"/>
+      <w:pPr>
+        <w:ind w:left="2160" w:hanging="180"/>
+      </w:pPr>
+    </w:lvl>
+    <w:lvl w:ilvl="3" w:tplc="0419000F" w:tentative="1">
+      <w:start w:val="1"/>
+      <w:numFmt w:val="decimal"/>
+      <w:lvlText w:val="%4."/>
+      <w:lvlJc w:val="left"/>
+      <w:pPr>
+        <w:ind w:left="2880" w:hanging="360"/>
+      </w:pPr>
+    </w:lvl>
+    <w:lvl w:ilvl="4" w:tplc="04190019" w:tentative="1">
+      <w:start w:val="1"/>
+      <w:numFmt w:val="lowerLetter"/>
+      <w:lvlText w:val="%5."/>
+      <w:lvlJc w:val="left"/>
+      <w:pPr>
+        <w:ind w:left="3600" w:hanging="360"/>
+      </w:pPr>
+    </w:lvl>
+    <w:lvl w:ilvl="5" w:tplc="0419001B" w:tentative="1">
+      <w:start w:val="1"/>
+      <w:numFmt w:val="lowerRoman"/>
+      <w:lvlText w:val="%6."/>
+      <w:lvlJc w:val="right"/>
+      <w:pPr>
+        <w:ind w:left="4320" w:hanging="180"/>
+      </w:pPr>
+    </w:lvl>
+    <w:lvl w:ilvl="6" w:tplc="0419000F" w:tentative="1">
+      <w:start w:val="1"/>
+      <w:numFmt w:val="decimal"/>
+      <w:lvlText w:val="%7."/>
+      <w:lvlJc w:val="left"/>
+      <w:pPr>
+        <w:ind w:left="5040" w:hanging="360"/>
+      </w:pPr>
+    </w:lvl>
+    <w:lvl w:ilvl="7" w:tplc="04190019" w:tentative="1">
+      <w:start w:val="1"/>
+      <w:numFmt w:val="lowerLetter"/>
+      <w:lvlText w:val="%8."/>
+      <w:lvlJc w:val="left"/>
+      <w:pPr>
+        <w:ind w:left="5760" w:hanging="360"/>
+      </w:pPr>
+    </w:lvl>
+    <w:lvl w:ilvl="8" w:tplc="0419001B" w:tentative="1">
+      <w:start w:val="1"/>
+      <w:numFmt w:val="lowerRoman"/>
+      <w:lvlText w:val="%9."/>
+      <w:lvlJc w:val="right"/>
+      <w:pPr>
+        <w:ind w:left="6480" w:hanging="180"/>
+      </w:pPr>
+    </w:lvl>
+  </w:abstractNum>
+  <w:abstractNum w:abstractNumId="5" w15:restartNumberingAfterBreak="0">
+    <w:nsid w:val="6CBE0ACF"/>
+    <w:multiLevelType w:val="hybridMultilevel"/>
+    <w:tmpl w:val="F94C719C"/>
+    <w:lvl w:ilvl="0" w:tplc="0419000F">
+      <w:start w:val="1"/>
+      <w:numFmt w:val="decimal"/>
+      <w:lvlText w:val="%1."/>
+      <w:lvlJc w:val="left"/>
+      <w:pPr>
+        <w:ind w:left="720" w:hanging="360"/>
+      </w:pPr>
+      <w:rPr>
+        <w:rFonts w:hint="default"/>
+      </w:rPr>
+    </w:lvl>
+    <w:lvl w:ilvl="1" w:tplc="04190019" w:tentative="1">
+      <w:start w:val="1"/>
+      <w:numFmt w:val="lowerLetter"/>
+      <w:lvlText w:val="%2."/>
+      <w:lvlJc w:val="left"/>
+      <w:pPr>
+        <w:ind w:left="1440" w:hanging="360"/>
+      </w:pPr>
+    </w:lvl>
+    <w:lvl w:ilvl="2" w:tplc="0419001B" w:tentative="1">
+      <w:start w:val="1"/>
+      <w:numFmt w:val="lowerRoman"/>
+      <w:lvlText w:val="%3."/>
+      <w:lvlJc w:val="right"/>
+      <w:pPr>
+        <w:ind w:left="2160" w:hanging="180"/>
+      </w:pPr>
+    </w:lvl>
+    <w:lvl w:ilvl="3" w:tplc="0419000F" w:tentative="1">
+      <w:start w:val="1"/>
+      <w:numFmt w:val="decimal"/>
+      <w:lvlText w:val="%4."/>
+      <w:lvlJc w:val="left"/>
+      <w:pPr>
+        <w:ind w:left="2880" w:hanging="360"/>
+      </w:pPr>
+    </w:lvl>
+    <w:lvl w:ilvl="4" w:tplc="04190019" w:tentative="1">
+      <w:start w:val="1"/>
+      <w:numFmt w:val="lowerLetter"/>
+      <w:lvlText w:val="%5."/>
+      <w:lvlJc w:val="left"/>
+      <w:pPr>
+        <w:ind w:left="3600" w:hanging="360"/>
+      </w:pPr>
+    </w:lvl>
+    <w:lvl w:ilvl="5" w:tplc="0419001B" w:tentative="1">
+      <w:start w:val="1"/>
+      <w:numFmt w:val="lowerRoman"/>
+      <w:lvlText w:val="%6."/>
+      <w:lvlJc w:val="right"/>
+      <w:pPr>
+        <w:ind w:left="4320" w:hanging="180"/>
+      </w:pPr>
+    </w:lvl>
+    <w:lvl w:ilvl="6" w:tplc="0419000F" w:tentative="1">
+      <w:start w:val="1"/>
+      <w:numFmt w:val="decimal"/>
+      <w:lvlText w:val="%7."/>
+      <w:lvlJc w:val="left"/>
+      <w:pPr>
+        <w:ind w:left="5040" w:hanging="360"/>
+      </w:pPr>
+    </w:lvl>
+    <w:lvl w:ilvl="7" w:tplc="04190019" w:tentative="1">
+      <w:start w:val="1"/>
+      <w:numFmt w:val="lowerLetter"/>
+      <w:lvlText w:val="%8."/>
+      <w:lvlJc w:val="left"/>
+      <w:pPr>
+        <w:ind w:left="5760" w:hanging="360"/>
+      </w:pPr>
+    </w:lvl>
+    <w:lvl w:ilvl="8" w:tplc="0419001B" w:tentative="1">
+      <w:start w:val="1"/>
+      <w:numFmt w:val="lowerRoman"/>
+      <w:lvlText w:val="%9."/>
+      <w:lvlJc w:val="right"/>
+      <w:pPr>
+        <w:ind w:left="6480" w:hanging="180"/>
+      </w:pPr>
+    </w:lvl>
+  </w:abstractNum>
+  <w:abstractNum w:abstractNumId="6" w15:restartNumberingAfterBreak="0">
+    <w:nsid w:val="79551493"/>
+    <w:multiLevelType w:val="multilevel"/>
+    <w:tmpl w:val="4C7828F8"/>
+    <w:lvl w:ilvl="0">
+      <w:start w:val="1"/>
+      <w:numFmt w:val="decimal"/>
+      <w:lvlText w:val="%1."/>
+      <w:lvlJc w:val="left"/>
+      <w:pPr>
+        <w:ind w:left="1068" w:hanging="360"/>
+      </w:pPr>
+      <w:rPr>
+        <w:rFonts w:hint="default"/>
+      </w:rPr>
+    </w:lvl>
+    <w:lvl w:ilvl="1">
+      <w:start w:val="2"/>
+      <w:numFmt w:val="decimal"/>
+      <w:isLgl/>
+      <w:lvlText w:val="%1.%2"/>
+      <w:lvlJc w:val="left"/>
+      <w:pPr>
+        <w:ind w:left="1128" w:hanging="420"/>
+      </w:pPr>
+      <w:rPr>
+        <w:rFonts w:hint="default"/>
+      </w:rPr>
+    </w:lvl>
+    <w:lvl w:ilvl="2">
+      <w:start w:val="1"/>
+      <w:numFmt w:val="decimal"/>
+      <w:isLgl/>
+      <w:lvlText w:val="%1.%2.%3"/>
+      <w:lvlJc w:val="left"/>
+      <w:pPr>
+        <w:ind w:left="1428" w:hanging="720"/>
+      </w:pPr>
+      <w:rPr>
+        <w:rFonts w:hint="default"/>
+      </w:rPr>
+    </w:lvl>
+    <w:lvl w:ilvl="3">
+      <w:start w:val="1"/>
+      <w:numFmt w:val="decimal"/>
+      <w:isLgl/>
+      <w:lvlText w:val="%1.%2.%3.%4"/>
+      <w:lvlJc w:val="left"/>
+      <w:pPr>
+        <w:ind w:left="1788" w:hanging="1080"/>
+      </w:pPr>
+      <w:rPr>
+        <w:rFonts w:hint="default"/>
+      </w:rPr>
+    </w:lvl>
+    <w:lvl w:ilvl="4">
+      <w:start w:val="1"/>
+      <w:numFmt w:val="decimal"/>
+      <w:isLgl/>
+      <w:lvlText w:val="%1.%2.%3.%4.%5"/>
+      <w:lvlJc w:val="left"/>
+      <w:pPr>
+        <w:ind w:left="1788" w:hanging="1080"/>
+      </w:pPr>
+      <w:rPr>
+        <w:rFonts w:hint="default"/>
+      </w:rPr>
+    </w:lvl>
+    <w:lvl w:ilvl="5">
+      <w:start w:val="1"/>
+      <w:numFmt w:val="decimal"/>
+      <w:isLgl/>
+      <w:lvlText w:val="%1.%2.%3.%4.%5.%6"/>
+      <w:lvlJc w:val="left"/>
+      <w:pPr>
+        <w:ind w:left="2148" w:hanging="1440"/>
+      </w:pPr>
+      <w:rPr>
+        <w:rFonts w:hint="default"/>
+      </w:rPr>
+    </w:lvl>
+    <w:lvl w:ilvl="6">
+      <w:start w:val="1"/>
+      <w:numFmt w:val="decimal"/>
+      <w:isLgl/>
+      <w:lvlText w:val="%1.%2.%3.%4.%5.%6.%7"/>
+      <w:lvlJc w:val="left"/>
+      <w:pPr>
+        <w:ind w:left="2148" w:hanging="1440"/>
+      </w:pPr>
+      <w:rPr>
+        <w:rFonts w:hint="default"/>
+      </w:rPr>
+    </w:lvl>
+    <w:lvl w:ilvl="7">
+      <w:start w:val="1"/>
+      <w:numFmt w:val="decimal"/>
+      <w:isLgl/>
+      <w:lvlText w:val="%1.%2.%3.%4.%5.%6.%7.%8"/>
+      <w:lvlJc w:val="left"/>
+      <w:pPr>
+        <w:ind w:left="2508" w:hanging="1800"/>
+      </w:pPr>
+      <w:rPr>
+        <w:rFonts w:hint="default"/>
+      </w:rPr>
+    </w:lvl>
+    <w:lvl w:ilvl="8">
+      <w:start w:val="1"/>
+      <w:numFmt w:val="decimal"/>
+      <w:isLgl/>
+      <w:lvlText w:val="%1.%2.%3.%4.%5.%6.%7.%8.%9"/>
+      <w:lvlJc w:val="left"/>
+      <w:pPr>
+        <w:ind w:left="2868" w:hanging="2160"/>
+      </w:pPr>
+      <w:rPr>
+        <w:rFonts w:hint="default"/>
+      </w:rPr>
     </w:lvl>
   </w:abstractNum>
   <w:num w:numId="1">
+    <w:abstractNumId w:val="4"/>
+  </w:num>
+  <w:num w:numId="2">
+    <w:abstractNumId w:val="2"/>
+  </w:num>
+  <w:num w:numId="3">
+    <w:abstractNumId w:val="5"/>
+  </w:num>
+  <w:num w:numId="4">
+    <w:abstractNumId w:val="0"/>
+  </w:num>
+  <w:num w:numId="5">
+    <w:abstractNumId w:val="6"/>
+  </w:num>
+  <w:num w:numId="6">
     <w:abstractNumId w:val="1"/>
   </w:num>
-  <w:num w:numId="2">
-    <w:abstractNumId w:val="0"/>
+  <w:num w:numId="7">
+    <w:abstractNumId w:val="3"/>
   </w:num>
 </w:numbering>
 </file>
@@ -1777,6 +8578,27 @@
     <w:name w:val="Normal"/>
     <w:qFormat/>
   </w:style>
+  <w:style w:type="paragraph" w:styleId="1">
+    <w:name w:val="heading 1"/>
+    <w:basedOn w:val="a"/>
+    <w:next w:val="a"/>
+    <w:link w:val="10"/>
+    <w:uiPriority w:val="9"/>
+    <w:qFormat/>
+    <w:rsid w:val="00D15CBB"/>
+    <w:pPr>
+      <w:keepNext/>
+      <w:keepLines/>
+      <w:spacing w:before="240" w:after="0"/>
+      <w:outlineLvl w:val="0"/>
+    </w:pPr>
+    <w:rPr>
+      <w:rFonts w:asciiTheme="majorHAnsi" w:eastAsiaTheme="majorEastAsia" w:hAnsiTheme="majorHAnsi" w:cstheme="majorBidi"/>
+      <w:color w:val="2F5496" w:themeColor="accent1" w:themeShade="BF"/>
+      <w:sz w:val="32"/>
+      <w:szCs w:val="32"/>
+    </w:rPr>
+  </w:style>
   <w:style w:type="character" w:default="1" w:styleId="a0">
     <w:name w:val="Default Paragraph Font"/>
     <w:uiPriority w:val="1"/>
@@ -1825,6 +8647,67 @@
       <w:ind w:left="720"/>
       <w:contextualSpacing/>
     </w:pPr>
+  </w:style>
+  <w:style w:type="character" w:customStyle="1" w:styleId="10">
+    <w:name w:val="Заголовок 1 Знак"/>
+    <w:basedOn w:val="a0"/>
+    <w:link w:val="1"/>
+    <w:uiPriority w:val="9"/>
+    <w:rsid w:val="00D15CBB"/>
+    <w:rPr>
+      <w:rFonts w:asciiTheme="majorHAnsi" w:eastAsiaTheme="majorEastAsia" w:hAnsiTheme="majorHAnsi" w:cstheme="majorBidi"/>
+      <w:color w:val="2F5496" w:themeColor="accent1" w:themeShade="BF"/>
+      <w:sz w:val="32"/>
+      <w:szCs w:val="32"/>
+    </w:rPr>
+  </w:style>
+  <w:style w:type="paragraph" w:styleId="a5">
+    <w:name w:val="caption"/>
+    <w:basedOn w:val="a"/>
+    <w:next w:val="a"/>
+    <w:uiPriority w:val="35"/>
+    <w:unhideWhenUsed/>
+    <w:qFormat/>
+    <w:rsid w:val="00D15CBB"/>
+    <w:pPr>
+      <w:spacing w:after="200" w:line="240" w:lineRule="auto"/>
+    </w:pPr>
+    <w:rPr>
+      <w:i/>
+      <w:iCs/>
+      <w:color w:val="44546A" w:themeColor="text2"/>
+      <w:sz w:val="18"/>
+      <w:szCs w:val="18"/>
+    </w:rPr>
+  </w:style>
+  <w:style w:type="table" w:styleId="a6">
+    <w:name w:val="Table Grid"/>
+    <w:basedOn w:val="a1"/>
+    <w:uiPriority w:val="39"/>
+    <w:rsid w:val="00F57827"/>
+    <w:pPr>
+      <w:spacing w:after="0" w:line="240" w:lineRule="auto"/>
+    </w:pPr>
+    <w:tblPr>
+      <w:tblBorders>
+        <w:top w:val="single" w:sz="4" w:space="0" w:color="auto"/>
+        <w:left w:val="single" w:sz="4" w:space="0" w:color="auto"/>
+        <w:bottom w:val="single" w:sz="4" w:space="0" w:color="auto"/>
+        <w:right w:val="single" w:sz="4" w:space="0" w:color="auto"/>
+        <w:insideH w:val="single" w:sz="4" w:space="0" w:color="auto"/>
+        <w:insideV w:val="single" w:sz="4" w:space="0" w:color="auto"/>
+      </w:tblBorders>
+    </w:tblPr>
+  </w:style>
+  <w:style w:type="character" w:styleId="a7">
+    <w:name w:val="Placeholder Text"/>
+    <w:basedOn w:val="a0"/>
+    <w:uiPriority w:val="99"/>
+    <w:semiHidden/>
+    <w:rsid w:val="00682F40"/>
+    <w:rPr>
+      <w:color w:val="808080"/>
+    </w:rPr>
   </w:style>
 </w:styles>
 </file>
@@ -2122,4 +9005,16 @@
     </a:ext>
   </a:extLst>
 </a:theme>
+</file>
+
+<file path=customXml/item1.xml><?xml version="1.0" encoding="utf-8"?>
+<b:Sources xmlns:b="http://schemas.openxmlformats.org/officeDocument/2006/bibliography" xmlns="http://schemas.openxmlformats.org/officeDocument/2006/bibliography" SelectedStyle="\APASixthEditionOfficeOnline.xsl" StyleName="APA" Version="6"/>
+</file>
+
+<file path=customXml/itemProps1.xml><?xml version="1.0" encoding="utf-8"?>
+<ds:datastoreItem xmlns:ds="http://schemas.openxmlformats.org/officeDocument/2006/customXml" ds:itemID="{5855C154-A64C-40FE-9825-2F4584FBA35A}">
+  <ds:schemaRefs>
+    <ds:schemaRef ds:uri="http://schemas.openxmlformats.org/officeDocument/2006/bibliography"/>
+  </ds:schemaRefs>
+</ds:datastoreItem>
 </file>
--- a/diplom_word/ДИПЛОМ.docx
+++ b/diplom_word/ДИПЛОМ.docx
@@ -5561,17 +5561,7 @@
           <w:szCs w:val="28"/>
           <w:shd w:val="clear" w:color="auto" w:fill="FFFFFF"/>
         </w:rPr>
-        <w:t>&lt;</w:t>
-      </w:r>
-      <w:r>
-        <w:rPr>
-          <w:rFonts w:ascii="Times New Roman" w:eastAsiaTheme="minorEastAsia" w:hAnsi="Times New Roman" w:cs="Times New Roman"/>
-          <w:color w:val="000000"/>
-          <w:sz w:val="28"/>
-          <w:szCs w:val="28"/>
-          <w:shd w:val="clear" w:color="auto" w:fill="FFFFFF"/>
-        </w:rPr>
-        <w:t xml:space="preserve"> </w:t>
+        <w:t xml:space="preserve">&lt; </w:t>
       </w:r>
       <w:proofErr w:type="spellStart"/>
       <w:r>
@@ -5642,17 +5632,7 @@
           <w:szCs w:val="28"/>
           <w:shd w:val="clear" w:color="auto" w:fill="FFFFFF"/>
         </w:rPr>
-        <w:t xml:space="preserve"> </w:t>
-      </w:r>
-      <w:r>
-        <w:rPr>
-          <w:rFonts w:ascii="Times New Roman" w:eastAsiaTheme="minorEastAsia" w:hAnsi="Times New Roman" w:cs="Times New Roman"/>
-          <w:color w:val="000000"/>
-          <w:sz w:val="28"/>
-          <w:szCs w:val="28"/>
-          <w:shd w:val="clear" w:color="auto" w:fill="FFFFFF"/>
-        </w:rPr>
-        <w:t>=</w:t>
+        <w:t xml:space="preserve"> =</w:t>
       </w:r>
       <w:r>
         <w:rPr>
@@ -6137,10 +6117,959 @@
     </w:p>
     <w:p>
       <w:pPr>
+        <w:ind w:left="708"/>
+        <w:jc w:val="both"/>
+        <w:rPr>
+          <w:rFonts w:ascii="Times New Roman" w:hAnsi="Times New Roman" w:cs="Times New Roman"/>
+          <w:b/>
+          <w:color w:val="000000"/>
+          <w:sz w:val="28"/>
+          <w:szCs w:val="28"/>
+          <w:shd w:val="clear" w:color="auto" w:fill="FFFFFF"/>
+        </w:rPr>
+      </w:pPr>
+      <w:r>
+        <w:rPr>
+          <w:rFonts w:ascii="Times New Roman" w:hAnsi="Times New Roman" w:cs="Times New Roman"/>
+          <w:b/>
+          <w:color w:val="000000"/>
+          <w:sz w:val="28"/>
+          <w:szCs w:val="28"/>
+          <w:shd w:val="clear" w:color="auto" w:fill="FFFFFF"/>
+        </w:rPr>
+        <w:t xml:space="preserve">2.2 </w:t>
+      </w:r>
+      <w:r>
+        <w:rPr>
+          <w:rFonts w:ascii="Times New Roman" w:hAnsi="Times New Roman" w:cs="Times New Roman"/>
+          <w:b/>
+          <w:color w:val="000000"/>
+          <w:sz w:val="28"/>
+          <w:szCs w:val="28"/>
+          <w:shd w:val="clear" w:color="auto" w:fill="FFFFFF"/>
+        </w:rPr>
+        <w:t>Метод Каплана-М</w:t>
+      </w:r>
+      <w:r>
+        <w:rPr>
+          <w:rFonts w:ascii="Times New Roman" w:hAnsi="Times New Roman" w:cs="Times New Roman"/>
+          <w:b/>
+          <w:color w:val="000000"/>
+          <w:sz w:val="28"/>
+          <w:szCs w:val="28"/>
+          <w:shd w:val="clear" w:color="auto" w:fill="FFFFFF"/>
+        </w:rPr>
+        <w:t>е</w:t>
+      </w:r>
+      <w:r>
+        <w:rPr>
+          <w:rFonts w:ascii="Times New Roman" w:hAnsi="Times New Roman" w:cs="Times New Roman"/>
+          <w:b/>
+          <w:color w:val="000000"/>
+          <w:sz w:val="28"/>
+          <w:szCs w:val="28"/>
+          <w:shd w:val="clear" w:color="auto" w:fill="FFFFFF"/>
+        </w:rPr>
+        <w:t>йера.</w:t>
+      </w:r>
+    </w:p>
+    <w:p>
+      <w:pPr>
+        <w:jc w:val="both"/>
+        <w:rPr>
+          <w:rFonts w:ascii="Times New Roman" w:hAnsi="Times New Roman" w:cs="Times New Roman"/>
+          <w:color w:val="000000"/>
+          <w:sz w:val="28"/>
+          <w:szCs w:val="28"/>
+          <w:shd w:val="clear" w:color="auto" w:fill="FFFFFF"/>
+        </w:rPr>
+      </w:pPr>
+      <w:r>
+        <w:rPr>
+          <w:rFonts w:ascii="Times New Roman" w:hAnsi="Times New Roman" w:cs="Times New Roman"/>
+          <w:color w:val="000000"/>
+          <w:sz w:val="28"/>
+          <w:szCs w:val="28"/>
+          <w:shd w:val="clear" w:color="auto" w:fill="FFFFFF"/>
+        </w:rPr>
+        <w:t xml:space="preserve">Данный метод является одним из самых известных. Он обладает асимптотической эффективностью, что помогает наилучшим образом оценивать результат. </w:t>
+      </w:r>
+    </w:p>
+    <w:p>
+      <w:pPr>
+        <w:jc w:val="both"/>
+        <w:rPr>
+          <w:rFonts w:ascii="Times New Roman" w:eastAsiaTheme="minorEastAsia" w:hAnsi="Times New Roman" w:cs="Times New Roman"/>
+          <w:color w:val="000000"/>
+          <w:sz w:val="28"/>
+          <w:szCs w:val="28"/>
+          <w:shd w:val="clear" w:color="auto" w:fill="FFFFFF"/>
+        </w:rPr>
+      </w:pPr>
+      <w:r>
+        <w:rPr>
+          <w:rFonts w:ascii="Times New Roman" w:hAnsi="Times New Roman" w:cs="Times New Roman"/>
+          <w:color w:val="000000"/>
+          <w:sz w:val="28"/>
+          <w:szCs w:val="28"/>
+          <w:shd w:val="clear" w:color="auto" w:fill="FFFFFF"/>
+        </w:rPr>
+        <w:t xml:space="preserve">Существует упорядоченная выборка </w:t>
+      </w:r>
+      <m:oMath>
+        <m:acc>
+          <m:accPr>
+            <m:chr m:val="̅"/>
+            <m:ctrlPr>
+              <w:rPr>
+                <w:rFonts w:ascii="Cambria Math" w:hAnsi="Cambria Math" w:cs="Times New Roman"/>
+                <w:i/>
+                <w:color w:val="000000"/>
+                <w:sz w:val="28"/>
+                <w:szCs w:val="28"/>
+                <w:shd w:val="clear" w:color="auto" w:fill="FFFFFF"/>
+                <w:lang w:val="en-US"/>
+              </w:rPr>
+            </m:ctrlPr>
+          </m:accPr>
+          <m:e>
+            <m:r>
+              <w:rPr>
+                <w:rFonts w:ascii="Cambria Math" w:hAnsi="Cambria Math" w:cs="Times New Roman"/>
+                <w:color w:val="000000"/>
+                <w:sz w:val="28"/>
+                <w:szCs w:val="28"/>
+                <w:shd w:val="clear" w:color="auto" w:fill="FFFFFF"/>
+                <w:lang w:val="en-US"/>
+              </w:rPr>
+              <m:t>z</m:t>
+            </m:r>
+          </m:e>
+        </m:acc>
+      </m:oMath>
+      <w:r>
+        <w:rPr>
+          <w:rFonts w:ascii="Times New Roman" w:eastAsiaTheme="minorEastAsia" w:hAnsi="Times New Roman" w:cs="Times New Roman"/>
+          <w:color w:val="000000"/>
+          <w:sz w:val="28"/>
+          <w:szCs w:val="28"/>
+          <w:shd w:val="clear" w:color="auto" w:fill="FFFFFF"/>
+        </w:rPr>
+        <w:t xml:space="preserve"> = (</w:t>
+      </w:r>
+      <w:r>
+        <w:rPr>
+          <w:rFonts w:ascii="Times New Roman" w:eastAsiaTheme="minorEastAsia" w:hAnsi="Times New Roman" w:cs="Times New Roman"/>
+          <w:color w:val="000000"/>
+          <w:sz w:val="28"/>
+          <w:szCs w:val="28"/>
+          <w:shd w:val="clear" w:color="auto" w:fill="FFFFFF"/>
+          <w:lang w:val="en-US"/>
+        </w:rPr>
+        <w:t>z</w:t>
+      </w:r>
+      <w:r>
+        <w:rPr>
+          <w:rFonts w:ascii="Times New Roman" w:eastAsiaTheme="minorEastAsia" w:hAnsi="Times New Roman" w:cs="Times New Roman"/>
+          <w:color w:val="000000"/>
+          <w:sz w:val="28"/>
+          <w:szCs w:val="28"/>
+          <w:shd w:val="clear" w:color="auto" w:fill="FFFFFF"/>
+          <w:vertAlign w:val="subscript"/>
+        </w:rPr>
+        <w:t>1</w:t>
+      </w:r>
+      <w:r>
+        <w:rPr>
+          <w:rFonts w:ascii="Times New Roman" w:eastAsiaTheme="minorEastAsia" w:hAnsi="Times New Roman" w:cs="Times New Roman"/>
+          <w:color w:val="000000"/>
+          <w:sz w:val="28"/>
+          <w:szCs w:val="28"/>
+          <w:shd w:val="clear" w:color="auto" w:fill="FFFFFF"/>
+        </w:rPr>
+        <w:t xml:space="preserve">, …, </w:t>
+      </w:r>
+      <w:r>
+        <w:rPr>
+          <w:rFonts w:ascii="Times New Roman" w:eastAsiaTheme="minorEastAsia" w:hAnsi="Times New Roman" w:cs="Times New Roman"/>
+          <w:color w:val="000000"/>
+          <w:sz w:val="28"/>
+          <w:szCs w:val="28"/>
+          <w:shd w:val="clear" w:color="auto" w:fill="FFFFFF"/>
+          <w:lang w:val="en-US"/>
+        </w:rPr>
+        <w:t>z</w:t>
+      </w:r>
+      <w:r>
+        <w:rPr>
+          <w:rFonts w:ascii="Times New Roman" w:eastAsiaTheme="minorEastAsia" w:hAnsi="Times New Roman" w:cs="Times New Roman"/>
+          <w:color w:val="000000"/>
+          <w:sz w:val="28"/>
+          <w:szCs w:val="28"/>
+          <w:shd w:val="clear" w:color="auto" w:fill="FFFFFF"/>
+          <w:vertAlign w:val="subscript"/>
+        </w:rPr>
+        <w:t>2</w:t>
+      </w:r>
+      <w:r>
+        <w:rPr>
+          <w:rFonts w:ascii="Times New Roman" w:eastAsiaTheme="minorEastAsia" w:hAnsi="Times New Roman" w:cs="Times New Roman"/>
+          <w:color w:val="000000"/>
+          <w:sz w:val="28"/>
+          <w:szCs w:val="28"/>
+          <w:shd w:val="clear" w:color="auto" w:fill="FFFFFF"/>
+        </w:rPr>
+        <w:t>)</w:t>
+      </w:r>
+      <w:r>
+        <w:rPr>
+          <w:rFonts w:ascii="Times New Roman" w:eastAsiaTheme="minorEastAsia" w:hAnsi="Times New Roman" w:cs="Times New Roman"/>
+          <w:color w:val="000000"/>
+          <w:sz w:val="28"/>
+          <w:szCs w:val="28"/>
+          <w:shd w:val="clear" w:color="auto" w:fill="FFFFFF"/>
+        </w:rPr>
+        <w:t xml:space="preserve"> из </w:t>
+      </w:r>
+      <w:r>
+        <w:rPr>
+          <w:rFonts w:ascii="Times New Roman" w:eastAsiaTheme="minorEastAsia" w:hAnsi="Times New Roman" w:cs="Times New Roman"/>
+          <w:color w:val="000000"/>
+          <w:sz w:val="28"/>
+          <w:szCs w:val="28"/>
+          <w:shd w:val="clear" w:color="auto" w:fill="FFFFFF"/>
+          <w:lang w:val="en-US"/>
+        </w:rPr>
+        <w:t>n</w:t>
+      </w:r>
+      <w:r>
+        <w:rPr>
+          <w:rFonts w:ascii="Times New Roman" w:eastAsiaTheme="minorEastAsia" w:hAnsi="Times New Roman" w:cs="Times New Roman"/>
+          <w:color w:val="000000"/>
+          <w:sz w:val="28"/>
+          <w:szCs w:val="28"/>
+          <w:shd w:val="clear" w:color="auto" w:fill="FFFFFF"/>
+        </w:rPr>
+        <w:t xml:space="preserve"> </w:t>
+      </w:r>
+      <w:proofErr w:type="spellStart"/>
+      <w:r>
+        <w:rPr>
+          <w:rFonts w:ascii="Times New Roman" w:eastAsiaTheme="minorEastAsia" w:hAnsi="Times New Roman" w:cs="Times New Roman"/>
+          <w:color w:val="000000"/>
+          <w:sz w:val="28"/>
+          <w:szCs w:val="28"/>
+          <w:shd w:val="clear" w:color="auto" w:fill="FFFFFF"/>
+        </w:rPr>
+        <w:t>наблюдейний</w:t>
+      </w:r>
+      <w:proofErr w:type="spellEnd"/>
+      <w:r>
+        <w:rPr>
+          <w:rFonts w:ascii="Times New Roman" w:eastAsiaTheme="minorEastAsia" w:hAnsi="Times New Roman" w:cs="Times New Roman"/>
+          <w:color w:val="000000"/>
+          <w:sz w:val="28"/>
+          <w:szCs w:val="28"/>
+          <w:shd w:val="clear" w:color="auto" w:fill="FFFFFF"/>
+        </w:rPr>
+        <w:t xml:space="preserve">. Так же существует </w:t>
+      </w:r>
+      <w:r>
+        <w:rPr>
+          <w:rFonts w:ascii="Times New Roman" w:eastAsiaTheme="minorEastAsia" w:hAnsi="Times New Roman" w:cs="Times New Roman"/>
+          <w:color w:val="000000"/>
+          <w:sz w:val="28"/>
+          <w:szCs w:val="28"/>
+          <w:shd w:val="clear" w:color="auto" w:fill="FFFFFF"/>
+        </w:rPr>
+        <w:t xml:space="preserve">выборка </w:t>
+      </w:r>
+      <m:oMath>
+        <m:acc>
+          <m:accPr>
+            <m:chr m:val="̃"/>
+            <m:ctrlPr>
+              <w:rPr>
+                <w:rFonts w:ascii="Cambria Math" w:eastAsiaTheme="minorEastAsia" w:hAnsi="Cambria Math" w:cs="Times New Roman"/>
+                <w:i/>
+                <w:color w:val="000000"/>
+                <w:sz w:val="28"/>
+                <w:szCs w:val="28"/>
+                <w:shd w:val="clear" w:color="auto" w:fill="FFFFFF"/>
+                <w:lang w:val="en-US"/>
+              </w:rPr>
+            </m:ctrlPr>
+          </m:accPr>
+          <m:e>
+            <m:r>
+              <w:rPr>
+                <w:rFonts w:ascii="Cambria Math" w:eastAsiaTheme="minorEastAsia" w:hAnsi="Cambria Math" w:cs="Times New Roman"/>
+                <w:color w:val="000000"/>
+                <w:sz w:val="28"/>
+                <w:szCs w:val="28"/>
+                <w:shd w:val="clear" w:color="auto" w:fill="FFFFFF"/>
+                <w:lang w:val="en-US"/>
+              </w:rPr>
+              <m:t>δ</m:t>
+            </m:r>
+          </m:e>
+        </m:acc>
+      </m:oMath>
+      <w:r>
+        <w:rPr>
+          <w:rFonts w:ascii="Times New Roman" w:eastAsiaTheme="minorEastAsia" w:hAnsi="Times New Roman" w:cs="Times New Roman"/>
+          <w:color w:val="000000"/>
+          <w:sz w:val="28"/>
+          <w:szCs w:val="28"/>
+          <w:shd w:val="clear" w:color="auto" w:fill="FFFFFF"/>
+        </w:rPr>
+        <w:t xml:space="preserve"> = (</w:t>
+      </w:r>
+      <m:oMath>
+        <m:r>
+          <w:rPr>
+            <w:rFonts w:ascii="Cambria Math" w:eastAsiaTheme="minorEastAsia" w:hAnsi="Cambria Math" w:cs="Times New Roman"/>
+            <w:color w:val="000000"/>
+            <w:sz w:val="28"/>
+            <w:szCs w:val="28"/>
+            <w:shd w:val="clear" w:color="auto" w:fill="FFFFFF"/>
+            <w:lang w:val="en-US"/>
+          </w:rPr>
+          <m:t>δ</m:t>
+        </m:r>
+        <m:r>
+          <w:rPr>
+            <w:rFonts w:ascii="Cambria Math" w:eastAsiaTheme="minorEastAsia" w:hAnsi="Cambria Math" w:cs="Times New Roman"/>
+            <w:color w:val="000000"/>
+            <w:sz w:val="28"/>
+            <w:szCs w:val="28"/>
+            <w:shd w:val="clear" w:color="auto" w:fill="FFFFFF"/>
+            <w:vertAlign w:val="subscript"/>
+          </w:rPr>
+          <m:t>1</m:t>
+        </m:r>
+        <m:r>
+          <w:rPr>
+            <w:rFonts w:ascii="Cambria Math" w:eastAsiaTheme="minorEastAsia" w:hAnsi="Cambria Math" w:cs="Times New Roman"/>
+            <w:color w:val="000000"/>
+            <w:sz w:val="28"/>
+            <w:szCs w:val="28"/>
+            <w:shd w:val="clear" w:color="auto" w:fill="FFFFFF"/>
+          </w:rPr>
+          <m:t>,…,</m:t>
+        </m:r>
+        <m:r>
+          <w:rPr>
+            <w:rFonts w:ascii="Cambria Math" w:eastAsiaTheme="minorEastAsia" w:hAnsi="Cambria Math" w:cs="Times New Roman"/>
+            <w:color w:val="000000"/>
+            <w:sz w:val="28"/>
+            <w:szCs w:val="28"/>
+            <w:shd w:val="clear" w:color="auto" w:fill="FFFFFF"/>
+            <w:lang w:val="en-US"/>
+          </w:rPr>
+          <m:t>δ</m:t>
+        </m:r>
+        <m:r>
+          <w:rPr>
+            <w:rFonts w:ascii="Cambria Math" w:eastAsiaTheme="minorEastAsia" w:hAnsi="Cambria Math" w:cs="Times New Roman"/>
+            <w:color w:val="000000"/>
+            <w:sz w:val="28"/>
+            <w:szCs w:val="28"/>
+            <w:shd w:val="clear" w:color="auto" w:fill="FFFFFF"/>
+            <w:vertAlign w:val="subscript"/>
+            <w:lang w:val="en-US"/>
+          </w:rPr>
+          <m:t>n</m:t>
+        </m:r>
+      </m:oMath>
+      <w:r>
+        <w:rPr>
+          <w:rFonts w:ascii="Times New Roman" w:eastAsiaTheme="minorEastAsia" w:hAnsi="Times New Roman" w:cs="Times New Roman"/>
+          <w:color w:val="000000"/>
+          <w:sz w:val="28"/>
+          <w:szCs w:val="28"/>
+          <w:shd w:val="clear" w:color="auto" w:fill="FFFFFF"/>
+        </w:rPr>
+        <w:t>)</w:t>
+      </w:r>
+      <w:r>
+        <w:rPr>
+          <w:rFonts w:ascii="Times New Roman" w:eastAsiaTheme="minorEastAsia" w:hAnsi="Times New Roman" w:cs="Times New Roman"/>
+          <w:color w:val="000000"/>
+          <w:sz w:val="28"/>
+          <w:szCs w:val="28"/>
+          <w:shd w:val="clear" w:color="auto" w:fill="FFFFFF"/>
+        </w:rPr>
+        <w:t xml:space="preserve">, которая содержит индикаторы цензурирования. </w:t>
+      </w:r>
+      <w:r>
+        <w:rPr>
+          <w:rFonts w:ascii="Times New Roman" w:eastAsiaTheme="minorEastAsia" w:hAnsi="Times New Roman" w:cs="Times New Roman"/>
+          <w:color w:val="000000"/>
+          <w:sz w:val="28"/>
+          <w:szCs w:val="28"/>
+          <w:shd w:val="clear" w:color="auto" w:fill="FFFFFF"/>
+          <w:lang w:val="en-US"/>
+        </w:rPr>
+        <w:t>S</w:t>
+      </w:r>
+      <w:r>
+        <w:rPr>
+          <w:rFonts w:ascii="Times New Roman" w:eastAsiaTheme="minorEastAsia" w:hAnsi="Times New Roman" w:cs="Times New Roman"/>
+          <w:color w:val="000000"/>
+          <w:sz w:val="28"/>
+          <w:szCs w:val="28"/>
+          <w:shd w:val="clear" w:color="auto" w:fill="FFFFFF"/>
+        </w:rPr>
+        <w:t>(</w:t>
+      </w:r>
+      <w:r>
+        <w:rPr>
+          <w:rFonts w:ascii="Times New Roman" w:eastAsiaTheme="minorEastAsia" w:hAnsi="Times New Roman" w:cs="Times New Roman"/>
+          <w:color w:val="000000"/>
+          <w:sz w:val="28"/>
+          <w:szCs w:val="28"/>
+          <w:shd w:val="clear" w:color="auto" w:fill="FFFFFF"/>
+          <w:lang w:val="en-US"/>
+        </w:rPr>
+        <w:t>x</w:t>
+      </w:r>
+      <w:r>
+        <w:rPr>
+          <w:rFonts w:ascii="Times New Roman" w:eastAsiaTheme="minorEastAsia" w:hAnsi="Times New Roman" w:cs="Times New Roman"/>
+          <w:color w:val="000000"/>
+          <w:sz w:val="28"/>
+          <w:szCs w:val="28"/>
+          <w:shd w:val="clear" w:color="auto" w:fill="FFFFFF"/>
+        </w:rPr>
+        <w:t xml:space="preserve">) = 1 – </w:t>
+      </w:r>
+      <w:r>
+        <w:rPr>
+          <w:rFonts w:ascii="Times New Roman" w:eastAsiaTheme="minorEastAsia" w:hAnsi="Times New Roman" w:cs="Times New Roman"/>
+          <w:color w:val="000000"/>
+          <w:sz w:val="28"/>
+          <w:szCs w:val="28"/>
+          <w:shd w:val="clear" w:color="auto" w:fill="FFFFFF"/>
+          <w:lang w:val="en-US"/>
+        </w:rPr>
+        <w:t>F</w:t>
+      </w:r>
+      <w:r>
+        <w:rPr>
+          <w:rFonts w:ascii="Times New Roman" w:eastAsiaTheme="minorEastAsia" w:hAnsi="Times New Roman" w:cs="Times New Roman"/>
+          <w:color w:val="000000"/>
+          <w:sz w:val="28"/>
+          <w:szCs w:val="28"/>
+          <w:shd w:val="clear" w:color="auto" w:fill="FFFFFF"/>
+        </w:rPr>
+        <w:t>(</w:t>
+      </w:r>
+      <w:r>
+        <w:rPr>
+          <w:rFonts w:ascii="Times New Roman" w:eastAsiaTheme="minorEastAsia" w:hAnsi="Times New Roman" w:cs="Times New Roman"/>
+          <w:color w:val="000000"/>
+          <w:sz w:val="28"/>
+          <w:szCs w:val="28"/>
+          <w:shd w:val="clear" w:color="auto" w:fill="FFFFFF"/>
+          <w:lang w:val="en-US"/>
+        </w:rPr>
+        <w:t>x</w:t>
+      </w:r>
+      <w:r>
+        <w:rPr>
+          <w:rFonts w:ascii="Times New Roman" w:eastAsiaTheme="minorEastAsia" w:hAnsi="Times New Roman" w:cs="Times New Roman"/>
+          <w:color w:val="000000"/>
+          <w:sz w:val="28"/>
+          <w:szCs w:val="28"/>
+          <w:shd w:val="clear" w:color="auto" w:fill="FFFFFF"/>
+        </w:rPr>
+        <w:t xml:space="preserve">) – </w:t>
+      </w:r>
+      <w:r>
+        <w:rPr>
+          <w:rFonts w:ascii="Times New Roman" w:eastAsiaTheme="minorEastAsia" w:hAnsi="Times New Roman" w:cs="Times New Roman"/>
+          <w:color w:val="000000"/>
+          <w:sz w:val="28"/>
+          <w:szCs w:val="28"/>
+          <w:shd w:val="clear" w:color="auto" w:fill="FFFFFF"/>
+        </w:rPr>
+        <w:t>является оценкой функции надежности, которая рассчитывается по методу Каплана-Мейера следующим образом</w:t>
+      </w:r>
+      <w:r>
+        <w:rPr>
+          <w:rFonts w:ascii="Times New Roman" w:eastAsiaTheme="minorEastAsia" w:hAnsi="Times New Roman" w:cs="Times New Roman"/>
+          <w:color w:val="000000"/>
+          <w:sz w:val="28"/>
+          <w:szCs w:val="28"/>
+          <w:shd w:val="clear" w:color="auto" w:fill="FFFFFF"/>
+        </w:rPr>
+        <w:t>:</w:t>
+      </w:r>
+    </w:p>
+    <w:p>
+      <w:pPr>
+        <w:jc w:val="both"/>
+        <w:rPr>
+          <w:noProof/>
+        </w:rPr>
+      </w:pPr>
+      <w:r>
+        <w:rPr>
+          <w:rFonts w:ascii="Times New Roman" w:hAnsi="Times New Roman" w:cs="Times New Roman"/>
+          <w:color w:val="000000"/>
+          <w:sz w:val="28"/>
+          <w:szCs w:val="28"/>
+          <w:shd w:val="clear" w:color="auto" w:fill="FFFFFF"/>
+          <w:lang w:val="en-US"/>
+        </w:rPr>
+        <w:t xml:space="preserve">     </w:t>
+      </w:r>
+      <w:r>
+        <w:rPr>
+          <w:rFonts w:ascii="Times New Roman" w:hAnsi="Times New Roman" w:cs="Times New Roman"/>
+          <w:color w:val="000000"/>
+          <w:sz w:val="28"/>
+          <w:szCs w:val="28"/>
+          <w:shd w:val="clear" w:color="auto" w:fill="FFFFFF"/>
+          <w:lang w:val="en-US"/>
+        </w:rPr>
+        <w:tab/>
+      </w:r>
+      <w:r>
+        <w:rPr>
+          <w:rFonts w:ascii="Times New Roman" w:hAnsi="Times New Roman" w:cs="Times New Roman"/>
+          <w:color w:val="000000"/>
+          <w:sz w:val="28"/>
+          <w:szCs w:val="28"/>
+          <w:shd w:val="clear" w:color="auto" w:fill="FFFFFF"/>
+          <w:lang w:val="en-US"/>
+        </w:rPr>
+        <w:tab/>
+        <w:t xml:space="preserve">            </w:t>
+      </w:r>
+      <w:r>
+        <w:rPr>
+          <w:rFonts w:ascii="Times New Roman" w:hAnsi="Times New Roman" w:cs="Times New Roman"/>
+          <w:color w:val="000000"/>
+          <w:sz w:val="28"/>
+          <w:szCs w:val="28"/>
+          <w:shd w:val="clear" w:color="auto" w:fill="FFFFFF"/>
+          <w:lang w:val="en-US"/>
+        </w:rPr>
+        <w:tab/>
+      </w:r>
+      <w:r>
+        <w:rPr>
+          <w:noProof/>
+        </w:rPr>
+        <w:drawing>
+          <wp:inline distT="0" distB="0" distL="0" distR="0" wp14:anchorId="4FB71B2F" wp14:editId="4D682909">
+            <wp:extent cx="2364858" cy="812443"/>
+            <wp:effectExtent l="0" t="0" r="0" b="6985"/>
+            <wp:docPr id="7" name="Рисунок 7"/>
+            <wp:cNvGraphicFramePr>
+              <a:graphicFrameLocks xmlns:a="http://schemas.openxmlformats.org/drawingml/2006/main" noChangeAspect="1"/>
+            </wp:cNvGraphicFramePr>
+            <a:graphic xmlns:a="http://schemas.openxmlformats.org/drawingml/2006/main">
+              <a:graphicData uri="http://schemas.openxmlformats.org/drawingml/2006/picture">
+                <pic:pic xmlns:pic="http://schemas.openxmlformats.org/drawingml/2006/picture">
+                  <pic:nvPicPr>
+                    <pic:cNvPr id="1" name=""/>
+                    <pic:cNvPicPr/>
+                  </pic:nvPicPr>
+                  <pic:blipFill>
+                    <a:blip r:embed="rId10"/>
+                    <a:stretch>
+                      <a:fillRect/>
+                    </a:stretch>
+                  </pic:blipFill>
+                  <pic:spPr>
+                    <a:xfrm>
+                      <a:off x="0" y="0"/>
+                      <a:ext cx="2463978" cy="846496"/>
+                    </a:xfrm>
+                    <a:prstGeom prst="rect">
+                      <a:avLst/>
+                    </a:prstGeom>
+                  </pic:spPr>
+                </pic:pic>
+              </a:graphicData>
+            </a:graphic>
+          </wp:inline>
+        </w:drawing>
+      </w:r>
+      <w:r>
+        <w:rPr>
+          <w:noProof/>
+        </w:rPr>
+        <w:t xml:space="preserve"> </w:t>
+      </w:r>
+    </w:p>
+    <w:p>
+      <w:pPr>
+        <w:jc w:val="both"/>
+        <w:rPr>
+          <w:rFonts w:ascii="Times New Roman" w:hAnsi="Times New Roman" w:cs="Times New Roman"/>
+          <w:color w:val="000000"/>
+          <w:sz w:val="28"/>
+          <w:szCs w:val="28"/>
+          <w:shd w:val="clear" w:color="auto" w:fill="FFFFFF"/>
+        </w:rPr>
+      </w:pPr>
+      <w:r>
+        <w:rPr>
+          <w:rFonts w:ascii="Times New Roman" w:hAnsi="Times New Roman" w:cs="Times New Roman"/>
+          <w:color w:val="000000"/>
+          <w:sz w:val="28"/>
+          <w:szCs w:val="28"/>
+          <w:shd w:val="clear" w:color="auto" w:fill="FFFFFF"/>
+        </w:rPr>
+        <w:t xml:space="preserve">Здесь </w:t>
+      </w:r>
+      <w:proofErr w:type="spellStart"/>
+      <w:r>
+        <w:rPr>
+          <w:rFonts w:ascii="Times New Roman" w:hAnsi="Times New Roman" w:cs="Times New Roman"/>
+          <w:color w:val="000000"/>
+          <w:sz w:val="28"/>
+          <w:szCs w:val="28"/>
+          <w:shd w:val="clear" w:color="auto" w:fill="FFFFFF"/>
+          <w:lang w:val="en-US"/>
+        </w:rPr>
+        <w:t>Sx</w:t>
+      </w:r>
+      <w:proofErr w:type="spellEnd"/>
+      <w:r>
+        <w:rPr>
+          <w:rFonts w:ascii="Times New Roman" w:hAnsi="Times New Roman" w:cs="Times New Roman"/>
+          <w:color w:val="000000"/>
+          <w:sz w:val="28"/>
+          <w:szCs w:val="28"/>
+          <w:shd w:val="clear" w:color="auto" w:fill="FFFFFF"/>
+        </w:rPr>
+        <w:t>(</w:t>
+      </w:r>
+      <w:r>
+        <w:rPr>
+          <w:rFonts w:ascii="Times New Roman" w:hAnsi="Times New Roman" w:cs="Times New Roman"/>
+          <w:color w:val="000000"/>
+          <w:sz w:val="28"/>
+          <w:szCs w:val="28"/>
+          <w:shd w:val="clear" w:color="auto" w:fill="FFFFFF"/>
+          <w:lang w:val="en-US"/>
+        </w:rPr>
+        <w:t>x</w:t>
+      </w:r>
+      <w:r>
+        <w:rPr>
+          <w:rFonts w:ascii="Times New Roman" w:hAnsi="Times New Roman" w:cs="Times New Roman"/>
+          <w:color w:val="000000"/>
+          <w:sz w:val="28"/>
+          <w:szCs w:val="28"/>
+          <w:shd w:val="clear" w:color="auto" w:fill="FFFFFF"/>
+        </w:rPr>
+        <w:t xml:space="preserve">) – </w:t>
+      </w:r>
+      <w:r>
+        <w:rPr>
+          <w:rFonts w:ascii="Times New Roman" w:hAnsi="Times New Roman" w:cs="Times New Roman"/>
+          <w:color w:val="000000"/>
+          <w:sz w:val="28"/>
+          <w:szCs w:val="28"/>
+          <w:shd w:val="clear" w:color="auto" w:fill="FFFFFF"/>
+        </w:rPr>
+        <w:t xml:space="preserve">оценка функции надежности, </w:t>
+      </w:r>
+      <w:r>
+        <w:rPr>
+          <w:rFonts w:ascii="Times New Roman" w:hAnsi="Times New Roman" w:cs="Times New Roman"/>
+          <w:color w:val="000000"/>
+          <w:sz w:val="28"/>
+          <w:szCs w:val="28"/>
+          <w:shd w:val="clear" w:color="auto" w:fill="FFFFFF"/>
+          <w:lang w:val="en-US"/>
+        </w:rPr>
+        <w:t>n</w:t>
+      </w:r>
+      <w:r>
+        <w:rPr>
+          <w:rFonts w:ascii="Times New Roman" w:hAnsi="Times New Roman" w:cs="Times New Roman"/>
+          <w:color w:val="000000"/>
+          <w:sz w:val="28"/>
+          <w:szCs w:val="28"/>
+          <w:shd w:val="clear" w:color="auto" w:fill="FFFFFF"/>
+        </w:rPr>
+        <w:t xml:space="preserve"> – </w:t>
+      </w:r>
+      <w:r>
+        <w:rPr>
+          <w:rFonts w:ascii="Times New Roman" w:hAnsi="Times New Roman" w:cs="Times New Roman"/>
+          <w:color w:val="000000"/>
+          <w:sz w:val="28"/>
+          <w:szCs w:val="28"/>
+          <w:shd w:val="clear" w:color="auto" w:fill="FFFFFF"/>
+        </w:rPr>
+        <w:t xml:space="preserve">общее количество наблюдений, </w:t>
+      </w:r>
+      <m:oMath>
+        <m:sSubSup>
+          <m:sSubSupPr>
+            <m:ctrlPr>
+              <w:rPr>
+                <w:rFonts w:ascii="Cambria Math" w:hAnsi="Cambria Math" w:cs="Times New Roman"/>
+                <w:i/>
+                <w:color w:val="000000"/>
+                <w:sz w:val="28"/>
+                <w:szCs w:val="28"/>
+                <w:shd w:val="clear" w:color="auto" w:fill="FFFFFF"/>
+              </w:rPr>
+            </m:ctrlPr>
+          </m:sSubSupPr>
+          <m:e>
+            <m:r>
+              <w:rPr>
+                <w:rFonts w:ascii="Cambria Math" w:hAnsi="Cambria Math" w:cs="Times New Roman"/>
+                <w:color w:val="000000"/>
+                <w:sz w:val="28"/>
+                <w:szCs w:val="28"/>
+                <w:shd w:val="clear" w:color="auto" w:fill="FFFFFF"/>
+              </w:rPr>
+              <m:t>П</m:t>
+            </m:r>
+          </m:e>
+          <m:sub>
+            <m:r>
+              <w:rPr>
+                <w:rFonts w:ascii="Cambria Math" w:hAnsi="Cambria Math" w:cs="Times New Roman"/>
+                <w:color w:val="000000"/>
+                <w:sz w:val="28"/>
+                <w:szCs w:val="28"/>
+                <w:shd w:val="clear" w:color="auto" w:fill="FFFFFF"/>
+              </w:rPr>
+              <m:t>j=1</m:t>
+            </m:r>
+          </m:sub>
+          <m:sup>
+            <m:r>
+              <w:rPr>
+                <w:rFonts w:ascii="Cambria Math" w:hAnsi="Cambria Math" w:cs="Times New Roman"/>
+                <w:color w:val="000000"/>
+                <w:sz w:val="28"/>
+                <w:szCs w:val="28"/>
+                <w:shd w:val="clear" w:color="auto" w:fill="FFFFFF"/>
+                <w:lang w:val="en-US"/>
+              </w:rPr>
+              <m:t>x</m:t>
+            </m:r>
+          </m:sup>
+        </m:sSubSup>
+      </m:oMath>
+      <w:r>
+        <w:rPr>
+          <w:rFonts w:ascii="Times New Roman" w:hAnsi="Times New Roman" w:cs="Times New Roman"/>
+          <w:color w:val="000000"/>
+          <w:sz w:val="28"/>
+          <w:szCs w:val="28"/>
+          <w:shd w:val="clear" w:color="auto" w:fill="FFFFFF"/>
+        </w:rPr>
+        <w:t xml:space="preserve"> –</w:t>
+      </w:r>
+      <w:r>
+        <w:rPr>
+          <w:rFonts w:ascii="Times New Roman" w:hAnsi="Times New Roman" w:cs="Times New Roman"/>
+          <w:color w:val="000000"/>
+          <w:sz w:val="28"/>
+          <w:szCs w:val="28"/>
+          <w:shd w:val="clear" w:color="auto" w:fill="FFFFFF"/>
+        </w:rPr>
+        <w:t xml:space="preserve"> </w:t>
+      </w:r>
+      <w:r>
+        <w:rPr>
+          <w:rFonts w:ascii="Times New Roman" w:hAnsi="Times New Roman" w:cs="Times New Roman"/>
+          <w:color w:val="000000"/>
+          <w:sz w:val="28"/>
+          <w:szCs w:val="28"/>
+          <w:shd w:val="clear" w:color="auto" w:fill="FFFFFF"/>
+        </w:rPr>
+        <w:t xml:space="preserve">это произведение по текущим наблюдениям, которые не превосходят </w:t>
+      </w:r>
+      <w:r>
+        <w:rPr>
+          <w:rFonts w:ascii="Times New Roman" w:hAnsi="Times New Roman" w:cs="Times New Roman"/>
+          <w:color w:val="000000"/>
+          <w:sz w:val="28"/>
+          <w:szCs w:val="28"/>
+          <w:shd w:val="clear" w:color="auto" w:fill="FFFFFF"/>
+          <w:lang w:val="en-US"/>
+        </w:rPr>
+        <w:t>x</w:t>
+      </w:r>
+      <w:r>
+        <w:rPr>
+          <w:rFonts w:ascii="Times New Roman" w:hAnsi="Times New Roman" w:cs="Times New Roman"/>
+          <w:color w:val="000000"/>
+          <w:sz w:val="28"/>
+          <w:szCs w:val="28"/>
+          <w:shd w:val="clear" w:color="auto" w:fill="FFFFFF"/>
+        </w:rPr>
+        <w:t xml:space="preserve">, а </w:t>
+      </w:r>
+      <w:r>
+        <w:rPr>
+          <w:rFonts w:ascii="Times New Roman" w:hAnsi="Times New Roman" w:cs="Times New Roman"/>
+          <w:color w:val="000000"/>
+          <w:sz w:val="28"/>
+          <w:szCs w:val="28"/>
+          <w:shd w:val="clear" w:color="auto" w:fill="FFFFFF"/>
+          <w:lang w:val="en-US"/>
+        </w:rPr>
+        <w:t>j</w:t>
+      </w:r>
+      <w:r>
+        <w:rPr>
+          <w:rFonts w:ascii="Times New Roman" w:hAnsi="Times New Roman" w:cs="Times New Roman"/>
+          <w:color w:val="000000"/>
+          <w:sz w:val="28"/>
+          <w:szCs w:val="28"/>
+          <w:shd w:val="clear" w:color="auto" w:fill="FFFFFF"/>
+        </w:rPr>
+        <w:t xml:space="preserve"> </w:t>
+      </w:r>
+      <w:r>
+        <w:rPr>
+          <w:rFonts w:ascii="Times New Roman" w:hAnsi="Times New Roman" w:cs="Times New Roman"/>
+          <w:color w:val="000000"/>
+          <w:sz w:val="28"/>
+          <w:szCs w:val="28"/>
+          <w:shd w:val="clear" w:color="auto" w:fill="FFFFFF"/>
+        </w:rPr>
+        <w:t xml:space="preserve">– это индекс наблюдения. </w:t>
+      </w:r>
+    </w:p>
+    <w:p>
+      <w:pPr>
+        <w:jc w:val="both"/>
+        <w:rPr>
+          <w:rFonts w:ascii="Times New Roman" w:hAnsi="Times New Roman" w:cs="Times New Roman"/>
+          <w:color w:val="000000"/>
+          <w:sz w:val="28"/>
+          <w:szCs w:val="28"/>
+          <w:shd w:val="clear" w:color="auto" w:fill="FFFFFF"/>
+        </w:rPr>
+      </w:pPr>
+      <w:r>
+        <w:rPr>
+          <w:rFonts w:ascii="Times New Roman" w:hAnsi="Times New Roman" w:cs="Times New Roman"/>
+          <w:color w:val="000000"/>
+          <w:sz w:val="28"/>
+          <w:szCs w:val="28"/>
+          <w:shd w:val="clear" w:color="auto" w:fill="FFFFFF"/>
+        </w:rPr>
+        <w:t xml:space="preserve">В основном, этот метод применяется, чтобы оценить закон распределения, тем самым он является неким аналогом эмпирической функции распределения, которая применяется к цензурированным значениям. Так же этот метод можно применить только к тем случаям, где известна полная информация об индикаторах цензурирования. </w:t>
+      </w:r>
+    </w:p>
+    <w:p>
+      <w:pPr>
+        <w:jc w:val="both"/>
+        <w:rPr>
+          <w:rFonts w:ascii="Times New Roman" w:hAnsi="Times New Roman" w:cs="Times New Roman"/>
+          <w:color w:val="000000"/>
+          <w:sz w:val="28"/>
+          <w:szCs w:val="28"/>
+          <w:shd w:val="clear" w:color="auto" w:fill="FFFFFF"/>
+        </w:rPr>
+      </w:pPr>
+      <w:r>
+        <w:rPr>
+          <w:rFonts w:ascii="Times New Roman" w:hAnsi="Times New Roman" w:cs="Times New Roman"/>
+          <w:color w:val="000000"/>
+          <w:sz w:val="28"/>
+          <w:szCs w:val="28"/>
+          <w:shd w:val="clear" w:color="auto" w:fill="FFFFFF"/>
+        </w:rPr>
+        <w:t xml:space="preserve">Этот метод очень интересный и, возможно, ему стоило уделить большего внимания, но тема диплома </w:t>
+      </w:r>
+      <w:r>
+        <w:rPr>
+          <w:rFonts w:ascii="Times New Roman" w:hAnsi="Times New Roman" w:cs="Times New Roman"/>
+          <w:color w:val="000000"/>
+          <w:sz w:val="28"/>
+          <w:szCs w:val="28"/>
+          <w:shd w:val="clear" w:color="auto" w:fill="FFFFFF"/>
+        </w:rPr>
+        <w:t>непосредственно</w:t>
+      </w:r>
+      <w:r>
+        <w:rPr>
+          <w:rFonts w:ascii="Times New Roman" w:hAnsi="Times New Roman" w:cs="Times New Roman"/>
+          <w:color w:val="000000"/>
+          <w:sz w:val="28"/>
+          <w:szCs w:val="28"/>
+          <w:shd w:val="clear" w:color="auto" w:fill="FFFFFF"/>
+        </w:rPr>
+        <w:t xml:space="preserve"> состоит в методе, что</w:t>
+      </w:r>
+      <w:r>
+        <w:rPr>
+          <w:rFonts w:ascii="Times New Roman" w:hAnsi="Times New Roman" w:cs="Times New Roman"/>
+          <w:color w:val="000000"/>
+          <w:sz w:val="28"/>
+          <w:szCs w:val="28"/>
+          <w:shd w:val="clear" w:color="auto" w:fill="FFFFFF"/>
+        </w:rPr>
+        <w:t xml:space="preserve"> рассматривается следующим. Этот метод называется</w:t>
+      </w:r>
+      <w:r>
+        <w:rPr>
+          <w:rFonts w:ascii="Times New Roman" w:hAnsi="Times New Roman" w:cs="Times New Roman"/>
+          <w:color w:val="000000"/>
+          <w:sz w:val="28"/>
+          <w:szCs w:val="28"/>
+          <w:shd w:val="clear" w:color="auto" w:fill="FFFFFF"/>
+        </w:rPr>
+        <w:t xml:space="preserve">: </w:t>
+      </w:r>
+      <w:r>
+        <w:rPr>
+          <w:rFonts w:ascii="Times New Roman" w:hAnsi="Times New Roman" w:cs="Times New Roman"/>
+          <w:color w:val="000000"/>
+          <w:sz w:val="28"/>
+          <w:szCs w:val="28"/>
+          <w:shd w:val="clear" w:color="auto" w:fill="FFFFFF"/>
+        </w:rPr>
+        <w:t xml:space="preserve">метод </w:t>
+      </w:r>
+      <w:proofErr w:type="spellStart"/>
+      <w:r>
+        <w:rPr>
+          <w:rFonts w:ascii="Times New Roman" w:hAnsi="Times New Roman" w:cs="Times New Roman"/>
+          <w:color w:val="000000"/>
+          <w:sz w:val="28"/>
+          <w:szCs w:val="28"/>
+          <w:shd w:val="clear" w:color="auto" w:fill="FFFFFF"/>
+        </w:rPr>
+        <w:t>бутстрап</w:t>
+      </w:r>
+      <w:proofErr w:type="spellEnd"/>
+      <w:r>
+        <w:rPr>
+          <w:rFonts w:ascii="Times New Roman" w:hAnsi="Times New Roman" w:cs="Times New Roman"/>
+          <w:color w:val="000000"/>
+          <w:sz w:val="28"/>
+          <w:szCs w:val="28"/>
+          <w:shd w:val="clear" w:color="auto" w:fill="FFFFFF"/>
+        </w:rPr>
+        <w:t>.</w:t>
+      </w:r>
+    </w:p>
+    <w:p>
+      <w:pPr>
         <w:pStyle w:val="a4"/>
         <w:numPr>
           <w:ilvl w:val="1"/>
-          <w:numId w:val="5"/>
+          <w:numId w:val="9"/>
         </w:numPr>
         <w:jc w:val="both"/>
         <w:rPr>
@@ -6263,6 +7192,235 @@
         </w:rPr>
         <w:t xml:space="preserve"> выборок. </w:t>
       </w:r>
+    </w:p>
+    <w:p>
+      <w:pPr>
+        <w:jc w:val="both"/>
+        <w:rPr>
+          <w:rFonts w:ascii="Times New Roman" w:hAnsi="Times New Roman" w:cs="Times New Roman"/>
+          <w:color w:val="000000"/>
+          <w:sz w:val="28"/>
+          <w:szCs w:val="28"/>
+          <w:shd w:val="clear" w:color="auto" w:fill="FFFFFF"/>
+        </w:rPr>
+      </w:pPr>
+      <w:r>
+        <w:rPr>
+          <w:rFonts w:ascii="Times New Roman" w:hAnsi="Times New Roman" w:cs="Times New Roman"/>
+          <w:color w:val="000000"/>
+          <w:sz w:val="28"/>
+          <w:szCs w:val="28"/>
+          <w:shd w:val="clear" w:color="auto" w:fill="FFFFFF"/>
+        </w:rPr>
+        <w:lastRenderedPageBreak/>
+        <w:t>Этот метод очень хорошо себя показывает, если данные являются нерегулярными, то есть имеют какие-то провалы. Приведём пример алгоритма данного метода на примере продаж</w:t>
+      </w:r>
+      <w:r>
+        <w:rPr>
+          <w:rFonts w:ascii="Times New Roman" w:hAnsi="Times New Roman" w:cs="Times New Roman"/>
+          <w:color w:val="000000"/>
+          <w:sz w:val="28"/>
+          <w:szCs w:val="28"/>
+          <w:shd w:val="clear" w:color="auto" w:fill="FFFFFF"/>
+        </w:rPr>
+        <w:t>:</w:t>
+      </w:r>
+    </w:p>
+    <w:p>
+      <w:pPr>
+        <w:jc w:val="both"/>
+        <w:rPr>
+          <w:rFonts w:ascii="Times New Roman" w:hAnsi="Times New Roman" w:cs="Times New Roman"/>
+          <w:color w:val="000000"/>
+          <w:sz w:val="28"/>
+          <w:szCs w:val="28"/>
+          <w:shd w:val="clear" w:color="auto" w:fill="FFFFFF"/>
+        </w:rPr>
+      </w:pPr>
+      <w:r>
+        <w:rPr>
+          <w:rFonts w:ascii="Times New Roman" w:hAnsi="Times New Roman" w:cs="Times New Roman"/>
+          <w:color w:val="000000"/>
+          <w:sz w:val="28"/>
+          <w:szCs w:val="28"/>
+          <w:shd w:val="clear" w:color="auto" w:fill="FFFFFF"/>
+        </w:rPr>
+        <w:t>Обычно продажи рассчитываются по месяцам, в году всего 12 месяцев и поэтому из ряда можно взять случайных 12 значений. На самом деле можно брать любое значение, но от количества взятых значений может сильно подняться или опуститься конечная ошибка. Возьмём эти 12 случайных значений около 10 тысяч раз. Опять же, можно брать и больше, и меньше. Но логично было бы предположить, что чем больше количество повторений, тем больше вероятность сделать более точный прогноз. Далее, по каждому из этих 10 тысяч рядов, в которых лежат случайные значения, рассчитывается среднее значение каждого такого ряда. А по получившемся средним значениям этого ряда, считаем ещё раз среднее значение. Таким образом в конечном итоге получается средние месячные продажи.</w:t>
+      </w:r>
+    </w:p>
+    <w:p>
+      <w:pPr>
+        <w:jc w:val="both"/>
+        <w:rPr>
+          <w:rFonts w:ascii="Times New Roman" w:hAnsi="Times New Roman" w:cs="Times New Roman"/>
+          <w:color w:val="000000"/>
+          <w:sz w:val="28"/>
+          <w:szCs w:val="28"/>
+          <w:shd w:val="clear" w:color="auto" w:fill="FFFFFF"/>
+          <w:lang w:val="en-US"/>
+        </w:rPr>
+      </w:pPr>
+      <w:r>
+        <w:rPr>
+          <w:rFonts w:ascii="Times New Roman" w:hAnsi="Times New Roman" w:cs="Times New Roman"/>
+          <w:color w:val="000000"/>
+          <w:sz w:val="28"/>
+          <w:szCs w:val="28"/>
+          <w:shd w:val="clear" w:color="auto" w:fill="FFFFFF"/>
+        </w:rPr>
+        <w:t>Так же можно выделить фактическое распределение, с помощью которого можно повысить точность прогноза. Делается это так</w:t>
+      </w:r>
+      <w:r>
+        <w:rPr>
+          <w:rFonts w:ascii="Times New Roman" w:hAnsi="Times New Roman" w:cs="Times New Roman"/>
+          <w:color w:val="000000"/>
+          <w:sz w:val="28"/>
+          <w:szCs w:val="28"/>
+          <w:shd w:val="clear" w:color="auto" w:fill="FFFFFF"/>
+          <w:lang w:val="en-US"/>
+        </w:rPr>
+        <w:t xml:space="preserve">: </w:t>
+      </w:r>
+    </w:p>
+    <w:p>
+      <w:pPr>
+        <w:pStyle w:val="a4"/>
+        <w:numPr>
+          <w:ilvl w:val="0"/>
+          <w:numId w:val="10"/>
+        </w:numPr>
+        <w:jc w:val="both"/>
+        <w:rPr>
+          <w:rFonts w:ascii="Times New Roman" w:hAnsi="Times New Roman" w:cs="Times New Roman"/>
+          <w:color w:val="000000"/>
+          <w:sz w:val="28"/>
+          <w:szCs w:val="28"/>
+          <w:shd w:val="clear" w:color="auto" w:fill="FFFFFF"/>
+        </w:rPr>
+      </w:pPr>
+      <w:r>
+        <w:rPr>
+          <w:rFonts w:ascii="Times New Roman" w:hAnsi="Times New Roman" w:cs="Times New Roman"/>
+          <w:color w:val="000000"/>
+          <w:sz w:val="28"/>
+          <w:szCs w:val="28"/>
+          <w:shd w:val="clear" w:color="auto" w:fill="FFFFFF"/>
+        </w:rPr>
+        <w:t xml:space="preserve">Считаем среднее значение по </w:t>
+      </w:r>
+      <w:r>
+        <w:rPr>
+          <w:rFonts w:ascii="Times New Roman" w:hAnsi="Times New Roman" w:cs="Times New Roman"/>
+          <w:color w:val="000000"/>
+          <w:sz w:val="28"/>
+          <w:szCs w:val="28"/>
+          <w:shd w:val="clear" w:color="auto" w:fill="FFFFFF"/>
+        </w:rPr>
+        <w:t>всем 10 тысячам рядам выборки</w:t>
+      </w:r>
+    </w:p>
+    <w:p>
+      <w:pPr>
+        <w:pStyle w:val="a4"/>
+        <w:numPr>
+          <w:ilvl w:val="0"/>
+          <w:numId w:val="10"/>
+        </w:numPr>
+        <w:jc w:val="both"/>
+        <w:rPr>
+          <w:rFonts w:ascii="Times New Roman" w:hAnsi="Times New Roman" w:cs="Times New Roman"/>
+          <w:color w:val="000000"/>
+          <w:sz w:val="28"/>
+          <w:szCs w:val="28"/>
+          <w:shd w:val="clear" w:color="auto" w:fill="FFFFFF"/>
+        </w:rPr>
+      </w:pPr>
+      <w:r>
+        <w:rPr>
+          <w:rFonts w:ascii="Times New Roman" w:hAnsi="Times New Roman" w:cs="Times New Roman"/>
+          <w:color w:val="000000"/>
+          <w:sz w:val="28"/>
+          <w:szCs w:val="28"/>
+          <w:shd w:val="clear" w:color="auto" w:fill="FFFFFF"/>
+        </w:rPr>
+        <w:t>Далее сгруппируем ряд по этим средним</w:t>
+      </w:r>
+    </w:p>
+    <w:p>
+      <w:pPr>
+        <w:pStyle w:val="a4"/>
+        <w:numPr>
+          <w:ilvl w:val="0"/>
+          <w:numId w:val="10"/>
+        </w:numPr>
+        <w:jc w:val="both"/>
+        <w:rPr>
+          <w:rFonts w:ascii="Times New Roman" w:hAnsi="Times New Roman" w:cs="Times New Roman"/>
+          <w:color w:val="000000"/>
+          <w:sz w:val="28"/>
+          <w:szCs w:val="28"/>
+          <w:shd w:val="clear" w:color="auto" w:fill="FFFFFF"/>
+        </w:rPr>
+      </w:pPr>
+      <w:r>
+        <w:rPr>
+          <w:rFonts w:ascii="Times New Roman" w:hAnsi="Times New Roman" w:cs="Times New Roman"/>
+          <w:color w:val="000000"/>
+          <w:sz w:val="28"/>
+          <w:szCs w:val="28"/>
+          <w:shd w:val="clear" w:color="auto" w:fill="FFFFFF"/>
+        </w:rPr>
+        <w:t>Выделим важные показатели, такие как</w:t>
+      </w:r>
+      <w:r>
+        <w:rPr>
+          <w:rFonts w:ascii="Times New Roman" w:hAnsi="Times New Roman" w:cs="Times New Roman"/>
+          <w:color w:val="000000"/>
+          <w:sz w:val="28"/>
+          <w:szCs w:val="28"/>
+          <w:shd w:val="clear" w:color="auto" w:fill="FFFFFF"/>
+        </w:rPr>
+        <w:t>:</w:t>
+      </w:r>
+      <w:r>
+        <w:rPr>
+          <w:rFonts w:ascii="Times New Roman" w:hAnsi="Times New Roman" w:cs="Times New Roman"/>
+          <w:color w:val="000000"/>
+          <w:sz w:val="28"/>
+          <w:szCs w:val="28"/>
+          <w:shd w:val="clear" w:color="auto" w:fill="FFFFFF"/>
+        </w:rPr>
+        <w:t xml:space="preserve"> количество, среднее, максимум, минимум, сумма и так далее.</w:t>
+      </w:r>
+    </w:p>
+    <w:p>
+      <w:pPr>
+        <w:pStyle w:val="a4"/>
+        <w:numPr>
+          <w:ilvl w:val="0"/>
+          <w:numId w:val="10"/>
+        </w:numPr>
+        <w:jc w:val="both"/>
+        <w:rPr>
+          <w:rFonts w:ascii="Times New Roman" w:hAnsi="Times New Roman" w:cs="Times New Roman"/>
+          <w:color w:val="000000"/>
+          <w:sz w:val="28"/>
+          <w:szCs w:val="28"/>
+          <w:shd w:val="clear" w:color="auto" w:fill="FFFFFF"/>
+        </w:rPr>
+      </w:pPr>
+      <w:r>
+        <w:rPr>
+          <w:rFonts w:ascii="Times New Roman" w:hAnsi="Times New Roman" w:cs="Times New Roman"/>
+          <w:color w:val="000000"/>
+          <w:sz w:val="28"/>
+          <w:szCs w:val="28"/>
+          <w:shd w:val="clear" w:color="auto" w:fill="FFFFFF"/>
+        </w:rPr>
+        <w:t>По этим выведенным параметрам делаем прогноз по вышеприведённому алгоритму.</w:t>
+      </w:r>
+      <w:bookmarkStart w:id="0" w:name="_GoBack"/>
+      <w:bookmarkEnd w:id="0"/>
     </w:p>
     <w:p>
       <w:pPr>
@@ -7051,18 +8209,7 @@
           <w:szCs w:val="28"/>
           <w:shd w:val="clear" w:color="auto" w:fill="FFFFFF"/>
         </w:rPr>
-        <w:t>Б</w:t>
-      </w:r>
-      <w:r>
-        <w:rPr>
-          <w:rFonts w:ascii="Times New Roman" w:hAnsi="Times New Roman" w:cs="Times New Roman"/>
-          <w:b/>
-          <w:color w:val="000000"/>
-          <w:sz w:val="28"/>
-          <w:szCs w:val="28"/>
-          <w:shd w:val="clear" w:color="auto" w:fill="FFFFFF"/>
-        </w:rPr>
-        <w:t>утстрап</w:t>
+        <w:t>Бутстрап</w:t>
       </w:r>
       <w:proofErr w:type="spellEnd"/>
       <w:r>
@@ -7167,6 +8314,7 @@
           <w:shd w:val="clear" w:color="auto" w:fill="FFFFFF"/>
           <w:lang w:val="en-US"/>
         </w:rPr>
+        <w:lastRenderedPageBreak/>
         <w:t>X</w:t>
       </w:r>
       <w:r>
@@ -7462,32 +8610,1339 @@
     </w:p>
     <w:p>
       <w:pPr>
+        <w:jc w:val="both"/>
+        <w:rPr>
+          <w:rFonts w:ascii="Times New Roman" w:hAnsi="Times New Roman" w:cs="Times New Roman"/>
+          <w:color w:val="000000"/>
+          <w:sz w:val="28"/>
+          <w:szCs w:val="28"/>
+          <w:shd w:val="clear" w:color="auto" w:fill="FFFFFF"/>
+          <w:lang w:val="en-US"/>
+        </w:rPr>
+      </w:pPr>
+      <w:r>
+        <w:rPr>
+          <w:rFonts w:ascii="Times New Roman" w:hAnsi="Times New Roman" w:cs="Times New Roman"/>
+          <w:color w:val="000000"/>
+          <w:sz w:val="28"/>
+          <w:szCs w:val="28"/>
+          <w:shd w:val="clear" w:color="auto" w:fill="FFFFFF"/>
+        </w:rPr>
+        <w:t>Так же данные методы можно видоизменить, улучшить или сделать их более пригодными к тем или иным данным. Например</w:t>
+      </w:r>
+      <w:r>
+        <w:rPr>
+          <w:rFonts w:ascii="Times New Roman" w:hAnsi="Times New Roman" w:cs="Times New Roman"/>
+          <w:color w:val="000000"/>
+          <w:sz w:val="28"/>
+          <w:szCs w:val="28"/>
+          <w:shd w:val="clear" w:color="auto" w:fill="FFFFFF"/>
+          <w:lang w:val="en-US"/>
+        </w:rPr>
+        <w:t>:</w:t>
+      </w:r>
+    </w:p>
+    <w:p>
+      <w:pPr>
         <w:pStyle w:val="a4"/>
-        <w:ind w:left="1065"/>
-        <w:jc w:val="both"/>
-        <w:rPr>
-          <w:rFonts w:ascii="Times New Roman" w:hAnsi="Times New Roman" w:cs="Times New Roman"/>
-          <w:color w:val="000000"/>
-          <w:sz w:val="28"/>
-          <w:szCs w:val="28"/>
-          <w:shd w:val="clear" w:color="auto" w:fill="FFFFFF"/>
-        </w:rPr>
-      </w:pPr>
-      <w:bookmarkStart w:id="0" w:name="_GoBack"/>
-      <w:bookmarkEnd w:id="0"/>
-    </w:p>
-    <w:p>
-      <w:pPr>
-        <w:ind w:left="360"/>
-        <w:jc w:val="both"/>
-        <w:rPr>
-          <w:rFonts w:ascii="Times New Roman" w:hAnsi="Times New Roman" w:cs="Times New Roman"/>
-          <w:color w:val="000000"/>
-          <w:sz w:val="28"/>
-          <w:szCs w:val="28"/>
-          <w:shd w:val="clear" w:color="auto" w:fill="FFFFFF"/>
-        </w:rPr>
-      </w:pPr>
+        <w:numPr>
+          <w:ilvl w:val="0"/>
+          <w:numId w:val="8"/>
+        </w:numPr>
+        <w:jc w:val="both"/>
+        <w:rPr>
+          <w:rFonts w:ascii="Times New Roman" w:hAnsi="Times New Roman" w:cs="Times New Roman"/>
+          <w:color w:val="000000"/>
+          <w:sz w:val="28"/>
+          <w:szCs w:val="28"/>
+          <w:shd w:val="clear" w:color="auto" w:fill="FFFFFF"/>
+        </w:rPr>
+      </w:pPr>
+      <w:r>
+        <w:rPr>
+          <w:rFonts w:ascii="Times New Roman" w:hAnsi="Times New Roman" w:cs="Times New Roman"/>
+          <w:color w:val="000000"/>
+          <w:sz w:val="28"/>
+          <w:szCs w:val="28"/>
+          <w:shd w:val="clear" w:color="auto" w:fill="FFFFFF"/>
+        </w:rPr>
+        <w:t xml:space="preserve">Метод скользящего среднего с блочным </w:t>
+      </w:r>
+      <w:proofErr w:type="spellStart"/>
+      <w:r>
+        <w:rPr>
+          <w:rFonts w:ascii="Times New Roman" w:hAnsi="Times New Roman" w:cs="Times New Roman"/>
+          <w:color w:val="000000"/>
+          <w:sz w:val="28"/>
+          <w:szCs w:val="28"/>
+          <w:shd w:val="clear" w:color="auto" w:fill="FFFFFF"/>
+        </w:rPr>
+        <w:t>бутстрапам</w:t>
+      </w:r>
+      <w:proofErr w:type="spellEnd"/>
+      <w:r>
+        <w:rPr>
+          <w:rFonts w:ascii="Times New Roman" w:hAnsi="Times New Roman" w:cs="Times New Roman"/>
+          <w:color w:val="000000"/>
+          <w:sz w:val="28"/>
+          <w:szCs w:val="28"/>
+          <w:shd w:val="clear" w:color="auto" w:fill="FFFFFF"/>
+        </w:rPr>
+        <w:t xml:space="preserve">, где </w:t>
+      </w:r>
+      <w:r>
+        <w:rPr>
+          <w:rFonts w:ascii="Times New Roman" w:hAnsi="Times New Roman" w:cs="Times New Roman"/>
+          <w:color w:val="000000"/>
+          <w:sz w:val="28"/>
+          <w:szCs w:val="28"/>
+          <w:shd w:val="clear" w:color="auto" w:fill="FFFFFF"/>
+          <w:lang w:val="en-US"/>
+        </w:rPr>
+        <w:t>L</w:t>
+      </w:r>
+      <w:r>
+        <w:rPr>
+          <w:rFonts w:ascii="Times New Roman" w:hAnsi="Times New Roman" w:cs="Times New Roman"/>
+          <w:color w:val="000000"/>
+          <w:sz w:val="28"/>
+          <w:szCs w:val="28"/>
+          <w:shd w:val="clear" w:color="auto" w:fill="FFFFFF"/>
+        </w:rPr>
+        <w:t>=30.</w:t>
+      </w:r>
+    </w:p>
+    <w:p>
+      <w:pPr>
+        <w:pStyle w:val="a4"/>
+        <w:numPr>
+          <w:ilvl w:val="0"/>
+          <w:numId w:val="8"/>
+        </w:numPr>
+        <w:jc w:val="both"/>
+        <w:rPr>
+          <w:rFonts w:ascii="Times New Roman" w:hAnsi="Times New Roman" w:cs="Times New Roman"/>
+          <w:color w:val="000000"/>
+          <w:sz w:val="28"/>
+          <w:szCs w:val="28"/>
+          <w:shd w:val="clear" w:color="auto" w:fill="FFFFFF"/>
+        </w:rPr>
+      </w:pPr>
+      <w:r>
+        <w:rPr>
+          <w:rFonts w:ascii="Times New Roman" w:hAnsi="Times New Roman" w:cs="Times New Roman"/>
+          <w:color w:val="000000"/>
+          <w:sz w:val="28"/>
+          <w:szCs w:val="28"/>
+          <w:shd w:val="clear" w:color="auto" w:fill="FFFFFF"/>
+        </w:rPr>
+        <w:t>Метод скользящего среднего, который перекрывает блоки в симулированных рядах с усреднением. Новые ряды формируются в соответствии с нижеприведённым алгоритмом</w:t>
+      </w:r>
+      <w:r>
+        <w:rPr>
+          <w:rFonts w:ascii="Times New Roman" w:hAnsi="Times New Roman" w:cs="Times New Roman"/>
+          <w:color w:val="000000"/>
+          <w:sz w:val="28"/>
+          <w:szCs w:val="28"/>
+          <w:shd w:val="clear" w:color="auto" w:fill="FFFFFF"/>
+          <w:lang w:val="en-US"/>
+        </w:rPr>
+        <w:t>:</w:t>
+      </w:r>
+    </w:p>
+    <w:p>
+      <w:pPr>
+        <w:pStyle w:val="a4"/>
+        <w:numPr>
+          <w:ilvl w:val="1"/>
+          <w:numId w:val="8"/>
+        </w:numPr>
+        <w:jc w:val="both"/>
+        <w:rPr>
+          <w:rFonts w:ascii="Times New Roman" w:hAnsi="Times New Roman" w:cs="Times New Roman"/>
+          <w:color w:val="000000"/>
+          <w:sz w:val="28"/>
+          <w:szCs w:val="28"/>
+          <w:shd w:val="clear" w:color="auto" w:fill="FFFFFF"/>
+        </w:rPr>
+      </w:pPr>
+      <w:r>
+        <w:rPr>
+          <w:rFonts w:ascii="Times New Roman" w:hAnsi="Times New Roman" w:cs="Times New Roman"/>
+          <w:color w:val="000000"/>
+          <w:sz w:val="28"/>
+          <w:szCs w:val="28"/>
+          <w:shd w:val="clear" w:color="auto" w:fill="FFFFFF"/>
+        </w:rPr>
+        <w:t xml:space="preserve">Интервал в </w:t>
+      </w:r>
+      <w:r>
+        <w:rPr>
+          <w:rFonts w:ascii="Times New Roman" w:hAnsi="Times New Roman" w:cs="Times New Roman"/>
+          <w:color w:val="000000"/>
+          <w:sz w:val="28"/>
+          <w:szCs w:val="28"/>
+          <w:shd w:val="clear" w:color="auto" w:fill="FFFFFF"/>
+          <w:lang w:val="en-US"/>
+        </w:rPr>
+        <w:t>L</w:t>
+      </w:r>
+      <w:r>
+        <w:rPr>
+          <w:rFonts w:ascii="Times New Roman" w:hAnsi="Times New Roman" w:cs="Times New Roman"/>
+          <w:color w:val="000000"/>
+          <w:sz w:val="28"/>
+          <w:szCs w:val="28"/>
+          <w:shd w:val="clear" w:color="auto" w:fill="FFFFFF"/>
+        </w:rPr>
+        <w:t xml:space="preserve"> = 30 между точками блока, равен </w:t>
+      </w:r>
+      <w:r>
+        <w:rPr>
+          <w:rFonts w:ascii="Times New Roman" w:hAnsi="Times New Roman" w:cs="Times New Roman"/>
+          <w:color w:val="000000"/>
+          <w:sz w:val="28"/>
+          <w:szCs w:val="28"/>
+          <w:shd w:val="clear" w:color="auto" w:fill="FFFFFF"/>
+          <w:lang w:val="en-US"/>
+        </w:rPr>
+        <w:t>t</w:t>
+      </w:r>
+      <w:r>
+        <w:rPr>
+          <w:rFonts w:ascii="Times New Roman" w:hAnsi="Times New Roman" w:cs="Times New Roman"/>
+          <w:color w:val="000000"/>
+          <w:sz w:val="28"/>
+          <w:szCs w:val="28"/>
+          <w:shd w:val="clear" w:color="auto" w:fill="FFFFFF"/>
+        </w:rPr>
+        <w:t xml:space="preserve"> </w:t>
+      </w:r>
+      <w:r>
+        <w:rPr>
+          <w:rFonts w:ascii="Times New Roman" w:hAnsi="Times New Roman" w:cs="Times New Roman"/>
+          <w:color w:val="000000"/>
+          <w:sz w:val="28"/>
+          <w:szCs w:val="28"/>
+          <w:shd w:val="clear" w:color="auto" w:fill="FFFFFF"/>
+        </w:rPr>
+        <w:t xml:space="preserve">дневных изменений. </w:t>
+      </w:r>
+      <w:r>
+        <w:rPr>
+          <w:rFonts w:ascii="Times New Roman" w:hAnsi="Times New Roman" w:cs="Times New Roman"/>
+          <w:color w:val="000000"/>
+          <w:sz w:val="28"/>
+          <w:szCs w:val="28"/>
+          <w:shd w:val="clear" w:color="auto" w:fill="FFFFFF"/>
+          <w:lang w:val="en-US"/>
+        </w:rPr>
+        <w:t>t</w:t>
+      </w:r>
+      <w:r>
+        <w:rPr>
+          <w:rFonts w:ascii="Times New Roman" w:hAnsi="Times New Roman" w:cs="Times New Roman"/>
+          <w:color w:val="000000"/>
+          <w:sz w:val="28"/>
+          <w:szCs w:val="28"/>
+          <w:shd w:val="clear" w:color="auto" w:fill="FFFFFF"/>
+        </w:rPr>
+        <w:t xml:space="preserve"> </w:t>
+      </w:r>
+      <w:r>
+        <w:rPr>
+          <w:rFonts w:ascii="Cambria Math" w:hAnsi="Cambria Math" w:cs="Cambria Math"/>
+          <w:sz w:val="28"/>
+          <w:szCs w:val="28"/>
+        </w:rPr>
+        <w:t>∈</w:t>
+      </w:r>
+      <w:r>
+        <w:rPr>
+          <w:rFonts w:ascii="Cambria Math" w:hAnsi="Cambria Math" w:cs="Cambria Math"/>
+          <w:sz w:val="28"/>
+          <w:szCs w:val="28"/>
+        </w:rPr>
+        <w:t xml:space="preserve"> [10;30)</w:t>
+      </w:r>
+    </w:p>
+    <w:p>
+      <w:pPr>
+        <w:pStyle w:val="a4"/>
+        <w:numPr>
+          <w:ilvl w:val="1"/>
+          <w:numId w:val="8"/>
+        </w:numPr>
+        <w:jc w:val="both"/>
+        <w:rPr>
+          <w:rFonts w:ascii="Times New Roman" w:hAnsi="Times New Roman" w:cs="Times New Roman"/>
+          <w:color w:val="000000"/>
+          <w:sz w:val="28"/>
+          <w:szCs w:val="28"/>
+          <w:shd w:val="clear" w:color="auto" w:fill="FFFFFF"/>
+        </w:rPr>
+      </w:pPr>
+      <w:r>
+        <w:rPr>
+          <w:rFonts w:ascii="Times New Roman" w:hAnsi="Times New Roman" w:cs="Times New Roman"/>
+          <w:color w:val="000000"/>
+          <w:sz w:val="28"/>
+          <w:szCs w:val="28"/>
+          <w:shd w:val="clear" w:color="auto" w:fill="FFFFFF"/>
+        </w:rPr>
+        <w:t>Для тех дней, для которых существует более одного значения изменений, конечное значение рассчитывается методом простого среднего</w:t>
+      </w:r>
+    </w:p>
+    <w:p>
+      <w:pPr>
+        <w:pStyle w:val="a4"/>
+        <w:numPr>
+          <w:ilvl w:val="0"/>
+          <w:numId w:val="8"/>
+        </w:numPr>
+        <w:ind w:left="1134" w:hanging="425"/>
+        <w:jc w:val="both"/>
+        <w:rPr>
+          <w:rFonts w:ascii="Times New Roman" w:hAnsi="Times New Roman" w:cs="Times New Roman"/>
+          <w:color w:val="000000"/>
+          <w:sz w:val="28"/>
+          <w:szCs w:val="28"/>
+          <w:shd w:val="clear" w:color="auto" w:fill="FFFFFF"/>
+        </w:rPr>
+      </w:pPr>
+      <w:r>
+        <w:rPr>
+          <w:rFonts w:ascii="Times New Roman" w:hAnsi="Times New Roman" w:cs="Times New Roman"/>
+          <w:color w:val="000000"/>
+          <w:sz w:val="28"/>
+          <w:szCs w:val="28"/>
+          <w:shd w:val="clear" w:color="auto" w:fill="FFFFFF"/>
+        </w:rPr>
+        <w:t xml:space="preserve">Метод скользящего среднего, который перекрывает блоки в симулированных рядах </w:t>
+      </w:r>
+      <w:r>
+        <w:rPr>
+          <w:rFonts w:ascii="Times New Roman" w:hAnsi="Times New Roman" w:cs="Times New Roman"/>
+          <w:color w:val="000000"/>
+          <w:sz w:val="28"/>
+          <w:szCs w:val="28"/>
+          <w:shd w:val="clear" w:color="auto" w:fill="FFFFFF"/>
+        </w:rPr>
+        <w:t>со случайным средним</w:t>
+      </w:r>
+      <w:r>
+        <w:rPr>
+          <w:rFonts w:ascii="Times New Roman" w:hAnsi="Times New Roman" w:cs="Times New Roman"/>
+          <w:color w:val="000000"/>
+          <w:sz w:val="28"/>
+          <w:szCs w:val="28"/>
+          <w:shd w:val="clear" w:color="auto" w:fill="FFFFFF"/>
+        </w:rPr>
+        <w:t xml:space="preserve">. Новые ряды формируются так же, как и в методе выше, только усреднение значений происходит по формуле </w:t>
+      </w:r>
+      <w:r>
+        <w:rPr>
+          <w:rFonts w:ascii="Times New Roman" w:hAnsi="Times New Roman" w:cs="Times New Roman"/>
+          <w:color w:val="000000"/>
+          <w:sz w:val="28"/>
+          <w:szCs w:val="28"/>
+          <w:shd w:val="clear" w:color="auto" w:fill="FFFFFF"/>
+          <w:lang w:val="en-US"/>
+        </w:rPr>
+        <w:t>x</w:t>
+      </w:r>
+      <w:r>
+        <w:rPr>
+          <w:rFonts w:ascii="Times New Roman" w:hAnsi="Times New Roman" w:cs="Times New Roman"/>
+          <w:color w:val="000000"/>
+          <w:sz w:val="28"/>
+          <w:szCs w:val="28"/>
+          <w:shd w:val="clear" w:color="auto" w:fill="FFFFFF"/>
+        </w:rPr>
+        <w:t>=</w:t>
+      </w:r>
+      <w:r>
+        <w:rPr>
+          <w:rFonts w:ascii="Times New Roman" w:hAnsi="Times New Roman" w:cs="Times New Roman"/>
+          <w:color w:val="000000"/>
+          <w:sz w:val="28"/>
+          <w:szCs w:val="28"/>
+          <w:shd w:val="clear" w:color="auto" w:fill="FFFFFF"/>
+          <w:lang w:val="en-US"/>
+        </w:rPr>
+        <w:t>z</w:t>
+      </w:r>
+      <w:r>
+        <w:rPr>
+          <w:rFonts w:ascii="Times New Roman" w:hAnsi="Times New Roman" w:cs="Times New Roman"/>
+          <w:color w:val="000000"/>
+          <w:sz w:val="28"/>
+          <w:szCs w:val="28"/>
+          <w:shd w:val="clear" w:color="auto" w:fill="FFFFFF"/>
+          <w:vertAlign w:val="subscript"/>
+        </w:rPr>
+        <w:t>1</w:t>
+      </w:r>
+      <w:r>
+        <w:rPr>
+          <w:rFonts w:ascii="Times New Roman" w:hAnsi="Times New Roman" w:cs="Times New Roman"/>
+          <w:color w:val="000000"/>
+          <w:sz w:val="28"/>
+          <w:szCs w:val="28"/>
+          <w:shd w:val="clear" w:color="auto" w:fill="FFFFFF"/>
+          <w:lang w:val="en-US"/>
+        </w:rPr>
+        <w:t>z</w:t>
+      </w:r>
+      <w:r>
+        <w:rPr>
+          <w:rFonts w:ascii="Times New Roman" w:hAnsi="Times New Roman" w:cs="Times New Roman"/>
+          <w:color w:val="000000"/>
+          <w:sz w:val="28"/>
+          <w:szCs w:val="28"/>
+          <w:shd w:val="clear" w:color="auto" w:fill="FFFFFF"/>
+          <w:vertAlign w:val="subscript"/>
+        </w:rPr>
+        <w:t>2</w:t>
+      </w:r>
+      <w:r>
+        <w:rPr>
+          <w:rFonts w:ascii="Times New Roman" w:hAnsi="Times New Roman" w:cs="Times New Roman"/>
+          <w:color w:val="000000"/>
+          <w:sz w:val="28"/>
+          <w:szCs w:val="28"/>
+          <w:shd w:val="clear" w:color="auto" w:fill="FFFFFF"/>
+          <w:lang w:val="en-US"/>
+        </w:rPr>
+        <w:t>x</w:t>
+      </w:r>
+      <w:r>
+        <w:rPr>
+          <w:rFonts w:ascii="Times New Roman" w:hAnsi="Times New Roman" w:cs="Times New Roman"/>
+          <w:color w:val="000000"/>
+          <w:sz w:val="28"/>
+          <w:szCs w:val="28"/>
+          <w:shd w:val="clear" w:color="auto" w:fill="FFFFFF"/>
+          <w:vertAlign w:val="subscript"/>
+        </w:rPr>
+        <w:t>1</w:t>
+      </w:r>
+      <w:r>
+        <w:rPr>
+          <w:rFonts w:ascii="Times New Roman" w:hAnsi="Times New Roman" w:cs="Times New Roman"/>
+          <w:color w:val="000000"/>
+          <w:sz w:val="28"/>
+          <w:szCs w:val="28"/>
+          <w:shd w:val="clear" w:color="auto" w:fill="FFFFFF"/>
+        </w:rPr>
+        <w:t>+</w:t>
+      </w:r>
+      <w:r>
+        <w:rPr>
+          <w:rFonts w:ascii="Times New Roman" w:hAnsi="Times New Roman" w:cs="Times New Roman"/>
+          <w:color w:val="000000"/>
+          <w:sz w:val="28"/>
+          <w:szCs w:val="28"/>
+          <w:shd w:val="clear" w:color="auto" w:fill="FFFFFF"/>
+          <w:lang w:val="en-US"/>
+        </w:rPr>
+        <w:t>z</w:t>
+      </w:r>
+      <w:r>
+        <w:rPr>
+          <w:rFonts w:ascii="Times New Roman" w:hAnsi="Times New Roman" w:cs="Times New Roman"/>
+          <w:color w:val="000000"/>
+          <w:sz w:val="28"/>
+          <w:szCs w:val="28"/>
+          <w:shd w:val="clear" w:color="auto" w:fill="FFFFFF"/>
+          <w:vertAlign w:val="subscript"/>
+        </w:rPr>
+        <w:t>2</w:t>
+      </w:r>
+      <w:r>
+        <w:rPr>
+          <w:rFonts w:ascii="Times New Roman" w:hAnsi="Times New Roman" w:cs="Times New Roman"/>
+          <w:color w:val="000000"/>
+          <w:sz w:val="28"/>
+          <w:szCs w:val="28"/>
+          <w:shd w:val="clear" w:color="auto" w:fill="FFFFFF"/>
+        </w:rPr>
+        <w:t>(</w:t>
+      </w:r>
+      <w:r>
+        <w:rPr>
+          <w:rFonts w:ascii="Times New Roman" w:hAnsi="Times New Roman" w:cs="Times New Roman"/>
+          <w:color w:val="000000"/>
+          <w:sz w:val="28"/>
+          <w:szCs w:val="28"/>
+          <w:shd w:val="clear" w:color="auto" w:fill="FFFFFF"/>
+          <w:lang w:val="en-US"/>
+        </w:rPr>
+        <w:t>L</w:t>
+      </w:r>
+      <w:r>
+        <w:rPr>
+          <w:rFonts w:ascii="Times New Roman" w:hAnsi="Times New Roman" w:cs="Times New Roman"/>
+          <w:color w:val="000000"/>
+          <w:sz w:val="28"/>
+          <w:szCs w:val="28"/>
+          <w:shd w:val="clear" w:color="auto" w:fill="FFFFFF"/>
+        </w:rPr>
+        <w:t>-</w:t>
+      </w:r>
+      <w:r>
+        <w:rPr>
+          <w:rFonts w:ascii="Times New Roman" w:hAnsi="Times New Roman" w:cs="Times New Roman"/>
+          <w:color w:val="000000"/>
+          <w:sz w:val="28"/>
+          <w:szCs w:val="28"/>
+          <w:shd w:val="clear" w:color="auto" w:fill="FFFFFF"/>
+          <w:lang w:val="en-US"/>
+        </w:rPr>
+        <w:t>z</w:t>
+      </w:r>
+      <w:proofErr w:type="gramStart"/>
+      <w:r>
+        <w:rPr>
+          <w:rFonts w:ascii="Times New Roman" w:hAnsi="Times New Roman" w:cs="Times New Roman"/>
+          <w:color w:val="000000"/>
+          <w:sz w:val="28"/>
+          <w:szCs w:val="28"/>
+          <w:shd w:val="clear" w:color="auto" w:fill="FFFFFF"/>
+          <w:vertAlign w:val="subscript"/>
+        </w:rPr>
+        <w:t>1</w:t>
+      </w:r>
+      <w:r>
+        <w:rPr>
+          <w:rFonts w:ascii="Times New Roman" w:hAnsi="Times New Roman" w:cs="Times New Roman"/>
+          <w:color w:val="000000"/>
+          <w:sz w:val="28"/>
+          <w:szCs w:val="28"/>
+          <w:shd w:val="clear" w:color="auto" w:fill="FFFFFF"/>
+        </w:rPr>
+        <w:t>)</w:t>
+      </w:r>
+      <w:r>
+        <w:rPr>
+          <w:rFonts w:ascii="Times New Roman" w:hAnsi="Times New Roman" w:cs="Times New Roman"/>
+          <w:color w:val="000000"/>
+          <w:sz w:val="28"/>
+          <w:szCs w:val="28"/>
+          <w:shd w:val="clear" w:color="auto" w:fill="FFFFFF"/>
+          <w:lang w:val="en-US"/>
+        </w:rPr>
+        <w:t>x</w:t>
+      </w:r>
+      <w:proofErr w:type="gramEnd"/>
+      <w:r>
+        <w:rPr>
+          <w:rFonts w:ascii="Times New Roman" w:hAnsi="Times New Roman" w:cs="Times New Roman"/>
+          <w:color w:val="000000"/>
+          <w:sz w:val="28"/>
+          <w:szCs w:val="28"/>
+          <w:shd w:val="clear" w:color="auto" w:fill="FFFFFF"/>
+          <w:vertAlign w:val="subscript"/>
+        </w:rPr>
+        <w:t>2</w:t>
+      </w:r>
+      <w:r>
+        <w:rPr>
+          <w:rFonts w:ascii="Times New Roman" w:hAnsi="Times New Roman" w:cs="Times New Roman"/>
+          <w:color w:val="000000"/>
+          <w:sz w:val="28"/>
+          <w:szCs w:val="28"/>
+          <w:shd w:val="clear" w:color="auto" w:fill="FFFFFF"/>
+        </w:rPr>
+        <w:t>+(</w:t>
+      </w:r>
+      <w:r>
+        <w:rPr>
+          <w:rFonts w:ascii="Times New Roman" w:hAnsi="Times New Roman" w:cs="Times New Roman"/>
+          <w:color w:val="000000"/>
+          <w:sz w:val="28"/>
+          <w:szCs w:val="28"/>
+          <w:shd w:val="clear" w:color="auto" w:fill="FFFFFF"/>
+          <w:lang w:val="en-US"/>
+        </w:rPr>
+        <w:t>L</w:t>
+      </w:r>
+      <w:r>
+        <w:rPr>
+          <w:rFonts w:ascii="Times New Roman" w:hAnsi="Times New Roman" w:cs="Times New Roman"/>
+          <w:color w:val="000000"/>
+          <w:sz w:val="28"/>
+          <w:szCs w:val="28"/>
+          <w:shd w:val="clear" w:color="auto" w:fill="FFFFFF"/>
+        </w:rPr>
+        <w:t>-</w:t>
+      </w:r>
+      <w:r>
+        <w:rPr>
+          <w:rFonts w:ascii="Times New Roman" w:hAnsi="Times New Roman" w:cs="Times New Roman"/>
+          <w:color w:val="000000"/>
+          <w:sz w:val="28"/>
+          <w:szCs w:val="28"/>
+          <w:shd w:val="clear" w:color="auto" w:fill="FFFFFF"/>
+          <w:lang w:val="en-US"/>
+        </w:rPr>
+        <w:t>z</w:t>
+      </w:r>
+      <w:r>
+        <w:rPr>
+          <w:rFonts w:ascii="Times New Roman" w:hAnsi="Times New Roman" w:cs="Times New Roman"/>
+          <w:color w:val="000000"/>
+          <w:sz w:val="28"/>
+          <w:szCs w:val="28"/>
+          <w:shd w:val="clear" w:color="auto" w:fill="FFFFFF"/>
+          <w:vertAlign w:val="subscript"/>
+        </w:rPr>
+        <w:t>2</w:t>
+      </w:r>
+      <w:r>
+        <w:rPr>
+          <w:rFonts w:ascii="Times New Roman" w:hAnsi="Times New Roman" w:cs="Times New Roman"/>
+          <w:color w:val="000000"/>
+          <w:sz w:val="28"/>
+          <w:szCs w:val="28"/>
+          <w:shd w:val="clear" w:color="auto" w:fill="FFFFFF"/>
+        </w:rPr>
+        <w:t>)</w:t>
+      </w:r>
+      <w:r>
+        <w:rPr>
+          <w:rFonts w:ascii="Times New Roman" w:hAnsi="Times New Roman" w:cs="Times New Roman"/>
+          <w:color w:val="000000"/>
+          <w:sz w:val="28"/>
+          <w:szCs w:val="28"/>
+          <w:shd w:val="clear" w:color="auto" w:fill="FFFFFF"/>
+          <w:lang w:val="en-US"/>
+        </w:rPr>
+        <w:t>x</w:t>
+      </w:r>
+      <w:r>
+        <w:rPr>
+          <w:rFonts w:ascii="Times New Roman" w:hAnsi="Times New Roman" w:cs="Times New Roman"/>
+          <w:color w:val="000000"/>
+          <w:sz w:val="28"/>
+          <w:szCs w:val="28"/>
+          <w:shd w:val="clear" w:color="auto" w:fill="FFFFFF"/>
+          <w:vertAlign w:val="subscript"/>
+        </w:rPr>
+        <w:t>3</w:t>
+      </w:r>
+      <w:r>
+        <w:rPr>
+          <w:rFonts w:ascii="Times New Roman" w:hAnsi="Times New Roman" w:cs="Times New Roman"/>
+          <w:color w:val="000000"/>
+          <w:sz w:val="28"/>
+          <w:szCs w:val="28"/>
+          <w:shd w:val="clear" w:color="auto" w:fill="FFFFFF"/>
+          <w:vertAlign w:val="superscript"/>
+        </w:rPr>
+        <w:t>2</w:t>
+      </w:r>
+      <w:r>
+        <w:rPr>
+          <w:rFonts w:ascii="Times New Roman" w:hAnsi="Times New Roman" w:cs="Times New Roman"/>
+          <w:color w:val="000000"/>
+          <w:sz w:val="28"/>
+          <w:szCs w:val="28"/>
+          <w:shd w:val="clear" w:color="auto" w:fill="FFFFFF"/>
+        </w:rPr>
+        <w:t xml:space="preserve">. Здесь </w:t>
+      </w:r>
+      <w:r>
+        <w:rPr>
+          <w:rFonts w:ascii="Times New Roman" w:hAnsi="Times New Roman" w:cs="Times New Roman"/>
+          <w:color w:val="000000"/>
+          <w:sz w:val="28"/>
+          <w:szCs w:val="28"/>
+          <w:shd w:val="clear" w:color="auto" w:fill="FFFFFF"/>
+          <w:lang w:val="en-US"/>
+        </w:rPr>
+        <w:t>z</w:t>
+      </w:r>
+      <w:r>
+        <w:rPr>
+          <w:rFonts w:ascii="Times New Roman" w:hAnsi="Times New Roman" w:cs="Times New Roman"/>
+          <w:color w:val="000000"/>
+          <w:sz w:val="28"/>
+          <w:szCs w:val="28"/>
+          <w:shd w:val="clear" w:color="auto" w:fill="FFFFFF"/>
+          <w:vertAlign w:val="subscript"/>
+        </w:rPr>
+        <w:t>1</w:t>
+      </w:r>
+      <w:r>
+        <w:rPr>
+          <w:rFonts w:ascii="Times New Roman" w:hAnsi="Times New Roman" w:cs="Times New Roman"/>
+          <w:color w:val="000000"/>
+          <w:sz w:val="28"/>
+          <w:szCs w:val="28"/>
+          <w:shd w:val="clear" w:color="auto" w:fill="FFFFFF"/>
+        </w:rPr>
+        <w:t xml:space="preserve">, как и </w:t>
+      </w:r>
+      <w:r>
+        <w:rPr>
+          <w:rFonts w:ascii="Times New Roman" w:hAnsi="Times New Roman" w:cs="Times New Roman"/>
+          <w:color w:val="000000"/>
+          <w:sz w:val="28"/>
+          <w:szCs w:val="28"/>
+          <w:shd w:val="clear" w:color="auto" w:fill="FFFFFF"/>
+          <w:lang w:val="en-US"/>
+        </w:rPr>
+        <w:t>z</w:t>
+      </w:r>
+      <w:r>
+        <w:rPr>
+          <w:rFonts w:ascii="Times New Roman" w:hAnsi="Times New Roman" w:cs="Times New Roman"/>
+          <w:color w:val="000000"/>
+          <w:sz w:val="28"/>
+          <w:szCs w:val="28"/>
+          <w:shd w:val="clear" w:color="auto" w:fill="FFFFFF"/>
+          <w:vertAlign w:val="subscript"/>
+        </w:rPr>
+        <w:t>2</w:t>
+      </w:r>
+      <w:r>
+        <w:rPr>
+          <w:rFonts w:ascii="Times New Roman" w:hAnsi="Times New Roman" w:cs="Times New Roman"/>
+          <w:color w:val="000000"/>
+          <w:sz w:val="28"/>
+          <w:szCs w:val="28"/>
+          <w:shd w:val="clear" w:color="auto" w:fill="FFFFFF"/>
+        </w:rPr>
+        <w:t xml:space="preserve"> берутся из независимого равномерного распределения в диапазоне </w:t>
+      </w:r>
+      <w:r>
+        <w:rPr>
+          <w:rFonts w:ascii="Times New Roman" w:hAnsi="Times New Roman" w:cs="Times New Roman"/>
+          <w:color w:val="000000"/>
+          <w:sz w:val="28"/>
+          <w:szCs w:val="28"/>
+          <w:shd w:val="clear" w:color="auto" w:fill="FFFFFF"/>
+        </w:rPr>
+        <w:t>[</w:t>
+      </w:r>
+      <w:r>
+        <w:rPr>
+          <w:rFonts w:ascii="Times New Roman" w:hAnsi="Times New Roman" w:cs="Times New Roman"/>
+          <w:color w:val="000000"/>
+          <w:sz w:val="28"/>
+          <w:szCs w:val="28"/>
+          <w:shd w:val="clear" w:color="auto" w:fill="FFFFFF"/>
+        </w:rPr>
+        <w:t>0</w:t>
+      </w:r>
+      <w:r>
+        <w:rPr>
+          <w:rFonts w:ascii="Times New Roman" w:hAnsi="Times New Roman" w:cs="Times New Roman"/>
+          <w:color w:val="000000"/>
+          <w:sz w:val="28"/>
+          <w:szCs w:val="28"/>
+          <w:shd w:val="clear" w:color="auto" w:fill="FFFFFF"/>
+        </w:rPr>
+        <w:t xml:space="preserve">;1]. </w:t>
+      </w:r>
+      <w:r>
+        <w:rPr>
+          <w:rFonts w:ascii="Times New Roman" w:hAnsi="Times New Roman" w:cs="Times New Roman"/>
+          <w:color w:val="000000"/>
+          <w:sz w:val="28"/>
+          <w:szCs w:val="28"/>
+          <w:shd w:val="clear" w:color="auto" w:fill="FFFFFF"/>
+        </w:rPr>
+        <w:t xml:space="preserve">Если же </w:t>
+      </w:r>
+      <w:r>
+        <w:rPr>
+          <w:rFonts w:ascii="Times New Roman" w:hAnsi="Times New Roman" w:cs="Times New Roman"/>
+          <w:color w:val="000000"/>
+          <w:sz w:val="28"/>
+          <w:szCs w:val="28"/>
+          <w:shd w:val="clear" w:color="auto" w:fill="FFFFFF"/>
+          <w:lang w:val="en-US"/>
+        </w:rPr>
+        <w:t>x</w:t>
+      </w:r>
+      <w:r>
+        <w:rPr>
+          <w:rFonts w:ascii="Times New Roman" w:hAnsi="Times New Roman" w:cs="Times New Roman"/>
+          <w:color w:val="000000"/>
+          <w:sz w:val="28"/>
+          <w:szCs w:val="28"/>
+          <w:shd w:val="clear" w:color="auto" w:fill="FFFFFF"/>
+          <w:vertAlign w:val="subscript"/>
+        </w:rPr>
+        <w:t>3</w:t>
+      </w:r>
+      <w:r>
+        <w:rPr>
+          <w:rFonts w:ascii="Times New Roman" w:hAnsi="Times New Roman" w:cs="Times New Roman"/>
+          <w:color w:val="000000"/>
+          <w:sz w:val="28"/>
+          <w:szCs w:val="28"/>
+          <w:shd w:val="clear" w:color="auto" w:fill="FFFFFF"/>
+        </w:rPr>
+        <w:t xml:space="preserve"> </w:t>
+      </w:r>
+      <w:r>
+        <w:rPr>
+          <w:rFonts w:ascii="Times New Roman" w:hAnsi="Times New Roman" w:cs="Times New Roman"/>
+          <w:color w:val="000000"/>
+          <w:sz w:val="28"/>
+          <w:szCs w:val="28"/>
+          <w:shd w:val="clear" w:color="auto" w:fill="FFFFFF"/>
+        </w:rPr>
+        <w:t xml:space="preserve">отсутствует, то </w:t>
+      </w:r>
+      <w:r>
+        <w:rPr>
+          <w:rFonts w:ascii="Times New Roman" w:hAnsi="Times New Roman" w:cs="Times New Roman"/>
+          <w:color w:val="000000"/>
+          <w:sz w:val="28"/>
+          <w:szCs w:val="28"/>
+          <w:shd w:val="clear" w:color="auto" w:fill="FFFFFF"/>
+          <w:lang w:val="en-US"/>
+        </w:rPr>
+        <w:t>z</w:t>
+      </w:r>
+      <w:r>
+        <w:rPr>
+          <w:rFonts w:ascii="Times New Roman" w:hAnsi="Times New Roman" w:cs="Times New Roman"/>
+          <w:color w:val="000000"/>
+          <w:sz w:val="28"/>
+          <w:szCs w:val="28"/>
+          <w:shd w:val="clear" w:color="auto" w:fill="FFFFFF"/>
+          <w:vertAlign w:val="subscript"/>
+        </w:rPr>
+        <w:t>2</w:t>
+      </w:r>
+      <w:r>
+        <w:rPr>
+          <w:rFonts w:ascii="Times New Roman" w:hAnsi="Times New Roman" w:cs="Times New Roman"/>
+          <w:color w:val="000000"/>
+          <w:sz w:val="28"/>
+          <w:szCs w:val="28"/>
+          <w:shd w:val="clear" w:color="auto" w:fill="FFFFFF"/>
+        </w:rPr>
+        <w:t xml:space="preserve"> </w:t>
+      </w:r>
+      <w:r>
+        <w:rPr>
+          <w:rFonts w:ascii="Times New Roman" w:hAnsi="Times New Roman" w:cs="Times New Roman"/>
+          <w:color w:val="000000"/>
+          <w:sz w:val="28"/>
+          <w:szCs w:val="28"/>
+          <w:shd w:val="clear" w:color="auto" w:fill="FFFFFF"/>
+        </w:rPr>
+        <w:t>принимает значение 1. А</w:t>
+      </w:r>
+      <w:r>
+        <w:rPr>
+          <w:rFonts w:ascii="Times New Roman" w:hAnsi="Times New Roman" w:cs="Times New Roman"/>
+          <w:color w:val="000000"/>
+          <w:sz w:val="28"/>
+          <w:szCs w:val="28"/>
+          <w:shd w:val="clear" w:color="auto" w:fill="FFFFFF"/>
+        </w:rPr>
+        <w:t xml:space="preserve"> </w:t>
+      </w:r>
+      <w:r>
+        <w:rPr>
+          <w:rFonts w:ascii="Times New Roman" w:hAnsi="Times New Roman" w:cs="Times New Roman"/>
+          <w:color w:val="000000"/>
+          <w:sz w:val="28"/>
+          <w:szCs w:val="28"/>
+          <w:shd w:val="clear" w:color="auto" w:fill="FFFFFF"/>
+        </w:rPr>
+        <w:t>х</w:t>
+      </w:r>
+      <w:proofErr w:type="gramStart"/>
+      <w:r>
+        <w:rPr>
+          <w:rFonts w:ascii="Times New Roman" w:hAnsi="Times New Roman" w:cs="Times New Roman"/>
+          <w:color w:val="000000"/>
+          <w:sz w:val="28"/>
+          <w:szCs w:val="28"/>
+          <w:shd w:val="clear" w:color="auto" w:fill="FFFFFF"/>
+          <w:vertAlign w:val="subscript"/>
+        </w:rPr>
+        <w:t>1</w:t>
+      </w:r>
+      <w:r>
+        <w:rPr>
+          <w:rFonts w:ascii="Times New Roman" w:hAnsi="Times New Roman" w:cs="Times New Roman"/>
+          <w:color w:val="000000"/>
+          <w:sz w:val="28"/>
+          <w:szCs w:val="28"/>
+          <w:shd w:val="clear" w:color="auto" w:fill="FFFFFF"/>
+        </w:rPr>
+        <w:t>,х</w:t>
+      </w:r>
+      <w:proofErr w:type="gramEnd"/>
+      <w:r>
+        <w:rPr>
+          <w:rFonts w:ascii="Times New Roman" w:hAnsi="Times New Roman" w:cs="Times New Roman"/>
+          <w:color w:val="000000"/>
+          <w:sz w:val="28"/>
+          <w:szCs w:val="28"/>
+          <w:shd w:val="clear" w:color="auto" w:fill="FFFFFF"/>
+          <w:vertAlign w:val="subscript"/>
+        </w:rPr>
+        <w:t>2</w:t>
+      </w:r>
+      <w:r>
+        <w:rPr>
+          <w:rFonts w:ascii="Times New Roman" w:hAnsi="Times New Roman" w:cs="Times New Roman"/>
+          <w:color w:val="000000"/>
+          <w:sz w:val="28"/>
+          <w:szCs w:val="28"/>
+          <w:shd w:val="clear" w:color="auto" w:fill="FFFFFF"/>
+        </w:rPr>
+        <w:t xml:space="preserve"> и х</w:t>
+      </w:r>
+      <w:r>
+        <w:rPr>
+          <w:rFonts w:ascii="Times New Roman" w:hAnsi="Times New Roman" w:cs="Times New Roman"/>
+          <w:color w:val="000000"/>
+          <w:sz w:val="28"/>
+          <w:szCs w:val="28"/>
+          <w:shd w:val="clear" w:color="auto" w:fill="FFFFFF"/>
+          <w:vertAlign w:val="subscript"/>
+        </w:rPr>
+        <w:t>3</w:t>
+      </w:r>
+      <w:r>
+        <w:rPr>
+          <w:rFonts w:ascii="Times New Roman" w:hAnsi="Times New Roman" w:cs="Times New Roman"/>
+          <w:color w:val="000000"/>
+          <w:sz w:val="28"/>
+          <w:szCs w:val="28"/>
+          <w:shd w:val="clear" w:color="auto" w:fill="FFFFFF"/>
+        </w:rPr>
+        <w:t xml:space="preserve"> соответствуют одной и той же симулируемой точке.</w:t>
+      </w:r>
+    </w:p>
+    <w:p>
+      <w:pPr>
+        <w:pStyle w:val="a4"/>
+        <w:numPr>
+          <w:ilvl w:val="0"/>
+          <w:numId w:val="8"/>
+        </w:numPr>
+        <w:ind w:left="1134" w:hanging="425"/>
+        <w:jc w:val="both"/>
+        <w:rPr>
+          <w:rFonts w:ascii="Times New Roman" w:hAnsi="Times New Roman" w:cs="Times New Roman"/>
+          <w:color w:val="000000"/>
+          <w:sz w:val="28"/>
+          <w:szCs w:val="28"/>
+          <w:shd w:val="clear" w:color="auto" w:fill="FFFFFF"/>
+        </w:rPr>
+      </w:pPr>
+      <w:r>
+        <w:rPr>
+          <w:rFonts w:ascii="Times New Roman" w:hAnsi="Times New Roman" w:cs="Times New Roman"/>
+          <w:color w:val="000000"/>
+          <w:sz w:val="28"/>
+          <w:szCs w:val="28"/>
+          <w:shd w:val="clear" w:color="auto" w:fill="FFFFFF"/>
+        </w:rPr>
+        <w:t xml:space="preserve">Метод скользящего среднего, который перекрывает блоки в симулированных рядах </w:t>
+      </w:r>
+      <w:r>
+        <w:rPr>
+          <w:rFonts w:ascii="Times New Roman" w:hAnsi="Times New Roman" w:cs="Times New Roman"/>
+          <w:color w:val="000000"/>
+          <w:sz w:val="28"/>
+          <w:szCs w:val="28"/>
+          <w:shd w:val="clear" w:color="auto" w:fill="FFFFFF"/>
+        </w:rPr>
+        <w:t>со случайным</w:t>
+      </w:r>
+      <w:r>
+        <w:rPr>
+          <w:rFonts w:ascii="Times New Roman" w:hAnsi="Times New Roman" w:cs="Times New Roman"/>
+          <w:color w:val="000000"/>
+          <w:sz w:val="28"/>
+          <w:szCs w:val="28"/>
+          <w:shd w:val="clear" w:color="auto" w:fill="FFFFFF"/>
+        </w:rPr>
+        <w:t xml:space="preserve"> выбором. </w:t>
+      </w:r>
+      <w:r>
+        <w:rPr>
+          <w:rFonts w:ascii="Times New Roman" w:hAnsi="Times New Roman" w:cs="Times New Roman"/>
+          <w:color w:val="000000"/>
+          <w:sz w:val="28"/>
+          <w:szCs w:val="28"/>
+          <w:shd w:val="clear" w:color="auto" w:fill="FFFFFF"/>
+        </w:rPr>
+        <w:t>Новые ряды формируются так же, как и в методе выше, только</w:t>
+      </w:r>
+      <w:r>
+        <w:rPr>
+          <w:rFonts w:ascii="Times New Roman" w:hAnsi="Times New Roman" w:cs="Times New Roman"/>
+          <w:color w:val="000000"/>
+          <w:sz w:val="28"/>
+          <w:szCs w:val="28"/>
+          <w:shd w:val="clear" w:color="auto" w:fill="FFFFFF"/>
+        </w:rPr>
+        <w:t xml:space="preserve"> для всех </w:t>
+      </w:r>
+      <w:r>
+        <w:rPr>
+          <w:rFonts w:ascii="Times New Roman" w:hAnsi="Times New Roman" w:cs="Times New Roman"/>
+          <w:color w:val="000000"/>
+          <w:sz w:val="28"/>
+          <w:szCs w:val="28"/>
+          <w:shd w:val="clear" w:color="auto" w:fill="FFFFFF"/>
+          <w:lang w:val="en-US"/>
+        </w:rPr>
+        <w:t>n</w:t>
+      </w:r>
+      <w:r>
+        <w:rPr>
+          <w:rFonts w:ascii="Times New Roman" w:hAnsi="Times New Roman" w:cs="Times New Roman"/>
+          <w:color w:val="000000"/>
+          <w:sz w:val="28"/>
+          <w:szCs w:val="28"/>
+          <w:shd w:val="clear" w:color="auto" w:fill="FFFFFF"/>
+        </w:rPr>
+        <w:t xml:space="preserve"> </w:t>
+      </w:r>
+      <w:r>
+        <w:rPr>
+          <w:rFonts w:ascii="Times New Roman" w:hAnsi="Times New Roman" w:cs="Times New Roman"/>
+          <w:color w:val="000000"/>
+          <w:sz w:val="28"/>
+          <w:szCs w:val="28"/>
+          <w:shd w:val="clear" w:color="auto" w:fill="FFFFFF"/>
+        </w:rPr>
+        <w:t xml:space="preserve">значений, которые соответствуют одному дню, все значения </w:t>
+      </w:r>
+      <w:r>
+        <w:rPr>
+          <w:rFonts w:ascii="Times New Roman" w:hAnsi="Times New Roman" w:cs="Times New Roman"/>
+          <w:color w:val="000000"/>
+          <w:sz w:val="28"/>
+          <w:szCs w:val="28"/>
+          <w:shd w:val="clear" w:color="auto" w:fill="FFFFFF"/>
+          <w:lang w:val="en-US"/>
+        </w:rPr>
+        <w:t>z</w:t>
+      </w:r>
+      <w:r>
+        <w:rPr>
+          <w:rFonts w:ascii="Times New Roman" w:hAnsi="Times New Roman" w:cs="Times New Roman"/>
+          <w:color w:val="000000"/>
+          <w:sz w:val="28"/>
+          <w:szCs w:val="28"/>
+          <w:shd w:val="clear" w:color="auto" w:fill="FFFFFF"/>
+        </w:rPr>
+        <w:t xml:space="preserve"> </w:t>
+      </w:r>
+      <w:r>
+        <w:rPr>
+          <w:rFonts w:ascii="Times New Roman" w:hAnsi="Times New Roman" w:cs="Times New Roman"/>
+          <w:color w:val="000000"/>
+          <w:sz w:val="28"/>
+          <w:szCs w:val="28"/>
+          <w:shd w:val="clear" w:color="auto" w:fill="FFFFFF"/>
+        </w:rPr>
+        <w:t xml:space="preserve">берутся из равномерного распределения в диапазоне </w:t>
+      </w:r>
+      <w:r>
+        <w:rPr>
+          <w:rFonts w:ascii="Times New Roman" w:hAnsi="Times New Roman" w:cs="Times New Roman"/>
+          <w:color w:val="000000"/>
+          <w:sz w:val="28"/>
+          <w:szCs w:val="28"/>
+          <w:shd w:val="clear" w:color="auto" w:fill="FFFFFF"/>
+        </w:rPr>
+        <w:t>[0;1]</w:t>
+      </w:r>
+      <w:r>
+        <w:rPr>
+          <w:rFonts w:ascii="Times New Roman" w:hAnsi="Times New Roman" w:cs="Times New Roman"/>
+          <w:color w:val="000000"/>
+          <w:sz w:val="28"/>
+          <w:szCs w:val="28"/>
+          <w:shd w:val="clear" w:color="auto" w:fill="FFFFFF"/>
+        </w:rPr>
+        <w:t xml:space="preserve">, а значение </w:t>
+      </w:r>
+      <w:r>
+        <w:rPr>
+          <w:rFonts w:ascii="Times New Roman" w:hAnsi="Times New Roman" w:cs="Times New Roman"/>
+          <w:color w:val="000000"/>
+          <w:sz w:val="28"/>
+          <w:szCs w:val="28"/>
+          <w:shd w:val="clear" w:color="auto" w:fill="FFFFFF"/>
+          <w:lang w:val="en-US"/>
+        </w:rPr>
+        <w:t>x</w:t>
+      </w:r>
+      <w:r>
+        <w:rPr>
+          <w:rFonts w:ascii="Times New Roman" w:hAnsi="Times New Roman" w:cs="Times New Roman"/>
+          <w:color w:val="000000"/>
+          <w:sz w:val="28"/>
+          <w:szCs w:val="28"/>
+          <w:shd w:val="clear" w:color="auto" w:fill="FFFFFF"/>
+        </w:rPr>
+        <w:t xml:space="preserve"> </w:t>
+      </w:r>
+      <w:r>
+        <w:rPr>
+          <w:rFonts w:ascii="Times New Roman" w:hAnsi="Times New Roman" w:cs="Times New Roman"/>
+          <w:color w:val="000000"/>
+          <w:sz w:val="28"/>
+          <w:szCs w:val="28"/>
+          <w:shd w:val="clear" w:color="auto" w:fill="FFFFFF"/>
+        </w:rPr>
+        <w:t xml:space="preserve">равняется одному из значений </w:t>
+      </w:r>
+      <w:r>
+        <w:rPr>
+          <w:rFonts w:ascii="Times New Roman" w:hAnsi="Times New Roman" w:cs="Times New Roman"/>
+          <w:color w:val="000000"/>
+          <w:sz w:val="28"/>
+          <w:szCs w:val="28"/>
+          <w:shd w:val="clear" w:color="auto" w:fill="FFFFFF"/>
+          <w:lang w:val="en-US"/>
+        </w:rPr>
+        <w:t>x</w:t>
+      </w:r>
+      <w:r>
+        <w:rPr>
+          <w:rFonts w:ascii="Times New Roman" w:hAnsi="Times New Roman" w:cs="Times New Roman"/>
+          <w:color w:val="000000"/>
+          <w:sz w:val="28"/>
+          <w:szCs w:val="28"/>
+          <w:shd w:val="clear" w:color="auto" w:fill="FFFFFF"/>
+          <w:vertAlign w:val="subscript"/>
+        </w:rPr>
+        <w:t>1</w:t>
+      </w:r>
+      <w:r>
+        <w:rPr>
+          <w:rFonts w:ascii="Times New Roman" w:hAnsi="Times New Roman" w:cs="Times New Roman"/>
+          <w:color w:val="000000"/>
+          <w:sz w:val="28"/>
+          <w:szCs w:val="28"/>
+          <w:shd w:val="clear" w:color="auto" w:fill="FFFFFF"/>
+        </w:rPr>
+        <w:t>,</w:t>
+      </w:r>
+      <w:r>
+        <w:rPr>
+          <w:rFonts w:ascii="Times New Roman" w:hAnsi="Times New Roman" w:cs="Times New Roman"/>
+          <w:color w:val="000000"/>
+          <w:sz w:val="28"/>
+          <w:szCs w:val="28"/>
+          <w:shd w:val="clear" w:color="auto" w:fill="FFFFFF"/>
+          <w:lang w:val="en-US"/>
+        </w:rPr>
+        <w:t>x</w:t>
+      </w:r>
+      <w:r>
+        <w:rPr>
+          <w:rFonts w:ascii="Times New Roman" w:hAnsi="Times New Roman" w:cs="Times New Roman"/>
+          <w:color w:val="000000"/>
+          <w:sz w:val="28"/>
+          <w:szCs w:val="28"/>
+          <w:shd w:val="clear" w:color="auto" w:fill="FFFFFF"/>
+          <w:vertAlign w:val="subscript"/>
+        </w:rPr>
+        <w:t>2</w:t>
+      </w:r>
+      <w:r>
+        <w:rPr>
+          <w:rFonts w:ascii="Times New Roman" w:hAnsi="Times New Roman" w:cs="Times New Roman"/>
+          <w:color w:val="000000"/>
+          <w:sz w:val="28"/>
+          <w:szCs w:val="28"/>
+          <w:shd w:val="clear" w:color="auto" w:fill="FFFFFF"/>
+        </w:rPr>
+        <w:t>,</w:t>
+      </w:r>
+      <w:r>
+        <w:rPr>
+          <w:rFonts w:ascii="Times New Roman" w:hAnsi="Times New Roman" w:cs="Times New Roman"/>
+          <w:color w:val="000000"/>
+          <w:sz w:val="28"/>
+          <w:szCs w:val="28"/>
+          <w:shd w:val="clear" w:color="auto" w:fill="FFFFFF"/>
+          <w:lang w:val="en-US"/>
+        </w:rPr>
+        <w:t>x</w:t>
+      </w:r>
+      <w:r>
+        <w:rPr>
+          <w:rFonts w:ascii="Times New Roman" w:hAnsi="Times New Roman" w:cs="Times New Roman"/>
+          <w:color w:val="000000"/>
+          <w:sz w:val="28"/>
+          <w:szCs w:val="28"/>
+          <w:shd w:val="clear" w:color="auto" w:fill="FFFFFF"/>
+          <w:vertAlign w:val="subscript"/>
+        </w:rPr>
+        <w:t>3</w:t>
+      </w:r>
+      <w:r>
+        <w:rPr>
+          <w:rFonts w:ascii="Times New Roman" w:hAnsi="Times New Roman" w:cs="Times New Roman"/>
+          <w:color w:val="000000"/>
+          <w:sz w:val="28"/>
+          <w:szCs w:val="28"/>
+          <w:shd w:val="clear" w:color="auto" w:fill="FFFFFF"/>
+        </w:rPr>
+        <w:t xml:space="preserve"> </w:t>
+      </w:r>
+      <w:r>
+        <w:rPr>
+          <w:rFonts w:ascii="Times New Roman" w:hAnsi="Times New Roman" w:cs="Times New Roman"/>
+          <w:color w:val="000000"/>
+          <w:sz w:val="28"/>
+          <w:szCs w:val="28"/>
+          <w:shd w:val="clear" w:color="auto" w:fill="FFFFFF"/>
+        </w:rPr>
+        <w:t xml:space="preserve">в том случае, если </w:t>
+      </w:r>
+      <w:r>
+        <w:rPr>
+          <w:rFonts w:ascii="Times New Roman" w:hAnsi="Times New Roman" w:cs="Times New Roman"/>
+          <w:color w:val="000000"/>
+          <w:sz w:val="28"/>
+          <w:szCs w:val="28"/>
+          <w:shd w:val="clear" w:color="auto" w:fill="FFFFFF"/>
+          <w:lang w:val="en-US"/>
+        </w:rPr>
+        <w:t>z</w:t>
+      </w:r>
+      <w:r>
+        <w:rPr>
+          <w:rFonts w:ascii="Times New Roman" w:hAnsi="Times New Roman" w:cs="Times New Roman"/>
+          <w:color w:val="000000"/>
+          <w:sz w:val="28"/>
+          <w:szCs w:val="28"/>
+          <w:shd w:val="clear" w:color="auto" w:fill="FFFFFF"/>
+        </w:rPr>
+        <w:t xml:space="preserve"> </w:t>
+      </w:r>
+      <w:r>
+        <w:rPr>
+          <w:rFonts w:ascii="Times New Roman" w:hAnsi="Times New Roman" w:cs="Times New Roman"/>
+          <w:color w:val="000000"/>
+          <w:sz w:val="28"/>
+          <w:szCs w:val="28"/>
+          <w:shd w:val="clear" w:color="auto" w:fill="FFFFFF"/>
+        </w:rPr>
+        <w:t xml:space="preserve">находится в диапазоне </w:t>
+      </w:r>
+      <w:r>
+        <w:rPr>
+          <w:rFonts w:ascii="Times New Roman" w:hAnsi="Times New Roman" w:cs="Times New Roman"/>
+          <w:color w:val="000000"/>
+          <w:sz w:val="28"/>
+          <w:szCs w:val="28"/>
+          <w:shd w:val="clear" w:color="auto" w:fill="FFFFFF"/>
+        </w:rPr>
+        <w:t>[0;1]</w:t>
+      </w:r>
+      <w:r>
+        <w:rPr>
+          <w:rFonts w:ascii="Times New Roman" w:hAnsi="Times New Roman" w:cs="Times New Roman"/>
+          <w:color w:val="000000"/>
+          <w:sz w:val="28"/>
+          <w:szCs w:val="28"/>
+          <w:shd w:val="clear" w:color="auto" w:fill="FFFFFF"/>
+        </w:rPr>
+        <w:t xml:space="preserve"> с шагом 1/</w:t>
+      </w:r>
+      <w:r>
+        <w:rPr>
+          <w:rFonts w:ascii="Times New Roman" w:hAnsi="Times New Roman" w:cs="Times New Roman"/>
+          <w:color w:val="000000"/>
+          <w:sz w:val="28"/>
+          <w:szCs w:val="28"/>
+          <w:shd w:val="clear" w:color="auto" w:fill="FFFFFF"/>
+          <w:lang w:val="en-US"/>
+        </w:rPr>
+        <w:t>n</w:t>
+      </w:r>
+      <w:r>
+        <w:rPr>
+          <w:rFonts w:ascii="Times New Roman" w:hAnsi="Times New Roman" w:cs="Times New Roman"/>
+          <w:color w:val="000000"/>
+          <w:sz w:val="28"/>
+          <w:szCs w:val="28"/>
+          <w:shd w:val="clear" w:color="auto" w:fill="FFFFFF"/>
+        </w:rPr>
+        <w:t>.</w:t>
+      </w:r>
+      <w:r>
+        <w:rPr>
+          <w:rFonts w:ascii="Times New Roman" w:hAnsi="Times New Roman" w:cs="Times New Roman"/>
+          <w:color w:val="000000"/>
+          <w:sz w:val="28"/>
+          <w:szCs w:val="28"/>
+          <w:shd w:val="clear" w:color="auto" w:fill="FFFFFF"/>
+        </w:rPr>
+        <w:t xml:space="preserve"> </w:t>
+      </w:r>
+    </w:p>
+    <w:p>
+      <w:pPr>
+        <w:pStyle w:val="a4"/>
+        <w:numPr>
+          <w:ilvl w:val="0"/>
+          <w:numId w:val="8"/>
+        </w:numPr>
+        <w:jc w:val="both"/>
+        <w:rPr>
+          <w:rFonts w:ascii="Times New Roman" w:hAnsi="Times New Roman" w:cs="Times New Roman"/>
+          <w:color w:val="000000"/>
+          <w:sz w:val="28"/>
+          <w:szCs w:val="28"/>
+          <w:shd w:val="clear" w:color="auto" w:fill="FFFFFF"/>
+        </w:rPr>
+      </w:pPr>
+      <w:proofErr w:type="spellStart"/>
+      <w:r>
+        <w:rPr>
+          <w:rFonts w:ascii="Times New Roman" w:hAnsi="Times New Roman" w:cs="Times New Roman"/>
+          <w:color w:val="000000"/>
+          <w:sz w:val="28"/>
+          <w:szCs w:val="28"/>
+          <w:shd w:val="clear" w:color="auto" w:fill="FFFFFF"/>
+        </w:rPr>
+        <w:t>Бутстрап</w:t>
+      </w:r>
+      <w:proofErr w:type="spellEnd"/>
+      <w:r>
+        <w:rPr>
+          <w:rFonts w:ascii="Times New Roman" w:hAnsi="Times New Roman" w:cs="Times New Roman"/>
+          <w:color w:val="000000"/>
+          <w:sz w:val="28"/>
+          <w:szCs w:val="28"/>
+          <w:shd w:val="clear" w:color="auto" w:fill="FFFFFF"/>
+        </w:rPr>
+        <w:t xml:space="preserve"> максимальной энтропии </w:t>
+      </w:r>
+      <w:r>
+        <w:rPr>
+          <w:rFonts w:ascii="Times New Roman" w:hAnsi="Times New Roman" w:cs="Times New Roman"/>
+          <w:color w:val="000000"/>
+          <w:sz w:val="28"/>
+          <w:szCs w:val="28"/>
+          <w:shd w:val="clear" w:color="auto" w:fill="FFFFFF"/>
+        </w:rPr>
+        <w:t>используемый для фактических значений. Этот метод оставляет связь между наблюдениями и при этом никак не ограничивает значения симулированной выборки.</w:t>
+      </w:r>
     </w:p>
     <w:sectPr>
       <w:pgSz w:w="11906" w:h="16838"/>
@@ -7591,10 +10046,99 @@
     </w:lvl>
   </w:abstractNum>
   <w:abstractNum w:abstractNumId="1" w15:restartNumberingAfterBreak="0">
-    <w:nsid w:val="3F7C2A98"/>
+    <w:nsid w:val="196141B6"/>
     <w:multiLevelType w:val="hybridMultilevel"/>
-    <w:tmpl w:val="C8F2794C"/>
-    <w:lvl w:ilvl="0" w:tplc="BEF68B56">
+    <w:tmpl w:val="5AAE2294"/>
+    <w:lvl w:ilvl="0" w:tplc="C5FCC710">
+      <w:start w:val="1"/>
+      <w:numFmt w:val="decimal"/>
+      <w:lvlText w:val="%1."/>
+      <w:lvlJc w:val="left"/>
+      <w:pPr>
+        <w:ind w:left="1068" w:hanging="360"/>
+      </w:pPr>
+      <w:rPr>
+        <w:rFonts w:hint="default"/>
+      </w:rPr>
+    </w:lvl>
+    <w:lvl w:ilvl="1" w:tplc="04190019">
+      <w:start w:val="1"/>
+      <w:numFmt w:val="lowerLetter"/>
+      <w:lvlText w:val="%2."/>
+      <w:lvlJc w:val="left"/>
+      <w:pPr>
+        <w:ind w:left="1788" w:hanging="360"/>
+      </w:pPr>
+    </w:lvl>
+    <w:lvl w:ilvl="2" w:tplc="0419001B">
+      <w:start w:val="1"/>
+      <w:numFmt w:val="lowerRoman"/>
+      <w:lvlText w:val="%3."/>
+      <w:lvlJc w:val="right"/>
+      <w:pPr>
+        <w:ind w:left="2508" w:hanging="180"/>
+      </w:pPr>
+    </w:lvl>
+    <w:lvl w:ilvl="3" w:tplc="0419000F" w:tentative="1">
+      <w:start w:val="1"/>
+      <w:numFmt w:val="decimal"/>
+      <w:lvlText w:val="%4."/>
+      <w:lvlJc w:val="left"/>
+      <w:pPr>
+        <w:ind w:left="3228" w:hanging="360"/>
+      </w:pPr>
+    </w:lvl>
+    <w:lvl w:ilvl="4" w:tplc="04190019" w:tentative="1">
+      <w:start w:val="1"/>
+      <w:numFmt w:val="lowerLetter"/>
+      <w:lvlText w:val="%5."/>
+      <w:lvlJc w:val="left"/>
+      <w:pPr>
+        <w:ind w:left="3948" w:hanging="360"/>
+      </w:pPr>
+    </w:lvl>
+    <w:lvl w:ilvl="5" w:tplc="0419001B" w:tentative="1">
+      <w:start w:val="1"/>
+      <w:numFmt w:val="lowerRoman"/>
+      <w:lvlText w:val="%6."/>
+      <w:lvlJc w:val="right"/>
+      <w:pPr>
+        <w:ind w:left="4668" w:hanging="180"/>
+      </w:pPr>
+    </w:lvl>
+    <w:lvl w:ilvl="6" w:tplc="0419000F" w:tentative="1">
+      <w:start w:val="1"/>
+      <w:numFmt w:val="decimal"/>
+      <w:lvlText w:val="%7."/>
+      <w:lvlJc w:val="left"/>
+      <w:pPr>
+        <w:ind w:left="5388" w:hanging="360"/>
+      </w:pPr>
+    </w:lvl>
+    <w:lvl w:ilvl="7" w:tplc="04190019" w:tentative="1">
+      <w:start w:val="1"/>
+      <w:numFmt w:val="lowerLetter"/>
+      <w:lvlText w:val="%8."/>
+      <w:lvlJc w:val="left"/>
+      <w:pPr>
+        <w:ind w:left="6108" w:hanging="360"/>
+      </w:pPr>
+    </w:lvl>
+    <w:lvl w:ilvl="8" w:tplc="0419001B" w:tentative="1">
+      <w:start w:val="1"/>
+      <w:numFmt w:val="lowerRoman"/>
+      <w:lvlText w:val="%9."/>
+      <w:lvlJc w:val="right"/>
+      <w:pPr>
+        <w:ind w:left="6828" w:hanging="180"/>
+      </w:pPr>
+    </w:lvl>
+  </w:abstractNum>
+  <w:abstractNum w:abstractNumId="2" w15:restartNumberingAfterBreak="0">
+    <w:nsid w:val="37B433B4"/>
+    <w:multiLevelType w:val="hybridMultilevel"/>
+    <w:tmpl w:val="3312C828"/>
+    <w:lvl w:ilvl="0" w:tplc="75F47140">
       <w:start w:val="1"/>
       <w:numFmt w:val="decimal"/>
       <w:lvlText w:val="%1."/>
@@ -7679,17 +10223,17 @@
       </w:pPr>
     </w:lvl>
   </w:abstractNum>
-  <w:abstractNum w:abstractNumId="2" w15:restartNumberingAfterBreak="0">
-    <w:nsid w:val="502316EC"/>
+  <w:abstractNum w:abstractNumId="3" w15:restartNumberingAfterBreak="0">
+    <w:nsid w:val="3F7C2A98"/>
     <w:multiLevelType w:val="hybridMultilevel"/>
-    <w:tmpl w:val="EA789146"/>
-    <w:lvl w:ilvl="0" w:tplc="0419000F">
+    <w:tmpl w:val="C8F2794C"/>
+    <w:lvl w:ilvl="0" w:tplc="BEF68B56">
       <w:start w:val="1"/>
       <w:numFmt w:val="decimal"/>
       <w:lvlText w:val="%1."/>
       <w:lvlJc w:val="left"/>
       <w:pPr>
-        <w:ind w:left="720" w:hanging="360"/>
+        <w:ind w:left="1065" w:hanging="360"/>
       </w:pPr>
       <w:rPr>
         <w:rFonts w:hint="default"/>
@@ -7701,7 +10245,7 @@
       <w:lvlText w:val="%2."/>
       <w:lvlJc w:val="left"/>
       <w:pPr>
-        <w:ind w:left="1440" w:hanging="360"/>
+        <w:ind w:left="1785" w:hanging="360"/>
       </w:pPr>
     </w:lvl>
     <w:lvl w:ilvl="2" w:tplc="0419001B" w:tentative="1">
@@ -7710,7 +10254,7 @@
       <w:lvlText w:val="%3."/>
       <w:lvlJc w:val="right"/>
       <w:pPr>
-        <w:ind w:left="2160" w:hanging="180"/>
+        <w:ind w:left="2505" w:hanging="180"/>
       </w:pPr>
     </w:lvl>
     <w:lvl w:ilvl="3" w:tplc="0419000F" w:tentative="1">
@@ -7719,7 +10263,7 @@
       <w:lvlText w:val="%4."/>
       <w:lvlJc w:val="left"/>
       <w:pPr>
-        <w:ind w:left="2880" w:hanging="360"/>
+        <w:ind w:left="3225" w:hanging="360"/>
       </w:pPr>
     </w:lvl>
     <w:lvl w:ilvl="4" w:tplc="04190019" w:tentative="1">
@@ -7728,7 +10272,7 @@
       <w:lvlText w:val="%5."/>
       <w:lvlJc w:val="left"/>
       <w:pPr>
-        <w:ind w:left="3600" w:hanging="360"/>
+        <w:ind w:left="3945" w:hanging="360"/>
       </w:pPr>
     </w:lvl>
     <w:lvl w:ilvl="5" w:tplc="0419001B" w:tentative="1">
@@ -7737,7 +10281,7 @@
       <w:lvlText w:val="%6."/>
       <w:lvlJc w:val="right"/>
       <w:pPr>
-        <w:ind w:left="4320" w:hanging="180"/>
+        <w:ind w:left="4665" w:hanging="180"/>
       </w:pPr>
     </w:lvl>
     <w:lvl w:ilvl="6" w:tplc="0419000F" w:tentative="1">
@@ -7746,7 +10290,7 @@
       <w:lvlText w:val="%7."/>
       <w:lvlJc w:val="left"/>
       <w:pPr>
-        <w:ind w:left="5040" w:hanging="360"/>
+        <w:ind w:left="5385" w:hanging="360"/>
       </w:pPr>
     </w:lvl>
     <w:lvl w:ilvl="7" w:tplc="04190019" w:tentative="1">
@@ -7755,7 +10299,7 @@
       <w:lvlText w:val="%8."/>
       <w:lvlJc w:val="left"/>
       <w:pPr>
-        <w:ind w:left="5760" w:hanging="360"/>
+        <w:ind w:left="6105" w:hanging="360"/>
       </w:pPr>
     </w:lvl>
     <w:lvl w:ilvl="8" w:tplc="0419001B" w:tentative="1">
@@ -7764,21 +10308,21 @@
       <w:lvlText w:val="%9."/>
       <w:lvlJc w:val="right"/>
       <w:pPr>
-        <w:ind w:left="6480" w:hanging="180"/>
+        <w:ind w:left="6825" w:hanging="180"/>
       </w:pPr>
     </w:lvl>
   </w:abstractNum>
-  <w:abstractNum w:abstractNumId="3" w15:restartNumberingAfterBreak="0">
-    <w:nsid w:val="5A331D78"/>
+  <w:abstractNum w:abstractNumId="4" w15:restartNumberingAfterBreak="0">
+    <w:nsid w:val="502316EC"/>
     <w:multiLevelType w:val="hybridMultilevel"/>
-    <w:tmpl w:val="B0F2D5E4"/>
-    <w:lvl w:ilvl="0" w:tplc="8D323ABC">
+    <w:tmpl w:val="EA789146"/>
+    <w:lvl w:ilvl="0" w:tplc="0419000F">
       <w:start w:val="1"/>
       <w:numFmt w:val="decimal"/>
       <w:lvlText w:val="%1."/>
       <w:lvlJc w:val="left"/>
       <w:pPr>
-        <w:ind w:left="1065" w:hanging="360"/>
+        <w:ind w:left="720" w:hanging="360"/>
       </w:pPr>
       <w:rPr>
         <w:rFonts w:hint="default"/>
@@ -7790,7 +10334,7 @@
       <w:lvlText w:val="%2."/>
       <w:lvlJc w:val="left"/>
       <w:pPr>
-        <w:ind w:left="1785" w:hanging="360"/>
+        <w:ind w:left="1440" w:hanging="360"/>
       </w:pPr>
     </w:lvl>
     <w:lvl w:ilvl="2" w:tplc="0419001B" w:tentative="1">
@@ -7799,7 +10343,7 @@
       <w:lvlText w:val="%3."/>
       <w:lvlJc w:val="right"/>
       <w:pPr>
-        <w:ind w:left="2505" w:hanging="180"/>
+        <w:ind w:left="2160" w:hanging="180"/>
       </w:pPr>
     </w:lvl>
     <w:lvl w:ilvl="3" w:tplc="0419000F" w:tentative="1">
@@ -7808,7 +10352,7 @@
       <w:lvlText w:val="%4."/>
       <w:lvlJc w:val="left"/>
       <w:pPr>
-        <w:ind w:left="3225" w:hanging="360"/>
+        <w:ind w:left="2880" w:hanging="360"/>
       </w:pPr>
     </w:lvl>
     <w:lvl w:ilvl="4" w:tplc="04190019" w:tentative="1">
@@ -7817,7 +10361,7 @@
       <w:lvlText w:val="%5."/>
       <w:lvlJc w:val="left"/>
       <w:pPr>
-        <w:ind w:left="3945" w:hanging="360"/>
+        <w:ind w:left="3600" w:hanging="360"/>
       </w:pPr>
     </w:lvl>
     <w:lvl w:ilvl="5" w:tplc="0419001B" w:tentative="1">
@@ -7826,7 +10370,7 @@
       <w:lvlText w:val="%6."/>
       <w:lvlJc w:val="right"/>
       <w:pPr>
-        <w:ind w:left="4665" w:hanging="180"/>
+        <w:ind w:left="4320" w:hanging="180"/>
       </w:pPr>
     </w:lvl>
     <w:lvl w:ilvl="6" w:tplc="0419000F" w:tentative="1">
@@ -7835,7 +10379,7 @@
       <w:lvlText w:val="%7."/>
       <w:lvlJc w:val="left"/>
       <w:pPr>
-        <w:ind w:left="5385" w:hanging="360"/>
+        <w:ind w:left="5040" w:hanging="360"/>
       </w:pPr>
     </w:lvl>
     <w:lvl w:ilvl="7" w:tplc="04190019" w:tentative="1">
@@ -7844,7 +10388,7 @@
       <w:lvlText w:val="%8."/>
       <w:lvlJc w:val="left"/>
       <w:pPr>
-        <w:ind w:left="6105" w:hanging="360"/>
+        <w:ind w:left="5760" w:hanging="360"/>
       </w:pPr>
     </w:lvl>
     <w:lvl w:ilvl="8" w:tplc="0419001B" w:tentative="1">
@@ -7853,21 +10397,21 @@
       <w:lvlText w:val="%9."/>
       <w:lvlJc w:val="right"/>
       <w:pPr>
-        <w:ind w:left="6825" w:hanging="180"/>
+        <w:ind w:left="6480" w:hanging="180"/>
       </w:pPr>
     </w:lvl>
   </w:abstractNum>
-  <w:abstractNum w:abstractNumId="4" w15:restartNumberingAfterBreak="0">
-    <w:nsid w:val="5E0769E1"/>
+  <w:abstractNum w:abstractNumId="5" w15:restartNumberingAfterBreak="0">
+    <w:nsid w:val="5A331D78"/>
     <w:multiLevelType w:val="hybridMultilevel"/>
-    <w:tmpl w:val="D76A9688"/>
-    <w:lvl w:ilvl="0" w:tplc="0419000F">
+    <w:tmpl w:val="B0F2D5E4"/>
+    <w:lvl w:ilvl="0" w:tplc="8D323ABC">
       <w:start w:val="1"/>
       <w:numFmt w:val="decimal"/>
       <w:lvlText w:val="%1."/>
       <w:lvlJc w:val="left"/>
       <w:pPr>
-        <w:ind w:left="720" w:hanging="360"/>
+        <w:ind w:left="1065" w:hanging="360"/>
       </w:pPr>
       <w:rPr>
         <w:rFonts w:hint="default"/>
@@ -7879,7 +10423,7 @@
       <w:lvlText w:val="%2."/>
       <w:lvlJc w:val="left"/>
       <w:pPr>
-        <w:ind w:left="1440" w:hanging="360"/>
+        <w:ind w:left="1785" w:hanging="360"/>
       </w:pPr>
     </w:lvl>
     <w:lvl w:ilvl="2" w:tplc="0419001B" w:tentative="1">
@@ -7888,7 +10432,7 @@
       <w:lvlText w:val="%3."/>
       <w:lvlJc w:val="right"/>
       <w:pPr>
-        <w:ind w:left="2160" w:hanging="180"/>
+        <w:ind w:left="2505" w:hanging="180"/>
       </w:pPr>
     </w:lvl>
     <w:lvl w:ilvl="3" w:tplc="0419000F" w:tentative="1">
@@ -7897,7 +10441,7 @@
       <w:lvlText w:val="%4."/>
       <w:lvlJc w:val="left"/>
       <w:pPr>
-        <w:ind w:left="2880" w:hanging="360"/>
+        <w:ind w:left="3225" w:hanging="360"/>
       </w:pPr>
     </w:lvl>
     <w:lvl w:ilvl="4" w:tplc="04190019" w:tentative="1">
@@ -7906,7 +10450,7 @@
       <w:lvlText w:val="%5."/>
       <w:lvlJc w:val="left"/>
       <w:pPr>
-        <w:ind w:left="3600" w:hanging="360"/>
+        <w:ind w:left="3945" w:hanging="360"/>
       </w:pPr>
     </w:lvl>
     <w:lvl w:ilvl="5" w:tplc="0419001B" w:tentative="1">
@@ -7915,7 +10459,7 @@
       <w:lvlText w:val="%6."/>
       <w:lvlJc w:val="right"/>
       <w:pPr>
-        <w:ind w:left="4320" w:hanging="180"/>
+        <w:ind w:left="4665" w:hanging="180"/>
       </w:pPr>
     </w:lvl>
     <w:lvl w:ilvl="6" w:tplc="0419000F" w:tentative="1">
@@ -7924,7 +10468,7 @@
       <w:lvlText w:val="%7."/>
       <w:lvlJc w:val="left"/>
       <w:pPr>
-        <w:ind w:left="5040" w:hanging="360"/>
+        <w:ind w:left="5385" w:hanging="360"/>
       </w:pPr>
     </w:lvl>
     <w:lvl w:ilvl="7" w:tplc="04190019" w:tentative="1">
@@ -7933,7 +10477,7 @@
       <w:lvlText w:val="%8."/>
       <w:lvlJc w:val="left"/>
       <w:pPr>
-        <w:ind w:left="5760" w:hanging="360"/>
+        <w:ind w:left="6105" w:hanging="360"/>
       </w:pPr>
     </w:lvl>
     <w:lvl w:ilvl="8" w:tplc="0419001B" w:tentative="1">
@@ -7942,14 +10486,14 @@
       <w:lvlText w:val="%9."/>
       <w:lvlJc w:val="right"/>
       <w:pPr>
-        <w:ind w:left="6480" w:hanging="180"/>
+        <w:ind w:left="6825" w:hanging="180"/>
       </w:pPr>
     </w:lvl>
   </w:abstractNum>
-  <w:abstractNum w:abstractNumId="5" w15:restartNumberingAfterBreak="0">
-    <w:nsid w:val="6CBE0ACF"/>
+  <w:abstractNum w:abstractNumId="6" w15:restartNumberingAfterBreak="0">
+    <w:nsid w:val="5E0769E1"/>
     <w:multiLevelType w:val="hybridMultilevel"/>
-    <w:tmpl w:val="F94C719C"/>
+    <w:tmpl w:val="D76A9688"/>
     <w:lvl w:ilvl="0" w:tplc="0419000F">
       <w:start w:val="1"/>
       <w:numFmt w:val="decimal"/>
@@ -8035,7 +10579,209 @@
       </w:pPr>
     </w:lvl>
   </w:abstractNum>
-  <w:abstractNum w:abstractNumId="6" w15:restartNumberingAfterBreak="0">
+  <w:abstractNum w:abstractNumId="7" w15:restartNumberingAfterBreak="0">
+    <w:nsid w:val="6B2C4BDD"/>
+    <w:multiLevelType w:val="multilevel"/>
+    <w:tmpl w:val="2B70E352"/>
+    <w:lvl w:ilvl="0">
+      <w:start w:val="2"/>
+      <w:numFmt w:val="decimal"/>
+      <w:lvlText w:val="%1"/>
+      <w:lvlJc w:val="left"/>
+      <w:pPr>
+        <w:ind w:left="375" w:hanging="375"/>
+      </w:pPr>
+      <w:rPr>
+        <w:rFonts w:hint="default"/>
+      </w:rPr>
+    </w:lvl>
+    <w:lvl w:ilvl="1">
+      <w:start w:val="3"/>
+      <w:numFmt w:val="decimal"/>
+      <w:lvlText w:val="%1.%2"/>
+      <w:lvlJc w:val="left"/>
+      <w:pPr>
+        <w:ind w:left="1083" w:hanging="375"/>
+      </w:pPr>
+      <w:rPr>
+        <w:rFonts w:hint="default"/>
+      </w:rPr>
+    </w:lvl>
+    <w:lvl w:ilvl="2">
+      <w:start w:val="1"/>
+      <w:numFmt w:val="decimal"/>
+      <w:lvlText w:val="%1.%2.%3"/>
+      <w:lvlJc w:val="left"/>
+      <w:pPr>
+        <w:ind w:left="2136" w:hanging="720"/>
+      </w:pPr>
+      <w:rPr>
+        <w:rFonts w:hint="default"/>
+      </w:rPr>
+    </w:lvl>
+    <w:lvl w:ilvl="3">
+      <w:start w:val="1"/>
+      <w:numFmt w:val="decimal"/>
+      <w:lvlText w:val="%1.%2.%3.%4"/>
+      <w:lvlJc w:val="left"/>
+      <w:pPr>
+        <w:ind w:left="3204" w:hanging="1080"/>
+      </w:pPr>
+      <w:rPr>
+        <w:rFonts w:hint="default"/>
+      </w:rPr>
+    </w:lvl>
+    <w:lvl w:ilvl="4">
+      <w:start w:val="1"/>
+      <w:numFmt w:val="decimal"/>
+      <w:lvlText w:val="%1.%2.%3.%4.%5"/>
+      <w:lvlJc w:val="left"/>
+      <w:pPr>
+        <w:ind w:left="3912" w:hanging="1080"/>
+      </w:pPr>
+      <w:rPr>
+        <w:rFonts w:hint="default"/>
+      </w:rPr>
+    </w:lvl>
+    <w:lvl w:ilvl="5">
+      <w:start w:val="1"/>
+      <w:numFmt w:val="decimal"/>
+      <w:lvlText w:val="%1.%2.%3.%4.%5.%6"/>
+      <w:lvlJc w:val="left"/>
+      <w:pPr>
+        <w:ind w:left="4980" w:hanging="1440"/>
+      </w:pPr>
+      <w:rPr>
+        <w:rFonts w:hint="default"/>
+      </w:rPr>
+    </w:lvl>
+    <w:lvl w:ilvl="6">
+      <w:start w:val="1"/>
+      <w:numFmt w:val="decimal"/>
+      <w:lvlText w:val="%1.%2.%3.%4.%5.%6.%7"/>
+      <w:lvlJc w:val="left"/>
+      <w:pPr>
+        <w:ind w:left="5688" w:hanging="1440"/>
+      </w:pPr>
+      <w:rPr>
+        <w:rFonts w:hint="default"/>
+      </w:rPr>
+    </w:lvl>
+    <w:lvl w:ilvl="7">
+      <w:start w:val="1"/>
+      <w:numFmt w:val="decimal"/>
+      <w:lvlText w:val="%1.%2.%3.%4.%5.%6.%7.%8"/>
+      <w:lvlJc w:val="left"/>
+      <w:pPr>
+        <w:ind w:left="6756" w:hanging="1800"/>
+      </w:pPr>
+      <w:rPr>
+        <w:rFonts w:hint="default"/>
+      </w:rPr>
+    </w:lvl>
+    <w:lvl w:ilvl="8">
+      <w:start w:val="1"/>
+      <w:numFmt w:val="decimal"/>
+      <w:lvlText w:val="%1.%2.%3.%4.%5.%6.%7.%8.%9"/>
+      <w:lvlJc w:val="left"/>
+      <w:pPr>
+        <w:ind w:left="7824" w:hanging="2160"/>
+      </w:pPr>
+      <w:rPr>
+        <w:rFonts w:hint="default"/>
+      </w:rPr>
+    </w:lvl>
+  </w:abstractNum>
+  <w:abstractNum w:abstractNumId="8" w15:restartNumberingAfterBreak="0">
+    <w:nsid w:val="6CBE0ACF"/>
+    <w:multiLevelType w:val="hybridMultilevel"/>
+    <w:tmpl w:val="F94C719C"/>
+    <w:lvl w:ilvl="0" w:tplc="0419000F">
+      <w:start w:val="1"/>
+      <w:numFmt w:val="decimal"/>
+      <w:lvlText w:val="%1."/>
+      <w:lvlJc w:val="left"/>
+      <w:pPr>
+        <w:ind w:left="720" w:hanging="360"/>
+      </w:pPr>
+      <w:rPr>
+        <w:rFonts w:hint="default"/>
+      </w:rPr>
+    </w:lvl>
+    <w:lvl w:ilvl="1" w:tplc="04190019" w:tentative="1">
+      <w:start w:val="1"/>
+      <w:numFmt w:val="lowerLetter"/>
+      <w:lvlText w:val="%2."/>
+      <w:lvlJc w:val="left"/>
+      <w:pPr>
+        <w:ind w:left="1440" w:hanging="360"/>
+      </w:pPr>
+    </w:lvl>
+    <w:lvl w:ilvl="2" w:tplc="0419001B" w:tentative="1">
+      <w:start w:val="1"/>
+      <w:numFmt w:val="lowerRoman"/>
+      <w:lvlText w:val="%3."/>
+      <w:lvlJc w:val="right"/>
+      <w:pPr>
+        <w:ind w:left="2160" w:hanging="180"/>
+      </w:pPr>
+    </w:lvl>
+    <w:lvl w:ilvl="3" w:tplc="0419000F" w:tentative="1">
+      <w:start w:val="1"/>
+      <w:numFmt w:val="decimal"/>
+      <w:lvlText w:val="%4."/>
+      <w:lvlJc w:val="left"/>
+      <w:pPr>
+        <w:ind w:left="2880" w:hanging="360"/>
+      </w:pPr>
+    </w:lvl>
+    <w:lvl w:ilvl="4" w:tplc="04190019" w:tentative="1">
+      <w:start w:val="1"/>
+      <w:numFmt w:val="lowerLetter"/>
+      <w:lvlText w:val="%5."/>
+      <w:lvlJc w:val="left"/>
+      <w:pPr>
+        <w:ind w:left="3600" w:hanging="360"/>
+      </w:pPr>
+    </w:lvl>
+    <w:lvl w:ilvl="5" w:tplc="0419001B" w:tentative="1">
+      <w:start w:val="1"/>
+      <w:numFmt w:val="lowerRoman"/>
+      <w:lvlText w:val="%6."/>
+      <w:lvlJc w:val="right"/>
+      <w:pPr>
+        <w:ind w:left="4320" w:hanging="180"/>
+      </w:pPr>
+    </w:lvl>
+    <w:lvl w:ilvl="6" w:tplc="0419000F" w:tentative="1">
+      <w:start w:val="1"/>
+      <w:numFmt w:val="decimal"/>
+      <w:lvlText w:val="%7."/>
+      <w:lvlJc w:val="left"/>
+      <w:pPr>
+        <w:ind w:left="5040" w:hanging="360"/>
+      </w:pPr>
+    </w:lvl>
+    <w:lvl w:ilvl="7" w:tplc="04190019" w:tentative="1">
+      <w:start w:val="1"/>
+      <w:numFmt w:val="lowerLetter"/>
+      <w:lvlText w:val="%8."/>
+      <w:lvlJc w:val="left"/>
+      <w:pPr>
+        <w:ind w:left="5760" w:hanging="360"/>
+      </w:pPr>
+    </w:lvl>
+    <w:lvl w:ilvl="8" w:tplc="0419001B" w:tentative="1">
+      <w:start w:val="1"/>
+      <w:numFmt w:val="lowerRoman"/>
+      <w:lvlText w:val="%9."/>
+      <w:lvlJc w:val="right"/>
+      <w:pPr>
+        <w:ind w:left="6480" w:hanging="180"/>
+      </w:pPr>
+    </w:lvl>
+  </w:abstractNum>
+  <w:abstractNum w:abstractNumId="9" w15:restartNumberingAfterBreak="0">
     <w:nsid w:val="79551493"/>
     <w:multiLevelType w:val="multilevel"/>
     <w:tmpl w:val="4C7828F8"/>
@@ -8157,25 +10903,34 @@
     </w:lvl>
   </w:abstractNum>
   <w:num w:numId="1">
+    <w:abstractNumId w:val="6"/>
+  </w:num>
+  <w:num w:numId="2">
     <w:abstractNumId w:val="4"/>
   </w:num>
-  <w:num w:numId="2">
-    <w:abstractNumId w:val="2"/>
-  </w:num>
   <w:num w:numId="3">
-    <w:abstractNumId w:val="5"/>
+    <w:abstractNumId w:val="8"/>
   </w:num>
   <w:num w:numId="4">
     <w:abstractNumId w:val="0"/>
   </w:num>
   <w:num w:numId="5">
-    <w:abstractNumId w:val="6"/>
+    <w:abstractNumId w:val="9"/>
   </w:num>
   <w:num w:numId="6">
+    <w:abstractNumId w:val="3"/>
+  </w:num>
+  <w:num w:numId="7">
+    <w:abstractNumId w:val="5"/>
+  </w:num>
+  <w:num w:numId="8">
     <w:abstractNumId w:val="1"/>
   </w:num>
-  <w:num w:numId="7">
-    <w:abstractNumId w:val="3"/>
+  <w:num w:numId="9">
+    <w:abstractNumId w:val="7"/>
+  </w:num>
+  <w:num w:numId="10">
+    <w:abstractNumId w:val="2"/>
   </w:num>
 </w:numbering>
 </file>
@@ -9012,7 +11767,7 @@
 </file>
 
 <file path=customXml/itemProps1.xml><?xml version="1.0" encoding="utf-8"?>
-<ds:datastoreItem xmlns:ds="http://schemas.openxmlformats.org/officeDocument/2006/customXml" ds:itemID="{5855C154-A64C-40FE-9825-2F4584FBA35A}">
+<ds:datastoreItem xmlns:ds="http://schemas.openxmlformats.org/officeDocument/2006/customXml" ds:itemID="{37A6ED5B-8ED5-4063-A041-820F0EDF755B}">
   <ds:schemaRefs>
     <ds:schemaRef ds:uri="http://schemas.openxmlformats.org/officeDocument/2006/bibliography"/>
   </ds:schemaRefs>

--- a/diplom_word/ДИПЛОМ.docx
+++ b/diplom_word/ДИПЛОМ.docx
@@ -6621,7 +6621,6 @@
           <w:sz w:val="28"/>
           <w:szCs w:val="28"/>
           <w:shd w:val="clear" w:color="auto" w:fill="FFFFFF"/>
-          <w:lang w:val="en-US"/>
         </w:rPr>
         <w:t xml:space="preserve">     </w:t>
       </w:r>
@@ -6632,7 +6631,6 @@
           <w:sz w:val="28"/>
           <w:szCs w:val="28"/>
           <w:shd w:val="clear" w:color="auto" w:fill="FFFFFF"/>
-          <w:lang w:val="en-US"/>
         </w:rPr>
         <w:tab/>
       </w:r>
@@ -6643,7 +6641,6 @@
           <w:sz w:val="28"/>
           <w:szCs w:val="28"/>
           <w:shd w:val="clear" w:color="auto" w:fill="FFFFFF"/>
-          <w:lang w:val="en-US"/>
         </w:rPr>
         <w:tab/>
         <w:t xml:space="preserve">            </w:t>
@@ -6655,7 +6652,6 @@
           <w:sz w:val="28"/>
           <w:szCs w:val="28"/>
           <w:shd w:val="clear" w:color="auto" w:fill="FFFFFF"/>
-          <w:lang w:val="en-US"/>
         </w:rPr>
         <w:tab/>
       </w:r>
@@ -7419,8 +7415,6 @@
         </w:rPr>
         <w:t>По этим выведенным параметрам делаем прогноз по вышеприведённому алгоритму.</w:t>
       </w:r>
-      <w:bookmarkStart w:id="0" w:name="_GoBack"/>
-      <w:bookmarkEnd w:id="0"/>
     </w:p>
     <w:p>
       <w:pPr>
@@ -8855,15 +8849,7 @@
           <w:sz w:val="28"/>
           <w:szCs w:val="28"/>
         </w:rPr>
-        <w:t>∈</w:t>
-      </w:r>
-      <w:r>
-        <w:rPr>
-          <w:rFonts w:ascii="Cambria Math" w:hAnsi="Cambria Math" w:cs="Cambria Math"/>
-          <w:sz w:val="28"/>
-          <w:szCs w:val="28"/>
-        </w:rPr>
-        <w:t xml:space="preserve"> [10;30)</w:t>
+        <w:t>∈ [10;30)</w:t>
       </w:r>
     </w:p>
     <w:p>
@@ -8938,7 +8924,49 @@
           <w:szCs w:val="28"/>
           <w:shd w:val="clear" w:color="auto" w:fill="FFFFFF"/>
         </w:rPr>
-        <w:t xml:space="preserve">. Новые ряды формируются так же, как и в методе выше, только усреднение значений происходит по формуле </w:t>
+        <w:t xml:space="preserve">. Новые ряды формируются так же, как и в методе выше, только усреднение </w:t>
+      </w:r>
+      <w:proofErr w:type="gramStart"/>
+      <w:r>
+        <w:rPr>
+          <w:rFonts w:ascii="Times New Roman" w:hAnsi="Times New Roman" w:cs="Times New Roman"/>
+          <w:color w:val="000000"/>
+          <w:sz w:val="28"/>
+          <w:szCs w:val="28"/>
+          <w:shd w:val="clear" w:color="auto" w:fill="FFFFFF"/>
+        </w:rPr>
+        <w:t xml:space="preserve">значений </w:t>
+      </w:r>
+      <w:r>
+        <w:rPr>
+          <w:rFonts w:ascii="Times New Roman" w:hAnsi="Times New Roman" w:cs="Times New Roman"/>
+          <w:color w:val="000000"/>
+          <w:sz w:val="28"/>
+          <w:szCs w:val="28"/>
+          <w:shd w:val="clear" w:color="auto" w:fill="FFFFFF"/>
+        </w:rPr>
+        <w:t xml:space="preserve"> </w:t>
+      </w:r>
+      <w:r>
+        <w:rPr>
+          <w:rFonts w:ascii="Times New Roman" w:hAnsi="Times New Roman" w:cs="Times New Roman"/>
+          <w:color w:val="000000"/>
+          <w:sz w:val="28"/>
+          <w:szCs w:val="28"/>
+          <w:shd w:val="clear" w:color="auto" w:fill="FFFFFF"/>
+        </w:rPr>
+        <w:t>происходит</w:t>
+      </w:r>
+      <w:proofErr w:type="gramEnd"/>
+      <w:r>
+        <w:rPr>
+          <w:rFonts w:ascii="Times New Roman" w:hAnsi="Times New Roman" w:cs="Times New Roman"/>
+          <w:color w:val="000000"/>
+          <w:sz w:val="28"/>
+          <w:szCs w:val="28"/>
+          <w:shd w:val="clear" w:color="auto" w:fill="FFFFFF"/>
+        </w:rPr>
+        <w:t xml:space="preserve"> по формуле </w:t>
       </w:r>
       <w:r>
         <w:rPr>
@@ -9101,7 +9129,6 @@
         </w:rPr>
         <w:t>z</w:t>
       </w:r>
-      <w:proofErr w:type="gramStart"/>
       <w:r>
         <w:rPr>
           <w:rFonts w:ascii="Times New Roman" w:hAnsi="Times New Roman" w:cs="Times New Roman"/>
@@ -9134,7 +9161,6 @@
         </w:rPr>
         <w:t>x</w:t>
       </w:r>
-      <w:proofErr w:type="gramEnd"/>
       <w:r>
         <w:rPr>
           <w:rFonts w:ascii="Times New Roman" w:hAnsi="Times New Roman" w:cs="Times New Roman"/>
@@ -9561,37 +9587,7 @@
           <w:szCs w:val="28"/>
           <w:shd w:val="clear" w:color="auto" w:fill="FFFFFF"/>
         </w:rPr>
-        <w:t>со случайным</w:t>
-      </w:r>
-      <w:r>
-        <w:rPr>
-          <w:rFonts w:ascii="Times New Roman" w:hAnsi="Times New Roman" w:cs="Times New Roman"/>
-          <w:color w:val="000000"/>
-          <w:sz w:val="28"/>
-          <w:szCs w:val="28"/>
-          <w:shd w:val="clear" w:color="auto" w:fill="FFFFFF"/>
-        </w:rPr>
-        <w:t xml:space="preserve"> выбором. </w:t>
-      </w:r>
-      <w:r>
-        <w:rPr>
-          <w:rFonts w:ascii="Times New Roman" w:hAnsi="Times New Roman" w:cs="Times New Roman"/>
-          <w:color w:val="000000"/>
-          <w:sz w:val="28"/>
-          <w:szCs w:val="28"/>
-          <w:shd w:val="clear" w:color="auto" w:fill="FFFFFF"/>
-        </w:rPr>
-        <w:t>Новые ряды формируются так же, как и в методе выше, только</w:t>
-      </w:r>
-      <w:r>
-        <w:rPr>
-          <w:rFonts w:ascii="Times New Roman" w:hAnsi="Times New Roman" w:cs="Times New Roman"/>
-          <w:color w:val="000000"/>
-          <w:sz w:val="28"/>
-          <w:szCs w:val="28"/>
-          <w:shd w:val="clear" w:color="auto" w:fill="FFFFFF"/>
-        </w:rPr>
-        <w:t xml:space="preserve"> для всех </w:t>
+        <w:t xml:space="preserve">со случайным выбором. Новые ряды формируются так же, как и в методе выше, только для всех </w:t>
       </w:r>
       <w:r>
         <w:rPr>
@@ -9943,6 +9939,946 @@
         </w:rPr>
         <w:t>используемый для фактических значений. Этот метод оставляет связь между наблюдениями и при этом никак не ограничивает значения симулированной выборки.</w:t>
       </w:r>
+    </w:p>
+    <w:p>
+      <w:pPr>
+        <w:pStyle w:val="a4"/>
+        <w:ind w:left="1068"/>
+        <w:jc w:val="both"/>
+        <w:rPr>
+          <w:rFonts w:ascii="Times New Roman" w:hAnsi="Times New Roman" w:cs="Times New Roman"/>
+          <w:color w:val="000000"/>
+          <w:sz w:val="28"/>
+          <w:szCs w:val="28"/>
+          <w:shd w:val="clear" w:color="auto" w:fill="FFFFFF"/>
+        </w:rPr>
+      </w:pPr>
+    </w:p>
+    <w:p>
+      <w:pPr>
+        <w:pStyle w:val="a4"/>
+        <w:numPr>
+          <w:ilvl w:val="1"/>
+          <w:numId w:val="9"/>
+        </w:numPr>
+        <w:ind w:left="0" w:firstLine="0"/>
+        <w:jc w:val="both"/>
+        <w:rPr>
+          <w:rFonts w:ascii="Times New Roman" w:hAnsi="Times New Roman" w:cs="Times New Roman"/>
+          <w:b/>
+          <w:color w:val="000000"/>
+          <w:sz w:val="28"/>
+          <w:szCs w:val="28"/>
+          <w:shd w:val="clear" w:color="auto" w:fill="FFFFFF"/>
+          <w:lang w:val="en-US"/>
+        </w:rPr>
+      </w:pPr>
+      <w:r>
+        <w:rPr>
+          <w:rFonts w:ascii="Times New Roman" w:hAnsi="Times New Roman" w:cs="Times New Roman"/>
+          <w:b/>
+          <w:color w:val="000000"/>
+          <w:sz w:val="28"/>
+          <w:szCs w:val="28"/>
+          <w:shd w:val="clear" w:color="auto" w:fill="FFFFFF"/>
+        </w:rPr>
+        <w:t xml:space="preserve">Сглаживание цензурированных данных. </w:t>
+      </w:r>
+    </w:p>
+    <w:p>
+      <w:pPr>
+        <w:pStyle w:val="a4"/>
+        <w:ind w:left="0"/>
+        <w:jc w:val="both"/>
+        <w:rPr>
+          <w:rFonts w:ascii="Times New Roman" w:hAnsi="Times New Roman" w:cs="Times New Roman"/>
+          <w:color w:val="000000"/>
+          <w:sz w:val="28"/>
+          <w:szCs w:val="28"/>
+          <w:shd w:val="clear" w:color="auto" w:fill="FFFFFF"/>
+        </w:rPr>
+      </w:pPr>
+      <w:r>
+        <w:rPr>
+          <w:rFonts w:ascii="Times New Roman" w:hAnsi="Times New Roman" w:cs="Times New Roman"/>
+          <w:color w:val="000000"/>
+          <w:sz w:val="28"/>
+          <w:szCs w:val="28"/>
+          <w:shd w:val="clear" w:color="auto" w:fill="FFFFFF"/>
+        </w:rPr>
+        <w:t xml:space="preserve">В продажах иногда присутствует такая продукция, которая продаётся очень редко или продаётся в разное время и по непонятным причинам. Например, какая-нибудь специализированная запчасть для автомобиля, причём для какого-нибудь редкого автомобиля. У такой запчасти могут быть продажи очень </w:t>
+      </w:r>
+      <w:r>
+        <w:rPr>
+          <w:rFonts w:ascii="Times New Roman" w:hAnsi="Times New Roman" w:cs="Times New Roman"/>
+          <w:color w:val="000000"/>
+          <w:sz w:val="28"/>
+          <w:szCs w:val="28"/>
+          <w:shd w:val="clear" w:color="auto" w:fill="FFFFFF"/>
+        </w:rPr>
+        <w:lastRenderedPageBreak/>
+        <w:t>«порванными». То есть за месяц её могут купить всего пару раз, а может, даже и ни разу. Если брать годовую статистику по таким продукциям, можно увидеть, что её продажи оборваны. Это продемонстрировано на Рисунке 2.</w:t>
+      </w:r>
+    </w:p>
+    <w:p>
+      <w:pPr>
+        <w:pStyle w:val="a4"/>
+        <w:ind w:left="0"/>
+        <w:jc w:val="both"/>
+        <w:rPr>
+          <w:rFonts w:ascii="Times New Roman" w:hAnsi="Times New Roman" w:cs="Times New Roman"/>
+          <w:color w:val="000000"/>
+          <w:sz w:val="28"/>
+          <w:szCs w:val="28"/>
+          <w:shd w:val="clear" w:color="auto" w:fill="FFFFFF"/>
+        </w:rPr>
+      </w:pPr>
+    </w:p>
+    <w:p>
+      <w:pPr>
+        <w:pStyle w:val="a4"/>
+        <w:keepNext/>
+        <w:ind w:left="0"/>
+        <w:jc w:val="both"/>
+      </w:pPr>
+      <w:r>
+        <w:rPr>
+          <w:rFonts w:ascii="Times New Roman" w:hAnsi="Times New Roman" w:cs="Times New Roman"/>
+          <w:noProof/>
+          <w:color w:val="000000"/>
+          <w:sz w:val="28"/>
+          <w:szCs w:val="28"/>
+          <w:shd w:val="clear" w:color="auto" w:fill="FFFFFF"/>
+        </w:rPr>
+        <w:drawing>
+          <wp:inline distT="0" distB="0" distL="0" distR="0" wp14:anchorId="6ADE288B" wp14:editId="5129510B">
+            <wp:extent cx="5486400" cy="3200400"/>
+            <wp:effectExtent l="0" t="0" r="0" b="0"/>
+            <wp:docPr id="10" name="Диаграмма 10"/>
+            <wp:cNvGraphicFramePr/>
+            <a:graphic xmlns:a="http://schemas.openxmlformats.org/drawingml/2006/main">
+              <a:graphicData uri="http://schemas.openxmlformats.org/drawingml/2006/chart">
+                <c:chart xmlns:c="http://schemas.openxmlformats.org/drawingml/2006/chart" xmlns:r="http://schemas.openxmlformats.org/officeDocument/2006/relationships" r:id="rId11"/>
+              </a:graphicData>
+            </a:graphic>
+          </wp:inline>
+        </w:drawing>
+      </w:r>
+    </w:p>
+    <w:p>
+      <w:pPr>
+        <w:pStyle w:val="a5"/>
+        <w:jc w:val="center"/>
+        <w:rPr>
+          <w:rFonts w:ascii="Times New Roman" w:hAnsi="Times New Roman" w:cs="Times New Roman"/>
+          <w:i w:val="0"/>
+          <w:color w:val="auto"/>
+          <w:sz w:val="28"/>
+          <w:szCs w:val="28"/>
+        </w:rPr>
+      </w:pPr>
+      <w:r>
+        <w:rPr>
+          <w:rFonts w:ascii="Times New Roman" w:hAnsi="Times New Roman" w:cs="Times New Roman"/>
+          <w:i w:val="0"/>
+          <w:color w:val="auto"/>
+          <w:sz w:val="28"/>
+          <w:szCs w:val="28"/>
+        </w:rPr>
+        <w:t>Рисунок 2 – Пример оборванных данных.</w:t>
+      </w:r>
+    </w:p>
+    <w:p>
+      <w:pPr>
+        <w:jc w:val="both"/>
+        <w:rPr>
+          <w:rFonts w:ascii="Times New Roman" w:hAnsi="Times New Roman" w:cs="Times New Roman"/>
+          <w:sz w:val="28"/>
+          <w:szCs w:val="28"/>
+        </w:rPr>
+      </w:pPr>
+      <w:r>
+        <w:rPr>
+          <w:rFonts w:ascii="Times New Roman" w:hAnsi="Times New Roman" w:cs="Times New Roman"/>
+          <w:sz w:val="28"/>
+          <w:szCs w:val="28"/>
+        </w:rPr>
+        <w:t>На рисунке 2 продемонстрированы оборванные продажи, где показано 12 месяцев и продажи в каждом из этих месяцев. Как видно по этой гистограмме, есть месяцы, где продаж вообще не было, или же есть месяцы, где уровень продаж выше, чем в совокупности в нескольких других месяцев. Если в таком случае использовать традиционные методы прогнозирования, то есть большая вероятность ошибки, так как при таких данные традиционные методы являются неэффективными. А если использовать простейшие описательные статистики, такие как</w:t>
+      </w:r>
+      <w:r>
+        <w:rPr>
+          <w:rFonts w:ascii="Times New Roman" w:hAnsi="Times New Roman" w:cs="Times New Roman"/>
+          <w:sz w:val="28"/>
+          <w:szCs w:val="28"/>
+        </w:rPr>
+        <w:t xml:space="preserve">: </w:t>
+      </w:r>
+      <w:r>
+        <w:rPr>
+          <w:rFonts w:ascii="Times New Roman" w:hAnsi="Times New Roman" w:cs="Times New Roman"/>
+          <w:sz w:val="28"/>
+          <w:szCs w:val="28"/>
+        </w:rPr>
+        <w:t xml:space="preserve">минимум, среднее, максимум, это приводит к ненадёжным оценкам, что приводит к тому, что покупатели либо отказываются, либо наоборот вообще отсутствуют, то есть деталь была заказана в слишком большом количестве. Но из-за того, что делать с такими данными что-то нужно, учеными были придуманы некоторые способы прогнозирования таких продаж. Один из таких способов – это сглаживание продаж. </w:t>
+      </w:r>
+    </w:p>
+    <w:p>
+      <w:pPr>
+        <w:jc w:val="both"/>
+        <w:rPr>
+          <w:rFonts w:ascii="Times New Roman" w:hAnsi="Times New Roman" w:cs="Times New Roman"/>
+          <w:sz w:val="28"/>
+          <w:szCs w:val="28"/>
+          <w:lang w:val="en-US"/>
+        </w:rPr>
+      </w:pPr>
+      <w:r>
+        <w:rPr>
+          <w:rFonts w:ascii="Times New Roman" w:hAnsi="Times New Roman" w:cs="Times New Roman"/>
+          <w:sz w:val="28"/>
+          <w:szCs w:val="28"/>
+        </w:rPr>
+        <w:t>Сглаживание продаж – это искусственное дополнение или занижение данных, в частности в тех местах, где данные отсутствуют. А вот о методах сглаживание дальше пойдёт речь.</w:t>
+      </w:r>
+    </w:p>
+    <w:p>
+      <w:pPr>
+        <w:jc w:val="both"/>
+        <w:rPr>
+          <w:rFonts w:ascii="Times New Roman" w:hAnsi="Times New Roman" w:cs="Times New Roman"/>
+          <w:b/>
+          <w:sz w:val="28"/>
+          <w:szCs w:val="28"/>
+        </w:rPr>
+      </w:pPr>
+      <w:r>
+        <w:rPr>
+          <w:rFonts w:ascii="Times New Roman" w:hAnsi="Times New Roman" w:cs="Times New Roman"/>
+          <w:b/>
+          <w:sz w:val="28"/>
+          <w:szCs w:val="28"/>
+        </w:rPr>
+        <w:t>Простое сглаживание.</w:t>
+      </w:r>
+    </w:p>
+    <w:p>
+      <w:pPr>
+        <w:jc w:val="both"/>
+        <w:rPr>
+          <w:rFonts w:ascii="Times New Roman" w:hAnsi="Times New Roman" w:cs="Times New Roman"/>
+          <w:sz w:val="28"/>
+          <w:szCs w:val="28"/>
+        </w:rPr>
+      </w:pPr>
+      <w:r>
+        <w:rPr>
+          <w:rFonts w:ascii="Times New Roman" w:hAnsi="Times New Roman" w:cs="Times New Roman"/>
+          <w:sz w:val="28"/>
+          <w:szCs w:val="28"/>
+        </w:rPr>
+        <w:t>Самый примитивный и простой в реализации способ – это способ простого сглаживания. Его алгоритм приведён ниже</w:t>
+      </w:r>
+      <w:r>
+        <w:rPr>
+          <w:rFonts w:ascii="Times New Roman" w:hAnsi="Times New Roman" w:cs="Times New Roman"/>
+          <w:sz w:val="28"/>
+          <w:szCs w:val="28"/>
+          <w:lang w:val="en-US"/>
+        </w:rPr>
+        <w:t>:</w:t>
+      </w:r>
+    </w:p>
+    <w:p>
+      <w:pPr>
+        <w:pStyle w:val="a4"/>
+        <w:numPr>
+          <w:ilvl w:val="0"/>
+          <w:numId w:val="11"/>
+        </w:numPr>
+        <w:jc w:val="both"/>
+        <w:rPr>
+          <w:rFonts w:ascii="Times New Roman" w:hAnsi="Times New Roman" w:cs="Times New Roman"/>
+          <w:sz w:val="28"/>
+          <w:szCs w:val="28"/>
+        </w:rPr>
+      </w:pPr>
+      <w:r>
+        <w:rPr>
+          <w:rFonts w:ascii="Times New Roman" w:hAnsi="Times New Roman" w:cs="Times New Roman"/>
+          <w:sz w:val="28"/>
+          <w:szCs w:val="28"/>
+        </w:rPr>
+        <w:lastRenderedPageBreak/>
+        <w:t xml:space="preserve">Сортируем все данные </w:t>
+      </w:r>
+    </w:p>
+    <w:p>
+      <w:pPr>
+        <w:pStyle w:val="a4"/>
+        <w:numPr>
+          <w:ilvl w:val="0"/>
+          <w:numId w:val="11"/>
+        </w:numPr>
+        <w:jc w:val="both"/>
+        <w:rPr>
+          <w:rFonts w:ascii="Times New Roman" w:hAnsi="Times New Roman" w:cs="Times New Roman"/>
+          <w:sz w:val="28"/>
+          <w:szCs w:val="28"/>
+        </w:rPr>
+      </w:pPr>
+      <w:r>
+        <w:rPr>
+          <w:rFonts w:ascii="Times New Roman" w:hAnsi="Times New Roman" w:cs="Times New Roman"/>
+          <w:sz w:val="28"/>
+          <w:szCs w:val="28"/>
+        </w:rPr>
+        <w:t>С вероятностью Р вытаскиваем пример из данных</w:t>
+      </w:r>
+    </w:p>
+    <w:p>
+      <w:pPr>
+        <w:pStyle w:val="a4"/>
+        <w:numPr>
+          <w:ilvl w:val="0"/>
+          <w:numId w:val="11"/>
+        </w:numPr>
+        <w:jc w:val="both"/>
+        <w:rPr>
+          <w:rFonts w:ascii="Times New Roman" w:hAnsi="Times New Roman" w:cs="Times New Roman"/>
+          <w:sz w:val="28"/>
+          <w:szCs w:val="28"/>
+        </w:rPr>
+      </w:pPr>
+      <w:r>
+        <w:rPr>
+          <w:rFonts w:ascii="Times New Roman" w:hAnsi="Times New Roman" w:cs="Times New Roman"/>
+          <w:sz w:val="28"/>
+          <w:szCs w:val="28"/>
+        </w:rPr>
+        <w:t xml:space="preserve">С вероятностью 1 – </w:t>
+      </w:r>
+      <w:proofErr w:type="gramStart"/>
+      <w:r>
+        <w:rPr>
+          <w:rFonts w:ascii="Times New Roman" w:hAnsi="Times New Roman" w:cs="Times New Roman"/>
+          <w:sz w:val="28"/>
+          <w:szCs w:val="28"/>
+        </w:rPr>
+        <w:t>Р  берём</w:t>
+      </w:r>
+      <w:proofErr w:type="gramEnd"/>
+      <w:r>
+        <w:rPr>
+          <w:rFonts w:ascii="Times New Roman" w:hAnsi="Times New Roman" w:cs="Times New Roman"/>
+          <w:sz w:val="28"/>
+          <w:szCs w:val="28"/>
+        </w:rPr>
+        <w:t xml:space="preserve"> случайный интервал между точками среди данных и от туда берём равномерно распределённое число</w:t>
+      </w:r>
+    </w:p>
+    <w:p>
+      <w:pPr>
+        <w:pStyle w:val="a4"/>
+        <w:numPr>
+          <w:ilvl w:val="0"/>
+          <w:numId w:val="11"/>
+        </w:numPr>
+        <w:jc w:val="both"/>
+        <w:rPr>
+          <w:rFonts w:ascii="Times New Roman" w:hAnsi="Times New Roman" w:cs="Times New Roman"/>
+          <w:color w:val="000000"/>
+          <w:sz w:val="28"/>
+          <w:szCs w:val="28"/>
+          <w:shd w:val="clear" w:color="auto" w:fill="FFFFFF"/>
+        </w:rPr>
+      </w:pPr>
+      <w:r>
+        <w:rPr>
+          <w:rFonts w:ascii="Times New Roman" w:hAnsi="Times New Roman" w:cs="Times New Roman"/>
+          <w:color w:val="000000"/>
+          <w:sz w:val="28"/>
+          <w:szCs w:val="28"/>
+          <w:shd w:val="clear" w:color="auto" w:fill="FFFFFF"/>
+        </w:rPr>
+        <w:t xml:space="preserve">Вставляем это число </w:t>
+      </w:r>
+    </w:p>
+    <w:p>
+      <w:pPr>
+        <w:jc w:val="both"/>
+        <w:rPr>
+          <w:rFonts w:ascii="Times New Roman" w:hAnsi="Times New Roman" w:cs="Times New Roman"/>
+          <w:color w:val="000000"/>
+          <w:sz w:val="28"/>
+          <w:szCs w:val="28"/>
+          <w:shd w:val="clear" w:color="auto" w:fill="FFFFFF"/>
+        </w:rPr>
+      </w:pPr>
+      <w:r>
+        <w:rPr>
+          <w:rFonts w:ascii="Times New Roman" w:hAnsi="Times New Roman" w:cs="Times New Roman"/>
+          <w:color w:val="000000"/>
+          <w:sz w:val="28"/>
+          <w:szCs w:val="28"/>
+          <w:shd w:val="clear" w:color="auto" w:fill="FFFFFF"/>
+        </w:rPr>
+        <w:t xml:space="preserve">Где Р – это вероятность появления старых точек по данным. </w:t>
+      </w:r>
+    </w:p>
+    <w:p>
+      <w:pPr>
+        <w:jc w:val="both"/>
+        <w:rPr>
+          <w:rFonts w:ascii="Times New Roman" w:hAnsi="Times New Roman" w:cs="Times New Roman"/>
+          <w:color w:val="000000"/>
+          <w:sz w:val="28"/>
+          <w:szCs w:val="28"/>
+          <w:shd w:val="clear" w:color="auto" w:fill="FFFFFF"/>
+        </w:rPr>
+      </w:pPr>
+      <w:r>
+        <w:rPr>
+          <w:rFonts w:ascii="Times New Roman" w:hAnsi="Times New Roman" w:cs="Times New Roman"/>
+          <w:color w:val="000000"/>
+          <w:sz w:val="28"/>
+          <w:szCs w:val="28"/>
+          <w:shd w:val="clear" w:color="auto" w:fill="FFFFFF"/>
+        </w:rPr>
+        <w:t>Анализ и сравнение данных с помощью данного метода будет рассмотрено в следующей главе. Сейчас же перейдём на более «умные методы».</w:t>
+      </w:r>
+    </w:p>
+    <w:p>
+      <w:pPr>
+        <w:jc w:val="both"/>
+        <w:rPr>
+          <w:rFonts w:ascii="Times New Roman" w:hAnsi="Times New Roman" w:cs="Times New Roman"/>
+          <w:b/>
+          <w:color w:val="000000"/>
+          <w:sz w:val="28"/>
+          <w:szCs w:val="28"/>
+          <w:shd w:val="clear" w:color="auto" w:fill="FFFFFF"/>
+        </w:rPr>
+      </w:pPr>
+      <w:r>
+        <w:rPr>
+          <w:rFonts w:ascii="Times New Roman" w:hAnsi="Times New Roman" w:cs="Times New Roman"/>
+          <w:b/>
+          <w:color w:val="000000"/>
+          <w:sz w:val="28"/>
+          <w:szCs w:val="28"/>
+          <w:shd w:val="clear" w:color="auto" w:fill="FFFFFF"/>
+        </w:rPr>
+        <w:t xml:space="preserve">Метод </w:t>
+      </w:r>
+      <w:proofErr w:type="spellStart"/>
+      <w:r>
+        <w:rPr>
+          <w:rFonts w:ascii="Times New Roman" w:hAnsi="Times New Roman" w:cs="Times New Roman"/>
+          <w:b/>
+          <w:color w:val="000000"/>
+          <w:sz w:val="28"/>
+          <w:szCs w:val="28"/>
+          <w:shd w:val="clear" w:color="auto" w:fill="FFFFFF"/>
+        </w:rPr>
+        <w:t>Кростона</w:t>
+      </w:r>
+      <w:proofErr w:type="spellEnd"/>
+      <w:r>
+        <w:rPr>
+          <w:rFonts w:ascii="Times New Roman" w:hAnsi="Times New Roman" w:cs="Times New Roman"/>
+          <w:b/>
+          <w:color w:val="000000"/>
+          <w:sz w:val="28"/>
+          <w:szCs w:val="28"/>
+          <w:shd w:val="clear" w:color="auto" w:fill="FFFFFF"/>
+        </w:rPr>
+        <w:t>.</w:t>
+      </w:r>
+    </w:p>
+    <w:p>
+      <w:pPr>
+        <w:jc w:val="both"/>
+        <w:rPr>
+          <w:rFonts w:ascii="Times New Roman" w:hAnsi="Times New Roman" w:cs="Times New Roman"/>
+          <w:color w:val="000000"/>
+          <w:sz w:val="28"/>
+          <w:szCs w:val="28"/>
+          <w:shd w:val="clear" w:color="auto" w:fill="FFFFFF"/>
+        </w:rPr>
+      </w:pPr>
+      <w:r>
+        <w:rPr>
+          <w:rFonts w:ascii="Times New Roman" w:hAnsi="Times New Roman" w:cs="Times New Roman"/>
+          <w:color w:val="000000"/>
+          <w:sz w:val="28"/>
+          <w:szCs w:val="28"/>
+          <w:shd w:val="clear" w:color="auto" w:fill="FFFFFF"/>
+        </w:rPr>
+        <w:t xml:space="preserve">Самая главная проблема при прогнозированные в таком случае, когда отсутствуют показатели продаж, это то, что не учитывается характерная особенность рядов, которые рассматриваются, при этом нулевые значения рассматриваются как обыкновенные наблюдения. </w:t>
+      </w:r>
+    </w:p>
+    <w:p>
+      <w:pPr>
+        <w:jc w:val="both"/>
+        <w:rPr>
+          <w:rFonts w:ascii="Times New Roman" w:hAnsi="Times New Roman" w:cs="Times New Roman"/>
+          <w:color w:val="000000"/>
+          <w:sz w:val="28"/>
+          <w:szCs w:val="28"/>
+          <w:shd w:val="clear" w:color="auto" w:fill="FFFFFF"/>
+        </w:rPr>
+      </w:pPr>
+      <w:r>
+        <w:rPr>
+          <w:rFonts w:ascii="Times New Roman" w:hAnsi="Times New Roman" w:cs="Times New Roman"/>
+          <w:color w:val="000000"/>
+          <w:sz w:val="28"/>
+          <w:szCs w:val="28"/>
+          <w:shd w:val="clear" w:color="auto" w:fill="FFFFFF"/>
+        </w:rPr>
+        <w:t xml:space="preserve">Решение данной проблемы в 1972 году предложил </w:t>
+      </w:r>
+      <w:proofErr w:type="spellStart"/>
+      <w:r>
+        <w:rPr>
+          <w:rFonts w:ascii="Times New Roman" w:hAnsi="Times New Roman" w:cs="Times New Roman"/>
+          <w:color w:val="000000"/>
+          <w:sz w:val="28"/>
+          <w:szCs w:val="28"/>
+          <w:shd w:val="clear" w:color="auto" w:fill="FFFFFF"/>
+        </w:rPr>
+        <w:t>Кростон</w:t>
+      </w:r>
+      <w:proofErr w:type="spellEnd"/>
+      <w:r>
+        <w:rPr>
+          <w:rFonts w:ascii="Times New Roman" w:hAnsi="Times New Roman" w:cs="Times New Roman"/>
+          <w:color w:val="000000"/>
+          <w:sz w:val="28"/>
+          <w:szCs w:val="28"/>
+          <w:shd w:val="clear" w:color="auto" w:fill="FFFFFF"/>
+        </w:rPr>
+        <w:t>. В принципы прогнозирования заложено, что рассматриваются два объекта, это вероятность, что спрос будет ненулевым и величину ненулевого спроса. С помощью схемы Бернулли моделируется вероятность независимого события появления нулевого спроса. Благодаря этому, появляется предположение, что распределение спроса имеет примерно вид, как на рисунке 3</w:t>
+      </w:r>
+    </w:p>
+    <w:p>
+      <w:pPr>
+        <w:keepNext/>
+        <w:jc w:val="both"/>
+      </w:pPr>
+      <w:r>
+        <w:rPr>
+          <w:rFonts w:ascii="Times New Roman" w:hAnsi="Times New Roman" w:cs="Times New Roman"/>
+          <w:noProof/>
+          <w:color w:val="000000"/>
+          <w:sz w:val="28"/>
+          <w:szCs w:val="28"/>
+          <w:shd w:val="clear" w:color="auto" w:fill="FFFFFF"/>
+        </w:rPr>
+        <w:drawing>
+          <wp:inline distT="0" distB="0" distL="0" distR="0" wp14:anchorId="3326FAA2" wp14:editId="76C21BC5">
+            <wp:extent cx="5486400" cy="3200400"/>
+            <wp:effectExtent l="0" t="0" r="0" b="0"/>
+            <wp:docPr id="11" name="Диаграмма 11"/>
+            <wp:cNvGraphicFramePr/>
+            <a:graphic xmlns:a="http://schemas.openxmlformats.org/drawingml/2006/main">
+              <a:graphicData uri="http://schemas.openxmlformats.org/drawingml/2006/chart">
+                <c:chart xmlns:c="http://schemas.openxmlformats.org/drawingml/2006/chart" xmlns:r="http://schemas.openxmlformats.org/officeDocument/2006/relationships" r:id="rId12"/>
+              </a:graphicData>
+            </a:graphic>
+          </wp:inline>
+        </w:drawing>
+      </w:r>
+    </w:p>
+    <w:p>
+      <w:pPr>
+        <w:pStyle w:val="a5"/>
+        <w:jc w:val="center"/>
+        <w:rPr>
+          <w:rFonts w:ascii="Times New Roman" w:hAnsi="Times New Roman" w:cs="Times New Roman"/>
+          <w:i w:val="0"/>
+          <w:color w:val="auto"/>
+          <w:sz w:val="28"/>
+          <w:szCs w:val="28"/>
+        </w:rPr>
+      </w:pPr>
+      <w:r>
+        <w:rPr>
+          <w:rFonts w:ascii="Times New Roman" w:hAnsi="Times New Roman" w:cs="Times New Roman"/>
+          <w:i w:val="0"/>
+          <w:color w:val="auto"/>
+          <w:sz w:val="28"/>
+          <w:szCs w:val="28"/>
+        </w:rPr>
+        <w:t xml:space="preserve">Рисунок 3 Модель </w:t>
+      </w:r>
+      <w:proofErr w:type="spellStart"/>
+      <w:r>
+        <w:rPr>
+          <w:rFonts w:ascii="Times New Roman" w:hAnsi="Times New Roman" w:cs="Times New Roman"/>
+          <w:i w:val="0"/>
+          <w:color w:val="auto"/>
+          <w:sz w:val="28"/>
+          <w:szCs w:val="28"/>
+        </w:rPr>
+        <w:t>Кростона</w:t>
+      </w:r>
+      <w:proofErr w:type="spellEnd"/>
+      <w:r>
+        <w:rPr>
+          <w:rFonts w:ascii="Times New Roman" w:hAnsi="Times New Roman" w:cs="Times New Roman"/>
+          <w:i w:val="0"/>
+          <w:color w:val="auto"/>
+          <w:sz w:val="28"/>
+          <w:szCs w:val="28"/>
+        </w:rPr>
+        <w:t>: распределение спроса</w:t>
+      </w:r>
+      <w:r>
+        <w:rPr>
+          <w:rFonts w:ascii="Times New Roman" w:hAnsi="Times New Roman" w:cs="Times New Roman"/>
+          <w:i w:val="0"/>
+          <w:color w:val="auto"/>
+          <w:sz w:val="28"/>
+          <w:szCs w:val="28"/>
+        </w:rPr>
+        <w:t>.</w:t>
+      </w:r>
+    </w:p>
+    <w:p>
+      <w:pPr>
+        <w:jc w:val="both"/>
+        <w:rPr>
+          <w:rFonts w:ascii="Times New Roman" w:hAnsi="Times New Roman" w:cs="Times New Roman"/>
+          <w:sz w:val="28"/>
+          <w:szCs w:val="28"/>
+        </w:rPr>
+      </w:pPr>
+      <w:r>
+        <w:rPr>
+          <w:rFonts w:ascii="Times New Roman" w:hAnsi="Times New Roman" w:cs="Times New Roman"/>
+          <w:sz w:val="28"/>
+          <w:szCs w:val="28"/>
+        </w:rPr>
+        <w:t>Такой подход оценивает три параметра</w:t>
+      </w:r>
+      <w:r>
+        <w:rPr>
+          <w:rFonts w:ascii="Times New Roman" w:hAnsi="Times New Roman" w:cs="Times New Roman"/>
+          <w:sz w:val="28"/>
+          <w:szCs w:val="28"/>
+        </w:rPr>
+        <w:t>:</w:t>
+      </w:r>
+    </w:p>
+    <w:p>
+      <w:pPr>
+        <w:pStyle w:val="a4"/>
+        <w:numPr>
+          <w:ilvl w:val="0"/>
+          <w:numId w:val="12"/>
+        </w:numPr>
+        <w:jc w:val="both"/>
+        <w:rPr>
+          <w:rFonts w:ascii="Times New Roman" w:hAnsi="Times New Roman" w:cs="Times New Roman"/>
+          <w:sz w:val="28"/>
+          <w:szCs w:val="28"/>
+        </w:rPr>
+      </w:pPr>
+      <w:r>
+        <w:rPr>
+          <w:rFonts w:ascii="Times New Roman" w:hAnsi="Times New Roman" w:cs="Times New Roman"/>
+          <w:sz w:val="28"/>
+          <w:szCs w:val="28"/>
+        </w:rPr>
+        <w:t>Вероятность, что спрос будет отсутствовать.</w:t>
+      </w:r>
+    </w:p>
+    <w:p>
+      <w:pPr>
+        <w:pStyle w:val="a4"/>
+        <w:numPr>
+          <w:ilvl w:val="0"/>
+          <w:numId w:val="12"/>
+        </w:numPr>
+        <w:jc w:val="both"/>
+        <w:rPr>
+          <w:rFonts w:ascii="Times New Roman" w:hAnsi="Times New Roman" w:cs="Times New Roman"/>
+          <w:sz w:val="28"/>
+          <w:szCs w:val="28"/>
+        </w:rPr>
+      </w:pPr>
+      <w:r>
+        <w:rPr>
+          <w:rFonts w:ascii="Times New Roman" w:hAnsi="Times New Roman" w:cs="Times New Roman"/>
+          <w:sz w:val="28"/>
+          <w:szCs w:val="28"/>
+        </w:rPr>
+        <w:t>Средний спрос за период</w:t>
+      </w:r>
+    </w:p>
+    <w:p>
+      <w:pPr>
+        <w:pStyle w:val="a4"/>
+        <w:numPr>
+          <w:ilvl w:val="0"/>
+          <w:numId w:val="12"/>
+        </w:numPr>
+        <w:jc w:val="both"/>
+        <w:rPr>
+          <w:rFonts w:ascii="Times New Roman" w:hAnsi="Times New Roman" w:cs="Times New Roman"/>
+          <w:sz w:val="28"/>
+          <w:szCs w:val="28"/>
+        </w:rPr>
+      </w:pPr>
+      <w:r>
+        <w:rPr>
+          <w:rFonts w:ascii="Times New Roman" w:hAnsi="Times New Roman" w:cs="Times New Roman"/>
+          <w:sz w:val="28"/>
+          <w:szCs w:val="28"/>
+        </w:rPr>
+        <w:lastRenderedPageBreak/>
+        <w:t>Дисперсию спроса</w:t>
+      </w:r>
+    </w:p>
+    <w:p>
+      <w:pPr>
+        <w:jc w:val="both"/>
+        <w:rPr>
+          <w:rFonts w:ascii="Times New Roman" w:hAnsi="Times New Roman" w:cs="Times New Roman"/>
+          <w:sz w:val="28"/>
+          <w:szCs w:val="28"/>
+        </w:rPr>
+      </w:pPr>
+      <w:r>
+        <w:rPr>
+          <w:rFonts w:ascii="Times New Roman" w:hAnsi="Times New Roman" w:cs="Times New Roman"/>
+          <w:sz w:val="28"/>
+          <w:szCs w:val="28"/>
+        </w:rPr>
+        <w:t>С помощью простого экспоненциального сглаживания будут оценены первые два параметра</w:t>
+      </w:r>
+      <w:r>
+        <w:rPr>
+          <w:rFonts w:ascii="Times New Roman" w:hAnsi="Times New Roman" w:cs="Times New Roman"/>
+          <w:sz w:val="28"/>
+          <w:szCs w:val="28"/>
+        </w:rPr>
+        <w:t xml:space="preserve">: </w:t>
+      </w:r>
+      <w:r>
+        <w:rPr>
+          <w:rFonts w:ascii="Times New Roman" w:hAnsi="Times New Roman" w:cs="Times New Roman"/>
+          <w:sz w:val="28"/>
+          <w:szCs w:val="28"/>
+        </w:rPr>
+        <w:t xml:space="preserve">вероятность отсутствия спроса и средний спрос за период, </w:t>
+      </w:r>
+      <w:r>
+        <w:rPr>
+          <w:rFonts w:ascii="Times New Roman" w:hAnsi="Times New Roman" w:cs="Times New Roman"/>
+          <w:sz w:val="28"/>
+          <w:szCs w:val="28"/>
+        </w:rPr>
+        <w:t xml:space="preserve">а дисперсия спроса будет оценена по тем значениям, что являются ненулевыми. Исследования огромных временных рядов привело к нескольким выводам по поводу эффективности данного метода, например, что такой метод является более эффективным, нежели простое экспоненциальное сглаживание, при прогнозировании среднего спроса за период. Так же было выявлено, что ни метод </w:t>
+      </w:r>
+      <w:proofErr w:type="spellStart"/>
+      <w:r>
+        <w:rPr>
+          <w:rFonts w:ascii="Times New Roman" w:hAnsi="Times New Roman" w:cs="Times New Roman"/>
+          <w:sz w:val="28"/>
+          <w:szCs w:val="28"/>
+        </w:rPr>
+        <w:t>Кростона</w:t>
+      </w:r>
+      <w:proofErr w:type="spellEnd"/>
+      <w:r>
+        <w:rPr>
+          <w:rFonts w:ascii="Times New Roman" w:hAnsi="Times New Roman" w:cs="Times New Roman"/>
+          <w:sz w:val="28"/>
+          <w:szCs w:val="28"/>
+        </w:rPr>
+        <w:t xml:space="preserve">, ни метод </w:t>
+      </w:r>
+      <w:r>
+        <w:rPr>
+          <w:rFonts w:ascii="Times New Roman" w:hAnsi="Times New Roman" w:cs="Times New Roman"/>
+          <w:sz w:val="28"/>
+          <w:szCs w:val="28"/>
+        </w:rPr>
+        <w:t>экспоненциально</w:t>
+      </w:r>
+      <w:r>
+        <w:rPr>
+          <w:rFonts w:ascii="Times New Roman" w:hAnsi="Times New Roman" w:cs="Times New Roman"/>
+          <w:sz w:val="28"/>
+          <w:szCs w:val="28"/>
+        </w:rPr>
+        <w:t xml:space="preserve">го сглаживания, не являются эффективными для прогноза совокупного спроса за период. </w:t>
+      </w:r>
+    </w:p>
+    <w:p>
+      <w:pPr>
+        <w:jc w:val="both"/>
+        <w:rPr>
+          <w:rFonts w:ascii="Times New Roman" w:hAnsi="Times New Roman" w:cs="Times New Roman"/>
+          <w:sz w:val="28"/>
+          <w:szCs w:val="28"/>
+        </w:rPr>
+      </w:pPr>
+      <w:r>
+        <w:rPr>
+          <w:rFonts w:ascii="Times New Roman" w:hAnsi="Times New Roman" w:cs="Times New Roman"/>
+          <w:sz w:val="28"/>
+          <w:szCs w:val="28"/>
+        </w:rPr>
+        <w:t xml:space="preserve">Приняв во внимание, американский </w:t>
+      </w:r>
+      <w:r>
+        <w:rPr>
+          <w:rFonts w:ascii="Times New Roman" w:hAnsi="Times New Roman" w:cs="Times New Roman"/>
+          <w:sz w:val="28"/>
+          <w:szCs w:val="28"/>
+        </w:rPr>
+        <w:t xml:space="preserve">математик </w:t>
+      </w:r>
+      <w:proofErr w:type="spellStart"/>
+      <w:r>
+        <w:rPr>
+          <w:rFonts w:ascii="Times New Roman" w:hAnsi="Times New Roman" w:cs="Times New Roman"/>
+          <w:sz w:val="28"/>
+          <w:szCs w:val="28"/>
+        </w:rPr>
+        <w:t>Виллемейн</w:t>
+      </w:r>
+      <w:proofErr w:type="spellEnd"/>
+      <w:r>
+        <w:rPr>
+          <w:rFonts w:ascii="Times New Roman" w:hAnsi="Times New Roman" w:cs="Times New Roman"/>
+          <w:sz w:val="28"/>
+          <w:szCs w:val="28"/>
+        </w:rPr>
+        <w:t xml:space="preserve"> в 1994 году предложил свой подход, основываясь на методе </w:t>
+      </w:r>
+      <w:proofErr w:type="spellStart"/>
+      <w:r>
+        <w:rPr>
+          <w:rFonts w:ascii="Times New Roman" w:hAnsi="Times New Roman" w:cs="Times New Roman"/>
+          <w:sz w:val="28"/>
+          <w:szCs w:val="28"/>
+        </w:rPr>
+        <w:t>Кростона</w:t>
+      </w:r>
+      <w:proofErr w:type="spellEnd"/>
+      <w:r>
+        <w:rPr>
+          <w:rFonts w:ascii="Times New Roman" w:hAnsi="Times New Roman" w:cs="Times New Roman"/>
+          <w:sz w:val="28"/>
+          <w:szCs w:val="28"/>
+        </w:rPr>
+        <w:t xml:space="preserve">. О нём мы поговорим дальше. </w:t>
+      </w:r>
+    </w:p>
+    <w:p>
+      <w:pPr>
+        <w:jc w:val="both"/>
+        <w:rPr>
+          <w:rFonts w:ascii="Times New Roman" w:hAnsi="Times New Roman" w:cs="Times New Roman"/>
+          <w:b/>
+          <w:sz w:val="28"/>
+          <w:szCs w:val="28"/>
+        </w:rPr>
+      </w:pPr>
+      <w:r>
+        <w:rPr>
+          <w:rFonts w:ascii="Times New Roman" w:hAnsi="Times New Roman" w:cs="Times New Roman"/>
+          <w:b/>
+          <w:sz w:val="28"/>
+          <w:szCs w:val="28"/>
+        </w:rPr>
+        <w:t xml:space="preserve">Метод </w:t>
+      </w:r>
+      <w:proofErr w:type="spellStart"/>
+      <w:r>
+        <w:rPr>
+          <w:rFonts w:ascii="Times New Roman" w:hAnsi="Times New Roman" w:cs="Times New Roman"/>
+          <w:b/>
+          <w:sz w:val="28"/>
+          <w:szCs w:val="28"/>
+        </w:rPr>
+        <w:t>Виллемейна</w:t>
+      </w:r>
+      <w:proofErr w:type="spellEnd"/>
+      <w:r>
+        <w:rPr>
+          <w:rFonts w:ascii="Times New Roman" w:hAnsi="Times New Roman" w:cs="Times New Roman"/>
+          <w:b/>
+          <w:sz w:val="28"/>
+          <w:szCs w:val="28"/>
+        </w:rPr>
+        <w:t>.</w:t>
+      </w:r>
+    </w:p>
+    <w:p>
+      <w:pPr>
+        <w:jc w:val="both"/>
+        <w:rPr>
+          <w:rFonts w:ascii="Times New Roman" w:hAnsi="Times New Roman" w:cs="Times New Roman"/>
+          <w:b/>
+          <w:sz w:val="28"/>
+          <w:szCs w:val="28"/>
+        </w:rPr>
+      </w:pPr>
+      <w:r>
+        <w:rPr>
+          <w:rFonts w:ascii="Times New Roman" w:hAnsi="Times New Roman" w:cs="Times New Roman"/>
+          <w:color w:val="000000"/>
+          <w:sz w:val="28"/>
+          <w:szCs w:val="28"/>
+        </w:rPr>
+        <w:t xml:space="preserve">Суть метода </w:t>
+      </w:r>
+      <w:proofErr w:type="spellStart"/>
+      <w:r>
+        <w:rPr>
+          <w:rFonts w:ascii="Times New Roman" w:hAnsi="Times New Roman" w:cs="Times New Roman"/>
+          <w:color w:val="000000"/>
+          <w:sz w:val="28"/>
+          <w:szCs w:val="28"/>
+        </w:rPr>
+        <w:t>Виллеменйа</w:t>
+      </w:r>
+      <w:proofErr w:type="spellEnd"/>
+      <w:r>
+        <w:rPr>
+          <w:rFonts w:ascii="Times New Roman" w:hAnsi="Times New Roman" w:cs="Times New Roman"/>
+          <w:color w:val="000000"/>
+          <w:sz w:val="28"/>
+          <w:szCs w:val="28"/>
+        </w:rPr>
+        <w:t xml:space="preserve"> с</w:t>
+      </w:r>
+      <w:r>
+        <w:rPr>
+          <w:rFonts w:ascii="Times New Roman" w:hAnsi="Times New Roman" w:cs="Times New Roman"/>
+          <w:color w:val="000000"/>
+          <w:sz w:val="28"/>
+          <w:szCs w:val="28"/>
+        </w:rPr>
+        <w:t xml:space="preserve">остоит в том, что можно моделировать нормальное распределение на самими ненулевыми значениями, а их логарифмами. </w:t>
+      </w:r>
+      <w:r>
+        <w:rPr>
+          <w:rFonts w:ascii="Times New Roman" w:hAnsi="Times New Roman" w:cs="Times New Roman"/>
+          <w:color w:val="000000"/>
+          <w:sz w:val="28"/>
+          <w:szCs w:val="28"/>
+        </w:rPr>
+        <w:br/>
+        <w:t xml:space="preserve">Это позволяет избежать ситуации, когда появляются неотрицательные значения изучаемых рядов. </w:t>
+      </w:r>
+      <w:bookmarkStart w:id="0" w:name="_GoBack"/>
+      <w:bookmarkEnd w:id="0"/>
     </w:p>
     <w:sectPr>
       <w:pgSz w:w="11906" w:h="16838"/>
@@ -10135,10 +11071,10 @@
     </w:lvl>
   </w:abstractNum>
   <w:abstractNum w:abstractNumId="2" w15:restartNumberingAfterBreak="0">
-    <w:nsid w:val="37B433B4"/>
+    <w:nsid w:val="19A20621"/>
     <w:multiLevelType w:val="hybridMultilevel"/>
-    <w:tmpl w:val="3312C828"/>
-    <w:lvl w:ilvl="0" w:tplc="75F47140">
+    <w:tmpl w:val="36AA765A"/>
+    <w:lvl w:ilvl="0" w:tplc="F9109FCE">
       <w:start w:val="1"/>
       <w:numFmt w:val="decimal"/>
       <w:lvlText w:val="%1."/>
@@ -10224,10 +11160,10 @@
     </w:lvl>
   </w:abstractNum>
   <w:abstractNum w:abstractNumId="3" w15:restartNumberingAfterBreak="0">
-    <w:nsid w:val="3F7C2A98"/>
+    <w:nsid w:val="37B433B4"/>
     <w:multiLevelType w:val="hybridMultilevel"/>
-    <w:tmpl w:val="C8F2794C"/>
-    <w:lvl w:ilvl="0" w:tplc="BEF68B56">
+    <w:tmpl w:val="3312C828"/>
+    <w:lvl w:ilvl="0" w:tplc="75F47140">
       <w:start w:val="1"/>
       <w:numFmt w:val="decimal"/>
       <w:lvlText w:val="%1."/>
@@ -10313,16 +11249,16 @@
     </w:lvl>
   </w:abstractNum>
   <w:abstractNum w:abstractNumId="4" w15:restartNumberingAfterBreak="0">
-    <w:nsid w:val="502316EC"/>
+    <w:nsid w:val="3F7C2A98"/>
     <w:multiLevelType w:val="hybridMultilevel"/>
-    <w:tmpl w:val="EA789146"/>
-    <w:lvl w:ilvl="0" w:tplc="0419000F">
+    <w:tmpl w:val="C8F2794C"/>
+    <w:lvl w:ilvl="0" w:tplc="BEF68B56">
       <w:start w:val="1"/>
       <w:numFmt w:val="decimal"/>
       <w:lvlText w:val="%1."/>
       <w:lvlJc w:val="left"/>
       <w:pPr>
-        <w:ind w:left="720" w:hanging="360"/>
+        <w:ind w:left="1065" w:hanging="360"/>
       </w:pPr>
       <w:rPr>
         <w:rFonts w:hint="default"/>
@@ -10334,7 +11270,7 @@
       <w:lvlText w:val="%2."/>
       <w:lvlJc w:val="left"/>
       <w:pPr>
-        <w:ind w:left="1440" w:hanging="360"/>
+        <w:ind w:left="1785" w:hanging="360"/>
       </w:pPr>
     </w:lvl>
     <w:lvl w:ilvl="2" w:tplc="0419001B" w:tentative="1">
@@ -10343,7 +11279,7 @@
       <w:lvlText w:val="%3."/>
       <w:lvlJc w:val="right"/>
       <w:pPr>
-        <w:ind w:left="2160" w:hanging="180"/>
+        <w:ind w:left="2505" w:hanging="180"/>
       </w:pPr>
     </w:lvl>
     <w:lvl w:ilvl="3" w:tplc="0419000F" w:tentative="1">
@@ -10352,7 +11288,7 @@
       <w:lvlText w:val="%4."/>
       <w:lvlJc w:val="left"/>
       <w:pPr>
-        <w:ind w:left="2880" w:hanging="360"/>
+        <w:ind w:left="3225" w:hanging="360"/>
       </w:pPr>
     </w:lvl>
     <w:lvl w:ilvl="4" w:tplc="04190019" w:tentative="1">
@@ -10361,7 +11297,7 @@
       <w:lvlText w:val="%5."/>
       <w:lvlJc w:val="left"/>
       <w:pPr>
-        <w:ind w:left="3600" w:hanging="360"/>
+        <w:ind w:left="3945" w:hanging="360"/>
       </w:pPr>
     </w:lvl>
     <w:lvl w:ilvl="5" w:tplc="0419001B" w:tentative="1">
@@ -10370,7 +11306,7 @@
       <w:lvlText w:val="%6."/>
       <w:lvlJc w:val="right"/>
       <w:pPr>
-        <w:ind w:left="4320" w:hanging="180"/>
+        <w:ind w:left="4665" w:hanging="180"/>
       </w:pPr>
     </w:lvl>
     <w:lvl w:ilvl="6" w:tplc="0419000F" w:tentative="1">
@@ -10379,7 +11315,7 @@
       <w:lvlText w:val="%7."/>
       <w:lvlJc w:val="left"/>
       <w:pPr>
-        <w:ind w:left="5040" w:hanging="360"/>
+        <w:ind w:left="5385" w:hanging="360"/>
       </w:pPr>
     </w:lvl>
     <w:lvl w:ilvl="7" w:tplc="04190019" w:tentative="1">
@@ -10388,7 +11324,7 @@
       <w:lvlText w:val="%8."/>
       <w:lvlJc w:val="left"/>
       <w:pPr>
-        <w:ind w:left="5760" w:hanging="360"/>
+        <w:ind w:left="6105" w:hanging="360"/>
       </w:pPr>
     </w:lvl>
     <w:lvl w:ilvl="8" w:tplc="0419001B" w:tentative="1">
@@ -10397,15 +11333,15 @@
       <w:lvlText w:val="%9."/>
       <w:lvlJc w:val="right"/>
       <w:pPr>
-        <w:ind w:left="6480" w:hanging="180"/>
+        <w:ind w:left="6825" w:hanging="180"/>
       </w:pPr>
     </w:lvl>
   </w:abstractNum>
   <w:abstractNum w:abstractNumId="5" w15:restartNumberingAfterBreak="0">
-    <w:nsid w:val="5A331D78"/>
+    <w:nsid w:val="4057123A"/>
     <w:multiLevelType w:val="hybridMultilevel"/>
-    <w:tmpl w:val="B0F2D5E4"/>
-    <w:lvl w:ilvl="0" w:tplc="8D323ABC">
+    <w:tmpl w:val="1E40C028"/>
+    <w:lvl w:ilvl="0" w:tplc="9B56C6A4">
       <w:start w:val="1"/>
       <w:numFmt w:val="decimal"/>
       <w:lvlText w:val="%1."/>
@@ -10491,9 +11427,9 @@
     </w:lvl>
   </w:abstractNum>
   <w:abstractNum w:abstractNumId="6" w15:restartNumberingAfterBreak="0">
-    <w:nsid w:val="5E0769E1"/>
+    <w:nsid w:val="502316EC"/>
     <w:multiLevelType w:val="hybridMultilevel"/>
-    <w:tmpl w:val="D76A9688"/>
+    <w:tmpl w:val="EA789146"/>
     <w:lvl w:ilvl="0" w:tplc="0419000F">
       <w:start w:val="1"/>
       <w:numFmt w:val="decimal"/>
@@ -10580,6 +11516,184 @@
     </w:lvl>
   </w:abstractNum>
   <w:abstractNum w:abstractNumId="7" w15:restartNumberingAfterBreak="0">
+    <w:nsid w:val="5A331D78"/>
+    <w:multiLevelType w:val="hybridMultilevel"/>
+    <w:tmpl w:val="B0F2D5E4"/>
+    <w:lvl w:ilvl="0" w:tplc="8D323ABC">
+      <w:start w:val="1"/>
+      <w:numFmt w:val="decimal"/>
+      <w:lvlText w:val="%1."/>
+      <w:lvlJc w:val="left"/>
+      <w:pPr>
+        <w:ind w:left="1065" w:hanging="360"/>
+      </w:pPr>
+      <w:rPr>
+        <w:rFonts w:hint="default"/>
+      </w:rPr>
+    </w:lvl>
+    <w:lvl w:ilvl="1" w:tplc="04190019" w:tentative="1">
+      <w:start w:val="1"/>
+      <w:numFmt w:val="lowerLetter"/>
+      <w:lvlText w:val="%2."/>
+      <w:lvlJc w:val="left"/>
+      <w:pPr>
+        <w:ind w:left="1785" w:hanging="360"/>
+      </w:pPr>
+    </w:lvl>
+    <w:lvl w:ilvl="2" w:tplc="0419001B" w:tentative="1">
+      <w:start w:val="1"/>
+      <w:numFmt w:val="lowerRoman"/>
+      <w:lvlText w:val="%3."/>
+      <w:lvlJc w:val="right"/>
+      <w:pPr>
+        <w:ind w:left="2505" w:hanging="180"/>
+      </w:pPr>
+    </w:lvl>
+    <w:lvl w:ilvl="3" w:tplc="0419000F" w:tentative="1">
+      <w:start w:val="1"/>
+      <w:numFmt w:val="decimal"/>
+      <w:lvlText w:val="%4."/>
+      <w:lvlJc w:val="left"/>
+      <w:pPr>
+        <w:ind w:left="3225" w:hanging="360"/>
+      </w:pPr>
+    </w:lvl>
+    <w:lvl w:ilvl="4" w:tplc="04190019" w:tentative="1">
+      <w:start w:val="1"/>
+      <w:numFmt w:val="lowerLetter"/>
+      <w:lvlText w:val="%5."/>
+      <w:lvlJc w:val="left"/>
+      <w:pPr>
+        <w:ind w:left="3945" w:hanging="360"/>
+      </w:pPr>
+    </w:lvl>
+    <w:lvl w:ilvl="5" w:tplc="0419001B" w:tentative="1">
+      <w:start w:val="1"/>
+      <w:numFmt w:val="lowerRoman"/>
+      <w:lvlText w:val="%6."/>
+      <w:lvlJc w:val="right"/>
+      <w:pPr>
+        <w:ind w:left="4665" w:hanging="180"/>
+      </w:pPr>
+    </w:lvl>
+    <w:lvl w:ilvl="6" w:tplc="0419000F" w:tentative="1">
+      <w:start w:val="1"/>
+      <w:numFmt w:val="decimal"/>
+      <w:lvlText w:val="%7."/>
+      <w:lvlJc w:val="left"/>
+      <w:pPr>
+        <w:ind w:left="5385" w:hanging="360"/>
+      </w:pPr>
+    </w:lvl>
+    <w:lvl w:ilvl="7" w:tplc="04190019" w:tentative="1">
+      <w:start w:val="1"/>
+      <w:numFmt w:val="lowerLetter"/>
+      <w:lvlText w:val="%8."/>
+      <w:lvlJc w:val="left"/>
+      <w:pPr>
+        <w:ind w:left="6105" w:hanging="360"/>
+      </w:pPr>
+    </w:lvl>
+    <w:lvl w:ilvl="8" w:tplc="0419001B" w:tentative="1">
+      <w:start w:val="1"/>
+      <w:numFmt w:val="lowerRoman"/>
+      <w:lvlText w:val="%9."/>
+      <w:lvlJc w:val="right"/>
+      <w:pPr>
+        <w:ind w:left="6825" w:hanging="180"/>
+      </w:pPr>
+    </w:lvl>
+  </w:abstractNum>
+  <w:abstractNum w:abstractNumId="8" w15:restartNumberingAfterBreak="0">
+    <w:nsid w:val="5E0769E1"/>
+    <w:multiLevelType w:val="hybridMultilevel"/>
+    <w:tmpl w:val="D76A9688"/>
+    <w:lvl w:ilvl="0" w:tplc="0419000F">
+      <w:start w:val="1"/>
+      <w:numFmt w:val="decimal"/>
+      <w:lvlText w:val="%1."/>
+      <w:lvlJc w:val="left"/>
+      <w:pPr>
+        <w:ind w:left="720" w:hanging="360"/>
+      </w:pPr>
+      <w:rPr>
+        <w:rFonts w:hint="default"/>
+      </w:rPr>
+    </w:lvl>
+    <w:lvl w:ilvl="1" w:tplc="04190019" w:tentative="1">
+      <w:start w:val="1"/>
+      <w:numFmt w:val="lowerLetter"/>
+      <w:lvlText w:val="%2."/>
+      <w:lvlJc w:val="left"/>
+      <w:pPr>
+        <w:ind w:left="1440" w:hanging="360"/>
+      </w:pPr>
+    </w:lvl>
+    <w:lvl w:ilvl="2" w:tplc="0419001B" w:tentative="1">
+      <w:start w:val="1"/>
+      <w:numFmt w:val="lowerRoman"/>
+      <w:lvlText w:val="%3."/>
+      <w:lvlJc w:val="right"/>
+      <w:pPr>
+        <w:ind w:left="2160" w:hanging="180"/>
+      </w:pPr>
+    </w:lvl>
+    <w:lvl w:ilvl="3" w:tplc="0419000F" w:tentative="1">
+      <w:start w:val="1"/>
+      <w:numFmt w:val="decimal"/>
+      <w:lvlText w:val="%4."/>
+      <w:lvlJc w:val="left"/>
+      <w:pPr>
+        <w:ind w:left="2880" w:hanging="360"/>
+      </w:pPr>
+    </w:lvl>
+    <w:lvl w:ilvl="4" w:tplc="04190019" w:tentative="1">
+      <w:start w:val="1"/>
+      <w:numFmt w:val="lowerLetter"/>
+      <w:lvlText w:val="%5."/>
+      <w:lvlJc w:val="left"/>
+      <w:pPr>
+        <w:ind w:left="3600" w:hanging="360"/>
+      </w:pPr>
+    </w:lvl>
+    <w:lvl w:ilvl="5" w:tplc="0419001B" w:tentative="1">
+      <w:start w:val="1"/>
+      <w:numFmt w:val="lowerRoman"/>
+      <w:lvlText w:val="%6."/>
+      <w:lvlJc w:val="right"/>
+      <w:pPr>
+        <w:ind w:left="4320" w:hanging="180"/>
+      </w:pPr>
+    </w:lvl>
+    <w:lvl w:ilvl="6" w:tplc="0419000F" w:tentative="1">
+      <w:start w:val="1"/>
+      <w:numFmt w:val="decimal"/>
+      <w:lvlText w:val="%7."/>
+      <w:lvlJc w:val="left"/>
+      <w:pPr>
+        <w:ind w:left="5040" w:hanging="360"/>
+      </w:pPr>
+    </w:lvl>
+    <w:lvl w:ilvl="7" w:tplc="04190019" w:tentative="1">
+      <w:start w:val="1"/>
+      <w:numFmt w:val="lowerLetter"/>
+      <w:lvlText w:val="%8."/>
+      <w:lvlJc w:val="left"/>
+      <w:pPr>
+        <w:ind w:left="5760" w:hanging="360"/>
+      </w:pPr>
+    </w:lvl>
+    <w:lvl w:ilvl="8" w:tplc="0419001B" w:tentative="1">
+      <w:start w:val="1"/>
+      <w:numFmt w:val="lowerRoman"/>
+      <w:lvlText w:val="%9."/>
+      <w:lvlJc w:val="right"/>
+      <w:pPr>
+        <w:ind w:left="6480" w:hanging="180"/>
+      </w:pPr>
+    </w:lvl>
+  </w:abstractNum>
+  <w:abstractNum w:abstractNumId="9" w15:restartNumberingAfterBreak="0">
     <w:nsid w:val="6B2C4BDD"/>
     <w:multiLevelType w:val="multilevel"/>
     <w:tmpl w:val="2B70E352"/>
@@ -10692,7 +11806,7 @@
       </w:rPr>
     </w:lvl>
   </w:abstractNum>
-  <w:abstractNum w:abstractNumId="8" w15:restartNumberingAfterBreak="0">
+  <w:abstractNum w:abstractNumId="10" w15:restartNumberingAfterBreak="0">
     <w:nsid w:val="6CBE0ACF"/>
     <w:multiLevelType w:val="hybridMultilevel"/>
     <w:tmpl w:val="F94C719C"/>
@@ -10781,7 +11895,7 @@
       </w:pPr>
     </w:lvl>
   </w:abstractNum>
-  <w:abstractNum w:abstractNumId="9" w15:restartNumberingAfterBreak="0">
+  <w:abstractNum w:abstractNumId="11" w15:restartNumberingAfterBreak="0">
     <w:nsid w:val="79551493"/>
     <w:multiLevelType w:val="multilevel"/>
     <w:tmpl w:val="4C7828F8"/>
@@ -10903,33 +12017,39 @@
     </w:lvl>
   </w:abstractNum>
   <w:num w:numId="1">
+    <w:abstractNumId w:val="8"/>
+  </w:num>
+  <w:num w:numId="2">
     <w:abstractNumId w:val="6"/>
   </w:num>
-  <w:num w:numId="2">
-    <w:abstractNumId w:val="4"/>
-  </w:num>
   <w:num w:numId="3">
-    <w:abstractNumId w:val="8"/>
+    <w:abstractNumId w:val="10"/>
   </w:num>
   <w:num w:numId="4">
     <w:abstractNumId w:val="0"/>
   </w:num>
   <w:num w:numId="5">
-    <w:abstractNumId w:val="9"/>
+    <w:abstractNumId w:val="11"/>
   </w:num>
   <w:num w:numId="6">
-    <w:abstractNumId w:val="3"/>
+    <w:abstractNumId w:val="4"/>
   </w:num>
   <w:num w:numId="7">
-    <w:abstractNumId w:val="5"/>
+    <w:abstractNumId w:val="7"/>
   </w:num>
   <w:num w:numId="8">
     <w:abstractNumId w:val="1"/>
   </w:num>
   <w:num w:numId="9">
-    <w:abstractNumId w:val="7"/>
+    <w:abstractNumId w:val="9"/>
   </w:num>
   <w:num w:numId="10">
+    <w:abstractNumId w:val="3"/>
+  </w:num>
+  <w:num w:numId="11">
+    <w:abstractNumId w:val="5"/>
+  </w:num>
+  <w:num w:numId="12">
     <w:abstractNumId w:val="2"/>
   </w:num>
 </w:numbering>
@@ -11354,6 +12474,52 @@
       <w:szCs w:val="32"/>
     </w:rPr>
   </w:style>
+  <w:style w:type="paragraph" w:styleId="2">
+    <w:name w:val="heading 2"/>
+    <w:basedOn w:val="a"/>
+    <w:next w:val="a"/>
+    <w:link w:val="20"/>
+    <w:uiPriority w:val="9"/>
+    <w:semiHidden/>
+    <w:unhideWhenUsed/>
+    <w:qFormat/>
+    <w:rsid w:val="00225F57"/>
+    <w:pPr>
+      <w:keepNext/>
+      <w:keepLines/>
+      <w:spacing w:before="40" w:after="0"/>
+      <w:outlineLvl w:val="1"/>
+    </w:pPr>
+    <w:rPr>
+      <w:rFonts w:asciiTheme="majorHAnsi" w:eastAsiaTheme="majorEastAsia" w:hAnsiTheme="majorHAnsi" w:cstheme="majorBidi"/>
+      <w:color w:val="2F5496" w:themeColor="accent1" w:themeShade="BF"/>
+      <w:sz w:val="26"/>
+      <w:szCs w:val="26"/>
+    </w:rPr>
+  </w:style>
+  <w:style w:type="paragraph" w:styleId="3">
+    <w:name w:val="heading 3"/>
+    <w:basedOn w:val="a"/>
+    <w:next w:val="a"/>
+    <w:link w:val="30"/>
+    <w:uiPriority w:val="9"/>
+    <w:semiHidden/>
+    <w:unhideWhenUsed/>
+    <w:qFormat/>
+    <w:rsid w:val="00225F57"/>
+    <w:pPr>
+      <w:keepNext/>
+      <w:keepLines/>
+      <w:spacing w:before="40" w:after="0"/>
+      <w:outlineLvl w:val="2"/>
+    </w:pPr>
+    <w:rPr>
+      <w:rFonts w:asciiTheme="majorHAnsi" w:eastAsiaTheme="majorEastAsia" w:hAnsiTheme="majorHAnsi" w:cstheme="majorBidi"/>
+      <w:color w:val="1F3763" w:themeColor="accent1" w:themeShade="7F"/>
+      <w:sz w:val="24"/>
+      <w:szCs w:val="24"/>
+    </w:rPr>
+  </w:style>
   <w:style w:type="character" w:default="1" w:styleId="a0">
     <w:name w:val="Default Paragraph Font"/>
     <w:uiPriority w:val="1"/>
@@ -11464,7 +12630,2276 @@
       <w:color w:val="808080"/>
     </w:rPr>
   </w:style>
+  <w:style w:type="character" w:customStyle="1" w:styleId="20">
+    <w:name w:val="Заголовок 2 Знак"/>
+    <w:basedOn w:val="a0"/>
+    <w:link w:val="2"/>
+    <w:uiPriority w:val="9"/>
+    <w:semiHidden/>
+    <w:rsid w:val="00225F57"/>
+    <w:rPr>
+      <w:rFonts w:asciiTheme="majorHAnsi" w:eastAsiaTheme="majorEastAsia" w:hAnsiTheme="majorHAnsi" w:cstheme="majorBidi"/>
+      <w:color w:val="2F5496" w:themeColor="accent1" w:themeShade="BF"/>
+      <w:sz w:val="26"/>
+      <w:szCs w:val="26"/>
+    </w:rPr>
+  </w:style>
+  <w:style w:type="character" w:customStyle="1" w:styleId="30">
+    <w:name w:val="Заголовок 3 Знак"/>
+    <w:basedOn w:val="a0"/>
+    <w:link w:val="3"/>
+    <w:uiPriority w:val="9"/>
+    <w:semiHidden/>
+    <w:rsid w:val="00225F57"/>
+    <w:rPr>
+      <w:rFonts w:asciiTheme="majorHAnsi" w:eastAsiaTheme="majorEastAsia" w:hAnsiTheme="majorHAnsi" w:cstheme="majorBidi"/>
+      <w:color w:val="1F3763" w:themeColor="accent1" w:themeShade="7F"/>
+      <w:sz w:val="24"/>
+      <w:szCs w:val="24"/>
+    </w:rPr>
+  </w:style>
 </w:styles>
+</file>
+
+<file path=word/charts/chart1.xml><?xml version="1.0" encoding="utf-8"?>
+<c:chartSpace xmlns:c="http://schemas.openxmlformats.org/drawingml/2006/chart" xmlns:a="http://schemas.openxmlformats.org/drawingml/2006/main" xmlns:r="http://schemas.openxmlformats.org/officeDocument/2006/relationships" xmlns:c16r2="http://schemas.microsoft.com/office/drawing/2015/06/chart">
+  <c:date1904 val="0"/>
+  <c:lang val="ru-RU"/>
+  <c:roundedCorners val="0"/>
+  <mc:AlternateContent xmlns:mc="http://schemas.openxmlformats.org/markup-compatibility/2006">
+    <mc:Choice xmlns:c14="http://schemas.microsoft.com/office/drawing/2007/8/2/chart" Requires="c14">
+      <c14:style val="102"/>
+    </mc:Choice>
+    <mc:Fallback>
+      <c:style val="2"/>
+    </mc:Fallback>
+  </mc:AlternateContent>
+  <c:chart>
+    <c:title>
+      <c:tx>
+        <c:rich>
+          <a:bodyPr rot="0" spcFirstLastPara="1" vertOverflow="ellipsis" vert="horz" wrap="square" anchor="ctr" anchorCtr="1"/>
+          <a:lstStyle/>
+          <a:p>
+            <a:pPr>
+              <a:defRPr sz="1400" b="0" i="0" u="none" strike="noStrike" kern="1200" spc="0" baseline="0">
+                <a:solidFill>
+                  <a:schemeClr val="tx1">
+                    <a:lumMod val="65000"/>
+                    <a:lumOff val="35000"/>
+                  </a:schemeClr>
+                </a:solidFill>
+                <a:latin typeface="+mn-lt"/>
+                <a:ea typeface="+mn-ea"/>
+                <a:cs typeface="+mn-cs"/>
+              </a:defRPr>
+            </a:pPr>
+            <a:r>
+              <a:rPr lang="ru-RU"/>
+              <a:t>Оборванный спрос</a:t>
+            </a:r>
+          </a:p>
+        </c:rich>
+      </c:tx>
+      <c:overlay val="0"/>
+      <c:spPr>
+        <a:noFill/>
+        <a:ln>
+          <a:noFill/>
+        </a:ln>
+        <a:effectLst/>
+      </c:spPr>
+      <c:txPr>
+        <a:bodyPr rot="0" spcFirstLastPara="1" vertOverflow="ellipsis" vert="horz" wrap="square" anchor="ctr" anchorCtr="1"/>
+        <a:lstStyle/>
+        <a:p>
+          <a:pPr>
+            <a:defRPr sz="1400" b="0" i="0" u="none" strike="noStrike" kern="1200" spc="0" baseline="0">
+              <a:solidFill>
+                <a:schemeClr val="tx1">
+                  <a:lumMod val="65000"/>
+                  <a:lumOff val="35000"/>
+                </a:schemeClr>
+              </a:solidFill>
+              <a:latin typeface="+mn-lt"/>
+              <a:ea typeface="+mn-ea"/>
+              <a:cs typeface="+mn-cs"/>
+            </a:defRPr>
+          </a:pPr>
+          <a:endParaRPr lang="ru-RU"/>
+        </a:p>
+      </c:txPr>
+    </c:title>
+    <c:autoTitleDeleted val="0"/>
+    <c:plotArea>
+      <c:layout/>
+      <c:barChart>
+        <c:barDir val="col"/>
+        <c:grouping val="clustered"/>
+        <c:varyColors val="0"/>
+        <c:ser>
+          <c:idx val="0"/>
+          <c:order val="0"/>
+          <c:tx>
+            <c:strRef>
+              <c:f>Лист1!$B$1</c:f>
+              <c:strCache>
+                <c:ptCount val="1"/>
+                <c:pt idx="0">
+                  <c:v>Продажи</c:v>
+                </c:pt>
+              </c:strCache>
+            </c:strRef>
+          </c:tx>
+          <c:spPr>
+            <a:solidFill>
+              <a:schemeClr val="accent1"/>
+            </a:solidFill>
+            <a:ln>
+              <a:noFill/>
+            </a:ln>
+            <a:effectLst/>
+          </c:spPr>
+          <c:invertIfNegative val="0"/>
+          <c:cat>
+            <c:numRef>
+              <c:f>Лист1!$A$2:$A$13</c:f>
+              <c:numCache>
+                <c:formatCode>General</c:formatCode>
+                <c:ptCount val="12"/>
+                <c:pt idx="0">
+                  <c:v>1</c:v>
+                </c:pt>
+                <c:pt idx="1">
+                  <c:v>2</c:v>
+                </c:pt>
+                <c:pt idx="2">
+                  <c:v>3</c:v>
+                </c:pt>
+                <c:pt idx="3">
+                  <c:v>4</c:v>
+                </c:pt>
+                <c:pt idx="4">
+                  <c:v>5</c:v>
+                </c:pt>
+                <c:pt idx="5">
+                  <c:v>6</c:v>
+                </c:pt>
+                <c:pt idx="6">
+                  <c:v>7</c:v>
+                </c:pt>
+                <c:pt idx="7">
+                  <c:v>8</c:v>
+                </c:pt>
+                <c:pt idx="8">
+                  <c:v>9</c:v>
+                </c:pt>
+                <c:pt idx="9">
+                  <c:v>10</c:v>
+                </c:pt>
+                <c:pt idx="10">
+                  <c:v>11</c:v>
+                </c:pt>
+                <c:pt idx="11">
+                  <c:v>12</c:v>
+                </c:pt>
+              </c:numCache>
+            </c:numRef>
+          </c:cat>
+          <c:val>
+            <c:numRef>
+              <c:f>Лист1!$B$2:$B$13</c:f>
+              <c:numCache>
+                <c:formatCode>General</c:formatCode>
+                <c:ptCount val="12"/>
+                <c:pt idx="0">
+                  <c:v>4</c:v>
+                </c:pt>
+                <c:pt idx="1">
+                  <c:v>0</c:v>
+                </c:pt>
+                <c:pt idx="2">
+                  <c:v>0</c:v>
+                </c:pt>
+                <c:pt idx="3">
+                  <c:v>1</c:v>
+                </c:pt>
+                <c:pt idx="4">
+                  <c:v>3</c:v>
+                </c:pt>
+                <c:pt idx="5">
+                  <c:v>0</c:v>
+                </c:pt>
+                <c:pt idx="6">
+                  <c:v>0</c:v>
+                </c:pt>
+                <c:pt idx="7">
+                  <c:v>0</c:v>
+                </c:pt>
+                <c:pt idx="8">
+                  <c:v>7</c:v>
+                </c:pt>
+                <c:pt idx="9">
+                  <c:v>1</c:v>
+                </c:pt>
+                <c:pt idx="10">
+                  <c:v>0</c:v>
+                </c:pt>
+                <c:pt idx="11">
+                  <c:v>1</c:v>
+                </c:pt>
+              </c:numCache>
+            </c:numRef>
+          </c:val>
+          <c:extLst>
+            <c:ext xmlns:c16="http://schemas.microsoft.com/office/drawing/2014/chart" uri="{C3380CC4-5D6E-409C-BE32-E72D297353CC}">
+              <c16:uniqueId val="{00000000-94B4-4701-96EE-F6D9F8444EC1}"/>
+            </c:ext>
+          </c:extLst>
+        </c:ser>
+        <c:ser>
+          <c:idx val="1"/>
+          <c:order val="1"/>
+          <c:tx>
+            <c:strRef>
+              <c:f>Лист1!$C$1</c:f>
+              <c:strCache>
+                <c:ptCount val="1"/>
+                <c:pt idx="0">
+                  <c:v>Столбец1</c:v>
+                </c:pt>
+              </c:strCache>
+            </c:strRef>
+          </c:tx>
+          <c:spPr>
+            <a:solidFill>
+              <a:schemeClr val="accent2"/>
+            </a:solidFill>
+            <a:ln>
+              <a:noFill/>
+            </a:ln>
+            <a:effectLst/>
+          </c:spPr>
+          <c:invertIfNegative val="0"/>
+          <c:cat>
+            <c:numRef>
+              <c:f>Лист1!$A$2:$A$13</c:f>
+              <c:numCache>
+                <c:formatCode>General</c:formatCode>
+                <c:ptCount val="12"/>
+                <c:pt idx="0">
+                  <c:v>1</c:v>
+                </c:pt>
+                <c:pt idx="1">
+                  <c:v>2</c:v>
+                </c:pt>
+                <c:pt idx="2">
+                  <c:v>3</c:v>
+                </c:pt>
+                <c:pt idx="3">
+                  <c:v>4</c:v>
+                </c:pt>
+                <c:pt idx="4">
+                  <c:v>5</c:v>
+                </c:pt>
+                <c:pt idx="5">
+                  <c:v>6</c:v>
+                </c:pt>
+                <c:pt idx="6">
+                  <c:v>7</c:v>
+                </c:pt>
+                <c:pt idx="7">
+                  <c:v>8</c:v>
+                </c:pt>
+                <c:pt idx="8">
+                  <c:v>9</c:v>
+                </c:pt>
+                <c:pt idx="9">
+                  <c:v>10</c:v>
+                </c:pt>
+                <c:pt idx="10">
+                  <c:v>11</c:v>
+                </c:pt>
+                <c:pt idx="11">
+                  <c:v>12</c:v>
+                </c:pt>
+              </c:numCache>
+            </c:numRef>
+          </c:cat>
+          <c:val>
+            <c:numRef>
+              <c:f>Лист1!$C$2:$C$13</c:f>
+              <c:numCache>
+                <c:formatCode>General</c:formatCode>
+                <c:ptCount val="12"/>
+              </c:numCache>
+            </c:numRef>
+          </c:val>
+          <c:extLst>
+            <c:ext xmlns:c16="http://schemas.microsoft.com/office/drawing/2014/chart" uri="{C3380CC4-5D6E-409C-BE32-E72D297353CC}">
+              <c16:uniqueId val="{00000001-94B4-4701-96EE-F6D9F8444EC1}"/>
+            </c:ext>
+          </c:extLst>
+        </c:ser>
+        <c:ser>
+          <c:idx val="2"/>
+          <c:order val="2"/>
+          <c:tx>
+            <c:strRef>
+              <c:f>Лист1!$D$1</c:f>
+              <c:strCache>
+                <c:ptCount val="1"/>
+                <c:pt idx="0">
+                  <c:v>Столбец2</c:v>
+                </c:pt>
+              </c:strCache>
+            </c:strRef>
+          </c:tx>
+          <c:spPr>
+            <a:solidFill>
+              <a:schemeClr val="accent3"/>
+            </a:solidFill>
+            <a:ln>
+              <a:noFill/>
+            </a:ln>
+            <a:effectLst/>
+          </c:spPr>
+          <c:invertIfNegative val="0"/>
+          <c:cat>
+            <c:numRef>
+              <c:f>Лист1!$A$2:$A$13</c:f>
+              <c:numCache>
+                <c:formatCode>General</c:formatCode>
+                <c:ptCount val="12"/>
+                <c:pt idx="0">
+                  <c:v>1</c:v>
+                </c:pt>
+                <c:pt idx="1">
+                  <c:v>2</c:v>
+                </c:pt>
+                <c:pt idx="2">
+                  <c:v>3</c:v>
+                </c:pt>
+                <c:pt idx="3">
+                  <c:v>4</c:v>
+                </c:pt>
+                <c:pt idx="4">
+                  <c:v>5</c:v>
+                </c:pt>
+                <c:pt idx="5">
+                  <c:v>6</c:v>
+                </c:pt>
+                <c:pt idx="6">
+                  <c:v>7</c:v>
+                </c:pt>
+                <c:pt idx="7">
+                  <c:v>8</c:v>
+                </c:pt>
+                <c:pt idx="8">
+                  <c:v>9</c:v>
+                </c:pt>
+                <c:pt idx="9">
+                  <c:v>10</c:v>
+                </c:pt>
+                <c:pt idx="10">
+                  <c:v>11</c:v>
+                </c:pt>
+                <c:pt idx="11">
+                  <c:v>12</c:v>
+                </c:pt>
+              </c:numCache>
+            </c:numRef>
+          </c:cat>
+          <c:val>
+            <c:numRef>
+              <c:f>Лист1!$D$2:$D$13</c:f>
+              <c:numCache>
+                <c:formatCode>General</c:formatCode>
+                <c:ptCount val="12"/>
+              </c:numCache>
+            </c:numRef>
+          </c:val>
+          <c:extLst>
+            <c:ext xmlns:c16="http://schemas.microsoft.com/office/drawing/2014/chart" uri="{C3380CC4-5D6E-409C-BE32-E72D297353CC}">
+              <c16:uniqueId val="{00000002-94B4-4701-96EE-F6D9F8444EC1}"/>
+            </c:ext>
+          </c:extLst>
+        </c:ser>
+        <c:dLbls>
+          <c:showLegendKey val="0"/>
+          <c:showVal val="0"/>
+          <c:showCatName val="0"/>
+          <c:showSerName val="0"/>
+          <c:showPercent val="0"/>
+          <c:showBubbleSize val="0"/>
+        </c:dLbls>
+        <c:gapWidth val="219"/>
+        <c:overlap val="-27"/>
+        <c:axId val="362424576"/>
+        <c:axId val="362427856"/>
+      </c:barChart>
+      <c:catAx>
+        <c:axId val="362424576"/>
+        <c:scaling>
+          <c:orientation val="minMax"/>
+        </c:scaling>
+        <c:delete val="0"/>
+        <c:axPos val="b"/>
+        <c:numFmt formatCode="General" sourceLinked="1"/>
+        <c:majorTickMark val="none"/>
+        <c:minorTickMark val="none"/>
+        <c:tickLblPos val="nextTo"/>
+        <c:spPr>
+          <a:noFill/>
+          <a:ln w="9525" cap="flat" cmpd="sng" algn="ctr">
+            <a:solidFill>
+              <a:schemeClr val="tx1">
+                <a:lumMod val="15000"/>
+                <a:lumOff val="85000"/>
+              </a:schemeClr>
+            </a:solidFill>
+            <a:round/>
+          </a:ln>
+          <a:effectLst/>
+        </c:spPr>
+        <c:txPr>
+          <a:bodyPr rot="-60000000" spcFirstLastPara="1" vertOverflow="ellipsis" vert="horz" wrap="square" anchor="ctr" anchorCtr="1"/>
+          <a:lstStyle/>
+          <a:p>
+            <a:pPr>
+              <a:defRPr sz="900" b="0" i="0" u="none" strike="noStrike" kern="1200" baseline="0">
+                <a:solidFill>
+                  <a:schemeClr val="tx1">
+                    <a:lumMod val="65000"/>
+                    <a:lumOff val="35000"/>
+                  </a:schemeClr>
+                </a:solidFill>
+                <a:latin typeface="+mn-lt"/>
+                <a:ea typeface="+mn-ea"/>
+                <a:cs typeface="+mn-cs"/>
+              </a:defRPr>
+            </a:pPr>
+            <a:endParaRPr lang="ru-RU"/>
+          </a:p>
+        </c:txPr>
+        <c:crossAx val="362427856"/>
+        <c:crosses val="autoZero"/>
+        <c:auto val="1"/>
+        <c:lblAlgn val="ctr"/>
+        <c:lblOffset val="100"/>
+        <c:noMultiLvlLbl val="0"/>
+      </c:catAx>
+      <c:valAx>
+        <c:axId val="362427856"/>
+        <c:scaling>
+          <c:orientation val="minMax"/>
+        </c:scaling>
+        <c:delete val="0"/>
+        <c:axPos val="l"/>
+        <c:majorGridlines>
+          <c:spPr>
+            <a:ln w="9525" cap="flat" cmpd="sng" algn="ctr">
+              <a:solidFill>
+                <a:schemeClr val="tx1">
+                  <a:lumMod val="15000"/>
+                  <a:lumOff val="85000"/>
+                </a:schemeClr>
+              </a:solidFill>
+              <a:round/>
+            </a:ln>
+            <a:effectLst/>
+          </c:spPr>
+        </c:majorGridlines>
+        <c:numFmt formatCode="General" sourceLinked="1"/>
+        <c:majorTickMark val="none"/>
+        <c:minorTickMark val="none"/>
+        <c:tickLblPos val="nextTo"/>
+        <c:spPr>
+          <a:noFill/>
+          <a:ln>
+            <a:noFill/>
+          </a:ln>
+          <a:effectLst/>
+        </c:spPr>
+        <c:txPr>
+          <a:bodyPr rot="-60000000" spcFirstLastPara="1" vertOverflow="ellipsis" vert="horz" wrap="square" anchor="ctr" anchorCtr="1"/>
+          <a:lstStyle/>
+          <a:p>
+            <a:pPr>
+              <a:defRPr sz="900" b="0" i="0" u="none" strike="noStrike" kern="1200" baseline="0">
+                <a:solidFill>
+                  <a:schemeClr val="tx1">
+                    <a:lumMod val="65000"/>
+                    <a:lumOff val="35000"/>
+                  </a:schemeClr>
+                </a:solidFill>
+                <a:latin typeface="+mn-lt"/>
+                <a:ea typeface="+mn-ea"/>
+                <a:cs typeface="+mn-cs"/>
+              </a:defRPr>
+            </a:pPr>
+            <a:endParaRPr lang="ru-RU"/>
+          </a:p>
+        </c:txPr>
+        <c:crossAx val="362424576"/>
+        <c:crosses val="autoZero"/>
+        <c:crossBetween val="between"/>
+      </c:valAx>
+      <c:spPr>
+        <a:noFill/>
+        <a:ln>
+          <a:noFill/>
+        </a:ln>
+        <a:effectLst/>
+      </c:spPr>
+    </c:plotArea>
+    <c:legend>
+      <c:legendPos val="b"/>
+      <c:legendEntry>
+        <c:idx val="1"/>
+        <c:delete val="1"/>
+      </c:legendEntry>
+      <c:legendEntry>
+        <c:idx val="2"/>
+        <c:delete val="1"/>
+      </c:legendEntry>
+      <c:overlay val="0"/>
+      <c:spPr>
+        <a:noFill/>
+        <a:ln>
+          <a:noFill/>
+        </a:ln>
+        <a:effectLst/>
+      </c:spPr>
+      <c:txPr>
+        <a:bodyPr rot="0" spcFirstLastPara="1" vertOverflow="ellipsis" vert="horz" wrap="square" anchor="ctr" anchorCtr="1"/>
+        <a:lstStyle/>
+        <a:p>
+          <a:pPr>
+            <a:defRPr sz="900" b="0" i="0" u="none" strike="noStrike" kern="1200" baseline="0">
+              <a:solidFill>
+                <a:schemeClr val="tx1">
+                  <a:lumMod val="65000"/>
+                  <a:lumOff val="35000"/>
+                </a:schemeClr>
+              </a:solidFill>
+              <a:latin typeface="+mn-lt"/>
+              <a:ea typeface="+mn-ea"/>
+              <a:cs typeface="+mn-cs"/>
+            </a:defRPr>
+          </a:pPr>
+          <a:endParaRPr lang="ru-RU"/>
+        </a:p>
+      </c:txPr>
+    </c:legend>
+    <c:plotVisOnly val="1"/>
+    <c:dispBlanksAs val="gap"/>
+    <c:extLst>
+      <c:ext xmlns:c16r3="http://schemas.microsoft.com/office/drawing/2017/03/chart" uri="{56B9EC1D-385E-4148-901F-78D8002777C0}">
+        <c16r3:dataDisplayOptions16>
+          <c16r3:dispNaAsBlank val="1"/>
+        </c16r3:dataDisplayOptions16>
+      </c:ext>
+    </c:extLst>
+    <c:showDLblsOverMax val="0"/>
+  </c:chart>
+  <c:spPr>
+    <a:solidFill>
+      <a:schemeClr val="bg1"/>
+    </a:solidFill>
+    <a:ln w="9525" cap="flat" cmpd="sng" algn="ctr">
+      <a:solidFill>
+        <a:schemeClr val="tx1">
+          <a:lumMod val="15000"/>
+          <a:lumOff val="85000"/>
+        </a:schemeClr>
+      </a:solidFill>
+      <a:round/>
+    </a:ln>
+    <a:effectLst/>
+  </c:spPr>
+  <c:txPr>
+    <a:bodyPr/>
+    <a:lstStyle/>
+    <a:p>
+      <a:pPr>
+        <a:defRPr/>
+      </a:pPr>
+      <a:endParaRPr lang="ru-RU"/>
+    </a:p>
+  </c:txPr>
+  <c:externalData r:id="rId3">
+    <c:autoUpdate val="0"/>
+  </c:externalData>
+</c:chartSpace>
+</file>
+
+<file path=word/charts/chart2.xml><?xml version="1.0" encoding="utf-8"?>
+<c:chartSpace xmlns:c="http://schemas.openxmlformats.org/drawingml/2006/chart" xmlns:a="http://schemas.openxmlformats.org/drawingml/2006/main" xmlns:r="http://schemas.openxmlformats.org/officeDocument/2006/relationships" xmlns:c16r2="http://schemas.microsoft.com/office/drawing/2015/06/chart">
+  <c:date1904 val="0"/>
+  <c:lang val="ru-RU"/>
+  <c:roundedCorners val="0"/>
+  <mc:AlternateContent xmlns:mc="http://schemas.openxmlformats.org/markup-compatibility/2006">
+    <mc:Choice xmlns:c14="http://schemas.microsoft.com/office/drawing/2007/8/2/chart" Requires="c14">
+      <c14:style val="102"/>
+    </mc:Choice>
+    <mc:Fallback>
+      <c:style val="2"/>
+    </mc:Fallback>
+  </mc:AlternateContent>
+  <c:chart>
+    <c:title>
+      <c:tx>
+        <c:rich>
+          <a:bodyPr rot="0" spcFirstLastPara="1" vertOverflow="ellipsis" vert="horz" wrap="square" anchor="ctr" anchorCtr="1"/>
+          <a:lstStyle/>
+          <a:p>
+            <a:pPr>
+              <a:defRPr sz="1400" b="0" i="0" u="none" strike="noStrike" kern="1200" spc="0" baseline="0">
+                <a:solidFill>
+                  <a:schemeClr val="tx1">
+                    <a:lumMod val="65000"/>
+                    <a:lumOff val="35000"/>
+                  </a:schemeClr>
+                </a:solidFill>
+                <a:latin typeface="+mn-lt"/>
+                <a:ea typeface="+mn-ea"/>
+                <a:cs typeface="+mn-cs"/>
+              </a:defRPr>
+            </a:pPr>
+            <a:r>
+              <a:rPr lang="ru-RU"/>
+              <a:t>Модель</a:t>
+            </a:r>
+            <a:r>
+              <a:rPr lang="ru-RU" baseline="0"/>
+              <a:t> Кростона</a:t>
+            </a:r>
+            <a:r>
+              <a:rPr lang="en-US" baseline="0"/>
+              <a:t>:</a:t>
+            </a:r>
+            <a:r>
+              <a:rPr lang="ru-RU" baseline="0"/>
+              <a:t> распредление спроса</a:t>
+            </a:r>
+            <a:endParaRPr lang="ru-RU"/>
+          </a:p>
+        </c:rich>
+      </c:tx>
+      <c:overlay val="0"/>
+      <c:spPr>
+        <a:noFill/>
+        <a:ln>
+          <a:noFill/>
+        </a:ln>
+        <a:effectLst/>
+      </c:spPr>
+      <c:txPr>
+        <a:bodyPr rot="0" spcFirstLastPara="1" vertOverflow="ellipsis" vert="horz" wrap="square" anchor="ctr" anchorCtr="1"/>
+        <a:lstStyle/>
+        <a:p>
+          <a:pPr>
+            <a:defRPr sz="1400" b="0" i="0" u="none" strike="noStrike" kern="1200" spc="0" baseline="0">
+              <a:solidFill>
+                <a:schemeClr val="tx1">
+                  <a:lumMod val="65000"/>
+                  <a:lumOff val="35000"/>
+                </a:schemeClr>
+              </a:solidFill>
+              <a:latin typeface="+mn-lt"/>
+              <a:ea typeface="+mn-ea"/>
+              <a:cs typeface="+mn-cs"/>
+            </a:defRPr>
+          </a:pPr>
+          <a:endParaRPr lang="ru-RU"/>
+        </a:p>
+      </c:txPr>
+    </c:title>
+    <c:autoTitleDeleted val="0"/>
+    <c:plotArea>
+      <c:layout/>
+      <c:areaChart>
+        <c:grouping val="stacked"/>
+        <c:varyColors val="0"/>
+        <c:ser>
+          <c:idx val="0"/>
+          <c:order val="0"/>
+          <c:tx>
+            <c:strRef>
+              <c:f>Лист1!$C$1</c:f>
+              <c:strCache>
+                <c:ptCount val="1"/>
+                <c:pt idx="0">
+                  <c:v>Спрос</c:v>
+                </c:pt>
+              </c:strCache>
+            </c:strRef>
+          </c:tx>
+          <c:spPr>
+            <a:solidFill>
+              <a:schemeClr val="accent1"/>
+            </a:solidFill>
+            <a:ln>
+              <a:noFill/>
+            </a:ln>
+            <a:effectLst/>
+          </c:spPr>
+          <c:cat>
+            <c:numRef>
+              <c:f>Лист1!$A$2:$A$12</c:f>
+              <c:numCache>
+                <c:formatCode>General</c:formatCode>
+                <c:ptCount val="11"/>
+                <c:pt idx="0">
+                  <c:v>0</c:v>
+                </c:pt>
+                <c:pt idx="1">
+                  <c:v>5</c:v>
+                </c:pt>
+                <c:pt idx="2">
+                  <c:v>10</c:v>
+                </c:pt>
+                <c:pt idx="3">
+                  <c:v>15</c:v>
+                </c:pt>
+                <c:pt idx="4">
+                  <c:v>20</c:v>
+                </c:pt>
+                <c:pt idx="5">
+                  <c:v>25</c:v>
+                </c:pt>
+                <c:pt idx="6">
+                  <c:v>30</c:v>
+                </c:pt>
+                <c:pt idx="7">
+                  <c:v>35</c:v>
+                </c:pt>
+                <c:pt idx="8">
+                  <c:v>40</c:v>
+                </c:pt>
+                <c:pt idx="9">
+                  <c:v>45</c:v>
+                </c:pt>
+                <c:pt idx="10">
+                  <c:v>50</c:v>
+                </c:pt>
+              </c:numCache>
+            </c:numRef>
+          </c:cat>
+          <c:val>
+            <c:numRef>
+              <c:f>Лист1!$C$2:$C$12</c:f>
+              <c:numCache>
+                <c:formatCode>General</c:formatCode>
+                <c:ptCount val="11"/>
+                <c:pt idx="0">
+                  <c:v>0.12</c:v>
+                </c:pt>
+                <c:pt idx="1">
+                  <c:v>0.02</c:v>
+                </c:pt>
+                <c:pt idx="2">
+                  <c:v>0.03</c:v>
+                </c:pt>
+                <c:pt idx="3">
+                  <c:v>0.04</c:v>
+                </c:pt>
+                <c:pt idx="4">
+                  <c:v>0.03</c:v>
+                </c:pt>
+                <c:pt idx="5">
+                  <c:v>0.02</c:v>
+                </c:pt>
+                <c:pt idx="6">
+                  <c:v>1.4999999999999999E-2</c:v>
+                </c:pt>
+                <c:pt idx="7">
+                  <c:v>1.2999999999999999E-2</c:v>
+                </c:pt>
+                <c:pt idx="8">
+                  <c:v>0.01</c:v>
+                </c:pt>
+                <c:pt idx="9">
+                  <c:v>8.0000000000000002E-3</c:v>
+                </c:pt>
+                <c:pt idx="10">
+                  <c:v>0</c:v>
+                </c:pt>
+              </c:numCache>
+            </c:numRef>
+          </c:val>
+          <c:extLst>
+            <c:ext xmlns:c16="http://schemas.microsoft.com/office/drawing/2014/chart" uri="{C3380CC4-5D6E-409C-BE32-E72D297353CC}">
+              <c16:uniqueId val="{00000000-8BE4-4E42-BB0B-EDE6A3D3D1AB}"/>
+            </c:ext>
+          </c:extLst>
+        </c:ser>
+        <c:ser>
+          <c:idx val="1"/>
+          <c:order val="1"/>
+          <c:tx>
+            <c:strRef>
+              <c:f>Лист1!$D$1</c:f>
+              <c:strCache>
+                <c:ptCount val="1"/>
+                <c:pt idx="0">
+                  <c:v>Столбец2</c:v>
+                </c:pt>
+              </c:strCache>
+            </c:strRef>
+          </c:tx>
+          <c:spPr>
+            <a:solidFill>
+              <a:schemeClr val="accent2"/>
+            </a:solidFill>
+            <a:ln>
+              <a:noFill/>
+            </a:ln>
+            <a:effectLst/>
+          </c:spPr>
+          <c:cat>
+            <c:numRef>
+              <c:f>Лист1!$A$2:$A$12</c:f>
+              <c:numCache>
+                <c:formatCode>General</c:formatCode>
+                <c:ptCount val="11"/>
+                <c:pt idx="0">
+                  <c:v>0</c:v>
+                </c:pt>
+                <c:pt idx="1">
+                  <c:v>5</c:v>
+                </c:pt>
+                <c:pt idx="2">
+                  <c:v>10</c:v>
+                </c:pt>
+                <c:pt idx="3">
+                  <c:v>15</c:v>
+                </c:pt>
+                <c:pt idx="4">
+                  <c:v>20</c:v>
+                </c:pt>
+                <c:pt idx="5">
+                  <c:v>25</c:v>
+                </c:pt>
+                <c:pt idx="6">
+                  <c:v>30</c:v>
+                </c:pt>
+                <c:pt idx="7">
+                  <c:v>35</c:v>
+                </c:pt>
+                <c:pt idx="8">
+                  <c:v>40</c:v>
+                </c:pt>
+                <c:pt idx="9">
+                  <c:v>45</c:v>
+                </c:pt>
+                <c:pt idx="10">
+                  <c:v>50</c:v>
+                </c:pt>
+              </c:numCache>
+            </c:numRef>
+          </c:cat>
+          <c:val>
+            <c:numRef>
+              <c:f>Лист1!$D$2:$D$12</c:f>
+              <c:numCache>
+                <c:formatCode>General</c:formatCode>
+                <c:ptCount val="11"/>
+              </c:numCache>
+            </c:numRef>
+          </c:val>
+          <c:extLst>
+            <c:ext xmlns:c16="http://schemas.microsoft.com/office/drawing/2014/chart" uri="{C3380CC4-5D6E-409C-BE32-E72D297353CC}">
+              <c16:uniqueId val="{00000001-8BE4-4E42-BB0B-EDE6A3D3D1AB}"/>
+            </c:ext>
+          </c:extLst>
+        </c:ser>
+        <c:dLbls>
+          <c:showLegendKey val="0"/>
+          <c:showVal val="0"/>
+          <c:showCatName val="0"/>
+          <c:showSerName val="0"/>
+          <c:showPercent val="0"/>
+          <c:showBubbleSize val="0"/>
+        </c:dLbls>
+        <c:axId val="364784888"/>
+        <c:axId val="364785216"/>
+      </c:areaChart>
+      <c:barChart>
+        <c:barDir val="col"/>
+        <c:grouping val="clustered"/>
+        <c:varyColors val="0"/>
+        <c:ser>
+          <c:idx val="2"/>
+          <c:order val="2"/>
+          <c:tx>
+            <c:strRef>
+              <c:f>Лист1!$E$1</c:f>
+              <c:strCache>
+                <c:ptCount val="1"/>
+              </c:strCache>
+            </c:strRef>
+          </c:tx>
+          <c:spPr>
+            <a:solidFill>
+              <a:schemeClr val="accent3"/>
+            </a:solidFill>
+            <a:ln>
+              <a:noFill/>
+            </a:ln>
+            <a:effectLst/>
+          </c:spPr>
+          <c:invertIfNegative val="0"/>
+          <c:cat>
+            <c:numRef>
+              <c:f>Лист1!$A$2:$A$12</c:f>
+              <c:numCache>
+                <c:formatCode>General</c:formatCode>
+                <c:ptCount val="11"/>
+                <c:pt idx="0">
+                  <c:v>0</c:v>
+                </c:pt>
+                <c:pt idx="1">
+                  <c:v>5</c:v>
+                </c:pt>
+                <c:pt idx="2">
+                  <c:v>10</c:v>
+                </c:pt>
+                <c:pt idx="3">
+                  <c:v>15</c:v>
+                </c:pt>
+                <c:pt idx="4">
+                  <c:v>20</c:v>
+                </c:pt>
+                <c:pt idx="5">
+                  <c:v>25</c:v>
+                </c:pt>
+                <c:pt idx="6">
+                  <c:v>30</c:v>
+                </c:pt>
+                <c:pt idx="7">
+                  <c:v>35</c:v>
+                </c:pt>
+                <c:pt idx="8">
+                  <c:v>40</c:v>
+                </c:pt>
+                <c:pt idx="9">
+                  <c:v>45</c:v>
+                </c:pt>
+                <c:pt idx="10">
+                  <c:v>50</c:v>
+                </c:pt>
+              </c:numCache>
+            </c:numRef>
+          </c:cat>
+          <c:val>
+            <c:numRef>
+              <c:f>Лист1!$E$2:$E$6</c:f>
+              <c:numCache>
+                <c:formatCode>General</c:formatCode>
+                <c:ptCount val="5"/>
+              </c:numCache>
+            </c:numRef>
+          </c:val>
+          <c:extLst>
+            <c:ext xmlns:c16="http://schemas.microsoft.com/office/drawing/2014/chart" uri="{C3380CC4-5D6E-409C-BE32-E72D297353CC}">
+              <c16:uniqueId val="{00000002-8BE4-4E42-BB0B-EDE6A3D3D1AB}"/>
+            </c:ext>
+          </c:extLst>
+        </c:ser>
+        <c:dLbls>
+          <c:showLegendKey val="0"/>
+          <c:showVal val="0"/>
+          <c:showCatName val="0"/>
+          <c:showSerName val="0"/>
+          <c:showPercent val="0"/>
+          <c:showBubbleSize val="0"/>
+        </c:dLbls>
+        <c:gapWidth val="219"/>
+        <c:axId val="364784888"/>
+        <c:axId val="364785216"/>
+      </c:barChart>
+      <c:catAx>
+        <c:axId val="364784888"/>
+        <c:scaling>
+          <c:orientation val="minMax"/>
+        </c:scaling>
+        <c:delete val="0"/>
+        <c:axPos val="b"/>
+        <c:numFmt formatCode="General" sourceLinked="1"/>
+        <c:majorTickMark val="none"/>
+        <c:minorTickMark val="none"/>
+        <c:tickLblPos val="nextTo"/>
+        <c:spPr>
+          <a:noFill/>
+          <a:ln w="9525" cap="flat" cmpd="sng" algn="ctr">
+            <a:solidFill>
+              <a:schemeClr val="tx1">
+                <a:lumMod val="15000"/>
+                <a:lumOff val="85000"/>
+              </a:schemeClr>
+            </a:solidFill>
+            <a:round/>
+          </a:ln>
+          <a:effectLst/>
+        </c:spPr>
+        <c:txPr>
+          <a:bodyPr rot="-60000000" spcFirstLastPara="1" vertOverflow="ellipsis" vert="horz" wrap="square" anchor="ctr" anchorCtr="1"/>
+          <a:lstStyle/>
+          <a:p>
+            <a:pPr>
+              <a:defRPr sz="900" b="0" i="0" u="none" strike="noStrike" kern="1200" baseline="0">
+                <a:solidFill>
+                  <a:schemeClr val="tx1">
+                    <a:lumMod val="65000"/>
+                    <a:lumOff val="35000"/>
+                  </a:schemeClr>
+                </a:solidFill>
+                <a:latin typeface="+mn-lt"/>
+                <a:ea typeface="+mn-ea"/>
+                <a:cs typeface="+mn-cs"/>
+              </a:defRPr>
+            </a:pPr>
+            <a:endParaRPr lang="ru-RU"/>
+          </a:p>
+        </c:txPr>
+        <c:crossAx val="364785216"/>
+        <c:crosses val="autoZero"/>
+        <c:auto val="1"/>
+        <c:lblAlgn val="ctr"/>
+        <c:lblOffset val="100"/>
+        <c:noMultiLvlLbl val="0"/>
+      </c:catAx>
+      <c:valAx>
+        <c:axId val="364785216"/>
+        <c:scaling>
+          <c:orientation val="minMax"/>
+        </c:scaling>
+        <c:delete val="0"/>
+        <c:axPos val="l"/>
+        <c:majorGridlines>
+          <c:spPr>
+            <a:ln w="9525" cap="flat" cmpd="sng" algn="ctr">
+              <a:solidFill>
+                <a:schemeClr val="tx1">
+                  <a:lumMod val="15000"/>
+                  <a:lumOff val="85000"/>
+                </a:schemeClr>
+              </a:solidFill>
+              <a:round/>
+            </a:ln>
+            <a:effectLst/>
+          </c:spPr>
+        </c:majorGridlines>
+        <c:numFmt formatCode="General" sourceLinked="1"/>
+        <c:majorTickMark val="none"/>
+        <c:minorTickMark val="none"/>
+        <c:tickLblPos val="nextTo"/>
+        <c:spPr>
+          <a:noFill/>
+          <a:ln>
+            <a:noFill/>
+          </a:ln>
+          <a:effectLst/>
+        </c:spPr>
+        <c:txPr>
+          <a:bodyPr rot="-60000000" spcFirstLastPara="1" vertOverflow="ellipsis" vert="horz" wrap="square" anchor="ctr" anchorCtr="1"/>
+          <a:lstStyle/>
+          <a:p>
+            <a:pPr>
+              <a:defRPr sz="900" b="0" i="0" u="none" strike="noStrike" kern="1200" baseline="0">
+                <a:solidFill>
+                  <a:schemeClr val="tx1">
+                    <a:lumMod val="65000"/>
+                    <a:lumOff val="35000"/>
+                  </a:schemeClr>
+                </a:solidFill>
+                <a:latin typeface="+mn-lt"/>
+                <a:ea typeface="+mn-ea"/>
+                <a:cs typeface="+mn-cs"/>
+              </a:defRPr>
+            </a:pPr>
+            <a:endParaRPr lang="ru-RU"/>
+          </a:p>
+        </c:txPr>
+        <c:crossAx val="364784888"/>
+        <c:crosses val="autoZero"/>
+        <c:crossBetween val="between"/>
+      </c:valAx>
+      <c:spPr>
+        <a:noFill/>
+        <a:ln>
+          <a:noFill/>
+        </a:ln>
+        <a:effectLst/>
+      </c:spPr>
+    </c:plotArea>
+    <c:legend>
+      <c:legendPos val="b"/>
+      <c:legendEntry>
+        <c:idx val="1"/>
+        <c:delete val="1"/>
+      </c:legendEntry>
+      <c:legendEntry>
+        <c:idx val="2"/>
+        <c:delete val="1"/>
+      </c:legendEntry>
+      <c:overlay val="0"/>
+      <c:spPr>
+        <a:noFill/>
+        <a:ln>
+          <a:noFill/>
+        </a:ln>
+        <a:effectLst/>
+      </c:spPr>
+      <c:txPr>
+        <a:bodyPr rot="0" spcFirstLastPara="1" vertOverflow="ellipsis" vert="horz" wrap="square" anchor="ctr" anchorCtr="1"/>
+        <a:lstStyle/>
+        <a:p>
+          <a:pPr>
+            <a:defRPr sz="900" b="0" i="0" u="none" strike="noStrike" kern="1200" baseline="0">
+              <a:solidFill>
+                <a:schemeClr val="tx1">
+                  <a:lumMod val="65000"/>
+                  <a:lumOff val="35000"/>
+                </a:schemeClr>
+              </a:solidFill>
+              <a:latin typeface="+mn-lt"/>
+              <a:ea typeface="+mn-ea"/>
+              <a:cs typeface="+mn-cs"/>
+            </a:defRPr>
+          </a:pPr>
+          <a:endParaRPr lang="ru-RU"/>
+        </a:p>
+      </c:txPr>
+    </c:legend>
+    <c:plotVisOnly val="1"/>
+    <c:dispBlanksAs val="gap"/>
+    <c:extLst>
+      <c:ext xmlns:c16r3="http://schemas.microsoft.com/office/drawing/2017/03/chart" uri="{56B9EC1D-385E-4148-901F-78D8002777C0}">
+        <c16r3:dataDisplayOptions16>
+          <c16r3:dispNaAsBlank val="1"/>
+        </c16r3:dataDisplayOptions16>
+      </c:ext>
+    </c:extLst>
+    <c:showDLblsOverMax val="0"/>
+  </c:chart>
+  <c:spPr>
+    <a:solidFill>
+      <a:schemeClr val="bg1"/>
+    </a:solidFill>
+    <a:ln w="9525" cap="flat" cmpd="sng" algn="ctr">
+      <a:solidFill>
+        <a:schemeClr val="tx1">
+          <a:lumMod val="15000"/>
+          <a:lumOff val="85000"/>
+        </a:schemeClr>
+      </a:solidFill>
+      <a:round/>
+    </a:ln>
+    <a:effectLst/>
+  </c:spPr>
+  <c:txPr>
+    <a:bodyPr/>
+    <a:lstStyle/>
+    <a:p>
+      <a:pPr>
+        <a:defRPr/>
+      </a:pPr>
+      <a:endParaRPr lang="ru-RU"/>
+    </a:p>
+  </c:txPr>
+  <c:externalData r:id="rId3">
+    <c:autoUpdate val="0"/>
+  </c:externalData>
+</c:chartSpace>
+</file>
+
+<file path=word/charts/colors1.xml><?xml version="1.0" encoding="utf-8"?>
+<cs:colorStyle xmlns:cs="http://schemas.microsoft.com/office/drawing/2012/chartStyle" xmlns:a="http://schemas.openxmlformats.org/drawingml/2006/main" meth="cycle" id="10">
+  <a:schemeClr val="accent1"/>
+  <a:schemeClr val="accent2"/>
+  <a:schemeClr val="accent3"/>
+  <a:schemeClr val="accent4"/>
+  <a:schemeClr val="accent5"/>
+  <a:schemeClr val="accent6"/>
+  <cs:variation/>
+  <cs:variation>
+    <a:lumMod val="60000"/>
+  </cs:variation>
+  <cs:variation>
+    <a:lumMod val="80000"/>
+    <a:lumOff val="20000"/>
+  </cs:variation>
+  <cs:variation>
+    <a:lumMod val="80000"/>
+  </cs:variation>
+  <cs:variation>
+    <a:lumMod val="60000"/>
+    <a:lumOff val="40000"/>
+  </cs:variation>
+  <cs:variation>
+    <a:lumMod val="50000"/>
+  </cs:variation>
+  <cs:variation>
+    <a:lumMod val="70000"/>
+    <a:lumOff val="30000"/>
+  </cs:variation>
+  <cs:variation>
+    <a:lumMod val="70000"/>
+  </cs:variation>
+  <cs:variation>
+    <a:lumMod val="50000"/>
+    <a:lumOff val="50000"/>
+  </cs:variation>
+</cs:colorStyle>
+</file>
+
+<file path=word/charts/colors2.xml><?xml version="1.0" encoding="utf-8"?>
+<cs:colorStyle xmlns:cs="http://schemas.microsoft.com/office/drawing/2012/chartStyle" xmlns:a="http://schemas.openxmlformats.org/drawingml/2006/main" meth="cycle" id="10">
+  <a:schemeClr val="accent1"/>
+  <a:schemeClr val="accent2"/>
+  <a:schemeClr val="accent3"/>
+  <a:schemeClr val="accent4"/>
+  <a:schemeClr val="accent5"/>
+  <a:schemeClr val="accent6"/>
+  <cs:variation/>
+  <cs:variation>
+    <a:lumMod val="60000"/>
+  </cs:variation>
+  <cs:variation>
+    <a:lumMod val="80000"/>
+    <a:lumOff val="20000"/>
+  </cs:variation>
+  <cs:variation>
+    <a:lumMod val="80000"/>
+  </cs:variation>
+  <cs:variation>
+    <a:lumMod val="60000"/>
+    <a:lumOff val="40000"/>
+  </cs:variation>
+  <cs:variation>
+    <a:lumMod val="50000"/>
+  </cs:variation>
+  <cs:variation>
+    <a:lumMod val="70000"/>
+    <a:lumOff val="30000"/>
+  </cs:variation>
+  <cs:variation>
+    <a:lumMod val="70000"/>
+  </cs:variation>
+  <cs:variation>
+    <a:lumMod val="50000"/>
+    <a:lumOff val="50000"/>
+  </cs:variation>
+</cs:colorStyle>
+</file>
+
+<file path=word/charts/style1.xml><?xml version="1.0" encoding="utf-8"?>
+<cs:chartStyle xmlns:cs="http://schemas.microsoft.com/office/drawing/2012/chartStyle" xmlns:a="http://schemas.openxmlformats.org/drawingml/2006/main" id="201">
+  <cs:axisTitle>
+    <cs:lnRef idx="0"/>
+    <cs:fillRef idx="0"/>
+    <cs:effectRef idx="0"/>
+    <cs:fontRef idx="minor">
+      <a:schemeClr val="tx1">
+        <a:lumMod val="65000"/>
+        <a:lumOff val="35000"/>
+      </a:schemeClr>
+    </cs:fontRef>
+    <cs:defRPr sz="1000" kern="1200"/>
+  </cs:axisTitle>
+  <cs:categoryAxis>
+    <cs:lnRef idx="0"/>
+    <cs:fillRef idx="0"/>
+    <cs:effectRef idx="0"/>
+    <cs:fontRef idx="minor">
+      <a:schemeClr val="tx1">
+        <a:lumMod val="65000"/>
+        <a:lumOff val="35000"/>
+      </a:schemeClr>
+    </cs:fontRef>
+    <cs:spPr>
+      <a:ln w="9525" cap="flat" cmpd="sng" algn="ctr">
+        <a:solidFill>
+          <a:schemeClr val="tx1">
+            <a:lumMod val="15000"/>
+            <a:lumOff val="85000"/>
+          </a:schemeClr>
+        </a:solidFill>
+        <a:round/>
+      </a:ln>
+    </cs:spPr>
+    <cs:defRPr sz="900" kern="1200"/>
+  </cs:categoryAxis>
+  <cs:chartArea mods="allowNoFillOverride allowNoLineOverride">
+    <cs:lnRef idx="0"/>
+    <cs:fillRef idx="0"/>
+    <cs:effectRef idx="0"/>
+    <cs:fontRef idx="minor">
+      <a:schemeClr val="tx1"/>
+    </cs:fontRef>
+    <cs:spPr>
+      <a:solidFill>
+        <a:schemeClr val="bg1"/>
+      </a:solidFill>
+      <a:ln w="9525" cap="flat" cmpd="sng" algn="ctr">
+        <a:solidFill>
+          <a:schemeClr val="tx1">
+            <a:lumMod val="15000"/>
+            <a:lumOff val="85000"/>
+          </a:schemeClr>
+        </a:solidFill>
+        <a:round/>
+      </a:ln>
+    </cs:spPr>
+    <cs:defRPr sz="1000" kern="1200"/>
+  </cs:chartArea>
+  <cs:dataLabel>
+    <cs:lnRef idx="0"/>
+    <cs:fillRef idx="0"/>
+    <cs:effectRef idx="0"/>
+    <cs:fontRef idx="minor">
+      <a:schemeClr val="tx1">
+        <a:lumMod val="75000"/>
+        <a:lumOff val="25000"/>
+      </a:schemeClr>
+    </cs:fontRef>
+    <cs:defRPr sz="900" kern="1200"/>
+  </cs:dataLabel>
+  <cs:dataLabelCallout>
+    <cs:lnRef idx="0"/>
+    <cs:fillRef idx="0"/>
+    <cs:effectRef idx="0"/>
+    <cs:fontRef idx="minor">
+      <a:schemeClr val="dk1">
+        <a:lumMod val="65000"/>
+        <a:lumOff val="35000"/>
+      </a:schemeClr>
+    </cs:fontRef>
+    <cs:spPr>
+      <a:solidFill>
+        <a:schemeClr val="lt1"/>
+      </a:solidFill>
+      <a:ln>
+        <a:solidFill>
+          <a:schemeClr val="dk1">
+            <a:lumMod val="25000"/>
+            <a:lumOff val="75000"/>
+          </a:schemeClr>
+        </a:solidFill>
+      </a:ln>
+    </cs:spPr>
+    <cs:defRPr sz="900" kern="1200"/>
+    <cs:bodyPr rot="0" spcFirstLastPara="1" vertOverflow="clip" horzOverflow="clip" vert="horz" wrap="square" lIns="36576" tIns="18288" rIns="36576" bIns="18288" anchor="ctr" anchorCtr="1">
+      <a:spAutoFit/>
+    </cs:bodyPr>
+  </cs:dataLabelCallout>
+  <cs:dataPoint>
+    <cs:lnRef idx="0"/>
+    <cs:fillRef idx="1">
+      <cs:styleClr val="auto"/>
+    </cs:fillRef>
+    <cs:effectRef idx="0"/>
+    <cs:fontRef idx="minor">
+      <a:schemeClr val="tx1"/>
+    </cs:fontRef>
+  </cs:dataPoint>
+  <cs:dataPoint3D>
+    <cs:lnRef idx="0"/>
+    <cs:fillRef idx="1">
+      <cs:styleClr val="auto"/>
+    </cs:fillRef>
+    <cs:effectRef idx="0"/>
+    <cs:fontRef idx="minor">
+      <a:schemeClr val="tx1"/>
+    </cs:fontRef>
+  </cs:dataPoint3D>
+  <cs:dataPointLine>
+    <cs:lnRef idx="0">
+      <cs:styleClr val="auto"/>
+    </cs:lnRef>
+    <cs:fillRef idx="1"/>
+    <cs:effectRef idx="0"/>
+    <cs:fontRef idx="minor">
+      <a:schemeClr val="tx1"/>
+    </cs:fontRef>
+    <cs:spPr>
+      <a:ln w="28575" cap="rnd">
+        <a:solidFill>
+          <a:schemeClr val="phClr"/>
+        </a:solidFill>
+        <a:round/>
+      </a:ln>
+    </cs:spPr>
+  </cs:dataPointLine>
+  <cs:dataPointMarker>
+    <cs:lnRef idx="0">
+      <cs:styleClr val="auto"/>
+    </cs:lnRef>
+    <cs:fillRef idx="1">
+      <cs:styleClr val="auto"/>
+    </cs:fillRef>
+    <cs:effectRef idx="0"/>
+    <cs:fontRef idx="minor">
+      <a:schemeClr val="tx1"/>
+    </cs:fontRef>
+    <cs:spPr>
+      <a:ln w="9525">
+        <a:solidFill>
+          <a:schemeClr val="phClr"/>
+        </a:solidFill>
+      </a:ln>
+    </cs:spPr>
+  </cs:dataPointMarker>
+  <cs:dataPointMarkerLayout symbol="circle" size="5"/>
+  <cs:dataPointWireframe>
+    <cs:lnRef idx="0">
+      <cs:styleClr val="auto"/>
+    </cs:lnRef>
+    <cs:fillRef idx="1"/>
+    <cs:effectRef idx="0"/>
+    <cs:fontRef idx="minor">
+      <a:schemeClr val="tx1"/>
+    </cs:fontRef>
+    <cs:spPr>
+      <a:ln w="9525" cap="rnd">
+        <a:solidFill>
+          <a:schemeClr val="phClr"/>
+        </a:solidFill>
+        <a:round/>
+      </a:ln>
+    </cs:spPr>
+  </cs:dataPointWireframe>
+  <cs:dataTable>
+    <cs:lnRef idx="0"/>
+    <cs:fillRef idx="0"/>
+    <cs:effectRef idx="0"/>
+    <cs:fontRef idx="minor">
+      <a:schemeClr val="tx1">
+        <a:lumMod val="65000"/>
+        <a:lumOff val="35000"/>
+      </a:schemeClr>
+    </cs:fontRef>
+    <cs:spPr>
+      <a:noFill/>
+      <a:ln w="9525" cap="flat" cmpd="sng" algn="ctr">
+        <a:solidFill>
+          <a:schemeClr val="tx1">
+            <a:lumMod val="15000"/>
+            <a:lumOff val="85000"/>
+          </a:schemeClr>
+        </a:solidFill>
+        <a:round/>
+      </a:ln>
+    </cs:spPr>
+    <cs:defRPr sz="900" kern="1200"/>
+  </cs:dataTable>
+  <cs:downBar>
+    <cs:lnRef idx="0"/>
+    <cs:fillRef idx="0"/>
+    <cs:effectRef idx="0"/>
+    <cs:fontRef idx="minor">
+      <a:schemeClr val="dk1"/>
+    </cs:fontRef>
+    <cs:spPr>
+      <a:solidFill>
+        <a:schemeClr val="dk1">
+          <a:lumMod val="65000"/>
+          <a:lumOff val="35000"/>
+        </a:schemeClr>
+      </a:solidFill>
+      <a:ln w="9525">
+        <a:solidFill>
+          <a:schemeClr val="tx1">
+            <a:lumMod val="65000"/>
+            <a:lumOff val="35000"/>
+          </a:schemeClr>
+        </a:solidFill>
+      </a:ln>
+    </cs:spPr>
+  </cs:downBar>
+  <cs:dropLine>
+    <cs:lnRef idx="0"/>
+    <cs:fillRef idx="0"/>
+    <cs:effectRef idx="0"/>
+    <cs:fontRef idx="minor">
+      <a:schemeClr val="tx1"/>
+    </cs:fontRef>
+    <cs:spPr>
+      <a:ln w="9525" cap="flat" cmpd="sng" algn="ctr">
+        <a:solidFill>
+          <a:schemeClr val="tx1">
+            <a:lumMod val="35000"/>
+            <a:lumOff val="65000"/>
+          </a:schemeClr>
+        </a:solidFill>
+        <a:round/>
+      </a:ln>
+    </cs:spPr>
+  </cs:dropLine>
+  <cs:errorBar>
+    <cs:lnRef idx="0"/>
+    <cs:fillRef idx="0"/>
+    <cs:effectRef idx="0"/>
+    <cs:fontRef idx="minor">
+      <a:schemeClr val="tx1"/>
+    </cs:fontRef>
+    <cs:spPr>
+      <a:ln w="9525" cap="flat" cmpd="sng" algn="ctr">
+        <a:solidFill>
+          <a:schemeClr val="tx1">
+            <a:lumMod val="65000"/>
+            <a:lumOff val="35000"/>
+          </a:schemeClr>
+        </a:solidFill>
+        <a:round/>
+      </a:ln>
+    </cs:spPr>
+  </cs:errorBar>
+  <cs:floor>
+    <cs:lnRef idx="0"/>
+    <cs:fillRef idx="0"/>
+    <cs:effectRef idx="0"/>
+    <cs:fontRef idx="minor">
+      <a:schemeClr val="tx1"/>
+    </cs:fontRef>
+    <cs:spPr>
+      <a:noFill/>
+      <a:ln>
+        <a:noFill/>
+      </a:ln>
+    </cs:spPr>
+  </cs:floor>
+  <cs:gridlineMajor>
+    <cs:lnRef idx="0"/>
+    <cs:fillRef idx="0"/>
+    <cs:effectRef idx="0"/>
+    <cs:fontRef idx="minor">
+      <a:schemeClr val="tx1"/>
+    </cs:fontRef>
+    <cs:spPr>
+      <a:ln w="9525" cap="flat" cmpd="sng" algn="ctr">
+        <a:solidFill>
+          <a:schemeClr val="tx1">
+            <a:lumMod val="15000"/>
+            <a:lumOff val="85000"/>
+          </a:schemeClr>
+        </a:solidFill>
+        <a:round/>
+      </a:ln>
+    </cs:spPr>
+  </cs:gridlineMajor>
+  <cs:gridlineMinor>
+    <cs:lnRef idx="0"/>
+    <cs:fillRef idx="0"/>
+    <cs:effectRef idx="0"/>
+    <cs:fontRef idx="minor">
+      <a:schemeClr val="tx1"/>
+    </cs:fontRef>
+    <cs:spPr>
+      <a:ln w="9525" cap="flat" cmpd="sng" algn="ctr">
+        <a:solidFill>
+          <a:schemeClr val="tx1">
+            <a:lumMod val="5000"/>
+            <a:lumOff val="95000"/>
+          </a:schemeClr>
+        </a:solidFill>
+        <a:round/>
+      </a:ln>
+    </cs:spPr>
+  </cs:gridlineMinor>
+  <cs:hiLoLine>
+    <cs:lnRef idx="0"/>
+    <cs:fillRef idx="0"/>
+    <cs:effectRef idx="0"/>
+    <cs:fontRef idx="minor">
+      <a:schemeClr val="tx1"/>
+    </cs:fontRef>
+    <cs:spPr>
+      <a:ln w="9525" cap="flat" cmpd="sng" algn="ctr">
+        <a:solidFill>
+          <a:schemeClr val="tx1">
+            <a:lumMod val="75000"/>
+            <a:lumOff val="25000"/>
+          </a:schemeClr>
+        </a:solidFill>
+        <a:round/>
+      </a:ln>
+    </cs:spPr>
+  </cs:hiLoLine>
+  <cs:leaderLine>
+    <cs:lnRef idx="0"/>
+    <cs:fillRef idx="0"/>
+    <cs:effectRef idx="0"/>
+    <cs:fontRef idx="minor">
+      <a:schemeClr val="tx1"/>
+    </cs:fontRef>
+    <cs:spPr>
+      <a:ln w="9525" cap="flat" cmpd="sng" algn="ctr">
+        <a:solidFill>
+          <a:schemeClr val="tx1">
+            <a:lumMod val="35000"/>
+            <a:lumOff val="65000"/>
+          </a:schemeClr>
+        </a:solidFill>
+        <a:round/>
+      </a:ln>
+    </cs:spPr>
+  </cs:leaderLine>
+  <cs:legend>
+    <cs:lnRef idx="0"/>
+    <cs:fillRef idx="0"/>
+    <cs:effectRef idx="0"/>
+    <cs:fontRef idx="minor">
+      <a:schemeClr val="tx1">
+        <a:lumMod val="65000"/>
+        <a:lumOff val="35000"/>
+      </a:schemeClr>
+    </cs:fontRef>
+    <cs:defRPr sz="900" kern="1200"/>
+  </cs:legend>
+  <cs:plotArea mods="allowNoFillOverride allowNoLineOverride">
+    <cs:lnRef idx="0"/>
+    <cs:fillRef idx="0"/>
+    <cs:effectRef idx="0"/>
+    <cs:fontRef idx="minor">
+      <a:schemeClr val="tx1"/>
+    </cs:fontRef>
+  </cs:plotArea>
+  <cs:plotArea3D mods="allowNoFillOverride allowNoLineOverride">
+    <cs:lnRef idx="0"/>
+    <cs:fillRef idx="0"/>
+    <cs:effectRef idx="0"/>
+    <cs:fontRef idx="minor">
+      <a:schemeClr val="tx1"/>
+    </cs:fontRef>
+  </cs:plotArea3D>
+  <cs:seriesAxis>
+    <cs:lnRef idx="0"/>
+    <cs:fillRef idx="0"/>
+    <cs:effectRef idx="0"/>
+    <cs:fontRef idx="minor">
+      <a:schemeClr val="tx1">
+        <a:lumMod val="65000"/>
+        <a:lumOff val="35000"/>
+      </a:schemeClr>
+    </cs:fontRef>
+    <cs:defRPr sz="900" kern="1200"/>
+  </cs:seriesAxis>
+  <cs:seriesLine>
+    <cs:lnRef idx="0"/>
+    <cs:fillRef idx="0"/>
+    <cs:effectRef idx="0"/>
+    <cs:fontRef idx="minor">
+      <a:schemeClr val="tx1"/>
+    </cs:fontRef>
+    <cs:spPr>
+      <a:ln w="9525" cap="flat" cmpd="sng" algn="ctr">
+        <a:solidFill>
+          <a:schemeClr val="tx1">
+            <a:lumMod val="35000"/>
+            <a:lumOff val="65000"/>
+          </a:schemeClr>
+        </a:solidFill>
+        <a:round/>
+      </a:ln>
+    </cs:spPr>
+  </cs:seriesLine>
+  <cs:title>
+    <cs:lnRef idx="0"/>
+    <cs:fillRef idx="0"/>
+    <cs:effectRef idx="0"/>
+    <cs:fontRef idx="minor">
+      <a:schemeClr val="tx1">
+        <a:lumMod val="65000"/>
+        <a:lumOff val="35000"/>
+      </a:schemeClr>
+    </cs:fontRef>
+    <cs:defRPr sz="1400" b="0" kern="1200" spc="0" baseline="0"/>
+  </cs:title>
+  <cs:trendline>
+    <cs:lnRef idx="0">
+      <cs:styleClr val="auto"/>
+    </cs:lnRef>
+    <cs:fillRef idx="0"/>
+    <cs:effectRef idx="0"/>
+    <cs:fontRef idx="minor">
+      <a:schemeClr val="tx1"/>
+    </cs:fontRef>
+    <cs:spPr>
+      <a:ln w="19050" cap="rnd">
+        <a:solidFill>
+          <a:schemeClr val="phClr"/>
+        </a:solidFill>
+        <a:prstDash val="sysDot"/>
+      </a:ln>
+    </cs:spPr>
+  </cs:trendline>
+  <cs:trendlineLabel>
+    <cs:lnRef idx="0"/>
+    <cs:fillRef idx="0"/>
+    <cs:effectRef idx="0"/>
+    <cs:fontRef idx="minor">
+      <a:schemeClr val="tx1">
+        <a:lumMod val="65000"/>
+        <a:lumOff val="35000"/>
+      </a:schemeClr>
+    </cs:fontRef>
+    <cs:defRPr sz="900" kern="1200"/>
+  </cs:trendlineLabel>
+  <cs:upBar>
+    <cs:lnRef idx="0"/>
+    <cs:fillRef idx="0"/>
+    <cs:effectRef idx="0"/>
+    <cs:fontRef idx="minor">
+      <a:schemeClr val="dk1"/>
+    </cs:fontRef>
+    <cs:spPr>
+      <a:solidFill>
+        <a:schemeClr val="lt1"/>
+      </a:solidFill>
+      <a:ln w="9525">
+        <a:solidFill>
+          <a:schemeClr val="tx1">
+            <a:lumMod val="15000"/>
+            <a:lumOff val="85000"/>
+          </a:schemeClr>
+        </a:solidFill>
+      </a:ln>
+    </cs:spPr>
+  </cs:upBar>
+  <cs:valueAxis>
+    <cs:lnRef idx="0"/>
+    <cs:fillRef idx="0"/>
+    <cs:effectRef idx="0"/>
+    <cs:fontRef idx="minor">
+      <a:schemeClr val="tx1">
+        <a:lumMod val="65000"/>
+        <a:lumOff val="35000"/>
+      </a:schemeClr>
+    </cs:fontRef>
+    <cs:defRPr sz="900" kern="1200"/>
+  </cs:valueAxis>
+  <cs:wall>
+    <cs:lnRef idx="0"/>
+    <cs:fillRef idx="0"/>
+    <cs:effectRef idx="0"/>
+    <cs:fontRef idx="minor">
+      <a:schemeClr val="tx1"/>
+    </cs:fontRef>
+    <cs:spPr>
+      <a:noFill/>
+      <a:ln>
+        <a:noFill/>
+      </a:ln>
+    </cs:spPr>
+  </cs:wall>
+</cs:chartStyle>
+</file>
+
+<file path=word/charts/style2.xml><?xml version="1.0" encoding="utf-8"?>
+<cs:chartStyle xmlns:cs="http://schemas.microsoft.com/office/drawing/2012/chartStyle" xmlns:a="http://schemas.openxmlformats.org/drawingml/2006/main" id="201">
+  <cs:axisTitle>
+    <cs:lnRef idx="0"/>
+    <cs:fillRef idx="0"/>
+    <cs:effectRef idx="0"/>
+    <cs:fontRef idx="minor">
+      <a:schemeClr val="tx1">
+        <a:lumMod val="65000"/>
+        <a:lumOff val="35000"/>
+      </a:schemeClr>
+    </cs:fontRef>
+    <cs:defRPr sz="1000" kern="1200"/>
+  </cs:axisTitle>
+  <cs:categoryAxis>
+    <cs:lnRef idx="0"/>
+    <cs:fillRef idx="0"/>
+    <cs:effectRef idx="0"/>
+    <cs:fontRef idx="minor">
+      <a:schemeClr val="tx1">
+        <a:lumMod val="65000"/>
+        <a:lumOff val="35000"/>
+      </a:schemeClr>
+    </cs:fontRef>
+    <cs:spPr>
+      <a:ln w="9525" cap="flat" cmpd="sng" algn="ctr">
+        <a:solidFill>
+          <a:schemeClr val="tx1">
+            <a:lumMod val="15000"/>
+            <a:lumOff val="85000"/>
+          </a:schemeClr>
+        </a:solidFill>
+        <a:round/>
+      </a:ln>
+    </cs:spPr>
+    <cs:defRPr sz="900" kern="1200"/>
+  </cs:categoryAxis>
+  <cs:chartArea mods="allowNoFillOverride allowNoLineOverride">
+    <cs:lnRef idx="0"/>
+    <cs:fillRef idx="0"/>
+    <cs:effectRef idx="0"/>
+    <cs:fontRef idx="minor">
+      <a:schemeClr val="tx1"/>
+    </cs:fontRef>
+    <cs:spPr>
+      <a:solidFill>
+        <a:schemeClr val="bg1"/>
+      </a:solidFill>
+      <a:ln w="9525" cap="flat" cmpd="sng" algn="ctr">
+        <a:solidFill>
+          <a:schemeClr val="tx1">
+            <a:lumMod val="15000"/>
+            <a:lumOff val="85000"/>
+          </a:schemeClr>
+        </a:solidFill>
+        <a:round/>
+      </a:ln>
+    </cs:spPr>
+    <cs:defRPr sz="1000" kern="1200"/>
+  </cs:chartArea>
+  <cs:dataLabel>
+    <cs:lnRef idx="0"/>
+    <cs:fillRef idx="0"/>
+    <cs:effectRef idx="0"/>
+    <cs:fontRef idx="minor">
+      <a:schemeClr val="tx1">
+        <a:lumMod val="75000"/>
+        <a:lumOff val="25000"/>
+      </a:schemeClr>
+    </cs:fontRef>
+    <cs:defRPr sz="900" kern="1200"/>
+  </cs:dataLabel>
+  <cs:dataLabelCallout>
+    <cs:lnRef idx="0"/>
+    <cs:fillRef idx="0"/>
+    <cs:effectRef idx="0"/>
+    <cs:fontRef idx="minor">
+      <a:schemeClr val="dk1">
+        <a:lumMod val="65000"/>
+        <a:lumOff val="35000"/>
+      </a:schemeClr>
+    </cs:fontRef>
+    <cs:spPr>
+      <a:solidFill>
+        <a:schemeClr val="lt1"/>
+      </a:solidFill>
+      <a:ln>
+        <a:solidFill>
+          <a:schemeClr val="dk1">
+            <a:lumMod val="25000"/>
+            <a:lumOff val="75000"/>
+          </a:schemeClr>
+        </a:solidFill>
+      </a:ln>
+    </cs:spPr>
+    <cs:defRPr sz="900" kern="1200"/>
+    <cs:bodyPr rot="0" spcFirstLastPara="1" vertOverflow="clip" horzOverflow="clip" vert="horz" wrap="square" lIns="36576" tIns="18288" rIns="36576" bIns="18288" anchor="ctr" anchorCtr="1">
+      <a:spAutoFit/>
+    </cs:bodyPr>
+  </cs:dataLabelCallout>
+  <cs:dataPoint>
+    <cs:lnRef idx="0"/>
+    <cs:fillRef idx="1">
+      <cs:styleClr val="auto"/>
+    </cs:fillRef>
+    <cs:effectRef idx="0"/>
+    <cs:fontRef idx="minor">
+      <a:schemeClr val="tx1"/>
+    </cs:fontRef>
+  </cs:dataPoint>
+  <cs:dataPoint3D>
+    <cs:lnRef idx="0"/>
+    <cs:fillRef idx="1">
+      <cs:styleClr val="auto"/>
+    </cs:fillRef>
+    <cs:effectRef idx="0"/>
+    <cs:fontRef idx="minor">
+      <a:schemeClr val="tx1"/>
+    </cs:fontRef>
+  </cs:dataPoint3D>
+  <cs:dataPointLine>
+    <cs:lnRef idx="0">
+      <cs:styleClr val="auto"/>
+    </cs:lnRef>
+    <cs:fillRef idx="1"/>
+    <cs:effectRef idx="0"/>
+    <cs:fontRef idx="minor">
+      <a:schemeClr val="tx1"/>
+    </cs:fontRef>
+    <cs:spPr>
+      <a:ln w="28575" cap="rnd">
+        <a:solidFill>
+          <a:schemeClr val="phClr"/>
+        </a:solidFill>
+        <a:round/>
+      </a:ln>
+    </cs:spPr>
+  </cs:dataPointLine>
+  <cs:dataPointMarker>
+    <cs:lnRef idx="0">
+      <cs:styleClr val="auto"/>
+    </cs:lnRef>
+    <cs:fillRef idx="1">
+      <cs:styleClr val="auto"/>
+    </cs:fillRef>
+    <cs:effectRef idx="0"/>
+    <cs:fontRef idx="minor">
+      <a:schemeClr val="tx1"/>
+    </cs:fontRef>
+    <cs:spPr>
+      <a:ln w="9525">
+        <a:solidFill>
+          <a:schemeClr val="phClr"/>
+        </a:solidFill>
+      </a:ln>
+    </cs:spPr>
+  </cs:dataPointMarker>
+  <cs:dataPointMarkerLayout symbol="circle" size="5"/>
+  <cs:dataPointWireframe>
+    <cs:lnRef idx="0">
+      <cs:styleClr val="auto"/>
+    </cs:lnRef>
+    <cs:fillRef idx="1"/>
+    <cs:effectRef idx="0"/>
+    <cs:fontRef idx="minor">
+      <a:schemeClr val="tx1"/>
+    </cs:fontRef>
+    <cs:spPr>
+      <a:ln w="9525" cap="rnd">
+        <a:solidFill>
+          <a:schemeClr val="phClr"/>
+        </a:solidFill>
+        <a:round/>
+      </a:ln>
+    </cs:spPr>
+  </cs:dataPointWireframe>
+  <cs:dataTable>
+    <cs:lnRef idx="0"/>
+    <cs:fillRef idx="0"/>
+    <cs:effectRef idx="0"/>
+    <cs:fontRef idx="minor">
+      <a:schemeClr val="tx1">
+        <a:lumMod val="65000"/>
+        <a:lumOff val="35000"/>
+      </a:schemeClr>
+    </cs:fontRef>
+    <cs:spPr>
+      <a:noFill/>
+      <a:ln w="9525" cap="flat" cmpd="sng" algn="ctr">
+        <a:solidFill>
+          <a:schemeClr val="tx1">
+            <a:lumMod val="15000"/>
+            <a:lumOff val="85000"/>
+          </a:schemeClr>
+        </a:solidFill>
+        <a:round/>
+      </a:ln>
+    </cs:spPr>
+    <cs:defRPr sz="900" kern="1200"/>
+  </cs:dataTable>
+  <cs:downBar>
+    <cs:lnRef idx="0"/>
+    <cs:fillRef idx="0"/>
+    <cs:effectRef idx="0"/>
+    <cs:fontRef idx="minor">
+      <a:schemeClr val="dk1"/>
+    </cs:fontRef>
+    <cs:spPr>
+      <a:solidFill>
+        <a:schemeClr val="dk1">
+          <a:lumMod val="65000"/>
+          <a:lumOff val="35000"/>
+        </a:schemeClr>
+      </a:solidFill>
+      <a:ln w="9525">
+        <a:solidFill>
+          <a:schemeClr val="tx1">
+            <a:lumMod val="65000"/>
+            <a:lumOff val="35000"/>
+          </a:schemeClr>
+        </a:solidFill>
+      </a:ln>
+    </cs:spPr>
+  </cs:downBar>
+  <cs:dropLine>
+    <cs:lnRef idx="0"/>
+    <cs:fillRef idx="0"/>
+    <cs:effectRef idx="0"/>
+    <cs:fontRef idx="minor">
+      <a:schemeClr val="tx1"/>
+    </cs:fontRef>
+    <cs:spPr>
+      <a:ln w="9525" cap="flat" cmpd="sng" algn="ctr">
+        <a:solidFill>
+          <a:schemeClr val="tx1">
+            <a:lumMod val="35000"/>
+            <a:lumOff val="65000"/>
+          </a:schemeClr>
+        </a:solidFill>
+        <a:round/>
+      </a:ln>
+    </cs:spPr>
+  </cs:dropLine>
+  <cs:errorBar>
+    <cs:lnRef idx="0"/>
+    <cs:fillRef idx="0"/>
+    <cs:effectRef idx="0"/>
+    <cs:fontRef idx="minor">
+      <a:schemeClr val="tx1"/>
+    </cs:fontRef>
+    <cs:spPr>
+      <a:ln w="9525" cap="flat" cmpd="sng" algn="ctr">
+        <a:solidFill>
+          <a:schemeClr val="tx1">
+            <a:lumMod val="65000"/>
+            <a:lumOff val="35000"/>
+          </a:schemeClr>
+        </a:solidFill>
+        <a:round/>
+      </a:ln>
+    </cs:spPr>
+  </cs:errorBar>
+  <cs:floor>
+    <cs:lnRef idx="0"/>
+    <cs:fillRef idx="0"/>
+    <cs:effectRef idx="0"/>
+    <cs:fontRef idx="minor">
+      <a:schemeClr val="tx1"/>
+    </cs:fontRef>
+    <cs:spPr>
+      <a:noFill/>
+      <a:ln>
+        <a:noFill/>
+      </a:ln>
+    </cs:spPr>
+  </cs:floor>
+  <cs:gridlineMajor>
+    <cs:lnRef idx="0"/>
+    <cs:fillRef idx="0"/>
+    <cs:effectRef idx="0"/>
+    <cs:fontRef idx="minor">
+      <a:schemeClr val="tx1"/>
+    </cs:fontRef>
+    <cs:spPr>
+      <a:ln w="9525" cap="flat" cmpd="sng" algn="ctr">
+        <a:solidFill>
+          <a:schemeClr val="tx1">
+            <a:lumMod val="15000"/>
+            <a:lumOff val="85000"/>
+          </a:schemeClr>
+        </a:solidFill>
+        <a:round/>
+      </a:ln>
+    </cs:spPr>
+  </cs:gridlineMajor>
+  <cs:gridlineMinor>
+    <cs:lnRef idx="0"/>
+    <cs:fillRef idx="0"/>
+    <cs:effectRef idx="0"/>
+    <cs:fontRef idx="minor">
+      <a:schemeClr val="tx1"/>
+    </cs:fontRef>
+    <cs:spPr>
+      <a:ln w="9525" cap="flat" cmpd="sng" algn="ctr">
+        <a:solidFill>
+          <a:schemeClr val="tx1">
+            <a:lumMod val="5000"/>
+            <a:lumOff val="95000"/>
+          </a:schemeClr>
+        </a:solidFill>
+        <a:round/>
+      </a:ln>
+    </cs:spPr>
+  </cs:gridlineMinor>
+  <cs:hiLoLine>
+    <cs:lnRef idx="0"/>
+    <cs:fillRef idx="0"/>
+    <cs:effectRef idx="0"/>
+    <cs:fontRef idx="minor">
+      <a:schemeClr val="tx1"/>
+    </cs:fontRef>
+    <cs:spPr>
+      <a:ln w="9525" cap="flat" cmpd="sng" algn="ctr">
+        <a:solidFill>
+          <a:schemeClr val="tx1">
+            <a:lumMod val="75000"/>
+            <a:lumOff val="25000"/>
+          </a:schemeClr>
+        </a:solidFill>
+        <a:round/>
+      </a:ln>
+    </cs:spPr>
+  </cs:hiLoLine>
+  <cs:leaderLine>
+    <cs:lnRef idx="0"/>
+    <cs:fillRef idx="0"/>
+    <cs:effectRef idx="0"/>
+    <cs:fontRef idx="minor">
+      <a:schemeClr val="tx1"/>
+    </cs:fontRef>
+    <cs:spPr>
+      <a:ln w="9525" cap="flat" cmpd="sng" algn="ctr">
+        <a:solidFill>
+          <a:schemeClr val="tx1">
+            <a:lumMod val="35000"/>
+            <a:lumOff val="65000"/>
+          </a:schemeClr>
+        </a:solidFill>
+        <a:round/>
+      </a:ln>
+    </cs:spPr>
+  </cs:leaderLine>
+  <cs:legend>
+    <cs:lnRef idx="0"/>
+    <cs:fillRef idx="0"/>
+    <cs:effectRef idx="0"/>
+    <cs:fontRef idx="minor">
+      <a:schemeClr val="tx1">
+        <a:lumMod val="65000"/>
+        <a:lumOff val="35000"/>
+      </a:schemeClr>
+    </cs:fontRef>
+    <cs:defRPr sz="900" kern="1200"/>
+  </cs:legend>
+  <cs:plotArea mods="allowNoFillOverride allowNoLineOverride">
+    <cs:lnRef idx="0"/>
+    <cs:fillRef idx="0"/>
+    <cs:effectRef idx="0"/>
+    <cs:fontRef idx="minor">
+      <a:schemeClr val="tx1"/>
+    </cs:fontRef>
+  </cs:plotArea>
+  <cs:plotArea3D mods="allowNoFillOverride allowNoLineOverride">
+    <cs:lnRef idx="0"/>
+    <cs:fillRef idx="0"/>
+    <cs:effectRef idx="0"/>
+    <cs:fontRef idx="minor">
+      <a:schemeClr val="tx1"/>
+    </cs:fontRef>
+  </cs:plotArea3D>
+  <cs:seriesAxis>
+    <cs:lnRef idx="0"/>
+    <cs:fillRef idx="0"/>
+    <cs:effectRef idx="0"/>
+    <cs:fontRef idx="minor">
+      <a:schemeClr val="tx1">
+        <a:lumMod val="65000"/>
+        <a:lumOff val="35000"/>
+      </a:schemeClr>
+    </cs:fontRef>
+    <cs:defRPr sz="900" kern="1200"/>
+  </cs:seriesAxis>
+  <cs:seriesLine>
+    <cs:lnRef idx="0"/>
+    <cs:fillRef idx="0"/>
+    <cs:effectRef idx="0"/>
+    <cs:fontRef idx="minor">
+      <a:schemeClr val="tx1"/>
+    </cs:fontRef>
+    <cs:spPr>
+      <a:ln w="9525" cap="flat" cmpd="sng" algn="ctr">
+        <a:solidFill>
+          <a:schemeClr val="tx1">
+            <a:lumMod val="35000"/>
+            <a:lumOff val="65000"/>
+          </a:schemeClr>
+        </a:solidFill>
+        <a:round/>
+      </a:ln>
+    </cs:spPr>
+  </cs:seriesLine>
+  <cs:title>
+    <cs:lnRef idx="0"/>
+    <cs:fillRef idx="0"/>
+    <cs:effectRef idx="0"/>
+    <cs:fontRef idx="minor">
+      <a:schemeClr val="tx1">
+        <a:lumMod val="65000"/>
+        <a:lumOff val="35000"/>
+      </a:schemeClr>
+    </cs:fontRef>
+    <cs:defRPr sz="1400" b="0" kern="1200" spc="0" baseline="0"/>
+  </cs:title>
+  <cs:trendline>
+    <cs:lnRef idx="0">
+      <cs:styleClr val="auto"/>
+    </cs:lnRef>
+    <cs:fillRef idx="0"/>
+    <cs:effectRef idx="0"/>
+    <cs:fontRef idx="minor">
+      <a:schemeClr val="tx1"/>
+    </cs:fontRef>
+    <cs:spPr>
+      <a:ln w="19050" cap="rnd">
+        <a:solidFill>
+          <a:schemeClr val="phClr"/>
+        </a:solidFill>
+        <a:prstDash val="sysDot"/>
+      </a:ln>
+    </cs:spPr>
+  </cs:trendline>
+  <cs:trendlineLabel>
+    <cs:lnRef idx="0"/>
+    <cs:fillRef idx="0"/>
+    <cs:effectRef idx="0"/>
+    <cs:fontRef idx="minor">
+      <a:schemeClr val="tx1">
+        <a:lumMod val="65000"/>
+        <a:lumOff val="35000"/>
+      </a:schemeClr>
+    </cs:fontRef>
+    <cs:defRPr sz="900" kern="1200"/>
+  </cs:trendlineLabel>
+  <cs:upBar>
+    <cs:lnRef idx="0"/>
+    <cs:fillRef idx="0"/>
+    <cs:effectRef idx="0"/>
+    <cs:fontRef idx="minor">
+      <a:schemeClr val="dk1"/>
+    </cs:fontRef>
+    <cs:spPr>
+      <a:solidFill>
+        <a:schemeClr val="lt1"/>
+      </a:solidFill>
+      <a:ln w="9525">
+        <a:solidFill>
+          <a:schemeClr val="tx1">
+            <a:lumMod val="15000"/>
+            <a:lumOff val="85000"/>
+          </a:schemeClr>
+        </a:solidFill>
+      </a:ln>
+    </cs:spPr>
+  </cs:upBar>
+  <cs:valueAxis>
+    <cs:lnRef idx="0"/>
+    <cs:fillRef idx="0"/>
+    <cs:effectRef idx="0"/>
+    <cs:fontRef idx="minor">
+      <a:schemeClr val="tx1">
+        <a:lumMod val="65000"/>
+        <a:lumOff val="35000"/>
+      </a:schemeClr>
+    </cs:fontRef>
+    <cs:defRPr sz="900" kern="1200"/>
+  </cs:valueAxis>
+  <cs:wall>
+    <cs:lnRef idx="0"/>
+    <cs:fillRef idx="0"/>
+    <cs:effectRef idx="0"/>
+    <cs:fontRef idx="minor">
+      <a:schemeClr val="tx1"/>
+    </cs:fontRef>
+    <cs:spPr>
+      <a:noFill/>
+      <a:ln>
+        <a:noFill/>
+      </a:ln>
+    </cs:spPr>
+  </cs:wall>
+</cs:chartStyle>
 </file>
 
 <file path=word/theme/theme1.xml><?xml version="1.0" encoding="utf-8"?>
@@ -11767,7 +15202,7 @@
 </file>
 
 <file path=customXml/itemProps1.xml><?xml version="1.0" encoding="utf-8"?>
-<ds:datastoreItem xmlns:ds="http://schemas.openxmlformats.org/officeDocument/2006/customXml" ds:itemID="{37A6ED5B-8ED5-4063-A041-820F0EDF755B}">
+<ds:datastoreItem xmlns:ds="http://schemas.openxmlformats.org/officeDocument/2006/customXml" ds:itemID="{A2F71045-5F85-4EBD-9BAC-DD5572FBCCFD}">
   <ds:schemaRefs>
     <ds:schemaRef ds:uri="http://schemas.openxmlformats.org/officeDocument/2006/bibliography"/>
   </ds:schemaRefs>

--- a/diplom_word/ДИПЛОМ.docx
+++ b/diplom_word/ДИПЛОМ.docx
@@ -10129,7 +10129,6 @@
           <w:rFonts w:ascii="Times New Roman" w:hAnsi="Times New Roman" w:cs="Times New Roman"/>
           <w:sz w:val="28"/>
           <w:szCs w:val="28"/>
-          <w:lang w:val="en-US"/>
         </w:rPr>
       </w:pPr>
       <w:r>
@@ -10698,23 +10697,7 @@
           <w:sz w:val="28"/>
           <w:szCs w:val="28"/>
         </w:rPr>
-        <w:t xml:space="preserve">, ни метод </w:t>
-      </w:r>
-      <w:r>
-        <w:rPr>
-          <w:rFonts w:ascii="Times New Roman" w:hAnsi="Times New Roman" w:cs="Times New Roman"/>
-          <w:sz w:val="28"/>
-          <w:szCs w:val="28"/>
-        </w:rPr>
-        <w:t>экспоненциально</w:t>
-      </w:r>
-      <w:r>
-        <w:rPr>
-          <w:rFonts w:ascii="Times New Roman" w:hAnsi="Times New Roman" w:cs="Times New Roman"/>
-          <w:sz w:val="28"/>
-          <w:szCs w:val="28"/>
-        </w:rPr>
-        <w:t xml:space="preserve">го сглаживания, не являются эффективными для прогноза совокупного спроса за период. </w:t>
+        <w:t xml:space="preserve">, ни метод экспоненциального сглаживания, не являются эффективными для прогноза совокупного спроса за период. </w:t>
       </w:r>
     </w:p>
     <w:p>
@@ -10824,9 +10807,10 @@
         <w:jc w:val="both"/>
         <w:rPr>
           <w:rFonts w:ascii="Times New Roman" w:hAnsi="Times New Roman" w:cs="Times New Roman"/>
-          <w:b/>
-          <w:sz w:val="28"/>
-          <w:szCs w:val="28"/>
+          <w:color w:val="000000"/>
+          <w:sz w:val="28"/>
+          <w:szCs w:val="28"/>
+          <w:lang w:val="en-US"/>
         </w:rPr>
       </w:pPr>
       <w:r>
@@ -10877,8 +10861,509 @@
         <w:br/>
         <w:t xml:space="preserve">Это позволяет избежать ситуации, когда появляются неотрицательные значения изучаемых рядов. </w:t>
       </w:r>
+      <w:r>
+        <w:rPr>
+          <w:rFonts w:ascii="Times New Roman" w:hAnsi="Times New Roman" w:cs="Times New Roman"/>
+          <w:color w:val="000000"/>
+          <w:sz w:val="28"/>
+          <w:szCs w:val="28"/>
+        </w:rPr>
+        <w:t>Алгоритм в простейшем виде выглядит так</w:t>
+      </w:r>
+      <w:r>
+        <w:rPr>
+          <w:rFonts w:ascii="Times New Roman" w:hAnsi="Times New Roman" w:cs="Times New Roman"/>
+          <w:color w:val="000000"/>
+          <w:sz w:val="28"/>
+          <w:szCs w:val="28"/>
+          <w:lang w:val="en-US"/>
+        </w:rPr>
+        <w:t xml:space="preserve">: </w:t>
+      </w:r>
+    </w:p>
+    <w:p>
+      <w:pPr>
+        <w:pStyle w:val="a4"/>
+        <w:numPr>
+          <w:ilvl w:val="0"/>
+          <w:numId w:val="13"/>
+        </w:numPr>
+        <w:jc w:val="both"/>
+        <w:rPr>
+          <w:rFonts w:ascii="Times New Roman" w:hAnsi="Times New Roman" w:cs="Times New Roman"/>
+          <w:color w:val="000000"/>
+          <w:sz w:val="28"/>
+          <w:szCs w:val="28"/>
+        </w:rPr>
+      </w:pPr>
+      <w:r>
+        <w:rPr>
+          <w:rFonts w:ascii="Times New Roman" w:hAnsi="Times New Roman" w:cs="Times New Roman"/>
+          <w:color w:val="000000"/>
+          <w:sz w:val="28"/>
+          <w:szCs w:val="28"/>
+        </w:rPr>
+        <w:t>Берём одно случайное значение</w:t>
+      </w:r>
+      <w:r>
+        <w:rPr>
+          <w:rFonts w:ascii="Times New Roman" w:hAnsi="Times New Roman" w:cs="Times New Roman"/>
+          <w:color w:val="000000"/>
+          <w:sz w:val="28"/>
+          <w:szCs w:val="28"/>
+        </w:rPr>
+        <w:t xml:space="preserve"> </w:t>
+      </w:r>
+      <w:r>
+        <w:rPr>
+          <w:rFonts w:ascii="Times New Roman" w:hAnsi="Times New Roman" w:cs="Times New Roman"/>
+          <w:color w:val="000000"/>
+          <w:sz w:val="28"/>
+          <w:szCs w:val="28"/>
+          <w:lang w:val="en-US"/>
+        </w:rPr>
+        <w:t>x</w:t>
+      </w:r>
+      <w:r>
+        <w:rPr>
+          <w:rFonts w:ascii="Times New Roman" w:hAnsi="Times New Roman" w:cs="Times New Roman"/>
+          <w:color w:val="000000"/>
+          <w:sz w:val="28"/>
+          <w:szCs w:val="28"/>
+        </w:rPr>
+        <w:t xml:space="preserve"> из исторических данных</w:t>
+      </w:r>
+    </w:p>
+    <w:p>
+      <w:pPr>
+        <w:pStyle w:val="a4"/>
+        <w:numPr>
+          <w:ilvl w:val="0"/>
+          <w:numId w:val="13"/>
+        </w:numPr>
+        <w:jc w:val="both"/>
+        <w:rPr>
+          <w:rFonts w:ascii="Times New Roman" w:eastAsiaTheme="minorEastAsia" w:hAnsi="Times New Roman" w:cs="Times New Roman"/>
+          <w:color w:val="000000"/>
+          <w:sz w:val="28"/>
+          <w:szCs w:val="28"/>
+        </w:rPr>
+      </w:pPr>
+      <w:r>
+        <w:rPr>
+          <w:rFonts w:ascii="Times New Roman" w:hAnsi="Times New Roman" w:cs="Times New Roman"/>
+          <w:color w:val="000000"/>
+          <w:sz w:val="28"/>
+          <w:szCs w:val="28"/>
+        </w:rPr>
+        <w:t>Заменяем это число на</w:t>
+      </w:r>
+      <w:r>
+        <w:rPr>
+          <w:rFonts w:ascii="Times New Roman" w:hAnsi="Times New Roman" w:cs="Times New Roman"/>
+          <w:color w:val="000000"/>
+          <w:sz w:val="28"/>
+          <w:szCs w:val="28"/>
+        </w:rPr>
+        <w:t xml:space="preserve"> </w:t>
+      </w:r>
+      <w:r>
+        <w:rPr>
+          <w:rFonts w:ascii="Times New Roman" w:hAnsi="Times New Roman" w:cs="Times New Roman"/>
+          <w:color w:val="000000"/>
+          <w:sz w:val="28"/>
+          <w:szCs w:val="28"/>
+          <w:lang w:val="en-US"/>
+        </w:rPr>
+        <w:t>x</w:t>
+      </w:r>
+      <w:r>
+        <w:rPr>
+          <w:rFonts w:ascii="Times New Roman" w:hAnsi="Times New Roman" w:cs="Times New Roman"/>
+          <w:color w:val="000000"/>
+          <w:sz w:val="28"/>
+          <w:szCs w:val="28"/>
+        </w:rPr>
+        <w:t xml:space="preserve"> + </w:t>
+      </w:r>
+      <m:oMath>
+        <m:r>
+          <w:rPr>
+            <w:rFonts w:ascii="Cambria Math" w:hAnsi="Cambria Math" w:cs="Times New Roman"/>
+            <w:color w:val="000000"/>
+            <w:sz w:val="28"/>
+            <w:szCs w:val="28"/>
+          </w:rPr>
+          <m:t>N</m:t>
+        </m:r>
+        <m:d>
+          <m:dPr>
+            <m:ctrlPr>
+              <w:rPr>
+                <w:rFonts w:ascii="Cambria Math" w:hAnsi="Cambria Math" w:cs="Times New Roman"/>
+                <w:i/>
+                <w:color w:val="000000"/>
+                <w:sz w:val="28"/>
+                <w:szCs w:val="28"/>
+              </w:rPr>
+            </m:ctrlPr>
+          </m:dPr>
+          <m:e>
+            <m:r>
+              <m:rPr>
+                <m:sty m:val="p"/>
+              </m:rPr>
+              <w:rPr>
+                <w:rFonts w:ascii="Cambria Math" w:hAnsi="Cambria Math" w:cs="Times New Roman"/>
+                <w:color w:val="000000"/>
+                <w:sz w:val="28"/>
+                <w:szCs w:val="28"/>
+              </w:rPr>
+              <m:t>0,1</m:t>
+            </m:r>
+          </m:e>
+        </m:d>
+      </m:oMath>
+      <w:r>
+        <w:rPr>
+          <w:rFonts w:ascii="Times New Roman" w:hAnsi="Times New Roman" w:cs="Times New Roman"/>
+          <w:color w:val="000000"/>
+          <w:sz w:val="28"/>
+          <w:szCs w:val="28"/>
+        </w:rPr>
+        <w:t xml:space="preserve"> * </w:t>
+      </w:r>
+      <m:oMath>
+        <m:rad>
+          <m:radPr>
+            <m:degHide m:val="1"/>
+            <m:ctrlPr>
+              <w:rPr>
+                <w:rFonts w:ascii="Cambria Math" w:hAnsi="Cambria Math" w:cs="Times New Roman"/>
+                <w:i/>
+                <w:color w:val="000000"/>
+                <w:sz w:val="28"/>
+                <w:szCs w:val="28"/>
+              </w:rPr>
+            </m:ctrlPr>
+          </m:radPr>
+          <m:deg/>
+          <m:e>
+            <m:r>
+              <w:rPr>
+                <w:rFonts w:ascii="Cambria Math" w:hAnsi="Cambria Math" w:cs="Times New Roman"/>
+                <w:color w:val="000000"/>
+                <w:sz w:val="28"/>
+                <w:szCs w:val="28"/>
+              </w:rPr>
+              <m:t>x</m:t>
+            </m:r>
+          </m:e>
+        </m:rad>
+      </m:oMath>
+      <w:r>
+        <w:rPr>
+          <w:rFonts w:ascii="Times New Roman" w:eastAsiaTheme="minorEastAsia" w:hAnsi="Times New Roman" w:cs="Times New Roman"/>
+          <w:color w:val="000000"/>
+          <w:sz w:val="28"/>
+          <w:szCs w:val="28"/>
+        </w:rPr>
+        <w:t xml:space="preserve"> + 1</w:t>
+      </w:r>
+    </w:p>
+    <w:p>
+      <w:pPr>
+        <w:pStyle w:val="a4"/>
+        <w:ind w:left="1065"/>
+        <w:jc w:val="both"/>
+        <w:rPr>
+          <w:rFonts w:ascii="Times New Roman" w:eastAsiaTheme="minorEastAsia" w:hAnsi="Times New Roman" w:cs="Times New Roman"/>
+          <w:color w:val="000000"/>
+          <w:sz w:val="28"/>
+          <w:szCs w:val="28"/>
+        </w:rPr>
+      </w:pPr>
+      <w:r>
+        <w:rPr>
+          <w:rFonts w:ascii="Times New Roman" w:eastAsiaTheme="minorEastAsia" w:hAnsi="Times New Roman" w:cs="Times New Roman"/>
+          <w:color w:val="000000"/>
+          <w:sz w:val="28"/>
+          <w:szCs w:val="28"/>
+        </w:rPr>
+        <w:t>Если значение данного уравнения будет меньше нуля, то оставляем искомое значение, иначе заменяем.</w:t>
+      </w:r>
+    </w:p>
+    <w:p>
+      <w:pPr>
+        <w:jc w:val="both"/>
+        <w:rPr>
+          <w:rFonts w:ascii="Times New Roman" w:eastAsiaTheme="minorEastAsia" w:hAnsi="Times New Roman" w:cs="Times New Roman"/>
+          <w:color w:val="000000"/>
+          <w:sz w:val="28"/>
+          <w:szCs w:val="28"/>
+        </w:rPr>
+      </w:pPr>
+      <w:r>
+        <w:rPr>
+          <w:rFonts w:ascii="Times New Roman" w:eastAsiaTheme="minorEastAsia" w:hAnsi="Times New Roman" w:cs="Times New Roman"/>
+          <w:color w:val="000000"/>
+          <w:sz w:val="28"/>
+          <w:szCs w:val="28"/>
+        </w:rPr>
+        <w:t>Как говорилось выше, данный метод хорош в тех случаях, когда данные порваны и</w:t>
+      </w:r>
+      <w:r>
+        <w:rPr>
+          <w:rFonts w:ascii="Times New Roman" w:eastAsiaTheme="minorEastAsia" w:hAnsi="Times New Roman" w:cs="Times New Roman"/>
+          <w:color w:val="000000"/>
+          <w:sz w:val="28"/>
+          <w:szCs w:val="28"/>
+        </w:rPr>
+        <w:t xml:space="preserve">, </w:t>
+      </w:r>
+      <w:r>
+        <w:rPr>
+          <w:rFonts w:ascii="Times New Roman" w:eastAsiaTheme="minorEastAsia" w:hAnsi="Times New Roman" w:cs="Times New Roman"/>
+          <w:color w:val="000000"/>
+          <w:sz w:val="28"/>
+          <w:szCs w:val="28"/>
+        </w:rPr>
+        <w:t xml:space="preserve">если мы наблюдаем ряд продаж, где присутствуют нулевые решения, воспользоваться им можно путём процедуры </w:t>
+      </w:r>
+      <w:proofErr w:type="spellStart"/>
+      <w:r>
+        <w:rPr>
+          <w:rFonts w:ascii="Times New Roman" w:eastAsiaTheme="minorEastAsia" w:hAnsi="Times New Roman" w:cs="Times New Roman"/>
+          <w:color w:val="000000"/>
+          <w:sz w:val="28"/>
+          <w:szCs w:val="28"/>
+        </w:rPr>
+        <w:t>бутстрапирования</w:t>
+      </w:r>
+      <w:proofErr w:type="spellEnd"/>
+      <w:r>
+        <w:rPr>
+          <w:rFonts w:ascii="Times New Roman" w:eastAsiaTheme="minorEastAsia" w:hAnsi="Times New Roman" w:cs="Times New Roman"/>
+          <w:color w:val="000000"/>
+          <w:sz w:val="28"/>
+          <w:szCs w:val="28"/>
+        </w:rPr>
+        <w:t xml:space="preserve">. То есть, например, у нас есть данные за последний 24 месяца и нам нужно оценить спрос на ближайшие три месяца. Из всего ряда случайным образом берутся три произвольных значения, считается сумма этих значений, запоминается и процедура повторяется снова </w:t>
+      </w:r>
+      <w:r>
+        <w:rPr>
+          <w:rFonts w:ascii="Times New Roman" w:eastAsiaTheme="minorEastAsia" w:hAnsi="Times New Roman" w:cs="Times New Roman"/>
+          <w:color w:val="000000"/>
+          <w:sz w:val="28"/>
+          <w:szCs w:val="28"/>
+          <w:lang w:val="en-US"/>
+        </w:rPr>
+        <w:t>n</w:t>
+      </w:r>
+      <w:r>
+        <w:rPr>
+          <w:rFonts w:ascii="Times New Roman" w:eastAsiaTheme="minorEastAsia" w:hAnsi="Times New Roman" w:cs="Times New Roman"/>
+          <w:color w:val="000000"/>
+          <w:sz w:val="28"/>
+          <w:szCs w:val="28"/>
+        </w:rPr>
+        <w:t>-</w:t>
+      </w:r>
+      <w:proofErr w:type="spellStart"/>
+      <w:r>
+        <w:rPr>
+          <w:rFonts w:ascii="Times New Roman" w:eastAsiaTheme="minorEastAsia" w:hAnsi="Times New Roman" w:cs="Times New Roman"/>
+          <w:color w:val="000000"/>
+          <w:sz w:val="28"/>
+          <w:szCs w:val="28"/>
+        </w:rPr>
+        <w:t>ое</w:t>
+      </w:r>
+      <w:proofErr w:type="spellEnd"/>
+      <w:r>
+        <w:rPr>
+          <w:rFonts w:ascii="Times New Roman" w:eastAsiaTheme="minorEastAsia" w:hAnsi="Times New Roman" w:cs="Times New Roman"/>
+          <w:color w:val="000000"/>
+          <w:sz w:val="28"/>
+          <w:szCs w:val="28"/>
+        </w:rPr>
+        <w:t xml:space="preserve"> количество раз. После окончания подсчётов </w:t>
+      </w:r>
+      <w:r>
+        <w:rPr>
+          <w:rFonts w:ascii="Times New Roman" w:eastAsiaTheme="minorEastAsia" w:hAnsi="Times New Roman" w:cs="Times New Roman"/>
+          <w:color w:val="000000"/>
+          <w:sz w:val="28"/>
+          <w:szCs w:val="28"/>
+        </w:rPr>
+        <w:t xml:space="preserve">появляется возможность наиболее точно дать оценку рациональному запасу продукции и получаем оценку распределения совокупного спроса.  Если же к этому добавить сглаживание по вышеописанному алгоритму, то может получиться довольно неплохой анализ, который может позволить наиболее точно спрогнозировать число продаж и тем самым продавец сможет запастись наиболее верным количеством продукции, что в конечном итоге приведёт к максимизированию прибыли. </w:t>
+      </w:r>
+    </w:p>
+    <w:p>
+      <w:pPr>
+        <w:jc w:val="both"/>
+        <w:rPr>
+          <w:rFonts w:ascii="Times New Roman" w:eastAsiaTheme="minorEastAsia" w:hAnsi="Times New Roman" w:cs="Times New Roman"/>
+          <w:color w:val="000000"/>
+          <w:sz w:val="28"/>
+          <w:szCs w:val="28"/>
+        </w:rPr>
+      </w:pPr>
+      <w:r>
+        <w:rPr>
+          <w:rFonts w:ascii="Times New Roman" w:eastAsiaTheme="minorEastAsia" w:hAnsi="Times New Roman" w:cs="Times New Roman"/>
+          <w:color w:val="000000"/>
+          <w:sz w:val="28"/>
+          <w:szCs w:val="28"/>
+        </w:rPr>
+        <w:t xml:space="preserve">Но, очень важно понимать, что данные, для работы с этими методами, должны быть не цензурированными. То есть там, где нули, значит, действительно не </w:t>
+      </w:r>
+      <w:r>
+        <w:rPr>
+          <w:rFonts w:ascii="Times New Roman" w:eastAsiaTheme="minorEastAsia" w:hAnsi="Times New Roman" w:cs="Times New Roman"/>
+          <w:color w:val="000000"/>
+          <w:sz w:val="28"/>
+          <w:szCs w:val="28"/>
+        </w:rPr>
+        <w:lastRenderedPageBreak/>
+        <w:t xml:space="preserve">было продаж, а не попросту не было товара на складе. Ведь главный смысл понять и предугадать наиболее точный спрос. </w:t>
+      </w:r>
+    </w:p>
+    <w:p>
+      <w:pPr>
+        <w:pStyle w:val="a4"/>
+        <w:numPr>
+          <w:ilvl w:val="1"/>
+          <w:numId w:val="13"/>
+        </w:numPr>
+        <w:jc w:val="both"/>
+        <w:rPr>
+          <w:rFonts w:ascii="Times New Roman" w:eastAsiaTheme="minorEastAsia" w:hAnsi="Times New Roman" w:cs="Times New Roman"/>
+          <w:b/>
+          <w:color w:val="000000"/>
+          <w:sz w:val="28"/>
+          <w:szCs w:val="28"/>
+        </w:rPr>
+      </w:pPr>
+      <w:r>
+        <w:rPr>
+          <w:rFonts w:ascii="Times New Roman" w:eastAsiaTheme="minorEastAsia" w:hAnsi="Times New Roman" w:cs="Times New Roman"/>
+          <w:b/>
+          <w:color w:val="000000"/>
+          <w:sz w:val="28"/>
+          <w:szCs w:val="28"/>
+        </w:rPr>
+        <w:t xml:space="preserve">Вывод </w:t>
+      </w:r>
+    </w:p>
+    <w:p>
+      <w:pPr>
+        <w:jc w:val="both"/>
+        <w:rPr>
+          <w:rFonts w:ascii="Times New Roman" w:eastAsiaTheme="minorEastAsia" w:hAnsi="Times New Roman" w:cs="Times New Roman"/>
+          <w:color w:val="000000"/>
+          <w:sz w:val="28"/>
+          <w:szCs w:val="28"/>
+        </w:rPr>
+      </w:pPr>
+      <w:r>
+        <w:rPr>
+          <w:rFonts w:ascii="Times New Roman" w:eastAsiaTheme="minorEastAsia" w:hAnsi="Times New Roman" w:cs="Times New Roman"/>
+          <w:color w:val="000000"/>
+          <w:sz w:val="28"/>
+          <w:szCs w:val="28"/>
+        </w:rPr>
+        <w:t>В данной главе были рассмотрены основные методы восстановления спроса по цензурированной выборке, такие как</w:t>
+      </w:r>
+      <w:r>
+        <w:rPr>
+          <w:rFonts w:ascii="Times New Roman" w:eastAsiaTheme="minorEastAsia" w:hAnsi="Times New Roman" w:cs="Times New Roman"/>
+          <w:color w:val="000000"/>
+          <w:sz w:val="28"/>
+          <w:szCs w:val="28"/>
+        </w:rPr>
+        <w:t xml:space="preserve">: </w:t>
+      </w:r>
+      <w:r>
+        <w:rPr>
+          <w:rFonts w:ascii="Times New Roman" w:eastAsiaTheme="minorEastAsia" w:hAnsi="Times New Roman" w:cs="Times New Roman"/>
+          <w:color w:val="000000"/>
+          <w:sz w:val="28"/>
+          <w:szCs w:val="28"/>
+        </w:rPr>
+        <w:t xml:space="preserve">метод </w:t>
+      </w:r>
+      <w:proofErr w:type="spellStart"/>
+      <w:r>
+        <w:rPr>
+          <w:rFonts w:ascii="Times New Roman" w:eastAsiaTheme="minorEastAsia" w:hAnsi="Times New Roman" w:cs="Times New Roman"/>
+          <w:color w:val="000000"/>
+          <w:sz w:val="28"/>
+          <w:szCs w:val="28"/>
+        </w:rPr>
+        <w:t>бустрап</w:t>
+      </w:r>
+      <w:proofErr w:type="spellEnd"/>
+      <w:r>
+        <w:rPr>
+          <w:rFonts w:ascii="Times New Roman" w:eastAsiaTheme="minorEastAsia" w:hAnsi="Times New Roman" w:cs="Times New Roman"/>
+          <w:color w:val="000000"/>
+          <w:sz w:val="28"/>
+          <w:szCs w:val="28"/>
+        </w:rPr>
+        <w:t xml:space="preserve">, метод </w:t>
+      </w:r>
+      <w:proofErr w:type="spellStart"/>
+      <w:r>
+        <w:rPr>
+          <w:rFonts w:ascii="Times New Roman" w:eastAsiaTheme="minorEastAsia" w:hAnsi="Times New Roman" w:cs="Times New Roman"/>
+          <w:color w:val="000000"/>
+          <w:sz w:val="28"/>
+          <w:szCs w:val="28"/>
+        </w:rPr>
+        <w:t>Виллемейна</w:t>
+      </w:r>
+      <w:proofErr w:type="spellEnd"/>
+      <w:r>
+        <w:rPr>
+          <w:rFonts w:ascii="Times New Roman" w:eastAsiaTheme="minorEastAsia" w:hAnsi="Times New Roman" w:cs="Times New Roman"/>
+          <w:color w:val="000000"/>
+          <w:sz w:val="28"/>
+          <w:szCs w:val="28"/>
+        </w:rPr>
+        <w:t>, методы сглаживания и другие. Так ж</w:t>
+      </w:r>
       <w:bookmarkStart w:id="0" w:name="_GoBack"/>
       <w:bookmarkEnd w:id="0"/>
+      <w:r>
+        <w:rPr>
+          <w:rFonts w:ascii="Times New Roman" w:eastAsiaTheme="minorEastAsia" w:hAnsi="Times New Roman" w:cs="Times New Roman"/>
+          <w:color w:val="000000"/>
+          <w:sz w:val="28"/>
+          <w:szCs w:val="28"/>
+        </w:rPr>
+        <w:t xml:space="preserve">е, в главе представлена математическая постановка задачи восстановления спроса по общей цензурированной выборке. </w:t>
+      </w:r>
+    </w:p>
+    <w:p>
+      <w:pPr>
+        <w:jc w:val="both"/>
+        <w:rPr>
+          <w:rFonts w:ascii="Times New Roman" w:eastAsiaTheme="minorEastAsia" w:hAnsi="Times New Roman" w:cs="Times New Roman"/>
+          <w:color w:val="000000"/>
+          <w:sz w:val="28"/>
+          <w:szCs w:val="28"/>
+        </w:rPr>
+      </w:pPr>
+      <w:r>
+        <w:rPr>
+          <w:rFonts w:ascii="Times New Roman" w:eastAsiaTheme="minorEastAsia" w:hAnsi="Times New Roman" w:cs="Times New Roman"/>
+          <w:color w:val="000000"/>
+          <w:sz w:val="28"/>
+          <w:szCs w:val="28"/>
+        </w:rPr>
+        <w:t xml:space="preserve">Это глава позволяет нам перейти к следующему пункту дипломной работы, а именно реализация методов, работа с данными, обработка данных, получение оценки и другое. </w:t>
+      </w:r>
     </w:p>
     <w:sectPr>
       <w:pgSz w:w="11906" w:h="16838"/>
@@ -11160,6 +11645,127 @@
     </w:lvl>
   </w:abstractNum>
   <w:abstractNum w:abstractNumId="3" w15:restartNumberingAfterBreak="0">
+    <w:nsid w:val="35512C08"/>
+    <w:multiLevelType w:val="multilevel"/>
+    <w:tmpl w:val="52284B8E"/>
+    <w:lvl w:ilvl="0">
+      <w:start w:val="1"/>
+      <w:numFmt w:val="decimal"/>
+      <w:lvlText w:val="%1."/>
+      <w:lvlJc w:val="left"/>
+      <w:pPr>
+        <w:ind w:left="1065" w:hanging="360"/>
+      </w:pPr>
+      <w:rPr>
+        <w:rFonts w:hint="default"/>
+      </w:rPr>
+    </w:lvl>
+    <w:lvl w:ilvl="1">
+      <w:start w:val="5"/>
+      <w:numFmt w:val="decimal"/>
+      <w:isLgl/>
+      <w:lvlText w:val="%1.%2"/>
+      <w:lvlJc w:val="left"/>
+      <w:pPr>
+        <w:ind w:left="1125" w:hanging="420"/>
+      </w:pPr>
+      <w:rPr>
+        <w:rFonts w:hint="default"/>
+      </w:rPr>
+    </w:lvl>
+    <w:lvl w:ilvl="2">
+      <w:start w:val="1"/>
+      <w:numFmt w:val="decimal"/>
+      <w:isLgl/>
+      <w:lvlText w:val="%1.%2.%3"/>
+      <w:lvlJc w:val="left"/>
+      <w:pPr>
+        <w:ind w:left="1425" w:hanging="720"/>
+      </w:pPr>
+      <w:rPr>
+        <w:rFonts w:hint="default"/>
+      </w:rPr>
+    </w:lvl>
+    <w:lvl w:ilvl="3">
+      <w:start w:val="1"/>
+      <w:numFmt w:val="decimal"/>
+      <w:isLgl/>
+      <w:lvlText w:val="%1.%2.%3.%4"/>
+      <w:lvlJc w:val="left"/>
+      <w:pPr>
+        <w:ind w:left="1785" w:hanging="1080"/>
+      </w:pPr>
+      <w:rPr>
+        <w:rFonts w:hint="default"/>
+      </w:rPr>
+    </w:lvl>
+    <w:lvl w:ilvl="4">
+      <w:start w:val="1"/>
+      <w:numFmt w:val="decimal"/>
+      <w:isLgl/>
+      <w:lvlText w:val="%1.%2.%3.%4.%5"/>
+      <w:lvlJc w:val="left"/>
+      <w:pPr>
+        <w:ind w:left="1785" w:hanging="1080"/>
+      </w:pPr>
+      <w:rPr>
+        <w:rFonts w:hint="default"/>
+      </w:rPr>
+    </w:lvl>
+    <w:lvl w:ilvl="5">
+      <w:start w:val="1"/>
+      <w:numFmt w:val="decimal"/>
+      <w:isLgl/>
+      <w:lvlText w:val="%1.%2.%3.%4.%5.%6"/>
+      <w:lvlJc w:val="left"/>
+      <w:pPr>
+        <w:ind w:left="2145" w:hanging="1440"/>
+      </w:pPr>
+      <w:rPr>
+        <w:rFonts w:hint="default"/>
+      </w:rPr>
+    </w:lvl>
+    <w:lvl w:ilvl="6">
+      <w:start w:val="1"/>
+      <w:numFmt w:val="decimal"/>
+      <w:isLgl/>
+      <w:lvlText w:val="%1.%2.%3.%4.%5.%6.%7"/>
+      <w:lvlJc w:val="left"/>
+      <w:pPr>
+        <w:ind w:left="2145" w:hanging="1440"/>
+      </w:pPr>
+      <w:rPr>
+        <w:rFonts w:hint="default"/>
+      </w:rPr>
+    </w:lvl>
+    <w:lvl w:ilvl="7">
+      <w:start w:val="1"/>
+      <w:numFmt w:val="decimal"/>
+      <w:isLgl/>
+      <w:lvlText w:val="%1.%2.%3.%4.%5.%6.%7.%8"/>
+      <w:lvlJc w:val="left"/>
+      <w:pPr>
+        <w:ind w:left="2505" w:hanging="1800"/>
+      </w:pPr>
+      <w:rPr>
+        <w:rFonts w:hint="default"/>
+      </w:rPr>
+    </w:lvl>
+    <w:lvl w:ilvl="8">
+      <w:start w:val="1"/>
+      <w:numFmt w:val="decimal"/>
+      <w:isLgl/>
+      <w:lvlText w:val="%1.%2.%3.%4.%5.%6.%7.%8.%9"/>
+      <w:lvlJc w:val="left"/>
+      <w:pPr>
+        <w:ind w:left="2865" w:hanging="2160"/>
+      </w:pPr>
+      <w:rPr>
+        <w:rFonts w:hint="default"/>
+      </w:rPr>
+    </w:lvl>
+  </w:abstractNum>
+  <w:abstractNum w:abstractNumId="4" w15:restartNumberingAfterBreak="0">
     <w:nsid w:val="37B433B4"/>
     <w:multiLevelType w:val="hybridMultilevel"/>
     <w:tmpl w:val="3312C828"/>
@@ -11248,7 +11854,7 @@
       </w:pPr>
     </w:lvl>
   </w:abstractNum>
-  <w:abstractNum w:abstractNumId="4" w15:restartNumberingAfterBreak="0">
+  <w:abstractNum w:abstractNumId="5" w15:restartNumberingAfterBreak="0">
     <w:nsid w:val="3F7C2A98"/>
     <w:multiLevelType w:val="hybridMultilevel"/>
     <w:tmpl w:val="C8F2794C"/>
@@ -11337,7 +11943,7 @@
       </w:pPr>
     </w:lvl>
   </w:abstractNum>
-  <w:abstractNum w:abstractNumId="5" w15:restartNumberingAfterBreak="0">
+  <w:abstractNum w:abstractNumId="6" w15:restartNumberingAfterBreak="0">
     <w:nsid w:val="4057123A"/>
     <w:multiLevelType w:val="hybridMultilevel"/>
     <w:tmpl w:val="1E40C028"/>
@@ -11426,7 +12032,7 @@
       </w:pPr>
     </w:lvl>
   </w:abstractNum>
-  <w:abstractNum w:abstractNumId="6" w15:restartNumberingAfterBreak="0">
+  <w:abstractNum w:abstractNumId="7" w15:restartNumberingAfterBreak="0">
     <w:nsid w:val="502316EC"/>
     <w:multiLevelType w:val="hybridMultilevel"/>
     <w:tmpl w:val="EA789146"/>
@@ -11515,7 +12121,7 @@
       </w:pPr>
     </w:lvl>
   </w:abstractNum>
-  <w:abstractNum w:abstractNumId="7" w15:restartNumberingAfterBreak="0">
+  <w:abstractNum w:abstractNumId="8" w15:restartNumberingAfterBreak="0">
     <w:nsid w:val="5A331D78"/>
     <w:multiLevelType w:val="hybridMultilevel"/>
     <w:tmpl w:val="B0F2D5E4"/>
@@ -11604,7 +12210,7 @@
       </w:pPr>
     </w:lvl>
   </w:abstractNum>
-  <w:abstractNum w:abstractNumId="8" w15:restartNumberingAfterBreak="0">
+  <w:abstractNum w:abstractNumId="9" w15:restartNumberingAfterBreak="0">
     <w:nsid w:val="5E0769E1"/>
     <w:multiLevelType w:val="hybridMultilevel"/>
     <w:tmpl w:val="D76A9688"/>
@@ -11693,7 +12299,7 @@
       </w:pPr>
     </w:lvl>
   </w:abstractNum>
-  <w:abstractNum w:abstractNumId="9" w15:restartNumberingAfterBreak="0">
+  <w:abstractNum w:abstractNumId="10" w15:restartNumberingAfterBreak="0">
     <w:nsid w:val="6B2C4BDD"/>
     <w:multiLevelType w:val="multilevel"/>
     <w:tmpl w:val="2B70E352"/>
@@ -11806,7 +12412,7 @@
       </w:rPr>
     </w:lvl>
   </w:abstractNum>
-  <w:abstractNum w:abstractNumId="10" w15:restartNumberingAfterBreak="0">
+  <w:abstractNum w:abstractNumId="11" w15:restartNumberingAfterBreak="0">
     <w:nsid w:val="6CBE0ACF"/>
     <w:multiLevelType w:val="hybridMultilevel"/>
     <w:tmpl w:val="F94C719C"/>
@@ -11895,7 +12501,7 @@
       </w:pPr>
     </w:lvl>
   </w:abstractNum>
-  <w:abstractNum w:abstractNumId="11" w15:restartNumberingAfterBreak="0">
+  <w:abstractNum w:abstractNumId="12" w15:restartNumberingAfterBreak="0">
     <w:nsid w:val="79551493"/>
     <w:multiLevelType w:val="multilevel"/>
     <w:tmpl w:val="4C7828F8"/>
@@ -12017,40 +12623,43 @@
     </w:lvl>
   </w:abstractNum>
   <w:num w:numId="1">
-    <w:abstractNumId w:val="8"/>
+    <w:abstractNumId w:val="9"/>
   </w:num>
   <w:num w:numId="2">
-    <w:abstractNumId w:val="6"/>
+    <w:abstractNumId w:val="7"/>
   </w:num>
   <w:num w:numId="3">
-    <w:abstractNumId w:val="10"/>
+    <w:abstractNumId w:val="11"/>
   </w:num>
   <w:num w:numId="4">
     <w:abstractNumId w:val="0"/>
   </w:num>
   <w:num w:numId="5">
-    <w:abstractNumId w:val="11"/>
+    <w:abstractNumId w:val="12"/>
   </w:num>
   <w:num w:numId="6">
-    <w:abstractNumId w:val="4"/>
+    <w:abstractNumId w:val="5"/>
   </w:num>
   <w:num w:numId="7">
-    <w:abstractNumId w:val="7"/>
+    <w:abstractNumId w:val="8"/>
   </w:num>
   <w:num w:numId="8">
     <w:abstractNumId w:val="1"/>
   </w:num>
   <w:num w:numId="9">
-    <w:abstractNumId w:val="9"/>
+    <w:abstractNumId w:val="10"/>
   </w:num>
   <w:num w:numId="10">
-    <w:abstractNumId w:val="3"/>
+    <w:abstractNumId w:val="4"/>
   </w:num>
   <w:num w:numId="11">
-    <w:abstractNumId w:val="5"/>
+    <w:abstractNumId w:val="6"/>
   </w:num>
   <w:num w:numId="12">
     <w:abstractNumId w:val="2"/>
+  </w:num>
+  <w:num w:numId="13">
+    <w:abstractNumId w:val="3"/>
   </w:num>
 </w:numbering>
 </file>
@@ -15202,7 +15811,7 @@
 </file>
 
 <file path=customXml/itemProps1.xml><?xml version="1.0" encoding="utf-8"?>
-<ds:datastoreItem xmlns:ds="http://schemas.openxmlformats.org/officeDocument/2006/customXml" ds:itemID="{A2F71045-5F85-4EBD-9BAC-DD5572FBCCFD}">
+<ds:datastoreItem xmlns:ds="http://schemas.openxmlformats.org/officeDocument/2006/customXml" ds:itemID="{9230B8AD-5A86-4AA5-A108-B064B822C26A}">
   <ds:schemaRefs>
     <ds:schemaRef ds:uri="http://schemas.openxmlformats.org/officeDocument/2006/bibliography"/>
   </ds:schemaRefs>

--- a/diplom_word/ДИПЛОМ.docx
+++ b/diplom_word/ДИПЛОМ.docx
@@ -11331,40 +11331,2532 @@
           <w:sz w:val="28"/>
           <w:szCs w:val="28"/>
         </w:rPr>
-        <w:t>, методы сглаживания и другие. Так ж</w:t>
-      </w:r>
+        <w:t xml:space="preserve">, методы сглаживания и другие. Так же, в главе представлена математическая постановка задачи восстановления спроса по общей цензурированной выборке. </w:t>
+      </w:r>
+    </w:p>
+    <w:p>
+      <w:pPr>
+        <w:jc w:val="both"/>
+        <w:rPr>
+          <w:rFonts w:ascii="Times New Roman" w:eastAsiaTheme="minorEastAsia" w:hAnsi="Times New Roman" w:cs="Times New Roman"/>
+          <w:color w:val="000000"/>
+          <w:sz w:val="28"/>
+          <w:szCs w:val="28"/>
+        </w:rPr>
+      </w:pPr>
+      <w:r>
+        <w:rPr>
+          <w:rFonts w:ascii="Times New Roman" w:eastAsiaTheme="minorEastAsia" w:hAnsi="Times New Roman" w:cs="Times New Roman"/>
+          <w:color w:val="000000"/>
+          <w:sz w:val="28"/>
+          <w:szCs w:val="28"/>
+        </w:rPr>
+        <w:t xml:space="preserve">Это глава позволяет нам перейти к следующему пункту дипломной работы, а именно реализация методов, работа с данными, обработка данных, получение оценки и другое. </w:t>
+      </w:r>
+    </w:p>
+    <w:p>
+      <w:pPr>
+        <w:jc w:val="both"/>
+        <w:rPr>
+          <w:rFonts w:ascii="Times New Roman" w:eastAsiaTheme="minorEastAsia" w:hAnsi="Times New Roman" w:cs="Times New Roman"/>
+          <w:b/>
+          <w:color w:val="000000"/>
+          <w:sz w:val="28"/>
+          <w:szCs w:val="28"/>
+        </w:rPr>
+      </w:pPr>
+      <w:r>
+        <w:rPr>
+          <w:rFonts w:ascii="Times New Roman" w:eastAsiaTheme="minorEastAsia" w:hAnsi="Times New Roman" w:cs="Times New Roman"/>
+          <w:b/>
+          <w:color w:val="000000"/>
+          <w:sz w:val="28"/>
+          <w:szCs w:val="28"/>
+        </w:rPr>
+        <w:t>Глава 3. Практическая работа.</w:t>
+      </w:r>
+    </w:p>
+    <w:p>
+      <w:pPr>
+        <w:jc w:val="both"/>
+        <w:rPr>
+          <w:rFonts w:ascii="Times New Roman" w:eastAsiaTheme="minorEastAsia" w:hAnsi="Times New Roman" w:cs="Times New Roman"/>
+          <w:color w:val="000000"/>
+          <w:sz w:val="28"/>
+          <w:szCs w:val="28"/>
+          <w:lang w:val="en-US"/>
+        </w:rPr>
+      </w:pPr>
+      <w:r>
+        <w:rPr>
+          <w:rFonts w:ascii="Times New Roman" w:eastAsiaTheme="minorEastAsia" w:hAnsi="Times New Roman" w:cs="Times New Roman"/>
+          <w:color w:val="000000"/>
+          <w:sz w:val="28"/>
+          <w:szCs w:val="28"/>
+        </w:rPr>
+        <w:t>Во всех главах выше было теоретическое описание вопроса</w:t>
+      </w:r>
+      <w:r>
+        <w:rPr>
+          <w:rFonts w:ascii="Times New Roman" w:eastAsiaTheme="minorEastAsia" w:hAnsi="Times New Roman" w:cs="Times New Roman"/>
+          <w:b/>
+          <w:color w:val="000000"/>
+          <w:sz w:val="28"/>
+          <w:szCs w:val="28"/>
+        </w:rPr>
+        <w:t xml:space="preserve">. </w:t>
+      </w:r>
+      <w:r>
+        <w:rPr>
+          <w:rFonts w:ascii="Times New Roman" w:eastAsiaTheme="minorEastAsia" w:hAnsi="Times New Roman" w:cs="Times New Roman"/>
+          <w:color w:val="000000"/>
+          <w:sz w:val="28"/>
+          <w:szCs w:val="28"/>
+        </w:rPr>
+        <w:t>Было выяснено</w:t>
+      </w:r>
+      <w:r>
+        <w:rPr>
+          <w:rFonts w:ascii="Times New Roman" w:eastAsiaTheme="minorEastAsia" w:hAnsi="Times New Roman" w:cs="Times New Roman"/>
+          <w:color w:val="000000"/>
+          <w:sz w:val="28"/>
+          <w:szCs w:val="28"/>
+        </w:rPr>
+        <w:t xml:space="preserve"> насколько важна область прогнозирования цензурированного спроса и рассмотрены методы, которые позволяют получить наиболее высокие оценки</w:t>
+      </w:r>
+      <w:r>
+        <w:rPr>
+          <w:rFonts w:ascii="Times New Roman" w:eastAsiaTheme="minorEastAsia" w:hAnsi="Times New Roman" w:cs="Times New Roman"/>
+          <w:color w:val="000000"/>
+          <w:sz w:val="28"/>
+          <w:szCs w:val="28"/>
+        </w:rPr>
+        <w:t xml:space="preserve"> для последующей максимизации прибыли</w:t>
+      </w:r>
+      <w:r>
+        <w:rPr>
+          <w:rFonts w:ascii="Times New Roman" w:eastAsiaTheme="minorEastAsia" w:hAnsi="Times New Roman" w:cs="Times New Roman"/>
+          <w:color w:val="000000"/>
+          <w:sz w:val="28"/>
+          <w:szCs w:val="28"/>
+        </w:rPr>
+        <w:t xml:space="preserve">. </w:t>
+      </w:r>
+    </w:p>
+    <w:p>
+      <w:pPr>
+        <w:jc w:val="both"/>
+        <w:rPr>
+          <w:rFonts w:ascii="Times New Roman" w:eastAsiaTheme="minorEastAsia" w:hAnsi="Times New Roman" w:cs="Times New Roman"/>
+          <w:color w:val="000000"/>
+          <w:sz w:val="28"/>
+          <w:szCs w:val="28"/>
+        </w:rPr>
+      </w:pPr>
+      <w:r>
+        <w:rPr>
+          <w:rFonts w:ascii="Times New Roman" w:eastAsiaTheme="minorEastAsia" w:hAnsi="Times New Roman" w:cs="Times New Roman"/>
+          <w:color w:val="000000"/>
+          <w:sz w:val="28"/>
+          <w:szCs w:val="28"/>
+        </w:rPr>
+        <w:t xml:space="preserve">Выше уже было сказано, что для действительно качественной реализации нужно иметь качественные данные и, в добавок, нужно иметь какие-то сторонние приложения или же сторонние программное обеспечение для прогнозирования спроса. Но если брать какие сторонние приложения, это ставит нас в рамки и тем самым мы не сможем исследовать тот или иной метод, а значит, не сможем его как-то улучшить, преобразовать или вообще придумать новый на основе старого. Поэтому, никаких сторонних программных обеспечений использовать для прогнозирования спроса в данной дипломной работе не будет. Вместо чужого программного обеспечения для достижения наших целей, мы будем пользоваться языком программирования </w:t>
+      </w:r>
+      <w:r>
+        <w:rPr>
+          <w:rFonts w:ascii="Times New Roman" w:eastAsiaTheme="minorEastAsia" w:hAnsi="Times New Roman" w:cs="Times New Roman"/>
+          <w:color w:val="000000"/>
+          <w:sz w:val="28"/>
+          <w:szCs w:val="28"/>
+          <w:lang w:val="en-US"/>
+        </w:rPr>
+        <w:t>python</w:t>
+      </w:r>
+      <w:r>
+        <w:rPr>
+          <w:rFonts w:ascii="Times New Roman" w:eastAsiaTheme="minorEastAsia" w:hAnsi="Times New Roman" w:cs="Times New Roman"/>
+          <w:color w:val="000000"/>
+          <w:sz w:val="28"/>
+          <w:szCs w:val="28"/>
+        </w:rPr>
+        <w:t xml:space="preserve">. Его стандартными механизмами и библиотеками. </w:t>
+      </w:r>
+    </w:p>
+    <w:p>
+      <w:pPr>
+        <w:jc w:val="both"/>
+        <w:rPr>
+          <w:rFonts w:ascii="Times New Roman" w:eastAsiaTheme="minorEastAsia" w:hAnsi="Times New Roman" w:cs="Times New Roman"/>
+          <w:color w:val="000000"/>
+          <w:sz w:val="28"/>
+          <w:szCs w:val="28"/>
+        </w:rPr>
+      </w:pPr>
+      <w:r>
+        <w:rPr>
+          <w:rFonts w:ascii="Times New Roman" w:eastAsiaTheme="minorEastAsia" w:hAnsi="Times New Roman" w:cs="Times New Roman"/>
+          <w:color w:val="000000"/>
+          <w:sz w:val="28"/>
+          <w:szCs w:val="28"/>
+        </w:rPr>
+        <w:t xml:space="preserve">Так же, очень важный вопрос – это данные. Данные нужно где-то взять, проанализировать их, разобрать, и на их примере показать работоспособность того или иного метода. Данные будут естественно взяты с внешнего источника, так как найти свои данные будет довольно-таки проблематично.  </w:t>
+      </w:r>
+    </w:p>
+    <w:p>
+      <w:pPr>
+        <w:jc w:val="both"/>
+        <w:rPr>
+          <w:rFonts w:ascii="Times New Roman" w:eastAsiaTheme="minorEastAsia" w:hAnsi="Times New Roman" w:cs="Times New Roman"/>
+          <w:color w:val="000000"/>
+          <w:sz w:val="28"/>
+          <w:szCs w:val="28"/>
+        </w:rPr>
+      </w:pPr>
+      <w:r>
+        <w:rPr>
+          <w:rFonts w:ascii="Times New Roman" w:eastAsiaTheme="minorEastAsia" w:hAnsi="Times New Roman" w:cs="Times New Roman"/>
+          <w:color w:val="000000"/>
+          <w:sz w:val="28"/>
+          <w:szCs w:val="28"/>
+        </w:rPr>
+        <w:t xml:space="preserve">Далее мы рассмотрим сам язык программирования </w:t>
+      </w:r>
+      <w:r>
+        <w:rPr>
+          <w:rFonts w:ascii="Times New Roman" w:eastAsiaTheme="minorEastAsia" w:hAnsi="Times New Roman" w:cs="Times New Roman"/>
+          <w:color w:val="000000"/>
+          <w:sz w:val="28"/>
+          <w:szCs w:val="28"/>
+          <w:lang w:val="en-US"/>
+        </w:rPr>
+        <w:t>python</w:t>
+      </w:r>
+      <w:r>
+        <w:rPr>
+          <w:rFonts w:ascii="Times New Roman" w:eastAsiaTheme="minorEastAsia" w:hAnsi="Times New Roman" w:cs="Times New Roman"/>
+          <w:color w:val="000000"/>
+          <w:sz w:val="28"/>
+          <w:szCs w:val="28"/>
+        </w:rPr>
+        <w:t xml:space="preserve">, узнаем, как с помощью него обрабатывать данные, рисовать всякого рода таблицы, гистограммы и прочее. Рассмотрим сами данные, откуда они были взяты, что они обозначают и на примере языка </w:t>
+      </w:r>
+      <w:r>
+        <w:rPr>
+          <w:rFonts w:ascii="Times New Roman" w:eastAsiaTheme="minorEastAsia" w:hAnsi="Times New Roman" w:cs="Times New Roman"/>
+          <w:color w:val="000000"/>
+          <w:sz w:val="28"/>
+          <w:szCs w:val="28"/>
+          <w:lang w:val="en-US"/>
+        </w:rPr>
+        <w:t>python</w:t>
+      </w:r>
+      <w:r>
+        <w:rPr>
+          <w:rFonts w:ascii="Times New Roman" w:eastAsiaTheme="minorEastAsia" w:hAnsi="Times New Roman" w:cs="Times New Roman"/>
+          <w:color w:val="000000"/>
+          <w:sz w:val="28"/>
+          <w:szCs w:val="28"/>
+        </w:rPr>
+        <w:t xml:space="preserve"> </w:t>
+      </w:r>
+      <w:r>
+        <w:rPr>
+          <w:rFonts w:ascii="Times New Roman" w:eastAsiaTheme="minorEastAsia" w:hAnsi="Times New Roman" w:cs="Times New Roman"/>
+          <w:color w:val="000000"/>
+          <w:sz w:val="28"/>
+          <w:szCs w:val="28"/>
+        </w:rPr>
+        <w:t xml:space="preserve">реализуем методы прогнозирования спроса. С помощью реализованных методов прогоним наши данные, выясним сильные и слабые стороны каждого метода, попытаемся улучшить данные методы какими-то своими наработками или же комбинацией одного метода с другим. </w:t>
+      </w:r>
+    </w:p>
+    <w:p>
+      <w:pPr>
+        <w:pStyle w:val="a4"/>
+        <w:numPr>
+          <w:ilvl w:val="1"/>
+          <w:numId w:val="12"/>
+        </w:numPr>
+        <w:jc w:val="both"/>
+        <w:rPr>
+          <w:rFonts w:ascii="Times New Roman" w:eastAsiaTheme="minorEastAsia" w:hAnsi="Times New Roman" w:cs="Times New Roman"/>
+          <w:b/>
+          <w:color w:val="000000"/>
+          <w:sz w:val="28"/>
+          <w:szCs w:val="28"/>
+        </w:rPr>
+      </w:pPr>
+      <w:r>
+        <w:rPr>
+          <w:rFonts w:ascii="Times New Roman" w:eastAsiaTheme="minorEastAsia" w:hAnsi="Times New Roman" w:cs="Times New Roman"/>
+          <w:b/>
+          <w:color w:val="000000"/>
+          <w:sz w:val="28"/>
+          <w:szCs w:val="28"/>
+        </w:rPr>
+        <w:lastRenderedPageBreak/>
+        <w:t xml:space="preserve">Язык программирования </w:t>
+      </w:r>
+      <w:r>
+        <w:rPr>
+          <w:rFonts w:ascii="Times New Roman" w:eastAsiaTheme="minorEastAsia" w:hAnsi="Times New Roman" w:cs="Times New Roman"/>
+          <w:b/>
+          <w:color w:val="000000"/>
+          <w:sz w:val="28"/>
+          <w:szCs w:val="28"/>
+          <w:lang w:val="en-US"/>
+        </w:rPr>
+        <w:t>python</w:t>
+      </w:r>
+      <w:r>
+        <w:rPr>
+          <w:rFonts w:ascii="Times New Roman" w:eastAsiaTheme="minorEastAsia" w:hAnsi="Times New Roman" w:cs="Times New Roman"/>
+          <w:b/>
+          <w:color w:val="000000"/>
+          <w:sz w:val="28"/>
+          <w:szCs w:val="28"/>
+        </w:rPr>
+        <w:t>.</w:t>
+      </w:r>
+    </w:p>
+    <w:p>
+      <w:pPr>
+        <w:jc w:val="both"/>
+        <w:rPr>
+          <w:rFonts w:ascii="Times New Roman" w:eastAsiaTheme="minorEastAsia" w:hAnsi="Times New Roman" w:cs="Times New Roman"/>
+          <w:color w:val="000000"/>
+          <w:sz w:val="28"/>
+          <w:szCs w:val="28"/>
+        </w:rPr>
+      </w:pPr>
+      <w:r>
+        <w:rPr>
+          <w:rFonts w:ascii="Times New Roman" w:eastAsiaTheme="minorEastAsia" w:hAnsi="Times New Roman" w:cs="Times New Roman"/>
+          <w:color w:val="000000"/>
+          <w:sz w:val="28"/>
+          <w:szCs w:val="28"/>
+        </w:rPr>
+        <w:t xml:space="preserve">Почему выбор выпал именно на этот язык ясен и понятен. На данный момент существует огромное количество языков программирования и практически каждый день появляются новые. Но есть языки, которые уже устаялись в той или иной области. Например, язык программирования </w:t>
+      </w:r>
+      <w:r>
+        <w:rPr>
+          <w:rFonts w:ascii="Times New Roman" w:eastAsiaTheme="minorEastAsia" w:hAnsi="Times New Roman" w:cs="Times New Roman"/>
+          <w:color w:val="000000"/>
+          <w:sz w:val="28"/>
+          <w:szCs w:val="28"/>
+          <w:lang w:val="en-US"/>
+        </w:rPr>
+        <w:t>java</w:t>
+      </w:r>
+      <w:r>
+        <w:rPr>
+          <w:rFonts w:ascii="Times New Roman" w:eastAsiaTheme="minorEastAsia" w:hAnsi="Times New Roman" w:cs="Times New Roman"/>
+          <w:color w:val="000000"/>
+          <w:sz w:val="28"/>
+          <w:szCs w:val="28"/>
+        </w:rPr>
+        <w:t xml:space="preserve"> </w:t>
+      </w:r>
+      <w:r>
+        <w:rPr>
+          <w:rFonts w:ascii="Times New Roman" w:eastAsiaTheme="minorEastAsia" w:hAnsi="Times New Roman" w:cs="Times New Roman"/>
+          <w:color w:val="000000"/>
+          <w:sz w:val="28"/>
+          <w:szCs w:val="28"/>
+        </w:rPr>
+        <w:t xml:space="preserve">очень хорошо для написания огромных </w:t>
+      </w:r>
+      <w:proofErr w:type="spellStart"/>
+      <w:r>
+        <w:rPr>
+          <w:rFonts w:ascii="Times New Roman" w:eastAsiaTheme="minorEastAsia" w:hAnsi="Times New Roman" w:cs="Times New Roman"/>
+          <w:color w:val="000000"/>
+          <w:sz w:val="28"/>
+          <w:szCs w:val="28"/>
+        </w:rPr>
+        <w:t>кроссплатфомремнных</w:t>
+      </w:r>
+      <w:proofErr w:type="spellEnd"/>
+      <w:r>
+        <w:rPr>
+          <w:rFonts w:ascii="Times New Roman" w:eastAsiaTheme="minorEastAsia" w:hAnsi="Times New Roman" w:cs="Times New Roman"/>
+          <w:color w:val="000000"/>
+          <w:sz w:val="28"/>
+          <w:szCs w:val="28"/>
+        </w:rPr>
+        <w:t xml:space="preserve"> программных обеспечений или же веб приложения, которые будут служить людям многие годы. Языки программирования </w:t>
+      </w:r>
+      <w:r>
+        <w:rPr>
+          <w:rFonts w:ascii="Times New Roman" w:eastAsiaTheme="minorEastAsia" w:hAnsi="Times New Roman" w:cs="Times New Roman"/>
+          <w:color w:val="000000"/>
+          <w:sz w:val="28"/>
+          <w:szCs w:val="28"/>
+          <w:lang w:val="en-US"/>
+        </w:rPr>
+        <w:t>C</w:t>
+      </w:r>
+      <w:r>
+        <w:rPr>
+          <w:rFonts w:ascii="Times New Roman" w:eastAsiaTheme="minorEastAsia" w:hAnsi="Times New Roman" w:cs="Times New Roman"/>
+          <w:color w:val="000000"/>
+          <w:sz w:val="28"/>
+          <w:szCs w:val="28"/>
+        </w:rPr>
+        <w:t xml:space="preserve"> </w:t>
+      </w:r>
+      <w:r>
+        <w:rPr>
+          <w:rFonts w:ascii="Times New Roman" w:eastAsiaTheme="minorEastAsia" w:hAnsi="Times New Roman" w:cs="Times New Roman"/>
+          <w:color w:val="000000"/>
+          <w:sz w:val="28"/>
+          <w:szCs w:val="28"/>
+        </w:rPr>
+        <w:t xml:space="preserve">и С++ очень хороши в написании систем, которые работают непосредственно с железом. И писать на таких языках какие-то простые вещи, которые требуют математических вычислений не особо разумно. Например, в этих языках довольно сложно работать с некоторыми библиотеками и, например, то же число, у которого более 20 знаков, будет большой проблемой для реализации методов прогнозирования спроса. </w:t>
+      </w:r>
+    </w:p>
+    <w:p>
+      <w:pPr>
+        <w:jc w:val="both"/>
+        <w:rPr>
+          <w:rFonts w:ascii="Times New Roman" w:eastAsiaTheme="minorEastAsia" w:hAnsi="Times New Roman" w:cs="Times New Roman"/>
+          <w:color w:val="000000"/>
+          <w:sz w:val="28"/>
+          <w:szCs w:val="28"/>
+        </w:rPr>
+      </w:pPr>
+      <w:r>
+        <w:rPr>
+          <w:rFonts w:ascii="Times New Roman" w:eastAsiaTheme="minorEastAsia" w:hAnsi="Times New Roman" w:cs="Times New Roman"/>
+          <w:color w:val="000000"/>
+          <w:sz w:val="28"/>
+          <w:szCs w:val="28"/>
+        </w:rPr>
+        <w:t xml:space="preserve">По всем этим причинам был выбран язык программирования </w:t>
+      </w:r>
+      <w:r>
+        <w:rPr>
+          <w:rFonts w:ascii="Times New Roman" w:eastAsiaTheme="minorEastAsia" w:hAnsi="Times New Roman" w:cs="Times New Roman"/>
+          <w:color w:val="000000"/>
+          <w:sz w:val="28"/>
+          <w:szCs w:val="28"/>
+          <w:lang w:val="en-US"/>
+        </w:rPr>
+        <w:t>python</w:t>
+      </w:r>
+      <w:r>
+        <w:rPr>
+          <w:rFonts w:ascii="Times New Roman" w:eastAsiaTheme="minorEastAsia" w:hAnsi="Times New Roman" w:cs="Times New Roman"/>
+          <w:color w:val="000000"/>
+          <w:sz w:val="28"/>
+          <w:szCs w:val="28"/>
+        </w:rPr>
+        <w:t xml:space="preserve">. Данный язык имеет понятно интуитивный синтаксис, в котором легко и быстро разобраться. Так же этот язык имеет ряд библиотек, которые позволяют легко и быстро работать с огромными данными, позволяют изображать гистограммы и графики, которые отображают данные для наглядного понимания. Так же данный язык даёт возможность даже самые типичные задачи программирования, которые на тех же С и </w:t>
+      </w:r>
+      <w:r>
+        <w:rPr>
+          <w:rFonts w:ascii="Times New Roman" w:eastAsiaTheme="minorEastAsia" w:hAnsi="Times New Roman" w:cs="Times New Roman"/>
+          <w:color w:val="000000"/>
+          <w:sz w:val="28"/>
+          <w:szCs w:val="28"/>
+          <w:lang w:val="en-US"/>
+        </w:rPr>
+        <w:t>java</w:t>
+      </w:r>
+      <w:r>
+        <w:rPr>
+          <w:rFonts w:ascii="Times New Roman" w:eastAsiaTheme="minorEastAsia" w:hAnsi="Times New Roman" w:cs="Times New Roman"/>
+          <w:color w:val="000000"/>
+          <w:sz w:val="28"/>
+          <w:szCs w:val="28"/>
+        </w:rPr>
+        <w:t xml:space="preserve"> </w:t>
+      </w:r>
+      <w:r>
+        <w:rPr>
+          <w:rFonts w:ascii="Times New Roman" w:eastAsiaTheme="minorEastAsia" w:hAnsi="Times New Roman" w:cs="Times New Roman"/>
+          <w:color w:val="000000"/>
+          <w:sz w:val="28"/>
+          <w:szCs w:val="28"/>
+        </w:rPr>
+        <w:t xml:space="preserve">реализуются в пять строчек, реализовать их в одно строчку. Например, чтобы пройти по массиву, а мы будем очень много работать с массивами данных, и добавить каждому элементу число один, реализация на С и </w:t>
+      </w:r>
+      <w:r>
+        <w:rPr>
+          <w:rFonts w:ascii="Times New Roman" w:eastAsiaTheme="minorEastAsia" w:hAnsi="Times New Roman" w:cs="Times New Roman"/>
+          <w:color w:val="000000"/>
+          <w:sz w:val="28"/>
+          <w:szCs w:val="28"/>
+          <w:lang w:val="en-US"/>
+        </w:rPr>
+        <w:t>java</w:t>
+      </w:r>
+      <w:r>
+        <w:rPr>
+          <w:rFonts w:ascii="Times New Roman" w:eastAsiaTheme="minorEastAsia" w:hAnsi="Times New Roman" w:cs="Times New Roman"/>
+          <w:color w:val="000000"/>
+          <w:sz w:val="28"/>
+          <w:szCs w:val="28"/>
+        </w:rPr>
+        <w:t xml:space="preserve"> </w:t>
+      </w:r>
+      <w:r>
+        <w:rPr>
+          <w:rFonts w:ascii="Times New Roman" w:eastAsiaTheme="minorEastAsia" w:hAnsi="Times New Roman" w:cs="Times New Roman"/>
+          <w:color w:val="000000"/>
+          <w:sz w:val="28"/>
+          <w:szCs w:val="28"/>
+        </w:rPr>
+        <w:t>будут идентичны</w:t>
+      </w:r>
+      <w:r>
+        <w:rPr>
+          <w:rFonts w:ascii="Times New Roman" w:eastAsiaTheme="minorEastAsia" w:hAnsi="Times New Roman" w:cs="Times New Roman"/>
+          <w:color w:val="000000"/>
+          <w:sz w:val="28"/>
+          <w:szCs w:val="28"/>
+        </w:rPr>
+        <w:t>:</w:t>
+      </w:r>
+    </w:p>
+    <w:p>
+      <w:pPr>
+        <w:pStyle w:val="21"/>
+        <w:jc w:val="left"/>
+        <w:rPr>
+          <w:rFonts w:ascii="Times New Roman" w:hAnsi="Times New Roman" w:cs="Times New Roman"/>
+          <w:i w:val="0"/>
+          <w:color w:val="000000" w:themeColor="text1"/>
+          <w:sz w:val="28"/>
+          <w:szCs w:val="28"/>
+          <w:lang w:val="en-US"/>
+        </w:rPr>
+      </w:pPr>
+      <w:r>
+        <w:rPr>
+          <w:rFonts w:ascii="Times New Roman" w:hAnsi="Times New Roman" w:cs="Times New Roman"/>
+          <w:i w:val="0"/>
+          <w:color w:val="000000" w:themeColor="text1"/>
+          <w:sz w:val="28"/>
+          <w:szCs w:val="28"/>
+          <w:lang w:val="en-US"/>
+        </w:rPr>
+        <w:t xml:space="preserve">for (int </w:t>
+      </w:r>
+      <w:proofErr w:type="spellStart"/>
+      <w:r>
+        <w:rPr>
+          <w:rFonts w:ascii="Times New Roman" w:hAnsi="Times New Roman" w:cs="Times New Roman"/>
+          <w:i w:val="0"/>
+          <w:color w:val="000000" w:themeColor="text1"/>
+          <w:sz w:val="28"/>
+          <w:szCs w:val="28"/>
+          <w:lang w:val="en-US"/>
+        </w:rPr>
+        <w:t>i</w:t>
+      </w:r>
+      <w:proofErr w:type="spellEnd"/>
+      <w:r>
+        <w:rPr>
+          <w:rFonts w:ascii="Times New Roman" w:hAnsi="Times New Roman" w:cs="Times New Roman"/>
+          <w:i w:val="0"/>
+          <w:color w:val="000000" w:themeColor="text1"/>
+          <w:sz w:val="28"/>
+          <w:szCs w:val="28"/>
+          <w:lang w:val="en-US"/>
+        </w:rPr>
+        <w:t xml:space="preserve"> = 0; </w:t>
+      </w:r>
+      <w:proofErr w:type="spellStart"/>
+      <w:r>
+        <w:rPr>
+          <w:rFonts w:ascii="Times New Roman" w:hAnsi="Times New Roman" w:cs="Times New Roman"/>
+          <w:i w:val="0"/>
+          <w:color w:val="000000" w:themeColor="text1"/>
+          <w:sz w:val="28"/>
+          <w:szCs w:val="28"/>
+          <w:lang w:val="en-US"/>
+        </w:rPr>
+        <w:t>i</w:t>
+      </w:r>
+      <w:proofErr w:type="spellEnd"/>
+      <w:r>
+        <w:rPr>
+          <w:rFonts w:ascii="Times New Roman" w:hAnsi="Times New Roman" w:cs="Times New Roman"/>
+          <w:i w:val="0"/>
+          <w:color w:val="000000" w:themeColor="text1"/>
+          <w:sz w:val="28"/>
+          <w:szCs w:val="28"/>
+          <w:lang w:val="en-US"/>
+        </w:rPr>
+        <w:t xml:space="preserve"> &lt; </w:t>
+      </w:r>
+      <w:proofErr w:type="spellStart"/>
+      <w:r>
+        <w:rPr>
+          <w:rFonts w:ascii="Times New Roman" w:hAnsi="Times New Roman" w:cs="Times New Roman"/>
+          <w:i w:val="0"/>
+          <w:color w:val="000000" w:themeColor="text1"/>
+          <w:sz w:val="28"/>
+          <w:szCs w:val="28"/>
+          <w:lang w:val="en-US"/>
+        </w:rPr>
+        <w:t>len</w:t>
+      </w:r>
+      <w:proofErr w:type="spellEnd"/>
+      <w:r>
+        <w:rPr>
+          <w:rFonts w:ascii="Times New Roman" w:hAnsi="Times New Roman" w:cs="Times New Roman"/>
+          <w:i w:val="0"/>
+          <w:color w:val="000000" w:themeColor="text1"/>
+          <w:sz w:val="28"/>
+          <w:szCs w:val="28"/>
+          <w:lang w:val="en-US"/>
+        </w:rPr>
+        <w:t>(data</w:t>
+      </w:r>
+      <w:proofErr w:type="gramStart"/>
+      <w:r>
+        <w:rPr>
+          <w:rFonts w:ascii="Times New Roman" w:hAnsi="Times New Roman" w:cs="Times New Roman"/>
+          <w:i w:val="0"/>
+          <w:color w:val="000000" w:themeColor="text1"/>
+          <w:sz w:val="28"/>
+          <w:szCs w:val="28"/>
+          <w:lang w:val="en-US"/>
+        </w:rPr>
+        <w:t>) ;</w:t>
+      </w:r>
+      <w:proofErr w:type="spellStart"/>
+      <w:r>
+        <w:rPr>
+          <w:rFonts w:ascii="Times New Roman" w:hAnsi="Times New Roman" w:cs="Times New Roman"/>
+          <w:i w:val="0"/>
+          <w:color w:val="000000" w:themeColor="text1"/>
+          <w:sz w:val="28"/>
+          <w:szCs w:val="28"/>
+          <w:lang w:val="en-US"/>
+        </w:rPr>
+        <w:t>i</w:t>
+      </w:r>
+      <w:proofErr w:type="spellEnd"/>
+      <w:proofErr w:type="gramEnd"/>
+      <w:r>
+        <w:rPr>
+          <w:rFonts w:ascii="Times New Roman" w:hAnsi="Times New Roman" w:cs="Times New Roman"/>
+          <w:i w:val="0"/>
+          <w:color w:val="000000" w:themeColor="text1"/>
+          <w:sz w:val="28"/>
+          <w:szCs w:val="28"/>
+          <w:lang w:val="en-US"/>
+        </w:rPr>
+        <w:t>++) {</w:t>
+      </w:r>
+      <w:r>
+        <w:rPr>
+          <w:rFonts w:ascii="Times New Roman" w:hAnsi="Times New Roman" w:cs="Times New Roman"/>
+          <w:i w:val="0"/>
+          <w:color w:val="000000" w:themeColor="text1"/>
+          <w:sz w:val="28"/>
+          <w:szCs w:val="28"/>
+          <w:lang w:val="en-US"/>
+        </w:rPr>
+        <w:br/>
+        <w:t xml:space="preserve">    data[</w:t>
+      </w:r>
+      <w:proofErr w:type="spellStart"/>
+      <w:r>
+        <w:rPr>
+          <w:rFonts w:ascii="Times New Roman" w:hAnsi="Times New Roman" w:cs="Times New Roman"/>
+          <w:i w:val="0"/>
+          <w:color w:val="000000" w:themeColor="text1"/>
+          <w:sz w:val="28"/>
+          <w:szCs w:val="28"/>
+          <w:lang w:val="en-US"/>
+        </w:rPr>
+        <w:t>i</w:t>
+      </w:r>
+      <w:proofErr w:type="spellEnd"/>
+      <w:r>
+        <w:rPr>
+          <w:rFonts w:ascii="Times New Roman" w:hAnsi="Times New Roman" w:cs="Times New Roman"/>
+          <w:i w:val="0"/>
+          <w:color w:val="000000" w:themeColor="text1"/>
+          <w:sz w:val="28"/>
+          <w:szCs w:val="28"/>
+          <w:lang w:val="en-US"/>
+        </w:rPr>
+        <w:t>] = data[</w:t>
+      </w:r>
+      <w:proofErr w:type="spellStart"/>
+      <w:r>
+        <w:rPr>
+          <w:rFonts w:ascii="Times New Roman" w:hAnsi="Times New Roman" w:cs="Times New Roman"/>
+          <w:i w:val="0"/>
+          <w:color w:val="000000" w:themeColor="text1"/>
+          <w:sz w:val="28"/>
+          <w:szCs w:val="28"/>
+          <w:lang w:val="en-US"/>
+        </w:rPr>
+        <w:t>i</w:t>
+      </w:r>
+      <w:proofErr w:type="spellEnd"/>
+      <w:r>
+        <w:rPr>
+          <w:rFonts w:ascii="Times New Roman" w:hAnsi="Times New Roman" w:cs="Times New Roman"/>
+          <w:i w:val="0"/>
+          <w:color w:val="000000" w:themeColor="text1"/>
+          <w:sz w:val="28"/>
+          <w:szCs w:val="28"/>
+          <w:lang w:val="en-US"/>
+        </w:rPr>
+        <w:t>] + 1;</w:t>
+      </w:r>
+      <w:r>
+        <w:rPr>
+          <w:rFonts w:ascii="Times New Roman" w:hAnsi="Times New Roman" w:cs="Times New Roman"/>
+          <w:i w:val="0"/>
+          <w:color w:val="000000" w:themeColor="text1"/>
+          <w:sz w:val="28"/>
+          <w:szCs w:val="28"/>
+          <w:lang w:val="en-US"/>
+        </w:rPr>
+        <w:br/>
+        <w:t>}</w:t>
+      </w:r>
+    </w:p>
+    <w:p>
+      <w:pPr>
+        <w:rPr>
+          <w:rFonts w:ascii="Times New Roman" w:hAnsi="Times New Roman" w:cs="Times New Roman"/>
+          <w:sz w:val="28"/>
+          <w:szCs w:val="28"/>
+          <w:lang w:val="en-US"/>
+        </w:rPr>
+      </w:pPr>
+      <w:r>
+        <w:rPr>
+          <w:rFonts w:ascii="Times New Roman" w:hAnsi="Times New Roman" w:cs="Times New Roman"/>
+          <w:sz w:val="28"/>
+          <w:szCs w:val="28"/>
+        </w:rPr>
+        <w:t xml:space="preserve">Здесь </w:t>
+      </w:r>
+      <w:r>
+        <w:rPr>
+          <w:rFonts w:ascii="Times New Roman" w:hAnsi="Times New Roman" w:cs="Times New Roman"/>
+          <w:sz w:val="28"/>
+          <w:szCs w:val="28"/>
+          <w:lang w:val="en-US"/>
+        </w:rPr>
+        <w:t>data</w:t>
+      </w:r>
+      <w:r>
+        <w:rPr>
+          <w:rFonts w:ascii="Times New Roman" w:hAnsi="Times New Roman" w:cs="Times New Roman"/>
+          <w:sz w:val="28"/>
+          <w:szCs w:val="28"/>
+        </w:rPr>
+        <w:t xml:space="preserve"> – </w:t>
+      </w:r>
+      <w:r>
+        <w:rPr>
+          <w:rFonts w:ascii="Times New Roman" w:hAnsi="Times New Roman" w:cs="Times New Roman"/>
+          <w:sz w:val="28"/>
+          <w:szCs w:val="28"/>
+        </w:rPr>
+        <w:t xml:space="preserve">это массив данных, </w:t>
+      </w:r>
+      <w:proofErr w:type="spellStart"/>
+      <w:r>
+        <w:rPr>
+          <w:rFonts w:ascii="Times New Roman" w:hAnsi="Times New Roman" w:cs="Times New Roman"/>
+          <w:sz w:val="28"/>
+          <w:szCs w:val="28"/>
+          <w:lang w:val="en-US"/>
+        </w:rPr>
+        <w:t>i</w:t>
+      </w:r>
+      <w:proofErr w:type="spellEnd"/>
+      <w:r>
+        <w:rPr>
+          <w:rFonts w:ascii="Times New Roman" w:hAnsi="Times New Roman" w:cs="Times New Roman"/>
+          <w:sz w:val="28"/>
+          <w:szCs w:val="28"/>
+        </w:rPr>
+        <w:t xml:space="preserve"> </w:t>
+      </w:r>
+      <w:r>
+        <w:rPr>
+          <w:rFonts w:ascii="Times New Roman" w:hAnsi="Times New Roman" w:cs="Times New Roman"/>
+          <w:sz w:val="28"/>
+          <w:szCs w:val="28"/>
+        </w:rPr>
+        <w:t>–</w:t>
+      </w:r>
+      <w:r>
+        <w:rPr>
+          <w:rFonts w:ascii="Times New Roman" w:hAnsi="Times New Roman" w:cs="Times New Roman"/>
+          <w:sz w:val="28"/>
+          <w:szCs w:val="28"/>
+        </w:rPr>
+        <w:t xml:space="preserve"> </w:t>
+      </w:r>
+      <w:r>
+        <w:rPr>
+          <w:rFonts w:ascii="Times New Roman" w:hAnsi="Times New Roman" w:cs="Times New Roman"/>
+          <w:sz w:val="28"/>
+          <w:szCs w:val="28"/>
+        </w:rPr>
+        <w:t xml:space="preserve">счётчик итератора, который идёт по каждому элементу массива, </w:t>
+      </w:r>
+      <w:proofErr w:type="spellStart"/>
+      <w:r>
+        <w:rPr>
+          <w:rFonts w:ascii="Times New Roman" w:hAnsi="Times New Roman" w:cs="Times New Roman"/>
+          <w:sz w:val="28"/>
+          <w:szCs w:val="28"/>
+          <w:lang w:val="en-US"/>
+        </w:rPr>
+        <w:t>len</w:t>
+      </w:r>
+      <w:proofErr w:type="spellEnd"/>
+      <w:r>
+        <w:rPr>
+          <w:rFonts w:ascii="Times New Roman" w:hAnsi="Times New Roman" w:cs="Times New Roman"/>
+          <w:sz w:val="28"/>
+          <w:szCs w:val="28"/>
+        </w:rPr>
+        <w:t xml:space="preserve"> </w:t>
+      </w:r>
+      <w:r>
+        <w:rPr>
+          <w:rFonts w:ascii="Times New Roman" w:hAnsi="Times New Roman" w:cs="Times New Roman"/>
+          <w:sz w:val="28"/>
+          <w:szCs w:val="28"/>
+        </w:rPr>
+        <w:t>–</w:t>
+      </w:r>
+      <w:r>
+        <w:rPr>
+          <w:rFonts w:ascii="Times New Roman" w:hAnsi="Times New Roman" w:cs="Times New Roman"/>
+          <w:sz w:val="28"/>
+          <w:szCs w:val="28"/>
+        </w:rPr>
+        <w:t xml:space="preserve"> </w:t>
+      </w:r>
+      <w:r>
+        <w:rPr>
+          <w:rFonts w:ascii="Times New Roman" w:hAnsi="Times New Roman" w:cs="Times New Roman"/>
+          <w:sz w:val="28"/>
+          <w:szCs w:val="28"/>
+        </w:rPr>
+        <w:t xml:space="preserve">длина массива. </w:t>
+      </w:r>
+      <w:proofErr w:type="gramStart"/>
+      <w:r>
+        <w:rPr>
+          <w:rFonts w:ascii="Times New Roman" w:hAnsi="Times New Roman" w:cs="Times New Roman"/>
+          <w:sz w:val="28"/>
+          <w:szCs w:val="28"/>
+        </w:rPr>
+        <w:t>Код</w:t>
+      </w:r>
+      <w:proofErr w:type="gramEnd"/>
+      <w:r>
+        <w:rPr>
+          <w:rFonts w:ascii="Times New Roman" w:hAnsi="Times New Roman" w:cs="Times New Roman"/>
+          <w:sz w:val="28"/>
+          <w:szCs w:val="28"/>
+        </w:rPr>
+        <w:t xml:space="preserve"> представленный выше лишь показывает как прибавить к элементу массива единицу. А </w:t>
+      </w:r>
+      <w:proofErr w:type="gramStart"/>
+      <w:r>
+        <w:rPr>
+          <w:rFonts w:ascii="Times New Roman" w:hAnsi="Times New Roman" w:cs="Times New Roman"/>
+          <w:sz w:val="28"/>
+          <w:szCs w:val="28"/>
+        </w:rPr>
+        <w:t>что</w:t>
+      </w:r>
+      <w:proofErr w:type="gramEnd"/>
+      <w:r>
+        <w:rPr>
+          <w:rFonts w:ascii="Times New Roman" w:hAnsi="Times New Roman" w:cs="Times New Roman"/>
+          <w:sz w:val="28"/>
+          <w:szCs w:val="28"/>
+        </w:rPr>
+        <w:t xml:space="preserve"> если бы пришлось делать намного больше операций с элементам массива, например, выбирать только чётные данные, потом делать какие-то преобразования с ними, а затем ещё что-то. Согласитесь, код бы стал в разы больше. Но язык программирования </w:t>
+      </w:r>
+      <w:r>
+        <w:rPr>
+          <w:rFonts w:ascii="Times New Roman" w:hAnsi="Times New Roman" w:cs="Times New Roman"/>
+          <w:sz w:val="28"/>
+          <w:szCs w:val="28"/>
+          <w:lang w:val="en-US"/>
+        </w:rPr>
+        <w:t>python</w:t>
+      </w:r>
+      <w:r>
+        <w:rPr>
+          <w:rFonts w:ascii="Times New Roman" w:hAnsi="Times New Roman" w:cs="Times New Roman"/>
+          <w:sz w:val="28"/>
+          <w:szCs w:val="28"/>
+        </w:rPr>
+        <w:t xml:space="preserve"> </w:t>
+      </w:r>
+      <w:r>
+        <w:rPr>
+          <w:rFonts w:ascii="Times New Roman" w:hAnsi="Times New Roman" w:cs="Times New Roman"/>
+          <w:sz w:val="28"/>
+          <w:szCs w:val="28"/>
+        </w:rPr>
+        <w:t>на этот счёт предлагает лаконичное решение, которое подкупило меня в выборе языка</w:t>
+      </w:r>
+      <w:r>
+        <w:rPr>
+          <w:rFonts w:ascii="Times New Roman" w:hAnsi="Times New Roman" w:cs="Times New Roman"/>
+          <w:sz w:val="28"/>
+          <w:szCs w:val="28"/>
+        </w:rPr>
+        <w:t xml:space="preserve">: </w:t>
+      </w:r>
+    </w:p>
+    <w:p>
+      <w:pPr>
+        <w:pStyle w:val="21"/>
+        <w:jc w:val="left"/>
+        <w:rPr>
+          <w:rFonts w:ascii="Times New Roman" w:hAnsi="Times New Roman" w:cs="Times New Roman"/>
+          <w:i w:val="0"/>
+          <w:color w:val="000000" w:themeColor="text1"/>
+          <w:sz w:val="28"/>
+          <w:szCs w:val="28"/>
+        </w:rPr>
+      </w:pPr>
+      <w:proofErr w:type="spellStart"/>
+      <w:r>
+        <w:rPr>
+          <w:rFonts w:ascii="Times New Roman" w:hAnsi="Times New Roman" w:cs="Times New Roman"/>
+          <w:i w:val="0"/>
+          <w:sz w:val="28"/>
+          <w:szCs w:val="28"/>
+          <w:lang w:val="en-US"/>
+        </w:rPr>
+        <w:t xml:space="preserve">data </w:t>
+      </w:r>
+      <w:proofErr w:type="spellEnd"/>
+      <w:r>
+        <w:rPr>
+          <w:rFonts w:ascii="Times New Roman" w:hAnsi="Times New Roman" w:cs="Times New Roman"/>
+          <w:i w:val="0"/>
+          <w:sz w:val="28"/>
+          <w:szCs w:val="28"/>
+          <w:lang w:val="en-US"/>
+        </w:rPr>
+        <w:t xml:space="preserve">= </w:t>
+      </w:r>
+      <w:r>
+        <w:rPr>
+          <w:rFonts w:ascii="Times New Roman" w:hAnsi="Times New Roman" w:cs="Times New Roman"/>
+          <w:i w:val="0"/>
+          <w:color w:val="000000" w:themeColor="text1"/>
+          <w:sz w:val="28"/>
+          <w:szCs w:val="28"/>
+          <w:lang w:val="en-US"/>
+        </w:rPr>
+        <w:t>[x + 1 for x in data if x %</w:t>
+      </w:r>
+      <w:r>
+        <w:rPr>
+          <w:rFonts w:ascii="Times New Roman" w:hAnsi="Times New Roman" w:cs="Times New Roman"/>
+          <w:i w:val="0"/>
+          <w:color w:val="000000" w:themeColor="text1"/>
+          <w:sz w:val="28"/>
+          <w:szCs w:val="28"/>
+          <w:lang w:val="en-US"/>
+        </w:rPr>
+        <w:t xml:space="preserve"> </w:t>
+      </w:r>
+      <w:proofErr w:type="gramStart"/>
+      <w:r>
+        <w:rPr>
+          <w:rFonts w:ascii="Times New Roman" w:hAnsi="Times New Roman" w:cs="Times New Roman"/>
+          <w:i w:val="0"/>
+          <w:color w:val="000000" w:themeColor="text1"/>
+          <w:sz w:val="28"/>
+          <w:szCs w:val="28"/>
+          <w:lang w:val="en-US"/>
+        </w:rPr>
+        <w:t>2 !</w:t>
+      </w:r>
+      <w:proofErr w:type="gramEnd"/>
+      <w:r>
+        <w:rPr>
+          <w:rFonts w:ascii="Times New Roman" w:hAnsi="Times New Roman" w:cs="Times New Roman"/>
+          <w:i w:val="0"/>
+          <w:color w:val="000000" w:themeColor="text1"/>
+          <w:sz w:val="28"/>
+          <w:szCs w:val="28"/>
+          <w:lang w:val="en-US"/>
+        </w:rPr>
+        <w:t>=</w:t>
+      </w:r>
+      <w:r>
+        <w:rPr>
+          <w:rFonts w:ascii="Times New Roman" w:hAnsi="Times New Roman" w:cs="Times New Roman"/>
+          <w:i w:val="0"/>
+          <w:color w:val="000000" w:themeColor="text1"/>
+          <w:sz w:val="28"/>
+          <w:szCs w:val="28"/>
+          <w:lang w:val="en-US"/>
+        </w:rPr>
+        <w:t xml:space="preserve"> </w:t>
+      </w:r>
+      <w:r>
+        <w:rPr>
+          <w:rFonts w:ascii="Times New Roman" w:hAnsi="Times New Roman" w:cs="Times New Roman"/>
+          <w:i w:val="0"/>
+          <w:color w:val="000000" w:themeColor="text1"/>
+          <w:sz w:val="28"/>
+          <w:szCs w:val="28"/>
+        </w:rPr>
+        <w:t>0]</w:t>
+      </w:r>
+    </w:p>
+    <w:p>
+      <w:pPr>
+        <w:rPr>
+          <w:rFonts w:ascii="Times New Roman" w:hAnsi="Times New Roman" w:cs="Times New Roman"/>
+          <w:iCs/>
+          <w:color w:val="000000" w:themeColor="text1"/>
+          <w:sz w:val="28"/>
+          <w:szCs w:val="28"/>
+        </w:rPr>
+      </w:pPr>
+      <w:r>
+        <w:rPr>
+          <w:rFonts w:ascii="Times New Roman" w:hAnsi="Times New Roman" w:cs="Times New Roman"/>
+          <w:iCs/>
+          <w:color w:val="000000" w:themeColor="text1"/>
+          <w:sz w:val="28"/>
+          <w:szCs w:val="28"/>
+        </w:rPr>
+        <w:t xml:space="preserve">В этом примере демонстрируется лёгкая и приятная работа с массивом, с помощью которого сразу же происходит и увеличение элемента массива на 1, и выборка по определённым данным, в данном случае берётся каждое нечётное число. </w:t>
+      </w:r>
+    </w:p>
+    <w:p>
+      <w:pPr>
+        <w:rPr>
+          <w:rFonts w:ascii="Times New Roman" w:hAnsi="Times New Roman" w:cs="Times New Roman"/>
+          <w:iCs/>
+          <w:color w:val="000000" w:themeColor="text1"/>
+          <w:sz w:val="28"/>
+          <w:szCs w:val="28"/>
+        </w:rPr>
+      </w:pPr>
+      <w:r>
+        <w:rPr>
+          <w:rFonts w:ascii="Times New Roman" w:hAnsi="Times New Roman" w:cs="Times New Roman"/>
+          <w:iCs/>
+          <w:color w:val="000000" w:themeColor="text1"/>
+          <w:sz w:val="28"/>
+          <w:szCs w:val="28"/>
+        </w:rPr>
+        <w:lastRenderedPageBreak/>
+        <w:t xml:space="preserve">Так как у нас имеются данные, нам нужно с ними как-то работать, анализировать, отображать и прочее, в языке </w:t>
+      </w:r>
+      <w:r>
+        <w:rPr>
+          <w:rFonts w:ascii="Times New Roman" w:hAnsi="Times New Roman" w:cs="Times New Roman"/>
+          <w:iCs/>
+          <w:color w:val="000000" w:themeColor="text1"/>
+          <w:sz w:val="28"/>
+          <w:szCs w:val="28"/>
+          <w:lang w:val="en-US"/>
+        </w:rPr>
+        <w:t>python</w:t>
+      </w:r>
+      <w:r>
+        <w:rPr>
+          <w:rFonts w:ascii="Times New Roman" w:hAnsi="Times New Roman" w:cs="Times New Roman"/>
+          <w:iCs/>
+          <w:color w:val="000000" w:themeColor="text1"/>
+          <w:sz w:val="28"/>
+          <w:szCs w:val="28"/>
+        </w:rPr>
+        <w:t xml:space="preserve"> есть много библиотек для работы с такими вопросами. </w:t>
+      </w:r>
+    </w:p>
+    <w:p>
+      <w:pPr>
+        <w:rPr>
+          <w:rFonts w:ascii="Times New Roman" w:hAnsi="Times New Roman" w:cs="Times New Roman"/>
+          <w:iCs/>
+          <w:color w:val="404040" w:themeColor="text1" w:themeTint="BF"/>
+          <w:sz w:val="28"/>
+          <w:szCs w:val="28"/>
+        </w:rPr>
+      </w:pPr>
+      <w:r>
+        <w:rPr>
+          <w:rFonts w:ascii="Times New Roman" w:hAnsi="Times New Roman" w:cs="Times New Roman"/>
+          <w:iCs/>
+          <w:color w:val="000000" w:themeColor="text1"/>
+          <w:sz w:val="28"/>
+          <w:szCs w:val="28"/>
+        </w:rPr>
+        <w:t xml:space="preserve">Например, чтобы легче воспринимать данные, люди обычно рисуют графическое представление этих самых данных, и библиотека </w:t>
+      </w:r>
+      <w:proofErr w:type="spellStart"/>
+      <w:r>
+        <w:rPr>
+          <w:rFonts w:ascii="Times New Roman" w:hAnsi="Times New Roman" w:cs="Times New Roman"/>
+          <w:iCs/>
+          <w:color w:val="000000" w:themeColor="text1"/>
+          <w:sz w:val="28"/>
+          <w:szCs w:val="28"/>
+        </w:rPr>
+        <w:t>matplotlib</w:t>
+      </w:r>
+      <w:proofErr w:type="spellEnd"/>
+      <w:r>
+        <w:rPr>
+          <w:rFonts w:ascii="Times New Roman" w:hAnsi="Times New Roman" w:cs="Times New Roman"/>
+          <w:iCs/>
+          <w:color w:val="000000" w:themeColor="text1"/>
+          <w:sz w:val="28"/>
+          <w:szCs w:val="28"/>
+        </w:rPr>
+        <w:t xml:space="preserve"> прекрасно себя в этом проявляет, с помощью неё можно нарисовать всё то, что нам может понадобиться для более точного и правильно анализа методов прогнозирования спроса.  Например, </w:t>
+      </w:r>
+      <w:proofErr w:type="gramStart"/>
+      <w:r>
+        <w:rPr>
+          <w:rFonts w:ascii="Times New Roman" w:hAnsi="Times New Roman" w:cs="Times New Roman"/>
+          <w:iCs/>
+          <w:color w:val="000000" w:themeColor="text1"/>
+          <w:sz w:val="28"/>
+          <w:szCs w:val="28"/>
+        </w:rPr>
+        <w:t>с помощью кода</w:t>
+      </w:r>
+      <w:proofErr w:type="gramEnd"/>
+      <w:r>
+        <w:rPr>
+          <w:rFonts w:ascii="Times New Roman" w:hAnsi="Times New Roman" w:cs="Times New Roman"/>
+          <w:iCs/>
+          <w:color w:val="000000" w:themeColor="text1"/>
+          <w:sz w:val="28"/>
+          <w:szCs w:val="28"/>
+        </w:rPr>
+        <w:t xml:space="preserve"> представленного ниже, можно отрисовать точку с координатами (1,1) на системе координат</w:t>
+      </w:r>
+      <w:r>
+        <w:rPr>
+          <w:rFonts w:ascii="Times New Roman" w:hAnsi="Times New Roman" w:cs="Times New Roman"/>
+          <w:iCs/>
+          <w:color w:val="404040" w:themeColor="text1" w:themeTint="BF"/>
+          <w:sz w:val="28"/>
+          <w:szCs w:val="28"/>
+        </w:rPr>
+        <w:t>:</w:t>
+      </w:r>
+    </w:p>
+    <w:p>
+      <w:pPr>
+        <w:pStyle w:val="21"/>
+        <w:spacing w:line="120" w:lineRule="auto"/>
+        <w:ind w:left="862" w:right="862"/>
+        <w:jc w:val="left"/>
+        <w:rPr>
+          <w:rStyle w:val="nn"/>
+          <w:rFonts w:ascii="Times New Roman" w:hAnsi="Times New Roman" w:cs="Times New Roman"/>
+          <w:bCs/>
+          <w:i w:val="0"/>
+          <w:color w:val="000000" w:themeColor="text1"/>
+          <w:sz w:val="28"/>
+          <w:szCs w:val="28"/>
+        </w:rPr>
+      </w:pPr>
+      <w:proofErr w:type="spellStart"/>
+      <w:r>
+        <w:rPr>
+          <w:rStyle w:val="kn"/>
+          <w:rFonts w:ascii="Times New Roman" w:hAnsi="Times New Roman" w:cs="Times New Roman"/>
+          <w:bCs/>
+          <w:i w:val="0"/>
+          <w:color w:val="000000" w:themeColor="text1"/>
+          <w:sz w:val="28"/>
+          <w:szCs w:val="28"/>
+        </w:rPr>
+        <w:t>import</w:t>
+      </w:r>
+      <w:proofErr w:type="spellEnd"/>
+      <w:r>
+        <w:rPr>
+          <w:rFonts w:ascii="Times New Roman" w:hAnsi="Times New Roman" w:cs="Times New Roman"/>
+          <w:i w:val="0"/>
+          <w:color w:val="000000" w:themeColor="text1"/>
+          <w:sz w:val="28"/>
+          <w:szCs w:val="28"/>
+        </w:rPr>
+        <w:t xml:space="preserve"> </w:t>
+      </w:r>
+      <w:proofErr w:type="spellStart"/>
+      <w:proofErr w:type="gramStart"/>
+      <w:r>
+        <w:rPr>
+          <w:rStyle w:val="nn"/>
+          <w:rFonts w:ascii="Times New Roman" w:hAnsi="Times New Roman" w:cs="Times New Roman"/>
+          <w:bCs/>
+          <w:i w:val="0"/>
+          <w:color w:val="000000" w:themeColor="text1"/>
+          <w:sz w:val="28"/>
+          <w:szCs w:val="28"/>
+        </w:rPr>
+        <w:t>matplotlib.pyplot</w:t>
+      </w:r>
+      <w:proofErr w:type="spellEnd"/>
+      <w:proofErr w:type="gramEnd"/>
+      <w:r>
+        <w:rPr>
+          <w:rFonts w:ascii="Times New Roman" w:hAnsi="Times New Roman" w:cs="Times New Roman"/>
+          <w:i w:val="0"/>
+          <w:color w:val="000000" w:themeColor="text1"/>
+          <w:sz w:val="28"/>
+          <w:szCs w:val="28"/>
+        </w:rPr>
+        <w:t xml:space="preserve"> </w:t>
+      </w:r>
+      <w:proofErr w:type="spellStart"/>
+      <w:r>
+        <w:rPr>
+          <w:rStyle w:val="kn"/>
+          <w:rFonts w:ascii="Times New Roman" w:hAnsi="Times New Roman" w:cs="Times New Roman"/>
+          <w:bCs/>
+          <w:i w:val="0"/>
+          <w:color w:val="000000" w:themeColor="text1"/>
+          <w:sz w:val="28"/>
+          <w:szCs w:val="28"/>
+        </w:rPr>
+        <w:t>as</w:t>
+      </w:r>
+      <w:proofErr w:type="spellEnd"/>
+      <w:r>
+        <w:rPr>
+          <w:rFonts w:ascii="Times New Roman" w:hAnsi="Times New Roman" w:cs="Times New Roman"/>
+          <w:i w:val="0"/>
+          <w:color w:val="000000" w:themeColor="text1"/>
+          <w:sz w:val="28"/>
+          <w:szCs w:val="28"/>
+        </w:rPr>
+        <w:t xml:space="preserve"> </w:t>
+      </w:r>
+      <w:proofErr w:type="spellStart"/>
+      <w:r>
+        <w:rPr>
+          <w:rStyle w:val="nn"/>
+          <w:rFonts w:ascii="Times New Roman" w:hAnsi="Times New Roman" w:cs="Times New Roman"/>
+          <w:bCs/>
+          <w:i w:val="0"/>
+          <w:color w:val="000000" w:themeColor="text1"/>
+          <w:sz w:val="28"/>
+          <w:szCs w:val="28"/>
+        </w:rPr>
+        <w:t>plt</w:t>
+      </w:r>
+      <w:proofErr w:type="spellEnd"/>
+    </w:p>
+    <w:p>
+      <w:pPr>
+        <w:pStyle w:val="21"/>
+        <w:spacing w:line="120" w:lineRule="auto"/>
+        <w:ind w:left="862" w:right="862"/>
+        <w:jc w:val="left"/>
+        <w:rPr>
+          <w:rFonts w:ascii="Times New Roman" w:hAnsi="Times New Roman" w:cs="Times New Roman"/>
+          <w:i w:val="0"/>
+          <w:color w:val="000000" w:themeColor="text1"/>
+          <w:sz w:val="28"/>
+          <w:szCs w:val="28"/>
+          <w:lang w:val="en-US"/>
+        </w:rPr>
+      </w:pPr>
+      <w:r>
+        <w:rPr>
+          <w:rStyle w:val="n"/>
+          <w:rFonts w:ascii="Times New Roman" w:hAnsi="Times New Roman" w:cs="Times New Roman"/>
+          <w:i w:val="0"/>
+          <w:color w:val="000000" w:themeColor="text1"/>
+          <w:sz w:val="28"/>
+          <w:szCs w:val="28"/>
+          <w:lang w:val="en-US"/>
+        </w:rPr>
+        <w:t>fig</w:t>
+      </w:r>
+      <w:r>
+        <w:rPr>
+          <w:rFonts w:ascii="Times New Roman" w:hAnsi="Times New Roman" w:cs="Times New Roman"/>
+          <w:i w:val="0"/>
+          <w:color w:val="000000" w:themeColor="text1"/>
+          <w:sz w:val="28"/>
+          <w:szCs w:val="28"/>
+          <w:lang w:val="en-US"/>
+        </w:rPr>
+        <w:t xml:space="preserve"> </w:t>
+      </w:r>
+      <w:r>
+        <w:rPr>
+          <w:rStyle w:val="o"/>
+          <w:rFonts w:ascii="Times New Roman" w:hAnsi="Times New Roman" w:cs="Times New Roman"/>
+          <w:i w:val="0"/>
+          <w:color w:val="000000" w:themeColor="text1"/>
+          <w:sz w:val="28"/>
+          <w:szCs w:val="28"/>
+          <w:lang w:val="en-US"/>
+        </w:rPr>
+        <w:t>=</w:t>
+      </w:r>
+      <w:r>
+        <w:rPr>
+          <w:rFonts w:ascii="Times New Roman" w:hAnsi="Times New Roman" w:cs="Times New Roman"/>
+          <w:i w:val="0"/>
+          <w:color w:val="000000" w:themeColor="text1"/>
+          <w:sz w:val="28"/>
+          <w:szCs w:val="28"/>
+          <w:lang w:val="en-US"/>
+        </w:rPr>
+        <w:t xml:space="preserve"> </w:t>
+      </w:r>
+      <w:proofErr w:type="spellStart"/>
+      <w:proofErr w:type="gramStart"/>
+      <w:r>
+        <w:rPr>
+          <w:rStyle w:val="n"/>
+          <w:rFonts w:ascii="Times New Roman" w:hAnsi="Times New Roman" w:cs="Times New Roman"/>
+          <w:i w:val="0"/>
+          <w:color w:val="000000" w:themeColor="text1"/>
+          <w:sz w:val="28"/>
+          <w:szCs w:val="28"/>
+          <w:lang w:val="en-US"/>
+        </w:rPr>
+        <w:t>plt</w:t>
+      </w:r>
+      <w:r>
+        <w:rPr>
+          <w:rStyle w:val="o"/>
+          <w:rFonts w:ascii="Times New Roman" w:hAnsi="Times New Roman" w:cs="Times New Roman"/>
+          <w:i w:val="0"/>
+          <w:color w:val="000000" w:themeColor="text1"/>
+          <w:sz w:val="28"/>
+          <w:szCs w:val="28"/>
+          <w:lang w:val="en-US"/>
+        </w:rPr>
+        <w:t>.</w:t>
+      </w:r>
+      <w:r>
+        <w:rPr>
+          <w:rStyle w:val="n"/>
+          <w:rFonts w:ascii="Times New Roman" w:hAnsi="Times New Roman" w:cs="Times New Roman"/>
+          <w:i w:val="0"/>
+          <w:color w:val="000000" w:themeColor="text1"/>
+          <w:sz w:val="28"/>
+          <w:szCs w:val="28"/>
+          <w:lang w:val="en-US"/>
+        </w:rPr>
+        <w:t>figure</w:t>
+      </w:r>
+      <w:proofErr w:type="spellEnd"/>
+      <w:proofErr w:type="gramEnd"/>
+      <w:r>
+        <w:rPr>
+          <w:rStyle w:val="p"/>
+          <w:rFonts w:ascii="Times New Roman" w:hAnsi="Times New Roman" w:cs="Times New Roman"/>
+          <w:i w:val="0"/>
+          <w:color w:val="000000" w:themeColor="text1"/>
+          <w:sz w:val="28"/>
+          <w:szCs w:val="28"/>
+          <w:lang w:val="en-US"/>
+        </w:rPr>
+        <w:t>()</w:t>
+      </w:r>
+      <w:r>
+        <w:rPr>
+          <w:rFonts w:ascii="Times New Roman" w:hAnsi="Times New Roman" w:cs="Times New Roman"/>
+          <w:i w:val="0"/>
+          <w:color w:val="000000" w:themeColor="text1"/>
+          <w:sz w:val="28"/>
+          <w:szCs w:val="28"/>
+          <w:lang w:val="en-US"/>
+        </w:rPr>
+        <w:t xml:space="preserve"> </w:t>
+      </w:r>
+    </w:p>
+    <w:p>
+      <w:pPr>
+        <w:pStyle w:val="21"/>
+        <w:spacing w:line="120" w:lineRule="auto"/>
+        <w:ind w:left="862" w:right="862"/>
+        <w:jc w:val="left"/>
+        <w:rPr>
+          <w:rFonts w:ascii="Times New Roman" w:hAnsi="Times New Roman" w:cs="Times New Roman"/>
+          <w:i w:val="0"/>
+          <w:color w:val="000000" w:themeColor="text1"/>
+          <w:sz w:val="28"/>
+          <w:szCs w:val="28"/>
+          <w:lang w:val="en-US"/>
+        </w:rPr>
+      </w:pPr>
+      <w:proofErr w:type="spellStart"/>
+      <w:proofErr w:type="gramStart"/>
+      <w:r>
+        <w:rPr>
+          <w:rStyle w:val="n"/>
+          <w:rFonts w:ascii="Times New Roman" w:hAnsi="Times New Roman" w:cs="Times New Roman"/>
+          <w:i w:val="0"/>
+          <w:color w:val="000000" w:themeColor="text1"/>
+          <w:sz w:val="28"/>
+          <w:szCs w:val="28"/>
+          <w:lang w:val="en-US"/>
+        </w:rPr>
+        <w:t>plt</w:t>
+      </w:r>
+      <w:r>
+        <w:rPr>
+          <w:rStyle w:val="o"/>
+          <w:rFonts w:ascii="Times New Roman" w:hAnsi="Times New Roman" w:cs="Times New Roman"/>
+          <w:i w:val="0"/>
+          <w:color w:val="000000" w:themeColor="text1"/>
+          <w:sz w:val="28"/>
+          <w:szCs w:val="28"/>
+          <w:lang w:val="en-US"/>
+        </w:rPr>
+        <w:t>.</w:t>
+      </w:r>
+      <w:r>
+        <w:rPr>
+          <w:rStyle w:val="n"/>
+          <w:rFonts w:ascii="Times New Roman" w:hAnsi="Times New Roman" w:cs="Times New Roman"/>
+          <w:i w:val="0"/>
+          <w:color w:val="000000" w:themeColor="text1"/>
+          <w:sz w:val="28"/>
+          <w:szCs w:val="28"/>
+          <w:lang w:val="en-US"/>
+        </w:rPr>
+        <w:t>scatter</w:t>
+      </w:r>
+      <w:proofErr w:type="spellEnd"/>
+      <w:proofErr w:type="gramEnd"/>
+      <w:r>
+        <w:rPr>
+          <w:rStyle w:val="p"/>
+          <w:rFonts w:ascii="Times New Roman" w:hAnsi="Times New Roman" w:cs="Times New Roman"/>
+          <w:i w:val="0"/>
+          <w:color w:val="000000" w:themeColor="text1"/>
+          <w:sz w:val="28"/>
+          <w:szCs w:val="28"/>
+          <w:lang w:val="en-US"/>
+        </w:rPr>
+        <w:t>(</w:t>
+      </w:r>
+      <w:r>
+        <w:rPr>
+          <w:rStyle w:val="mf"/>
+          <w:rFonts w:ascii="Times New Roman" w:hAnsi="Times New Roman" w:cs="Times New Roman"/>
+          <w:i w:val="0"/>
+          <w:color w:val="000000" w:themeColor="text1"/>
+          <w:sz w:val="28"/>
+          <w:szCs w:val="28"/>
+          <w:lang w:val="en-US"/>
+        </w:rPr>
+        <w:t>1.0</w:t>
+      </w:r>
+      <w:r>
+        <w:rPr>
+          <w:rStyle w:val="p"/>
+          <w:rFonts w:ascii="Times New Roman" w:hAnsi="Times New Roman" w:cs="Times New Roman"/>
+          <w:i w:val="0"/>
+          <w:color w:val="000000" w:themeColor="text1"/>
+          <w:sz w:val="28"/>
+          <w:szCs w:val="28"/>
+          <w:lang w:val="en-US"/>
+        </w:rPr>
+        <w:t>,</w:t>
+      </w:r>
+      <w:r>
+        <w:rPr>
+          <w:rFonts w:ascii="Times New Roman" w:hAnsi="Times New Roman" w:cs="Times New Roman"/>
+          <w:i w:val="0"/>
+          <w:color w:val="000000" w:themeColor="text1"/>
+          <w:sz w:val="28"/>
+          <w:szCs w:val="28"/>
+          <w:lang w:val="en-US"/>
+        </w:rPr>
+        <w:t xml:space="preserve"> </w:t>
+      </w:r>
+      <w:r>
+        <w:rPr>
+          <w:rStyle w:val="mf"/>
+          <w:rFonts w:ascii="Times New Roman" w:hAnsi="Times New Roman" w:cs="Times New Roman"/>
+          <w:i w:val="0"/>
+          <w:color w:val="000000" w:themeColor="text1"/>
+          <w:sz w:val="28"/>
+          <w:szCs w:val="28"/>
+          <w:lang w:val="en-US"/>
+        </w:rPr>
+        <w:t>1.0</w:t>
+      </w:r>
+      <w:r>
+        <w:rPr>
+          <w:rStyle w:val="p"/>
+          <w:rFonts w:ascii="Times New Roman" w:hAnsi="Times New Roman" w:cs="Times New Roman"/>
+          <w:i w:val="0"/>
+          <w:color w:val="000000" w:themeColor="text1"/>
+          <w:sz w:val="28"/>
+          <w:szCs w:val="28"/>
+          <w:lang w:val="en-US"/>
+        </w:rPr>
+        <w:t>)</w:t>
+      </w:r>
+    </w:p>
+    <w:p>
+      <w:pPr>
+        <w:pStyle w:val="21"/>
+        <w:spacing w:line="120" w:lineRule="auto"/>
+        <w:ind w:left="862" w:right="862"/>
+        <w:jc w:val="left"/>
+        <w:rPr>
+          <w:rStyle w:val="p"/>
+          <w:rFonts w:ascii="Times New Roman" w:hAnsi="Times New Roman" w:cs="Times New Roman"/>
+          <w:i w:val="0"/>
+          <w:color w:val="000000" w:themeColor="text1"/>
+          <w:sz w:val="28"/>
+          <w:szCs w:val="28"/>
+        </w:rPr>
+      </w:pPr>
+      <w:proofErr w:type="spellStart"/>
+      <w:proofErr w:type="gramStart"/>
+      <w:r>
+        <w:rPr>
+          <w:rStyle w:val="n"/>
+          <w:rFonts w:ascii="Times New Roman" w:hAnsi="Times New Roman" w:cs="Times New Roman"/>
+          <w:i w:val="0"/>
+          <w:color w:val="000000" w:themeColor="text1"/>
+          <w:sz w:val="28"/>
+          <w:szCs w:val="28"/>
+        </w:rPr>
+        <w:t>plt</w:t>
+      </w:r>
+      <w:r>
+        <w:rPr>
+          <w:rStyle w:val="o"/>
+          <w:rFonts w:ascii="Times New Roman" w:hAnsi="Times New Roman" w:cs="Times New Roman"/>
+          <w:i w:val="0"/>
+          <w:color w:val="000000" w:themeColor="text1"/>
+          <w:sz w:val="28"/>
+          <w:szCs w:val="28"/>
+        </w:rPr>
+        <w:t>.</w:t>
+      </w:r>
+      <w:r>
+        <w:rPr>
+          <w:rStyle w:val="n"/>
+          <w:rFonts w:ascii="Times New Roman" w:hAnsi="Times New Roman" w:cs="Times New Roman"/>
+          <w:i w:val="0"/>
+          <w:color w:val="000000" w:themeColor="text1"/>
+          <w:sz w:val="28"/>
+          <w:szCs w:val="28"/>
+        </w:rPr>
+        <w:t>show</w:t>
+      </w:r>
+      <w:proofErr w:type="spellEnd"/>
+      <w:proofErr w:type="gramEnd"/>
+      <w:r>
+        <w:rPr>
+          <w:rStyle w:val="p"/>
+          <w:rFonts w:ascii="Times New Roman" w:hAnsi="Times New Roman" w:cs="Times New Roman"/>
+          <w:i w:val="0"/>
+          <w:color w:val="000000" w:themeColor="text1"/>
+          <w:sz w:val="28"/>
+          <w:szCs w:val="28"/>
+        </w:rPr>
+        <w:t>()</w:t>
+      </w:r>
+    </w:p>
+    <w:p>
+      <w:pPr>
+        <w:jc w:val="both"/>
+        <w:rPr>
+          <w:rFonts w:ascii="Times New Roman" w:eastAsiaTheme="minorEastAsia" w:hAnsi="Times New Roman" w:cs="Times New Roman"/>
+          <w:color w:val="000000"/>
+          <w:sz w:val="28"/>
+          <w:szCs w:val="28"/>
+          <w:lang w:val="en-US"/>
+        </w:rPr>
+      </w:pPr>
+      <w:r>
+        <w:rPr>
+          <w:rFonts w:ascii="Times New Roman" w:eastAsiaTheme="minorEastAsia" w:hAnsi="Times New Roman" w:cs="Times New Roman"/>
+          <w:color w:val="000000"/>
+          <w:sz w:val="28"/>
+          <w:szCs w:val="28"/>
+        </w:rPr>
+        <w:t>Получится следующий рисунок</w:t>
+      </w:r>
+      <w:r>
+        <w:rPr>
+          <w:rFonts w:ascii="Times New Roman" w:eastAsiaTheme="minorEastAsia" w:hAnsi="Times New Roman" w:cs="Times New Roman"/>
+          <w:color w:val="000000"/>
+          <w:sz w:val="28"/>
+          <w:szCs w:val="28"/>
+          <w:lang w:val="en-US"/>
+        </w:rPr>
+        <w:t xml:space="preserve">: </w:t>
+      </w:r>
+    </w:p>
+    <w:p>
+      <w:pPr>
+        <w:keepNext/>
+        <w:ind w:left="708" w:firstLine="708"/>
+        <w:jc w:val="both"/>
+      </w:pPr>
+      <w:r>
+        <w:rPr>
+          <w:noProof/>
+        </w:rPr>
+        <w:drawing>
+          <wp:inline distT="0" distB="0" distL="0" distR="0" wp14:anchorId="1BC59F14" wp14:editId="3188F565">
+            <wp:extent cx="3469314" cy="2276475"/>
+            <wp:effectExtent l="0" t="0" r="0" b="0"/>
+            <wp:docPr id="6" name="Рисунок 6"/>
+            <wp:cNvGraphicFramePr>
+              <a:graphicFrameLocks xmlns:a="http://schemas.openxmlformats.org/drawingml/2006/main" noChangeAspect="1"/>
+            </wp:cNvGraphicFramePr>
+            <a:graphic xmlns:a="http://schemas.openxmlformats.org/drawingml/2006/main">
+              <a:graphicData uri="http://schemas.openxmlformats.org/drawingml/2006/picture">
+                <pic:pic xmlns:pic="http://schemas.openxmlformats.org/drawingml/2006/picture">
+                  <pic:nvPicPr>
+                    <pic:cNvPr id="1" name=""/>
+                    <pic:cNvPicPr/>
+                  </pic:nvPicPr>
+                  <pic:blipFill>
+                    <a:blip r:embed="rId13"/>
+                    <a:stretch>
+                      <a:fillRect/>
+                    </a:stretch>
+                  </pic:blipFill>
+                  <pic:spPr>
+                    <a:xfrm>
+                      <a:off x="0" y="0"/>
+                      <a:ext cx="3492017" cy="2291372"/>
+                    </a:xfrm>
+                    <a:prstGeom prst="rect">
+                      <a:avLst/>
+                    </a:prstGeom>
+                  </pic:spPr>
+                </pic:pic>
+              </a:graphicData>
+            </a:graphic>
+          </wp:inline>
+        </w:drawing>
+      </w:r>
+    </w:p>
+    <w:p>
+      <w:pPr>
+        <w:pStyle w:val="a5"/>
+        <w:ind w:left="708"/>
+        <w:jc w:val="both"/>
+        <w:rPr>
+          <w:rFonts w:ascii="Times New Roman" w:hAnsi="Times New Roman" w:cs="Times New Roman"/>
+          <w:i w:val="0"/>
+          <w:color w:val="000000" w:themeColor="text1"/>
+          <w:sz w:val="28"/>
+          <w:szCs w:val="28"/>
+        </w:rPr>
+      </w:pPr>
+      <w:r>
+        <w:rPr>
+          <w:rFonts w:ascii="Times New Roman" w:hAnsi="Times New Roman" w:cs="Times New Roman"/>
+          <w:i w:val="0"/>
+          <w:color w:val="000000" w:themeColor="text1"/>
+          <w:sz w:val="28"/>
+          <w:szCs w:val="28"/>
+        </w:rPr>
+        <w:t xml:space="preserve">Рисунок 4. Точка с координатами (1,1) на системе координат нарисованная с помощью </w:t>
+      </w:r>
+      <w:proofErr w:type="spellStart"/>
+      <w:r>
+        <w:rPr>
+          <w:rFonts w:ascii="Times New Roman" w:hAnsi="Times New Roman" w:cs="Times New Roman"/>
+          <w:i w:val="0"/>
+          <w:color w:val="000000" w:themeColor="text1"/>
+          <w:sz w:val="28"/>
+          <w:szCs w:val="28"/>
+        </w:rPr>
+        <w:t>matplotlib</w:t>
+      </w:r>
+      <w:proofErr w:type="spellEnd"/>
+      <w:r>
+        <w:rPr>
+          <w:rFonts w:ascii="Times New Roman" w:hAnsi="Times New Roman" w:cs="Times New Roman"/>
+          <w:i w:val="0"/>
+          <w:color w:val="000000" w:themeColor="text1"/>
+          <w:sz w:val="28"/>
+          <w:szCs w:val="28"/>
+        </w:rPr>
+        <w:t>.</w:t>
+      </w:r>
+      <w:r>
+        <w:rPr>
+          <w:rFonts w:ascii="Times New Roman" w:hAnsi="Times New Roman" w:cs="Times New Roman"/>
+          <w:i w:val="0"/>
+          <w:color w:val="000000" w:themeColor="text1"/>
+          <w:sz w:val="28"/>
+          <w:szCs w:val="28"/>
+        </w:rPr>
+        <w:t xml:space="preserve"> </w:t>
+      </w:r>
+    </w:p>
+    <w:p>
+      <w:pPr>
+        <w:rPr>
+          <w:rFonts w:ascii="Times New Roman" w:hAnsi="Times New Roman" w:cs="Times New Roman"/>
+          <w:sz w:val="28"/>
+          <w:szCs w:val="28"/>
+        </w:rPr>
+      </w:pPr>
+      <w:r>
+        <w:rPr>
+          <w:rFonts w:ascii="Times New Roman" w:hAnsi="Times New Roman" w:cs="Times New Roman"/>
+          <w:sz w:val="28"/>
+          <w:szCs w:val="28"/>
+        </w:rPr>
+        <w:t>Так же с помощью данной библиотеки можно будет рисовать более сложные вещи, поэтому мы её и выбрали.</w:t>
+      </w:r>
+    </w:p>
+    <w:p>
+      <w:pPr>
+        <w:keepNext/>
+      </w:pPr>
+      <w:r>
+        <w:rPr>
+          <w:noProof/>
+        </w:rPr>
+        <w:drawing>
+          <wp:inline distT="0" distB="0" distL="0" distR="0" wp14:anchorId="65125AB4" wp14:editId="19C78EE0">
+            <wp:extent cx="2447925" cy="1562163"/>
+            <wp:effectExtent l="0" t="0" r="0" b="0"/>
+            <wp:docPr id="8" name="Рисунок 8"/>
+            <wp:cNvGraphicFramePr>
+              <a:graphicFrameLocks xmlns:a="http://schemas.openxmlformats.org/drawingml/2006/main" noChangeAspect="1"/>
+            </wp:cNvGraphicFramePr>
+            <a:graphic xmlns:a="http://schemas.openxmlformats.org/drawingml/2006/main">
+              <a:graphicData uri="http://schemas.openxmlformats.org/drawingml/2006/picture">
+                <pic:pic xmlns:pic="http://schemas.openxmlformats.org/drawingml/2006/picture">
+                  <pic:nvPicPr>
+                    <pic:cNvPr id="1" name=""/>
+                    <pic:cNvPicPr/>
+                  </pic:nvPicPr>
+                  <pic:blipFill>
+                    <a:blip r:embed="rId14"/>
+                    <a:stretch>
+                      <a:fillRect/>
+                    </a:stretch>
+                  </pic:blipFill>
+                  <pic:spPr>
+                    <a:xfrm>
+                      <a:off x="0" y="0"/>
+                      <a:ext cx="2497609" cy="1593869"/>
+                    </a:xfrm>
+                    <a:prstGeom prst="rect">
+                      <a:avLst/>
+                    </a:prstGeom>
+                  </pic:spPr>
+                </pic:pic>
+              </a:graphicData>
+            </a:graphic>
+          </wp:inline>
+        </w:drawing>
+      </w:r>
+      <w:r>
+        <w:rPr>
+          <w:noProof/>
+        </w:rPr>
+        <w:t xml:space="preserve"> </w:t>
+      </w:r>
+      <w:r>
+        <w:rPr>
+          <w:noProof/>
+        </w:rPr>
+        <w:drawing>
+          <wp:inline distT="0" distB="0" distL="0" distR="0" wp14:anchorId="4E5272C5" wp14:editId="3E6BC9ED">
+            <wp:extent cx="2314678" cy="1523708"/>
+            <wp:effectExtent l="0" t="0" r="0" b="635"/>
+            <wp:docPr id="9" name="Рисунок 9"/>
+            <wp:cNvGraphicFramePr>
+              <a:graphicFrameLocks xmlns:a="http://schemas.openxmlformats.org/drawingml/2006/main" noChangeAspect="1"/>
+            </wp:cNvGraphicFramePr>
+            <a:graphic xmlns:a="http://schemas.openxmlformats.org/drawingml/2006/main">
+              <a:graphicData uri="http://schemas.openxmlformats.org/drawingml/2006/picture">
+                <pic:pic xmlns:pic="http://schemas.openxmlformats.org/drawingml/2006/picture">
+                  <pic:nvPicPr>
+                    <pic:cNvPr id="1" name=""/>
+                    <pic:cNvPicPr/>
+                  </pic:nvPicPr>
+                  <pic:blipFill>
+                    <a:blip r:embed="rId15"/>
+                    <a:stretch>
+                      <a:fillRect/>
+                    </a:stretch>
+                  </pic:blipFill>
+                  <pic:spPr>
+                    <a:xfrm>
+                      <a:off x="0" y="0"/>
+                      <a:ext cx="2356522" cy="1551253"/>
+                    </a:xfrm>
+                    <a:prstGeom prst="rect">
+                      <a:avLst/>
+                    </a:prstGeom>
+                  </pic:spPr>
+                </pic:pic>
+              </a:graphicData>
+            </a:graphic>
+          </wp:inline>
+        </w:drawing>
+      </w:r>
+    </w:p>
+    <w:p>
+      <w:pPr>
+        <w:pStyle w:val="a5"/>
+        <w:ind w:left="708"/>
+        <w:jc w:val="both"/>
+        <w:rPr>
+          <w:rFonts w:ascii="Times New Roman" w:hAnsi="Times New Roman" w:cs="Times New Roman"/>
+          <w:i w:val="0"/>
+          <w:color w:val="000000" w:themeColor="text1"/>
+          <w:sz w:val="28"/>
+          <w:szCs w:val="28"/>
+        </w:rPr>
+      </w:pPr>
+      <w:r>
+        <w:rPr>
+          <w:rFonts w:ascii="Times New Roman" w:hAnsi="Times New Roman" w:cs="Times New Roman"/>
+          <w:i w:val="0"/>
+          <w:color w:val="000000" w:themeColor="text1"/>
+          <w:sz w:val="28"/>
+          <w:szCs w:val="28"/>
+        </w:rPr>
+        <w:t xml:space="preserve">Рисунок 5. </w:t>
+      </w:r>
+      <w:proofErr w:type="gramStart"/>
+      <w:r>
+        <w:rPr>
+          <w:rFonts w:ascii="Times New Roman" w:hAnsi="Times New Roman" w:cs="Times New Roman"/>
+          <w:i w:val="0"/>
+          <w:color w:val="000000" w:themeColor="text1"/>
+          <w:sz w:val="28"/>
+          <w:szCs w:val="28"/>
+        </w:rPr>
+        <w:t>Более сложные диаграммы</w:t>
+      </w:r>
+      <w:proofErr w:type="gramEnd"/>
+      <w:r>
+        <w:rPr>
+          <w:rFonts w:ascii="Times New Roman" w:hAnsi="Times New Roman" w:cs="Times New Roman"/>
+          <w:i w:val="0"/>
+          <w:color w:val="000000" w:themeColor="text1"/>
+          <w:sz w:val="28"/>
+          <w:szCs w:val="28"/>
+        </w:rPr>
+        <w:t xml:space="preserve"> нарисованные с помощью библиотеки </w:t>
+      </w:r>
+      <w:proofErr w:type="spellStart"/>
+      <w:r>
+        <w:rPr>
+          <w:rFonts w:ascii="Times New Roman" w:hAnsi="Times New Roman" w:cs="Times New Roman"/>
+          <w:i w:val="0"/>
+          <w:color w:val="000000" w:themeColor="text1"/>
+          <w:sz w:val="28"/>
+          <w:szCs w:val="28"/>
+        </w:rPr>
+        <w:t>matplotlib</w:t>
+      </w:r>
+      <w:proofErr w:type="spellEnd"/>
+      <w:r>
+        <w:rPr>
+          <w:rFonts w:ascii="Times New Roman" w:hAnsi="Times New Roman" w:cs="Times New Roman"/>
+          <w:i w:val="0"/>
+          <w:color w:val="000000" w:themeColor="text1"/>
+          <w:sz w:val="28"/>
+          <w:szCs w:val="28"/>
+        </w:rPr>
+        <w:t>.</w:t>
+      </w:r>
+    </w:p>
+    <w:p>
+      <w:pPr>
+        <w:jc w:val="both"/>
+        <w:rPr>
+          <w:rFonts w:ascii="Times New Roman" w:hAnsi="Times New Roman" w:cs="Times New Roman"/>
+          <w:iCs/>
+          <w:color w:val="000000" w:themeColor="text1"/>
+          <w:sz w:val="28"/>
+          <w:szCs w:val="28"/>
+        </w:rPr>
+      </w:pPr>
+      <w:r>
+        <w:rPr>
+          <w:rFonts w:ascii="Times New Roman" w:hAnsi="Times New Roman" w:cs="Times New Roman"/>
+          <w:iCs/>
+          <w:color w:val="000000" w:themeColor="text1"/>
+          <w:sz w:val="28"/>
+          <w:szCs w:val="28"/>
+        </w:rPr>
+        <w:lastRenderedPageBreak/>
+        <w:t xml:space="preserve">А для работы с самими данными мы будем использовать такие библиотеки как </w:t>
+      </w:r>
+      <w:r>
+        <w:rPr>
+          <w:rFonts w:ascii="Times New Roman" w:hAnsi="Times New Roman" w:cs="Times New Roman"/>
+          <w:iCs/>
+          <w:color w:val="000000" w:themeColor="text1"/>
+          <w:sz w:val="28"/>
+          <w:szCs w:val="28"/>
+          <w:lang w:val="en-US"/>
+        </w:rPr>
+        <w:t>pandas</w:t>
+      </w:r>
+      <w:r>
+        <w:rPr>
+          <w:rFonts w:ascii="Times New Roman" w:hAnsi="Times New Roman" w:cs="Times New Roman"/>
+          <w:iCs/>
+          <w:color w:val="000000" w:themeColor="text1"/>
+          <w:sz w:val="28"/>
+          <w:szCs w:val="28"/>
+        </w:rPr>
+        <w:t xml:space="preserve"> </w:t>
+      </w:r>
+      <w:r>
+        <w:rPr>
+          <w:rFonts w:ascii="Times New Roman" w:hAnsi="Times New Roman" w:cs="Times New Roman"/>
+          <w:iCs/>
+          <w:color w:val="000000" w:themeColor="text1"/>
+          <w:sz w:val="28"/>
+          <w:szCs w:val="28"/>
+        </w:rPr>
+        <w:t xml:space="preserve">и </w:t>
+      </w:r>
+      <w:proofErr w:type="spellStart"/>
+      <w:r>
+        <w:rPr>
+          <w:rFonts w:ascii="Times New Roman" w:hAnsi="Times New Roman" w:cs="Times New Roman"/>
+          <w:iCs/>
+          <w:color w:val="000000" w:themeColor="text1"/>
+          <w:sz w:val="28"/>
+          <w:szCs w:val="28"/>
+          <w:lang w:val="en-US"/>
+        </w:rPr>
+        <w:t>numpy</w:t>
+      </w:r>
+      <w:proofErr w:type="spellEnd"/>
+      <w:r>
+        <w:rPr>
+          <w:rFonts w:ascii="Times New Roman" w:hAnsi="Times New Roman" w:cs="Times New Roman"/>
+          <w:iCs/>
+          <w:color w:val="000000" w:themeColor="text1"/>
+          <w:sz w:val="28"/>
+          <w:szCs w:val="28"/>
+        </w:rPr>
+        <w:t xml:space="preserve">. </w:t>
+      </w:r>
+      <w:proofErr w:type="spellStart"/>
+      <w:r>
+        <w:rPr>
+          <w:rFonts w:ascii="Times New Roman" w:hAnsi="Times New Roman" w:cs="Times New Roman"/>
+          <w:iCs/>
+          <w:color w:val="000000" w:themeColor="text1"/>
+          <w:sz w:val="28"/>
+          <w:szCs w:val="28"/>
+          <w:lang w:val="en-US"/>
+        </w:rPr>
+        <w:t>Numpy</w:t>
+      </w:r>
+      <w:proofErr w:type="spellEnd"/>
+      <w:r>
+        <w:rPr>
+          <w:rFonts w:ascii="Times New Roman" w:hAnsi="Times New Roman" w:cs="Times New Roman"/>
+          <w:iCs/>
+          <w:color w:val="000000" w:themeColor="text1"/>
+          <w:sz w:val="28"/>
+          <w:szCs w:val="28"/>
+        </w:rPr>
+        <w:t xml:space="preserve"> </w:t>
+      </w:r>
+      <w:r>
+        <w:rPr>
+          <w:rFonts w:ascii="Times New Roman" w:hAnsi="Times New Roman" w:cs="Times New Roman"/>
+          <w:iCs/>
+          <w:color w:val="000000" w:themeColor="text1"/>
+          <w:sz w:val="28"/>
+          <w:szCs w:val="28"/>
+        </w:rPr>
+        <w:t xml:space="preserve">является классической библиотекой, для работы с массивами данных. Она позволяет без каких-либо проблем обрабатывать данные, находить среднее, минимум, максимум и много других полезных функций, которые могут понадобится при работе с данными. </w:t>
+      </w:r>
+    </w:p>
+    <w:p>
+      <w:pPr>
+        <w:jc w:val="both"/>
+        <w:rPr>
+          <w:rFonts w:ascii="Times New Roman" w:hAnsi="Times New Roman" w:cs="Times New Roman"/>
+          <w:iCs/>
+          <w:color w:val="000000" w:themeColor="text1"/>
+          <w:sz w:val="28"/>
+          <w:szCs w:val="28"/>
+        </w:rPr>
+      </w:pPr>
+      <w:r>
+        <w:rPr>
+          <w:rFonts w:ascii="Times New Roman" w:hAnsi="Times New Roman" w:cs="Times New Roman"/>
+          <w:iCs/>
+          <w:color w:val="000000" w:themeColor="text1"/>
+          <w:sz w:val="28"/>
+          <w:szCs w:val="28"/>
+        </w:rPr>
+        <w:t xml:space="preserve">Более сложные вещи с данными позволяет делать библиотека </w:t>
+      </w:r>
+      <w:r>
+        <w:rPr>
+          <w:rFonts w:ascii="Times New Roman" w:hAnsi="Times New Roman" w:cs="Times New Roman"/>
+          <w:iCs/>
+          <w:color w:val="000000" w:themeColor="text1"/>
+          <w:sz w:val="28"/>
+          <w:szCs w:val="28"/>
+          <w:lang w:val="en-US"/>
+        </w:rPr>
+        <w:t>pandas</w:t>
+      </w:r>
+      <w:r>
+        <w:rPr>
+          <w:rFonts w:ascii="Times New Roman" w:hAnsi="Times New Roman" w:cs="Times New Roman"/>
+          <w:iCs/>
+          <w:color w:val="000000" w:themeColor="text1"/>
+          <w:sz w:val="28"/>
+          <w:szCs w:val="28"/>
+        </w:rPr>
+        <w:t xml:space="preserve">. </w:t>
+      </w:r>
+      <w:r>
+        <w:rPr>
+          <w:rFonts w:ascii="Times New Roman" w:hAnsi="Times New Roman" w:cs="Times New Roman"/>
+          <w:iCs/>
+          <w:color w:val="000000" w:themeColor="text1"/>
+          <w:sz w:val="28"/>
+          <w:szCs w:val="28"/>
+        </w:rPr>
+        <w:t xml:space="preserve">Во-первых, эта библиотека позволяет считывать данные из разных источников, будь то </w:t>
+      </w:r>
+      <w:r>
+        <w:rPr>
+          <w:rFonts w:ascii="Times New Roman" w:hAnsi="Times New Roman" w:cs="Times New Roman"/>
+          <w:iCs/>
+          <w:color w:val="000000" w:themeColor="text1"/>
+          <w:sz w:val="28"/>
+          <w:szCs w:val="28"/>
+          <w:lang w:val="en-US"/>
+        </w:rPr>
+        <w:t>excel</w:t>
+      </w:r>
+      <w:r>
+        <w:rPr>
+          <w:rFonts w:ascii="Times New Roman" w:hAnsi="Times New Roman" w:cs="Times New Roman"/>
+          <w:iCs/>
+          <w:color w:val="000000" w:themeColor="text1"/>
+          <w:sz w:val="28"/>
+          <w:szCs w:val="28"/>
+        </w:rPr>
+        <w:t xml:space="preserve"> </w:t>
+      </w:r>
+      <w:r>
+        <w:rPr>
+          <w:rFonts w:ascii="Times New Roman" w:hAnsi="Times New Roman" w:cs="Times New Roman"/>
+          <w:iCs/>
+          <w:color w:val="000000" w:themeColor="text1"/>
+          <w:sz w:val="28"/>
+          <w:szCs w:val="28"/>
+        </w:rPr>
+        <w:t xml:space="preserve">файл или же </w:t>
+      </w:r>
+      <w:r>
+        <w:rPr>
+          <w:rFonts w:ascii="Times New Roman" w:hAnsi="Times New Roman" w:cs="Times New Roman"/>
+          <w:iCs/>
+          <w:color w:val="000000" w:themeColor="text1"/>
+          <w:sz w:val="28"/>
+          <w:szCs w:val="28"/>
+          <w:lang w:val="en-US"/>
+        </w:rPr>
+        <w:t>csv</w:t>
+      </w:r>
+      <w:r>
+        <w:rPr>
+          <w:rFonts w:ascii="Times New Roman" w:hAnsi="Times New Roman" w:cs="Times New Roman"/>
+          <w:iCs/>
+          <w:color w:val="000000" w:themeColor="text1"/>
+          <w:sz w:val="28"/>
+          <w:szCs w:val="28"/>
+        </w:rPr>
+        <w:t xml:space="preserve"> </w:t>
+      </w:r>
+      <w:r>
+        <w:rPr>
+          <w:rFonts w:ascii="Times New Roman" w:hAnsi="Times New Roman" w:cs="Times New Roman"/>
+          <w:iCs/>
+          <w:color w:val="000000" w:themeColor="text1"/>
+          <w:sz w:val="28"/>
+          <w:szCs w:val="28"/>
+        </w:rPr>
+        <w:t xml:space="preserve">файл, а может даже данные из интернета. Так как эта библиотека даёт широкий выбор как именно считывать данные, какие именно считывать данные, сразу же с ними что-то делать или не делать, мы её и выбрали. </w:t>
+      </w:r>
+    </w:p>
+    <w:p>
+      <w:pPr>
+        <w:jc w:val="both"/>
+        <w:rPr>
+          <w:rFonts w:ascii="Times New Roman" w:hAnsi="Times New Roman" w:cs="Times New Roman"/>
+          <w:iCs/>
+          <w:color w:val="000000" w:themeColor="text1"/>
+          <w:sz w:val="28"/>
+          <w:szCs w:val="28"/>
+        </w:rPr>
+      </w:pPr>
+      <w:r>
+        <w:rPr>
+          <w:rFonts w:ascii="Times New Roman" w:hAnsi="Times New Roman" w:cs="Times New Roman"/>
+          <w:iCs/>
+          <w:color w:val="000000" w:themeColor="text1"/>
+          <w:sz w:val="28"/>
+          <w:szCs w:val="28"/>
+        </w:rPr>
+        <w:t xml:space="preserve">Помимо считывания из разных источников, данная библиотека умеет работать с самими данными таким образом, что мы буквально говорим </w:t>
+      </w:r>
+      <w:proofErr w:type="gramStart"/>
+      <w:r>
+        <w:rPr>
+          <w:rFonts w:ascii="Times New Roman" w:hAnsi="Times New Roman" w:cs="Times New Roman"/>
+          <w:iCs/>
+          <w:color w:val="000000" w:themeColor="text1"/>
+          <w:sz w:val="28"/>
+          <w:szCs w:val="28"/>
+        </w:rPr>
+        <w:t>«</w:t>
+      </w:r>
+      <w:proofErr w:type="gramEnd"/>
+      <w:r>
+        <w:rPr>
+          <w:rFonts w:ascii="Times New Roman" w:hAnsi="Times New Roman" w:cs="Times New Roman"/>
+          <w:iCs/>
+          <w:color w:val="000000" w:themeColor="text1"/>
+          <w:sz w:val="28"/>
+          <w:szCs w:val="28"/>
+        </w:rPr>
+        <w:t xml:space="preserve">я хочу, чтобы отрицательных значений не было в данных» и библиотека всё делает за нас, не нужно писать каких-либо отдельных методов или функций для преобразования данных. Библиотека всё сделает за нас. </w:t>
+      </w:r>
+    </w:p>
+    <w:p>
+      <w:pPr>
+        <w:jc w:val="both"/>
+        <w:rPr>
+          <w:rFonts w:ascii="Times New Roman" w:hAnsi="Times New Roman" w:cs="Times New Roman"/>
+          <w:iCs/>
+          <w:color w:val="000000" w:themeColor="text1"/>
+          <w:sz w:val="28"/>
+          <w:szCs w:val="28"/>
+        </w:rPr>
+      </w:pPr>
+      <w:r>
+        <w:rPr>
+          <w:rFonts w:ascii="Times New Roman" w:hAnsi="Times New Roman" w:cs="Times New Roman"/>
+          <w:iCs/>
+          <w:color w:val="000000" w:themeColor="text1"/>
+          <w:sz w:val="28"/>
+          <w:szCs w:val="28"/>
+        </w:rPr>
+        <w:t>По сути, работа в этой библиотеке состоит из таблиц. Логично, что данные находятся обычно в таблицах, например, есть данные по продажам за период. Логично предположить, что удобнее всего работать с этими данными тогда, когда они представлены в таблицах. То есть имеется два столбца, первый столбец -  дата, второй столбец - продажи. Помимо продаж и даты могут быть ещё какие-нибудь второстепенные или же важные данные, такие как</w:t>
+      </w:r>
+      <w:r>
+        <w:rPr>
+          <w:rFonts w:ascii="Times New Roman" w:hAnsi="Times New Roman" w:cs="Times New Roman"/>
+          <w:iCs/>
+          <w:color w:val="000000" w:themeColor="text1"/>
+          <w:sz w:val="28"/>
+          <w:szCs w:val="28"/>
+        </w:rPr>
+        <w:t xml:space="preserve">: </w:t>
+      </w:r>
+      <w:r>
+        <w:rPr>
+          <w:rFonts w:ascii="Times New Roman" w:hAnsi="Times New Roman" w:cs="Times New Roman"/>
+          <w:iCs/>
+          <w:color w:val="000000" w:themeColor="text1"/>
+          <w:sz w:val="28"/>
+          <w:szCs w:val="28"/>
+        </w:rPr>
+        <w:t>флаг, был ли предмет возвращён, когда продажи отрицательные, был ли товар украден или ещё что-то. Помимо таких банальных таблиц, могут быть более крупные. И так как всё это хранится как таблица, то и работа с этими данными в библиотеке</w:t>
+      </w:r>
+      <w:r>
+        <w:rPr>
+          <w:rFonts w:ascii="Times New Roman" w:hAnsi="Times New Roman" w:cs="Times New Roman"/>
+          <w:iCs/>
+          <w:color w:val="000000" w:themeColor="text1"/>
+          <w:sz w:val="28"/>
+          <w:szCs w:val="28"/>
+        </w:rPr>
+        <w:t xml:space="preserve"> </w:t>
+      </w:r>
+      <w:r>
+        <w:rPr>
+          <w:rFonts w:ascii="Times New Roman" w:hAnsi="Times New Roman" w:cs="Times New Roman"/>
+          <w:iCs/>
+          <w:color w:val="000000" w:themeColor="text1"/>
+          <w:sz w:val="28"/>
+          <w:szCs w:val="28"/>
+          <w:lang w:val="en-US"/>
+        </w:rPr>
+        <w:t>pandas</w:t>
+      </w:r>
+      <w:r>
+        <w:rPr>
+          <w:rFonts w:ascii="Times New Roman" w:hAnsi="Times New Roman" w:cs="Times New Roman"/>
+          <w:iCs/>
+          <w:color w:val="000000" w:themeColor="text1"/>
+          <w:sz w:val="28"/>
+          <w:szCs w:val="28"/>
+        </w:rPr>
+        <w:t xml:space="preserve"> </w:t>
+      </w:r>
+      <w:r>
+        <w:rPr>
+          <w:rFonts w:ascii="Times New Roman" w:hAnsi="Times New Roman" w:cs="Times New Roman"/>
+          <w:iCs/>
+          <w:color w:val="000000" w:themeColor="text1"/>
+          <w:sz w:val="28"/>
+          <w:szCs w:val="28"/>
+        </w:rPr>
+        <w:t xml:space="preserve">происходит точно так же, как и работа с таблицами в </w:t>
+      </w:r>
+      <w:r>
+        <w:rPr>
+          <w:rFonts w:ascii="Times New Roman" w:hAnsi="Times New Roman" w:cs="Times New Roman"/>
+          <w:iCs/>
+          <w:color w:val="000000" w:themeColor="text1"/>
+          <w:sz w:val="28"/>
+          <w:szCs w:val="28"/>
+          <w:lang w:val="en-US"/>
+        </w:rPr>
+        <w:t>SQL</w:t>
+      </w:r>
+      <w:r>
+        <w:rPr>
+          <w:rFonts w:ascii="Times New Roman" w:hAnsi="Times New Roman" w:cs="Times New Roman"/>
+          <w:iCs/>
+          <w:color w:val="000000" w:themeColor="text1"/>
+          <w:sz w:val="28"/>
+          <w:szCs w:val="28"/>
+        </w:rPr>
+        <w:t xml:space="preserve">, оно и логично, хороший подход, который ясен многим. </w:t>
+      </w:r>
+    </w:p>
+    <w:p>
+      <w:pPr>
+        <w:jc w:val="both"/>
+        <w:rPr>
+          <w:rFonts w:ascii="Times New Roman" w:hAnsi="Times New Roman" w:cs="Times New Roman"/>
+          <w:iCs/>
+          <w:color w:val="000000" w:themeColor="text1"/>
+          <w:sz w:val="28"/>
+          <w:szCs w:val="28"/>
+        </w:rPr>
+      </w:pPr>
+      <w:r>
+        <w:rPr>
+          <w:rFonts w:ascii="Times New Roman" w:hAnsi="Times New Roman" w:cs="Times New Roman"/>
+          <w:iCs/>
+          <w:color w:val="000000" w:themeColor="text1"/>
+          <w:sz w:val="28"/>
+          <w:szCs w:val="28"/>
+        </w:rPr>
+        <w:t>Помимо всех этих полезных и удобных вещей, есть много других удобных функций</w:t>
+      </w:r>
+      <w:r>
+        <w:rPr>
+          <w:rFonts w:ascii="Times New Roman" w:hAnsi="Times New Roman" w:cs="Times New Roman"/>
+          <w:iCs/>
+          <w:color w:val="000000" w:themeColor="text1"/>
+          <w:sz w:val="28"/>
+          <w:szCs w:val="28"/>
+        </w:rPr>
+        <w:t xml:space="preserve">. </w:t>
+      </w:r>
+      <w:r>
+        <w:rPr>
+          <w:rFonts w:ascii="Times New Roman" w:hAnsi="Times New Roman" w:cs="Times New Roman"/>
+          <w:iCs/>
+          <w:color w:val="000000" w:themeColor="text1"/>
+          <w:sz w:val="28"/>
+          <w:szCs w:val="28"/>
+        </w:rPr>
+        <w:t>Например, код представленный ниже выдаёт среднее значение по всей продукции за февраль 2012 года</w:t>
+      </w:r>
+      <w:r>
+        <w:rPr>
+          <w:rFonts w:ascii="Times New Roman" w:hAnsi="Times New Roman" w:cs="Times New Roman"/>
+          <w:iCs/>
+          <w:color w:val="000000" w:themeColor="text1"/>
+          <w:sz w:val="28"/>
+          <w:szCs w:val="28"/>
+        </w:rPr>
+        <w:t>:</w:t>
+      </w:r>
+    </w:p>
+    <w:p>
+      <w:pPr>
+        <w:ind w:left="708"/>
+        <w:jc w:val="both"/>
+        <w:rPr>
+          <w:rStyle w:val="a8"/>
+          <w:rFonts w:ascii="Times New Roman" w:hAnsi="Times New Roman" w:cs="Times New Roman"/>
+          <w:i w:val="0"/>
+          <w:sz w:val="28"/>
+          <w:szCs w:val="28"/>
+          <w:lang w:val="en-US"/>
+        </w:rPr>
+      </w:pPr>
+      <w:proofErr w:type="spellStart"/>
+      <w:r>
+        <w:rPr>
+          <w:rStyle w:val="a8"/>
+          <w:rFonts w:ascii="Times New Roman" w:hAnsi="Times New Roman" w:cs="Times New Roman"/>
+          <w:i w:val="0"/>
+          <w:sz w:val="28"/>
+          <w:szCs w:val="28"/>
+          <w:lang w:val="en-US"/>
+        </w:rPr>
+        <w:t>df.loc</w:t>
+      </w:r>
+      <w:proofErr w:type="spellEnd"/>
+      <w:r>
+        <w:rPr>
+          <w:rStyle w:val="a8"/>
+          <w:rFonts w:ascii="Times New Roman" w:hAnsi="Times New Roman" w:cs="Times New Roman"/>
+          <w:i w:val="0"/>
+          <w:sz w:val="28"/>
+          <w:szCs w:val="28"/>
+          <w:lang w:val="en-US"/>
+        </w:rPr>
+        <w:t>['2012-Feb'</w:t>
+      </w:r>
+      <w:proofErr w:type="gramStart"/>
+      <w:r>
+        <w:rPr>
+          <w:rStyle w:val="a8"/>
+          <w:rFonts w:ascii="Times New Roman" w:hAnsi="Times New Roman" w:cs="Times New Roman"/>
+          <w:i w:val="0"/>
+          <w:sz w:val="28"/>
+          <w:szCs w:val="28"/>
+          <w:lang w:val="en-US"/>
+        </w:rPr>
+        <w:t>].mean</w:t>
+      </w:r>
+      <w:proofErr w:type="gramEnd"/>
+      <w:r>
+        <w:rPr>
+          <w:rStyle w:val="a8"/>
+          <w:rFonts w:ascii="Times New Roman" w:hAnsi="Times New Roman" w:cs="Times New Roman"/>
+          <w:i w:val="0"/>
+          <w:sz w:val="28"/>
+          <w:szCs w:val="28"/>
+          <w:lang w:val="en-US"/>
+        </w:rPr>
+        <w:t>()</w:t>
+      </w:r>
+    </w:p>
+    <w:p>
+      <w:pPr>
+        <w:jc w:val="both"/>
+        <w:rPr>
+          <w:rStyle w:val="a8"/>
+          <w:rFonts w:ascii="Times New Roman" w:hAnsi="Times New Roman" w:cs="Times New Roman"/>
+          <w:i w:val="0"/>
+          <w:sz w:val="28"/>
+          <w:szCs w:val="28"/>
+        </w:rPr>
+      </w:pPr>
+      <w:r>
+        <w:rPr>
+          <w:rStyle w:val="a8"/>
+          <w:rFonts w:ascii="Times New Roman" w:hAnsi="Times New Roman" w:cs="Times New Roman"/>
+          <w:i w:val="0"/>
+          <w:sz w:val="28"/>
+          <w:szCs w:val="28"/>
+        </w:rPr>
+        <w:t xml:space="preserve">Это очень удобно и органично, никаких дополнительных </w:t>
+      </w:r>
+      <w:proofErr w:type="spellStart"/>
+      <w:r>
+        <w:rPr>
+          <w:rStyle w:val="a8"/>
+          <w:rFonts w:ascii="Times New Roman" w:hAnsi="Times New Roman" w:cs="Times New Roman"/>
+          <w:i w:val="0"/>
+          <w:sz w:val="28"/>
+          <w:szCs w:val="28"/>
+        </w:rPr>
+        <w:t>самописных</w:t>
+      </w:r>
+      <w:proofErr w:type="spellEnd"/>
+      <w:r>
+        <w:rPr>
+          <w:rStyle w:val="a8"/>
+          <w:rFonts w:ascii="Times New Roman" w:hAnsi="Times New Roman" w:cs="Times New Roman"/>
+          <w:i w:val="0"/>
+          <w:sz w:val="28"/>
+          <w:szCs w:val="28"/>
+        </w:rPr>
+        <w:t xml:space="preserve"> функций, никаких дополнительных излишеств, лишь библиотека и работа с данными. </w:t>
+      </w:r>
+    </w:p>
+    <w:p>
+      <w:pPr>
+        <w:jc w:val="both"/>
+        <w:rPr>
+          <w:rStyle w:val="a8"/>
+          <w:rFonts w:ascii="Times New Roman" w:hAnsi="Times New Roman" w:cs="Times New Roman"/>
+          <w:i w:val="0"/>
+          <w:sz w:val="28"/>
+          <w:szCs w:val="28"/>
+        </w:rPr>
+      </w:pPr>
+      <w:r>
+        <w:rPr>
+          <w:rStyle w:val="a8"/>
+          <w:rFonts w:ascii="Times New Roman" w:hAnsi="Times New Roman" w:cs="Times New Roman"/>
+          <w:i w:val="0"/>
+          <w:sz w:val="28"/>
+          <w:szCs w:val="28"/>
+        </w:rPr>
+        <w:t xml:space="preserve">Благодаря вышеуказанным плюсах, и многим другим, что не были указаны, и пал выбор на эту библиотеку и на сам язык программирования </w:t>
+      </w:r>
+      <w:r>
+        <w:rPr>
+          <w:rStyle w:val="a8"/>
+          <w:rFonts w:ascii="Times New Roman" w:hAnsi="Times New Roman" w:cs="Times New Roman"/>
+          <w:i w:val="0"/>
+          <w:sz w:val="28"/>
+          <w:szCs w:val="28"/>
+          <w:lang w:val="en-US"/>
+        </w:rPr>
+        <w:t>python</w:t>
+      </w:r>
+      <w:r>
+        <w:rPr>
+          <w:rStyle w:val="a8"/>
+          <w:rFonts w:ascii="Times New Roman" w:hAnsi="Times New Roman" w:cs="Times New Roman"/>
+          <w:i w:val="0"/>
+          <w:sz w:val="28"/>
+          <w:szCs w:val="28"/>
+        </w:rPr>
+        <w:t xml:space="preserve">. </w:t>
+      </w:r>
+      <w:r>
+        <w:rPr>
+          <w:rStyle w:val="a8"/>
+          <w:rFonts w:ascii="Times New Roman" w:hAnsi="Times New Roman" w:cs="Times New Roman"/>
+          <w:i w:val="0"/>
+          <w:sz w:val="28"/>
+          <w:szCs w:val="28"/>
+        </w:rPr>
+        <w:t xml:space="preserve">Всё это позволяет реализовать, наиболее точно оценить и сделать вывод по непараметрическим методам прогнозирования спроса, в частности метода </w:t>
+      </w:r>
+      <w:proofErr w:type="spellStart"/>
+      <w:r>
+        <w:rPr>
+          <w:rStyle w:val="a8"/>
+          <w:rFonts w:ascii="Times New Roman" w:hAnsi="Times New Roman" w:cs="Times New Roman"/>
+          <w:i w:val="0"/>
+          <w:sz w:val="28"/>
+          <w:szCs w:val="28"/>
+        </w:rPr>
+        <w:t>бутстрапа</w:t>
+      </w:r>
+      <w:proofErr w:type="spellEnd"/>
+      <w:r>
+        <w:rPr>
+          <w:rStyle w:val="a8"/>
+          <w:rFonts w:ascii="Times New Roman" w:hAnsi="Times New Roman" w:cs="Times New Roman"/>
+          <w:i w:val="0"/>
+          <w:sz w:val="28"/>
+          <w:szCs w:val="28"/>
+        </w:rPr>
+        <w:t xml:space="preserve">. Но это всё лишь маленькая часть большой работы, следующая маленькая часть – это данные, о которых будет идти речь в следующей главе. </w:t>
+      </w:r>
+    </w:p>
+    <w:p>
+      <w:pPr>
+        <w:pStyle w:val="a4"/>
+        <w:numPr>
+          <w:ilvl w:val="1"/>
+          <w:numId w:val="12"/>
+        </w:numPr>
+        <w:jc w:val="both"/>
+        <w:rPr>
+          <w:rStyle w:val="a8"/>
+          <w:rFonts w:ascii="Times New Roman" w:hAnsi="Times New Roman" w:cs="Times New Roman"/>
+          <w:b/>
+          <w:i w:val="0"/>
+          <w:sz w:val="28"/>
+          <w:szCs w:val="28"/>
+        </w:rPr>
+      </w:pPr>
+      <w:r>
+        <w:rPr>
+          <w:rStyle w:val="a8"/>
+          <w:rFonts w:ascii="Times New Roman" w:hAnsi="Times New Roman" w:cs="Times New Roman"/>
+          <w:b/>
+          <w:i w:val="0"/>
+          <w:sz w:val="28"/>
+          <w:szCs w:val="28"/>
+        </w:rPr>
+        <w:lastRenderedPageBreak/>
+        <w:t>Данные</w:t>
+      </w:r>
+    </w:p>
+    <w:p>
+      <w:pPr>
+        <w:jc w:val="both"/>
+        <w:rPr>
+          <w:rStyle w:val="a8"/>
+          <w:rFonts w:ascii="Times New Roman" w:hAnsi="Times New Roman" w:cs="Times New Roman"/>
+          <w:b/>
+          <w:i w:val="0"/>
+          <w:sz w:val="28"/>
+          <w:szCs w:val="28"/>
+        </w:rPr>
+      </w:pPr>
       <w:bookmarkStart w:id="0" w:name="_GoBack"/>
       <w:bookmarkEnd w:id="0"/>
-      <w:r>
-        <w:rPr>
-          <w:rFonts w:ascii="Times New Roman" w:eastAsiaTheme="minorEastAsia" w:hAnsi="Times New Roman" w:cs="Times New Roman"/>
-          <w:color w:val="000000"/>
-          <w:sz w:val="28"/>
-          <w:szCs w:val="28"/>
-        </w:rPr>
-        <w:t xml:space="preserve">е, в главе представлена математическая постановка задачи восстановления спроса по общей цензурированной выборке. </w:t>
-      </w:r>
     </w:p>
     <w:p>
       <w:pPr>
         <w:jc w:val="both"/>
         <w:rPr>
-          <w:rFonts w:ascii="Times New Roman" w:eastAsiaTheme="minorEastAsia" w:hAnsi="Times New Roman" w:cs="Times New Roman"/>
-          <w:color w:val="000000"/>
-          <w:sz w:val="28"/>
-          <w:szCs w:val="28"/>
-        </w:rPr>
-      </w:pPr>
-      <w:r>
-        <w:rPr>
-          <w:rFonts w:ascii="Times New Roman" w:eastAsiaTheme="minorEastAsia" w:hAnsi="Times New Roman" w:cs="Times New Roman"/>
-          <w:color w:val="000000"/>
-          <w:sz w:val="28"/>
-          <w:szCs w:val="28"/>
-        </w:rPr>
-        <w:t xml:space="preserve">Это глава позволяет нам перейти к следующему пункту дипломной работы, а именно реализация методов, работа с данными, обработка данных, получение оценки и другое. </w:t>
-      </w:r>
-    </w:p>
+          <w:rFonts w:ascii="Times New Roman" w:hAnsi="Times New Roman" w:cs="Times New Roman"/>
+          <w:sz w:val="28"/>
+          <w:szCs w:val="28"/>
+        </w:rPr>
+      </w:pPr>
+    </w:p>
+    <w:p/>
+    <w:p/>
     <w:sectPr>
       <w:pgSz w:w="11906" w:h="16838"/>
       <w:pgMar w:top="1134" w:right="567" w:bottom="1134" w:left="1701" w:header="709" w:footer="709" w:gutter="0"/>
@@ -11557,9 +14049,9 @@
   </w:abstractNum>
   <w:abstractNum w:abstractNumId="2" w15:restartNumberingAfterBreak="0">
     <w:nsid w:val="19A20621"/>
-    <w:multiLevelType w:val="hybridMultilevel"/>
-    <w:tmpl w:val="36AA765A"/>
-    <w:lvl w:ilvl="0" w:tplc="F9109FCE">
+    <w:multiLevelType w:val="multilevel"/>
+    <w:tmpl w:val="2E480DD4"/>
+    <w:lvl w:ilvl="0">
       <w:start w:val="1"/>
       <w:numFmt w:val="decimal"/>
       <w:lvlText w:val="%1."/>
@@ -11571,77 +14063,109 @@
         <w:rFonts w:hint="default"/>
       </w:rPr>
     </w:lvl>
-    <w:lvl w:ilvl="1" w:tplc="04190019" w:tentative="1">
-      <w:start w:val="1"/>
-      <w:numFmt w:val="lowerLetter"/>
-      <w:lvlText w:val="%2."/>
-      <w:lvlJc w:val="left"/>
-      <w:pPr>
-        <w:ind w:left="1785" w:hanging="360"/>
-      </w:pPr>
-    </w:lvl>
-    <w:lvl w:ilvl="2" w:tplc="0419001B" w:tentative="1">
-      <w:start w:val="1"/>
-      <w:numFmt w:val="lowerRoman"/>
-      <w:lvlText w:val="%3."/>
-      <w:lvlJc w:val="right"/>
-      <w:pPr>
-        <w:ind w:left="2505" w:hanging="180"/>
-      </w:pPr>
-    </w:lvl>
-    <w:lvl w:ilvl="3" w:tplc="0419000F" w:tentative="1">
+    <w:lvl w:ilvl="1">
       <w:start w:val="1"/>
       <w:numFmt w:val="decimal"/>
-      <w:lvlText w:val="%4."/>
+      <w:isLgl/>
+      <w:lvlText w:val="%1.%2"/>
       <w:lvlJc w:val="left"/>
       <w:pPr>
-        <w:ind w:left="3225" w:hanging="360"/>
-      </w:pPr>
+        <w:ind w:left="1125" w:hanging="420"/>
+      </w:pPr>
+      <w:rPr>
+        <w:rFonts w:hint="default"/>
+      </w:rPr>
     </w:lvl>
-    <w:lvl w:ilvl="4" w:tplc="04190019" w:tentative="1">
-      <w:start w:val="1"/>
-      <w:numFmt w:val="lowerLetter"/>
-      <w:lvlText w:val="%5."/>
-      <w:lvlJc w:val="left"/>
-      <w:pPr>
-        <w:ind w:left="3945" w:hanging="360"/>
-      </w:pPr>
-    </w:lvl>
-    <w:lvl w:ilvl="5" w:tplc="0419001B" w:tentative="1">
-      <w:start w:val="1"/>
-      <w:numFmt w:val="lowerRoman"/>
-      <w:lvlText w:val="%6."/>
-      <w:lvlJc w:val="right"/>
-      <w:pPr>
-        <w:ind w:left="4665" w:hanging="180"/>
-      </w:pPr>
-    </w:lvl>
-    <w:lvl w:ilvl="6" w:tplc="0419000F" w:tentative="1">
+    <w:lvl w:ilvl="2">
       <w:start w:val="1"/>
       <w:numFmt w:val="decimal"/>
-      <w:lvlText w:val="%7."/>
+      <w:isLgl/>
+      <w:lvlText w:val="%1.%2.%3"/>
       <w:lvlJc w:val="left"/>
       <w:pPr>
-        <w:ind w:left="5385" w:hanging="360"/>
-      </w:pPr>
+        <w:ind w:left="1425" w:hanging="720"/>
+      </w:pPr>
+      <w:rPr>
+        <w:rFonts w:hint="default"/>
+      </w:rPr>
     </w:lvl>
-    <w:lvl w:ilvl="7" w:tplc="04190019" w:tentative="1">
+    <w:lvl w:ilvl="3">
       <w:start w:val="1"/>
-      <w:numFmt w:val="lowerLetter"/>
-      <w:lvlText w:val="%8."/>
+      <w:numFmt w:val="decimal"/>
+      <w:isLgl/>
+      <w:lvlText w:val="%1.%2.%3.%4"/>
       <w:lvlJc w:val="left"/>
       <w:pPr>
-        <w:ind w:left="6105" w:hanging="360"/>
-      </w:pPr>
+        <w:ind w:left="1785" w:hanging="1080"/>
+      </w:pPr>
+      <w:rPr>
+        <w:rFonts w:hint="default"/>
+      </w:rPr>
     </w:lvl>
-    <w:lvl w:ilvl="8" w:tplc="0419001B" w:tentative="1">
+    <w:lvl w:ilvl="4">
       <w:start w:val="1"/>
-      <w:numFmt w:val="lowerRoman"/>
-      <w:lvlText w:val="%9."/>
-      <w:lvlJc w:val="right"/>
-      <w:pPr>
-        <w:ind w:left="6825" w:hanging="180"/>
-      </w:pPr>
+      <w:numFmt w:val="decimal"/>
+      <w:isLgl/>
+      <w:lvlText w:val="%1.%2.%3.%4.%5"/>
+      <w:lvlJc w:val="left"/>
+      <w:pPr>
+        <w:ind w:left="1785" w:hanging="1080"/>
+      </w:pPr>
+      <w:rPr>
+        <w:rFonts w:hint="default"/>
+      </w:rPr>
+    </w:lvl>
+    <w:lvl w:ilvl="5">
+      <w:start w:val="1"/>
+      <w:numFmt w:val="decimal"/>
+      <w:isLgl/>
+      <w:lvlText w:val="%1.%2.%3.%4.%5.%6"/>
+      <w:lvlJc w:val="left"/>
+      <w:pPr>
+        <w:ind w:left="2145" w:hanging="1440"/>
+      </w:pPr>
+      <w:rPr>
+        <w:rFonts w:hint="default"/>
+      </w:rPr>
+    </w:lvl>
+    <w:lvl w:ilvl="6">
+      <w:start w:val="1"/>
+      <w:numFmt w:val="decimal"/>
+      <w:isLgl/>
+      <w:lvlText w:val="%1.%2.%3.%4.%5.%6.%7"/>
+      <w:lvlJc w:val="left"/>
+      <w:pPr>
+        <w:ind w:left="2145" w:hanging="1440"/>
+      </w:pPr>
+      <w:rPr>
+        <w:rFonts w:hint="default"/>
+      </w:rPr>
+    </w:lvl>
+    <w:lvl w:ilvl="7">
+      <w:start w:val="1"/>
+      <w:numFmt w:val="decimal"/>
+      <w:isLgl/>
+      <w:lvlText w:val="%1.%2.%3.%4.%5.%6.%7.%8"/>
+      <w:lvlJc w:val="left"/>
+      <w:pPr>
+        <w:ind w:left="2505" w:hanging="1800"/>
+      </w:pPr>
+      <w:rPr>
+        <w:rFonts w:hint="default"/>
+      </w:rPr>
+    </w:lvl>
+    <w:lvl w:ilvl="8">
+      <w:start w:val="1"/>
+      <w:numFmt w:val="decimal"/>
+      <w:isLgl/>
+      <w:lvlText w:val="%1.%2.%3.%4.%5.%6.%7.%8.%9"/>
+      <w:lvlJc w:val="left"/>
+      <w:pPr>
+        <w:ind w:left="2865" w:hanging="2160"/>
+      </w:pPr>
+      <w:rPr>
+        <w:rFonts w:hint="default"/>
+      </w:rPr>
     </w:lvl>
   </w:abstractNum>
   <w:abstractNum w:abstractNumId="3" w15:restartNumberingAfterBreak="0">
@@ -13265,6 +15789,132 @@
       <w:color w:val="1F3763" w:themeColor="accent1" w:themeShade="7F"/>
       <w:sz w:val="24"/>
       <w:szCs w:val="24"/>
+    </w:rPr>
+  </w:style>
+  <w:style w:type="paragraph" w:styleId="HTML">
+    <w:name w:val="HTML Preformatted"/>
+    <w:basedOn w:val="a"/>
+    <w:link w:val="HTML0"/>
+    <w:uiPriority w:val="99"/>
+    <w:unhideWhenUsed/>
+    <w:rsid w:val="000E1BA7"/>
+    <w:pPr>
+      <w:tabs>
+        <w:tab w:val="left" w:pos="916"/>
+        <w:tab w:val="left" w:pos="1832"/>
+        <w:tab w:val="left" w:pos="2748"/>
+        <w:tab w:val="left" w:pos="3664"/>
+        <w:tab w:val="left" w:pos="4580"/>
+        <w:tab w:val="left" w:pos="5496"/>
+        <w:tab w:val="left" w:pos="6412"/>
+        <w:tab w:val="left" w:pos="7328"/>
+        <w:tab w:val="left" w:pos="8244"/>
+        <w:tab w:val="left" w:pos="9160"/>
+        <w:tab w:val="left" w:pos="10076"/>
+        <w:tab w:val="left" w:pos="10992"/>
+        <w:tab w:val="left" w:pos="11908"/>
+        <w:tab w:val="left" w:pos="12824"/>
+        <w:tab w:val="left" w:pos="13740"/>
+        <w:tab w:val="left" w:pos="14656"/>
+      </w:tabs>
+      <w:spacing w:after="0" w:line="240" w:lineRule="auto"/>
+    </w:pPr>
+    <w:rPr>
+      <w:rFonts w:ascii="Courier New" w:eastAsia="Times New Roman" w:hAnsi="Courier New" w:cs="Courier New"/>
+      <w:sz w:val="20"/>
+      <w:szCs w:val="20"/>
+      <w:lang w:eastAsia="ru-RU"/>
+    </w:rPr>
+  </w:style>
+  <w:style w:type="character" w:customStyle="1" w:styleId="HTML0">
+    <w:name w:val="Стандартный HTML Знак"/>
+    <w:basedOn w:val="a0"/>
+    <w:link w:val="HTML"/>
+    <w:uiPriority w:val="99"/>
+    <w:rsid w:val="000E1BA7"/>
+    <w:rPr>
+      <w:rFonts w:ascii="Courier New" w:eastAsia="Times New Roman" w:hAnsi="Courier New" w:cs="Courier New"/>
+      <w:sz w:val="20"/>
+      <w:szCs w:val="20"/>
+      <w:lang w:eastAsia="ru-RU"/>
+    </w:rPr>
+  </w:style>
+  <w:style w:type="paragraph" w:styleId="21">
+    <w:name w:val="Quote"/>
+    <w:basedOn w:val="a"/>
+    <w:next w:val="a"/>
+    <w:link w:val="22"/>
+    <w:uiPriority w:val="29"/>
+    <w:qFormat/>
+    <w:rsid w:val="000E1BA7"/>
+    <w:pPr>
+      <w:spacing w:before="200"/>
+      <w:ind w:left="864" w:right="864"/>
+      <w:jc w:val="center"/>
+    </w:pPr>
+    <w:rPr>
+      <w:i/>
+      <w:iCs/>
+      <w:color w:val="404040" w:themeColor="text1" w:themeTint="BF"/>
+    </w:rPr>
+  </w:style>
+  <w:style w:type="character" w:customStyle="1" w:styleId="22">
+    <w:name w:val="Цитата 2 Знак"/>
+    <w:basedOn w:val="a0"/>
+    <w:link w:val="21"/>
+    <w:uiPriority w:val="29"/>
+    <w:rsid w:val="000E1BA7"/>
+    <w:rPr>
+      <w:i/>
+      <w:iCs/>
+      <w:color w:val="404040" w:themeColor="text1" w:themeTint="BF"/>
+    </w:rPr>
+  </w:style>
+  <w:style w:type="character" w:customStyle="1" w:styleId="kn">
+    <w:name w:val="kn"/>
+    <w:basedOn w:val="a0"/>
+    <w:rsid w:val="009A5751"/>
+  </w:style>
+  <w:style w:type="character" w:customStyle="1" w:styleId="nn">
+    <w:name w:val="nn"/>
+    <w:basedOn w:val="a0"/>
+    <w:rsid w:val="009A5751"/>
+  </w:style>
+  <w:style w:type="character" w:customStyle="1" w:styleId="n">
+    <w:name w:val="n"/>
+    <w:basedOn w:val="a0"/>
+    <w:rsid w:val="009A5751"/>
+  </w:style>
+  <w:style w:type="character" w:customStyle="1" w:styleId="o">
+    <w:name w:val="o"/>
+    <w:basedOn w:val="a0"/>
+    <w:rsid w:val="009A5751"/>
+  </w:style>
+  <w:style w:type="character" w:customStyle="1" w:styleId="p">
+    <w:name w:val="p"/>
+    <w:basedOn w:val="a0"/>
+    <w:rsid w:val="009A5751"/>
+  </w:style>
+  <w:style w:type="character" w:customStyle="1" w:styleId="mf">
+    <w:name w:val="mf"/>
+    <w:basedOn w:val="a0"/>
+    <w:rsid w:val="009A5751"/>
+  </w:style>
+  <w:style w:type="character" w:customStyle="1" w:styleId="hljs-string">
+    <w:name w:val="hljs-string"/>
+    <w:basedOn w:val="a0"/>
+    <w:rsid w:val="0044754F"/>
+  </w:style>
+  <w:style w:type="character" w:styleId="a8">
+    <w:name w:val="Subtle Emphasis"/>
+    <w:basedOn w:val="a0"/>
+    <w:uiPriority w:val="19"/>
+    <w:qFormat/>
+    <w:rsid w:val="0044754F"/>
+    <w:rPr>
+      <w:i/>
+      <w:iCs/>
+      <w:color w:val="404040" w:themeColor="text1" w:themeTint="BF"/>
     </w:rPr>
   </w:style>
 </w:styles>
@@ -15811,7 +18461,7 @@
 </file>
 
 <file path=customXml/itemProps1.xml><?xml version="1.0" encoding="utf-8"?>
-<ds:datastoreItem xmlns:ds="http://schemas.openxmlformats.org/officeDocument/2006/customXml" ds:itemID="{9230B8AD-5A86-4AA5-A108-B064B822C26A}">
+<ds:datastoreItem xmlns:ds="http://schemas.openxmlformats.org/officeDocument/2006/customXml" ds:itemID="{79AD5205-B923-4DA8-A6BF-B861AC10FFA9}">
   <ds:schemaRefs>
     <ds:schemaRef ds:uri="http://schemas.openxmlformats.org/officeDocument/2006/bibliography"/>
   </ds:schemaRefs>

--- a/diplom_word/ДИПЛОМ.docx
+++ b/diplom_word/ДИПЛОМ.docx
@@ -55,18 +55,27 @@
     <w:p>
       <w:pPr>
         <w:rPr>
+          <w:rFonts w:ascii="Times New Roman" w:hAnsi="Times New Roman" w:cs="Times New Roman"/>
           <w:b/>
-        </w:rPr>
-      </w:pPr>
-      <w:r>
-        <w:rPr>
+          <w:sz w:val="28"/>
+          <w:szCs w:val="28"/>
+        </w:rPr>
+      </w:pPr>
+      <w:r>
+        <w:rPr>
+          <w:rFonts w:ascii="Times New Roman" w:hAnsi="Times New Roman" w:cs="Times New Roman"/>
           <w:b/>
+          <w:sz w:val="28"/>
+          <w:szCs w:val="28"/>
         </w:rPr>
         <w:t xml:space="preserve">Насколько актуальная </w:t>
       </w:r>
       <w:r>
         <w:rPr>
+          <w:rFonts w:ascii="Times New Roman" w:hAnsi="Times New Roman" w:cs="Times New Roman"/>
           <w:b/>
+          <w:sz w:val="28"/>
+          <w:szCs w:val="28"/>
         </w:rPr>
         <w:t xml:space="preserve">тема исследования. </w:t>
       </w:r>
@@ -11384,7 +11393,6 @@
           <w:color w:val="000000"/>
           <w:sz w:val="28"/>
           <w:szCs w:val="28"/>
-          <w:lang w:val="en-US"/>
         </w:rPr>
       </w:pPr>
       <w:r>
@@ -12030,7 +12038,6 @@
           <w:rFonts w:ascii="Times New Roman" w:hAnsi="Times New Roman" w:cs="Times New Roman"/>
           <w:sz w:val="28"/>
           <w:szCs w:val="28"/>
-          <w:lang w:val="en-US"/>
         </w:rPr>
       </w:pPr>
       <w:r>
@@ -12234,7 +12241,6 @@
           <w:szCs w:val="28"/>
         </w:rPr>
       </w:pPr>
-      <w:proofErr w:type="spellStart"/>
       <w:r>
         <w:rPr>
           <w:rFonts w:ascii="Times New Roman" w:hAnsi="Times New Roman" w:cs="Times New Roman"/>
@@ -12243,18 +12249,7 @@
           <w:szCs w:val="28"/>
           <w:lang w:val="en-US"/>
         </w:rPr>
-        <w:t xml:space="preserve">data </w:t>
-      </w:r>
-      <w:proofErr w:type="spellEnd"/>
-      <w:r>
-        <w:rPr>
-          <w:rFonts w:ascii="Times New Roman" w:hAnsi="Times New Roman" w:cs="Times New Roman"/>
-          <w:i w:val="0"/>
-          <w:sz w:val="28"/>
-          <w:szCs w:val="28"/>
-          <w:lang w:val="en-US"/>
-        </w:rPr>
-        <w:t xml:space="preserve">= </w:t>
+        <w:t xml:space="preserve">data = </w:t>
       </w:r>
       <w:r>
         <w:rPr>
@@ -12477,9 +12472,9 @@
           <w:color w:val="000000" w:themeColor="text1"/>
           <w:sz w:val="28"/>
           <w:szCs w:val="28"/>
-        </w:rPr>
-      </w:pPr>
-      <w:proofErr w:type="spellStart"/>
+          <w:lang w:val="en-US"/>
+        </w:rPr>
+      </w:pPr>
       <w:r>
         <w:rPr>
           <w:rStyle w:val="kn"/>
@@ -12489,10 +12484,10 @@
           <w:color w:val="000000" w:themeColor="text1"/>
           <w:sz w:val="28"/>
           <w:szCs w:val="28"/>
+          <w:lang w:val="en-US"/>
         </w:rPr>
         <w:t>import</w:t>
       </w:r>
-      <w:proofErr w:type="spellEnd"/>
       <w:r>
         <w:rPr>
           <w:rFonts w:ascii="Times New Roman" w:hAnsi="Times New Roman" w:cs="Times New Roman"/>
@@ -12500,6 +12495,7 @@
           <w:color w:val="000000" w:themeColor="text1"/>
           <w:sz w:val="28"/>
           <w:szCs w:val="28"/>
+          <w:lang w:val="en-US"/>
         </w:rPr>
         <w:t xml:space="preserve"> </w:t>
       </w:r>
@@ -12514,6 +12510,7 @@
           <w:color w:val="000000" w:themeColor="text1"/>
           <w:sz w:val="28"/>
           <w:szCs w:val="28"/>
+          <w:lang w:val="en-US"/>
         </w:rPr>
         <w:t>matplotlib.pyplot</w:t>
       </w:r>
@@ -12526,10 +12523,10 @@
           <w:color w:val="000000" w:themeColor="text1"/>
           <w:sz w:val="28"/>
           <w:szCs w:val="28"/>
+          <w:lang w:val="en-US"/>
         </w:rPr>
         <w:t xml:space="preserve"> </w:t>
       </w:r>
-      <w:proofErr w:type="spellStart"/>
       <w:r>
         <w:rPr>
           <w:rStyle w:val="kn"/>
@@ -12539,10 +12536,10 @@
           <w:color w:val="000000" w:themeColor="text1"/>
           <w:sz w:val="28"/>
           <w:szCs w:val="28"/>
+          <w:lang w:val="en-US"/>
         </w:rPr>
         <w:t>as</w:t>
       </w:r>
-      <w:proofErr w:type="spellEnd"/>
       <w:r>
         <w:rPr>
           <w:rFonts w:ascii="Times New Roman" w:hAnsi="Times New Roman" w:cs="Times New Roman"/>
@@ -12550,6 +12547,7 @@
           <w:color w:val="000000" w:themeColor="text1"/>
           <w:sz w:val="28"/>
           <w:szCs w:val="28"/>
+          <w:lang w:val="en-US"/>
         </w:rPr>
         <w:t xml:space="preserve"> </w:t>
       </w:r>
@@ -12563,6 +12561,7 @@
           <w:color w:val="000000" w:themeColor="text1"/>
           <w:sz w:val="28"/>
           <w:szCs w:val="28"/>
+          <w:lang w:val="en-US"/>
         </w:rPr>
         <w:t>plt</w:t>
       </w:r>
@@ -12705,7 +12704,6 @@
           <w:color w:val="000000" w:themeColor="text1"/>
           <w:sz w:val="28"/>
           <w:szCs w:val="28"/>
-          <w:lang w:val="en-US"/>
         </w:rPr>
       </w:pPr>
       <w:proofErr w:type="spellStart"/>
@@ -12722,6 +12720,7 @@
         </w:rPr>
         <w:t>plt</w:t>
       </w:r>
+      <w:proofErr w:type="spellEnd"/>
       <w:r>
         <w:rPr>
           <w:rStyle w:val="o"/>
@@ -12730,7 +12729,6 @@
           <w:color w:val="000000" w:themeColor="text1"/>
           <w:sz w:val="28"/>
           <w:szCs w:val="28"/>
-          <w:lang w:val="en-US"/>
         </w:rPr>
         <w:t>.</w:t>
       </w:r>
@@ -12746,7 +12744,6 @@
         </w:rPr>
         <w:t>scatter</w:t>
       </w:r>
-      <w:proofErr w:type="spellEnd"/>
       <w:proofErr w:type="gramEnd"/>
       <w:r>
         <w:rPr>
@@ -12756,7 +12753,6 @@
           <w:color w:val="000000" w:themeColor="text1"/>
           <w:sz w:val="28"/>
           <w:szCs w:val="28"/>
-          <w:lang w:val="en-US"/>
         </w:rPr>
         <w:t>(</w:t>
       </w:r>
@@ -12768,7 +12764,6 @@
           <w:color w:val="000000" w:themeColor="text1"/>
           <w:sz w:val="28"/>
           <w:szCs w:val="28"/>
-          <w:lang w:val="en-US"/>
         </w:rPr>
         <w:t>1.0</w:t>
       </w:r>
@@ -12780,7 +12775,6 @@
           <w:color w:val="000000" w:themeColor="text1"/>
           <w:sz w:val="28"/>
           <w:szCs w:val="28"/>
-          <w:lang w:val="en-US"/>
         </w:rPr>
         <w:t>,</w:t>
       </w:r>
@@ -12791,7 +12785,6 @@
           <w:color w:val="000000" w:themeColor="text1"/>
           <w:sz w:val="28"/>
           <w:szCs w:val="28"/>
-          <w:lang w:val="en-US"/>
         </w:rPr>
         <w:t xml:space="preserve"> </w:t>
       </w:r>
@@ -12803,7 +12796,6 @@
           <w:color w:val="000000" w:themeColor="text1"/>
           <w:sz w:val="28"/>
           <w:szCs w:val="28"/>
-          <w:lang w:val="en-US"/>
         </w:rPr>
         <w:t>1.0</w:t>
       </w:r>
@@ -12815,7 +12807,6 @@
           <w:color w:val="000000" w:themeColor="text1"/>
           <w:sz w:val="28"/>
           <w:szCs w:val="28"/>
-          <w:lang w:val="en-US"/>
         </w:rPr>
         <w:t>)</w:t>
       </w:r>
@@ -12892,7 +12883,6 @@
           <w:color w:val="000000"/>
           <w:sz w:val="28"/>
           <w:szCs w:val="28"/>
-          <w:lang w:val="en-US"/>
         </w:rPr>
       </w:pPr>
       <w:r>
@@ -12910,7 +12900,6 @@
           <w:color w:val="000000"/>
           <w:sz w:val="28"/>
           <w:szCs w:val="28"/>
-          <w:lang w:val="en-US"/>
         </w:rPr>
         <w:t xml:space="preserve">: </w:t>
       </w:r>
@@ -13235,8 +13224,9 @@
           <w:sz w:val="28"/>
           <w:szCs w:val="28"/>
         </w:rPr>
-        <w:t xml:space="preserve"> </w:t>
-      </w:r>
+        <w:t xml:space="preserve"> и </w:t>
+      </w:r>
+      <w:proofErr w:type="spellStart"/>
       <w:r>
         <w:rPr>
           <w:rFonts w:ascii="Times New Roman" w:hAnsi="Times New Roman" w:cs="Times New Roman"/>
@@ -13244,8 +13234,20 @@
           <w:color w:val="000000" w:themeColor="text1"/>
           <w:sz w:val="28"/>
           <w:szCs w:val="28"/>
-        </w:rPr>
-        <w:t xml:space="preserve">и </w:t>
+          <w:lang w:val="en-US"/>
+        </w:rPr>
+        <w:t>numpy</w:t>
+      </w:r>
+      <w:proofErr w:type="spellEnd"/>
+      <w:r>
+        <w:rPr>
+          <w:rFonts w:ascii="Times New Roman" w:hAnsi="Times New Roman" w:cs="Times New Roman"/>
+          <w:iCs/>
+          <w:color w:val="000000" w:themeColor="text1"/>
+          <w:sz w:val="28"/>
+          <w:szCs w:val="28"/>
+        </w:rPr>
+        <w:t xml:space="preserve">. </w:t>
       </w:r>
       <w:proofErr w:type="spellStart"/>
       <w:r>
@@ -13257,7 +13259,7 @@
           <w:szCs w:val="28"/>
           <w:lang w:val="en-US"/>
         </w:rPr>
-        <w:t>numpy</w:t>
+        <w:t>Numpy</w:t>
       </w:r>
       <w:proofErr w:type="spellEnd"/>
       <w:r>
@@ -13268,21 +13270,20 @@
           <w:sz w:val="28"/>
           <w:szCs w:val="28"/>
         </w:rPr>
-        <w:t xml:space="preserve">. </w:t>
-      </w:r>
-      <w:proofErr w:type="spellStart"/>
-      <w:r>
+        <w:t xml:space="preserve"> является классической библиотекой, для работы с массивами данных. Она позволяет без каких-либо проблем обрабатывать данные, находить среднее, минимум, максимум и много других полезных функций, которые могут понадобится при работе с данными. </w:t>
+      </w:r>
+    </w:p>
+    <w:p>
+      <w:pPr>
+        <w:jc w:val="both"/>
         <w:rPr>
           <w:rFonts w:ascii="Times New Roman" w:hAnsi="Times New Roman" w:cs="Times New Roman"/>
           <w:iCs/>
           <w:color w:val="000000" w:themeColor="text1"/>
           <w:sz w:val="28"/>
           <w:szCs w:val="28"/>
-          <w:lang w:val="en-US"/>
-        </w:rPr>
-        <w:t>Numpy</w:t>
-      </w:r>
-      <w:proofErr w:type="spellEnd"/>
+        </w:rPr>
+      </w:pPr>
       <w:r>
         <w:rPr>
           <w:rFonts w:ascii="Times New Roman" w:hAnsi="Times New Roman" w:cs="Times New Roman"/>
@@ -13291,7 +13292,7 @@
           <w:sz w:val="28"/>
           <w:szCs w:val="28"/>
         </w:rPr>
-        <w:t xml:space="preserve"> </w:t>
+        <w:t xml:space="preserve">Более сложные вещи с данными позволяет делать библиотека </w:t>
       </w:r>
       <w:r>
         <w:rPr>
@@ -13300,8 +13301,61 @@
           <w:color w:val="000000" w:themeColor="text1"/>
           <w:sz w:val="28"/>
           <w:szCs w:val="28"/>
-        </w:rPr>
-        <w:t xml:space="preserve">является классической библиотекой, для работы с массивами данных. Она позволяет без каких-либо проблем обрабатывать данные, находить среднее, минимум, максимум и много других полезных функций, которые могут понадобится при работе с данными. </w:t>
+          <w:lang w:val="en-US"/>
+        </w:rPr>
+        <w:t>pandas</w:t>
+      </w:r>
+      <w:r>
+        <w:rPr>
+          <w:rFonts w:ascii="Times New Roman" w:hAnsi="Times New Roman" w:cs="Times New Roman"/>
+          <w:iCs/>
+          <w:color w:val="000000" w:themeColor="text1"/>
+          <w:sz w:val="28"/>
+          <w:szCs w:val="28"/>
+        </w:rPr>
+        <w:t xml:space="preserve">. Во-первых, эта библиотека позволяет считывать данные из разных источников, будь то </w:t>
+      </w:r>
+      <w:r>
+        <w:rPr>
+          <w:rFonts w:ascii="Times New Roman" w:hAnsi="Times New Roman" w:cs="Times New Roman"/>
+          <w:iCs/>
+          <w:color w:val="000000" w:themeColor="text1"/>
+          <w:sz w:val="28"/>
+          <w:szCs w:val="28"/>
+          <w:lang w:val="en-US"/>
+        </w:rPr>
+        <w:t>excel</w:t>
+      </w:r>
+      <w:r>
+        <w:rPr>
+          <w:rFonts w:ascii="Times New Roman" w:hAnsi="Times New Roman" w:cs="Times New Roman"/>
+          <w:iCs/>
+          <w:color w:val="000000" w:themeColor="text1"/>
+          <w:sz w:val="28"/>
+          <w:szCs w:val="28"/>
+        </w:rPr>
+        <w:t xml:space="preserve"> файл или же </w:t>
+      </w:r>
+      <w:r>
+        <w:rPr>
+          <w:rFonts w:ascii="Times New Roman" w:hAnsi="Times New Roman" w:cs="Times New Roman"/>
+          <w:iCs/>
+          <w:color w:val="000000" w:themeColor="text1"/>
+          <w:sz w:val="28"/>
+          <w:szCs w:val="28"/>
+          <w:lang w:val="en-US"/>
+        </w:rPr>
+        <w:t>csv</w:t>
+      </w:r>
+      <w:r>
+        <w:rPr>
+          <w:rFonts w:ascii="Times New Roman" w:hAnsi="Times New Roman" w:cs="Times New Roman"/>
+          <w:iCs/>
+          <w:color w:val="000000" w:themeColor="text1"/>
+          <w:sz w:val="28"/>
+          <w:szCs w:val="28"/>
+        </w:rPr>
+        <w:t xml:space="preserve"> файл, а может даже данные из интернета. Так как эта библиотека даёт широкий выбор как именно считывать данные, какие именно считывать данные, сразу же с ними что-то делать или не делать, мы её и выбрали. </w:t>
       </w:r>
     </w:p>
     <w:p>
@@ -13323,8 +13377,9 @@
           <w:sz w:val="28"/>
           <w:szCs w:val="28"/>
         </w:rPr>
-        <w:t xml:space="preserve">Более сложные вещи с данными позволяет делать библиотека </w:t>
-      </w:r>
+        <w:t xml:space="preserve">Помимо считывания из разных источников, данная библиотека умеет работать с самими данными таким образом, что мы буквально говорим </w:t>
+      </w:r>
+      <w:proofErr w:type="gramStart"/>
       <w:r>
         <w:rPr>
           <w:rFonts w:ascii="Times New Roman" w:hAnsi="Times New Roman" w:cs="Times New Roman"/>
@@ -13332,6 +13387,49 @@
           <w:color w:val="000000" w:themeColor="text1"/>
           <w:sz w:val="28"/>
           <w:szCs w:val="28"/>
+        </w:rPr>
+        <w:t>«</w:t>
+      </w:r>
+      <w:proofErr w:type="gramEnd"/>
+      <w:r>
+        <w:rPr>
+          <w:rFonts w:ascii="Times New Roman" w:hAnsi="Times New Roman" w:cs="Times New Roman"/>
+          <w:iCs/>
+          <w:color w:val="000000" w:themeColor="text1"/>
+          <w:sz w:val="28"/>
+          <w:szCs w:val="28"/>
+        </w:rPr>
+        <w:t xml:space="preserve">я хочу, чтобы отрицательных значений не было в данных» и библиотека всё делает за нас, не нужно писать каких-либо отдельных методов или функций для преобразования данных. Библиотека всё сделает за нас. </w:t>
+      </w:r>
+    </w:p>
+    <w:p>
+      <w:pPr>
+        <w:jc w:val="both"/>
+        <w:rPr>
+          <w:rFonts w:ascii="Times New Roman" w:hAnsi="Times New Roman" w:cs="Times New Roman"/>
+          <w:iCs/>
+          <w:color w:val="000000" w:themeColor="text1"/>
+          <w:sz w:val="28"/>
+          <w:szCs w:val="28"/>
+        </w:rPr>
+      </w:pPr>
+      <w:r>
+        <w:rPr>
+          <w:rFonts w:ascii="Times New Roman" w:hAnsi="Times New Roman" w:cs="Times New Roman"/>
+          <w:iCs/>
+          <w:color w:val="000000" w:themeColor="text1"/>
+          <w:sz w:val="28"/>
+          <w:szCs w:val="28"/>
+        </w:rPr>
+        <w:t xml:space="preserve">По сути, работа в этой библиотеке состоит из таблиц. Логично, что данные находятся обычно в таблицах, например, есть данные по продажам за период. Логично предположить, что удобнее всего работать с этими данными тогда, когда они представлены в таблицах. То есть имеется два столбца, первый столбец -  дата, второй столбец - продажи. Помимо продаж и даты могут быть ещё какие-нибудь второстепенные или же важные данные, такие как: флаг, был ли предмет возвращён, когда продажи отрицательные, был ли товар украден или ещё что-то. Помимо таких банальных таблиц, могут быть более крупные. И так как всё это хранится как таблица, то и работа с этими данными в библиотеке </w:t>
+      </w:r>
+      <w:r>
+        <w:rPr>
+          <w:rFonts w:ascii="Times New Roman" w:hAnsi="Times New Roman" w:cs="Times New Roman"/>
+          <w:iCs/>
+          <w:color w:val="000000" w:themeColor="text1"/>
+          <w:sz w:val="28"/>
+          <w:szCs w:val="28"/>
           <w:lang w:val="en-US"/>
         </w:rPr>
         <w:t>pandas</w:t>
@@ -13344,7 +13442,7 @@
           <w:sz w:val="28"/>
           <w:szCs w:val="28"/>
         </w:rPr>
-        <w:t xml:space="preserve">. </w:t>
+        <w:t xml:space="preserve"> происходит точно так же, как и работа с таблицами в </w:t>
       </w:r>
       <w:r>
         <w:rPr>
@@ -13353,8 +13451,9 @@
           <w:color w:val="000000" w:themeColor="text1"/>
           <w:sz w:val="28"/>
           <w:szCs w:val="28"/>
-        </w:rPr>
-        <w:t xml:space="preserve">Во-первых, эта библиотека позволяет считывать данные из разных источников, будь то </w:t>
+          <w:lang w:val="en-US"/>
+        </w:rPr>
+        <w:t>SQL</w:t>
       </w:r>
       <w:r>
         <w:rPr>
@@ -13363,11 +13462,13 @@
           <w:color w:val="000000" w:themeColor="text1"/>
           <w:sz w:val="28"/>
           <w:szCs w:val="28"/>
-          <w:lang w:val="en-US"/>
-        </w:rPr>
-        <w:t>excel</w:t>
-      </w:r>
-      <w:r>
+        </w:rPr>
+        <w:t xml:space="preserve">, оно и логично, хороший подход, который ясен многим. </w:t>
+      </w:r>
+    </w:p>
+    <w:p>
+      <w:pPr>
+        <w:jc w:val="both"/>
         <w:rPr>
           <w:rFonts w:ascii="Times New Roman" w:hAnsi="Times New Roman" w:cs="Times New Roman"/>
           <w:iCs/>
@@ -13375,8 +13476,7 @@
           <w:sz w:val="28"/>
           <w:szCs w:val="28"/>
         </w:rPr>
-        <w:t xml:space="preserve"> </w:t>
-      </w:r>
+      </w:pPr>
       <w:r>
         <w:rPr>
           <w:rFonts w:ascii="Times New Roman" w:hAnsi="Times New Roman" w:cs="Times New Roman"/>
@@ -13385,238 +13485,7 @@
           <w:sz w:val="28"/>
           <w:szCs w:val="28"/>
         </w:rPr>
-        <w:t xml:space="preserve">файл или же </w:t>
-      </w:r>
-      <w:r>
-        <w:rPr>
-          <w:rFonts w:ascii="Times New Roman" w:hAnsi="Times New Roman" w:cs="Times New Roman"/>
-          <w:iCs/>
-          <w:color w:val="000000" w:themeColor="text1"/>
-          <w:sz w:val="28"/>
-          <w:szCs w:val="28"/>
-          <w:lang w:val="en-US"/>
-        </w:rPr>
-        <w:t>csv</w:t>
-      </w:r>
-      <w:r>
-        <w:rPr>
-          <w:rFonts w:ascii="Times New Roman" w:hAnsi="Times New Roman" w:cs="Times New Roman"/>
-          <w:iCs/>
-          <w:color w:val="000000" w:themeColor="text1"/>
-          <w:sz w:val="28"/>
-          <w:szCs w:val="28"/>
-        </w:rPr>
-        <w:t xml:space="preserve"> </w:t>
-      </w:r>
-      <w:r>
-        <w:rPr>
-          <w:rFonts w:ascii="Times New Roman" w:hAnsi="Times New Roman" w:cs="Times New Roman"/>
-          <w:iCs/>
-          <w:color w:val="000000" w:themeColor="text1"/>
-          <w:sz w:val="28"/>
-          <w:szCs w:val="28"/>
-        </w:rPr>
-        <w:t xml:space="preserve">файл, а может даже данные из интернета. Так как эта библиотека даёт широкий выбор как именно считывать данные, какие именно считывать данные, сразу же с ними что-то делать или не делать, мы её и выбрали. </w:t>
-      </w:r>
-    </w:p>
-    <w:p>
-      <w:pPr>
-        <w:jc w:val="both"/>
-        <w:rPr>
-          <w:rFonts w:ascii="Times New Roman" w:hAnsi="Times New Roman" w:cs="Times New Roman"/>
-          <w:iCs/>
-          <w:color w:val="000000" w:themeColor="text1"/>
-          <w:sz w:val="28"/>
-          <w:szCs w:val="28"/>
-        </w:rPr>
-      </w:pPr>
-      <w:r>
-        <w:rPr>
-          <w:rFonts w:ascii="Times New Roman" w:hAnsi="Times New Roman" w:cs="Times New Roman"/>
-          <w:iCs/>
-          <w:color w:val="000000" w:themeColor="text1"/>
-          <w:sz w:val="28"/>
-          <w:szCs w:val="28"/>
-        </w:rPr>
-        <w:t xml:space="preserve">Помимо считывания из разных источников, данная библиотека умеет работать с самими данными таким образом, что мы буквально говорим </w:t>
-      </w:r>
-      <w:proofErr w:type="gramStart"/>
-      <w:r>
-        <w:rPr>
-          <w:rFonts w:ascii="Times New Roman" w:hAnsi="Times New Roman" w:cs="Times New Roman"/>
-          <w:iCs/>
-          <w:color w:val="000000" w:themeColor="text1"/>
-          <w:sz w:val="28"/>
-          <w:szCs w:val="28"/>
-        </w:rPr>
-        <w:t>«</w:t>
-      </w:r>
-      <w:proofErr w:type="gramEnd"/>
-      <w:r>
-        <w:rPr>
-          <w:rFonts w:ascii="Times New Roman" w:hAnsi="Times New Roman" w:cs="Times New Roman"/>
-          <w:iCs/>
-          <w:color w:val="000000" w:themeColor="text1"/>
-          <w:sz w:val="28"/>
-          <w:szCs w:val="28"/>
-        </w:rPr>
-        <w:t xml:space="preserve">я хочу, чтобы отрицательных значений не было в данных» и библиотека всё делает за нас, не нужно писать каких-либо отдельных методов или функций для преобразования данных. Библиотека всё сделает за нас. </w:t>
-      </w:r>
-    </w:p>
-    <w:p>
-      <w:pPr>
-        <w:jc w:val="both"/>
-        <w:rPr>
-          <w:rFonts w:ascii="Times New Roman" w:hAnsi="Times New Roman" w:cs="Times New Roman"/>
-          <w:iCs/>
-          <w:color w:val="000000" w:themeColor="text1"/>
-          <w:sz w:val="28"/>
-          <w:szCs w:val="28"/>
-        </w:rPr>
-      </w:pPr>
-      <w:r>
-        <w:rPr>
-          <w:rFonts w:ascii="Times New Roman" w:hAnsi="Times New Roman" w:cs="Times New Roman"/>
-          <w:iCs/>
-          <w:color w:val="000000" w:themeColor="text1"/>
-          <w:sz w:val="28"/>
-          <w:szCs w:val="28"/>
-        </w:rPr>
-        <w:t>По сути, работа в этой библиотеке состоит из таблиц. Логично, что данные находятся обычно в таблицах, например, есть данные по продажам за период. Логично предположить, что удобнее всего работать с этими данными тогда, когда они представлены в таблицах. То есть имеется два столбца, первый столбец -  дата, второй столбец - продажи. Помимо продаж и даты могут быть ещё какие-нибудь второстепенные или же важные данные, такие как</w:t>
-      </w:r>
-      <w:r>
-        <w:rPr>
-          <w:rFonts w:ascii="Times New Roman" w:hAnsi="Times New Roman" w:cs="Times New Roman"/>
-          <w:iCs/>
-          <w:color w:val="000000" w:themeColor="text1"/>
-          <w:sz w:val="28"/>
-          <w:szCs w:val="28"/>
-        </w:rPr>
-        <w:t xml:space="preserve">: </w:t>
-      </w:r>
-      <w:r>
-        <w:rPr>
-          <w:rFonts w:ascii="Times New Roman" w:hAnsi="Times New Roman" w:cs="Times New Roman"/>
-          <w:iCs/>
-          <w:color w:val="000000" w:themeColor="text1"/>
-          <w:sz w:val="28"/>
-          <w:szCs w:val="28"/>
-        </w:rPr>
-        <w:t>флаг, был ли предмет возвращён, когда продажи отрицательные, был ли товар украден или ещё что-то. Помимо таких банальных таблиц, могут быть более крупные. И так как всё это хранится как таблица, то и работа с этими данными в библиотеке</w:t>
-      </w:r>
-      <w:r>
-        <w:rPr>
-          <w:rFonts w:ascii="Times New Roman" w:hAnsi="Times New Roman" w:cs="Times New Roman"/>
-          <w:iCs/>
-          <w:color w:val="000000" w:themeColor="text1"/>
-          <w:sz w:val="28"/>
-          <w:szCs w:val="28"/>
-        </w:rPr>
-        <w:t xml:space="preserve"> </w:t>
-      </w:r>
-      <w:r>
-        <w:rPr>
-          <w:rFonts w:ascii="Times New Roman" w:hAnsi="Times New Roman" w:cs="Times New Roman"/>
-          <w:iCs/>
-          <w:color w:val="000000" w:themeColor="text1"/>
-          <w:sz w:val="28"/>
-          <w:szCs w:val="28"/>
-          <w:lang w:val="en-US"/>
-        </w:rPr>
-        <w:t>pandas</w:t>
-      </w:r>
-      <w:r>
-        <w:rPr>
-          <w:rFonts w:ascii="Times New Roman" w:hAnsi="Times New Roman" w:cs="Times New Roman"/>
-          <w:iCs/>
-          <w:color w:val="000000" w:themeColor="text1"/>
-          <w:sz w:val="28"/>
-          <w:szCs w:val="28"/>
-        </w:rPr>
-        <w:t xml:space="preserve"> </w:t>
-      </w:r>
-      <w:r>
-        <w:rPr>
-          <w:rFonts w:ascii="Times New Roman" w:hAnsi="Times New Roman" w:cs="Times New Roman"/>
-          <w:iCs/>
-          <w:color w:val="000000" w:themeColor="text1"/>
-          <w:sz w:val="28"/>
-          <w:szCs w:val="28"/>
-        </w:rPr>
-        <w:t xml:space="preserve">происходит точно так же, как и работа с таблицами в </w:t>
-      </w:r>
-      <w:r>
-        <w:rPr>
-          <w:rFonts w:ascii="Times New Roman" w:hAnsi="Times New Roman" w:cs="Times New Roman"/>
-          <w:iCs/>
-          <w:color w:val="000000" w:themeColor="text1"/>
-          <w:sz w:val="28"/>
-          <w:szCs w:val="28"/>
-          <w:lang w:val="en-US"/>
-        </w:rPr>
-        <w:t>SQL</w:t>
-      </w:r>
-      <w:r>
-        <w:rPr>
-          <w:rFonts w:ascii="Times New Roman" w:hAnsi="Times New Roman" w:cs="Times New Roman"/>
-          <w:iCs/>
-          <w:color w:val="000000" w:themeColor="text1"/>
-          <w:sz w:val="28"/>
-          <w:szCs w:val="28"/>
-        </w:rPr>
-        <w:t xml:space="preserve">, оно и логично, хороший подход, который ясен многим. </w:t>
-      </w:r>
-    </w:p>
-    <w:p>
-      <w:pPr>
-        <w:jc w:val="both"/>
-        <w:rPr>
-          <w:rFonts w:ascii="Times New Roman" w:hAnsi="Times New Roman" w:cs="Times New Roman"/>
-          <w:iCs/>
-          <w:color w:val="000000" w:themeColor="text1"/>
-          <w:sz w:val="28"/>
-          <w:szCs w:val="28"/>
-        </w:rPr>
-      </w:pPr>
-      <w:r>
-        <w:rPr>
-          <w:rFonts w:ascii="Times New Roman" w:hAnsi="Times New Roman" w:cs="Times New Roman"/>
-          <w:iCs/>
-          <w:color w:val="000000" w:themeColor="text1"/>
-          <w:sz w:val="28"/>
-          <w:szCs w:val="28"/>
-        </w:rPr>
-        <w:t>Помимо всех этих полезных и удобных вещей, есть много других удобных функций</w:t>
-      </w:r>
-      <w:r>
-        <w:rPr>
-          <w:rFonts w:ascii="Times New Roman" w:hAnsi="Times New Roman" w:cs="Times New Roman"/>
-          <w:iCs/>
-          <w:color w:val="000000" w:themeColor="text1"/>
-          <w:sz w:val="28"/>
-          <w:szCs w:val="28"/>
-        </w:rPr>
-        <w:t xml:space="preserve">. </w:t>
-      </w:r>
-      <w:r>
-        <w:rPr>
-          <w:rFonts w:ascii="Times New Roman" w:hAnsi="Times New Roman" w:cs="Times New Roman"/>
-          <w:iCs/>
-          <w:color w:val="000000" w:themeColor="text1"/>
-          <w:sz w:val="28"/>
-          <w:szCs w:val="28"/>
-        </w:rPr>
-        <w:t>Например, код представленный ниже выдаёт среднее значение по всей продукции за февраль 2012 года</w:t>
-      </w:r>
-      <w:r>
-        <w:rPr>
-          <w:rFonts w:ascii="Times New Roman" w:hAnsi="Times New Roman" w:cs="Times New Roman"/>
-          <w:iCs/>
-          <w:color w:val="000000" w:themeColor="text1"/>
-          <w:sz w:val="28"/>
-          <w:szCs w:val="28"/>
-        </w:rPr>
-        <w:t>:</w:t>
+        <w:t>Помимо всех этих полезных и удобных вещей, есть много других удобных функций. Например, код представленный ниже выдаёт среднее значение по всей продукции за февраль 2012 года:</w:t>
       </w:r>
     </w:p>
     <w:p>
@@ -13627,6 +13496,7 @@
           <w:rStyle w:val="a8"/>
           <w:rFonts w:ascii="Times New Roman" w:hAnsi="Times New Roman" w:cs="Times New Roman"/>
           <w:i w:val="0"/>
+          <w:color w:val="000000" w:themeColor="text1"/>
           <w:sz w:val="28"/>
           <w:szCs w:val="28"/>
           <w:lang w:val="en-US"/>
@@ -13638,6 +13508,7 @@
           <w:rStyle w:val="a8"/>
           <w:rFonts w:ascii="Times New Roman" w:hAnsi="Times New Roman" w:cs="Times New Roman"/>
           <w:i w:val="0"/>
+          <w:color w:val="000000" w:themeColor="text1"/>
           <w:sz w:val="28"/>
           <w:szCs w:val="28"/>
           <w:lang w:val="en-US"/>
@@ -13650,6 +13521,7 @@
           <w:rStyle w:val="a8"/>
           <w:rFonts w:ascii="Times New Roman" w:hAnsi="Times New Roman" w:cs="Times New Roman"/>
           <w:i w:val="0"/>
+          <w:color w:val="000000" w:themeColor="text1"/>
           <w:sz w:val="28"/>
           <w:szCs w:val="28"/>
           <w:lang w:val="en-US"/>
@@ -13662,6 +13534,7 @@
           <w:rStyle w:val="a8"/>
           <w:rFonts w:ascii="Times New Roman" w:hAnsi="Times New Roman" w:cs="Times New Roman"/>
           <w:i w:val="0"/>
+          <w:color w:val="000000" w:themeColor="text1"/>
           <w:sz w:val="28"/>
           <w:szCs w:val="28"/>
           <w:lang w:val="en-US"/>
@@ -13674,6 +13547,7 @@
           <w:rStyle w:val="a8"/>
           <w:rFonts w:ascii="Times New Roman" w:hAnsi="Times New Roman" w:cs="Times New Roman"/>
           <w:i w:val="0"/>
+          <w:color w:val="000000" w:themeColor="text1"/>
           <w:sz w:val="28"/>
           <w:szCs w:val="28"/>
           <w:lang w:val="en-US"/>
@@ -13688,6 +13562,7 @@
           <w:rStyle w:val="a8"/>
           <w:rFonts w:ascii="Times New Roman" w:hAnsi="Times New Roman" w:cs="Times New Roman"/>
           <w:i w:val="0"/>
+          <w:color w:val="000000" w:themeColor="text1"/>
           <w:sz w:val="28"/>
           <w:szCs w:val="28"/>
         </w:rPr>
@@ -13697,6 +13572,7 @@
           <w:rStyle w:val="a8"/>
           <w:rFonts w:ascii="Times New Roman" w:hAnsi="Times New Roman" w:cs="Times New Roman"/>
           <w:i w:val="0"/>
+          <w:color w:val="000000" w:themeColor="text1"/>
           <w:sz w:val="28"/>
           <w:szCs w:val="28"/>
         </w:rPr>
@@ -13708,6 +13584,7 @@
           <w:rStyle w:val="a8"/>
           <w:rFonts w:ascii="Times New Roman" w:hAnsi="Times New Roman" w:cs="Times New Roman"/>
           <w:i w:val="0"/>
+          <w:color w:val="000000" w:themeColor="text1"/>
           <w:sz w:val="28"/>
           <w:szCs w:val="28"/>
         </w:rPr>
@@ -13719,6 +13596,7 @@
           <w:rStyle w:val="a8"/>
           <w:rFonts w:ascii="Times New Roman" w:hAnsi="Times New Roman" w:cs="Times New Roman"/>
           <w:i w:val="0"/>
+          <w:color w:val="000000" w:themeColor="text1"/>
           <w:sz w:val="28"/>
           <w:szCs w:val="28"/>
         </w:rPr>
@@ -13732,6 +13610,7 @@
           <w:rStyle w:val="a8"/>
           <w:rFonts w:ascii="Times New Roman" w:hAnsi="Times New Roman" w:cs="Times New Roman"/>
           <w:i w:val="0"/>
+          <w:color w:val="000000" w:themeColor="text1"/>
           <w:sz w:val="28"/>
           <w:szCs w:val="28"/>
         </w:rPr>
@@ -13741,6 +13620,7 @@
           <w:rStyle w:val="a8"/>
           <w:rFonts w:ascii="Times New Roman" w:hAnsi="Times New Roman" w:cs="Times New Roman"/>
           <w:i w:val="0"/>
+          <w:color w:val="000000" w:themeColor="text1"/>
           <w:sz w:val="28"/>
           <w:szCs w:val="28"/>
         </w:rPr>
@@ -13751,6 +13631,7 @@
           <w:rStyle w:val="a8"/>
           <w:rFonts w:ascii="Times New Roman" w:hAnsi="Times New Roman" w:cs="Times New Roman"/>
           <w:i w:val="0"/>
+          <w:color w:val="000000" w:themeColor="text1"/>
           <w:sz w:val="28"/>
           <w:szCs w:val="28"/>
           <w:lang w:val="en-US"/>
@@ -13762,38 +13643,31 @@
           <w:rStyle w:val="a8"/>
           <w:rFonts w:ascii="Times New Roman" w:hAnsi="Times New Roman" w:cs="Times New Roman"/>
           <w:i w:val="0"/>
-          <w:sz w:val="28"/>
-          <w:szCs w:val="28"/>
-        </w:rPr>
-        <w:t xml:space="preserve">. </w:t>
-      </w:r>
+          <w:color w:val="000000" w:themeColor="text1"/>
+          <w:sz w:val="28"/>
+          <w:szCs w:val="28"/>
+        </w:rPr>
+        <w:t xml:space="preserve">. Всё это позволяет реализовать, наиболее точно оценить и сделать вывод по непараметрическим методам прогнозирования спроса, в частности метода </w:t>
+      </w:r>
+      <w:proofErr w:type="spellStart"/>
       <w:r>
         <w:rPr>
           <w:rStyle w:val="a8"/>
           <w:rFonts w:ascii="Times New Roman" w:hAnsi="Times New Roman" w:cs="Times New Roman"/>
           <w:i w:val="0"/>
-          <w:sz w:val="28"/>
-          <w:szCs w:val="28"/>
-        </w:rPr>
-        <w:t xml:space="preserve">Всё это позволяет реализовать, наиболее точно оценить и сделать вывод по непараметрическим методам прогнозирования спроса, в частности метода </w:t>
-      </w:r>
-      <w:proofErr w:type="spellStart"/>
+          <w:color w:val="000000" w:themeColor="text1"/>
+          <w:sz w:val="28"/>
+          <w:szCs w:val="28"/>
+        </w:rPr>
+        <w:t>бутстрапа</w:t>
+      </w:r>
+      <w:proofErr w:type="spellEnd"/>
       <w:r>
         <w:rPr>
           <w:rStyle w:val="a8"/>
           <w:rFonts w:ascii="Times New Roman" w:hAnsi="Times New Roman" w:cs="Times New Roman"/>
           <w:i w:val="0"/>
-          <w:sz w:val="28"/>
-          <w:szCs w:val="28"/>
-        </w:rPr>
-        <w:t>бутстрапа</w:t>
-      </w:r>
-      <w:proofErr w:type="spellEnd"/>
-      <w:r>
-        <w:rPr>
-          <w:rStyle w:val="a8"/>
-          <w:rFonts w:ascii="Times New Roman" w:hAnsi="Times New Roman" w:cs="Times New Roman"/>
-          <w:i w:val="0"/>
+          <w:color w:val="000000" w:themeColor="text1"/>
           <w:sz w:val="28"/>
           <w:szCs w:val="28"/>
         </w:rPr>
@@ -13813,6 +13687,7 @@
           <w:rFonts w:ascii="Times New Roman" w:hAnsi="Times New Roman" w:cs="Times New Roman"/>
           <w:b/>
           <w:i w:val="0"/>
+          <w:color w:val="000000" w:themeColor="text1"/>
           <w:sz w:val="28"/>
           <w:szCs w:val="28"/>
         </w:rPr>
@@ -13823,21 +13698,1196 @@
           <w:rFonts w:ascii="Times New Roman" w:hAnsi="Times New Roman" w:cs="Times New Roman"/>
           <w:b/>
           <w:i w:val="0"/>
+          <w:color w:val="000000" w:themeColor="text1"/>
           <w:sz w:val="28"/>
           <w:szCs w:val="28"/>
         </w:rPr>
         <w:lastRenderedPageBreak/>
         <w:t>Данные</w:t>
       </w:r>
-    </w:p>
-    <w:p>
-      <w:pPr>
-        <w:jc w:val="both"/>
+      <w:r>
         <w:rPr>
           <w:rStyle w:val="a8"/>
           <w:rFonts w:ascii="Times New Roman" w:hAnsi="Times New Roman" w:cs="Times New Roman"/>
           <w:b/>
           <w:i w:val="0"/>
+          <w:color w:val="000000" w:themeColor="text1"/>
+          <w:sz w:val="28"/>
+          <w:szCs w:val="28"/>
+        </w:rPr>
+        <w:t>.</w:t>
+      </w:r>
+    </w:p>
+    <w:p>
+      <w:pPr>
+        <w:jc w:val="both"/>
+        <w:rPr>
+          <w:rStyle w:val="a8"/>
+          <w:rFonts w:ascii="Times New Roman" w:hAnsi="Times New Roman" w:cs="Times New Roman"/>
+          <w:i w:val="0"/>
+          <w:color w:val="000000" w:themeColor="text1"/>
+          <w:sz w:val="28"/>
+          <w:szCs w:val="28"/>
+        </w:rPr>
+      </w:pPr>
+      <w:r>
+        <w:rPr>
+          <w:rStyle w:val="a8"/>
+          <w:rFonts w:ascii="Times New Roman" w:hAnsi="Times New Roman" w:cs="Times New Roman"/>
+          <w:i w:val="0"/>
+          <w:color w:val="000000" w:themeColor="text1"/>
+          <w:sz w:val="28"/>
+          <w:szCs w:val="28"/>
+        </w:rPr>
+        <w:t xml:space="preserve">Очень важную часть, в наиболее корректном прогнозировании цензурированного спроса, составляют данные. Как уже говорилось ранее, данные методы для восстановления цензурированного спроса хорошо работают с данными, которые на каких-то отрезках имеют нулевые значения. Нулевые значения означают, что в каком-то месяце, дне, недели или году, отсутствовали продажи по той или иной причине. Бывает множество различного товара, от повседневных товаров, которые покупают изо дня в день миллионы потребителей, до таких товаров, что покупают раз год и то не факт. </w:t>
+      </w:r>
+      <w:r>
+        <w:rPr>
+          <w:rStyle w:val="a8"/>
+          <w:rFonts w:ascii="Times New Roman" w:hAnsi="Times New Roman" w:cs="Times New Roman"/>
+          <w:i w:val="0"/>
+          <w:color w:val="000000" w:themeColor="text1"/>
+          <w:sz w:val="28"/>
+          <w:szCs w:val="28"/>
+        </w:rPr>
+        <w:t xml:space="preserve">Не обязательно, чтобы данные совершенно не покупаемыми, главное, чтобы отсутствовало такое понятие, как сезонность или что-то на него похожее. То есть, если будут скакать данные, это нам будет подходить. </w:t>
+      </w:r>
+      <w:r>
+        <w:rPr>
+          <w:rStyle w:val="a8"/>
+          <w:rFonts w:ascii="Times New Roman" w:hAnsi="Times New Roman" w:cs="Times New Roman"/>
+          <w:i w:val="0"/>
+          <w:color w:val="000000" w:themeColor="text1"/>
+          <w:sz w:val="28"/>
+          <w:szCs w:val="28"/>
+        </w:rPr>
+        <w:t xml:space="preserve">Вот именно на таких данных, которые имеют «просадки» и стоит тестировать написанные нами методы, о которых будет идти </w:t>
+      </w:r>
+      <w:r>
+        <w:rPr>
+          <w:rStyle w:val="a8"/>
+          <w:rFonts w:ascii="Times New Roman" w:hAnsi="Times New Roman" w:cs="Times New Roman"/>
+          <w:i w:val="0"/>
+          <w:color w:val="000000" w:themeColor="text1"/>
+          <w:sz w:val="28"/>
+          <w:szCs w:val="28"/>
+        </w:rPr>
+        <w:t xml:space="preserve">речь </w:t>
+      </w:r>
+      <w:r>
+        <w:rPr>
+          <w:rStyle w:val="a8"/>
+          <w:rFonts w:ascii="Times New Roman" w:hAnsi="Times New Roman" w:cs="Times New Roman"/>
+          <w:i w:val="0"/>
+          <w:color w:val="000000" w:themeColor="text1"/>
+          <w:sz w:val="28"/>
+          <w:szCs w:val="28"/>
+        </w:rPr>
+        <w:t xml:space="preserve">после описания данных. </w:t>
+      </w:r>
+    </w:p>
+    <w:p>
+      <w:pPr>
+        <w:jc w:val="both"/>
+        <w:rPr>
+          <w:rStyle w:val="a8"/>
+          <w:rFonts w:ascii="Times New Roman" w:hAnsi="Times New Roman" w:cs="Times New Roman"/>
+          <w:i w:val="0"/>
+          <w:sz w:val="28"/>
+          <w:szCs w:val="28"/>
+          <w:lang w:val="en-US"/>
+        </w:rPr>
+      </w:pPr>
+      <w:r>
+        <w:rPr>
+          <w:rStyle w:val="a8"/>
+          <w:rFonts w:ascii="Times New Roman" w:hAnsi="Times New Roman" w:cs="Times New Roman"/>
+          <w:i w:val="0"/>
+          <w:color w:val="000000" w:themeColor="text1"/>
+          <w:sz w:val="28"/>
+          <w:szCs w:val="28"/>
+        </w:rPr>
+        <w:t xml:space="preserve">Данные были взяты с сайта </w:t>
+      </w:r>
+      <w:r>
+        <w:rPr>
+          <w:rStyle w:val="a8"/>
+          <w:rFonts w:ascii="Times New Roman" w:hAnsi="Times New Roman" w:cs="Times New Roman"/>
+          <w:i w:val="0"/>
+          <w:color w:val="000000" w:themeColor="text1"/>
+          <w:sz w:val="28"/>
+          <w:szCs w:val="28"/>
+          <w:lang w:val="en-US"/>
+        </w:rPr>
+        <w:t>Kaggle</w:t>
+      </w:r>
+      <w:r>
+        <w:rPr>
+          <w:rStyle w:val="a8"/>
+          <w:rFonts w:ascii="Times New Roman" w:hAnsi="Times New Roman" w:cs="Times New Roman"/>
+          <w:i w:val="0"/>
+          <w:color w:val="000000" w:themeColor="text1"/>
+          <w:sz w:val="28"/>
+          <w:szCs w:val="28"/>
+        </w:rPr>
+        <w:t>.</w:t>
+      </w:r>
+      <w:r>
+        <w:rPr>
+          <w:rStyle w:val="a8"/>
+          <w:rFonts w:ascii="Times New Roman" w:hAnsi="Times New Roman" w:cs="Times New Roman"/>
+          <w:i w:val="0"/>
+          <w:color w:val="000000" w:themeColor="text1"/>
+          <w:sz w:val="28"/>
+          <w:szCs w:val="28"/>
+          <w:lang w:val="en-US"/>
+        </w:rPr>
+        <w:t>com</w:t>
+      </w:r>
+      <w:r>
+        <w:rPr>
+          <w:rStyle w:val="a8"/>
+          <w:rFonts w:ascii="Times New Roman" w:hAnsi="Times New Roman" w:cs="Times New Roman"/>
+          <w:i w:val="0"/>
+          <w:color w:val="000000" w:themeColor="text1"/>
+          <w:sz w:val="28"/>
+          <w:szCs w:val="28"/>
+        </w:rPr>
+        <w:t xml:space="preserve">. Этот сайт предоставляет данные для различных олимпиад, чтобы люди с помощью них учились и развивались в таких направлениях как: машинное обучение, программирование нейронных сетей, прогнозирование спроса и прочее. </w:t>
+      </w:r>
+      <w:r>
+        <w:rPr>
+          <w:rStyle w:val="a8"/>
+          <w:rFonts w:ascii="Times New Roman" w:hAnsi="Times New Roman" w:cs="Times New Roman"/>
+          <w:i w:val="0"/>
+          <w:sz w:val="28"/>
+          <w:szCs w:val="28"/>
+        </w:rPr>
+        <w:t xml:space="preserve">На этом сайте есть множество данных, но мы </w:t>
+      </w:r>
+      <w:r>
+        <w:rPr>
+          <w:rStyle w:val="a8"/>
+          <w:rFonts w:ascii="Times New Roman" w:hAnsi="Times New Roman" w:cs="Times New Roman"/>
+          <w:i w:val="0"/>
+          <w:color w:val="000000" w:themeColor="text1"/>
+          <w:sz w:val="28"/>
+          <w:szCs w:val="28"/>
+        </w:rPr>
+        <w:t>будем использовать одну таблицу, которая имеет название «</w:t>
+      </w:r>
+      <w:proofErr w:type="spellStart"/>
+      <w:r>
+        <w:rPr>
+          <w:rFonts w:ascii="Times New Roman" w:hAnsi="Times New Roman" w:cs="Times New Roman"/>
+          <w:bCs/>
+          <w:color w:val="000000" w:themeColor="text1"/>
+          <w:sz w:val="28"/>
+          <w:szCs w:val="28"/>
+        </w:rPr>
+        <w:t>transactions</w:t>
+      </w:r>
+      <w:proofErr w:type="spellEnd"/>
+      <w:r>
+        <w:rPr>
+          <w:rStyle w:val="a8"/>
+          <w:rFonts w:ascii="Times New Roman" w:hAnsi="Times New Roman" w:cs="Times New Roman"/>
+          <w:i w:val="0"/>
+          <w:color w:val="000000" w:themeColor="text1"/>
+          <w:sz w:val="28"/>
+          <w:szCs w:val="28"/>
+        </w:rPr>
+        <w:t>». Наименование этой таблицы означает, что в ней содержатся данные об каких-то транзакция, ну или сделках.</w:t>
+      </w:r>
+      <w:r>
+        <w:rPr>
+          <w:rStyle w:val="a8"/>
+          <w:rFonts w:ascii="Times New Roman" w:hAnsi="Times New Roman" w:cs="Times New Roman"/>
+          <w:i w:val="0"/>
+          <w:color w:val="000000" w:themeColor="text1"/>
+          <w:sz w:val="28"/>
+          <w:szCs w:val="28"/>
+        </w:rPr>
+        <w:t xml:space="preserve"> Что именно за товар продаётся в этих магазинах неизвестно, но это не имеет особой важности, если данные нам подходят. Конечно, если бы мы знали, что именно эти магазины продают, можно было бы чисто логически придумать дополнительные условия, которые можно добавить в реализацию методов прогнозирования спроса, но так как мы не знаем, что именно продают данные магазины, довольствуемся тем, что имеем.</w:t>
+      </w:r>
+      <w:r>
+        <w:rPr>
+          <w:rStyle w:val="a8"/>
+          <w:rFonts w:ascii="Times New Roman" w:hAnsi="Times New Roman" w:cs="Times New Roman"/>
+          <w:i w:val="0"/>
+          <w:color w:val="000000" w:themeColor="text1"/>
+          <w:sz w:val="28"/>
+          <w:szCs w:val="28"/>
+        </w:rPr>
+        <w:t xml:space="preserve"> То есть, в таблице данные о проданных товарах. Данные реальные, они были собраны с </w:t>
+      </w:r>
+      <w:r>
+        <w:rPr>
+          <w:rStyle w:val="a8"/>
+          <w:rFonts w:ascii="Times New Roman" w:hAnsi="Times New Roman" w:cs="Times New Roman"/>
+          <w:i w:val="0"/>
+          <w:color w:val="000000" w:themeColor="text1"/>
+          <w:sz w:val="28"/>
+          <w:szCs w:val="28"/>
+        </w:rPr>
+        <w:t>5</w:t>
+      </w:r>
+      <w:r>
+        <w:rPr>
+          <w:rStyle w:val="a8"/>
+          <w:rFonts w:ascii="Times New Roman" w:hAnsi="Times New Roman" w:cs="Times New Roman"/>
+          <w:i w:val="0"/>
+          <w:color w:val="000000" w:themeColor="text1"/>
+          <w:sz w:val="28"/>
+          <w:szCs w:val="28"/>
+        </w:rPr>
+        <w:t xml:space="preserve">4 магазинов </w:t>
+      </w:r>
+      <w:proofErr w:type="spellStart"/>
+      <w:r>
+        <w:rPr>
+          <w:rStyle w:val="a8"/>
+          <w:rFonts w:ascii="Times New Roman" w:hAnsi="Times New Roman" w:cs="Times New Roman"/>
+          <w:i w:val="0"/>
+          <w:color w:val="000000" w:themeColor="text1"/>
+          <w:sz w:val="28"/>
+          <w:szCs w:val="28"/>
+          <w:lang w:val="en-US"/>
+        </w:rPr>
+        <w:t>Favorita</w:t>
+      </w:r>
+      <w:proofErr w:type="spellEnd"/>
+      <w:r>
+        <w:rPr>
+          <w:rStyle w:val="a8"/>
+          <w:rFonts w:ascii="Times New Roman" w:hAnsi="Times New Roman" w:cs="Times New Roman"/>
+          <w:i w:val="0"/>
+          <w:color w:val="000000" w:themeColor="text1"/>
+          <w:sz w:val="28"/>
+          <w:szCs w:val="28"/>
+        </w:rPr>
+        <w:t xml:space="preserve">, которые расположены в Эквадоре. </w:t>
+      </w:r>
+      <w:r>
+        <w:rPr>
+          <w:rStyle w:val="a8"/>
+          <w:rFonts w:ascii="Times New Roman" w:hAnsi="Times New Roman" w:cs="Times New Roman"/>
+          <w:i w:val="0"/>
+          <w:color w:val="000000" w:themeColor="text1"/>
+          <w:sz w:val="28"/>
+          <w:szCs w:val="28"/>
+        </w:rPr>
+        <w:t>В этой таблице содержится лишь дата продажи и количество транзакций. Идеальный вариант для работы. Сами данные выглядят примерно вот так</w:t>
+      </w:r>
+      <w:r>
+        <w:rPr>
+          <w:rStyle w:val="a8"/>
+          <w:rFonts w:ascii="Times New Roman" w:hAnsi="Times New Roman" w:cs="Times New Roman"/>
+          <w:i w:val="0"/>
+          <w:color w:val="000000" w:themeColor="text1"/>
+          <w:sz w:val="28"/>
+          <w:szCs w:val="28"/>
+          <w:lang w:val="en-US"/>
+        </w:rPr>
+        <w:t>:</w:t>
+      </w:r>
+    </w:p>
+    <w:p>
+      <w:pPr>
+        <w:ind w:firstLine="708"/>
+        <w:jc w:val="both"/>
+        <w:rPr>
+          <w:rStyle w:val="a8"/>
+          <w:rFonts w:ascii="Times New Roman" w:hAnsi="Times New Roman" w:cs="Times New Roman"/>
+          <w:i w:val="0"/>
+          <w:color w:val="000000" w:themeColor="text1"/>
+          <w:sz w:val="28"/>
+          <w:szCs w:val="28"/>
+        </w:rPr>
+      </w:pPr>
+      <w:r>
+        <w:rPr>
+          <w:rStyle w:val="a8"/>
+          <w:rFonts w:ascii="Times New Roman" w:hAnsi="Times New Roman" w:cs="Times New Roman"/>
+          <w:i w:val="0"/>
+          <w:color w:val="000000" w:themeColor="text1"/>
+          <w:sz w:val="28"/>
+          <w:szCs w:val="28"/>
+        </w:rPr>
+        <w:t>Таблица 2. Пример исторических данных.</w:t>
+      </w:r>
+    </w:p>
+    <w:tbl>
+      <w:tblPr>
+        <w:tblStyle w:val="a6"/>
+        <w:tblW w:w="0" w:type="auto"/>
+        <w:tblInd w:w="2359" w:type="dxa"/>
+        <w:tblLook w:val="04A0" w:firstRow="1" w:lastRow="0" w:firstColumn="1" w:lastColumn="0" w:noHBand="0" w:noVBand="1"/>
+      </w:tblPr>
+      <w:tblGrid>
+        <w:gridCol w:w="1589"/>
+        <w:gridCol w:w="1589"/>
+        <w:gridCol w:w="1590"/>
+      </w:tblGrid>
+      <w:tr>
+        <w:trPr>
+          <w:trHeight w:val="436"/>
+        </w:trPr>
+        <w:tc>
+          <w:tcPr>
+            <w:tcW w:w="1589" w:type="dxa"/>
+          </w:tcPr>
+          <w:p>
+            <w:pPr>
+              <w:jc w:val="center"/>
+              <w:rPr>
+                <w:rStyle w:val="a8"/>
+                <w:rFonts w:ascii="Times New Roman" w:hAnsi="Times New Roman" w:cs="Times New Roman"/>
+                <w:i w:val="0"/>
+                <w:color w:val="000000" w:themeColor="text1"/>
+                <w:sz w:val="28"/>
+                <w:szCs w:val="28"/>
+                <w:lang w:val="en-US"/>
+              </w:rPr>
+            </w:pPr>
+            <w:r>
+              <w:rPr>
+                <w:rStyle w:val="a8"/>
+                <w:rFonts w:ascii="Times New Roman" w:hAnsi="Times New Roman" w:cs="Times New Roman"/>
+                <w:i w:val="0"/>
+                <w:color w:val="000000" w:themeColor="text1"/>
+                <w:sz w:val="28"/>
+                <w:szCs w:val="28"/>
+                <w:lang w:val="en-US"/>
+              </w:rPr>
+              <w:t>date</w:t>
+            </w:r>
+          </w:p>
+        </w:tc>
+        <w:tc>
+          <w:tcPr>
+            <w:tcW w:w="1589" w:type="dxa"/>
+          </w:tcPr>
+          <w:p>
+            <w:pPr>
+              <w:jc w:val="center"/>
+              <w:rPr>
+                <w:rStyle w:val="a8"/>
+                <w:rFonts w:ascii="Times New Roman" w:hAnsi="Times New Roman" w:cs="Times New Roman"/>
+                <w:i w:val="0"/>
+                <w:color w:val="000000" w:themeColor="text1"/>
+                <w:sz w:val="28"/>
+                <w:szCs w:val="28"/>
+                <w:lang w:val="en-US"/>
+              </w:rPr>
+            </w:pPr>
+            <w:proofErr w:type="spellStart"/>
+            <w:r>
+              <w:rPr>
+                <w:rStyle w:val="a8"/>
+                <w:rFonts w:ascii="Times New Roman" w:hAnsi="Times New Roman" w:cs="Times New Roman"/>
+                <w:i w:val="0"/>
+                <w:color w:val="000000" w:themeColor="text1"/>
+                <w:sz w:val="28"/>
+                <w:szCs w:val="28"/>
+                <w:lang w:val="en-US"/>
+              </w:rPr>
+              <w:t>store_nbr</w:t>
+            </w:r>
+            <w:proofErr w:type="spellEnd"/>
+          </w:p>
+        </w:tc>
+        <w:tc>
+          <w:tcPr>
+            <w:tcW w:w="1590" w:type="dxa"/>
+          </w:tcPr>
+          <w:p>
+            <w:pPr>
+              <w:jc w:val="center"/>
+              <w:rPr>
+                <w:rStyle w:val="a8"/>
+                <w:rFonts w:ascii="Times New Roman" w:hAnsi="Times New Roman" w:cs="Times New Roman"/>
+                <w:i w:val="0"/>
+                <w:color w:val="000000" w:themeColor="text1"/>
+                <w:sz w:val="28"/>
+                <w:szCs w:val="28"/>
+                <w:lang w:val="en-US"/>
+              </w:rPr>
+            </w:pPr>
+            <w:r>
+              <w:rPr>
+                <w:rStyle w:val="a8"/>
+                <w:rFonts w:ascii="Times New Roman" w:hAnsi="Times New Roman" w:cs="Times New Roman"/>
+                <w:i w:val="0"/>
+                <w:color w:val="000000" w:themeColor="text1"/>
+                <w:sz w:val="28"/>
+                <w:szCs w:val="28"/>
+                <w:lang w:val="en-US"/>
+              </w:rPr>
+              <w:t>transactions</w:t>
+            </w:r>
+          </w:p>
+        </w:tc>
+      </w:tr>
+      <w:tr>
+        <w:trPr>
+          <w:trHeight w:val="436"/>
+        </w:trPr>
+        <w:tc>
+          <w:tcPr>
+            <w:tcW w:w="1589" w:type="dxa"/>
+          </w:tcPr>
+          <w:p>
+            <w:pPr>
+              <w:jc w:val="center"/>
+              <w:rPr>
+                <w:rStyle w:val="a8"/>
+                <w:rFonts w:ascii="Times New Roman" w:hAnsi="Times New Roman" w:cs="Times New Roman"/>
+                <w:i w:val="0"/>
+                <w:color w:val="000000" w:themeColor="text1"/>
+                <w:sz w:val="28"/>
+                <w:szCs w:val="28"/>
+              </w:rPr>
+            </w:pPr>
+            <w:r>
+              <w:rPr>
+                <w:rStyle w:val="a8"/>
+                <w:rFonts w:ascii="Times New Roman" w:hAnsi="Times New Roman" w:cs="Times New Roman"/>
+                <w:i w:val="0"/>
+                <w:color w:val="000000" w:themeColor="text1"/>
+                <w:sz w:val="28"/>
+                <w:szCs w:val="28"/>
+                <w:lang w:val="en-US"/>
+              </w:rPr>
+              <w:t>20</w:t>
+            </w:r>
+            <w:r>
+              <w:rPr>
+                <w:rStyle w:val="a8"/>
+                <w:rFonts w:ascii="Times New Roman" w:hAnsi="Times New Roman" w:cs="Times New Roman"/>
+                <w:i w:val="0"/>
+                <w:color w:val="000000" w:themeColor="text1"/>
+                <w:sz w:val="28"/>
+                <w:szCs w:val="28"/>
+              </w:rPr>
+              <w:t>17-08-16</w:t>
+            </w:r>
+          </w:p>
+        </w:tc>
+        <w:tc>
+          <w:tcPr>
+            <w:tcW w:w="1589" w:type="dxa"/>
+          </w:tcPr>
+          <w:p>
+            <w:pPr>
+              <w:jc w:val="center"/>
+              <w:rPr>
+                <w:rStyle w:val="a8"/>
+                <w:rFonts w:ascii="Times New Roman" w:hAnsi="Times New Roman" w:cs="Times New Roman"/>
+                <w:i w:val="0"/>
+                <w:color w:val="000000" w:themeColor="text1"/>
+                <w:sz w:val="28"/>
+                <w:szCs w:val="28"/>
+              </w:rPr>
+            </w:pPr>
+            <w:r>
+              <w:rPr>
+                <w:rStyle w:val="a8"/>
+                <w:rFonts w:ascii="Times New Roman" w:hAnsi="Times New Roman" w:cs="Times New Roman"/>
+                <w:i w:val="0"/>
+                <w:color w:val="000000" w:themeColor="text1"/>
+                <w:sz w:val="28"/>
+                <w:szCs w:val="28"/>
+              </w:rPr>
+              <w:t>1</w:t>
+            </w:r>
+          </w:p>
+        </w:tc>
+        <w:tc>
+          <w:tcPr>
+            <w:tcW w:w="1590" w:type="dxa"/>
+          </w:tcPr>
+          <w:p>
+            <w:pPr>
+              <w:jc w:val="center"/>
+              <w:rPr>
+                <w:rStyle w:val="a8"/>
+                <w:rFonts w:ascii="Times New Roman" w:hAnsi="Times New Roman" w:cs="Times New Roman"/>
+                <w:i w:val="0"/>
+                <w:color w:val="000000" w:themeColor="text1"/>
+                <w:sz w:val="28"/>
+                <w:szCs w:val="28"/>
+              </w:rPr>
+            </w:pPr>
+            <w:r>
+              <w:rPr>
+                <w:rStyle w:val="a8"/>
+                <w:rFonts w:ascii="Times New Roman" w:hAnsi="Times New Roman" w:cs="Times New Roman"/>
+                <w:i w:val="0"/>
+                <w:color w:val="000000" w:themeColor="text1"/>
+                <w:sz w:val="28"/>
+                <w:szCs w:val="28"/>
+              </w:rPr>
+              <w:t>770</w:t>
+            </w:r>
+          </w:p>
+        </w:tc>
+      </w:tr>
+      <w:tr>
+        <w:trPr>
+          <w:trHeight w:val="436"/>
+        </w:trPr>
+        <w:tc>
+          <w:tcPr>
+            <w:tcW w:w="1589" w:type="dxa"/>
+          </w:tcPr>
+          <w:p>
+            <w:pPr>
+              <w:jc w:val="center"/>
+              <w:rPr>
+                <w:rStyle w:val="a8"/>
+                <w:rFonts w:ascii="Times New Roman" w:hAnsi="Times New Roman" w:cs="Times New Roman"/>
+                <w:i w:val="0"/>
+                <w:color w:val="000000" w:themeColor="text1"/>
+                <w:sz w:val="28"/>
+                <w:szCs w:val="28"/>
+              </w:rPr>
+            </w:pPr>
+            <w:r>
+              <w:rPr>
+                <w:rStyle w:val="a8"/>
+                <w:rFonts w:ascii="Times New Roman" w:hAnsi="Times New Roman" w:cs="Times New Roman"/>
+                <w:i w:val="0"/>
+                <w:color w:val="000000" w:themeColor="text1"/>
+                <w:sz w:val="28"/>
+                <w:szCs w:val="28"/>
+                <w:lang w:val="en-US"/>
+              </w:rPr>
+              <w:t>20</w:t>
+            </w:r>
+            <w:r>
+              <w:rPr>
+                <w:rStyle w:val="a8"/>
+                <w:rFonts w:ascii="Times New Roman" w:hAnsi="Times New Roman" w:cs="Times New Roman"/>
+                <w:i w:val="0"/>
+                <w:color w:val="000000" w:themeColor="text1"/>
+                <w:sz w:val="28"/>
+                <w:szCs w:val="28"/>
+              </w:rPr>
+              <w:t>17-08-16</w:t>
+            </w:r>
+          </w:p>
+        </w:tc>
+        <w:tc>
+          <w:tcPr>
+            <w:tcW w:w="1589" w:type="dxa"/>
+          </w:tcPr>
+          <w:p>
+            <w:pPr>
+              <w:jc w:val="center"/>
+              <w:rPr>
+                <w:rStyle w:val="a8"/>
+                <w:rFonts w:ascii="Times New Roman" w:hAnsi="Times New Roman" w:cs="Times New Roman"/>
+                <w:i w:val="0"/>
+                <w:color w:val="000000" w:themeColor="text1"/>
+                <w:sz w:val="28"/>
+                <w:szCs w:val="28"/>
+              </w:rPr>
+            </w:pPr>
+            <w:r>
+              <w:rPr>
+                <w:rStyle w:val="a8"/>
+                <w:rFonts w:ascii="Times New Roman" w:hAnsi="Times New Roman" w:cs="Times New Roman"/>
+                <w:i w:val="0"/>
+                <w:color w:val="000000" w:themeColor="text1"/>
+                <w:sz w:val="28"/>
+                <w:szCs w:val="28"/>
+              </w:rPr>
+              <w:t>2</w:t>
+            </w:r>
+          </w:p>
+        </w:tc>
+        <w:tc>
+          <w:tcPr>
+            <w:tcW w:w="1590" w:type="dxa"/>
+          </w:tcPr>
+          <w:p>
+            <w:pPr>
+              <w:jc w:val="center"/>
+              <w:rPr>
+                <w:rStyle w:val="a8"/>
+                <w:rFonts w:ascii="Times New Roman" w:hAnsi="Times New Roman" w:cs="Times New Roman"/>
+                <w:i w:val="0"/>
+                <w:color w:val="000000" w:themeColor="text1"/>
+                <w:sz w:val="28"/>
+                <w:szCs w:val="28"/>
+              </w:rPr>
+            </w:pPr>
+            <w:r>
+              <w:rPr>
+                <w:rStyle w:val="a8"/>
+                <w:rFonts w:ascii="Times New Roman" w:hAnsi="Times New Roman" w:cs="Times New Roman"/>
+                <w:i w:val="0"/>
+                <w:color w:val="000000" w:themeColor="text1"/>
+                <w:sz w:val="28"/>
+                <w:szCs w:val="28"/>
+              </w:rPr>
+              <w:t>400</w:t>
+            </w:r>
+          </w:p>
+        </w:tc>
+      </w:tr>
+      <w:tr>
+        <w:trPr>
+          <w:trHeight w:val="436"/>
+        </w:trPr>
+        <w:tc>
+          <w:tcPr>
+            <w:tcW w:w="1589" w:type="dxa"/>
+          </w:tcPr>
+          <w:p>
+            <w:pPr>
+              <w:jc w:val="center"/>
+              <w:rPr>
+                <w:rStyle w:val="a8"/>
+                <w:rFonts w:ascii="Times New Roman" w:hAnsi="Times New Roman" w:cs="Times New Roman"/>
+                <w:i w:val="0"/>
+                <w:color w:val="000000" w:themeColor="text1"/>
+                <w:sz w:val="28"/>
+                <w:szCs w:val="28"/>
+              </w:rPr>
+            </w:pPr>
+            <w:r>
+              <w:rPr>
+                <w:rStyle w:val="a8"/>
+                <w:rFonts w:ascii="Times New Roman" w:hAnsi="Times New Roman" w:cs="Times New Roman"/>
+                <w:i w:val="0"/>
+                <w:color w:val="000000" w:themeColor="text1"/>
+                <w:sz w:val="28"/>
+                <w:szCs w:val="28"/>
+                <w:lang w:val="en-US"/>
+              </w:rPr>
+              <w:t>20</w:t>
+            </w:r>
+            <w:r>
+              <w:rPr>
+                <w:rStyle w:val="a8"/>
+                <w:rFonts w:ascii="Times New Roman" w:hAnsi="Times New Roman" w:cs="Times New Roman"/>
+                <w:i w:val="0"/>
+                <w:color w:val="000000" w:themeColor="text1"/>
+                <w:sz w:val="28"/>
+                <w:szCs w:val="28"/>
+              </w:rPr>
+              <w:t>17-08-16</w:t>
+            </w:r>
+          </w:p>
+        </w:tc>
+        <w:tc>
+          <w:tcPr>
+            <w:tcW w:w="1589" w:type="dxa"/>
+          </w:tcPr>
+          <w:p>
+            <w:pPr>
+              <w:jc w:val="center"/>
+              <w:rPr>
+                <w:rStyle w:val="a8"/>
+                <w:rFonts w:ascii="Times New Roman" w:hAnsi="Times New Roman" w:cs="Times New Roman"/>
+                <w:i w:val="0"/>
+                <w:color w:val="000000" w:themeColor="text1"/>
+                <w:sz w:val="28"/>
+                <w:szCs w:val="28"/>
+              </w:rPr>
+            </w:pPr>
+            <w:r>
+              <w:rPr>
+                <w:rStyle w:val="a8"/>
+                <w:rFonts w:ascii="Times New Roman" w:hAnsi="Times New Roman" w:cs="Times New Roman"/>
+                <w:i w:val="0"/>
+                <w:color w:val="000000" w:themeColor="text1"/>
+                <w:sz w:val="28"/>
+                <w:szCs w:val="28"/>
+              </w:rPr>
+              <w:t>3</w:t>
+            </w:r>
+          </w:p>
+        </w:tc>
+        <w:tc>
+          <w:tcPr>
+            <w:tcW w:w="1590" w:type="dxa"/>
+          </w:tcPr>
+          <w:p>
+            <w:pPr>
+              <w:jc w:val="center"/>
+              <w:rPr>
+                <w:rStyle w:val="a8"/>
+                <w:rFonts w:ascii="Times New Roman" w:hAnsi="Times New Roman" w:cs="Times New Roman"/>
+                <w:i w:val="0"/>
+                <w:color w:val="000000" w:themeColor="text1"/>
+                <w:sz w:val="28"/>
+                <w:szCs w:val="28"/>
+              </w:rPr>
+            </w:pPr>
+            <w:r>
+              <w:rPr>
+                <w:rStyle w:val="a8"/>
+                <w:rFonts w:ascii="Times New Roman" w:hAnsi="Times New Roman" w:cs="Times New Roman"/>
+                <w:i w:val="0"/>
+                <w:color w:val="000000" w:themeColor="text1"/>
+                <w:sz w:val="28"/>
+                <w:szCs w:val="28"/>
+              </w:rPr>
+              <w:t>872</w:t>
+            </w:r>
+          </w:p>
+        </w:tc>
+      </w:tr>
+    </w:tbl>
+    <w:p>
+      <w:pPr>
+        <w:jc w:val="both"/>
+        <w:rPr>
+          <w:rStyle w:val="a8"/>
+          <w:rFonts w:ascii="Times New Roman" w:hAnsi="Times New Roman" w:cs="Times New Roman"/>
+          <w:i w:val="0"/>
+          <w:color w:val="000000" w:themeColor="text1"/>
+          <w:sz w:val="28"/>
+          <w:szCs w:val="28"/>
+        </w:rPr>
+      </w:pPr>
+      <w:r>
+        <w:rPr>
+          <w:rStyle w:val="a8"/>
+          <w:rFonts w:ascii="Times New Roman" w:hAnsi="Times New Roman" w:cs="Times New Roman"/>
+          <w:i w:val="0"/>
+          <w:color w:val="000000" w:themeColor="text1"/>
+          <w:sz w:val="28"/>
+          <w:szCs w:val="28"/>
+        </w:rPr>
+        <w:t>Здесь</w:t>
+      </w:r>
+      <w:r>
+        <w:rPr>
+          <w:rStyle w:val="a8"/>
+          <w:rFonts w:ascii="Times New Roman" w:hAnsi="Times New Roman" w:cs="Times New Roman"/>
+          <w:i w:val="0"/>
+          <w:color w:val="000000" w:themeColor="text1"/>
+          <w:sz w:val="28"/>
+          <w:szCs w:val="28"/>
+        </w:rPr>
+        <w:t xml:space="preserve"> </w:t>
+      </w:r>
+      <w:r>
+        <w:rPr>
+          <w:rStyle w:val="a8"/>
+          <w:rFonts w:ascii="Times New Roman" w:hAnsi="Times New Roman" w:cs="Times New Roman"/>
+          <w:i w:val="0"/>
+          <w:color w:val="000000" w:themeColor="text1"/>
+          <w:sz w:val="28"/>
+          <w:szCs w:val="28"/>
+          <w:lang w:val="en-US"/>
+        </w:rPr>
+        <w:t>date</w:t>
+      </w:r>
+      <w:r>
+        <w:rPr>
+          <w:rStyle w:val="a8"/>
+          <w:rFonts w:ascii="Times New Roman" w:hAnsi="Times New Roman" w:cs="Times New Roman"/>
+          <w:i w:val="0"/>
+          <w:color w:val="000000" w:themeColor="text1"/>
+          <w:sz w:val="28"/>
+          <w:szCs w:val="28"/>
+        </w:rPr>
+        <w:t xml:space="preserve"> – </w:t>
+      </w:r>
+      <w:r>
+        <w:rPr>
+          <w:rStyle w:val="a8"/>
+          <w:rFonts w:ascii="Times New Roman" w:hAnsi="Times New Roman" w:cs="Times New Roman"/>
+          <w:i w:val="0"/>
+          <w:color w:val="000000" w:themeColor="text1"/>
+          <w:sz w:val="28"/>
+          <w:szCs w:val="28"/>
+        </w:rPr>
+        <w:t xml:space="preserve">дата продаж, </w:t>
+      </w:r>
+      <w:r>
+        <w:rPr>
+          <w:rStyle w:val="a8"/>
+          <w:rFonts w:ascii="Times New Roman" w:hAnsi="Times New Roman" w:cs="Times New Roman"/>
+          <w:i w:val="0"/>
+          <w:color w:val="000000" w:themeColor="text1"/>
+          <w:sz w:val="28"/>
+          <w:szCs w:val="28"/>
+          <w:lang w:val="en-US"/>
+        </w:rPr>
+        <w:t>store</w:t>
+      </w:r>
+      <w:r>
+        <w:rPr>
+          <w:rStyle w:val="a8"/>
+          <w:rFonts w:ascii="Times New Roman" w:hAnsi="Times New Roman" w:cs="Times New Roman"/>
+          <w:i w:val="0"/>
+          <w:color w:val="000000" w:themeColor="text1"/>
+          <w:sz w:val="28"/>
+          <w:szCs w:val="28"/>
+        </w:rPr>
+        <w:t>_</w:t>
+      </w:r>
+      <w:proofErr w:type="spellStart"/>
+      <w:r>
+        <w:rPr>
+          <w:rStyle w:val="a8"/>
+          <w:rFonts w:ascii="Times New Roman" w:hAnsi="Times New Roman" w:cs="Times New Roman"/>
+          <w:i w:val="0"/>
+          <w:color w:val="000000" w:themeColor="text1"/>
+          <w:sz w:val="28"/>
+          <w:szCs w:val="28"/>
+          <w:lang w:val="en-US"/>
+        </w:rPr>
+        <w:t>nbr</w:t>
+      </w:r>
+      <w:proofErr w:type="spellEnd"/>
+      <w:r>
+        <w:rPr>
+          <w:rStyle w:val="a8"/>
+          <w:rFonts w:ascii="Times New Roman" w:hAnsi="Times New Roman" w:cs="Times New Roman"/>
+          <w:i w:val="0"/>
+          <w:color w:val="000000" w:themeColor="text1"/>
+          <w:sz w:val="28"/>
+          <w:szCs w:val="28"/>
+        </w:rPr>
+        <w:t xml:space="preserve"> </w:t>
+      </w:r>
+      <w:r>
+        <w:rPr>
+          <w:rStyle w:val="a8"/>
+          <w:rFonts w:ascii="Times New Roman" w:hAnsi="Times New Roman" w:cs="Times New Roman"/>
+          <w:i w:val="0"/>
+          <w:color w:val="000000" w:themeColor="text1"/>
+          <w:sz w:val="28"/>
+          <w:szCs w:val="28"/>
+        </w:rPr>
+        <w:t xml:space="preserve">– номер, </w:t>
+      </w:r>
+      <w:r>
+        <w:rPr>
+          <w:rStyle w:val="a8"/>
+          <w:rFonts w:ascii="Times New Roman" w:hAnsi="Times New Roman" w:cs="Times New Roman"/>
+          <w:i w:val="0"/>
+          <w:color w:val="000000" w:themeColor="text1"/>
+          <w:sz w:val="28"/>
+          <w:szCs w:val="28"/>
+          <w:lang w:val="en-US"/>
+        </w:rPr>
+        <w:t>transactions</w:t>
+      </w:r>
+      <w:r>
+        <w:rPr>
+          <w:rStyle w:val="a8"/>
+          <w:rFonts w:ascii="Times New Roman" w:hAnsi="Times New Roman" w:cs="Times New Roman"/>
+          <w:i w:val="0"/>
+          <w:color w:val="000000" w:themeColor="text1"/>
+          <w:sz w:val="28"/>
+          <w:szCs w:val="28"/>
+        </w:rPr>
+        <w:t xml:space="preserve"> </w:t>
+      </w:r>
+      <w:r>
+        <w:rPr>
+          <w:rStyle w:val="a8"/>
+          <w:rFonts w:ascii="Times New Roman" w:hAnsi="Times New Roman" w:cs="Times New Roman"/>
+          <w:i w:val="0"/>
+          <w:color w:val="000000" w:themeColor="text1"/>
+          <w:sz w:val="28"/>
+          <w:szCs w:val="28"/>
+        </w:rPr>
+        <w:t>–</w:t>
+      </w:r>
+      <w:r>
+        <w:rPr>
+          <w:rStyle w:val="a8"/>
+          <w:rFonts w:ascii="Times New Roman" w:hAnsi="Times New Roman" w:cs="Times New Roman"/>
+          <w:i w:val="0"/>
+          <w:color w:val="000000" w:themeColor="text1"/>
+          <w:sz w:val="28"/>
+          <w:szCs w:val="28"/>
+        </w:rPr>
+        <w:t xml:space="preserve"> </w:t>
+      </w:r>
+      <w:r>
+        <w:rPr>
+          <w:rStyle w:val="a8"/>
+          <w:rFonts w:ascii="Times New Roman" w:hAnsi="Times New Roman" w:cs="Times New Roman"/>
+          <w:i w:val="0"/>
+          <w:color w:val="000000" w:themeColor="text1"/>
+          <w:sz w:val="28"/>
+          <w:szCs w:val="28"/>
+        </w:rPr>
+        <w:t xml:space="preserve">количество продаж. </w:t>
+      </w:r>
+    </w:p>
+    <w:p>
+      <w:pPr>
+        <w:keepNext/>
+        <w:jc w:val="both"/>
+      </w:pPr>
+      <w:r>
+        <w:rPr>
+          <w:rStyle w:val="a8"/>
+          <w:rFonts w:ascii="Times New Roman" w:hAnsi="Times New Roman" w:cs="Times New Roman"/>
+          <w:i w:val="0"/>
+          <w:color w:val="000000" w:themeColor="text1"/>
+          <w:sz w:val="28"/>
+          <w:szCs w:val="28"/>
+        </w:rPr>
+        <w:t xml:space="preserve">Первой датой в предоставленных данных является 1 января 2013 года – вторник. А последняя дата 15 августа 2017 года – тоже вторник. </w:t>
+      </w:r>
+      <w:r>
+        <w:rPr>
+          <w:rStyle w:val="a8"/>
+          <w:rFonts w:ascii="Times New Roman" w:hAnsi="Times New Roman" w:cs="Times New Roman"/>
+          <w:i w:val="0"/>
+          <w:color w:val="000000" w:themeColor="text1"/>
+          <w:sz w:val="28"/>
+          <w:szCs w:val="28"/>
+        </w:rPr>
+        <w:t xml:space="preserve">То есть мы имеем данные </w:t>
+      </w:r>
+      <w:r>
+        <w:rPr>
+          <w:rStyle w:val="a8"/>
+          <w:rFonts w:ascii="Times New Roman" w:hAnsi="Times New Roman" w:cs="Times New Roman"/>
+          <w:i w:val="0"/>
+          <w:color w:val="000000" w:themeColor="text1"/>
+          <w:sz w:val="28"/>
+          <w:szCs w:val="28"/>
+        </w:rPr>
+        <w:lastRenderedPageBreak/>
+        <w:t>по 54 магазинам за период практически пяти лет. Это довольно неплохой срок, чтоб научиться на основе него делать прогнозы. Прогнозировать можно как по одному магазину, как и все вместе. Стоит показать наглядно как выглядит гистограмма данных за этот длительный период</w:t>
+      </w:r>
+      <w:r>
+        <w:rPr>
+          <w:rStyle w:val="a8"/>
+          <w:rFonts w:ascii="Times New Roman" w:hAnsi="Times New Roman" w:cs="Times New Roman"/>
+          <w:i w:val="0"/>
+          <w:color w:val="000000" w:themeColor="text1"/>
+          <w:sz w:val="28"/>
+          <w:szCs w:val="28"/>
+        </w:rPr>
+        <w:t xml:space="preserve">: </w:t>
+      </w:r>
+      <w:r>
+        <w:rPr>
+          <w:noProof/>
+        </w:rPr>
+        <w:drawing>
+          <wp:inline distT="0" distB="0" distL="0" distR="0" wp14:anchorId="113EFB43" wp14:editId="20A28457">
+            <wp:extent cx="6058211" cy="2733675"/>
+            <wp:effectExtent l="0" t="0" r="0" b="0"/>
+            <wp:docPr id="12" name="Рисунок 12"/>
+            <wp:cNvGraphicFramePr>
+              <a:graphicFrameLocks xmlns:a="http://schemas.openxmlformats.org/drawingml/2006/main" noChangeAspect="1"/>
+            </wp:cNvGraphicFramePr>
+            <a:graphic xmlns:a="http://schemas.openxmlformats.org/drawingml/2006/main">
+              <a:graphicData uri="http://schemas.openxmlformats.org/drawingml/2006/picture">
+                <pic:pic xmlns:pic="http://schemas.openxmlformats.org/drawingml/2006/picture">
+                  <pic:nvPicPr>
+                    <pic:cNvPr id="1" name=""/>
+                    <pic:cNvPicPr/>
+                  </pic:nvPicPr>
+                  <pic:blipFill>
+                    <a:blip r:embed="rId16"/>
+                    <a:stretch>
+                      <a:fillRect/>
+                    </a:stretch>
+                  </pic:blipFill>
+                  <pic:spPr>
+                    <a:xfrm>
+                      <a:off x="0" y="0"/>
+                      <a:ext cx="6070922" cy="2739410"/>
+                    </a:xfrm>
+                    <a:prstGeom prst="rect">
+                      <a:avLst/>
+                    </a:prstGeom>
+                  </pic:spPr>
+                </pic:pic>
+              </a:graphicData>
+            </a:graphic>
+          </wp:inline>
+        </w:drawing>
+      </w:r>
+    </w:p>
+    <w:p>
+      <w:pPr>
+        <w:pStyle w:val="a5"/>
+        <w:jc w:val="center"/>
+        <w:rPr>
+          <w:rFonts w:ascii="Times New Roman" w:hAnsi="Times New Roman" w:cs="Times New Roman"/>
+          <w:i w:val="0"/>
+          <w:color w:val="000000" w:themeColor="text1"/>
+          <w:sz w:val="28"/>
+          <w:szCs w:val="28"/>
+        </w:rPr>
+      </w:pPr>
+      <w:r>
+        <w:rPr>
+          <w:rFonts w:ascii="Times New Roman" w:hAnsi="Times New Roman" w:cs="Times New Roman"/>
+          <w:i w:val="0"/>
+          <w:color w:val="000000" w:themeColor="text1"/>
+          <w:sz w:val="28"/>
+          <w:szCs w:val="28"/>
+        </w:rPr>
+        <w:t>Рисунок 6. Пример данных по первому магазину.</w:t>
+      </w:r>
+    </w:p>
+    <w:p>
+      <w:pPr>
+        <w:jc w:val="both"/>
+        <w:rPr>
+          <w:rFonts w:ascii="Times New Roman" w:hAnsi="Times New Roman" w:cs="Times New Roman"/>
+          <w:color w:val="000000" w:themeColor="text1"/>
+          <w:sz w:val="28"/>
+          <w:szCs w:val="28"/>
+        </w:rPr>
+      </w:pPr>
+      <w:r>
+        <w:rPr>
+          <w:rFonts w:ascii="Times New Roman" w:hAnsi="Times New Roman" w:cs="Times New Roman"/>
+          <w:color w:val="000000" w:themeColor="text1"/>
+          <w:sz w:val="28"/>
+          <w:szCs w:val="28"/>
+        </w:rPr>
+        <w:t xml:space="preserve">По данным можно заметить, что они не являются идеальными. Всё по причине того, что это данные всех совокупных продаж, а не по отдельным товарам. Но всё равно в некоторых местах можно заметить, что продажи ведут себя странно и обосновать их сезонностью нельзя. </w:t>
+      </w:r>
+      <w:r>
+        <w:rPr>
+          <w:rFonts w:ascii="Times New Roman" w:hAnsi="Times New Roman" w:cs="Times New Roman"/>
+          <w:color w:val="000000" w:themeColor="text1"/>
+          <w:sz w:val="28"/>
+          <w:szCs w:val="28"/>
+        </w:rPr>
+        <w:t xml:space="preserve">То есть они где-то проседают. Можно даже выбрать какое-то значение продаж и принять его за ноль. Например, средняя продажа 1500. Всё, что ниже, считается нулём. Тогда продажи точно будут подходить под наши методы, но делать этого мы не будем, мы будем работать с теми данными, что предоставлены. </w:t>
+      </w:r>
+    </w:p>
+    <w:p>
+      <w:pPr>
+        <w:jc w:val="both"/>
+        <w:rPr>
+          <w:rFonts w:ascii="Times New Roman" w:hAnsi="Times New Roman" w:cs="Times New Roman"/>
+          <w:color w:val="000000" w:themeColor="text1"/>
+          <w:sz w:val="28"/>
+          <w:szCs w:val="28"/>
+        </w:rPr>
+      </w:pPr>
+      <w:r>
+        <w:rPr>
+          <w:rFonts w:ascii="Times New Roman" w:hAnsi="Times New Roman" w:cs="Times New Roman"/>
+          <w:color w:val="000000" w:themeColor="text1"/>
+          <w:sz w:val="28"/>
+          <w:szCs w:val="28"/>
+        </w:rPr>
+        <w:t>Как уже говорилось, таких магазинов 54 и у каждого магазина примерно похожий график продаж. На каждом магазине можно заметить, что в начале 2016 года отсутствуют продажи вообще, это последствия землетрясения, которое случилось в начале 2016 года. Естественно</w:t>
+      </w:r>
+      <w:r>
+        <w:rPr>
+          <w:rFonts w:ascii="Times New Roman" w:hAnsi="Times New Roman" w:cs="Times New Roman"/>
+          <w:color w:val="000000" w:themeColor="text1"/>
+          <w:sz w:val="28"/>
+          <w:szCs w:val="28"/>
+        </w:rPr>
+        <w:t>,</w:t>
+      </w:r>
+      <w:r>
+        <w:rPr>
+          <w:rFonts w:ascii="Times New Roman" w:hAnsi="Times New Roman" w:cs="Times New Roman"/>
+          <w:color w:val="000000" w:themeColor="text1"/>
+          <w:sz w:val="28"/>
+          <w:szCs w:val="28"/>
+        </w:rPr>
+        <w:t xml:space="preserve"> в эти дни магазины либо не работали, либо же раздавали свою продукцию за просто так, если она могла как-то помочь жителям страны. </w:t>
+      </w:r>
+    </w:p>
+    <w:p>
+      <w:pPr>
+        <w:jc w:val="both"/>
+        <w:rPr>
+          <w:rFonts w:ascii="Times New Roman" w:hAnsi="Times New Roman" w:cs="Times New Roman"/>
+          <w:color w:val="000000" w:themeColor="text1"/>
+          <w:sz w:val="28"/>
+          <w:szCs w:val="28"/>
+        </w:rPr>
+      </w:pPr>
+      <w:r>
+        <w:rPr>
+          <w:rFonts w:ascii="Times New Roman" w:hAnsi="Times New Roman" w:cs="Times New Roman"/>
+          <w:color w:val="000000" w:themeColor="text1"/>
+          <w:sz w:val="28"/>
+          <w:szCs w:val="28"/>
+        </w:rPr>
+        <w:t xml:space="preserve">Как именно мы будем работать с данными? Так как есть только исторические данные, но нет данных, по которым мы сможем сделать вывод, работает ли наш прогноз, мы немного урежем данные. То есть за основу, то есть за исторические данные, мы возьмём все данные, кроме последней недели. Последняя неделя как раз и будет являться той, по которой мы будет сравнивать. Это может быть не совсем корректно, так как, возможно, именно в эту неделю были какие-то проблемы или спад, или наоборот увеличение спроса, что в конечном итоге повлияет на оценку, но процент ошибки не должен очень сильно увеличиться. </w:t>
+      </w:r>
+      <w:r>
+        <w:rPr>
+          <w:rFonts w:ascii="Times New Roman" w:hAnsi="Times New Roman" w:cs="Times New Roman"/>
+          <w:color w:val="000000" w:themeColor="text1"/>
+          <w:sz w:val="28"/>
+          <w:szCs w:val="28"/>
+        </w:rPr>
+        <w:lastRenderedPageBreak/>
+        <w:t xml:space="preserve">Поэтому даже с такими данными можно будет сделать выводы. К тому же, когда были </w:t>
+      </w:r>
+      <w:proofErr w:type="gramStart"/>
+      <w:r>
+        <w:rPr>
+          <w:rFonts w:ascii="Times New Roman" w:hAnsi="Times New Roman" w:cs="Times New Roman"/>
+          <w:color w:val="000000" w:themeColor="text1"/>
+          <w:sz w:val="28"/>
+          <w:szCs w:val="28"/>
+        </w:rPr>
+        <w:t>описаны</w:t>
+      </w:r>
+      <w:proofErr w:type="gramEnd"/>
+      <w:r>
+        <w:rPr>
+          <w:rFonts w:ascii="Times New Roman" w:hAnsi="Times New Roman" w:cs="Times New Roman"/>
+          <w:color w:val="000000" w:themeColor="text1"/>
+          <w:sz w:val="28"/>
+          <w:szCs w:val="28"/>
+        </w:rPr>
+        <w:t xml:space="preserve"> даты начала и даты конца данных, было уточнено, что начало – вторник и конец – тоже вторник. Поэтому, прежде чем составлять исторические данные и данные на проверку, нужно данные обрезать, чтобы с ними было проще работать по недельно или, если нужно будет, по каким-то конкретным дням недели. Поэтому мы обрезаем первые шесть дней и последние два дня. И из полученных данных получаем нужные нам данные, с которыми и будет производить последующие действия, анализ, обработка, отрисовка и другое. </w:t>
+      </w:r>
+    </w:p>
+    <w:p>
+      <w:pPr>
+        <w:pStyle w:val="a4"/>
+        <w:numPr>
+          <w:ilvl w:val="1"/>
+          <w:numId w:val="12"/>
+        </w:numPr>
+        <w:rPr>
+          <w:rFonts w:ascii="Times New Roman" w:hAnsi="Times New Roman" w:cs="Times New Roman"/>
+          <w:b/>
+          <w:color w:val="000000" w:themeColor="text1"/>
+          <w:sz w:val="28"/>
+          <w:szCs w:val="28"/>
+        </w:rPr>
+      </w:pPr>
+      <w:r>
+        <w:rPr>
+          <w:rFonts w:ascii="Times New Roman" w:hAnsi="Times New Roman" w:cs="Times New Roman"/>
+          <w:b/>
+          <w:color w:val="000000" w:themeColor="text1"/>
+          <w:sz w:val="28"/>
+          <w:szCs w:val="28"/>
+        </w:rPr>
+        <w:t>Реализация.</w:t>
+      </w:r>
+    </w:p>
+    <w:p>
+      <w:pPr>
+        <w:rPr>
+          <w:rFonts w:ascii="Times New Roman" w:hAnsi="Times New Roman" w:cs="Times New Roman"/>
+          <w:color w:val="000000" w:themeColor="text1"/>
           <w:sz w:val="28"/>
           <w:szCs w:val="28"/>
         </w:rPr>
@@ -13850,12 +14900,34 @@
         <w:jc w:val="both"/>
         <w:rPr>
           <w:rFonts w:ascii="Times New Roman" w:hAnsi="Times New Roman" w:cs="Times New Roman"/>
-          <w:sz w:val="28"/>
-          <w:szCs w:val="28"/>
-        </w:rPr>
-      </w:pPr>
-    </w:p>
-    <w:p/>
+          <w:color w:val="000000" w:themeColor="text1"/>
+          <w:sz w:val="28"/>
+          <w:szCs w:val="28"/>
+        </w:rPr>
+      </w:pPr>
+    </w:p>
+    <w:p>
+      <w:pPr>
+        <w:jc w:val="both"/>
+        <w:rPr>
+          <w:rFonts w:ascii="Times New Roman" w:hAnsi="Times New Roman" w:cs="Times New Roman"/>
+          <w:color w:val="000000" w:themeColor="text1"/>
+          <w:sz w:val="28"/>
+          <w:szCs w:val="28"/>
+        </w:rPr>
+      </w:pPr>
+    </w:p>
+    <w:p>
+      <w:pPr>
+        <w:jc w:val="center"/>
+        <w:rPr>
+          <w:rFonts w:ascii="Times New Roman" w:hAnsi="Times New Roman" w:cs="Times New Roman"/>
+          <w:color w:val="000000" w:themeColor="text1"/>
+          <w:sz w:val="28"/>
+          <w:szCs w:val="28"/>
+        </w:rPr>
+      </w:pPr>
+    </w:p>
     <w:p/>
     <w:sectPr>
       <w:pgSz w:w="11906" w:h="16838"/>
@@ -15636,7 +16708,6 @@
     <w:next w:val="a"/>
     <w:link w:val="30"/>
     <w:uiPriority w:val="9"/>
-    <w:semiHidden/>
     <w:unhideWhenUsed/>
     <w:qFormat/>
     <w:rsid w:val="00225F57"/>
@@ -15782,7 +16853,6 @@
     <w:basedOn w:val="a0"/>
     <w:link w:val="3"/>
     <w:uiPriority w:val="9"/>
-    <w:semiHidden/>
     <w:rsid w:val="00225F57"/>
     <w:rPr>
       <w:rFonts w:asciiTheme="majorHAnsi" w:eastAsiaTheme="majorEastAsia" w:hAnsiTheme="majorHAnsi" w:cstheme="majorBidi"/>
@@ -15915,6 +16985,36 @@
       <w:i/>
       <w:iCs/>
       <w:color w:val="404040" w:themeColor="text1" w:themeTint="BF"/>
+    </w:rPr>
+  </w:style>
+  <w:style w:type="paragraph" w:styleId="a9">
+    <w:name w:val="Balloon Text"/>
+    <w:basedOn w:val="a"/>
+    <w:link w:val="aa"/>
+    <w:uiPriority w:val="99"/>
+    <w:semiHidden/>
+    <w:unhideWhenUsed/>
+    <w:rsid w:val="00EB4BA8"/>
+    <w:pPr>
+      <w:spacing w:after="0" w:line="240" w:lineRule="auto"/>
+    </w:pPr>
+    <w:rPr>
+      <w:rFonts w:ascii="Segoe UI" w:hAnsi="Segoe UI" w:cs="Segoe UI"/>
+      <w:sz w:val="18"/>
+      <w:szCs w:val="18"/>
+    </w:rPr>
+  </w:style>
+  <w:style w:type="character" w:customStyle="1" w:styleId="aa">
+    <w:name w:val="Текст выноски Знак"/>
+    <w:basedOn w:val="a0"/>
+    <w:link w:val="a9"/>
+    <w:uiPriority w:val="99"/>
+    <w:semiHidden/>
+    <w:rsid w:val="00EB4BA8"/>
+    <w:rPr>
+      <w:rFonts w:ascii="Segoe UI" w:hAnsi="Segoe UI" w:cs="Segoe UI"/>
+      <w:sz w:val="18"/>
+      <w:szCs w:val="18"/>
     </w:rPr>
   </w:style>
 </w:styles>
@@ -18461,7 +19561,7 @@
 </file>
 
 <file path=customXml/itemProps1.xml><?xml version="1.0" encoding="utf-8"?>
-<ds:datastoreItem xmlns:ds="http://schemas.openxmlformats.org/officeDocument/2006/customXml" ds:itemID="{79AD5205-B923-4DA8-A6BF-B861AC10FFA9}">
+<ds:datastoreItem xmlns:ds="http://schemas.openxmlformats.org/officeDocument/2006/customXml" ds:itemID="{702C7F8B-9B0E-4D00-92D0-081ED2498605}">
   <ds:schemaRefs>
     <ds:schemaRef ds:uri="http://schemas.openxmlformats.org/officeDocument/2006/bibliography"/>
   </ds:schemaRefs>

--- a/diplom_word/ДИПЛОМ.docx
+++ b/diplom_word/ДИПЛОМ.docx
@@ -13795,7 +13795,6 @@
           <w:i w:val="0"/>
           <w:sz w:val="28"/>
           <w:szCs w:val="28"/>
-          <w:lang w:val="en-US"/>
         </w:rPr>
       </w:pPr>
       <w:r>
@@ -13987,7 +13986,6 @@
           <w:color w:val="000000" w:themeColor="text1"/>
           <w:sz w:val="28"/>
           <w:szCs w:val="28"/>
-          <w:lang w:val="en-US"/>
         </w:rPr>
         <w:t>:</w:t>
       </w:r>
@@ -14892,8 +14890,4269 @@
           <w:szCs w:val="28"/>
         </w:rPr>
       </w:pPr>
-      <w:bookmarkStart w:id="0" w:name="_GoBack"/>
+      <w:r>
+        <w:rPr>
+          <w:rFonts w:ascii="Times New Roman" w:hAnsi="Times New Roman" w:cs="Times New Roman"/>
+          <w:color w:val="000000" w:themeColor="text1"/>
+          <w:sz w:val="28"/>
+          <w:szCs w:val="28"/>
+        </w:rPr>
+        <w:t xml:space="preserve">Первое, с чего всё начинается – это со считывания данных. Как уже было сказано, у нас есть таблица в формате </w:t>
+      </w:r>
+      <w:r>
+        <w:rPr>
+          <w:rFonts w:ascii="Times New Roman" w:hAnsi="Times New Roman" w:cs="Times New Roman"/>
+          <w:color w:val="000000" w:themeColor="text1"/>
+          <w:sz w:val="28"/>
+          <w:szCs w:val="28"/>
+          <w:lang w:val="en-US"/>
+        </w:rPr>
+        <w:t>csv</w:t>
+      </w:r>
+      <w:r>
+        <w:rPr>
+          <w:rFonts w:ascii="Times New Roman" w:hAnsi="Times New Roman" w:cs="Times New Roman"/>
+          <w:color w:val="000000" w:themeColor="text1"/>
+          <w:sz w:val="28"/>
+          <w:szCs w:val="28"/>
+        </w:rPr>
+        <w:t xml:space="preserve">, которая имеет наименование </w:t>
+      </w:r>
+      <w:r>
+        <w:rPr>
+          <w:rFonts w:ascii="Times New Roman" w:hAnsi="Times New Roman" w:cs="Times New Roman"/>
+          <w:color w:val="000000" w:themeColor="text1"/>
+          <w:sz w:val="28"/>
+          <w:szCs w:val="28"/>
+          <w:lang w:val="en-US"/>
+        </w:rPr>
+        <w:t>transactions</w:t>
+      </w:r>
+      <w:r>
+        <w:rPr>
+          <w:rFonts w:ascii="Times New Roman" w:hAnsi="Times New Roman" w:cs="Times New Roman"/>
+          <w:color w:val="000000" w:themeColor="text1"/>
+          <w:sz w:val="28"/>
+          <w:szCs w:val="28"/>
+        </w:rPr>
+        <w:t>.</w:t>
+      </w:r>
+      <w:r>
+        <w:rPr>
+          <w:rFonts w:ascii="Times New Roman" w:hAnsi="Times New Roman" w:cs="Times New Roman"/>
+          <w:color w:val="000000" w:themeColor="text1"/>
+          <w:sz w:val="28"/>
+          <w:szCs w:val="28"/>
+          <w:lang w:val="en-US"/>
+        </w:rPr>
+        <w:t>csv</w:t>
+      </w:r>
+      <w:r>
+        <w:rPr>
+          <w:rFonts w:ascii="Times New Roman" w:hAnsi="Times New Roman" w:cs="Times New Roman"/>
+          <w:color w:val="000000" w:themeColor="text1"/>
+          <w:sz w:val="28"/>
+          <w:szCs w:val="28"/>
+        </w:rPr>
+        <w:t>, в которой есть 3 колонки – дата, номер магазина и число продаж. После того, как данные будут прочитаны</w:t>
+      </w:r>
+      <w:r>
+        <w:rPr>
+          <w:rFonts w:ascii="Times New Roman" w:hAnsi="Times New Roman" w:cs="Times New Roman"/>
+          <w:color w:val="000000" w:themeColor="text1"/>
+          <w:sz w:val="28"/>
+          <w:szCs w:val="28"/>
+        </w:rPr>
+        <w:t>, мы сортируем их по дням.</w:t>
+      </w:r>
+      <w:r>
+        <w:rPr>
+          <w:rFonts w:ascii="Times New Roman" w:hAnsi="Times New Roman" w:cs="Times New Roman"/>
+          <w:color w:val="000000" w:themeColor="text1"/>
+          <w:sz w:val="28"/>
+          <w:szCs w:val="28"/>
+        </w:rPr>
+        <w:t xml:space="preserve"> Далее добавляем столбец, который будет означать день недели. Это нам пригодится в том случае, если мы захотим сделать выборку по дням недели. </w:t>
+      </w:r>
+    </w:p>
+    <w:p>
+      <w:pPr>
+        <w:rPr>
+          <w:rFonts w:ascii="Times New Roman" w:hAnsi="Times New Roman" w:cs="Times New Roman"/>
+          <w:color w:val="000000" w:themeColor="text1"/>
+          <w:sz w:val="28"/>
+          <w:szCs w:val="28"/>
+        </w:rPr>
+      </w:pPr>
+      <w:r>
+        <w:rPr>
+          <w:rFonts w:ascii="Times New Roman" w:hAnsi="Times New Roman" w:cs="Times New Roman"/>
+          <w:color w:val="000000" w:themeColor="text1"/>
+          <w:sz w:val="28"/>
+          <w:szCs w:val="28"/>
+        </w:rPr>
+        <w:t xml:space="preserve">Начало данных – это вторник, и конец данных – тоже вторник. По этой причине, </w:t>
+      </w:r>
+      <w:r>
+        <w:rPr>
+          <w:rFonts w:ascii="Times New Roman" w:hAnsi="Times New Roman" w:cs="Times New Roman"/>
+          <w:color w:val="000000" w:themeColor="text1"/>
+          <w:sz w:val="28"/>
+          <w:szCs w:val="28"/>
+        </w:rPr>
+        <w:t>второе</w:t>
+      </w:r>
+      <w:r>
+        <w:rPr>
+          <w:rFonts w:ascii="Times New Roman" w:hAnsi="Times New Roman" w:cs="Times New Roman"/>
+          <w:color w:val="000000" w:themeColor="text1"/>
+          <w:sz w:val="28"/>
+          <w:szCs w:val="28"/>
+        </w:rPr>
+        <w:t xml:space="preserve">, что мы сделаем, это обрежем данные, чтобы начало было с понедельника, а конец был воскресеньем. Это нужно для того, чтобы правильно воспринимать и обрабатывать данные. Чтобы выборка, например, по дням, всегда строилась исключительно по тем дням, которые нам нужны. </w:t>
+      </w:r>
+    </w:p>
+    <w:p>
+      <w:pPr>
+        <w:rPr>
+          <w:rFonts w:ascii="Times New Roman" w:hAnsi="Times New Roman" w:cs="Times New Roman"/>
+          <w:color w:val="000000" w:themeColor="text1"/>
+          <w:sz w:val="28"/>
+          <w:szCs w:val="28"/>
+        </w:rPr>
+      </w:pPr>
+      <w:r>
+        <w:rPr>
+          <w:rFonts w:ascii="Times New Roman" w:hAnsi="Times New Roman" w:cs="Times New Roman"/>
+          <w:color w:val="000000" w:themeColor="text1"/>
+          <w:sz w:val="28"/>
+          <w:szCs w:val="28"/>
+        </w:rPr>
+        <w:t xml:space="preserve">По причине того, что у нас есть исторические данные, но нет данных, с которыми можно сравнивать, </w:t>
+      </w:r>
+      <w:r>
+        <w:rPr>
+          <w:rFonts w:ascii="Times New Roman" w:hAnsi="Times New Roman" w:cs="Times New Roman"/>
+          <w:color w:val="000000" w:themeColor="text1"/>
+          <w:sz w:val="28"/>
+          <w:szCs w:val="28"/>
+        </w:rPr>
+        <w:t>третье</w:t>
+      </w:r>
+      <w:r>
+        <w:rPr>
+          <w:rFonts w:ascii="Times New Roman" w:hAnsi="Times New Roman" w:cs="Times New Roman"/>
+          <w:color w:val="000000" w:themeColor="text1"/>
+          <w:sz w:val="28"/>
+          <w:szCs w:val="28"/>
+        </w:rPr>
+        <w:t xml:space="preserve">, что нужно сделать, это выделить из исторических данных одну последнюю неделю, которая будет являться результирующей, то есть той неделей, с которой мы будем сравнивать. В рамках языка это делается очень просто, создаётся класс </w:t>
+      </w:r>
+      <w:proofErr w:type="spellStart"/>
+      <w:r>
+        <w:rPr>
+          <w:rFonts w:ascii="Times New Roman" w:hAnsi="Times New Roman" w:cs="Times New Roman"/>
+          <w:color w:val="000000" w:themeColor="text1"/>
+          <w:sz w:val="28"/>
+          <w:szCs w:val="28"/>
+          <w:lang w:val="en-US"/>
+        </w:rPr>
+        <w:t>TransactionHistory</w:t>
+      </w:r>
+      <w:proofErr w:type="spellEnd"/>
+      <w:r>
+        <w:rPr>
+          <w:rFonts w:ascii="Times New Roman" w:hAnsi="Times New Roman" w:cs="Times New Roman"/>
+          <w:color w:val="000000" w:themeColor="text1"/>
+          <w:sz w:val="28"/>
+          <w:szCs w:val="28"/>
+        </w:rPr>
+        <w:t xml:space="preserve">, в котором будет всего два поля, оба поля массивы, содержащие данные. Первое поле – </w:t>
+      </w:r>
+      <w:r>
+        <w:rPr>
+          <w:rFonts w:ascii="Times New Roman" w:hAnsi="Times New Roman" w:cs="Times New Roman"/>
+          <w:color w:val="000000" w:themeColor="text1"/>
+          <w:sz w:val="28"/>
+          <w:szCs w:val="28"/>
+          <w:lang w:val="en-US"/>
+        </w:rPr>
+        <w:t>learning</w:t>
+      </w:r>
+      <w:r>
+        <w:rPr>
+          <w:rFonts w:ascii="Times New Roman" w:hAnsi="Times New Roman" w:cs="Times New Roman"/>
+          <w:color w:val="000000" w:themeColor="text1"/>
+          <w:sz w:val="28"/>
+          <w:szCs w:val="28"/>
+        </w:rPr>
+        <w:t>_</w:t>
+      </w:r>
+      <w:r>
+        <w:rPr>
+          <w:rFonts w:ascii="Times New Roman" w:hAnsi="Times New Roman" w:cs="Times New Roman"/>
+          <w:color w:val="000000" w:themeColor="text1"/>
+          <w:sz w:val="28"/>
+          <w:szCs w:val="28"/>
+          <w:lang w:val="en-US"/>
+        </w:rPr>
+        <w:t>history</w:t>
+      </w:r>
+      <w:r>
+        <w:rPr>
+          <w:rFonts w:ascii="Times New Roman" w:hAnsi="Times New Roman" w:cs="Times New Roman"/>
+          <w:color w:val="000000" w:themeColor="text1"/>
+          <w:sz w:val="28"/>
+          <w:szCs w:val="28"/>
+        </w:rPr>
+        <w:t xml:space="preserve"> (</w:t>
+      </w:r>
+      <w:r>
+        <w:rPr>
+          <w:rFonts w:ascii="Times New Roman" w:hAnsi="Times New Roman" w:cs="Times New Roman"/>
+          <w:color w:val="000000" w:themeColor="text1"/>
+          <w:sz w:val="28"/>
+          <w:szCs w:val="28"/>
+        </w:rPr>
+        <w:t>обучающая история</w:t>
+      </w:r>
+      <w:r>
+        <w:rPr>
+          <w:rFonts w:ascii="Times New Roman" w:hAnsi="Times New Roman" w:cs="Times New Roman"/>
+          <w:color w:val="000000" w:themeColor="text1"/>
+          <w:sz w:val="28"/>
+          <w:szCs w:val="28"/>
+        </w:rPr>
+        <w:t xml:space="preserve">), </w:t>
+      </w:r>
+      <w:r>
+        <w:rPr>
+          <w:rFonts w:ascii="Times New Roman" w:hAnsi="Times New Roman" w:cs="Times New Roman"/>
+          <w:color w:val="000000" w:themeColor="text1"/>
+          <w:sz w:val="28"/>
+          <w:szCs w:val="28"/>
+        </w:rPr>
+        <w:t xml:space="preserve">второе – </w:t>
+      </w:r>
+      <w:r>
+        <w:rPr>
+          <w:rFonts w:ascii="Times New Roman" w:hAnsi="Times New Roman" w:cs="Times New Roman"/>
+          <w:color w:val="000000" w:themeColor="text1"/>
+          <w:sz w:val="28"/>
+          <w:szCs w:val="28"/>
+          <w:lang w:val="en-US"/>
+        </w:rPr>
+        <w:t>last</w:t>
+      </w:r>
+      <w:r>
+        <w:rPr>
+          <w:rFonts w:ascii="Times New Roman" w:hAnsi="Times New Roman" w:cs="Times New Roman"/>
+          <w:color w:val="000000" w:themeColor="text1"/>
+          <w:sz w:val="28"/>
+          <w:szCs w:val="28"/>
+        </w:rPr>
+        <w:t>_</w:t>
+      </w:r>
+      <w:r>
+        <w:rPr>
+          <w:rFonts w:ascii="Times New Roman" w:hAnsi="Times New Roman" w:cs="Times New Roman"/>
+          <w:color w:val="000000" w:themeColor="text1"/>
+          <w:sz w:val="28"/>
+          <w:szCs w:val="28"/>
+          <w:lang w:val="en-US"/>
+        </w:rPr>
+        <w:t>weak</w:t>
+      </w:r>
+      <w:r>
+        <w:rPr>
+          <w:rFonts w:ascii="Times New Roman" w:hAnsi="Times New Roman" w:cs="Times New Roman"/>
+          <w:color w:val="000000" w:themeColor="text1"/>
+          <w:sz w:val="28"/>
+          <w:szCs w:val="28"/>
+        </w:rPr>
+        <w:t xml:space="preserve"> (последняя неделя). Что эти поля делают и для чего они предназначены понятно из их имён. </w:t>
+      </w:r>
+      <w:r>
+        <w:rPr>
+          <w:rFonts w:ascii="Times New Roman" w:hAnsi="Times New Roman" w:cs="Times New Roman"/>
+          <w:color w:val="000000" w:themeColor="text1"/>
+          <w:sz w:val="28"/>
+          <w:szCs w:val="28"/>
+        </w:rPr>
+        <w:t xml:space="preserve">То есть после прочтения данных, их нужно как-то отсортировать по магазинам. Поэтому мы создаём словарь. Словарь в языке </w:t>
+      </w:r>
+      <w:r>
+        <w:rPr>
+          <w:rFonts w:ascii="Times New Roman" w:hAnsi="Times New Roman" w:cs="Times New Roman"/>
+          <w:color w:val="000000" w:themeColor="text1"/>
+          <w:sz w:val="28"/>
+          <w:szCs w:val="28"/>
+          <w:lang w:val="en-US"/>
+        </w:rPr>
+        <w:t>python</w:t>
+      </w:r>
+      <w:r>
+        <w:rPr>
+          <w:rFonts w:ascii="Times New Roman" w:hAnsi="Times New Roman" w:cs="Times New Roman"/>
+          <w:color w:val="000000" w:themeColor="text1"/>
+          <w:sz w:val="28"/>
+          <w:szCs w:val="28"/>
+        </w:rPr>
+        <w:t xml:space="preserve"> – это структура данных, которая содержит ключ и значение по этому ключу. В нашем случае ключом будет номер магазина, а значение ключа будет как раз объект класса </w:t>
+      </w:r>
+      <w:proofErr w:type="spellStart"/>
+      <w:r>
+        <w:rPr>
+          <w:rFonts w:ascii="Times New Roman" w:hAnsi="Times New Roman" w:cs="Times New Roman"/>
+          <w:color w:val="000000" w:themeColor="text1"/>
+          <w:sz w:val="28"/>
+          <w:szCs w:val="28"/>
+          <w:lang w:val="en-US"/>
+        </w:rPr>
+        <w:t>TransactionHistory</w:t>
+      </w:r>
+      <w:proofErr w:type="spellEnd"/>
+      <w:r>
+        <w:rPr>
+          <w:rFonts w:ascii="Times New Roman" w:hAnsi="Times New Roman" w:cs="Times New Roman"/>
+          <w:color w:val="000000" w:themeColor="text1"/>
+          <w:sz w:val="28"/>
+          <w:szCs w:val="28"/>
+        </w:rPr>
+        <w:t xml:space="preserve">, куда мы </w:t>
+      </w:r>
+      <w:proofErr w:type="gramStart"/>
+      <w:r>
+        <w:rPr>
+          <w:rFonts w:ascii="Times New Roman" w:hAnsi="Times New Roman" w:cs="Times New Roman"/>
+          <w:color w:val="000000" w:themeColor="text1"/>
+          <w:sz w:val="28"/>
+          <w:szCs w:val="28"/>
+        </w:rPr>
+        <w:t>поместим</w:t>
+      </w:r>
+      <w:proofErr w:type="gramEnd"/>
+      <w:r>
+        <w:rPr>
+          <w:rFonts w:ascii="Times New Roman" w:hAnsi="Times New Roman" w:cs="Times New Roman"/>
+          <w:color w:val="000000" w:themeColor="text1"/>
+          <w:sz w:val="28"/>
+          <w:szCs w:val="28"/>
+        </w:rPr>
+        <w:t xml:space="preserve"> заранее разделив исторические данные и последнюю неделю для сравнения. Таким образом, при прогнозировании с помощью методов, что в дальнейшем реализуем, мы будем работать исключительно с верными данными, которые относятся только к своему магазину и не возникнет ситуации, где будет работа с данными из разных магазинов. Так же благодаря этому разделению, можно будет анализировать не все магазины сразу, а выбрать один из них, который представляет наибольший интерес. Например тот, у которого слишком большая </w:t>
+      </w:r>
+      <w:r>
+        <w:rPr>
+          <w:rFonts w:ascii="Times New Roman" w:hAnsi="Times New Roman" w:cs="Times New Roman"/>
+          <w:color w:val="000000" w:themeColor="text1"/>
+          <w:sz w:val="28"/>
+          <w:szCs w:val="28"/>
+        </w:rPr>
+        <w:lastRenderedPageBreak/>
+        <w:t xml:space="preserve">ошибка, или тот, у которого слишком маленькая. Благодаря такой возможности, можно будет в наибольшей мере оценить работу реализованным методов прогнозирования и сделать наиболее точные выводы. </w:t>
+      </w:r>
+    </w:p>
+    <w:p>
+      <w:pPr>
+        <w:rPr>
+          <w:rFonts w:ascii="Times New Roman" w:hAnsi="Times New Roman" w:cs="Times New Roman"/>
+          <w:color w:val="000000" w:themeColor="text1"/>
+          <w:sz w:val="28"/>
+          <w:szCs w:val="28"/>
+          <w:lang w:val="en-US"/>
+        </w:rPr>
+      </w:pPr>
+      <w:r>
+        <w:rPr>
+          <w:rFonts w:ascii="Times New Roman" w:hAnsi="Times New Roman" w:cs="Times New Roman"/>
+          <w:color w:val="000000" w:themeColor="text1"/>
+          <w:sz w:val="28"/>
+          <w:szCs w:val="28"/>
+        </w:rPr>
+        <w:t xml:space="preserve">После того, как были подготовлены данные для работы с ними, пора приступать к непосредственной реализации самих методов прогнозирования. Прежде чем реализовывать самые главные методы, </w:t>
+      </w:r>
+      <w:r>
+        <w:rPr>
+          <w:rFonts w:ascii="Times New Roman" w:hAnsi="Times New Roman" w:cs="Times New Roman"/>
+          <w:color w:val="000000" w:themeColor="text1"/>
+          <w:sz w:val="28"/>
+          <w:szCs w:val="28"/>
+        </w:rPr>
+        <w:t xml:space="preserve">реализуем самый простой метод, который поможет нам сравнивать работу остальных. Назовём его </w:t>
+      </w:r>
+      <w:r>
+        <w:rPr>
+          <w:rFonts w:ascii="Times New Roman" w:hAnsi="Times New Roman" w:cs="Times New Roman"/>
+          <w:color w:val="000000" w:themeColor="text1"/>
+          <w:sz w:val="28"/>
+          <w:szCs w:val="28"/>
+          <w:lang w:val="en-US"/>
+        </w:rPr>
+        <w:t>simple</w:t>
+      </w:r>
+      <w:r>
+        <w:rPr>
+          <w:rFonts w:ascii="Times New Roman" w:hAnsi="Times New Roman" w:cs="Times New Roman"/>
+          <w:color w:val="000000" w:themeColor="text1"/>
+          <w:sz w:val="28"/>
+          <w:szCs w:val="28"/>
+        </w:rPr>
+        <w:t xml:space="preserve">, что означает простой. Смысл этого методы состоит в том, чтобы просто отдать сумму значений предпоследней недели. Это делается потому, что мы будем прогнозировать будущий недельный спрос и сумма последней недели является ответом прогноза, а сравнивать с чем-то нужно. И самым простым способом будет либо посчитать среднее по каждой недели, либо просто взять значений предпоследней недели. Помимо суммы значений за неделю, если будет выборка делаться по определённым дням, например, вторникам, этот простой метод, может дать ответ по конкретному дню недели от понедельника до воскресенья. После того, как мы получим ответ по этому простому методу, нужно вычислить ошибку. Это мы будем делать с помощью </w:t>
+      </w:r>
+      <w:r>
+        <w:rPr>
+          <w:rFonts w:ascii="Times New Roman" w:hAnsi="Times New Roman" w:cs="Times New Roman"/>
+          <w:color w:val="000000" w:themeColor="text1"/>
+          <w:sz w:val="28"/>
+          <w:szCs w:val="28"/>
+          <w:lang w:val="en-US"/>
+        </w:rPr>
+        <w:t>MAPE</w:t>
+      </w:r>
+      <w:r>
+        <w:rPr>
+          <w:rFonts w:ascii="Times New Roman" w:hAnsi="Times New Roman" w:cs="Times New Roman"/>
+          <w:color w:val="000000" w:themeColor="text1"/>
+          <w:sz w:val="28"/>
+          <w:szCs w:val="28"/>
+        </w:rPr>
+        <w:t xml:space="preserve">. </w:t>
+      </w:r>
+      <w:r>
+        <w:rPr>
+          <w:rFonts w:ascii="Times New Roman" w:hAnsi="Times New Roman" w:cs="Times New Roman"/>
+          <w:color w:val="000000" w:themeColor="text1"/>
+          <w:sz w:val="28"/>
+          <w:szCs w:val="28"/>
+          <w:lang w:val="en-US"/>
+        </w:rPr>
+        <w:t>MAPE</w:t>
+      </w:r>
+      <w:r>
+        <w:rPr>
+          <w:rFonts w:ascii="Times New Roman" w:hAnsi="Times New Roman" w:cs="Times New Roman"/>
+          <w:color w:val="000000" w:themeColor="text1"/>
+          <w:sz w:val="28"/>
+          <w:szCs w:val="28"/>
+        </w:rPr>
+        <w:t xml:space="preserve"> – </w:t>
+      </w:r>
+      <w:r>
+        <w:rPr>
+          <w:rFonts w:ascii="Times New Roman" w:hAnsi="Times New Roman" w:cs="Times New Roman"/>
+          <w:color w:val="000000" w:themeColor="text1"/>
+          <w:sz w:val="28"/>
+          <w:szCs w:val="28"/>
+        </w:rPr>
+        <w:t xml:space="preserve">это средняя абсолютная ошибка в процентах. Процентное соотношение нам очень подходит, по причине того, если выводить результат в виде графика, сразу будет понятно на сколько процентов отклоняется ответ от реальных данных. </w:t>
+      </w:r>
+      <w:r>
+        <w:rPr>
+          <w:rFonts w:ascii="Times New Roman" w:hAnsi="Times New Roman" w:cs="Times New Roman"/>
+          <w:color w:val="000000" w:themeColor="text1"/>
+          <w:sz w:val="28"/>
+          <w:szCs w:val="28"/>
+        </w:rPr>
+        <w:t xml:space="preserve">Формула </w:t>
+      </w:r>
+      <w:r>
+        <w:rPr>
+          <w:rFonts w:ascii="Times New Roman" w:hAnsi="Times New Roman" w:cs="Times New Roman"/>
+          <w:color w:val="000000" w:themeColor="text1"/>
+          <w:sz w:val="28"/>
+          <w:szCs w:val="28"/>
+          <w:lang w:val="en-US"/>
+        </w:rPr>
+        <w:t xml:space="preserve">MAPE </w:t>
+      </w:r>
+      <w:r>
+        <w:rPr>
+          <w:rFonts w:ascii="Times New Roman" w:hAnsi="Times New Roman" w:cs="Times New Roman"/>
+          <w:color w:val="000000" w:themeColor="text1"/>
+          <w:sz w:val="28"/>
+          <w:szCs w:val="28"/>
+        </w:rPr>
+        <w:t>представляет из себя</w:t>
+      </w:r>
+      <w:r>
+        <w:rPr>
+          <w:rFonts w:ascii="Times New Roman" w:hAnsi="Times New Roman" w:cs="Times New Roman"/>
+          <w:color w:val="000000" w:themeColor="text1"/>
+          <w:sz w:val="28"/>
+          <w:szCs w:val="28"/>
+          <w:lang w:val="en-US"/>
+        </w:rPr>
+        <w:t>:</w:t>
+      </w:r>
+    </w:p>
+    <w:p>
+      <w:pPr>
+        <w:ind w:left="2124" w:firstLine="708"/>
+        <w:rPr>
+          <w:rFonts w:ascii="Times New Roman" w:hAnsi="Times New Roman" w:cs="Times New Roman"/>
+          <w:color w:val="000000" w:themeColor="text1"/>
+          <w:sz w:val="28"/>
+          <w:szCs w:val="28"/>
+          <w:lang w:val="en-US"/>
+        </w:rPr>
+      </w:pPr>
+      <w:r>
+        <w:rPr>
+          <w:rFonts w:ascii="Times New Roman" w:hAnsi="Times New Roman" w:cs="Times New Roman"/>
+          <w:color w:val="000000" w:themeColor="text1"/>
+          <w:sz w:val="28"/>
+          <w:szCs w:val="28"/>
+        </w:rPr>
+        <w:t xml:space="preserve"> </w:t>
+      </w:r>
+      <w:r>
+        <w:rPr>
+          <w:noProof/>
+        </w:rPr>
+        <w:drawing>
+          <wp:inline distT="0" distB="0" distL="0" distR="0" wp14:anchorId="4B48E387" wp14:editId="6643CB99">
+            <wp:extent cx="2235495" cy="711728"/>
+            <wp:effectExtent l="0" t="0" r="0" b="0"/>
+            <wp:docPr id="13" name="Рисунок 13"/>
+            <wp:cNvGraphicFramePr>
+              <a:graphicFrameLocks xmlns:a="http://schemas.openxmlformats.org/drawingml/2006/main" noChangeAspect="1"/>
+            </wp:cNvGraphicFramePr>
+            <a:graphic xmlns:a="http://schemas.openxmlformats.org/drawingml/2006/main">
+              <a:graphicData uri="http://schemas.openxmlformats.org/drawingml/2006/picture">
+                <pic:pic xmlns:pic="http://schemas.openxmlformats.org/drawingml/2006/picture">
+                  <pic:nvPicPr>
+                    <pic:cNvPr id="1" name=""/>
+                    <pic:cNvPicPr/>
+                  </pic:nvPicPr>
+                  <pic:blipFill>
+                    <a:blip r:embed="rId17"/>
+                    <a:stretch>
+                      <a:fillRect/>
+                    </a:stretch>
+                  </pic:blipFill>
+                  <pic:spPr>
+                    <a:xfrm>
+                      <a:off x="0" y="0"/>
+                      <a:ext cx="2323362" cy="739703"/>
+                    </a:xfrm>
+                    <a:prstGeom prst="rect">
+                      <a:avLst/>
+                    </a:prstGeom>
+                  </pic:spPr>
+                </pic:pic>
+              </a:graphicData>
+            </a:graphic>
+          </wp:inline>
+        </w:drawing>
+      </w:r>
+      <w:r>
+        <w:rPr>
+          <w:rFonts w:ascii="Times New Roman" w:hAnsi="Times New Roman" w:cs="Times New Roman"/>
+          <w:color w:val="000000" w:themeColor="text1"/>
+          <w:sz w:val="28"/>
+          <w:szCs w:val="28"/>
+          <w:lang w:val="en-US"/>
+        </w:rPr>
+        <w:t xml:space="preserve"> </w:t>
+      </w:r>
+    </w:p>
+    <w:p>
+      <w:pPr>
+        <w:rPr>
+          <w:rFonts w:ascii="Times New Roman" w:eastAsiaTheme="minorEastAsia" w:hAnsi="Times New Roman" w:cs="Times New Roman"/>
+          <w:color w:val="000000" w:themeColor="text1"/>
+          <w:sz w:val="28"/>
+          <w:szCs w:val="28"/>
+        </w:rPr>
+      </w:pPr>
+      <w:r>
+        <w:rPr>
+          <w:rFonts w:ascii="Times New Roman" w:hAnsi="Times New Roman" w:cs="Times New Roman"/>
+          <w:color w:val="000000" w:themeColor="text1"/>
+          <w:sz w:val="28"/>
+          <w:szCs w:val="28"/>
+        </w:rPr>
+        <w:t xml:space="preserve">Где </w:t>
+      </w:r>
+      <w:r>
+        <w:rPr>
+          <w:rFonts w:ascii="Times New Roman" w:hAnsi="Times New Roman" w:cs="Times New Roman"/>
+          <w:color w:val="000000" w:themeColor="text1"/>
+          <w:sz w:val="28"/>
+          <w:szCs w:val="28"/>
+          <w:lang w:val="en-US"/>
+        </w:rPr>
+        <w:t>Y</w:t>
+      </w:r>
+      <w:r>
+        <w:rPr>
+          <w:rFonts w:ascii="Times New Roman" w:hAnsi="Times New Roman" w:cs="Times New Roman"/>
+          <w:color w:val="000000" w:themeColor="text1"/>
+          <w:sz w:val="28"/>
+          <w:szCs w:val="28"/>
+          <w:vertAlign w:val="subscript"/>
+          <w:lang w:val="en-US"/>
+        </w:rPr>
+        <w:t>i</w:t>
+      </w:r>
+      <w:r>
+        <w:rPr>
+          <w:rFonts w:ascii="Times New Roman" w:hAnsi="Times New Roman" w:cs="Times New Roman"/>
+          <w:color w:val="000000" w:themeColor="text1"/>
+          <w:sz w:val="28"/>
+          <w:szCs w:val="28"/>
+        </w:rPr>
+        <w:t xml:space="preserve"> – </w:t>
+      </w:r>
+      <w:r>
+        <w:rPr>
+          <w:rFonts w:ascii="Times New Roman" w:hAnsi="Times New Roman" w:cs="Times New Roman"/>
+          <w:color w:val="000000" w:themeColor="text1"/>
+          <w:sz w:val="28"/>
+          <w:szCs w:val="28"/>
+        </w:rPr>
+        <w:t xml:space="preserve">это фактический объём продаж за анализируемый период, </w:t>
+      </w:r>
+      <m:oMath>
+        <m:acc>
+          <m:accPr>
+            <m:ctrlPr>
+              <w:rPr>
+                <w:rFonts w:ascii="Cambria Math" w:hAnsi="Cambria Math" w:cs="Times New Roman"/>
+                <w:i/>
+                <w:color w:val="000000" w:themeColor="text1"/>
+                <w:sz w:val="28"/>
+                <w:szCs w:val="28"/>
+              </w:rPr>
+            </m:ctrlPr>
+          </m:accPr>
+          <m:e>
+            <m:r>
+              <w:rPr>
+                <w:rFonts w:ascii="Cambria Math" w:hAnsi="Cambria Math" w:cs="Times New Roman"/>
+                <w:color w:val="000000" w:themeColor="text1"/>
+                <w:sz w:val="28"/>
+                <w:szCs w:val="28"/>
+              </w:rPr>
+              <m:t>y</m:t>
+            </m:r>
+          </m:e>
+        </m:acc>
+      </m:oMath>
+      <w:r>
+        <w:rPr>
+          <w:rFonts w:ascii="Times New Roman" w:eastAsiaTheme="minorEastAsia" w:hAnsi="Times New Roman" w:cs="Times New Roman"/>
+          <w:color w:val="000000" w:themeColor="text1"/>
+          <w:sz w:val="28"/>
+          <w:szCs w:val="28"/>
+        </w:rPr>
+        <w:t xml:space="preserve"> – значение прогнозной модели за анализируемый период, </w:t>
+      </w:r>
+      <w:r>
+        <w:rPr>
+          <w:rFonts w:ascii="Times New Roman" w:eastAsiaTheme="minorEastAsia" w:hAnsi="Times New Roman" w:cs="Times New Roman"/>
+          <w:color w:val="000000" w:themeColor="text1"/>
+          <w:sz w:val="28"/>
+          <w:szCs w:val="28"/>
+          <w:lang w:val="en-US"/>
+        </w:rPr>
+        <w:t>n</w:t>
+      </w:r>
+      <w:r>
+        <w:rPr>
+          <w:rFonts w:ascii="Times New Roman" w:eastAsiaTheme="minorEastAsia" w:hAnsi="Times New Roman" w:cs="Times New Roman"/>
+          <w:color w:val="000000" w:themeColor="text1"/>
+          <w:sz w:val="28"/>
+          <w:szCs w:val="28"/>
+        </w:rPr>
+        <w:t xml:space="preserve"> </w:t>
+      </w:r>
+      <w:r>
+        <w:rPr>
+          <w:rFonts w:ascii="Times New Roman" w:eastAsiaTheme="minorEastAsia" w:hAnsi="Times New Roman" w:cs="Times New Roman"/>
+          <w:color w:val="000000" w:themeColor="text1"/>
+          <w:sz w:val="28"/>
+          <w:szCs w:val="28"/>
+        </w:rPr>
+        <w:t>–</w:t>
+      </w:r>
+      <w:r>
+        <w:rPr>
+          <w:rFonts w:ascii="Times New Roman" w:eastAsiaTheme="minorEastAsia" w:hAnsi="Times New Roman" w:cs="Times New Roman"/>
+          <w:color w:val="000000" w:themeColor="text1"/>
+          <w:sz w:val="28"/>
+          <w:szCs w:val="28"/>
+        </w:rPr>
+        <w:t xml:space="preserve"> </w:t>
+      </w:r>
+      <w:r>
+        <w:rPr>
+          <w:rFonts w:ascii="Times New Roman" w:eastAsiaTheme="minorEastAsia" w:hAnsi="Times New Roman" w:cs="Times New Roman"/>
+          <w:color w:val="000000" w:themeColor="text1"/>
+          <w:sz w:val="28"/>
+          <w:szCs w:val="28"/>
+        </w:rPr>
+        <w:t>количество периодов.</w:t>
+      </w:r>
+    </w:p>
+    <w:p>
+      <w:pPr>
+        <w:rPr>
+          <w:rFonts w:ascii="Times New Roman" w:hAnsi="Times New Roman" w:cs="Times New Roman"/>
+          <w:color w:val="000000" w:themeColor="text1"/>
+          <w:sz w:val="28"/>
+          <w:szCs w:val="28"/>
+        </w:rPr>
+      </w:pPr>
+      <w:r>
+        <w:rPr>
+          <w:rFonts w:ascii="Times New Roman" w:hAnsi="Times New Roman" w:cs="Times New Roman"/>
+          <w:color w:val="000000" w:themeColor="text1"/>
+          <w:sz w:val="28"/>
+          <w:szCs w:val="28"/>
+        </w:rPr>
+        <w:t xml:space="preserve">На языке </w:t>
+      </w:r>
+      <w:r>
+        <w:rPr>
+          <w:rFonts w:ascii="Times New Roman" w:hAnsi="Times New Roman" w:cs="Times New Roman"/>
+          <w:color w:val="000000" w:themeColor="text1"/>
+          <w:sz w:val="28"/>
+          <w:szCs w:val="28"/>
+          <w:lang w:val="en-US"/>
+        </w:rPr>
+        <w:t>python</w:t>
+      </w:r>
+      <w:r>
+        <w:rPr>
+          <w:rFonts w:ascii="Times New Roman" w:hAnsi="Times New Roman" w:cs="Times New Roman"/>
+          <w:color w:val="000000" w:themeColor="text1"/>
+          <w:sz w:val="28"/>
+          <w:szCs w:val="28"/>
+        </w:rPr>
+        <w:t xml:space="preserve"> </w:t>
+      </w:r>
+      <w:r>
+        <w:rPr>
+          <w:rFonts w:ascii="Times New Roman" w:hAnsi="Times New Roman" w:cs="Times New Roman"/>
+          <w:color w:val="000000" w:themeColor="text1"/>
+          <w:sz w:val="28"/>
+          <w:szCs w:val="28"/>
+        </w:rPr>
+        <w:t>я это реализовал вот так</w:t>
+      </w:r>
+      <w:r>
+        <w:rPr>
+          <w:rFonts w:ascii="Times New Roman" w:hAnsi="Times New Roman" w:cs="Times New Roman"/>
+          <w:color w:val="000000" w:themeColor="text1"/>
+          <w:sz w:val="28"/>
+          <w:szCs w:val="28"/>
+        </w:rPr>
+        <w:t>:</w:t>
+      </w:r>
+    </w:p>
+    <w:p>
+      <w:pPr>
+        <w:pStyle w:val="a4"/>
+        <w:rPr>
+          <w:rFonts w:ascii="Times New Roman" w:hAnsi="Times New Roman" w:cs="Times New Roman"/>
+          <w:color w:val="000000" w:themeColor="text1"/>
+          <w:sz w:val="28"/>
+          <w:szCs w:val="28"/>
+          <w:lang w:val="en-US"/>
+        </w:rPr>
+      </w:pPr>
+      <w:r>
+        <w:rPr>
+          <w:rFonts w:ascii="Times New Roman" w:hAnsi="Times New Roman" w:cs="Times New Roman"/>
+          <w:color w:val="000000" w:themeColor="text1"/>
+          <w:sz w:val="28"/>
+          <w:szCs w:val="28"/>
+          <w:lang w:val="en-US"/>
+        </w:rPr>
+        <w:t xml:space="preserve">def </w:t>
+      </w:r>
+      <w:proofErr w:type="gramStart"/>
+      <w:r>
+        <w:rPr>
+          <w:rFonts w:ascii="Times New Roman" w:hAnsi="Times New Roman" w:cs="Times New Roman"/>
+          <w:color w:val="000000" w:themeColor="text1"/>
+          <w:sz w:val="28"/>
+          <w:szCs w:val="28"/>
+          <w:lang w:val="en-US"/>
+        </w:rPr>
+        <w:t>MAPE(</w:t>
+      </w:r>
+      <w:proofErr w:type="spellStart"/>
+      <w:proofErr w:type="gramEnd"/>
+      <w:r>
+        <w:rPr>
+          <w:rFonts w:ascii="Times New Roman" w:hAnsi="Times New Roman" w:cs="Times New Roman"/>
+          <w:color w:val="000000" w:themeColor="text1"/>
+          <w:sz w:val="28"/>
+          <w:szCs w:val="28"/>
+          <w:lang w:val="en-US"/>
+        </w:rPr>
+        <w:t>correct_value</w:t>
+      </w:r>
+      <w:proofErr w:type="spellEnd"/>
+      <w:r>
+        <w:rPr>
+          <w:rFonts w:ascii="Times New Roman" w:hAnsi="Times New Roman" w:cs="Times New Roman"/>
+          <w:color w:val="000000" w:themeColor="text1"/>
+          <w:sz w:val="28"/>
+          <w:szCs w:val="28"/>
+          <w:lang w:val="en-US"/>
+        </w:rPr>
+        <w:t xml:space="preserve">, </w:t>
+      </w:r>
+      <w:proofErr w:type="spellStart"/>
+      <w:r>
+        <w:rPr>
+          <w:rFonts w:ascii="Times New Roman" w:hAnsi="Times New Roman" w:cs="Times New Roman"/>
+          <w:color w:val="000000" w:themeColor="text1"/>
+          <w:sz w:val="28"/>
+          <w:szCs w:val="28"/>
+          <w:lang w:val="en-US"/>
+        </w:rPr>
+        <w:t>forecast_value</w:t>
+      </w:r>
+      <w:proofErr w:type="spellEnd"/>
+      <w:r>
+        <w:rPr>
+          <w:rFonts w:ascii="Times New Roman" w:hAnsi="Times New Roman" w:cs="Times New Roman"/>
+          <w:color w:val="000000" w:themeColor="text1"/>
+          <w:sz w:val="28"/>
+          <w:szCs w:val="28"/>
+          <w:lang w:val="en-US"/>
+        </w:rPr>
+        <w:t>):</w:t>
+      </w:r>
+      <w:r>
+        <w:rPr>
+          <w:rFonts w:ascii="Times New Roman" w:hAnsi="Times New Roman" w:cs="Times New Roman"/>
+          <w:color w:val="000000" w:themeColor="text1"/>
+          <w:sz w:val="28"/>
+          <w:szCs w:val="28"/>
+          <w:lang w:val="en-US"/>
+        </w:rPr>
+        <w:br/>
+        <w:t xml:space="preserve">    return abs(</w:t>
+      </w:r>
+      <w:proofErr w:type="spellStart"/>
+      <w:r>
+        <w:rPr>
+          <w:rFonts w:ascii="Times New Roman" w:hAnsi="Times New Roman" w:cs="Times New Roman"/>
+          <w:color w:val="000000" w:themeColor="text1"/>
+          <w:sz w:val="28"/>
+          <w:szCs w:val="28"/>
+          <w:lang w:val="en-US"/>
+        </w:rPr>
+        <w:t>correct_value</w:t>
+      </w:r>
+      <w:proofErr w:type="spellEnd"/>
+      <w:r>
+        <w:rPr>
+          <w:rFonts w:ascii="Times New Roman" w:hAnsi="Times New Roman" w:cs="Times New Roman"/>
+          <w:color w:val="000000" w:themeColor="text1"/>
+          <w:sz w:val="28"/>
+          <w:szCs w:val="28"/>
+          <w:lang w:val="en-US"/>
+        </w:rPr>
+        <w:t xml:space="preserve"> - </w:t>
+      </w:r>
+      <w:proofErr w:type="spellStart"/>
+      <w:r>
+        <w:rPr>
+          <w:rFonts w:ascii="Times New Roman" w:hAnsi="Times New Roman" w:cs="Times New Roman"/>
+          <w:color w:val="000000" w:themeColor="text1"/>
+          <w:sz w:val="28"/>
+          <w:szCs w:val="28"/>
+          <w:lang w:val="en-US"/>
+        </w:rPr>
+        <w:t>forecast_value</w:t>
+      </w:r>
+      <w:proofErr w:type="spellEnd"/>
+      <w:r>
+        <w:rPr>
+          <w:rFonts w:ascii="Times New Roman" w:hAnsi="Times New Roman" w:cs="Times New Roman"/>
+          <w:color w:val="000000" w:themeColor="text1"/>
+          <w:sz w:val="28"/>
+          <w:szCs w:val="28"/>
+          <w:lang w:val="en-US"/>
+        </w:rPr>
+        <w:t xml:space="preserve">) / </w:t>
+      </w:r>
+      <w:proofErr w:type="spellStart"/>
+      <w:r>
+        <w:rPr>
+          <w:rFonts w:ascii="Times New Roman" w:hAnsi="Times New Roman" w:cs="Times New Roman"/>
+          <w:color w:val="000000" w:themeColor="text1"/>
+          <w:sz w:val="28"/>
+          <w:szCs w:val="28"/>
+          <w:lang w:val="en-US"/>
+        </w:rPr>
+        <w:t>correct_value</w:t>
+      </w:r>
+      <w:proofErr w:type="spellEnd"/>
+      <w:r>
+        <w:rPr>
+          <w:rFonts w:ascii="Times New Roman" w:hAnsi="Times New Roman" w:cs="Times New Roman"/>
+          <w:color w:val="000000" w:themeColor="text1"/>
+          <w:sz w:val="28"/>
+          <w:szCs w:val="28"/>
+          <w:lang w:val="en-US"/>
+        </w:rPr>
+        <w:t xml:space="preserve"> * 100</w:t>
+      </w:r>
+    </w:p>
+    <w:p>
+      <w:pPr>
+        <w:rPr>
+          <w:rFonts w:ascii="Times New Roman" w:hAnsi="Times New Roman" w:cs="Times New Roman"/>
+          <w:color w:val="000000" w:themeColor="text1"/>
+          <w:sz w:val="28"/>
+          <w:szCs w:val="28"/>
+        </w:rPr>
+      </w:pPr>
+      <w:r>
+        <w:rPr>
+          <w:rFonts w:ascii="Times New Roman" w:hAnsi="Times New Roman" w:cs="Times New Roman"/>
+          <w:color w:val="000000" w:themeColor="text1"/>
+          <w:sz w:val="28"/>
+          <w:szCs w:val="28"/>
+        </w:rPr>
+        <w:t xml:space="preserve">В языке </w:t>
+      </w:r>
+      <w:r>
+        <w:rPr>
+          <w:rFonts w:ascii="Times New Roman" w:hAnsi="Times New Roman" w:cs="Times New Roman"/>
+          <w:color w:val="000000" w:themeColor="text1"/>
+          <w:sz w:val="28"/>
+          <w:szCs w:val="28"/>
+          <w:lang w:val="en-US"/>
+        </w:rPr>
+        <w:t>python</w:t>
+      </w:r>
+      <w:r>
+        <w:rPr>
+          <w:rFonts w:ascii="Times New Roman" w:hAnsi="Times New Roman" w:cs="Times New Roman"/>
+          <w:color w:val="000000" w:themeColor="text1"/>
+          <w:sz w:val="28"/>
+          <w:szCs w:val="28"/>
+        </w:rPr>
+        <w:t xml:space="preserve"> </w:t>
+      </w:r>
+      <w:r>
+        <w:rPr>
+          <w:rFonts w:ascii="Times New Roman" w:hAnsi="Times New Roman" w:cs="Times New Roman"/>
+          <w:color w:val="000000" w:themeColor="text1"/>
+          <w:sz w:val="28"/>
+          <w:szCs w:val="28"/>
+        </w:rPr>
+        <w:t xml:space="preserve">слово </w:t>
+      </w:r>
+      <w:r>
+        <w:rPr>
+          <w:rFonts w:ascii="Times New Roman" w:hAnsi="Times New Roman" w:cs="Times New Roman"/>
+          <w:color w:val="000000" w:themeColor="text1"/>
+          <w:sz w:val="28"/>
+          <w:szCs w:val="28"/>
+          <w:lang w:val="en-US"/>
+        </w:rPr>
+        <w:t>def</w:t>
+      </w:r>
+      <w:r>
+        <w:rPr>
+          <w:rFonts w:ascii="Times New Roman" w:hAnsi="Times New Roman" w:cs="Times New Roman"/>
+          <w:color w:val="000000" w:themeColor="text1"/>
+          <w:sz w:val="28"/>
+          <w:szCs w:val="28"/>
+        </w:rPr>
+        <w:t xml:space="preserve"> </w:t>
+      </w:r>
+      <w:r>
+        <w:rPr>
+          <w:rFonts w:ascii="Times New Roman" w:hAnsi="Times New Roman" w:cs="Times New Roman"/>
+          <w:color w:val="000000" w:themeColor="text1"/>
+          <w:sz w:val="28"/>
+          <w:szCs w:val="28"/>
+        </w:rPr>
+        <w:t xml:space="preserve">обозначает функцию. </w:t>
+      </w:r>
+      <w:r>
+        <w:rPr>
+          <w:rFonts w:ascii="Times New Roman" w:hAnsi="Times New Roman" w:cs="Times New Roman"/>
+          <w:color w:val="000000" w:themeColor="text1"/>
+          <w:sz w:val="28"/>
+          <w:szCs w:val="28"/>
+          <w:lang w:val="en-US"/>
+        </w:rPr>
+        <w:t>MAPE</w:t>
+      </w:r>
+      <w:r>
+        <w:rPr>
+          <w:rFonts w:ascii="Times New Roman" w:hAnsi="Times New Roman" w:cs="Times New Roman"/>
+          <w:color w:val="000000" w:themeColor="text1"/>
+          <w:sz w:val="28"/>
+          <w:szCs w:val="28"/>
+        </w:rPr>
+        <w:t xml:space="preserve"> – </w:t>
+      </w:r>
+      <w:r>
+        <w:rPr>
+          <w:rFonts w:ascii="Times New Roman" w:hAnsi="Times New Roman" w:cs="Times New Roman"/>
+          <w:color w:val="000000" w:themeColor="text1"/>
+          <w:sz w:val="28"/>
+          <w:szCs w:val="28"/>
+        </w:rPr>
+        <w:t>наименование</w:t>
+      </w:r>
+      <w:r>
+        <w:rPr>
+          <w:rFonts w:ascii="Times New Roman" w:hAnsi="Times New Roman" w:cs="Times New Roman"/>
+          <w:color w:val="000000" w:themeColor="text1"/>
+          <w:sz w:val="28"/>
+          <w:szCs w:val="28"/>
+        </w:rPr>
+        <w:t xml:space="preserve"> </w:t>
+      </w:r>
+      <w:r>
+        <w:rPr>
+          <w:rFonts w:ascii="Times New Roman" w:hAnsi="Times New Roman" w:cs="Times New Roman"/>
+          <w:color w:val="000000" w:themeColor="text1"/>
+          <w:sz w:val="28"/>
+          <w:szCs w:val="28"/>
+        </w:rPr>
+        <w:t>функции</w:t>
+      </w:r>
+      <w:r>
+        <w:rPr>
+          <w:rFonts w:ascii="Times New Roman" w:hAnsi="Times New Roman" w:cs="Times New Roman"/>
+          <w:color w:val="000000" w:themeColor="text1"/>
+          <w:sz w:val="28"/>
+          <w:szCs w:val="28"/>
+        </w:rPr>
+        <w:t xml:space="preserve">, </w:t>
+      </w:r>
+      <w:r>
+        <w:rPr>
+          <w:rFonts w:ascii="Times New Roman" w:hAnsi="Times New Roman" w:cs="Times New Roman"/>
+          <w:color w:val="000000" w:themeColor="text1"/>
+          <w:sz w:val="28"/>
+          <w:szCs w:val="28"/>
+          <w:lang w:val="en-US"/>
+        </w:rPr>
+        <w:t>correct</w:t>
+      </w:r>
+      <w:r>
+        <w:rPr>
+          <w:rFonts w:ascii="Times New Roman" w:hAnsi="Times New Roman" w:cs="Times New Roman"/>
+          <w:color w:val="000000" w:themeColor="text1"/>
+          <w:sz w:val="28"/>
+          <w:szCs w:val="28"/>
+        </w:rPr>
+        <w:t>_</w:t>
+      </w:r>
+      <w:r>
+        <w:rPr>
+          <w:rFonts w:ascii="Times New Roman" w:hAnsi="Times New Roman" w:cs="Times New Roman"/>
+          <w:color w:val="000000" w:themeColor="text1"/>
+          <w:sz w:val="28"/>
+          <w:szCs w:val="28"/>
+          <w:lang w:val="en-US"/>
+        </w:rPr>
+        <w:t>value</w:t>
+      </w:r>
+      <w:r>
+        <w:rPr>
+          <w:rFonts w:ascii="Times New Roman" w:hAnsi="Times New Roman" w:cs="Times New Roman"/>
+          <w:color w:val="000000" w:themeColor="text1"/>
+          <w:sz w:val="28"/>
+          <w:szCs w:val="28"/>
+        </w:rPr>
+        <w:t xml:space="preserve"> </w:t>
+      </w:r>
+      <w:r>
+        <w:rPr>
+          <w:rFonts w:ascii="Times New Roman" w:hAnsi="Times New Roman" w:cs="Times New Roman"/>
+          <w:color w:val="000000" w:themeColor="text1"/>
+          <w:sz w:val="28"/>
+          <w:szCs w:val="28"/>
+        </w:rPr>
+        <w:t>и</w:t>
+      </w:r>
+      <w:r>
+        <w:rPr>
+          <w:rFonts w:ascii="Times New Roman" w:hAnsi="Times New Roman" w:cs="Times New Roman"/>
+          <w:color w:val="000000" w:themeColor="text1"/>
+          <w:sz w:val="28"/>
+          <w:szCs w:val="28"/>
+        </w:rPr>
+        <w:t xml:space="preserve"> </w:t>
+      </w:r>
+      <w:r>
+        <w:rPr>
+          <w:rFonts w:ascii="Times New Roman" w:hAnsi="Times New Roman" w:cs="Times New Roman"/>
+          <w:color w:val="000000" w:themeColor="text1"/>
+          <w:sz w:val="28"/>
+          <w:szCs w:val="28"/>
+          <w:lang w:val="en-US"/>
+        </w:rPr>
+        <w:t>forecast</w:t>
+      </w:r>
+      <w:r>
+        <w:rPr>
+          <w:rFonts w:ascii="Times New Roman" w:hAnsi="Times New Roman" w:cs="Times New Roman"/>
+          <w:color w:val="000000" w:themeColor="text1"/>
+          <w:sz w:val="28"/>
+          <w:szCs w:val="28"/>
+        </w:rPr>
+        <w:t>_</w:t>
+      </w:r>
+      <w:r>
+        <w:rPr>
+          <w:rFonts w:ascii="Times New Roman" w:hAnsi="Times New Roman" w:cs="Times New Roman"/>
+          <w:color w:val="000000" w:themeColor="text1"/>
+          <w:sz w:val="28"/>
+          <w:szCs w:val="28"/>
+          <w:lang w:val="en-US"/>
+        </w:rPr>
+        <w:t>value</w:t>
+      </w:r>
+      <w:r>
+        <w:rPr>
+          <w:rFonts w:ascii="Times New Roman" w:hAnsi="Times New Roman" w:cs="Times New Roman"/>
+          <w:color w:val="000000" w:themeColor="text1"/>
+          <w:sz w:val="28"/>
+          <w:szCs w:val="28"/>
+        </w:rPr>
+        <w:t xml:space="preserve"> – </w:t>
+      </w:r>
+      <w:r>
+        <w:rPr>
+          <w:rFonts w:ascii="Times New Roman" w:hAnsi="Times New Roman" w:cs="Times New Roman"/>
+          <w:color w:val="000000" w:themeColor="text1"/>
+          <w:sz w:val="28"/>
+          <w:szCs w:val="28"/>
+        </w:rPr>
+        <w:t>входные параметры в функцию. Где</w:t>
+      </w:r>
+      <w:r>
+        <w:rPr>
+          <w:rFonts w:ascii="Times New Roman" w:hAnsi="Times New Roman" w:cs="Times New Roman"/>
+          <w:color w:val="000000" w:themeColor="text1"/>
+          <w:sz w:val="28"/>
+          <w:szCs w:val="28"/>
+        </w:rPr>
+        <w:t xml:space="preserve"> </w:t>
+      </w:r>
+      <w:r>
+        <w:rPr>
+          <w:rFonts w:ascii="Times New Roman" w:hAnsi="Times New Roman" w:cs="Times New Roman"/>
+          <w:color w:val="000000" w:themeColor="text1"/>
+          <w:sz w:val="28"/>
+          <w:szCs w:val="28"/>
+          <w:lang w:val="en-US"/>
+        </w:rPr>
+        <w:t>correct</w:t>
+      </w:r>
+      <w:r>
+        <w:rPr>
+          <w:rFonts w:ascii="Times New Roman" w:hAnsi="Times New Roman" w:cs="Times New Roman"/>
+          <w:color w:val="000000" w:themeColor="text1"/>
+          <w:sz w:val="28"/>
+          <w:szCs w:val="28"/>
+        </w:rPr>
+        <w:t>_</w:t>
+      </w:r>
+      <w:r>
+        <w:rPr>
+          <w:rFonts w:ascii="Times New Roman" w:hAnsi="Times New Roman" w:cs="Times New Roman"/>
+          <w:color w:val="000000" w:themeColor="text1"/>
+          <w:sz w:val="28"/>
+          <w:szCs w:val="28"/>
+          <w:lang w:val="en-US"/>
+        </w:rPr>
+        <w:t>value</w:t>
+      </w:r>
+      <w:r>
+        <w:rPr>
+          <w:rFonts w:ascii="Times New Roman" w:hAnsi="Times New Roman" w:cs="Times New Roman"/>
+          <w:color w:val="000000" w:themeColor="text1"/>
+          <w:sz w:val="28"/>
+          <w:szCs w:val="28"/>
+        </w:rPr>
+        <w:t xml:space="preserve"> –</w:t>
+      </w:r>
+      <w:r>
+        <w:rPr>
+          <w:rFonts w:ascii="Times New Roman" w:hAnsi="Times New Roman" w:cs="Times New Roman"/>
+          <w:color w:val="000000" w:themeColor="text1"/>
+          <w:sz w:val="28"/>
+          <w:szCs w:val="28"/>
+        </w:rPr>
+        <w:t xml:space="preserve"> сумма значений последней недели, которую мы предварительно посчитали, </w:t>
+      </w:r>
+      <w:r>
+        <w:rPr>
+          <w:rFonts w:ascii="Times New Roman" w:hAnsi="Times New Roman" w:cs="Times New Roman"/>
+          <w:color w:val="000000" w:themeColor="text1"/>
+          <w:sz w:val="28"/>
+          <w:szCs w:val="28"/>
+          <w:lang w:val="en-US"/>
+        </w:rPr>
+        <w:t>forecast</w:t>
+      </w:r>
+      <w:r>
+        <w:rPr>
+          <w:rFonts w:ascii="Times New Roman" w:hAnsi="Times New Roman" w:cs="Times New Roman"/>
+          <w:color w:val="000000" w:themeColor="text1"/>
+          <w:sz w:val="28"/>
+          <w:szCs w:val="28"/>
+        </w:rPr>
+        <w:t>_</w:t>
+      </w:r>
+      <w:r>
+        <w:rPr>
+          <w:rFonts w:ascii="Times New Roman" w:hAnsi="Times New Roman" w:cs="Times New Roman"/>
+          <w:color w:val="000000" w:themeColor="text1"/>
+          <w:sz w:val="28"/>
+          <w:szCs w:val="28"/>
+          <w:lang w:val="en-US"/>
+        </w:rPr>
+        <w:t>value</w:t>
+      </w:r>
+      <w:r>
+        <w:rPr>
+          <w:rFonts w:ascii="Times New Roman" w:hAnsi="Times New Roman" w:cs="Times New Roman"/>
+          <w:color w:val="000000" w:themeColor="text1"/>
+          <w:sz w:val="28"/>
+          <w:szCs w:val="28"/>
+        </w:rPr>
+        <w:t xml:space="preserve"> – значений метода прогнозирования. В моей реализации на языке </w:t>
+      </w:r>
+      <w:r>
+        <w:rPr>
+          <w:rFonts w:ascii="Times New Roman" w:hAnsi="Times New Roman" w:cs="Times New Roman"/>
+          <w:color w:val="000000" w:themeColor="text1"/>
+          <w:sz w:val="28"/>
+          <w:szCs w:val="28"/>
+          <w:lang w:val="en-US"/>
+        </w:rPr>
+        <w:t>Python</w:t>
+      </w:r>
+      <w:r>
+        <w:rPr>
+          <w:rFonts w:ascii="Times New Roman" w:hAnsi="Times New Roman" w:cs="Times New Roman"/>
+          <w:color w:val="000000" w:themeColor="text1"/>
+          <w:sz w:val="28"/>
+          <w:szCs w:val="28"/>
+        </w:rPr>
+        <w:t xml:space="preserve"> </w:t>
+      </w:r>
+      <w:r>
+        <w:rPr>
+          <w:rFonts w:ascii="Times New Roman" w:hAnsi="Times New Roman" w:cs="Times New Roman"/>
+          <w:color w:val="000000" w:themeColor="text1"/>
+          <w:sz w:val="28"/>
+          <w:szCs w:val="28"/>
+        </w:rPr>
+        <w:t xml:space="preserve">нет суммы и деления на количество периодов, так как мы имеем лишь два значения, корректные данные и спрогнозированные данные. </w:t>
+      </w:r>
+    </w:p>
+    <w:p>
+      <w:pPr>
+        <w:rPr>
+          <w:rFonts w:ascii="Times New Roman" w:hAnsi="Times New Roman" w:cs="Times New Roman"/>
+          <w:color w:val="000000" w:themeColor="text1"/>
+          <w:sz w:val="28"/>
+          <w:szCs w:val="28"/>
+        </w:rPr>
+      </w:pPr>
+      <w:r>
+        <w:rPr>
+          <w:rFonts w:ascii="Times New Roman" w:hAnsi="Times New Roman" w:cs="Times New Roman"/>
+          <w:color w:val="000000" w:themeColor="text1"/>
+          <w:sz w:val="28"/>
+          <w:szCs w:val="28"/>
+        </w:rPr>
+        <w:t xml:space="preserve">На примере вычисления ошибки и простого методы было показано, как именно будет оценивать ошибка и с чем она будет сравниваться. Благодаря простому </w:t>
+      </w:r>
+      <w:r>
+        <w:rPr>
+          <w:rFonts w:ascii="Times New Roman" w:hAnsi="Times New Roman" w:cs="Times New Roman"/>
+          <w:color w:val="000000" w:themeColor="text1"/>
+          <w:sz w:val="28"/>
+          <w:szCs w:val="28"/>
+        </w:rPr>
+        <w:lastRenderedPageBreak/>
+        <w:t xml:space="preserve">методу, можно будет наглядно примерно оценить работоспособность настоящих методов. А к реализации настоящих методов приступим далее. </w:t>
+      </w:r>
+    </w:p>
+    <w:p>
+      <w:pPr>
+        <w:rPr>
+          <w:rFonts w:ascii="Times New Roman" w:hAnsi="Times New Roman" w:cs="Times New Roman"/>
+          <w:color w:val="000000" w:themeColor="text1"/>
+          <w:sz w:val="28"/>
+          <w:szCs w:val="28"/>
+        </w:rPr>
+      </w:pPr>
+      <w:r>
+        <w:rPr>
+          <w:rFonts w:ascii="Times New Roman" w:hAnsi="Times New Roman" w:cs="Times New Roman"/>
+          <w:color w:val="000000" w:themeColor="text1"/>
+          <w:sz w:val="28"/>
+          <w:szCs w:val="28"/>
+        </w:rPr>
+        <w:t xml:space="preserve">Главный </w:t>
+      </w:r>
+      <w:proofErr w:type="spellStart"/>
+      <w:r>
+        <w:rPr>
+          <w:rFonts w:ascii="Times New Roman" w:hAnsi="Times New Roman" w:cs="Times New Roman"/>
+          <w:color w:val="000000" w:themeColor="text1"/>
+          <w:sz w:val="28"/>
+          <w:szCs w:val="28"/>
+        </w:rPr>
+        <w:t>бутстраповский</w:t>
+      </w:r>
+      <w:proofErr w:type="spellEnd"/>
+      <w:r>
+        <w:rPr>
+          <w:rFonts w:ascii="Times New Roman" w:hAnsi="Times New Roman" w:cs="Times New Roman"/>
+          <w:color w:val="000000" w:themeColor="text1"/>
+          <w:sz w:val="28"/>
+          <w:szCs w:val="28"/>
+        </w:rPr>
+        <w:t xml:space="preserve"> метод – это метод Эфрона. Его мы и будем реализовывать. В простом варианте без каких-либо модификаций данный метод на языке </w:t>
+      </w:r>
+      <w:r>
+        <w:rPr>
+          <w:rFonts w:ascii="Times New Roman" w:hAnsi="Times New Roman" w:cs="Times New Roman"/>
+          <w:color w:val="000000" w:themeColor="text1"/>
+          <w:sz w:val="28"/>
+          <w:szCs w:val="28"/>
+          <w:lang w:val="en-US"/>
+        </w:rPr>
+        <w:t>python</w:t>
+      </w:r>
+      <w:r>
+        <w:rPr>
+          <w:rFonts w:ascii="Times New Roman" w:hAnsi="Times New Roman" w:cs="Times New Roman"/>
+          <w:color w:val="000000" w:themeColor="text1"/>
+          <w:sz w:val="28"/>
+          <w:szCs w:val="28"/>
+        </w:rPr>
+        <w:t xml:space="preserve"> </w:t>
+      </w:r>
+      <w:r>
+        <w:rPr>
+          <w:rFonts w:ascii="Times New Roman" w:hAnsi="Times New Roman" w:cs="Times New Roman"/>
+          <w:color w:val="000000" w:themeColor="text1"/>
+          <w:sz w:val="28"/>
+          <w:szCs w:val="28"/>
+        </w:rPr>
+        <w:t>выглядит так</w:t>
+      </w:r>
+      <w:r>
+        <w:rPr>
+          <w:rFonts w:ascii="Times New Roman" w:hAnsi="Times New Roman" w:cs="Times New Roman"/>
+          <w:color w:val="000000" w:themeColor="text1"/>
+          <w:sz w:val="28"/>
+          <w:szCs w:val="28"/>
+        </w:rPr>
+        <w:t xml:space="preserve">: </w:t>
+      </w:r>
+      <w:r>
+        <w:rPr>
+          <w:rFonts w:ascii="Times New Roman" w:hAnsi="Times New Roman" w:cs="Times New Roman"/>
+          <w:color w:val="000000" w:themeColor="text1"/>
+          <w:sz w:val="28"/>
+          <w:szCs w:val="28"/>
+        </w:rPr>
+        <w:t xml:space="preserve"> </w:t>
+      </w:r>
+    </w:p>
+    <w:p>
+      <w:pPr>
+        <w:spacing w:line="192" w:lineRule="auto"/>
+        <w:rPr>
+          <w:rFonts w:ascii="Times New Roman" w:hAnsi="Times New Roman" w:cs="Times New Roman"/>
+          <w:color w:val="000000" w:themeColor="text1"/>
+          <w:sz w:val="28"/>
+          <w:szCs w:val="28"/>
+        </w:rPr>
+      </w:pPr>
+      <w:r>
+        <w:rPr>
+          <w:rFonts w:ascii="Times New Roman" w:hAnsi="Times New Roman" w:cs="Times New Roman"/>
+          <w:color w:val="000000" w:themeColor="text1"/>
+          <w:sz w:val="28"/>
+          <w:szCs w:val="28"/>
+        </w:rPr>
+        <w:tab/>
+      </w:r>
+      <w:r>
+        <w:rPr>
+          <w:rFonts w:ascii="Times New Roman" w:hAnsi="Times New Roman" w:cs="Times New Roman"/>
+          <w:color w:val="000000" w:themeColor="text1"/>
+          <w:sz w:val="28"/>
+          <w:szCs w:val="28"/>
+          <w:lang w:val="en-US"/>
+        </w:rPr>
+        <w:t>ITERATION_COUNT</w:t>
+      </w:r>
+      <w:r>
+        <w:rPr>
+          <w:rFonts w:ascii="Times New Roman" w:hAnsi="Times New Roman" w:cs="Times New Roman"/>
+          <w:color w:val="000000" w:themeColor="text1"/>
+          <w:sz w:val="28"/>
+          <w:szCs w:val="28"/>
+        </w:rPr>
+        <w:t xml:space="preserve"> = 100000</w:t>
+      </w:r>
+    </w:p>
+    <w:p>
+      <w:pPr>
+        <w:spacing w:line="192" w:lineRule="auto"/>
+        <w:ind w:firstLine="708"/>
+        <w:rPr>
+          <w:rFonts w:ascii="Times New Roman" w:hAnsi="Times New Roman" w:cs="Times New Roman"/>
+          <w:color w:val="000000" w:themeColor="text1"/>
+          <w:sz w:val="28"/>
+          <w:szCs w:val="28"/>
+          <w:lang w:val="en-US"/>
+        </w:rPr>
+      </w:pPr>
+      <w:r>
+        <w:rPr>
+          <w:rFonts w:ascii="Times New Roman" w:hAnsi="Times New Roman" w:cs="Times New Roman"/>
+          <w:color w:val="000000" w:themeColor="text1"/>
+          <w:sz w:val="28"/>
+          <w:szCs w:val="28"/>
+          <w:lang w:val="en-US"/>
+        </w:rPr>
+        <w:t>DAYS_OF_WEEK</w:t>
+      </w:r>
+      <w:r>
+        <w:rPr>
+          <w:rFonts w:ascii="Times New Roman" w:hAnsi="Times New Roman" w:cs="Times New Roman"/>
+          <w:color w:val="000000" w:themeColor="text1"/>
+          <w:sz w:val="28"/>
+          <w:szCs w:val="28"/>
+          <w:lang w:val="en-US"/>
+        </w:rPr>
+        <w:t xml:space="preserve"> = 7</w:t>
+      </w:r>
+    </w:p>
+    <w:p>
+      <w:pPr>
+        <w:pStyle w:val="a4"/>
+        <w:rPr>
+          <w:rFonts w:ascii="Times New Roman" w:hAnsi="Times New Roman" w:cs="Times New Roman"/>
+          <w:color w:val="000000" w:themeColor="text1"/>
+          <w:sz w:val="28"/>
+          <w:szCs w:val="28"/>
+          <w:lang w:val="en-US"/>
+        </w:rPr>
+      </w:pPr>
+      <w:r>
+        <w:rPr>
+          <w:rFonts w:ascii="Times New Roman" w:hAnsi="Times New Roman" w:cs="Times New Roman"/>
+          <w:color w:val="000000" w:themeColor="text1"/>
+          <w:sz w:val="28"/>
+          <w:szCs w:val="28"/>
+          <w:lang w:val="en-US"/>
+        </w:rPr>
+        <w:t xml:space="preserve"># </w:t>
+      </w:r>
+      <w:r>
+        <w:rPr>
+          <w:rFonts w:ascii="Times New Roman" w:hAnsi="Times New Roman" w:cs="Times New Roman"/>
+          <w:color w:val="000000" w:themeColor="text1"/>
+          <w:sz w:val="28"/>
+          <w:szCs w:val="28"/>
+        </w:rPr>
+        <w:t>Метод</w:t>
+      </w:r>
+      <w:r>
+        <w:rPr>
+          <w:rFonts w:ascii="Times New Roman" w:hAnsi="Times New Roman" w:cs="Times New Roman"/>
+          <w:color w:val="000000" w:themeColor="text1"/>
+          <w:sz w:val="28"/>
+          <w:szCs w:val="28"/>
+          <w:lang w:val="en-US"/>
+        </w:rPr>
+        <w:t xml:space="preserve"> </w:t>
+      </w:r>
+      <w:r>
+        <w:rPr>
+          <w:rFonts w:ascii="Times New Roman" w:hAnsi="Times New Roman" w:cs="Times New Roman"/>
+          <w:color w:val="000000" w:themeColor="text1"/>
+          <w:sz w:val="28"/>
+          <w:szCs w:val="28"/>
+        </w:rPr>
+        <w:t>Эфрона</w:t>
+      </w:r>
+      <w:r>
+        <w:rPr>
+          <w:rFonts w:ascii="Times New Roman" w:hAnsi="Times New Roman" w:cs="Times New Roman"/>
+          <w:color w:val="000000" w:themeColor="text1"/>
+          <w:sz w:val="28"/>
+          <w:szCs w:val="28"/>
+          <w:lang w:val="en-US"/>
+        </w:rPr>
+        <w:br/>
+        <w:t xml:space="preserve">def </w:t>
+      </w:r>
+      <w:proofErr w:type="spellStart"/>
+      <w:r>
+        <w:rPr>
+          <w:rFonts w:ascii="Times New Roman" w:hAnsi="Times New Roman" w:cs="Times New Roman"/>
+          <w:color w:val="000000" w:themeColor="text1"/>
+          <w:sz w:val="28"/>
+          <w:szCs w:val="28"/>
+          <w:lang w:val="en-US"/>
+        </w:rPr>
+        <w:t>efron</w:t>
+      </w:r>
+      <w:proofErr w:type="spellEnd"/>
+      <w:r>
+        <w:rPr>
+          <w:rFonts w:ascii="Times New Roman" w:hAnsi="Times New Roman" w:cs="Times New Roman"/>
+          <w:color w:val="000000" w:themeColor="text1"/>
+          <w:sz w:val="28"/>
+          <w:szCs w:val="28"/>
+          <w:lang w:val="en-US"/>
+        </w:rPr>
+        <w:t>(data):</w:t>
+      </w:r>
+      <w:r>
+        <w:rPr>
+          <w:rFonts w:ascii="Times New Roman" w:hAnsi="Times New Roman" w:cs="Times New Roman"/>
+          <w:color w:val="000000" w:themeColor="text1"/>
+          <w:sz w:val="28"/>
+          <w:szCs w:val="28"/>
+          <w:lang w:val="en-US"/>
+        </w:rPr>
+        <w:br/>
+        <w:t xml:space="preserve">    result = []</w:t>
+      </w:r>
+      <w:r>
+        <w:rPr>
+          <w:rFonts w:ascii="Times New Roman" w:hAnsi="Times New Roman" w:cs="Times New Roman"/>
+          <w:color w:val="000000" w:themeColor="text1"/>
+          <w:sz w:val="28"/>
+          <w:szCs w:val="28"/>
+          <w:lang w:val="en-US"/>
+        </w:rPr>
+        <w:br/>
+        <w:t xml:space="preserve">    for </w:t>
+      </w:r>
+      <w:proofErr w:type="spellStart"/>
+      <w:r>
+        <w:rPr>
+          <w:rFonts w:ascii="Times New Roman" w:hAnsi="Times New Roman" w:cs="Times New Roman"/>
+          <w:color w:val="000000" w:themeColor="text1"/>
+          <w:sz w:val="28"/>
+          <w:szCs w:val="28"/>
+          <w:lang w:val="en-US"/>
+        </w:rPr>
+        <w:t>i</w:t>
+      </w:r>
+      <w:proofErr w:type="spellEnd"/>
+      <w:r>
+        <w:rPr>
+          <w:rFonts w:ascii="Times New Roman" w:hAnsi="Times New Roman" w:cs="Times New Roman"/>
+          <w:color w:val="000000" w:themeColor="text1"/>
+          <w:sz w:val="28"/>
+          <w:szCs w:val="28"/>
+          <w:lang w:val="en-US"/>
+        </w:rPr>
+        <w:t xml:space="preserve"> in </w:t>
+      </w:r>
+      <w:proofErr w:type="gramStart"/>
+      <w:r>
+        <w:rPr>
+          <w:rFonts w:ascii="Times New Roman" w:hAnsi="Times New Roman" w:cs="Times New Roman"/>
+          <w:color w:val="000000" w:themeColor="text1"/>
+          <w:sz w:val="28"/>
+          <w:szCs w:val="28"/>
+          <w:lang w:val="en-US"/>
+        </w:rPr>
+        <w:t>range(</w:t>
+      </w:r>
+      <w:proofErr w:type="gramEnd"/>
+      <w:r>
+        <w:rPr>
+          <w:rFonts w:ascii="Times New Roman" w:hAnsi="Times New Roman" w:cs="Times New Roman"/>
+          <w:color w:val="000000" w:themeColor="text1"/>
+          <w:sz w:val="28"/>
+          <w:szCs w:val="28"/>
+          <w:lang w:val="en-US"/>
+        </w:rPr>
+        <w:t>0, ITERATION_COUNT):</w:t>
+      </w:r>
+      <w:r>
+        <w:rPr>
+          <w:rFonts w:ascii="Times New Roman" w:hAnsi="Times New Roman" w:cs="Times New Roman"/>
+          <w:color w:val="000000" w:themeColor="text1"/>
+          <w:sz w:val="28"/>
+          <w:szCs w:val="28"/>
+          <w:lang w:val="en-US"/>
+        </w:rPr>
+        <w:br/>
+        <w:t xml:space="preserve">        var = sum(</w:t>
+      </w:r>
+      <w:proofErr w:type="spellStart"/>
+      <w:r>
+        <w:rPr>
+          <w:rFonts w:ascii="Times New Roman" w:hAnsi="Times New Roman" w:cs="Times New Roman"/>
+          <w:color w:val="000000" w:themeColor="text1"/>
+          <w:sz w:val="28"/>
+          <w:szCs w:val="28"/>
+          <w:lang w:val="en-US"/>
+        </w:rPr>
+        <w:t>np.random.choice</w:t>
+      </w:r>
+      <w:proofErr w:type="spellEnd"/>
+      <w:r>
+        <w:rPr>
+          <w:rFonts w:ascii="Times New Roman" w:hAnsi="Times New Roman" w:cs="Times New Roman"/>
+          <w:color w:val="000000" w:themeColor="text1"/>
+          <w:sz w:val="28"/>
+          <w:szCs w:val="28"/>
+          <w:lang w:val="en-US"/>
+        </w:rPr>
+        <w:t>(data, size=</w:t>
+      </w:r>
+      <w:bookmarkStart w:id="0" w:name="_Hlk513640087"/>
+      <w:r>
+        <w:rPr>
+          <w:rFonts w:ascii="Times New Roman" w:hAnsi="Times New Roman" w:cs="Times New Roman"/>
+          <w:color w:val="000000" w:themeColor="text1"/>
+          <w:sz w:val="28"/>
+          <w:szCs w:val="28"/>
+          <w:lang w:val="en-US"/>
+        </w:rPr>
+        <w:t>DAYS_OF_WEEK</w:t>
+      </w:r>
       <w:bookmarkEnd w:id="0"/>
+      <w:r>
+        <w:rPr>
+          <w:rFonts w:ascii="Times New Roman" w:hAnsi="Times New Roman" w:cs="Times New Roman"/>
+          <w:color w:val="000000" w:themeColor="text1"/>
+          <w:sz w:val="28"/>
+          <w:szCs w:val="28"/>
+          <w:lang w:val="en-US"/>
+        </w:rPr>
+        <w:t>))</w:t>
+      </w:r>
+      <w:r>
+        <w:rPr>
+          <w:rFonts w:ascii="Times New Roman" w:hAnsi="Times New Roman" w:cs="Times New Roman"/>
+          <w:color w:val="000000" w:themeColor="text1"/>
+          <w:sz w:val="28"/>
+          <w:szCs w:val="28"/>
+          <w:lang w:val="en-US"/>
+        </w:rPr>
+        <w:br/>
+        <w:t xml:space="preserve">        </w:t>
+      </w:r>
+      <w:proofErr w:type="spellStart"/>
+      <w:r>
+        <w:rPr>
+          <w:rFonts w:ascii="Times New Roman" w:hAnsi="Times New Roman" w:cs="Times New Roman"/>
+          <w:color w:val="000000" w:themeColor="text1"/>
+          <w:sz w:val="28"/>
+          <w:szCs w:val="28"/>
+          <w:lang w:val="en-US"/>
+        </w:rPr>
+        <w:t>result.append</w:t>
+      </w:r>
+      <w:proofErr w:type="spellEnd"/>
+      <w:r>
+        <w:rPr>
+          <w:rFonts w:ascii="Times New Roman" w:hAnsi="Times New Roman" w:cs="Times New Roman"/>
+          <w:color w:val="000000" w:themeColor="text1"/>
+          <w:sz w:val="28"/>
+          <w:szCs w:val="28"/>
+          <w:lang w:val="en-US"/>
+        </w:rPr>
+        <w:t>(var)</w:t>
+      </w:r>
+      <w:r>
+        <w:rPr>
+          <w:rFonts w:ascii="Times New Roman" w:hAnsi="Times New Roman" w:cs="Times New Roman"/>
+          <w:color w:val="000000" w:themeColor="text1"/>
+          <w:sz w:val="28"/>
+          <w:szCs w:val="28"/>
+          <w:lang w:val="en-US"/>
+        </w:rPr>
+        <w:br/>
+        <w:t xml:space="preserve">    return </w:t>
+      </w:r>
+      <w:proofErr w:type="spellStart"/>
+      <w:r>
+        <w:rPr>
+          <w:rFonts w:ascii="Times New Roman" w:hAnsi="Times New Roman" w:cs="Times New Roman"/>
+          <w:color w:val="000000" w:themeColor="text1"/>
+          <w:sz w:val="28"/>
+          <w:szCs w:val="28"/>
+          <w:lang w:val="en-US"/>
+        </w:rPr>
+        <w:t>np.average</w:t>
+      </w:r>
+      <w:proofErr w:type="spellEnd"/>
+      <w:r>
+        <w:rPr>
+          <w:rFonts w:ascii="Times New Roman" w:hAnsi="Times New Roman" w:cs="Times New Roman"/>
+          <w:color w:val="000000" w:themeColor="text1"/>
+          <w:sz w:val="28"/>
+          <w:szCs w:val="28"/>
+          <w:lang w:val="en-US"/>
+        </w:rPr>
+        <w:t>(result)</w:t>
+      </w:r>
+    </w:p>
+    <w:p>
+      <w:pPr>
+        <w:rPr>
+          <w:rFonts w:ascii="Times New Roman" w:hAnsi="Times New Roman" w:cs="Times New Roman"/>
+          <w:color w:val="000000" w:themeColor="text1"/>
+          <w:sz w:val="28"/>
+          <w:szCs w:val="28"/>
+        </w:rPr>
+      </w:pPr>
+      <w:r>
+        <w:rPr>
+          <w:rFonts w:ascii="Times New Roman" w:hAnsi="Times New Roman" w:cs="Times New Roman"/>
+          <w:color w:val="000000" w:themeColor="text1"/>
+          <w:sz w:val="28"/>
+          <w:szCs w:val="28"/>
+        </w:rPr>
+        <w:t xml:space="preserve">В метод мы посылаем данные – </w:t>
+      </w:r>
+      <w:r>
+        <w:rPr>
+          <w:rFonts w:ascii="Times New Roman" w:hAnsi="Times New Roman" w:cs="Times New Roman"/>
+          <w:color w:val="000000" w:themeColor="text1"/>
+          <w:sz w:val="28"/>
+          <w:szCs w:val="28"/>
+          <w:lang w:val="en-US"/>
+        </w:rPr>
+        <w:t>data</w:t>
+      </w:r>
+      <w:r>
+        <w:rPr>
+          <w:rFonts w:ascii="Times New Roman" w:hAnsi="Times New Roman" w:cs="Times New Roman"/>
+          <w:color w:val="000000" w:themeColor="text1"/>
+          <w:sz w:val="28"/>
+          <w:szCs w:val="28"/>
+        </w:rPr>
+        <w:t>.</w:t>
+      </w:r>
+      <w:r>
+        <w:rPr>
+          <w:rFonts w:ascii="Times New Roman" w:hAnsi="Times New Roman" w:cs="Times New Roman"/>
+          <w:color w:val="000000" w:themeColor="text1"/>
+          <w:sz w:val="28"/>
+          <w:szCs w:val="28"/>
+        </w:rPr>
+        <w:t xml:space="preserve"> Далее, как было рассказано в описании методы, какое-то количество раз подряд, а именно </w:t>
+      </w:r>
+      <w:r>
+        <w:rPr>
+          <w:rFonts w:ascii="Times New Roman" w:hAnsi="Times New Roman" w:cs="Times New Roman"/>
+          <w:color w:val="000000" w:themeColor="text1"/>
+          <w:sz w:val="28"/>
+          <w:szCs w:val="28"/>
+          <w:lang w:val="en-US"/>
+        </w:rPr>
+        <w:t>ITERATION</w:t>
+      </w:r>
+      <w:r>
+        <w:rPr>
+          <w:rFonts w:ascii="Times New Roman" w:hAnsi="Times New Roman" w:cs="Times New Roman"/>
+          <w:color w:val="000000" w:themeColor="text1"/>
+          <w:sz w:val="28"/>
+          <w:szCs w:val="28"/>
+        </w:rPr>
+        <w:t>_</w:t>
+      </w:r>
+      <w:r>
+        <w:rPr>
+          <w:rFonts w:ascii="Times New Roman" w:hAnsi="Times New Roman" w:cs="Times New Roman"/>
+          <w:color w:val="000000" w:themeColor="text1"/>
+          <w:sz w:val="28"/>
+          <w:szCs w:val="28"/>
+          <w:lang w:val="en-US"/>
+        </w:rPr>
+        <w:t>COUNT</w:t>
+      </w:r>
+      <w:r>
+        <w:rPr>
+          <w:rFonts w:ascii="Times New Roman" w:hAnsi="Times New Roman" w:cs="Times New Roman"/>
+          <w:color w:val="000000" w:themeColor="text1"/>
+          <w:sz w:val="28"/>
+          <w:szCs w:val="28"/>
+        </w:rPr>
+        <w:t xml:space="preserve"> (переменная отвечающая за количество повторений), мы должны </w:t>
+      </w:r>
+      <w:proofErr w:type="spellStart"/>
+      <w:r>
+        <w:rPr>
+          <w:rFonts w:ascii="Times New Roman" w:hAnsi="Times New Roman" w:cs="Times New Roman"/>
+          <w:color w:val="000000" w:themeColor="text1"/>
+          <w:sz w:val="28"/>
+          <w:szCs w:val="28"/>
+        </w:rPr>
+        <w:t>рандомно</w:t>
+      </w:r>
+      <w:proofErr w:type="spellEnd"/>
+      <w:r>
+        <w:rPr>
+          <w:rFonts w:ascii="Times New Roman" w:hAnsi="Times New Roman" w:cs="Times New Roman"/>
+          <w:color w:val="000000" w:themeColor="text1"/>
+          <w:sz w:val="28"/>
+          <w:szCs w:val="28"/>
+        </w:rPr>
+        <w:t xml:space="preserve"> взять то количество дней, которое хотим спрогнозировать, а именно </w:t>
+      </w:r>
+      <w:r>
+        <w:rPr>
+          <w:rFonts w:ascii="Times New Roman" w:hAnsi="Times New Roman" w:cs="Times New Roman"/>
+          <w:color w:val="000000" w:themeColor="text1"/>
+          <w:sz w:val="28"/>
+          <w:szCs w:val="28"/>
+          <w:lang w:val="en-US"/>
+        </w:rPr>
+        <w:t>DAYS</w:t>
+      </w:r>
+      <w:r>
+        <w:rPr>
+          <w:rFonts w:ascii="Times New Roman" w:hAnsi="Times New Roman" w:cs="Times New Roman"/>
+          <w:color w:val="000000" w:themeColor="text1"/>
+          <w:sz w:val="28"/>
+          <w:szCs w:val="28"/>
+        </w:rPr>
+        <w:t>_</w:t>
+      </w:r>
+      <w:r>
+        <w:rPr>
+          <w:rFonts w:ascii="Times New Roman" w:hAnsi="Times New Roman" w:cs="Times New Roman"/>
+          <w:color w:val="000000" w:themeColor="text1"/>
+          <w:sz w:val="28"/>
+          <w:szCs w:val="28"/>
+          <w:lang w:val="en-US"/>
+        </w:rPr>
+        <w:t>OF</w:t>
+      </w:r>
+      <w:r>
+        <w:rPr>
+          <w:rFonts w:ascii="Times New Roman" w:hAnsi="Times New Roman" w:cs="Times New Roman"/>
+          <w:color w:val="000000" w:themeColor="text1"/>
+          <w:sz w:val="28"/>
+          <w:szCs w:val="28"/>
+        </w:rPr>
+        <w:t>_</w:t>
+      </w:r>
+      <w:r>
+        <w:rPr>
+          <w:rFonts w:ascii="Times New Roman" w:hAnsi="Times New Roman" w:cs="Times New Roman"/>
+          <w:color w:val="000000" w:themeColor="text1"/>
+          <w:sz w:val="28"/>
+          <w:szCs w:val="28"/>
+          <w:lang w:val="en-US"/>
+        </w:rPr>
+        <w:t>WEEK</w:t>
+      </w:r>
+      <w:r>
+        <w:rPr>
+          <w:rFonts w:ascii="Times New Roman" w:hAnsi="Times New Roman" w:cs="Times New Roman"/>
+          <w:color w:val="000000" w:themeColor="text1"/>
+          <w:sz w:val="28"/>
+          <w:szCs w:val="28"/>
+        </w:rPr>
+        <w:t xml:space="preserve">, то есть семь дней или одну последующую неделю. После того, как мы возьмём эти семь дней, берём сумму этих семи </w:t>
+      </w:r>
+      <w:proofErr w:type="spellStart"/>
+      <w:r>
+        <w:rPr>
+          <w:rFonts w:ascii="Times New Roman" w:hAnsi="Times New Roman" w:cs="Times New Roman"/>
+          <w:color w:val="000000" w:themeColor="text1"/>
+          <w:sz w:val="28"/>
+          <w:szCs w:val="28"/>
+        </w:rPr>
+        <w:t>рандомных</w:t>
+      </w:r>
+      <w:proofErr w:type="spellEnd"/>
+      <w:r>
+        <w:rPr>
+          <w:rFonts w:ascii="Times New Roman" w:hAnsi="Times New Roman" w:cs="Times New Roman"/>
+          <w:color w:val="000000" w:themeColor="text1"/>
+          <w:sz w:val="28"/>
+          <w:szCs w:val="28"/>
+        </w:rPr>
+        <w:t xml:space="preserve"> дней и кладём в результирующий массив. Далее собираем такие данные в результирующий массив ровно столько раз, сколько делаем повторений, в нашем случае </w:t>
+      </w:r>
+      <w:r>
+        <w:rPr>
+          <w:rFonts w:ascii="Times New Roman" w:hAnsi="Times New Roman" w:cs="Times New Roman"/>
+          <w:color w:val="000000" w:themeColor="text1"/>
+          <w:sz w:val="28"/>
+          <w:szCs w:val="28"/>
+          <w:lang w:val="en-US"/>
+        </w:rPr>
+        <w:t>ITERATION</w:t>
+      </w:r>
+      <w:r>
+        <w:rPr>
+          <w:rFonts w:ascii="Times New Roman" w:hAnsi="Times New Roman" w:cs="Times New Roman"/>
+          <w:color w:val="000000" w:themeColor="text1"/>
+          <w:sz w:val="28"/>
+          <w:szCs w:val="28"/>
+        </w:rPr>
+        <w:t>_</w:t>
+      </w:r>
+      <w:r>
+        <w:rPr>
+          <w:rFonts w:ascii="Times New Roman" w:hAnsi="Times New Roman" w:cs="Times New Roman"/>
+          <w:color w:val="000000" w:themeColor="text1"/>
+          <w:sz w:val="28"/>
+          <w:szCs w:val="28"/>
+          <w:lang w:val="en-US"/>
+        </w:rPr>
+        <w:t>COUNT</w:t>
+      </w:r>
+      <w:r>
+        <w:rPr>
+          <w:rFonts w:ascii="Times New Roman" w:hAnsi="Times New Roman" w:cs="Times New Roman"/>
+          <w:color w:val="000000" w:themeColor="text1"/>
+          <w:sz w:val="28"/>
+          <w:szCs w:val="28"/>
+        </w:rPr>
+        <w:t xml:space="preserve">. После всех этих действий, в результирующем массиве у нас лежит количество в размере </w:t>
+      </w:r>
+      <w:r>
+        <w:rPr>
+          <w:rFonts w:ascii="Times New Roman" w:hAnsi="Times New Roman" w:cs="Times New Roman"/>
+          <w:color w:val="000000" w:themeColor="text1"/>
+          <w:sz w:val="28"/>
+          <w:szCs w:val="28"/>
+          <w:lang w:val="en-US"/>
+        </w:rPr>
+        <w:t>ITERATION</w:t>
+      </w:r>
+      <w:r>
+        <w:rPr>
+          <w:rFonts w:ascii="Times New Roman" w:hAnsi="Times New Roman" w:cs="Times New Roman"/>
+          <w:color w:val="000000" w:themeColor="text1"/>
+          <w:sz w:val="28"/>
+          <w:szCs w:val="28"/>
+        </w:rPr>
+        <w:t>_</w:t>
+      </w:r>
+      <w:r>
+        <w:rPr>
+          <w:rFonts w:ascii="Times New Roman" w:hAnsi="Times New Roman" w:cs="Times New Roman"/>
+          <w:color w:val="000000" w:themeColor="text1"/>
+          <w:sz w:val="28"/>
+          <w:szCs w:val="28"/>
+          <w:lang w:val="en-US"/>
+        </w:rPr>
+        <w:t>COUNT</w:t>
+      </w:r>
+      <w:r>
+        <w:rPr>
+          <w:rFonts w:ascii="Times New Roman" w:hAnsi="Times New Roman" w:cs="Times New Roman"/>
+          <w:color w:val="000000" w:themeColor="text1"/>
+          <w:sz w:val="28"/>
+          <w:szCs w:val="28"/>
+        </w:rPr>
+        <w:t xml:space="preserve"> сумм по семь дней и среди всех этих данных мы находим среднее, что и будет являться результатом. Как только получаем результат, получаем по нему ошибку </w:t>
+      </w:r>
+      <w:r>
+        <w:rPr>
+          <w:rFonts w:ascii="Times New Roman" w:hAnsi="Times New Roman" w:cs="Times New Roman"/>
+          <w:color w:val="000000" w:themeColor="text1"/>
+          <w:sz w:val="28"/>
+          <w:szCs w:val="28"/>
+          <w:lang w:val="en-US"/>
+        </w:rPr>
+        <w:t>MAPE</w:t>
+      </w:r>
+      <w:r>
+        <w:rPr>
+          <w:rFonts w:ascii="Times New Roman" w:hAnsi="Times New Roman" w:cs="Times New Roman"/>
+          <w:color w:val="000000" w:themeColor="text1"/>
+          <w:sz w:val="28"/>
+          <w:szCs w:val="28"/>
+        </w:rPr>
+        <w:t xml:space="preserve">. </w:t>
+      </w:r>
+    </w:p>
+    <w:p>
+      <w:pPr>
+        <w:rPr>
+          <w:rFonts w:ascii="Times New Roman" w:hAnsi="Times New Roman" w:cs="Times New Roman"/>
+          <w:color w:val="000000" w:themeColor="text1"/>
+          <w:sz w:val="28"/>
+          <w:szCs w:val="28"/>
+        </w:rPr>
+      </w:pPr>
+      <w:r>
+        <w:rPr>
+          <w:rFonts w:ascii="Times New Roman" w:hAnsi="Times New Roman" w:cs="Times New Roman"/>
+          <w:color w:val="000000" w:themeColor="text1"/>
+          <w:sz w:val="28"/>
+          <w:szCs w:val="28"/>
+        </w:rPr>
+        <w:t xml:space="preserve">Поле того, как мы получили значения и по простому прогнозированию, и по прогнозированию с помощью метода Эфрона.  После того, как получили ошибку </w:t>
+      </w:r>
+      <w:r>
+        <w:rPr>
+          <w:rFonts w:ascii="Times New Roman" w:hAnsi="Times New Roman" w:cs="Times New Roman"/>
+          <w:color w:val="000000" w:themeColor="text1"/>
+          <w:sz w:val="28"/>
+          <w:szCs w:val="28"/>
+          <w:lang w:val="en-US"/>
+        </w:rPr>
+        <w:t>MAPE</w:t>
+      </w:r>
+      <w:r>
+        <w:rPr>
+          <w:rFonts w:ascii="Times New Roman" w:hAnsi="Times New Roman" w:cs="Times New Roman"/>
+          <w:color w:val="000000" w:themeColor="text1"/>
+          <w:sz w:val="28"/>
+          <w:szCs w:val="28"/>
+        </w:rPr>
+        <w:t xml:space="preserve">, можно построить гистограмму по этим данным и посмотреть на результат, но это уже действие следующей главы, где мы будем рассматривать и анализировать результат. </w:t>
+      </w:r>
+    </w:p>
+    <w:p>
+      <w:pPr>
+        <w:rPr>
+          <w:rFonts w:ascii="Times New Roman" w:hAnsi="Times New Roman" w:cs="Times New Roman"/>
+          <w:color w:val="000000" w:themeColor="text1"/>
+          <w:sz w:val="28"/>
+          <w:szCs w:val="28"/>
+        </w:rPr>
+      </w:pPr>
+      <w:r>
+        <w:rPr>
+          <w:rFonts w:ascii="Times New Roman" w:hAnsi="Times New Roman" w:cs="Times New Roman"/>
+          <w:color w:val="000000" w:themeColor="text1"/>
+          <w:sz w:val="28"/>
+          <w:szCs w:val="28"/>
+        </w:rPr>
+        <w:t xml:space="preserve">Помимо этой просто реализации метода Эфрона, можно к ней добавить выборку по дням. То есть вместо того, чтобы брать </w:t>
+      </w:r>
+      <w:proofErr w:type="spellStart"/>
+      <w:r>
+        <w:rPr>
+          <w:rFonts w:ascii="Times New Roman" w:hAnsi="Times New Roman" w:cs="Times New Roman"/>
+          <w:color w:val="000000" w:themeColor="text1"/>
+          <w:sz w:val="28"/>
+          <w:szCs w:val="28"/>
+        </w:rPr>
+        <w:t>рандомные</w:t>
+      </w:r>
+      <w:proofErr w:type="spellEnd"/>
+      <w:r>
+        <w:rPr>
+          <w:rFonts w:ascii="Times New Roman" w:hAnsi="Times New Roman" w:cs="Times New Roman"/>
+          <w:color w:val="000000" w:themeColor="text1"/>
+          <w:sz w:val="28"/>
+          <w:szCs w:val="28"/>
+        </w:rPr>
+        <w:t xml:space="preserve"> дни по всем данным, можно будет брать только понедельники, или только вторники. Тогда можно будет спрогнозировать спрос на конкретный день недели. Чтобы этого достичь, прежде чем отправить данные в метод, нужно будет из них сделать выборку по дням. Как обговаривалось ранее, библиотека </w:t>
+      </w:r>
+      <w:r>
+        <w:rPr>
+          <w:rFonts w:ascii="Times New Roman" w:hAnsi="Times New Roman" w:cs="Times New Roman"/>
+          <w:color w:val="000000" w:themeColor="text1"/>
+          <w:sz w:val="28"/>
+          <w:szCs w:val="28"/>
+          <w:lang w:val="en-US"/>
+        </w:rPr>
+        <w:t>pandas</w:t>
+      </w:r>
+      <w:r>
+        <w:rPr>
+          <w:rFonts w:ascii="Times New Roman" w:hAnsi="Times New Roman" w:cs="Times New Roman"/>
+          <w:color w:val="000000" w:themeColor="text1"/>
+          <w:sz w:val="28"/>
+          <w:szCs w:val="28"/>
+        </w:rPr>
+        <w:t xml:space="preserve"> </w:t>
+      </w:r>
+      <w:r>
+        <w:rPr>
+          <w:rFonts w:ascii="Times New Roman" w:hAnsi="Times New Roman" w:cs="Times New Roman"/>
+          <w:color w:val="000000" w:themeColor="text1"/>
+          <w:sz w:val="28"/>
+          <w:szCs w:val="28"/>
+        </w:rPr>
+        <w:t xml:space="preserve">в составе языка программирования </w:t>
+      </w:r>
+      <w:r>
+        <w:rPr>
+          <w:rFonts w:ascii="Times New Roman" w:hAnsi="Times New Roman" w:cs="Times New Roman"/>
+          <w:color w:val="000000" w:themeColor="text1"/>
+          <w:sz w:val="28"/>
+          <w:szCs w:val="28"/>
+          <w:lang w:val="en-US"/>
+        </w:rPr>
+        <w:t>python</w:t>
+      </w:r>
+      <w:r>
+        <w:rPr>
+          <w:rFonts w:ascii="Times New Roman" w:hAnsi="Times New Roman" w:cs="Times New Roman"/>
+          <w:color w:val="000000" w:themeColor="text1"/>
+          <w:sz w:val="28"/>
+          <w:szCs w:val="28"/>
+        </w:rPr>
+        <w:t xml:space="preserve"> умеет работать с данными как с таблицами работает </w:t>
+      </w:r>
+      <w:r>
+        <w:rPr>
+          <w:rFonts w:ascii="Times New Roman" w:hAnsi="Times New Roman" w:cs="Times New Roman"/>
+          <w:color w:val="000000" w:themeColor="text1"/>
+          <w:sz w:val="28"/>
+          <w:szCs w:val="28"/>
+          <w:lang w:val="en-US"/>
+        </w:rPr>
+        <w:lastRenderedPageBreak/>
+        <w:t>SQL</w:t>
+      </w:r>
+      <w:r>
+        <w:rPr>
+          <w:rFonts w:ascii="Times New Roman" w:hAnsi="Times New Roman" w:cs="Times New Roman"/>
+          <w:color w:val="000000" w:themeColor="text1"/>
+          <w:sz w:val="28"/>
+          <w:szCs w:val="28"/>
+        </w:rPr>
+        <w:t xml:space="preserve">, поэтому </w:t>
+      </w:r>
+      <w:r>
+        <w:rPr>
+          <w:rFonts w:ascii="Times New Roman" w:hAnsi="Times New Roman" w:cs="Times New Roman"/>
+          <w:color w:val="000000" w:themeColor="text1"/>
+          <w:sz w:val="28"/>
+          <w:szCs w:val="28"/>
+        </w:rPr>
+        <w:t xml:space="preserve">одной командой из тех данных, что мы когда-то подготовили, выбираем только по определённому дню и отправляем в метод Эфрона. При этом сам метод должен как-то понять, что это выборка по дням, </w:t>
+      </w:r>
+      <w:proofErr w:type="spellStart"/>
+      <w:r>
+        <w:rPr>
+          <w:rFonts w:ascii="Times New Roman" w:hAnsi="Times New Roman" w:cs="Times New Roman"/>
+          <w:color w:val="000000" w:themeColor="text1"/>
+          <w:sz w:val="28"/>
+          <w:szCs w:val="28"/>
+        </w:rPr>
+        <w:t>тк</w:t>
+      </w:r>
+      <w:proofErr w:type="spellEnd"/>
+      <w:r>
+        <w:rPr>
+          <w:rFonts w:ascii="Times New Roman" w:hAnsi="Times New Roman" w:cs="Times New Roman"/>
+          <w:color w:val="000000" w:themeColor="text1"/>
+          <w:sz w:val="28"/>
+          <w:szCs w:val="28"/>
+        </w:rPr>
+        <w:t xml:space="preserve"> если не сделать никаких модификаций, он будет искать на семь последующих дней значения и то в сумме. Что приведёт к большой ошибке. Единственное, что изменится в методе, это появится флаг</w:t>
+      </w:r>
+      <w:r>
+        <w:rPr>
+          <w:rFonts w:ascii="Times New Roman" w:hAnsi="Times New Roman" w:cs="Times New Roman"/>
+          <w:color w:val="000000" w:themeColor="text1"/>
+          <w:sz w:val="28"/>
+          <w:szCs w:val="28"/>
+        </w:rPr>
+        <w:t xml:space="preserve"> </w:t>
+      </w:r>
+      <w:r>
+        <w:rPr>
+          <w:rFonts w:ascii="Times New Roman" w:hAnsi="Times New Roman" w:cs="Times New Roman"/>
+          <w:color w:val="000000" w:themeColor="text1"/>
+          <w:sz w:val="28"/>
+          <w:szCs w:val="28"/>
+          <w:lang w:val="en-US"/>
+        </w:rPr>
+        <w:t>is</w:t>
+      </w:r>
+      <w:r>
+        <w:rPr>
+          <w:rFonts w:ascii="Times New Roman" w:hAnsi="Times New Roman" w:cs="Times New Roman"/>
+          <w:color w:val="000000" w:themeColor="text1"/>
+          <w:sz w:val="28"/>
+          <w:szCs w:val="28"/>
+        </w:rPr>
+        <w:t>_</w:t>
+      </w:r>
+      <w:r>
+        <w:rPr>
+          <w:rFonts w:ascii="Times New Roman" w:hAnsi="Times New Roman" w:cs="Times New Roman"/>
+          <w:color w:val="000000" w:themeColor="text1"/>
+          <w:sz w:val="28"/>
+          <w:szCs w:val="28"/>
+          <w:lang w:val="en-US"/>
+        </w:rPr>
+        <w:t>day</w:t>
+      </w:r>
+      <w:r>
+        <w:rPr>
+          <w:rFonts w:ascii="Times New Roman" w:hAnsi="Times New Roman" w:cs="Times New Roman"/>
+          <w:color w:val="000000" w:themeColor="text1"/>
+          <w:sz w:val="28"/>
+          <w:szCs w:val="28"/>
+        </w:rPr>
+        <w:t xml:space="preserve">, который отвечает за то, за всю неделю или за один день данные, и при занесении в результирующий массив полученные </w:t>
+      </w:r>
+      <w:proofErr w:type="spellStart"/>
+      <w:r>
+        <w:rPr>
+          <w:rFonts w:ascii="Times New Roman" w:hAnsi="Times New Roman" w:cs="Times New Roman"/>
+          <w:color w:val="000000" w:themeColor="text1"/>
+          <w:sz w:val="28"/>
+          <w:szCs w:val="28"/>
+        </w:rPr>
+        <w:t>рандомные</w:t>
+      </w:r>
+      <w:proofErr w:type="spellEnd"/>
+      <w:r>
+        <w:rPr>
+          <w:rFonts w:ascii="Times New Roman" w:hAnsi="Times New Roman" w:cs="Times New Roman"/>
+          <w:color w:val="000000" w:themeColor="text1"/>
+          <w:sz w:val="28"/>
+          <w:szCs w:val="28"/>
+        </w:rPr>
+        <w:t xml:space="preserve"> дни мы будем делить на количество дней в неделю, то есть на семь. </w:t>
+      </w:r>
+      <w:r>
+        <w:rPr>
+          <w:rFonts w:ascii="Times New Roman" w:hAnsi="Times New Roman" w:cs="Times New Roman"/>
+          <w:color w:val="000000" w:themeColor="text1"/>
+          <w:sz w:val="28"/>
+          <w:szCs w:val="28"/>
+        </w:rPr>
+        <w:t xml:space="preserve">Тем самым мы получим конкретное прогнозируемое значение за конкретный день недели. </w:t>
+      </w:r>
+    </w:p>
+    <w:p>
+      <w:pPr>
+        <w:rPr>
+          <w:rFonts w:ascii="Times New Roman" w:hAnsi="Times New Roman" w:cs="Times New Roman"/>
+          <w:color w:val="000000" w:themeColor="text1"/>
+          <w:sz w:val="28"/>
+          <w:szCs w:val="28"/>
+          <w:lang w:val="en-US"/>
+        </w:rPr>
+      </w:pPr>
+      <w:r>
+        <w:rPr>
+          <w:rFonts w:ascii="Times New Roman" w:hAnsi="Times New Roman" w:cs="Times New Roman"/>
+          <w:color w:val="000000" w:themeColor="text1"/>
+          <w:sz w:val="28"/>
+          <w:szCs w:val="28"/>
+        </w:rPr>
+        <w:t xml:space="preserve">Помимо простого метода прогнозирования и метода </w:t>
+      </w:r>
+      <w:proofErr w:type="spellStart"/>
+      <w:r>
+        <w:rPr>
+          <w:rFonts w:ascii="Times New Roman" w:hAnsi="Times New Roman" w:cs="Times New Roman"/>
+          <w:color w:val="000000" w:themeColor="text1"/>
+          <w:sz w:val="28"/>
+          <w:szCs w:val="28"/>
+        </w:rPr>
+        <w:t>бутстрапа</w:t>
+      </w:r>
+      <w:proofErr w:type="spellEnd"/>
+      <w:r>
+        <w:rPr>
+          <w:rFonts w:ascii="Times New Roman" w:hAnsi="Times New Roman" w:cs="Times New Roman"/>
+          <w:color w:val="000000" w:themeColor="text1"/>
+          <w:sz w:val="28"/>
+          <w:szCs w:val="28"/>
+        </w:rPr>
+        <w:t>, реализованы так же методы сглаживания. Сначала речь пойдёт о простом варианте сглаживания.</w:t>
+      </w:r>
+    </w:p>
+    <w:p>
+      <w:pPr>
+        <w:rPr>
+          <w:rFonts w:ascii="Times New Roman" w:hAnsi="Times New Roman" w:cs="Times New Roman"/>
+          <w:color w:val="000000" w:themeColor="text1"/>
+          <w:sz w:val="28"/>
+          <w:szCs w:val="28"/>
+        </w:rPr>
+      </w:pPr>
+      <w:r>
+        <w:rPr>
+          <w:rFonts w:ascii="Times New Roman" w:hAnsi="Times New Roman" w:cs="Times New Roman"/>
+          <w:color w:val="000000" w:themeColor="text1"/>
+          <w:sz w:val="28"/>
+          <w:szCs w:val="28"/>
+        </w:rPr>
+        <w:t>Простой вариант сглаживания представляет из себя следующий алгоритм</w:t>
+      </w:r>
+      <w:r>
+        <w:rPr>
+          <w:rFonts w:ascii="Times New Roman" w:hAnsi="Times New Roman" w:cs="Times New Roman"/>
+          <w:color w:val="000000" w:themeColor="text1"/>
+          <w:sz w:val="28"/>
+          <w:szCs w:val="28"/>
+        </w:rPr>
+        <w:t xml:space="preserve">: </w:t>
+      </w:r>
+    </w:p>
+    <w:p>
+      <w:pPr>
+        <w:pStyle w:val="21"/>
+        <w:numPr>
+          <w:ilvl w:val="0"/>
+          <w:numId w:val="14"/>
+        </w:numPr>
+        <w:jc w:val="left"/>
+        <w:rPr>
+          <w:rFonts w:ascii="Times New Roman" w:hAnsi="Times New Roman" w:cs="Times New Roman"/>
+          <w:i w:val="0"/>
+          <w:color w:val="000000" w:themeColor="text1"/>
+          <w:sz w:val="28"/>
+          <w:szCs w:val="28"/>
+        </w:rPr>
+      </w:pPr>
+      <w:r>
+        <w:rPr>
+          <w:rFonts w:ascii="Times New Roman" w:hAnsi="Times New Roman" w:cs="Times New Roman"/>
+          <w:i w:val="0"/>
+          <w:color w:val="000000" w:themeColor="text1"/>
+          <w:sz w:val="28"/>
+          <w:szCs w:val="28"/>
+        </w:rPr>
+        <w:t>Сортируем</w:t>
+      </w:r>
+      <w:r>
+        <w:rPr>
+          <w:rFonts w:ascii="Times New Roman" w:hAnsi="Times New Roman" w:cs="Times New Roman"/>
+          <w:i w:val="0"/>
+          <w:color w:val="000000" w:themeColor="text1"/>
+          <w:sz w:val="28"/>
+          <w:szCs w:val="28"/>
+          <w:lang w:val="en-US"/>
+        </w:rPr>
+        <w:t xml:space="preserve"> </w:t>
+      </w:r>
+      <w:r>
+        <w:rPr>
+          <w:rFonts w:ascii="Times New Roman" w:hAnsi="Times New Roman" w:cs="Times New Roman"/>
+          <w:i w:val="0"/>
+          <w:color w:val="000000" w:themeColor="text1"/>
+          <w:sz w:val="28"/>
+          <w:szCs w:val="28"/>
+        </w:rPr>
+        <w:t>данные.</w:t>
+      </w:r>
+    </w:p>
+    <w:p>
+      <w:pPr>
+        <w:pStyle w:val="21"/>
+        <w:numPr>
+          <w:ilvl w:val="0"/>
+          <w:numId w:val="14"/>
+        </w:numPr>
+        <w:jc w:val="left"/>
+        <w:rPr>
+          <w:rFonts w:ascii="Times New Roman" w:hAnsi="Times New Roman" w:cs="Times New Roman"/>
+          <w:i w:val="0"/>
+          <w:color w:val="000000" w:themeColor="text1"/>
+          <w:sz w:val="28"/>
+          <w:szCs w:val="28"/>
+        </w:rPr>
+      </w:pPr>
+      <w:r>
+        <w:rPr>
+          <w:rFonts w:ascii="Times New Roman" w:hAnsi="Times New Roman" w:cs="Times New Roman"/>
+          <w:i w:val="0"/>
+          <w:color w:val="000000" w:themeColor="text1"/>
+          <w:sz w:val="28"/>
+          <w:szCs w:val="28"/>
+        </w:rPr>
+        <w:t>Высчитываем вероятность.</w:t>
+      </w:r>
+      <w:r>
+        <w:rPr>
+          <w:rFonts w:ascii="Times New Roman" w:hAnsi="Times New Roman" w:cs="Times New Roman"/>
+          <w:i w:val="0"/>
+          <w:color w:val="000000" w:themeColor="text1"/>
+          <w:sz w:val="28"/>
+          <w:szCs w:val="28"/>
+        </w:rPr>
+        <w:t xml:space="preserve"> Так как очень большой разброс чисел, делать будем это по диапазонам. </w:t>
+      </w:r>
+      <w:r>
+        <w:rPr>
+          <w:rFonts w:ascii="Times New Roman" w:hAnsi="Times New Roman" w:cs="Times New Roman"/>
+          <w:i w:val="0"/>
+          <w:color w:val="000000" w:themeColor="text1"/>
+          <w:sz w:val="28"/>
+          <w:szCs w:val="28"/>
+        </w:rPr>
+        <w:t xml:space="preserve">Примерный диапазон чисел будет рассчитывать по формуле </w:t>
+      </w:r>
+      <w:r>
+        <w:rPr>
+          <w:rFonts w:ascii="Times New Roman" w:hAnsi="Times New Roman" w:cs="Times New Roman"/>
+          <w:i w:val="0"/>
+          <w:color w:val="000000" w:themeColor="text1"/>
+          <w:sz w:val="28"/>
+          <w:szCs w:val="28"/>
+        </w:rPr>
+        <w:t>(</w:t>
+      </w:r>
+      <w:proofErr w:type="spellStart"/>
+      <w:r>
+        <w:rPr>
+          <w:rFonts w:ascii="Times New Roman" w:hAnsi="Times New Roman" w:cs="Times New Roman"/>
+          <w:i w:val="0"/>
+          <w:color w:val="000000" w:themeColor="text1"/>
+          <w:sz w:val="28"/>
+          <w:szCs w:val="28"/>
+        </w:rPr>
+        <w:t>max-min</w:t>
+      </w:r>
+      <w:proofErr w:type="spellEnd"/>
+      <w:r>
+        <w:rPr>
+          <w:rFonts w:ascii="Times New Roman" w:hAnsi="Times New Roman" w:cs="Times New Roman"/>
+          <w:i w:val="0"/>
+          <w:color w:val="000000" w:themeColor="text1"/>
+          <w:sz w:val="28"/>
+          <w:szCs w:val="28"/>
+        </w:rPr>
+        <w:t>)/</w:t>
+      </w:r>
+      <w:proofErr w:type="spellStart"/>
+      <w:r>
+        <w:rPr>
+          <w:rFonts w:ascii="Times New Roman" w:hAnsi="Times New Roman" w:cs="Times New Roman"/>
+          <w:i w:val="0"/>
+          <w:color w:val="000000" w:themeColor="text1"/>
+          <w:sz w:val="28"/>
+          <w:szCs w:val="28"/>
+        </w:rPr>
+        <w:t>len</w:t>
+      </w:r>
+      <w:proofErr w:type="spellEnd"/>
+      <w:r>
+        <w:rPr>
+          <w:rFonts w:ascii="Times New Roman" w:hAnsi="Times New Roman" w:cs="Times New Roman"/>
+          <w:i w:val="0"/>
+          <w:color w:val="000000" w:themeColor="text1"/>
+          <w:sz w:val="28"/>
+          <w:szCs w:val="28"/>
+        </w:rPr>
+        <w:t>(</w:t>
+      </w:r>
+      <w:proofErr w:type="spellStart"/>
+      <w:r>
+        <w:rPr>
+          <w:rFonts w:ascii="Times New Roman" w:hAnsi="Times New Roman" w:cs="Times New Roman"/>
+          <w:i w:val="0"/>
+          <w:color w:val="000000" w:themeColor="text1"/>
+          <w:sz w:val="28"/>
+          <w:szCs w:val="28"/>
+        </w:rPr>
+        <w:t>data</w:t>
+      </w:r>
+      <w:proofErr w:type="spellEnd"/>
+      <w:r>
+        <w:rPr>
+          <w:rFonts w:ascii="Times New Roman" w:hAnsi="Times New Roman" w:cs="Times New Roman"/>
+          <w:i w:val="0"/>
+          <w:color w:val="000000" w:themeColor="text1"/>
+          <w:sz w:val="28"/>
+          <w:szCs w:val="28"/>
+        </w:rPr>
+        <w:t>)</w:t>
+      </w:r>
+      <w:r>
+        <w:rPr>
+          <w:rFonts w:ascii="Times New Roman" w:hAnsi="Times New Roman" w:cs="Times New Roman"/>
+          <w:i w:val="0"/>
+          <w:color w:val="000000" w:themeColor="text1"/>
+          <w:sz w:val="28"/>
+          <w:szCs w:val="28"/>
+        </w:rPr>
+        <w:t xml:space="preserve">. Далее считает вероятность выпадения именно по этому диапазону, а не по отдельным числам. </w:t>
+      </w:r>
+    </w:p>
+    <w:p>
+      <w:pPr>
+        <w:pStyle w:val="21"/>
+        <w:numPr>
+          <w:ilvl w:val="0"/>
+          <w:numId w:val="14"/>
+        </w:numPr>
+        <w:jc w:val="left"/>
+        <w:rPr>
+          <w:rFonts w:ascii="Times New Roman" w:hAnsi="Times New Roman" w:cs="Times New Roman"/>
+          <w:i w:val="0"/>
+          <w:color w:val="000000" w:themeColor="text1"/>
+          <w:sz w:val="28"/>
+          <w:szCs w:val="28"/>
+        </w:rPr>
+      </w:pPr>
+      <w:r>
+        <w:rPr>
+          <w:rFonts w:ascii="Times New Roman" w:hAnsi="Times New Roman" w:cs="Times New Roman"/>
+          <w:i w:val="0"/>
+          <w:color w:val="000000" w:themeColor="text1"/>
+          <w:sz w:val="28"/>
+          <w:szCs w:val="28"/>
+        </w:rPr>
+        <w:t>Вытаскиваем по вероятности числа из data.</w:t>
+      </w:r>
+    </w:p>
+    <w:p>
+      <w:pPr>
+        <w:pStyle w:val="21"/>
+        <w:numPr>
+          <w:ilvl w:val="0"/>
+          <w:numId w:val="14"/>
+        </w:numPr>
+        <w:jc w:val="left"/>
+        <w:rPr>
+          <w:rFonts w:ascii="Times New Roman" w:hAnsi="Times New Roman" w:cs="Times New Roman"/>
+          <w:i w:val="0"/>
+          <w:color w:val="000000" w:themeColor="text1"/>
+          <w:sz w:val="28"/>
+          <w:szCs w:val="28"/>
+        </w:rPr>
+      </w:pPr>
+      <w:r>
+        <w:rPr>
+          <w:rFonts w:ascii="Times New Roman" w:hAnsi="Times New Roman" w:cs="Times New Roman"/>
+          <w:i w:val="0"/>
+          <w:color w:val="000000" w:themeColor="text1"/>
+          <w:sz w:val="28"/>
+          <w:szCs w:val="28"/>
+        </w:rPr>
+        <w:t>Берём интервал с вероятность</w:t>
+      </w:r>
+      <w:r>
+        <w:rPr>
+          <w:rFonts w:ascii="Times New Roman" w:hAnsi="Times New Roman" w:cs="Times New Roman"/>
+          <w:i w:val="0"/>
+          <w:color w:val="000000" w:themeColor="text1"/>
+          <w:sz w:val="28"/>
+          <w:szCs w:val="28"/>
+        </w:rPr>
+        <w:t>ю</w:t>
+      </w:r>
+      <w:r>
+        <w:rPr>
+          <w:rFonts w:ascii="Times New Roman" w:hAnsi="Times New Roman" w:cs="Times New Roman"/>
+          <w:i w:val="0"/>
+          <w:color w:val="000000" w:themeColor="text1"/>
+          <w:sz w:val="28"/>
+          <w:szCs w:val="28"/>
+        </w:rPr>
+        <w:t xml:space="preserve"> 1 - p и заполняем a</w:t>
+      </w:r>
+      <w:r>
+        <w:rPr>
+          <w:rFonts w:ascii="Times New Roman" w:hAnsi="Times New Roman" w:cs="Times New Roman"/>
+          <w:i w:val="0"/>
+          <w:color w:val="000000" w:themeColor="text1"/>
+          <w:sz w:val="28"/>
+          <w:szCs w:val="28"/>
+        </w:rPr>
+        <w:t xml:space="preserve"> </w:t>
+      </w:r>
+      <w:r>
+        <w:rPr>
+          <w:rFonts w:ascii="Times New Roman" w:hAnsi="Times New Roman" w:cs="Times New Roman"/>
+          <w:i w:val="0"/>
+          <w:color w:val="000000" w:themeColor="text1"/>
+          <w:sz w:val="28"/>
+          <w:szCs w:val="28"/>
+        </w:rPr>
+        <w:t>+</w:t>
+      </w:r>
+      <w:r>
+        <w:rPr>
+          <w:rFonts w:ascii="Times New Roman" w:hAnsi="Times New Roman" w:cs="Times New Roman"/>
+          <w:i w:val="0"/>
+          <w:color w:val="000000" w:themeColor="text1"/>
+          <w:sz w:val="28"/>
+          <w:szCs w:val="28"/>
+        </w:rPr>
+        <w:t xml:space="preserve"> </w:t>
+      </w:r>
+      <w:r>
+        <w:rPr>
+          <w:rFonts w:ascii="Times New Roman" w:hAnsi="Times New Roman" w:cs="Times New Roman"/>
+          <w:i w:val="0"/>
+          <w:color w:val="000000" w:themeColor="text1"/>
+          <w:sz w:val="28"/>
+          <w:szCs w:val="28"/>
+        </w:rPr>
+        <w:t>(b-a)</w:t>
+      </w:r>
+      <w:r>
+        <w:rPr>
+          <w:rFonts w:ascii="Times New Roman" w:hAnsi="Times New Roman" w:cs="Times New Roman"/>
+          <w:i w:val="0"/>
+          <w:color w:val="000000" w:themeColor="text1"/>
+          <w:sz w:val="28"/>
+          <w:szCs w:val="28"/>
+        </w:rPr>
+        <w:t xml:space="preserve"> </w:t>
+      </w:r>
+      <w:r>
+        <w:rPr>
+          <w:rFonts w:ascii="Times New Roman" w:hAnsi="Times New Roman" w:cs="Times New Roman"/>
+          <w:i w:val="0"/>
+          <w:color w:val="000000" w:themeColor="text1"/>
+          <w:sz w:val="28"/>
+          <w:szCs w:val="28"/>
+        </w:rPr>
+        <w:t>*</w:t>
+      </w:r>
+      <w:r>
+        <w:rPr>
+          <w:rFonts w:ascii="Times New Roman" w:hAnsi="Times New Roman" w:cs="Times New Roman"/>
+          <w:i w:val="0"/>
+          <w:color w:val="000000" w:themeColor="text1"/>
+          <w:sz w:val="28"/>
+          <w:szCs w:val="28"/>
+        </w:rPr>
+        <w:t xml:space="preserve"> </w:t>
+      </w:r>
+      <w:r>
+        <w:rPr>
+          <w:rFonts w:ascii="Times New Roman" w:hAnsi="Times New Roman" w:cs="Times New Roman"/>
+          <w:i w:val="0"/>
+          <w:color w:val="000000" w:themeColor="text1"/>
+          <w:sz w:val="28"/>
+          <w:szCs w:val="28"/>
+        </w:rPr>
+        <w:t>r</w:t>
+      </w:r>
+      <w:r>
+        <w:rPr>
+          <w:rFonts w:ascii="Times New Roman" w:hAnsi="Times New Roman" w:cs="Times New Roman"/>
+          <w:i w:val="0"/>
+          <w:color w:val="000000" w:themeColor="text1"/>
+          <w:sz w:val="28"/>
+          <w:szCs w:val="28"/>
+        </w:rPr>
+        <w:t xml:space="preserve">, где </w:t>
+      </w:r>
+      <w:r>
+        <w:rPr>
+          <w:rFonts w:ascii="Times New Roman" w:hAnsi="Times New Roman" w:cs="Times New Roman"/>
+          <w:i w:val="0"/>
+          <w:color w:val="000000" w:themeColor="text1"/>
+          <w:sz w:val="28"/>
+          <w:szCs w:val="28"/>
+          <w:lang w:val="en-US"/>
+        </w:rPr>
+        <w:t>r</w:t>
+      </w:r>
+      <w:r>
+        <w:rPr>
+          <w:rFonts w:ascii="Times New Roman" w:hAnsi="Times New Roman" w:cs="Times New Roman"/>
+          <w:i w:val="0"/>
+          <w:color w:val="000000" w:themeColor="text1"/>
+          <w:sz w:val="28"/>
+          <w:szCs w:val="28"/>
+        </w:rPr>
+        <w:t xml:space="preserve"> – </w:t>
+      </w:r>
+      <w:proofErr w:type="spellStart"/>
+      <w:r>
+        <w:rPr>
+          <w:rFonts w:ascii="Times New Roman" w:hAnsi="Times New Roman" w:cs="Times New Roman"/>
+          <w:i w:val="0"/>
+          <w:color w:val="000000" w:themeColor="text1"/>
+          <w:sz w:val="28"/>
+          <w:szCs w:val="28"/>
+        </w:rPr>
+        <w:t>рандомное</w:t>
+      </w:r>
+      <w:proofErr w:type="spellEnd"/>
+      <w:r>
+        <w:rPr>
+          <w:rFonts w:ascii="Times New Roman" w:hAnsi="Times New Roman" w:cs="Times New Roman"/>
+          <w:i w:val="0"/>
+          <w:color w:val="000000" w:themeColor="text1"/>
+          <w:sz w:val="28"/>
+          <w:szCs w:val="28"/>
+        </w:rPr>
+        <w:t xml:space="preserve"> значение в диапазоне от нуля до единицы. </w:t>
+      </w:r>
+    </w:p>
+    <w:p>
+      <w:pPr>
+        <w:rPr>
+          <w:rFonts w:ascii="Times New Roman" w:hAnsi="Times New Roman" w:cs="Times New Roman"/>
+          <w:sz w:val="28"/>
+          <w:szCs w:val="28"/>
+        </w:rPr>
+      </w:pPr>
+      <w:r>
+        <w:rPr>
+          <w:rFonts w:ascii="Times New Roman" w:hAnsi="Times New Roman" w:cs="Times New Roman"/>
+          <w:sz w:val="28"/>
+          <w:szCs w:val="28"/>
+        </w:rPr>
+        <w:t xml:space="preserve">Реализация </w:t>
+      </w:r>
+      <w:r>
+        <w:rPr>
+          <w:rFonts w:ascii="Times New Roman" w:hAnsi="Times New Roman" w:cs="Times New Roman"/>
+          <w:sz w:val="28"/>
+          <w:szCs w:val="28"/>
+        </w:rPr>
+        <w:t>на языке питон выглядит так</w:t>
+      </w:r>
+      <w:r>
+        <w:rPr>
+          <w:rFonts w:ascii="Times New Roman" w:hAnsi="Times New Roman" w:cs="Times New Roman"/>
+          <w:sz w:val="28"/>
+          <w:szCs w:val="28"/>
+        </w:rPr>
+        <w:t xml:space="preserve">: </w:t>
+      </w:r>
+    </w:p>
+    <w:p>
+      <w:pPr>
+        <w:pStyle w:val="a4"/>
+        <w:ind w:left="2124"/>
+        <w:rPr>
+          <w:rFonts w:ascii="Times New Roman" w:hAnsi="Times New Roman" w:cs="Times New Roman"/>
+          <w:color w:val="000000" w:themeColor="text1"/>
+          <w:sz w:val="28"/>
+          <w:szCs w:val="28"/>
+          <w:lang w:val="en-US"/>
+        </w:rPr>
+      </w:pPr>
+      <w:r>
+        <w:rPr>
+          <w:rFonts w:ascii="Times New Roman" w:hAnsi="Times New Roman" w:cs="Times New Roman"/>
+          <w:color w:val="000000" w:themeColor="text1"/>
+          <w:sz w:val="28"/>
+          <w:szCs w:val="28"/>
+          <w:lang w:val="en-US"/>
+        </w:rPr>
+        <w:t>def smooth(data):</w:t>
+      </w:r>
+      <w:r>
+        <w:rPr>
+          <w:rFonts w:ascii="Times New Roman" w:hAnsi="Times New Roman" w:cs="Times New Roman"/>
+          <w:color w:val="000000" w:themeColor="text1"/>
+          <w:sz w:val="28"/>
+          <w:szCs w:val="28"/>
+          <w:lang w:val="en-US"/>
+        </w:rPr>
+        <w:br/>
+        <w:t xml:space="preserve">    </w:t>
+      </w:r>
+      <w:proofErr w:type="spellStart"/>
+      <w:r>
+        <w:rPr>
+          <w:rFonts w:ascii="Times New Roman" w:hAnsi="Times New Roman" w:cs="Times New Roman"/>
+          <w:color w:val="000000" w:themeColor="text1"/>
+          <w:sz w:val="28"/>
+          <w:szCs w:val="28"/>
+          <w:lang w:val="en-US"/>
+        </w:rPr>
+        <w:t>copy_array</w:t>
+      </w:r>
+      <w:proofErr w:type="spellEnd"/>
+      <w:r>
+        <w:rPr>
+          <w:rFonts w:ascii="Times New Roman" w:hAnsi="Times New Roman" w:cs="Times New Roman"/>
+          <w:color w:val="000000" w:themeColor="text1"/>
+          <w:sz w:val="28"/>
+          <w:szCs w:val="28"/>
+          <w:lang w:val="en-US"/>
+        </w:rPr>
+        <w:t xml:space="preserve"> = </w:t>
+      </w:r>
+      <w:proofErr w:type="spellStart"/>
+      <w:r>
+        <w:rPr>
+          <w:rFonts w:ascii="Times New Roman" w:hAnsi="Times New Roman" w:cs="Times New Roman"/>
+          <w:color w:val="000000" w:themeColor="text1"/>
+          <w:sz w:val="28"/>
+          <w:szCs w:val="28"/>
+          <w:lang w:val="en-US"/>
+        </w:rPr>
+        <w:t>np.copy</w:t>
+      </w:r>
+      <w:proofErr w:type="spellEnd"/>
+      <w:r>
+        <w:rPr>
+          <w:rFonts w:ascii="Times New Roman" w:hAnsi="Times New Roman" w:cs="Times New Roman"/>
+          <w:color w:val="000000" w:themeColor="text1"/>
+          <w:sz w:val="28"/>
+          <w:szCs w:val="28"/>
+          <w:lang w:val="en-US"/>
+        </w:rPr>
+        <w:t>(data)</w:t>
+      </w:r>
+      <w:r>
+        <w:rPr>
+          <w:rFonts w:ascii="Times New Roman" w:hAnsi="Times New Roman" w:cs="Times New Roman"/>
+          <w:color w:val="000000" w:themeColor="text1"/>
+          <w:sz w:val="28"/>
+          <w:szCs w:val="28"/>
+          <w:lang w:val="en-US"/>
+        </w:rPr>
+        <w:br/>
+        <w:t xml:space="preserve">    </w:t>
+      </w:r>
+      <w:proofErr w:type="spellStart"/>
+      <w:r>
+        <w:rPr>
+          <w:rFonts w:ascii="Times New Roman" w:hAnsi="Times New Roman" w:cs="Times New Roman"/>
+          <w:color w:val="000000" w:themeColor="text1"/>
+          <w:sz w:val="28"/>
+          <w:szCs w:val="28"/>
+          <w:lang w:val="en-US"/>
+        </w:rPr>
+        <w:t>copy_array.sort</w:t>
+      </w:r>
+      <w:proofErr w:type="spellEnd"/>
+      <w:r>
+        <w:rPr>
+          <w:rFonts w:ascii="Times New Roman" w:hAnsi="Times New Roman" w:cs="Times New Roman"/>
+          <w:color w:val="000000" w:themeColor="text1"/>
+          <w:sz w:val="28"/>
+          <w:szCs w:val="28"/>
+          <w:lang w:val="en-US"/>
+        </w:rPr>
+        <w:t>()</w:t>
+      </w:r>
+      <w:r>
+        <w:rPr>
+          <w:rFonts w:ascii="Times New Roman" w:hAnsi="Times New Roman" w:cs="Times New Roman"/>
+          <w:color w:val="000000" w:themeColor="text1"/>
+          <w:sz w:val="28"/>
+          <w:szCs w:val="28"/>
+          <w:lang w:val="en-US"/>
+        </w:rPr>
+        <w:br/>
+        <w:t xml:space="preserve">    </w:t>
+      </w:r>
+      <w:proofErr w:type="spellStart"/>
+      <w:r>
+        <w:rPr>
+          <w:rFonts w:ascii="Times New Roman" w:hAnsi="Times New Roman" w:cs="Times New Roman"/>
+          <w:color w:val="000000" w:themeColor="text1"/>
+          <w:sz w:val="28"/>
+          <w:szCs w:val="28"/>
+          <w:lang w:val="en-US"/>
+        </w:rPr>
+        <w:t>data_range</w:t>
+      </w:r>
+      <w:proofErr w:type="spellEnd"/>
+      <w:r>
+        <w:rPr>
+          <w:rFonts w:ascii="Times New Roman" w:hAnsi="Times New Roman" w:cs="Times New Roman"/>
+          <w:color w:val="000000" w:themeColor="text1"/>
+          <w:sz w:val="28"/>
+          <w:szCs w:val="28"/>
+          <w:lang w:val="en-US"/>
+        </w:rPr>
+        <w:t xml:space="preserve"> = </w:t>
+      </w:r>
+      <w:proofErr w:type="spellStart"/>
+      <w:r>
+        <w:rPr>
+          <w:rFonts w:ascii="Times New Roman" w:hAnsi="Times New Roman" w:cs="Times New Roman"/>
+          <w:color w:val="000000" w:themeColor="text1"/>
+          <w:sz w:val="28"/>
+          <w:szCs w:val="28"/>
+          <w:lang w:val="en-US"/>
+        </w:rPr>
+        <w:t>get_data_range</w:t>
+      </w:r>
+      <w:proofErr w:type="spellEnd"/>
+      <w:r>
+        <w:rPr>
+          <w:rFonts w:ascii="Times New Roman" w:hAnsi="Times New Roman" w:cs="Times New Roman"/>
+          <w:color w:val="000000" w:themeColor="text1"/>
+          <w:sz w:val="28"/>
+          <w:szCs w:val="28"/>
+          <w:lang w:val="en-US"/>
+        </w:rPr>
+        <w:t>(</w:t>
+      </w:r>
+      <w:proofErr w:type="spellStart"/>
+      <w:r>
+        <w:rPr>
+          <w:rFonts w:ascii="Times New Roman" w:hAnsi="Times New Roman" w:cs="Times New Roman"/>
+          <w:color w:val="000000" w:themeColor="text1"/>
+          <w:sz w:val="28"/>
+          <w:szCs w:val="28"/>
+          <w:lang w:val="en-US"/>
+        </w:rPr>
+        <w:t>copy_array</w:t>
+      </w:r>
+      <w:proofErr w:type="spellEnd"/>
+      <w:r>
+        <w:rPr>
+          <w:rFonts w:ascii="Times New Roman" w:hAnsi="Times New Roman" w:cs="Times New Roman"/>
+          <w:color w:val="000000" w:themeColor="text1"/>
+          <w:sz w:val="28"/>
+          <w:szCs w:val="28"/>
+          <w:lang w:val="en-US"/>
+        </w:rPr>
+        <w:t>)</w:t>
+      </w:r>
+      <w:r>
+        <w:rPr>
+          <w:rFonts w:ascii="Times New Roman" w:hAnsi="Times New Roman" w:cs="Times New Roman"/>
+          <w:color w:val="000000" w:themeColor="text1"/>
+          <w:sz w:val="28"/>
+          <w:szCs w:val="28"/>
+          <w:lang w:val="en-US"/>
+        </w:rPr>
+        <w:br/>
+        <w:t xml:space="preserve">    probability = </w:t>
+      </w:r>
+      <w:proofErr w:type="spellStart"/>
+      <w:r>
+        <w:rPr>
+          <w:rFonts w:ascii="Times New Roman" w:hAnsi="Times New Roman" w:cs="Times New Roman"/>
+          <w:color w:val="000000" w:themeColor="text1"/>
+          <w:sz w:val="28"/>
+          <w:szCs w:val="28"/>
+          <w:lang w:val="en-US"/>
+        </w:rPr>
+        <w:t>get_probability</w:t>
+      </w:r>
+      <w:proofErr w:type="spellEnd"/>
+      <w:r>
+        <w:rPr>
+          <w:rFonts w:ascii="Times New Roman" w:hAnsi="Times New Roman" w:cs="Times New Roman"/>
+          <w:color w:val="000000" w:themeColor="text1"/>
+          <w:sz w:val="28"/>
+          <w:szCs w:val="28"/>
+          <w:lang w:val="en-US"/>
+        </w:rPr>
+        <w:t>(</w:t>
+      </w:r>
+      <w:proofErr w:type="spellStart"/>
+      <w:r>
+        <w:rPr>
+          <w:rFonts w:ascii="Times New Roman" w:hAnsi="Times New Roman" w:cs="Times New Roman"/>
+          <w:color w:val="000000" w:themeColor="text1"/>
+          <w:sz w:val="28"/>
+          <w:szCs w:val="28"/>
+          <w:lang w:val="en-US"/>
+        </w:rPr>
+        <w:t>copy_array</w:t>
+      </w:r>
+      <w:proofErr w:type="spellEnd"/>
+      <w:r>
+        <w:rPr>
+          <w:rFonts w:ascii="Times New Roman" w:hAnsi="Times New Roman" w:cs="Times New Roman"/>
+          <w:color w:val="000000" w:themeColor="text1"/>
+          <w:sz w:val="28"/>
+          <w:szCs w:val="28"/>
+          <w:lang w:val="en-US"/>
+        </w:rPr>
+        <w:t xml:space="preserve">, </w:t>
+      </w:r>
+      <w:proofErr w:type="spellStart"/>
+      <w:r>
+        <w:rPr>
+          <w:rFonts w:ascii="Times New Roman" w:hAnsi="Times New Roman" w:cs="Times New Roman"/>
+          <w:color w:val="000000" w:themeColor="text1"/>
+          <w:sz w:val="28"/>
+          <w:szCs w:val="28"/>
+          <w:lang w:val="en-US"/>
+        </w:rPr>
+        <w:t>data_range</w:t>
+      </w:r>
+      <w:proofErr w:type="spellEnd"/>
+      <w:r>
+        <w:rPr>
+          <w:rFonts w:ascii="Times New Roman" w:hAnsi="Times New Roman" w:cs="Times New Roman"/>
+          <w:color w:val="000000" w:themeColor="text1"/>
+          <w:sz w:val="28"/>
+          <w:szCs w:val="28"/>
+          <w:lang w:val="en-US"/>
+        </w:rPr>
+        <w:t>)</w:t>
+      </w:r>
+      <w:r>
+        <w:rPr>
+          <w:rFonts w:ascii="Times New Roman" w:hAnsi="Times New Roman" w:cs="Times New Roman"/>
+          <w:color w:val="000000" w:themeColor="text1"/>
+          <w:sz w:val="28"/>
+          <w:szCs w:val="28"/>
+          <w:lang w:val="en-US"/>
+        </w:rPr>
+        <w:br/>
+        <w:t xml:space="preserve">    for key in probability:</w:t>
+      </w:r>
+      <w:r>
+        <w:rPr>
+          <w:rFonts w:ascii="Times New Roman" w:hAnsi="Times New Roman" w:cs="Times New Roman"/>
+          <w:color w:val="000000" w:themeColor="text1"/>
+          <w:sz w:val="28"/>
+          <w:szCs w:val="28"/>
+          <w:lang w:val="en-US"/>
+        </w:rPr>
+        <w:br/>
+        <w:t xml:space="preserve">        if list(probability)[</w:t>
+      </w:r>
+      <w:proofErr w:type="spellStart"/>
+      <w:r>
+        <w:rPr>
+          <w:rFonts w:ascii="Times New Roman" w:hAnsi="Times New Roman" w:cs="Times New Roman"/>
+          <w:color w:val="000000" w:themeColor="text1"/>
+          <w:sz w:val="28"/>
+          <w:szCs w:val="28"/>
+          <w:lang w:val="en-US"/>
+        </w:rPr>
+        <w:t>len</w:t>
+      </w:r>
+      <w:proofErr w:type="spellEnd"/>
+      <w:r>
+        <w:rPr>
+          <w:rFonts w:ascii="Times New Roman" w:hAnsi="Times New Roman" w:cs="Times New Roman"/>
+          <w:color w:val="000000" w:themeColor="text1"/>
+          <w:sz w:val="28"/>
+          <w:szCs w:val="28"/>
+          <w:lang w:val="en-US"/>
+        </w:rPr>
+        <w:t>(probability) - 1] == key: break</w:t>
+      </w:r>
+      <w:r>
+        <w:rPr>
+          <w:rFonts w:ascii="Times New Roman" w:hAnsi="Times New Roman" w:cs="Times New Roman"/>
+          <w:color w:val="000000" w:themeColor="text1"/>
+          <w:sz w:val="28"/>
+          <w:szCs w:val="28"/>
+          <w:lang w:val="en-US"/>
+        </w:rPr>
+        <w:br/>
+        <w:t xml:space="preserve">        a, b = </w:t>
+      </w:r>
+      <w:proofErr w:type="spellStart"/>
+      <w:r>
+        <w:rPr>
+          <w:rFonts w:ascii="Times New Roman" w:hAnsi="Times New Roman" w:cs="Times New Roman"/>
+          <w:color w:val="000000" w:themeColor="text1"/>
+          <w:sz w:val="28"/>
+          <w:szCs w:val="28"/>
+          <w:lang w:val="en-US"/>
+        </w:rPr>
+        <w:t>get_interval</w:t>
+      </w:r>
+      <w:proofErr w:type="spellEnd"/>
+      <w:r>
+        <w:rPr>
+          <w:rFonts w:ascii="Times New Roman" w:hAnsi="Times New Roman" w:cs="Times New Roman"/>
+          <w:color w:val="000000" w:themeColor="text1"/>
+          <w:sz w:val="28"/>
+          <w:szCs w:val="28"/>
+          <w:lang w:val="en-US"/>
+        </w:rPr>
+        <w:t>(</w:t>
+      </w:r>
+      <w:proofErr w:type="spellStart"/>
+      <w:r>
+        <w:rPr>
+          <w:rFonts w:ascii="Times New Roman" w:hAnsi="Times New Roman" w:cs="Times New Roman"/>
+          <w:color w:val="000000" w:themeColor="text1"/>
+          <w:sz w:val="28"/>
+          <w:szCs w:val="28"/>
+          <w:lang w:val="en-US"/>
+        </w:rPr>
+        <w:t>copy_array</w:t>
+      </w:r>
+      <w:proofErr w:type="spellEnd"/>
+      <w:r>
+        <w:rPr>
+          <w:rFonts w:ascii="Times New Roman" w:hAnsi="Times New Roman" w:cs="Times New Roman"/>
+          <w:color w:val="000000" w:themeColor="text1"/>
+          <w:sz w:val="28"/>
+          <w:szCs w:val="28"/>
+          <w:lang w:val="en-US"/>
+        </w:rPr>
+        <w:t>, key)</w:t>
+      </w:r>
+      <w:r>
+        <w:rPr>
+          <w:rFonts w:ascii="Times New Roman" w:hAnsi="Times New Roman" w:cs="Times New Roman"/>
+          <w:color w:val="000000" w:themeColor="text1"/>
+          <w:sz w:val="28"/>
+          <w:szCs w:val="28"/>
+          <w:lang w:val="en-US"/>
+        </w:rPr>
+        <w:br/>
+        <w:t xml:space="preserve">        </w:t>
+      </w:r>
+      <w:proofErr w:type="spellStart"/>
+      <w:r>
+        <w:rPr>
+          <w:rFonts w:ascii="Times New Roman" w:hAnsi="Times New Roman" w:cs="Times New Roman"/>
+          <w:color w:val="000000" w:themeColor="text1"/>
+          <w:sz w:val="28"/>
+          <w:szCs w:val="28"/>
+          <w:lang w:val="en-US"/>
+        </w:rPr>
+        <w:t>data.append</w:t>
+      </w:r>
+      <w:proofErr w:type="spellEnd"/>
+      <w:r>
+        <w:rPr>
+          <w:rFonts w:ascii="Times New Roman" w:hAnsi="Times New Roman" w:cs="Times New Roman"/>
+          <w:color w:val="000000" w:themeColor="text1"/>
+          <w:sz w:val="28"/>
+          <w:szCs w:val="28"/>
+          <w:lang w:val="en-US"/>
+        </w:rPr>
+        <w:t xml:space="preserve">(round(a + (b - a) * </w:t>
+      </w:r>
+      <w:proofErr w:type="spellStart"/>
+      <w:r>
+        <w:rPr>
+          <w:rFonts w:ascii="Times New Roman" w:hAnsi="Times New Roman" w:cs="Times New Roman"/>
+          <w:color w:val="000000" w:themeColor="text1"/>
+          <w:sz w:val="28"/>
+          <w:szCs w:val="28"/>
+          <w:lang w:val="en-US"/>
+        </w:rPr>
+        <w:t>random.random</w:t>
+      </w:r>
+      <w:proofErr w:type="spellEnd"/>
+      <w:r>
+        <w:rPr>
+          <w:rFonts w:ascii="Times New Roman" w:hAnsi="Times New Roman" w:cs="Times New Roman"/>
+          <w:color w:val="000000" w:themeColor="text1"/>
+          <w:sz w:val="28"/>
+          <w:szCs w:val="28"/>
+          <w:lang w:val="en-US"/>
+        </w:rPr>
+        <w:t>()))</w:t>
+      </w:r>
+      <w:r>
+        <w:rPr>
+          <w:rFonts w:ascii="Times New Roman" w:hAnsi="Times New Roman" w:cs="Times New Roman"/>
+          <w:color w:val="000000" w:themeColor="text1"/>
+          <w:sz w:val="28"/>
+          <w:szCs w:val="28"/>
+          <w:lang w:val="en-US"/>
+        </w:rPr>
+        <w:br/>
+        <w:t xml:space="preserve">    return data</w:t>
+      </w:r>
+    </w:p>
+    <w:p>
+      <w:pPr>
+        <w:rPr>
+          <w:rFonts w:ascii="Times New Roman" w:hAnsi="Times New Roman" w:cs="Times New Roman"/>
+          <w:color w:val="000000" w:themeColor="text1"/>
+          <w:sz w:val="28"/>
+          <w:szCs w:val="28"/>
+        </w:rPr>
+      </w:pPr>
+      <w:r>
+        <w:rPr>
+          <w:rFonts w:ascii="Times New Roman" w:hAnsi="Times New Roman" w:cs="Times New Roman"/>
+          <w:color w:val="000000" w:themeColor="text1"/>
+          <w:sz w:val="28"/>
+          <w:szCs w:val="28"/>
+        </w:rPr>
+        <w:t xml:space="preserve">Для начала копируем данные в отдельный </w:t>
+      </w:r>
+      <w:r>
+        <w:rPr>
+          <w:rFonts w:ascii="Times New Roman" w:hAnsi="Times New Roman" w:cs="Times New Roman"/>
+          <w:color w:val="000000" w:themeColor="text1"/>
+          <w:sz w:val="28"/>
+          <w:szCs w:val="28"/>
+        </w:rPr>
+        <w:t xml:space="preserve">массив, чтобы работать с копией и тем самым не испортить настоящие данные. Затем сортируем и получаем диапазон для расчёта вероятности с помощью метода </w:t>
+      </w:r>
+      <w:r>
+        <w:rPr>
+          <w:rFonts w:ascii="Times New Roman" w:hAnsi="Times New Roman" w:cs="Times New Roman"/>
+          <w:color w:val="000000" w:themeColor="text1"/>
+          <w:sz w:val="28"/>
+          <w:szCs w:val="28"/>
+          <w:lang w:val="en-US"/>
+        </w:rPr>
+        <w:t>get</w:t>
+      </w:r>
+      <w:r>
+        <w:rPr>
+          <w:rFonts w:ascii="Times New Roman" w:hAnsi="Times New Roman" w:cs="Times New Roman"/>
+          <w:color w:val="000000" w:themeColor="text1"/>
+          <w:sz w:val="28"/>
+          <w:szCs w:val="28"/>
+        </w:rPr>
+        <w:t>_</w:t>
+      </w:r>
+      <w:r>
+        <w:rPr>
+          <w:rFonts w:ascii="Times New Roman" w:hAnsi="Times New Roman" w:cs="Times New Roman"/>
+          <w:color w:val="000000" w:themeColor="text1"/>
+          <w:sz w:val="28"/>
+          <w:szCs w:val="28"/>
+          <w:lang w:val="en-US"/>
+        </w:rPr>
+        <w:t>data</w:t>
+      </w:r>
+      <w:r>
+        <w:rPr>
+          <w:rFonts w:ascii="Times New Roman" w:hAnsi="Times New Roman" w:cs="Times New Roman"/>
+          <w:color w:val="000000" w:themeColor="text1"/>
+          <w:sz w:val="28"/>
+          <w:szCs w:val="28"/>
+        </w:rPr>
+        <w:t>_</w:t>
+      </w:r>
+      <w:r>
+        <w:rPr>
+          <w:rFonts w:ascii="Times New Roman" w:hAnsi="Times New Roman" w:cs="Times New Roman"/>
+          <w:color w:val="000000" w:themeColor="text1"/>
+          <w:sz w:val="28"/>
+          <w:szCs w:val="28"/>
+          <w:lang w:val="en-US"/>
+        </w:rPr>
+        <w:t>range</w:t>
+      </w:r>
+      <w:r>
+        <w:rPr>
+          <w:rFonts w:ascii="Times New Roman" w:hAnsi="Times New Roman" w:cs="Times New Roman"/>
+          <w:color w:val="000000" w:themeColor="text1"/>
+          <w:sz w:val="28"/>
+          <w:szCs w:val="28"/>
+        </w:rPr>
+        <w:t xml:space="preserve">. После </w:t>
+      </w:r>
+      <w:r>
+        <w:rPr>
+          <w:rFonts w:ascii="Times New Roman" w:hAnsi="Times New Roman" w:cs="Times New Roman"/>
+          <w:color w:val="000000" w:themeColor="text1"/>
+          <w:sz w:val="28"/>
+          <w:szCs w:val="28"/>
+        </w:rPr>
+        <w:lastRenderedPageBreak/>
+        <w:t xml:space="preserve">того, как мы посчитали диапазоны, по этим диапазонам нужно найти их вероятность выпадения. То есть ту вероятность, с которой может выпасть то или иное число из конкретного диапазона. Высчитываем вероятности на каждый диапазон с помощью метода </w:t>
+      </w:r>
+      <w:r>
+        <w:rPr>
+          <w:rFonts w:ascii="Times New Roman" w:hAnsi="Times New Roman" w:cs="Times New Roman"/>
+          <w:color w:val="000000" w:themeColor="text1"/>
+          <w:sz w:val="28"/>
+          <w:szCs w:val="28"/>
+          <w:lang w:val="en-US"/>
+        </w:rPr>
+        <w:t>get</w:t>
+      </w:r>
+      <w:r>
+        <w:rPr>
+          <w:rFonts w:ascii="Times New Roman" w:hAnsi="Times New Roman" w:cs="Times New Roman"/>
+          <w:color w:val="000000" w:themeColor="text1"/>
+          <w:sz w:val="28"/>
+          <w:szCs w:val="28"/>
+        </w:rPr>
+        <w:t>_</w:t>
+      </w:r>
+      <w:r>
+        <w:rPr>
+          <w:rFonts w:ascii="Times New Roman" w:hAnsi="Times New Roman" w:cs="Times New Roman"/>
+          <w:color w:val="000000" w:themeColor="text1"/>
+          <w:sz w:val="28"/>
+          <w:szCs w:val="28"/>
+          <w:lang w:val="en-US"/>
+        </w:rPr>
+        <w:t>probability</w:t>
+      </w:r>
+      <w:r>
+        <w:rPr>
+          <w:rFonts w:ascii="Times New Roman" w:hAnsi="Times New Roman" w:cs="Times New Roman"/>
+          <w:color w:val="000000" w:themeColor="text1"/>
+          <w:sz w:val="28"/>
+          <w:szCs w:val="28"/>
+        </w:rPr>
+        <w:t xml:space="preserve">. </w:t>
+      </w:r>
+      <w:r>
+        <w:rPr>
+          <w:rFonts w:ascii="Times New Roman" w:hAnsi="Times New Roman" w:cs="Times New Roman"/>
+          <w:color w:val="000000" w:themeColor="text1"/>
+          <w:sz w:val="28"/>
+          <w:szCs w:val="28"/>
+        </w:rPr>
+        <w:t xml:space="preserve">Он нам вернёт словарь с ключом – диапазон, значение – вероятность. А дальше мы идём по этим диапазонам, получаем какой-то интервал среди отсортированных данных по этому диапазону. То есть находим в данных такой промежуток, в котором находятся значения диапазона и вставляем туда значение равномерного распределения по этому диапазону. В конечном итоге, если совместить метод </w:t>
+      </w:r>
+      <w:proofErr w:type="spellStart"/>
+      <w:r>
+        <w:rPr>
+          <w:rFonts w:ascii="Times New Roman" w:hAnsi="Times New Roman" w:cs="Times New Roman"/>
+          <w:color w:val="000000" w:themeColor="text1"/>
+          <w:sz w:val="28"/>
+          <w:szCs w:val="28"/>
+        </w:rPr>
+        <w:t>бутстрапа</w:t>
+      </w:r>
+      <w:proofErr w:type="spellEnd"/>
+      <w:r>
+        <w:rPr>
+          <w:rFonts w:ascii="Times New Roman" w:hAnsi="Times New Roman" w:cs="Times New Roman"/>
+          <w:color w:val="000000" w:themeColor="text1"/>
+          <w:sz w:val="28"/>
+          <w:szCs w:val="28"/>
+        </w:rPr>
+        <w:t xml:space="preserve"> и добавить к нему это простое сглаживание, данные должны стать более сглаженными и тем самым результат должен быть оказаться более правдоподобным, а тем самым он сможет максимизировать прибыль. </w:t>
+      </w:r>
+    </w:p>
+    <w:p>
+      <w:pPr>
+        <w:rPr>
+          <w:rFonts w:ascii="Times New Roman" w:hAnsi="Times New Roman" w:cs="Times New Roman"/>
+          <w:color w:val="000000" w:themeColor="text1"/>
+          <w:sz w:val="28"/>
+          <w:szCs w:val="28"/>
+        </w:rPr>
+      </w:pPr>
+      <w:r>
+        <w:rPr>
+          <w:rFonts w:ascii="Times New Roman" w:hAnsi="Times New Roman" w:cs="Times New Roman"/>
+          <w:color w:val="000000" w:themeColor="text1"/>
+          <w:sz w:val="28"/>
+          <w:szCs w:val="28"/>
+        </w:rPr>
+        <w:t xml:space="preserve">Далее, разберёмся с методом </w:t>
+      </w:r>
+      <w:proofErr w:type="spellStart"/>
+      <w:r>
+        <w:rPr>
+          <w:rFonts w:ascii="Times New Roman" w:hAnsi="Times New Roman" w:cs="Times New Roman"/>
+          <w:color w:val="000000" w:themeColor="text1"/>
+          <w:sz w:val="28"/>
+          <w:szCs w:val="28"/>
+        </w:rPr>
+        <w:t>Виллемейна</w:t>
+      </w:r>
+      <w:proofErr w:type="spellEnd"/>
+      <w:r>
+        <w:rPr>
+          <w:rFonts w:ascii="Times New Roman" w:hAnsi="Times New Roman" w:cs="Times New Roman"/>
+          <w:color w:val="000000" w:themeColor="text1"/>
+          <w:sz w:val="28"/>
+          <w:szCs w:val="28"/>
+        </w:rPr>
+        <w:t xml:space="preserve">. Реализация на языке </w:t>
+      </w:r>
+      <w:r>
+        <w:rPr>
+          <w:rFonts w:ascii="Times New Roman" w:hAnsi="Times New Roman" w:cs="Times New Roman"/>
+          <w:color w:val="000000" w:themeColor="text1"/>
+          <w:sz w:val="28"/>
+          <w:szCs w:val="28"/>
+          <w:lang w:val="en-US"/>
+        </w:rPr>
+        <w:t>python</w:t>
+      </w:r>
+      <w:r>
+        <w:rPr>
+          <w:rFonts w:ascii="Times New Roman" w:hAnsi="Times New Roman" w:cs="Times New Roman"/>
+          <w:color w:val="000000" w:themeColor="text1"/>
+          <w:sz w:val="28"/>
+          <w:szCs w:val="28"/>
+        </w:rPr>
+        <w:t xml:space="preserve"> </w:t>
+      </w:r>
+      <w:r>
+        <w:rPr>
+          <w:rFonts w:ascii="Times New Roman" w:hAnsi="Times New Roman" w:cs="Times New Roman"/>
+          <w:color w:val="000000" w:themeColor="text1"/>
+          <w:sz w:val="28"/>
+          <w:szCs w:val="28"/>
+        </w:rPr>
+        <w:t>данного метода выглядит так</w:t>
+      </w:r>
+      <w:r>
+        <w:rPr>
+          <w:rFonts w:ascii="Times New Roman" w:hAnsi="Times New Roman" w:cs="Times New Roman"/>
+          <w:color w:val="000000" w:themeColor="text1"/>
+          <w:sz w:val="28"/>
+          <w:szCs w:val="28"/>
+        </w:rPr>
+        <w:t xml:space="preserve">: </w:t>
+      </w:r>
+    </w:p>
+    <w:p>
+      <w:pPr>
+        <w:pStyle w:val="4"/>
+        <w:ind w:left="2124"/>
+        <w:rPr>
+          <w:rFonts w:ascii="Times New Roman" w:hAnsi="Times New Roman" w:cs="Times New Roman"/>
+          <w:i w:val="0"/>
+          <w:color w:val="000000" w:themeColor="text1"/>
+          <w:sz w:val="28"/>
+          <w:szCs w:val="28"/>
+          <w:lang w:val="en-US"/>
+        </w:rPr>
+      </w:pPr>
+      <w:r>
+        <w:rPr>
+          <w:rFonts w:ascii="Times New Roman" w:hAnsi="Times New Roman" w:cs="Times New Roman"/>
+          <w:i w:val="0"/>
+          <w:color w:val="000000" w:themeColor="text1"/>
+          <w:sz w:val="28"/>
+          <w:szCs w:val="28"/>
+          <w:lang w:val="en-US"/>
+        </w:rPr>
+        <w:t xml:space="preserve">def </w:t>
+      </w:r>
+      <w:proofErr w:type="spellStart"/>
+      <w:r>
+        <w:rPr>
+          <w:rFonts w:ascii="Times New Roman" w:hAnsi="Times New Roman" w:cs="Times New Roman"/>
+          <w:i w:val="0"/>
+          <w:color w:val="000000" w:themeColor="text1"/>
+          <w:sz w:val="28"/>
+          <w:szCs w:val="28"/>
+          <w:lang w:val="en-US"/>
+        </w:rPr>
+        <w:t>willemain</w:t>
+      </w:r>
+      <w:proofErr w:type="spellEnd"/>
+      <w:r>
+        <w:rPr>
+          <w:rFonts w:ascii="Times New Roman" w:hAnsi="Times New Roman" w:cs="Times New Roman"/>
+          <w:i w:val="0"/>
+          <w:color w:val="000000" w:themeColor="text1"/>
+          <w:sz w:val="28"/>
+          <w:szCs w:val="28"/>
+          <w:lang w:val="en-US"/>
+        </w:rPr>
+        <w:t>(data):</w:t>
+      </w:r>
+      <w:r>
+        <w:rPr>
+          <w:rFonts w:ascii="Times New Roman" w:hAnsi="Times New Roman" w:cs="Times New Roman"/>
+          <w:i w:val="0"/>
+          <w:color w:val="000000" w:themeColor="text1"/>
+          <w:sz w:val="28"/>
+          <w:szCs w:val="28"/>
+          <w:lang w:val="en-US"/>
+        </w:rPr>
+        <w:br/>
+        <w:t xml:space="preserve">    for </w:t>
+      </w:r>
+      <w:proofErr w:type="spellStart"/>
+      <w:r>
+        <w:rPr>
+          <w:rFonts w:ascii="Times New Roman" w:hAnsi="Times New Roman" w:cs="Times New Roman"/>
+          <w:i w:val="0"/>
+          <w:color w:val="000000" w:themeColor="text1"/>
+          <w:sz w:val="28"/>
+          <w:szCs w:val="28"/>
+          <w:lang w:val="en-US"/>
+        </w:rPr>
+        <w:t>i</w:t>
+      </w:r>
+      <w:proofErr w:type="spellEnd"/>
+      <w:r>
+        <w:rPr>
+          <w:rFonts w:ascii="Times New Roman" w:hAnsi="Times New Roman" w:cs="Times New Roman"/>
+          <w:i w:val="0"/>
+          <w:color w:val="000000" w:themeColor="text1"/>
+          <w:sz w:val="28"/>
+          <w:szCs w:val="28"/>
+          <w:lang w:val="en-US"/>
+        </w:rPr>
+        <w:t xml:space="preserve"> in range(</w:t>
+      </w:r>
+      <w:proofErr w:type="spellStart"/>
+      <w:r>
+        <w:rPr>
+          <w:rFonts w:ascii="Times New Roman" w:hAnsi="Times New Roman" w:cs="Times New Roman"/>
+          <w:i w:val="0"/>
+          <w:color w:val="000000" w:themeColor="text1"/>
+          <w:sz w:val="28"/>
+          <w:szCs w:val="28"/>
+          <w:lang w:val="en-US"/>
+        </w:rPr>
+        <w:t>len</w:t>
+      </w:r>
+      <w:proofErr w:type="spellEnd"/>
+      <w:r>
+        <w:rPr>
+          <w:rFonts w:ascii="Times New Roman" w:hAnsi="Times New Roman" w:cs="Times New Roman"/>
+          <w:i w:val="0"/>
+          <w:color w:val="000000" w:themeColor="text1"/>
+          <w:sz w:val="28"/>
+          <w:szCs w:val="28"/>
+          <w:lang w:val="en-US"/>
+        </w:rPr>
+        <w:t>(data) // 3):</w:t>
+      </w:r>
+      <w:r>
+        <w:rPr>
+          <w:rFonts w:ascii="Times New Roman" w:hAnsi="Times New Roman" w:cs="Times New Roman"/>
+          <w:i w:val="0"/>
+          <w:color w:val="000000" w:themeColor="text1"/>
+          <w:sz w:val="28"/>
+          <w:szCs w:val="28"/>
+          <w:lang w:val="en-US"/>
+        </w:rPr>
+        <w:br/>
+        <w:t xml:space="preserve">        index = </w:t>
+      </w:r>
+      <w:proofErr w:type="spellStart"/>
+      <w:proofErr w:type="gramStart"/>
+      <w:r>
+        <w:rPr>
+          <w:rFonts w:ascii="Times New Roman" w:hAnsi="Times New Roman" w:cs="Times New Roman"/>
+          <w:i w:val="0"/>
+          <w:color w:val="000000" w:themeColor="text1"/>
+          <w:sz w:val="28"/>
+          <w:szCs w:val="28"/>
+          <w:lang w:val="en-US"/>
+        </w:rPr>
+        <w:t>random.randint</w:t>
+      </w:r>
+      <w:proofErr w:type="spellEnd"/>
+      <w:proofErr w:type="gramEnd"/>
+      <w:r>
+        <w:rPr>
+          <w:rFonts w:ascii="Times New Roman" w:hAnsi="Times New Roman" w:cs="Times New Roman"/>
+          <w:i w:val="0"/>
+          <w:color w:val="000000" w:themeColor="text1"/>
+          <w:sz w:val="28"/>
+          <w:szCs w:val="28"/>
+          <w:lang w:val="en-US"/>
+        </w:rPr>
+        <w:t xml:space="preserve">(0, </w:t>
+      </w:r>
+      <w:proofErr w:type="spellStart"/>
+      <w:r>
+        <w:rPr>
+          <w:rFonts w:ascii="Times New Roman" w:hAnsi="Times New Roman" w:cs="Times New Roman"/>
+          <w:i w:val="0"/>
+          <w:color w:val="000000" w:themeColor="text1"/>
+          <w:sz w:val="28"/>
+          <w:szCs w:val="28"/>
+          <w:lang w:val="en-US"/>
+        </w:rPr>
+        <w:t>len</w:t>
+      </w:r>
+      <w:proofErr w:type="spellEnd"/>
+      <w:r>
+        <w:rPr>
+          <w:rFonts w:ascii="Times New Roman" w:hAnsi="Times New Roman" w:cs="Times New Roman"/>
+          <w:i w:val="0"/>
+          <w:color w:val="000000" w:themeColor="text1"/>
+          <w:sz w:val="28"/>
+          <w:szCs w:val="28"/>
+          <w:lang w:val="en-US"/>
+        </w:rPr>
+        <w:t>(data) - 1)</w:t>
+      </w:r>
+      <w:r>
+        <w:rPr>
+          <w:rFonts w:ascii="Times New Roman" w:hAnsi="Times New Roman" w:cs="Times New Roman"/>
+          <w:i w:val="0"/>
+          <w:color w:val="000000" w:themeColor="text1"/>
+          <w:sz w:val="28"/>
+          <w:szCs w:val="28"/>
+          <w:lang w:val="en-US"/>
+        </w:rPr>
+        <w:br/>
+        <w:t xml:space="preserve">        x = data[index]</w:t>
+      </w:r>
+      <w:r>
+        <w:rPr>
+          <w:rFonts w:ascii="Times New Roman" w:hAnsi="Times New Roman" w:cs="Times New Roman"/>
+          <w:i w:val="0"/>
+          <w:color w:val="000000" w:themeColor="text1"/>
+          <w:sz w:val="28"/>
+          <w:szCs w:val="28"/>
+          <w:lang w:val="en-US"/>
+        </w:rPr>
+        <w:br/>
+        <w:t xml:space="preserve">        data[index] = x + norm(x) * </w:t>
+      </w:r>
+      <w:proofErr w:type="spellStart"/>
+      <w:r>
+        <w:rPr>
+          <w:rFonts w:ascii="Times New Roman" w:hAnsi="Times New Roman" w:cs="Times New Roman"/>
+          <w:i w:val="0"/>
+          <w:color w:val="000000" w:themeColor="text1"/>
+          <w:sz w:val="28"/>
+          <w:szCs w:val="28"/>
+          <w:lang w:val="en-US"/>
+        </w:rPr>
+        <w:t>math.sqrt</w:t>
+      </w:r>
+      <w:proofErr w:type="spellEnd"/>
+      <w:r>
+        <w:rPr>
+          <w:rFonts w:ascii="Times New Roman" w:hAnsi="Times New Roman" w:cs="Times New Roman"/>
+          <w:i w:val="0"/>
+          <w:color w:val="000000" w:themeColor="text1"/>
+          <w:sz w:val="28"/>
+          <w:szCs w:val="28"/>
+          <w:lang w:val="en-US"/>
+        </w:rPr>
+        <w:t>(x) + 1</w:t>
+      </w:r>
+      <w:r>
+        <w:rPr>
+          <w:rFonts w:ascii="Times New Roman" w:hAnsi="Times New Roman" w:cs="Times New Roman"/>
+          <w:i w:val="0"/>
+          <w:color w:val="000000" w:themeColor="text1"/>
+          <w:sz w:val="28"/>
+          <w:szCs w:val="28"/>
+          <w:lang w:val="en-US"/>
+        </w:rPr>
+        <w:br/>
+        <w:t xml:space="preserve">    return data</w:t>
+      </w:r>
+    </w:p>
+    <w:p>
+      <w:pPr>
+        <w:rPr>
+          <w:rFonts w:ascii="Times New Roman" w:eastAsiaTheme="minorEastAsia" w:hAnsi="Times New Roman" w:cs="Times New Roman"/>
+          <w:color w:val="000000"/>
+          <w:sz w:val="28"/>
+          <w:szCs w:val="28"/>
+        </w:rPr>
+      </w:pPr>
+      <w:r>
+        <w:rPr>
+          <w:rFonts w:ascii="Times New Roman" w:hAnsi="Times New Roman" w:cs="Times New Roman"/>
+          <w:color w:val="000000" w:themeColor="text1"/>
+          <w:sz w:val="28"/>
+          <w:szCs w:val="28"/>
+        </w:rPr>
+        <w:t xml:space="preserve">Сразу возникает вопрос, зачем длину данных мы делим на три. </w:t>
+      </w:r>
+      <w:r>
+        <w:rPr>
+          <w:rFonts w:ascii="Times New Roman" w:hAnsi="Times New Roman" w:cs="Times New Roman"/>
+          <w:color w:val="000000" w:themeColor="text1"/>
+          <w:sz w:val="28"/>
+          <w:szCs w:val="28"/>
+        </w:rPr>
+        <w:t xml:space="preserve">Суть метода </w:t>
+      </w:r>
+      <w:proofErr w:type="spellStart"/>
+      <w:r>
+        <w:rPr>
+          <w:rFonts w:ascii="Times New Roman" w:hAnsi="Times New Roman" w:cs="Times New Roman"/>
+          <w:color w:val="000000" w:themeColor="text1"/>
+          <w:sz w:val="28"/>
+          <w:szCs w:val="28"/>
+        </w:rPr>
+        <w:t>Виллемейна</w:t>
+      </w:r>
+      <w:proofErr w:type="spellEnd"/>
+      <w:r>
+        <w:rPr>
+          <w:rFonts w:ascii="Times New Roman" w:hAnsi="Times New Roman" w:cs="Times New Roman"/>
+          <w:color w:val="000000" w:themeColor="text1"/>
+          <w:sz w:val="28"/>
+          <w:szCs w:val="28"/>
+        </w:rPr>
+        <w:t xml:space="preserve"> состоит в том, чтобы сгладить не все числа, а только какую-то их часть и мне показалось, наиболее рациональным выходом из данной ситуации, это подправить только треть данных, а не все или даже половину. Так как половина – это уже много, а четверть или ещё меньше, слишком незначительно повлияет на конечный итог. Поэтому треть – самый оптимальный выход. Тем самым, мы идём по данным и выбираем из них случайным образом какое-то число, после того, как мы его выбрали, мы его заменяем на формулу </w:t>
+      </w:r>
+      <w:r>
+        <w:rPr>
+          <w:rFonts w:ascii="Times New Roman" w:hAnsi="Times New Roman" w:cs="Times New Roman"/>
+          <w:color w:val="000000"/>
+          <w:sz w:val="28"/>
+          <w:szCs w:val="28"/>
+          <w:lang w:val="en-US"/>
+        </w:rPr>
+        <w:t>x</w:t>
+      </w:r>
+      <w:r>
+        <w:rPr>
+          <w:rFonts w:ascii="Times New Roman" w:hAnsi="Times New Roman" w:cs="Times New Roman"/>
+          <w:color w:val="000000"/>
+          <w:sz w:val="28"/>
+          <w:szCs w:val="28"/>
+        </w:rPr>
+        <w:t xml:space="preserve"> + </w:t>
+      </w:r>
+      <m:oMath>
+        <m:r>
+          <w:rPr>
+            <w:rFonts w:ascii="Cambria Math" w:hAnsi="Cambria Math" w:cs="Times New Roman"/>
+            <w:color w:val="000000"/>
+            <w:sz w:val="28"/>
+            <w:szCs w:val="28"/>
+          </w:rPr>
+          <m:t>N</m:t>
+        </m:r>
+        <m:d>
+          <m:dPr>
+            <m:ctrlPr>
+              <w:rPr>
+                <w:rFonts w:ascii="Cambria Math" w:hAnsi="Cambria Math" w:cs="Times New Roman"/>
+                <w:i/>
+                <w:color w:val="000000"/>
+                <w:sz w:val="28"/>
+                <w:szCs w:val="28"/>
+              </w:rPr>
+            </m:ctrlPr>
+          </m:dPr>
+          <m:e>
+            <m:r>
+              <m:rPr>
+                <m:sty m:val="p"/>
+              </m:rPr>
+              <w:rPr>
+                <w:rFonts w:ascii="Cambria Math" w:hAnsi="Cambria Math" w:cs="Times New Roman"/>
+                <w:color w:val="000000"/>
+                <w:sz w:val="28"/>
+                <w:szCs w:val="28"/>
+              </w:rPr>
+              <m:t>0,1</m:t>
+            </m:r>
+          </m:e>
+        </m:d>
+      </m:oMath>
+      <w:r>
+        <w:rPr>
+          <w:rFonts w:ascii="Times New Roman" w:hAnsi="Times New Roman" w:cs="Times New Roman"/>
+          <w:color w:val="000000"/>
+          <w:sz w:val="28"/>
+          <w:szCs w:val="28"/>
+        </w:rPr>
+        <w:t xml:space="preserve"> * </w:t>
+      </w:r>
+      <m:oMath>
+        <m:rad>
+          <m:radPr>
+            <m:degHide m:val="1"/>
+            <m:ctrlPr>
+              <w:rPr>
+                <w:rFonts w:ascii="Cambria Math" w:hAnsi="Cambria Math" w:cs="Times New Roman"/>
+                <w:i/>
+                <w:color w:val="000000"/>
+                <w:sz w:val="28"/>
+                <w:szCs w:val="28"/>
+              </w:rPr>
+            </m:ctrlPr>
+          </m:radPr>
+          <m:deg/>
+          <m:e>
+            <m:r>
+              <w:rPr>
+                <w:rFonts w:ascii="Cambria Math" w:hAnsi="Cambria Math" w:cs="Times New Roman"/>
+                <w:color w:val="000000"/>
+                <w:sz w:val="28"/>
+                <w:szCs w:val="28"/>
+              </w:rPr>
+              <m:t>x</m:t>
+            </m:r>
+          </m:e>
+        </m:rad>
+      </m:oMath>
+      <w:r>
+        <w:rPr>
+          <w:rFonts w:ascii="Times New Roman" w:eastAsiaTheme="minorEastAsia" w:hAnsi="Times New Roman" w:cs="Times New Roman"/>
+          <w:color w:val="000000"/>
+          <w:sz w:val="28"/>
+          <w:szCs w:val="28"/>
+        </w:rPr>
+        <w:t xml:space="preserve"> + 1</w:t>
+      </w:r>
+      <w:r>
+        <w:rPr>
+          <w:rFonts w:ascii="Times New Roman" w:eastAsiaTheme="minorEastAsia" w:hAnsi="Times New Roman" w:cs="Times New Roman"/>
+          <w:color w:val="000000"/>
+          <w:sz w:val="28"/>
+          <w:szCs w:val="28"/>
+        </w:rPr>
+        <w:t xml:space="preserve">. Где </w:t>
+      </w:r>
+      <w:r>
+        <w:rPr>
+          <w:rFonts w:ascii="Times New Roman" w:eastAsiaTheme="minorEastAsia" w:hAnsi="Times New Roman" w:cs="Times New Roman"/>
+          <w:color w:val="000000"/>
+          <w:sz w:val="28"/>
+          <w:szCs w:val="28"/>
+          <w:lang w:val="en-US"/>
+        </w:rPr>
+        <w:t>x</w:t>
+      </w:r>
+      <w:r>
+        <w:rPr>
+          <w:rFonts w:ascii="Times New Roman" w:eastAsiaTheme="minorEastAsia" w:hAnsi="Times New Roman" w:cs="Times New Roman"/>
+          <w:color w:val="000000"/>
+          <w:sz w:val="28"/>
+          <w:szCs w:val="28"/>
+        </w:rPr>
+        <w:t xml:space="preserve"> – </w:t>
+      </w:r>
+      <w:r>
+        <w:rPr>
+          <w:rFonts w:ascii="Times New Roman" w:eastAsiaTheme="minorEastAsia" w:hAnsi="Times New Roman" w:cs="Times New Roman"/>
+          <w:color w:val="000000"/>
+          <w:sz w:val="28"/>
+          <w:szCs w:val="28"/>
+        </w:rPr>
+        <w:t xml:space="preserve">само значение из данных, </w:t>
+      </w:r>
+      <m:oMath>
+        <m:r>
+          <w:rPr>
+            <w:rFonts w:ascii="Cambria Math" w:hAnsi="Cambria Math" w:cs="Times New Roman"/>
+            <w:color w:val="000000"/>
+            <w:sz w:val="28"/>
+            <w:szCs w:val="28"/>
+          </w:rPr>
+          <m:t>N</m:t>
+        </m:r>
+        <m:d>
+          <m:dPr>
+            <m:ctrlPr>
+              <w:rPr>
+                <w:rFonts w:ascii="Cambria Math" w:hAnsi="Cambria Math" w:cs="Times New Roman"/>
+                <w:i/>
+                <w:color w:val="000000"/>
+                <w:sz w:val="28"/>
+                <w:szCs w:val="28"/>
+              </w:rPr>
+            </m:ctrlPr>
+          </m:dPr>
+          <m:e>
+            <m:r>
+              <m:rPr>
+                <m:sty m:val="p"/>
+              </m:rPr>
+              <w:rPr>
+                <w:rFonts w:ascii="Cambria Math" w:hAnsi="Cambria Math" w:cs="Times New Roman"/>
+                <w:color w:val="000000"/>
+                <w:sz w:val="28"/>
+                <w:szCs w:val="28"/>
+              </w:rPr>
+              <m:t>0,1</m:t>
+            </m:r>
+          </m:e>
+        </m:d>
+      </m:oMath>
+      <w:r>
+        <w:rPr>
+          <w:rFonts w:ascii="Times New Roman" w:eastAsiaTheme="minorEastAsia" w:hAnsi="Times New Roman" w:cs="Times New Roman"/>
+          <w:color w:val="000000"/>
+          <w:sz w:val="28"/>
+          <w:szCs w:val="28"/>
+        </w:rPr>
+        <w:t xml:space="preserve"> – это нормальное распределение с математическим ожиданием 0 и дисперсией 1. Далее возвращаем эти данные и по ним, и с помощью методов </w:t>
+      </w:r>
+      <w:proofErr w:type="spellStart"/>
+      <w:r>
+        <w:rPr>
+          <w:rFonts w:ascii="Times New Roman" w:eastAsiaTheme="minorEastAsia" w:hAnsi="Times New Roman" w:cs="Times New Roman"/>
+          <w:color w:val="000000"/>
+          <w:sz w:val="28"/>
+          <w:szCs w:val="28"/>
+        </w:rPr>
+        <w:t>бутстрапирования</w:t>
+      </w:r>
+      <w:proofErr w:type="spellEnd"/>
+      <w:r>
+        <w:rPr>
+          <w:rFonts w:ascii="Times New Roman" w:eastAsiaTheme="minorEastAsia" w:hAnsi="Times New Roman" w:cs="Times New Roman"/>
+          <w:color w:val="000000"/>
+          <w:sz w:val="28"/>
+          <w:szCs w:val="28"/>
+        </w:rPr>
+        <w:t xml:space="preserve">, получаем конечное значение, по которому будем искать ошибку и делать прогноз. </w:t>
+      </w:r>
+    </w:p>
+    <w:p>
+      <w:pPr>
+        <w:pStyle w:val="a4"/>
+        <w:numPr>
+          <w:ilvl w:val="1"/>
+          <w:numId w:val="12"/>
+        </w:numPr>
+        <w:rPr>
+          <w:rFonts w:ascii="Times New Roman" w:eastAsiaTheme="minorEastAsia" w:hAnsi="Times New Roman" w:cs="Times New Roman"/>
+          <w:b/>
+          <w:color w:val="000000"/>
+          <w:sz w:val="28"/>
+          <w:szCs w:val="28"/>
+        </w:rPr>
+      </w:pPr>
+      <w:r>
+        <w:rPr>
+          <w:rFonts w:ascii="Times New Roman" w:eastAsiaTheme="minorEastAsia" w:hAnsi="Times New Roman" w:cs="Times New Roman"/>
+          <w:b/>
+          <w:color w:val="000000"/>
+          <w:sz w:val="28"/>
+          <w:szCs w:val="28"/>
+        </w:rPr>
+        <w:t>Вывод.</w:t>
+      </w:r>
+    </w:p>
+    <w:p>
+      <w:pPr>
+        <w:rPr>
+          <w:rFonts w:ascii="Times New Roman" w:eastAsiaTheme="minorEastAsia" w:hAnsi="Times New Roman" w:cs="Times New Roman"/>
+          <w:color w:val="000000"/>
+          <w:sz w:val="28"/>
+          <w:szCs w:val="28"/>
+        </w:rPr>
+      </w:pPr>
+      <w:r>
+        <w:rPr>
+          <w:rFonts w:ascii="Times New Roman" w:eastAsiaTheme="minorEastAsia" w:hAnsi="Times New Roman" w:cs="Times New Roman"/>
+          <w:color w:val="000000"/>
+          <w:sz w:val="28"/>
+          <w:szCs w:val="28"/>
+        </w:rPr>
+        <w:t xml:space="preserve">В данной главе были рассмотрены основные принципы работы и их реализация. Сначала мы быстрым взором взглянули на язык программирования </w:t>
+      </w:r>
+      <w:r>
+        <w:rPr>
+          <w:rFonts w:ascii="Times New Roman" w:eastAsiaTheme="minorEastAsia" w:hAnsi="Times New Roman" w:cs="Times New Roman"/>
+          <w:color w:val="000000"/>
+          <w:sz w:val="28"/>
+          <w:szCs w:val="28"/>
+          <w:lang w:val="en-US"/>
+        </w:rPr>
+        <w:t>python</w:t>
+      </w:r>
+      <w:r>
+        <w:rPr>
+          <w:rFonts w:ascii="Times New Roman" w:eastAsiaTheme="minorEastAsia" w:hAnsi="Times New Roman" w:cs="Times New Roman"/>
+          <w:color w:val="000000"/>
+          <w:sz w:val="28"/>
+          <w:szCs w:val="28"/>
+        </w:rPr>
+        <w:t xml:space="preserve">, на его возможности и преимущества. Обосновали выбор этого языка программирования для реализации данной дипломной работы. Так же рассмотрели библиотеки, которые используем для отрисовки графиков и, </w:t>
+      </w:r>
+      <w:r>
+        <w:rPr>
+          <w:rFonts w:ascii="Times New Roman" w:eastAsiaTheme="minorEastAsia" w:hAnsi="Times New Roman" w:cs="Times New Roman"/>
+          <w:color w:val="000000"/>
+          <w:sz w:val="28"/>
+          <w:szCs w:val="28"/>
+        </w:rPr>
+        <w:lastRenderedPageBreak/>
+        <w:t>которые испол</w:t>
+      </w:r>
+      <w:r>
+        <w:rPr>
+          <w:rFonts w:ascii="Times New Roman" w:eastAsiaTheme="minorEastAsia" w:hAnsi="Times New Roman" w:cs="Times New Roman"/>
+          <w:color w:val="000000"/>
+          <w:sz w:val="28"/>
+          <w:szCs w:val="28"/>
+        </w:rPr>
+        <w:t xml:space="preserve">ьзуем для работы с огромными массивами данных, для более продуктивного прогнозирования. </w:t>
+      </w:r>
+    </w:p>
+    <w:p>
+      <w:pPr>
+        <w:rPr>
+          <w:rFonts w:ascii="Times New Roman" w:eastAsiaTheme="minorEastAsia" w:hAnsi="Times New Roman" w:cs="Times New Roman"/>
+          <w:color w:val="000000"/>
+          <w:sz w:val="28"/>
+          <w:szCs w:val="28"/>
+        </w:rPr>
+      </w:pPr>
+      <w:r>
+        <w:rPr>
+          <w:rFonts w:ascii="Times New Roman" w:eastAsiaTheme="minorEastAsia" w:hAnsi="Times New Roman" w:cs="Times New Roman"/>
+          <w:color w:val="000000"/>
+          <w:sz w:val="28"/>
+          <w:szCs w:val="28"/>
+        </w:rPr>
+        <w:t xml:space="preserve">Далее были рассмотрены сами данные, так как данные являются очень важной частью в прогнозировании спроса. Было выяснено, что имеется 54 магазина в Эквадоре, показано распределение данных на одном примере одного из магазинов. </w:t>
+      </w:r>
+    </w:p>
+    <w:p>
+      <w:pPr>
+        <w:rPr>
+          <w:rFonts w:ascii="Times New Roman" w:eastAsiaTheme="minorEastAsia" w:hAnsi="Times New Roman" w:cs="Times New Roman"/>
+          <w:color w:val="000000"/>
+          <w:sz w:val="28"/>
+          <w:szCs w:val="28"/>
+        </w:rPr>
+      </w:pPr>
+      <w:r>
+        <w:rPr>
+          <w:rFonts w:ascii="Times New Roman" w:eastAsiaTheme="minorEastAsia" w:hAnsi="Times New Roman" w:cs="Times New Roman"/>
+          <w:color w:val="000000"/>
+          <w:sz w:val="28"/>
+          <w:szCs w:val="28"/>
+        </w:rPr>
+        <w:t xml:space="preserve">Затем были рассмотрены и показаны реализации методов прогнозирования. Были показаны простой метод прогнозирования, метод </w:t>
+      </w:r>
+      <w:proofErr w:type="spellStart"/>
+      <w:r>
+        <w:rPr>
+          <w:rFonts w:ascii="Times New Roman" w:eastAsiaTheme="minorEastAsia" w:hAnsi="Times New Roman" w:cs="Times New Roman"/>
+          <w:color w:val="000000"/>
+          <w:sz w:val="28"/>
+          <w:szCs w:val="28"/>
+        </w:rPr>
+        <w:t>бутстрапа</w:t>
+      </w:r>
+      <w:proofErr w:type="spellEnd"/>
+      <w:r>
+        <w:rPr>
+          <w:rFonts w:ascii="Times New Roman" w:eastAsiaTheme="minorEastAsia" w:hAnsi="Times New Roman" w:cs="Times New Roman"/>
+          <w:color w:val="000000"/>
+          <w:sz w:val="28"/>
+          <w:szCs w:val="28"/>
+        </w:rPr>
+        <w:t xml:space="preserve"> Эфрона. И методы сглаживания</w:t>
+      </w:r>
+      <w:r>
+        <w:rPr>
+          <w:rFonts w:ascii="Times New Roman" w:eastAsiaTheme="minorEastAsia" w:hAnsi="Times New Roman" w:cs="Times New Roman"/>
+          <w:color w:val="000000"/>
+          <w:sz w:val="28"/>
+          <w:szCs w:val="28"/>
+        </w:rPr>
+        <w:t xml:space="preserve">: </w:t>
+      </w:r>
+      <w:r>
+        <w:rPr>
+          <w:rFonts w:ascii="Times New Roman" w:eastAsiaTheme="minorEastAsia" w:hAnsi="Times New Roman" w:cs="Times New Roman"/>
+          <w:color w:val="000000"/>
+          <w:sz w:val="28"/>
+          <w:szCs w:val="28"/>
+        </w:rPr>
+        <w:t xml:space="preserve">простое сглаживание, сглаживание </w:t>
+      </w:r>
+      <w:proofErr w:type="spellStart"/>
+      <w:r>
+        <w:rPr>
+          <w:rFonts w:ascii="Times New Roman" w:eastAsiaTheme="minorEastAsia" w:hAnsi="Times New Roman" w:cs="Times New Roman"/>
+          <w:color w:val="000000"/>
+          <w:sz w:val="28"/>
+          <w:szCs w:val="28"/>
+        </w:rPr>
+        <w:t>Виллемейна</w:t>
+      </w:r>
+      <w:proofErr w:type="spellEnd"/>
+      <w:r>
+        <w:rPr>
+          <w:rFonts w:ascii="Times New Roman" w:eastAsiaTheme="minorEastAsia" w:hAnsi="Times New Roman" w:cs="Times New Roman"/>
+          <w:color w:val="000000"/>
+          <w:sz w:val="28"/>
+          <w:szCs w:val="28"/>
+        </w:rPr>
+        <w:t xml:space="preserve">. </w:t>
+      </w:r>
+    </w:p>
+    <w:p>
+      <w:pPr>
+        <w:rPr>
+          <w:rFonts w:ascii="Times New Roman" w:hAnsi="Times New Roman" w:cs="Times New Roman"/>
+          <w:color w:val="000000" w:themeColor="text1"/>
+          <w:sz w:val="28"/>
+          <w:szCs w:val="28"/>
+        </w:rPr>
+      </w:pPr>
+      <w:r>
+        <w:rPr>
+          <w:rFonts w:ascii="Times New Roman" w:hAnsi="Times New Roman" w:cs="Times New Roman"/>
+          <w:color w:val="000000" w:themeColor="text1"/>
+          <w:sz w:val="28"/>
+          <w:szCs w:val="28"/>
+        </w:rPr>
+        <w:t xml:space="preserve">Какие-то отдельные методы </w:t>
+      </w:r>
+      <w:proofErr w:type="spellStart"/>
+      <w:r>
+        <w:rPr>
+          <w:rFonts w:ascii="Times New Roman" w:hAnsi="Times New Roman" w:cs="Times New Roman"/>
+          <w:color w:val="000000" w:themeColor="text1"/>
+          <w:sz w:val="28"/>
+          <w:szCs w:val="28"/>
+        </w:rPr>
+        <w:t>бутстрапа</w:t>
+      </w:r>
+      <w:proofErr w:type="spellEnd"/>
+      <w:r>
+        <w:rPr>
+          <w:rFonts w:ascii="Times New Roman" w:hAnsi="Times New Roman" w:cs="Times New Roman"/>
+          <w:color w:val="000000" w:themeColor="text1"/>
+          <w:sz w:val="28"/>
+          <w:szCs w:val="28"/>
+        </w:rPr>
+        <w:t xml:space="preserve"> не были реализованы и рассмотрены, так как они являются лишь модификациями основных методов. Так же не был рассмотрен метод </w:t>
+      </w:r>
+      <w:proofErr w:type="spellStart"/>
+      <w:r>
+        <w:rPr>
+          <w:rFonts w:ascii="Times New Roman" w:hAnsi="Times New Roman" w:cs="Times New Roman"/>
+          <w:color w:val="000000" w:themeColor="text1"/>
+          <w:sz w:val="28"/>
+          <w:szCs w:val="28"/>
+        </w:rPr>
+        <w:t>Кростона</w:t>
+      </w:r>
+      <w:proofErr w:type="spellEnd"/>
+      <w:r>
+        <w:rPr>
+          <w:rFonts w:ascii="Times New Roman" w:hAnsi="Times New Roman" w:cs="Times New Roman"/>
+          <w:color w:val="000000" w:themeColor="text1"/>
+          <w:sz w:val="28"/>
+          <w:szCs w:val="28"/>
+        </w:rPr>
+        <w:t xml:space="preserve">, по причине того, что основной темой диплома является метод </w:t>
+      </w:r>
+      <w:proofErr w:type="spellStart"/>
+      <w:r>
+        <w:rPr>
+          <w:rFonts w:ascii="Times New Roman" w:hAnsi="Times New Roman" w:cs="Times New Roman"/>
+          <w:color w:val="000000" w:themeColor="text1"/>
+          <w:sz w:val="28"/>
+          <w:szCs w:val="28"/>
+        </w:rPr>
+        <w:t>бутстрап</w:t>
+      </w:r>
+      <w:proofErr w:type="spellEnd"/>
+      <w:r>
+        <w:rPr>
+          <w:rFonts w:ascii="Times New Roman" w:hAnsi="Times New Roman" w:cs="Times New Roman"/>
+          <w:color w:val="000000" w:themeColor="text1"/>
+          <w:sz w:val="28"/>
+          <w:szCs w:val="28"/>
+        </w:rPr>
+        <w:t xml:space="preserve">. </w:t>
+      </w:r>
+    </w:p>
+    <w:p>
+      <w:pPr>
+        <w:rPr>
+          <w:rFonts w:ascii="Times New Roman" w:hAnsi="Times New Roman" w:cs="Times New Roman"/>
+          <w:color w:val="000000" w:themeColor="text1"/>
+          <w:sz w:val="28"/>
+          <w:szCs w:val="28"/>
+        </w:rPr>
+      </w:pPr>
+      <w:r>
+        <w:rPr>
+          <w:rFonts w:ascii="Times New Roman" w:hAnsi="Times New Roman" w:cs="Times New Roman"/>
+          <w:color w:val="000000" w:themeColor="text1"/>
+          <w:sz w:val="28"/>
+          <w:szCs w:val="28"/>
+        </w:rPr>
+        <w:t>Так как с основной работой знакомство состоялось, осталось лишь проанализировать и обосновать полученные результаты. Этому и будет посвящена следующая глава.</w:t>
+      </w:r>
+    </w:p>
+    <w:p>
+      <w:pPr>
+        <w:rPr>
+          <w:rFonts w:ascii="Times New Roman" w:hAnsi="Times New Roman" w:cs="Times New Roman"/>
+          <w:b/>
+          <w:color w:val="000000" w:themeColor="text1"/>
+          <w:sz w:val="28"/>
+          <w:szCs w:val="28"/>
+        </w:rPr>
+      </w:pPr>
+      <w:r>
+        <w:rPr>
+          <w:rFonts w:ascii="Times New Roman" w:hAnsi="Times New Roman" w:cs="Times New Roman"/>
+          <w:color w:val="000000" w:themeColor="text1"/>
+          <w:sz w:val="28"/>
+          <w:szCs w:val="28"/>
+        </w:rPr>
+        <w:tab/>
+      </w:r>
+      <w:r>
+        <w:rPr>
+          <w:rFonts w:ascii="Times New Roman" w:hAnsi="Times New Roman" w:cs="Times New Roman"/>
+          <w:b/>
+          <w:color w:val="000000" w:themeColor="text1"/>
+          <w:sz w:val="28"/>
+          <w:szCs w:val="28"/>
+        </w:rPr>
+        <w:t>Глава 4. Сравнение и анализ оценок, полученных с помощью методов прогнозирования и сглаживания данных.</w:t>
+      </w:r>
+      <w:bookmarkStart w:id="1" w:name="_GoBack"/>
+      <w:bookmarkEnd w:id="1"/>
+    </w:p>
+    <w:p>
+      <w:pPr>
+        <w:rPr>
+          <w:rFonts w:ascii="Times New Roman" w:hAnsi="Times New Roman" w:cs="Times New Roman"/>
+          <w:color w:val="000000" w:themeColor="text1"/>
+          <w:sz w:val="28"/>
+          <w:szCs w:val="28"/>
+        </w:rPr>
+      </w:pPr>
+    </w:p>
+    <w:p>
+      <w:pPr>
+        <w:rPr>
+          <w:rFonts w:ascii="Times New Roman" w:hAnsi="Times New Roman" w:cs="Times New Roman"/>
+          <w:sz w:val="28"/>
+          <w:szCs w:val="28"/>
+        </w:rPr>
+      </w:pPr>
+    </w:p>
+    <w:p>
+      <w:pPr>
+        <w:rPr>
+          <w:rFonts w:ascii="Times New Roman" w:hAnsi="Times New Roman" w:cs="Times New Roman"/>
+          <w:color w:val="000000" w:themeColor="text1"/>
+          <w:sz w:val="28"/>
+          <w:szCs w:val="28"/>
+        </w:rPr>
+      </w:pPr>
+    </w:p>
+    <w:p>
+      <w:pPr>
+        <w:rPr>
+          <w:rFonts w:ascii="Times New Roman" w:hAnsi="Times New Roman" w:cs="Times New Roman"/>
+          <w:color w:val="000000" w:themeColor="text1"/>
+          <w:sz w:val="28"/>
+          <w:szCs w:val="28"/>
+        </w:rPr>
+      </w:pPr>
+    </w:p>
+    <w:p>
+      <w:pPr>
+        <w:rPr>
+          <w:rFonts w:ascii="Times New Roman" w:hAnsi="Times New Roman" w:cs="Times New Roman"/>
+          <w:color w:val="000000" w:themeColor="text1"/>
+          <w:sz w:val="28"/>
+          <w:szCs w:val="28"/>
+        </w:rPr>
+      </w:pPr>
+    </w:p>
+    <w:p>
+      <w:pPr>
+        <w:rPr>
+          <w:rFonts w:ascii="Times New Roman" w:hAnsi="Times New Roman" w:cs="Times New Roman"/>
+          <w:color w:val="000000" w:themeColor="text1"/>
+          <w:sz w:val="28"/>
+          <w:szCs w:val="28"/>
+        </w:rPr>
+      </w:pPr>
     </w:p>
     <w:p>
       <w:pPr>
@@ -16098,6 +20357,95 @@
     </w:lvl>
   </w:abstractNum>
   <w:abstractNum w:abstractNumId="12" w15:restartNumberingAfterBreak="0">
+    <w:nsid w:val="788F4C82"/>
+    <w:multiLevelType w:val="hybridMultilevel"/>
+    <w:tmpl w:val="CF86C6BC"/>
+    <w:lvl w:ilvl="0" w:tplc="C542318A">
+      <w:start w:val="1"/>
+      <w:numFmt w:val="decimal"/>
+      <w:lvlText w:val="%1."/>
+      <w:lvlJc w:val="left"/>
+      <w:pPr>
+        <w:ind w:left="1224" w:hanging="360"/>
+      </w:pPr>
+      <w:rPr>
+        <w:rFonts w:hint="default"/>
+      </w:rPr>
+    </w:lvl>
+    <w:lvl w:ilvl="1" w:tplc="04190019" w:tentative="1">
+      <w:start w:val="1"/>
+      <w:numFmt w:val="lowerLetter"/>
+      <w:lvlText w:val="%2."/>
+      <w:lvlJc w:val="left"/>
+      <w:pPr>
+        <w:ind w:left="1944" w:hanging="360"/>
+      </w:pPr>
+    </w:lvl>
+    <w:lvl w:ilvl="2" w:tplc="0419001B" w:tentative="1">
+      <w:start w:val="1"/>
+      <w:numFmt w:val="lowerRoman"/>
+      <w:lvlText w:val="%3."/>
+      <w:lvlJc w:val="right"/>
+      <w:pPr>
+        <w:ind w:left="2664" w:hanging="180"/>
+      </w:pPr>
+    </w:lvl>
+    <w:lvl w:ilvl="3" w:tplc="0419000F" w:tentative="1">
+      <w:start w:val="1"/>
+      <w:numFmt w:val="decimal"/>
+      <w:lvlText w:val="%4."/>
+      <w:lvlJc w:val="left"/>
+      <w:pPr>
+        <w:ind w:left="3384" w:hanging="360"/>
+      </w:pPr>
+    </w:lvl>
+    <w:lvl w:ilvl="4" w:tplc="04190019" w:tentative="1">
+      <w:start w:val="1"/>
+      <w:numFmt w:val="lowerLetter"/>
+      <w:lvlText w:val="%5."/>
+      <w:lvlJc w:val="left"/>
+      <w:pPr>
+        <w:ind w:left="4104" w:hanging="360"/>
+      </w:pPr>
+    </w:lvl>
+    <w:lvl w:ilvl="5" w:tplc="0419001B" w:tentative="1">
+      <w:start w:val="1"/>
+      <w:numFmt w:val="lowerRoman"/>
+      <w:lvlText w:val="%6."/>
+      <w:lvlJc w:val="right"/>
+      <w:pPr>
+        <w:ind w:left="4824" w:hanging="180"/>
+      </w:pPr>
+    </w:lvl>
+    <w:lvl w:ilvl="6" w:tplc="0419000F" w:tentative="1">
+      <w:start w:val="1"/>
+      <w:numFmt w:val="decimal"/>
+      <w:lvlText w:val="%7."/>
+      <w:lvlJc w:val="left"/>
+      <w:pPr>
+        <w:ind w:left="5544" w:hanging="360"/>
+      </w:pPr>
+    </w:lvl>
+    <w:lvl w:ilvl="7" w:tplc="04190019" w:tentative="1">
+      <w:start w:val="1"/>
+      <w:numFmt w:val="lowerLetter"/>
+      <w:lvlText w:val="%8."/>
+      <w:lvlJc w:val="left"/>
+      <w:pPr>
+        <w:ind w:left="6264" w:hanging="360"/>
+      </w:pPr>
+    </w:lvl>
+    <w:lvl w:ilvl="8" w:tplc="0419001B" w:tentative="1">
+      <w:start w:val="1"/>
+      <w:numFmt w:val="lowerRoman"/>
+      <w:lvlText w:val="%9."/>
+      <w:lvlJc w:val="right"/>
+      <w:pPr>
+        <w:ind w:left="6984" w:hanging="180"/>
+      </w:pPr>
+    </w:lvl>
+  </w:abstractNum>
+  <w:abstractNum w:abstractNumId="13" w15:restartNumberingAfterBreak="0">
     <w:nsid w:val="79551493"/>
     <w:multiLevelType w:val="multilevel"/>
     <w:tmpl w:val="4C7828F8"/>
@@ -16231,7 +20579,7 @@
     <w:abstractNumId w:val="0"/>
   </w:num>
   <w:num w:numId="5">
-    <w:abstractNumId w:val="12"/>
+    <w:abstractNumId w:val="13"/>
   </w:num>
   <w:num w:numId="6">
     <w:abstractNumId w:val="5"/>
@@ -16256,6 +20604,9 @@
   </w:num>
   <w:num w:numId="13">
     <w:abstractNumId w:val="3"/>
+  </w:num>
+  <w:num w:numId="14">
+    <w:abstractNumId w:val="12"/>
   </w:num>
 </w:numbering>
 </file>
@@ -16724,6 +21075,28 @@
       <w:szCs w:val="24"/>
     </w:rPr>
   </w:style>
+  <w:style w:type="paragraph" w:styleId="4">
+    <w:name w:val="heading 4"/>
+    <w:basedOn w:val="a"/>
+    <w:next w:val="a"/>
+    <w:link w:val="40"/>
+    <w:uiPriority w:val="9"/>
+    <w:unhideWhenUsed/>
+    <w:qFormat/>
+    <w:rsid w:val="007B10CF"/>
+    <w:pPr>
+      <w:keepNext/>
+      <w:keepLines/>
+      <w:spacing w:before="40" w:after="0"/>
+      <w:outlineLvl w:val="3"/>
+    </w:pPr>
+    <w:rPr>
+      <w:rFonts w:asciiTheme="majorHAnsi" w:eastAsiaTheme="majorEastAsia" w:hAnsiTheme="majorHAnsi" w:cstheme="majorBidi"/>
+      <w:i/>
+      <w:iCs/>
+      <w:color w:val="2F5496" w:themeColor="accent1" w:themeShade="BF"/>
+    </w:rPr>
+  </w:style>
   <w:style w:type="character" w:default="1" w:styleId="a0">
     <w:name w:val="Default Paragraph Font"/>
     <w:uiPriority w:val="1"/>
@@ -17015,6 +21388,19 @@
       <w:rFonts w:ascii="Segoe UI" w:hAnsi="Segoe UI" w:cs="Segoe UI"/>
       <w:sz w:val="18"/>
       <w:szCs w:val="18"/>
+    </w:rPr>
+  </w:style>
+  <w:style w:type="character" w:customStyle="1" w:styleId="40">
+    <w:name w:val="Заголовок 4 Знак"/>
+    <w:basedOn w:val="a0"/>
+    <w:link w:val="4"/>
+    <w:uiPriority w:val="9"/>
+    <w:rsid w:val="007B10CF"/>
+    <w:rPr>
+      <w:rFonts w:asciiTheme="majorHAnsi" w:eastAsiaTheme="majorEastAsia" w:hAnsiTheme="majorHAnsi" w:cstheme="majorBidi"/>
+      <w:i/>
+      <w:iCs/>
+      <w:color w:val="2F5496" w:themeColor="accent1" w:themeShade="BF"/>
     </w:rPr>
   </w:style>
 </w:styles>
@@ -19561,7 +23947,7 @@
 </file>
 
 <file path=customXml/itemProps1.xml><?xml version="1.0" encoding="utf-8"?>
-<ds:datastoreItem xmlns:ds="http://schemas.openxmlformats.org/officeDocument/2006/customXml" ds:itemID="{702C7F8B-9B0E-4D00-92D0-081ED2498605}">
+<ds:datastoreItem xmlns:ds="http://schemas.openxmlformats.org/officeDocument/2006/customXml" ds:itemID="{58CC09A2-82CB-4718-A5B7-FA48F9A543FF}">
   <ds:schemaRefs>
     <ds:schemaRef ds:uri="http://schemas.openxmlformats.org/officeDocument/2006/bibliography"/>
   </ds:schemaRefs>

--- a/diplom_word/ДИПЛОМ.docx
+++ b/diplom_word/ДИПЛОМ.docx
@@ -243,33 +243,15 @@
           <w:sz w:val="28"/>
           <w:szCs w:val="28"/>
         </w:rPr>
-        <w:t xml:space="preserve">Сейчас, управление доходами – это набор стратегий и подходов, позволяющий распределить имеющиеся ресурсы так, чтобы наилучшим образом удовлетворить спрос на них и получить максимальную прибыль. Благодаря этому, прогноз спроса является очень важной </w:t>
-      </w:r>
-      <w:proofErr w:type="gramStart"/>
-      <w:r>
-        <w:rPr>
-          <w:rFonts w:ascii="Times New Roman" w:hAnsi="Times New Roman" w:cs="Times New Roman"/>
-          <w:sz w:val="28"/>
-          <w:szCs w:val="28"/>
-        </w:rPr>
-        <w:t xml:space="preserve">составляющей  </w:t>
-      </w:r>
-      <w:r>
-        <w:rPr>
-          <w:rFonts w:ascii="Times New Roman" w:hAnsi="Times New Roman" w:cs="Times New Roman"/>
-          <w:sz w:val="28"/>
-          <w:szCs w:val="28"/>
-        </w:rPr>
-        <w:t>многих</w:t>
-      </w:r>
-      <w:proofErr w:type="gramEnd"/>
-      <w:r>
-        <w:rPr>
-          <w:rFonts w:ascii="Times New Roman" w:hAnsi="Times New Roman" w:cs="Times New Roman"/>
-          <w:sz w:val="28"/>
-          <w:szCs w:val="28"/>
-        </w:rPr>
-        <w:t xml:space="preserve"> моделей принятия решений, которые используются в области управления доходами. </w:t>
+        <w:t xml:space="preserve">Сейчас, управление доходами – это набор стратегий и подходов, позволяющий распределить имеющиеся ресурсы так, чтобы наилучшим образом удовлетворить спрос на них и получить максимальную прибыль. Благодаря этому, прогноз спроса является очень важной составляющей </w:t>
+      </w:r>
+      <w:r>
+        <w:rPr>
+          <w:rFonts w:ascii="Times New Roman" w:hAnsi="Times New Roman" w:cs="Times New Roman"/>
+          <w:sz w:val="28"/>
+          <w:szCs w:val="28"/>
+        </w:rPr>
+        <w:t xml:space="preserve">многих моделей принятия решений, которые используются в области управления доходами. </w:t>
       </w:r>
     </w:p>
     <w:p>
@@ -322,7 +304,161 @@
           <w:sz w:val="28"/>
           <w:szCs w:val="28"/>
         </w:rPr>
-        <w:t xml:space="preserve">в том, что исторические данные – это уровень </w:t>
+        <w:t xml:space="preserve">в том, что исторические данные – это уровень продаж, а не сам спрос. То есть, возможно, желание купить было у 100 человек, а деталей было всего 30. Остальные 70 человек остались без деталей. То есть спрос больше, чем сами продажи.  А это отобразить на каких-то данных невозможно, </w:t>
+      </w:r>
+      <w:proofErr w:type="spellStart"/>
+      <w:r>
+        <w:rPr>
+          <w:rFonts w:ascii="Times New Roman" w:hAnsi="Times New Roman" w:cs="Times New Roman"/>
+          <w:sz w:val="28"/>
+          <w:szCs w:val="28"/>
+        </w:rPr>
+        <w:t>тк</w:t>
+      </w:r>
+      <w:proofErr w:type="spellEnd"/>
+      <w:r>
+        <w:rPr>
+          <w:rFonts w:ascii="Times New Roman" w:hAnsi="Times New Roman" w:cs="Times New Roman"/>
+          <w:sz w:val="28"/>
+          <w:szCs w:val="28"/>
+        </w:rPr>
+        <w:t xml:space="preserve"> люди, узнав, что деталей нет, обращаться не будут. Таким образом, исторические данные о продажах будут соответствовать цензурированному спросу. Процедура оценивания параметров распределения такого спроса по исходной выборке имеется название – восстановление общего неограниченного спроса, а сами методы для него имеют название – методы восстановления. Довольно трудно измерить общий неограниченный спрос, но при этом, некоторые исследователи утверждают, что использование этих методов улучшает прогноз и увеличивает прибыль. Так, было обнаружено разными учёными, что влияние восстановления спроса на доход может быть от 2 процентов до 12. </w:t>
+      </w:r>
+    </w:p>
+    <w:p>
+      <w:pPr>
+        <w:jc w:val="both"/>
+        <w:rPr>
+          <w:rFonts w:ascii="Times New Roman" w:hAnsi="Times New Roman" w:cs="Times New Roman"/>
+          <w:sz w:val="28"/>
+          <w:szCs w:val="28"/>
+        </w:rPr>
+      </w:pPr>
+      <w:r>
+        <w:rPr>
+          <w:rFonts w:ascii="Times New Roman" w:hAnsi="Times New Roman" w:cs="Times New Roman"/>
+          <w:sz w:val="28"/>
+          <w:szCs w:val="28"/>
+        </w:rPr>
+        <w:t xml:space="preserve">Дипломная работа посвящена теме исследования применимости метода </w:t>
+      </w:r>
+      <w:proofErr w:type="spellStart"/>
+      <w:r>
+        <w:rPr>
+          <w:rFonts w:ascii="Times New Roman" w:hAnsi="Times New Roman" w:cs="Times New Roman"/>
+          <w:sz w:val="28"/>
+          <w:szCs w:val="28"/>
+        </w:rPr>
+        <w:t>бутстр</w:t>
+      </w:r>
+      <w:r>
+        <w:rPr>
+          <w:rFonts w:ascii="Times New Roman" w:hAnsi="Times New Roman" w:cs="Times New Roman"/>
+          <w:sz w:val="28"/>
+          <w:szCs w:val="28"/>
+        </w:rPr>
+        <w:t>а</w:t>
+      </w:r>
+      <w:r>
+        <w:rPr>
+          <w:rFonts w:ascii="Times New Roman" w:hAnsi="Times New Roman" w:cs="Times New Roman"/>
+          <w:sz w:val="28"/>
+          <w:szCs w:val="28"/>
+        </w:rPr>
+        <w:t>п</w:t>
+      </w:r>
+      <w:proofErr w:type="spellEnd"/>
+      <w:r>
+        <w:rPr>
+          <w:rFonts w:ascii="Times New Roman" w:hAnsi="Times New Roman" w:cs="Times New Roman"/>
+          <w:sz w:val="28"/>
+          <w:szCs w:val="28"/>
+        </w:rPr>
+        <w:t xml:space="preserve"> и других непараметрических методов восстановления распределения спроса на товары. В качестве примера взяты данные магазинов с продажами. </w:t>
+      </w:r>
+    </w:p>
+    <w:p>
+      <w:pPr>
+        <w:jc w:val="both"/>
+        <w:rPr>
+          <w:rFonts w:ascii="Times New Roman" w:hAnsi="Times New Roman" w:cs="Times New Roman"/>
+          <w:b/>
+          <w:sz w:val="28"/>
+          <w:szCs w:val="28"/>
+        </w:rPr>
+      </w:pPr>
+      <w:r>
+        <w:rPr>
+          <w:rFonts w:ascii="Times New Roman" w:hAnsi="Times New Roman" w:cs="Times New Roman"/>
+          <w:b/>
+          <w:sz w:val="28"/>
+          <w:szCs w:val="28"/>
+        </w:rPr>
+        <w:t>Степень разработанности научной проблемы.</w:t>
+      </w:r>
+    </w:p>
+    <w:p>
+      <w:pPr>
+        <w:jc w:val="both"/>
+        <w:rPr>
+          <w:rFonts w:ascii="Times New Roman" w:hAnsi="Times New Roman" w:cs="Times New Roman"/>
+          <w:sz w:val="28"/>
+          <w:szCs w:val="28"/>
+        </w:rPr>
+      </w:pPr>
+      <w:r>
+        <w:rPr>
+          <w:rFonts w:ascii="Times New Roman" w:hAnsi="Times New Roman" w:cs="Times New Roman"/>
+          <w:sz w:val="28"/>
+          <w:szCs w:val="28"/>
+        </w:rPr>
+        <w:t xml:space="preserve">Существует очень много научных трудов, которые поднимают вопрос восстановления общего неограниченного спроса, оценке и прогнозированию. В частности, в работах идёт обсуждение новых методов восстановления, сравнение точности полученных оценок и анализ влияния выбранных подходов на доход. Но в этих работах мало уделяется внимание сравнению статических свойств, полученных оценок, чувствительность методов к разнообразным ситуациям. Так же существуют методы, которые не воспринимают неполноту информации о цензурировании. </w:t>
+      </w:r>
+    </w:p>
+    <w:p>
+      <w:pPr>
+        <w:jc w:val="both"/>
+        <w:rPr>
+          <w:rFonts w:ascii="Times New Roman" w:hAnsi="Times New Roman" w:cs="Times New Roman"/>
+          <w:sz w:val="28"/>
+          <w:szCs w:val="28"/>
+        </w:rPr>
+      </w:pPr>
+      <w:r>
+        <w:rPr>
+          <w:rFonts w:ascii="Times New Roman" w:hAnsi="Times New Roman" w:cs="Times New Roman"/>
+          <w:sz w:val="28"/>
+          <w:szCs w:val="28"/>
+        </w:rPr>
+        <w:t xml:space="preserve">Благодаря этому всему, </w:t>
+      </w:r>
+      <w:r>
+        <w:rPr>
+          <w:rFonts w:ascii="Times New Roman" w:hAnsi="Times New Roman" w:cs="Times New Roman"/>
+          <w:sz w:val="28"/>
+          <w:szCs w:val="28"/>
+        </w:rPr>
+        <w:t>данные вопросы являются недостаточно раскрытыми и актуальными. Это и послужило сделать выбор такой темы дипломной работы.</w:t>
+      </w:r>
+    </w:p>
+    <w:p>
+      <w:pPr>
+        <w:jc w:val="both"/>
+        <w:rPr>
+          <w:rFonts w:ascii="Times New Roman" w:hAnsi="Times New Roman" w:cs="Times New Roman"/>
+          <w:color w:val="000000"/>
+          <w:sz w:val="28"/>
+          <w:szCs w:val="28"/>
+          <w:shd w:val="clear" w:color="auto" w:fill="FFFFFF"/>
+        </w:rPr>
+      </w:pPr>
+      <w:r>
+        <w:rPr>
+          <w:rFonts w:ascii="Times New Roman" w:hAnsi="Times New Roman" w:cs="Times New Roman"/>
+          <w:sz w:val="28"/>
+          <w:szCs w:val="28"/>
+        </w:rPr>
+        <w:t>Целью дипломной работой является</w:t>
       </w:r>
       <w:proofErr w:type="gramStart"/>
       <w:r>
@@ -331,215 +467,15 @@
           <w:sz w:val="28"/>
           <w:szCs w:val="28"/>
         </w:rPr>
-        <w:t>продаж,  а</w:t>
-      </w:r>
-      <w:proofErr w:type="gramEnd"/>
-      <w:r>
-        <w:rPr>
-          <w:rFonts w:ascii="Times New Roman" w:hAnsi="Times New Roman" w:cs="Times New Roman"/>
-          <w:sz w:val="28"/>
-          <w:szCs w:val="28"/>
-        </w:rPr>
-        <w:t xml:space="preserve"> не сам спрос. То есть, возможно, желание купить было у 100 человек, а деталей было всего 30. Остальные 70 человек остались без деталей. То есть спрос больше, чем сами продажи.  А это отобразить на каких-то данных невозможно, </w:t>
-      </w:r>
-      <w:proofErr w:type="spellStart"/>
-      <w:r>
-        <w:rPr>
-          <w:rFonts w:ascii="Times New Roman" w:hAnsi="Times New Roman" w:cs="Times New Roman"/>
-          <w:sz w:val="28"/>
-          <w:szCs w:val="28"/>
-        </w:rPr>
-        <w:t>тк</w:t>
-      </w:r>
-      <w:proofErr w:type="spellEnd"/>
-      <w:r>
-        <w:rPr>
-          <w:rFonts w:ascii="Times New Roman" w:hAnsi="Times New Roman" w:cs="Times New Roman"/>
-          <w:sz w:val="28"/>
-          <w:szCs w:val="28"/>
-        </w:rPr>
-        <w:t xml:space="preserve"> люди, узнав, что деталей нет, обращаться не будут. Таким образом, исторические данные о продажах будут соответствовать цензурированному спросу. Процедура оценивания параметров распределения такого спроса по исходной выборке имеется название – восстановление общего неограниченного спроса, а сами методы для него имеют название – методы восстановления. Довольно трудно измерить общий неограниченный спрос, но при этом, некоторые исследователи утверждают, что использование этих методов улучшает прогноз и увеличивает прибыль. Так, было обнаружено разными учёными, что влияние восстановления спроса на доход может быть от 2 процентов до 12. </w:t>
-      </w:r>
-    </w:p>
-    <w:p>
-      <w:pPr>
-        <w:jc w:val="both"/>
-        <w:rPr>
-          <w:rFonts w:ascii="Times New Roman" w:hAnsi="Times New Roman" w:cs="Times New Roman"/>
-          <w:sz w:val="28"/>
-          <w:szCs w:val="28"/>
-        </w:rPr>
-      </w:pPr>
-      <w:r>
-        <w:rPr>
-          <w:rFonts w:ascii="Times New Roman" w:hAnsi="Times New Roman" w:cs="Times New Roman"/>
-          <w:sz w:val="28"/>
-          <w:szCs w:val="28"/>
-        </w:rPr>
-        <w:t xml:space="preserve">Дипломная работа посвящена </w:t>
-      </w:r>
-      <w:proofErr w:type="gramStart"/>
-      <w:r>
-        <w:rPr>
-          <w:rFonts w:ascii="Times New Roman" w:hAnsi="Times New Roman" w:cs="Times New Roman"/>
-          <w:sz w:val="28"/>
-          <w:szCs w:val="28"/>
-        </w:rPr>
-        <w:t>теме  исследования</w:t>
-      </w:r>
-      <w:proofErr w:type="gramEnd"/>
-      <w:r>
-        <w:rPr>
-          <w:rFonts w:ascii="Times New Roman" w:hAnsi="Times New Roman" w:cs="Times New Roman"/>
-          <w:sz w:val="28"/>
-          <w:szCs w:val="28"/>
-        </w:rPr>
-        <w:t xml:space="preserve"> применимости метода </w:t>
-      </w:r>
-      <w:proofErr w:type="spellStart"/>
-      <w:r>
-        <w:rPr>
-          <w:rFonts w:ascii="Times New Roman" w:hAnsi="Times New Roman" w:cs="Times New Roman"/>
-          <w:sz w:val="28"/>
-          <w:szCs w:val="28"/>
-        </w:rPr>
-        <w:t>бутстр</w:t>
-      </w:r>
-      <w:r>
-        <w:rPr>
-          <w:rFonts w:ascii="Times New Roman" w:hAnsi="Times New Roman" w:cs="Times New Roman"/>
-          <w:sz w:val="28"/>
-          <w:szCs w:val="28"/>
-        </w:rPr>
-        <w:t>а</w:t>
-      </w:r>
-      <w:r>
-        <w:rPr>
-          <w:rFonts w:ascii="Times New Roman" w:hAnsi="Times New Roman" w:cs="Times New Roman"/>
-          <w:sz w:val="28"/>
-          <w:szCs w:val="28"/>
-        </w:rPr>
-        <w:t>п</w:t>
-      </w:r>
-      <w:proofErr w:type="spellEnd"/>
-      <w:r>
-        <w:rPr>
-          <w:rFonts w:ascii="Times New Roman" w:hAnsi="Times New Roman" w:cs="Times New Roman"/>
-          <w:sz w:val="28"/>
-          <w:szCs w:val="28"/>
-        </w:rPr>
-        <w:t xml:space="preserve"> и других непараметрических методов восстановления распределения спроса на товары. В качестве примера взяты данные магазинов с продажами. </w:t>
-      </w:r>
-    </w:p>
-    <w:p>
-      <w:pPr>
-        <w:jc w:val="both"/>
-        <w:rPr>
-          <w:rFonts w:ascii="Times New Roman" w:hAnsi="Times New Roman" w:cs="Times New Roman"/>
-          <w:b/>
-          <w:sz w:val="28"/>
-          <w:szCs w:val="28"/>
-        </w:rPr>
-      </w:pPr>
-      <w:r>
-        <w:rPr>
-          <w:rFonts w:ascii="Times New Roman" w:hAnsi="Times New Roman" w:cs="Times New Roman"/>
-          <w:b/>
-          <w:sz w:val="28"/>
-          <w:szCs w:val="28"/>
-        </w:rPr>
-        <w:t>Степень разработанности научной проблемы.</w:t>
-      </w:r>
-    </w:p>
-    <w:p>
-      <w:pPr>
-        <w:jc w:val="both"/>
-        <w:rPr>
-          <w:rFonts w:ascii="Times New Roman" w:hAnsi="Times New Roman" w:cs="Times New Roman"/>
-          <w:sz w:val="28"/>
-          <w:szCs w:val="28"/>
-        </w:rPr>
-      </w:pPr>
-      <w:r>
-        <w:rPr>
-          <w:rFonts w:ascii="Times New Roman" w:hAnsi="Times New Roman" w:cs="Times New Roman"/>
-          <w:sz w:val="28"/>
-          <w:szCs w:val="28"/>
-        </w:rPr>
-        <w:t xml:space="preserve">Существует очень много научных трудов, которые поднимают вопрос восстановления общего неограниченного спроса, оценке и прогнозированию. В частности, в работах идёт обсуждение новых методов восстановления, сравнение точности полученных оценок и анализ влияния выбранных подходов на доход. Но в этих </w:t>
-      </w:r>
-      <w:proofErr w:type="gramStart"/>
-      <w:r>
-        <w:rPr>
-          <w:rFonts w:ascii="Times New Roman" w:hAnsi="Times New Roman" w:cs="Times New Roman"/>
-          <w:sz w:val="28"/>
-          <w:szCs w:val="28"/>
-        </w:rPr>
-        <w:t>работах  мало</w:t>
-      </w:r>
-      <w:proofErr w:type="gramEnd"/>
-      <w:r>
-        <w:rPr>
-          <w:rFonts w:ascii="Times New Roman" w:hAnsi="Times New Roman" w:cs="Times New Roman"/>
-          <w:sz w:val="28"/>
-          <w:szCs w:val="28"/>
-        </w:rPr>
-        <w:t xml:space="preserve"> уделяется внимание сравнению статических свойств, полученных оценок, чувствительность методов к разнообразным ситуациям. Так же существуют методы, которые не воспринимают неполноту информации о цензурировании. </w:t>
-      </w:r>
-    </w:p>
-    <w:p>
-      <w:pPr>
-        <w:jc w:val="both"/>
-        <w:rPr>
-          <w:rFonts w:ascii="Times New Roman" w:hAnsi="Times New Roman" w:cs="Times New Roman"/>
-          <w:sz w:val="28"/>
-          <w:szCs w:val="28"/>
-        </w:rPr>
-      </w:pPr>
-      <w:r>
-        <w:rPr>
-          <w:rFonts w:ascii="Times New Roman" w:hAnsi="Times New Roman" w:cs="Times New Roman"/>
-          <w:sz w:val="28"/>
-          <w:szCs w:val="28"/>
-        </w:rPr>
-        <w:t xml:space="preserve">Благодаря этому всему, </w:t>
-      </w:r>
-      <w:r>
-        <w:rPr>
-          <w:rFonts w:ascii="Times New Roman" w:hAnsi="Times New Roman" w:cs="Times New Roman"/>
-          <w:sz w:val="28"/>
-          <w:szCs w:val="28"/>
-        </w:rPr>
-        <w:t>данные вопросы являются недостаточно раскрытыми и актуальными. Это и послужило сделать выбор такой темы дипломной работы.</w:t>
-      </w:r>
-    </w:p>
-    <w:p>
-      <w:pPr>
-        <w:jc w:val="both"/>
-        <w:rPr>
-          <w:rFonts w:ascii="Times New Roman" w:hAnsi="Times New Roman" w:cs="Times New Roman"/>
-          <w:color w:val="000000"/>
-          <w:sz w:val="28"/>
-          <w:szCs w:val="28"/>
-          <w:shd w:val="clear" w:color="auto" w:fill="FFFFFF"/>
-        </w:rPr>
-      </w:pPr>
-      <w:r>
-        <w:rPr>
-          <w:rFonts w:ascii="Times New Roman" w:hAnsi="Times New Roman" w:cs="Times New Roman"/>
-          <w:sz w:val="28"/>
-          <w:szCs w:val="28"/>
-        </w:rPr>
-        <w:t>Целью дипломной работой является</w:t>
-      </w:r>
-      <w:proofErr w:type="gramStart"/>
-      <w:r>
-        <w:rPr>
-          <w:rFonts w:ascii="Times New Roman" w:hAnsi="Times New Roman" w:cs="Times New Roman"/>
-          <w:sz w:val="28"/>
-          <w:szCs w:val="28"/>
-        </w:rPr>
-        <w:t xml:space="preserve">: </w:t>
+        <w:t>:</w:t>
+      </w:r>
+      <w:r>
+        <w:rPr>
+          <w:rFonts w:ascii="Times New Roman" w:hAnsi="Times New Roman" w:cs="Times New Roman"/>
+          <w:sz w:val="28"/>
+          <w:szCs w:val="28"/>
+        </w:rPr>
+        <w:t xml:space="preserve"> </w:t>
       </w:r>
       <w:r>
         <w:rPr>
@@ -936,26 +872,66 @@
       <w:pPr>
         <w:jc w:val="both"/>
         <w:rPr>
-          <w:rFonts w:ascii="Times New Roman" w:hAnsi="Times New Roman" w:cs="Times New Roman"/>
-          <w:color w:val="000000"/>
-          <w:sz w:val="28"/>
-          <w:szCs w:val="28"/>
-          <w:shd w:val="clear" w:color="auto" w:fill="FFFFFF"/>
-        </w:rPr>
-      </w:pPr>
-      <w:r>
-        <w:rPr>
-          <w:rFonts w:ascii="Times New Roman" w:hAnsi="Times New Roman" w:cs="Times New Roman"/>
-          <w:color w:val="000000"/>
-          <w:sz w:val="28"/>
-          <w:szCs w:val="28"/>
-          <w:shd w:val="clear" w:color="auto" w:fill="FFFFFF"/>
-        </w:rPr>
-        <w:t xml:space="preserve">Магазины где-то там в какой-то там стране с какими-то там данными </w:t>
-      </w:r>
-    </w:p>
-    <w:p>
-      <w:pPr>
+          <w:rStyle w:val="a8"/>
+          <w:rFonts w:ascii="Times New Roman" w:hAnsi="Times New Roman" w:cs="Times New Roman"/>
+          <w:i w:val="0"/>
+          <w:color w:val="000000" w:themeColor="text1"/>
+          <w:sz w:val="28"/>
+          <w:szCs w:val="28"/>
+        </w:rPr>
+      </w:pPr>
+      <w:r>
+        <w:rPr>
+          <w:rFonts w:ascii="Times New Roman" w:hAnsi="Times New Roman" w:cs="Times New Roman"/>
+          <w:color w:val="000000"/>
+          <w:sz w:val="28"/>
+          <w:szCs w:val="28"/>
+          <w:shd w:val="clear" w:color="auto" w:fill="FFFFFF"/>
+        </w:rPr>
+        <w:t xml:space="preserve">Объектом исследования являются 54 магазина сети </w:t>
+      </w:r>
+      <w:proofErr w:type="spellStart"/>
+      <w:r>
+        <w:rPr>
+          <w:rStyle w:val="a8"/>
+          <w:rFonts w:ascii="Times New Roman" w:hAnsi="Times New Roman" w:cs="Times New Roman"/>
+          <w:i w:val="0"/>
+          <w:color w:val="000000" w:themeColor="text1"/>
+          <w:sz w:val="28"/>
+          <w:szCs w:val="28"/>
+          <w:lang w:val="en-US"/>
+        </w:rPr>
+        <w:t>Favorita</w:t>
+      </w:r>
+      <w:proofErr w:type="spellEnd"/>
+      <w:r>
+        <w:rPr>
+          <w:rStyle w:val="a8"/>
+          <w:rFonts w:ascii="Times New Roman" w:hAnsi="Times New Roman" w:cs="Times New Roman"/>
+          <w:i w:val="0"/>
+          <w:color w:val="000000" w:themeColor="text1"/>
+          <w:sz w:val="28"/>
+          <w:szCs w:val="28"/>
+        </w:rPr>
+        <w:t>, которые расположены в Эквадоре</w:t>
+      </w:r>
+      <w:r>
+        <w:rPr>
+          <w:rStyle w:val="a8"/>
+          <w:rFonts w:ascii="Times New Roman" w:hAnsi="Times New Roman" w:cs="Times New Roman"/>
+          <w:i w:val="0"/>
+          <w:color w:val="000000" w:themeColor="text1"/>
+          <w:sz w:val="28"/>
+          <w:szCs w:val="28"/>
+        </w:rPr>
+        <w:t xml:space="preserve">. </w:t>
+      </w:r>
+      <w:bookmarkStart w:id="0" w:name="_GoBack"/>
+      <w:bookmarkEnd w:id="0"/>
+    </w:p>
+    <w:p>
+      <w:pPr>
+        <w:ind w:firstLine="708"/>
         <w:jc w:val="both"/>
         <w:rPr>
           <w:rFonts w:ascii="Times New Roman" w:hAnsi="Times New Roman" w:cs="Times New Roman"/>
@@ -966,6 +942,17 @@
           <w:shd w:val="clear" w:color="auto" w:fill="FFFFFF"/>
         </w:rPr>
       </w:pPr>
+      <w:r>
+        <w:rPr>
+          <w:rFonts w:ascii="Times New Roman" w:hAnsi="Times New Roman" w:cs="Times New Roman"/>
+          <w:b/>
+          <w:color w:val="000000"/>
+          <w:sz w:val="28"/>
+          <w:szCs w:val="28"/>
+          <w:shd w:val="clear" w:color="auto" w:fill="FFFFFF"/>
+        </w:rPr>
+        <w:t xml:space="preserve"> </w:t>
+      </w:r>
       <w:r>
         <w:rPr>
           <w:rFonts w:ascii="Times New Roman" w:hAnsi="Times New Roman" w:cs="Times New Roman"/>
@@ -15259,7 +15246,6 @@
           <w:color w:val="000000" w:themeColor="text1"/>
           <w:sz w:val="28"/>
           <w:szCs w:val="28"/>
-          <w:lang w:val="en-US"/>
         </w:rPr>
       </w:pPr>
       <w:r>
@@ -15363,7 +15349,16 @@
           <w:szCs w:val="28"/>
           <w:lang w:val="en-US"/>
         </w:rPr>
-        <w:t xml:space="preserve">MAPE </w:t>
+        <w:t>MAPE</w:t>
+      </w:r>
+      <w:r>
+        <w:rPr>
+          <w:rFonts w:ascii="Times New Roman" w:hAnsi="Times New Roman" w:cs="Times New Roman"/>
+          <w:color w:val="000000" w:themeColor="text1"/>
+          <w:sz w:val="28"/>
+          <w:szCs w:val="28"/>
+        </w:rPr>
+        <w:t xml:space="preserve"> </w:t>
       </w:r>
       <w:r>
         <w:rPr>
@@ -15380,7 +15375,6 @@
           <w:color w:val="000000" w:themeColor="text1"/>
           <w:sz w:val="28"/>
           <w:szCs w:val="28"/>
-          <w:lang w:val="en-US"/>
         </w:rPr>
         <w:t>:</w:t>
       </w:r>
@@ -15393,7 +15387,6 @@
           <w:color w:val="000000" w:themeColor="text1"/>
           <w:sz w:val="28"/>
           <w:szCs w:val="28"/>
-          <w:lang w:val="en-US"/>
         </w:rPr>
       </w:pPr>
       <w:r>
@@ -15451,7 +15444,6 @@
           <w:color w:val="000000" w:themeColor="text1"/>
           <w:sz w:val="28"/>
           <w:szCs w:val="28"/>
-          <w:lang w:val="en-US"/>
         </w:rPr>
         <w:t xml:space="preserve"> </w:t>
       </w:r>
@@ -16283,6 +16275,7 @@
           <w:color w:val="000000" w:themeColor="text1"/>
           <w:sz w:val="28"/>
           <w:szCs w:val="28"/>
+          <w:lang w:val="en-US"/>
         </w:rPr>
       </w:pPr>
       <w:r>
@@ -16310,6 +16303,7 @@
           <w:color w:val="000000" w:themeColor="text1"/>
           <w:sz w:val="28"/>
           <w:szCs w:val="28"/>
+          <w:lang w:val="en-US"/>
         </w:rPr>
         <w:t xml:space="preserve"> = 100000</w:t>
       </w:r>
@@ -16528,7 +16522,7 @@
         </w:rPr>
         <w:t>(data, size=</w:t>
       </w:r>
-      <w:bookmarkStart w:id="0" w:name="_Hlk513640087"/>
+      <w:bookmarkStart w:id="1" w:name="_Hlk513640087"/>
       <w:r>
         <w:rPr>
           <w:rFonts w:ascii="Times New Roman" w:hAnsi="Times New Roman" w:cs="Times New Roman"/>
@@ -16539,7 +16533,7 @@
         </w:rPr>
         <w:t>DAYS_OF_WEEK</w:t>
       </w:r>
-      <w:bookmarkEnd w:id="0"/>
+      <w:bookmarkEnd w:id="1"/>
       <w:r>
         <w:rPr>
           <w:rFonts w:ascii="Times New Roman" w:hAnsi="Times New Roman" w:cs="Times New Roman"/>
@@ -17150,7 +17144,6 @@
           <w:color w:val="000000" w:themeColor="text1"/>
           <w:sz w:val="28"/>
           <w:szCs w:val="28"/>
-          <w:lang w:val="en-US"/>
         </w:rPr>
       </w:pPr>
       <w:r>
@@ -17283,17 +17276,7 @@
           <w:sz w:val="28"/>
           <w:szCs w:val="28"/>
         </w:rPr>
-        <w:t>Высчитываем вероятность.</w:t>
-      </w:r>
-      <w:r>
-        <w:rPr>
-          <w:rFonts w:ascii="Times New Roman" w:hAnsi="Times New Roman" w:cs="Times New Roman"/>
-          <w:i w:val="0"/>
-          <w:color w:val="000000" w:themeColor="text1"/>
-          <w:sz w:val="28"/>
-          <w:szCs w:val="28"/>
-        </w:rPr>
-        <w:t xml:space="preserve"> Так как очень большой разброс чисел, делать будем это по диапазонам. </w:t>
+        <w:t xml:space="preserve">Высчитываем вероятность. Так как очень большой разброс чисел, делать будем это по диапазонам. </w:t>
       </w:r>
       <w:r>
         <w:rPr>
@@ -19067,22 +19050,39 @@
       <w:pPr>
         <w:rPr>
           <w:rFonts w:ascii="Times New Roman" w:hAnsi="Times New Roman" w:cs="Times New Roman"/>
+          <w:color w:val="000000" w:themeColor="text1"/>
+          <w:sz w:val="28"/>
+          <w:szCs w:val="28"/>
+        </w:rPr>
+      </w:pPr>
+      <w:r>
+        <w:rPr>
+          <w:rFonts w:ascii="Times New Roman" w:hAnsi="Times New Roman" w:cs="Times New Roman"/>
+          <w:color w:val="000000" w:themeColor="text1"/>
+          <w:sz w:val="28"/>
+          <w:szCs w:val="28"/>
+        </w:rPr>
+        <w:tab/>
+      </w:r>
+      <w:r>
+        <w:rPr>
+          <w:rFonts w:ascii="Times New Roman" w:hAnsi="Times New Roman" w:cs="Times New Roman"/>
           <w:b/>
           <w:color w:val="000000" w:themeColor="text1"/>
           <w:sz w:val="28"/>
           <w:szCs w:val="28"/>
         </w:rPr>
-      </w:pPr>
-      <w:r>
-        <w:rPr>
-          <w:rFonts w:ascii="Times New Roman" w:hAnsi="Times New Roman" w:cs="Times New Roman"/>
-          <w:color w:val="000000" w:themeColor="text1"/>
-          <w:sz w:val="28"/>
-          <w:szCs w:val="28"/>
-        </w:rPr>
-        <w:tab/>
-      </w:r>
-      <w:r>
+        <w:t>Глава 4. Сравнение и анализ оценок, полученных с помощью методов прогнозирования и сглаживания данных.</w:t>
+      </w:r>
+    </w:p>
+    <w:p>
+      <w:pPr>
+        <w:pStyle w:val="a4"/>
+        <w:numPr>
+          <w:ilvl w:val="1"/>
+          <w:numId w:val="14"/>
+        </w:numPr>
+        <w:ind w:left="284" w:hanging="142"/>
         <w:rPr>
           <w:rFonts w:ascii="Times New Roman" w:hAnsi="Times New Roman" w:cs="Times New Roman"/>
           <w:b/>
@@ -19090,39 +19090,3005 @@
           <w:sz w:val="28"/>
           <w:szCs w:val="28"/>
         </w:rPr>
-        <w:t>Глава 4. Сравнение и анализ оценок, полученных с помощью методов прогнозирования и сглаживания данных.</w:t>
-      </w:r>
-      <w:bookmarkStart w:id="1" w:name="_GoBack"/>
-      <w:bookmarkEnd w:id="1"/>
-    </w:p>
-    <w:p>
-      <w:pPr>
-        <w:rPr>
-          <w:rFonts w:ascii="Times New Roman" w:hAnsi="Times New Roman" w:cs="Times New Roman"/>
-          <w:color w:val="000000" w:themeColor="text1"/>
-          <w:sz w:val="28"/>
-          <w:szCs w:val="28"/>
-        </w:rPr>
-      </w:pPr>
-    </w:p>
-    <w:p>
-      <w:pPr>
-        <w:rPr>
-          <w:rFonts w:ascii="Times New Roman" w:hAnsi="Times New Roman" w:cs="Times New Roman"/>
-          <w:sz w:val="28"/>
-          <w:szCs w:val="28"/>
-        </w:rPr>
-      </w:pPr>
-    </w:p>
-    <w:p>
-      <w:pPr>
-        <w:rPr>
-          <w:rFonts w:ascii="Times New Roman" w:hAnsi="Times New Roman" w:cs="Times New Roman"/>
-          <w:color w:val="000000" w:themeColor="text1"/>
-          <w:sz w:val="28"/>
-          <w:szCs w:val="28"/>
-        </w:rPr>
-      </w:pPr>
+      </w:pPr>
+      <w:r>
+        <w:rPr>
+          <w:rFonts w:ascii="Times New Roman" w:hAnsi="Times New Roman" w:cs="Times New Roman"/>
+          <w:b/>
+          <w:color w:val="000000" w:themeColor="text1"/>
+          <w:sz w:val="28"/>
+          <w:szCs w:val="28"/>
+        </w:rPr>
+        <w:t>Методы прогнозирования без сглаживания.</w:t>
+      </w:r>
+    </w:p>
+    <w:p>
+      <w:pPr>
+        <w:keepNext/>
+      </w:pPr>
+      <w:r>
+        <w:rPr>
+          <w:rFonts w:ascii="Times New Roman" w:hAnsi="Times New Roman" w:cs="Times New Roman"/>
+          <w:color w:val="000000" w:themeColor="text1"/>
+          <w:sz w:val="28"/>
+          <w:szCs w:val="28"/>
+        </w:rPr>
+        <w:t>Первый метод, который будет рассмотрен и оценен, по которому можно будет сделать первые выводы, будет просто метод прогнозирования. График его работы</w:t>
+      </w:r>
+      <w:r>
+        <w:rPr>
+          <w:rFonts w:ascii="Times New Roman" w:hAnsi="Times New Roman" w:cs="Times New Roman"/>
+          <w:color w:val="000000" w:themeColor="text1"/>
+          <w:sz w:val="28"/>
+          <w:szCs w:val="28"/>
+        </w:rPr>
+        <w:t xml:space="preserve"> </w:t>
+      </w:r>
+      <w:r>
+        <w:rPr>
+          <w:rFonts w:ascii="Times New Roman" w:hAnsi="Times New Roman" w:cs="Times New Roman"/>
+          <w:color w:val="000000" w:themeColor="text1"/>
+          <w:sz w:val="28"/>
+          <w:szCs w:val="28"/>
+        </w:rPr>
+        <w:t>показан ниже</w:t>
+      </w:r>
+      <w:r>
+        <w:rPr>
+          <w:rFonts w:ascii="Times New Roman" w:hAnsi="Times New Roman" w:cs="Times New Roman"/>
+          <w:color w:val="000000" w:themeColor="text1"/>
+          <w:sz w:val="28"/>
+          <w:szCs w:val="28"/>
+          <w:lang w:val="en-US"/>
+        </w:rPr>
+        <w:t>:</w:t>
+      </w:r>
+      <w:r>
+        <w:rPr>
+          <w:noProof/>
+        </w:rPr>
+        <w:drawing>
+          <wp:inline distT="0" distB="0" distL="0" distR="0" wp14:anchorId="11110091" wp14:editId="4D94BBFA">
+            <wp:extent cx="5773479" cy="3189501"/>
+            <wp:effectExtent l="0" t="0" r="0" b="0"/>
+            <wp:docPr id="14" name="Рисунок 14"/>
+            <wp:cNvGraphicFramePr>
+              <a:graphicFrameLocks xmlns:a="http://schemas.openxmlformats.org/drawingml/2006/main" noChangeAspect="1"/>
+            </wp:cNvGraphicFramePr>
+            <a:graphic xmlns:a="http://schemas.openxmlformats.org/drawingml/2006/main">
+              <a:graphicData uri="http://schemas.openxmlformats.org/drawingml/2006/picture">
+                <pic:pic xmlns:pic="http://schemas.openxmlformats.org/drawingml/2006/picture">
+                  <pic:nvPicPr>
+                    <pic:cNvPr id="1" name=""/>
+                    <pic:cNvPicPr/>
+                  </pic:nvPicPr>
+                  <pic:blipFill>
+                    <a:blip r:embed="rId18"/>
+                    <a:stretch>
+                      <a:fillRect/>
+                    </a:stretch>
+                  </pic:blipFill>
+                  <pic:spPr>
+                    <a:xfrm>
+                      <a:off x="0" y="0"/>
+                      <a:ext cx="5862086" cy="3238451"/>
+                    </a:xfrm>
+                    <a:prstGeom prst="rect">
+                      <a:avLst/>
+                    </a:prstGeom>
+                  </pic:spPr>
+                </pic:pic>
+              </a:graphicData>
+            </a:graphic>
+          </wp:inline>
+        </w:drawing>
+      </w:r>
+    </w:p>
+    <w:p>
+      <w:pPr>
+        <w:pStyle w:val="a5"/>
+        <w:jc w:val="center"/>
+        <w:rPr>
+          <w:rFonts w:ascii="Times New Roman" w:hAnsi="Times New Roman" w:cs="Times New Roman"/>
+          <w:i w:val="0"/>
+          <w:color w:val="000000" w:themeColor="text1"/>
+          <w:sz w:val="28"/>
+          <w:szCs w:val="28"/>
+        </w:rPr>
+      </w:pPr>
+      <w:r>
+        <w:rPr>
+          <w:rFonts w:ascii="Times New Roman" w:hAnsi="Times New Roman" w:cs="Times New Roman"/>
+          <w:i w:val="0"/>
+          <w:color w:val="000000" w:themeColor="text1"/>
+          <w:sz w:val="28"/>
+          <w:szCs w:val="28"/>
+        </w:rPr>
+        <w:t>Рисунок 7. График ошибки простого метода прогнозирования.</w:t>
+      </w:r>
+    </w:p>
+    <w:p>
+      <w:pPr>
+        <w:jc w:val="both"/>
+        <w:rPr>
+          <w:rFonts w:ascii="Times New Roman" w:hAnsi="Times New Roman" w:cs="Times New Roman"/>
+          <w:color w:val="000000" w:themeColor="text1"/>
+          <w:sz w:val="28"/>
+          <w:szCs w:val="28"/>
+        </w:rPr>
+      </w:pPr>
+      <w:r>
+        <w:rPr>
+          <w:rFonts w:ascii="Times New Roman" w:hAnsi="Times New Roman" w:cs="Times New Roman"/>
+          <w:color w:val="000000" w:themeColor="text1"/>
+          <w:sz w:val="28"/>
+          <w:szCs w:val="28"/>
+        </w:rPr>
+        <w:lastRenderedPageBreak/>
+        <w:t xml:space="preserve">На предоставленном 7 рисунке можно увидеть, что примерно во всех магазинах один и тот же уровень ошибки, он находится где-то на уровне 8.2 процентов. Но есть магазины, которые выделяются либо очень большой, либо очень маленькой ошибкой. Эти магазины стоит исследовать, чтобы понять с чем связаны такие большие или наоборот, маленькие, ошибки. </w:t>
+      </w:r>
+    </w:p>
+    <w:p>
+      <w:pPr>
+        <w:rPr>
+          <w:rFonts w:ascii="Times New Roman" w:hAnsi="Times New Roman" w:cs="Times New Roman"/>
+          <w:color w:val="000000" w:themeColor="text1"/>
+          <w:sz w:val="28"/>
+          <w:szCs w:val="28"/>
+        </w:rPr>
+      </w:pPr>
+      <w:r>
+        <w:rPr>
+          <w:rFonts w:ascii="Times New Roman" w:hAnsi="Times New Roman" w:cs="Times New Roman"/>
+          <w:color w:val="000000" w:themeColor="text1"/>
+          <w:sz w:val="28"/>
+          <w:szCs w:val="28"/>
+        </w:rPr>
+        <w:t>Магазины, у которых ошибка больше 15 процентов – 1, 18, 25 и 26.</w:t>
+      </w:r>
+    </w:p>
+    <w:p>
+      <w:pPr>
+        <w:rPr>
+          <w:rFonts w:ascii="Times New Roman" w:hAnsi="Times New Roman" w:cs="Times New Roman"/>
+          <w:color w:val="000000" w:themeColor="text1"/>
+          <w:sz w:val="28"/>
+          <w:szCs w:val="28"/>
+        </w:rPr>
+      </w:pPr>
+      <w:r>
+        <w:rPr>
+          <w:rFonts w:ascii="Times New Roman" w:hAnsi="Times New Roman" w:cs="Times New Roman"/>
+          <w:color w:val="000000" w:themeColor="text1"/>
+          <w:sz w:val="28"/>
+          <w:szCs w:val="28"/>
+        </w:rPr>
+        <w:t xml:space="preserve">Магазины, у которых менее 2 процентов – 19, 27, 35, 43, 52. </w:t>
+      </w:r>
+    </w:p>
+    <w:p>
+      <w:pPr>
+        <w:pStyle w:val="a5"/>
+        <w:keepNext/>
+        <w:ind w:left="708"/>
+        <w:rPr>
+          <w:rFonts w:ascii="Times New Roman" w:hAnsi="Times New Roman" w:cs="Times New Roman"/>
+          <w:i w:val="0"/>
+          <w:color w:val="000000" w:themeColor="text1"/>
+          <w:sz w:val="28"/>
+          <w:szCs w:val="28"/>
+        </w:rPr>
+      </w:pPr>
+      <w:r>
+        <w:rPr>
+          <w:rFonts w:ascii="Times New Roman" w:hAnsi="Times New Roman" w:cs="Times New Roman"/>
+          <w:i w:val="0"/>
+          <w:color w:val="000000" w:themeColor="text1"/>
+          <w:sz w:val="28"/>
+          <w:szCs w:val="28"/>
+        </w:rPr>
+        <w:t xml:space="preserve">Таблица </w:t>
+      </w:r>
+      <w:r>
+        <w:rPr>
+          <w:rFonts w:ascii="Times New Roman" w:hAnsi="Times New Roman" w:cs="Times New Roman"/>
+          <w:i w:val="0"/>
+          <w:color w:val="000000" w:themeColor="text1"/>
+          <w:sz w:val="28"/>
+          <w:szCs w:val="28"/>
+        </w:rPr>
+        <w:fldChar w:fldCharType="begin"/>
+      </w:r>
+      <w:r>
+        <w:rPr>
+          <w:rFonts w:ascii="Times New Roman" w:hAnsi="Times New Roman" w:cs="Times New Roman"/>
+          <w:i w:val="0"/>
+          <w:color w:val="000000" w:themeColor="text1"/>
+          <w:sz w:val="28"/>
+          <w:szCs w:val="28"/>
+        </w:rPr>
+        <w:instrText xml:space="preserve"> SEQ Таблица \* ARABIC </w:instrText>
+      </w:r>
+      <w:r>
+        <w:rPr>
+          <w:rFonts w:ascii="Times New Roman" w:hAnsi="Times New Roman" w:cs="Times New Roman"/>
+          <w:i w:val="0"/>
+          <w:color w:val="000000" w:themeColor="text1"/>
+          <w:sz w:val="28"/>
+          <w:szCs w:val="28"/>
+        </w:rPr>
+        <w:fldChar w:fldCharType="separate"/>
+      </w:r>
+      <w:r>
+        <w:rPr>
+          <w:rFonts w:ascii="Times New Roman" w:hAnsi="Times New Roman" w:cs="Times New Roman"/>
+          <w:i w:val="0"/>
+          <w:noProof/>
+          <w:color w:val="000000" w:themeColor="text1"/>
+          <w:sz w:val="28"/>
+          <w:szCs w:val="28"/>
+        </w:rPr>
+        <w:t>2</w:t>
+      </w:r>
+      <w:r>
+        <w:rPr>
+          <w:rFonts w:ascii="Times New Roman" w:hAnsi="Times New Roman" w:cs="Times New Roman"/>
+          <w:i w:val="0"/>
+          <w:color w:val="000000" w:themeColor="text1"/>
+          <w:sz w:val="28"/>
+          <w:szCs w:val="28"/>
+        </w:rPr>
+        <w:fldChar w:fldCharType="end"/>
+      </w:r>
+      <w:r>
+        <w:rPr>
+          <w:rFonts w:ascii="Times New Roman" w:hAnsi="Times New Roman" w:cs="Times New Roman"/>
+          <w:i w:val="0"/>
+          <w:color w:val="000000" w:themeColor="text1"/>
+          <w:sz w:val="28"/>
+          <w:szCs w:val="28"/>
+        </w:rPr>
+        <w:t xml:space="preserve"> Сравнительные данные по магазинам с большим и маленьким процентом ошибки.</w:t>
+      </w:r>
+    </w:p>
+    <w:tbl>
+      <w:tblPr>
+        <w:tblStyle w:val="a6"/>
+        <w:tblW w:w="0" w:type="auto"/>
+        <w:tblLook w:val="04A0" w:firstRow="1" w:lastRow="0" w:firstColumn="1" w:lastColumn="0" w:noHBand="0" w:noVBand="1"/>
+      </w:tblPr>
+      <w:tblGrid>
+        <w:gridCol w:w="2328"/>
+        <w:gridCol w:w="2599"/>
+        <w:gridCol w:w="2373"/>
+        <w:gridCol w:w="2328"/>
+      </w:tblGrid>
+      <w:tr>
+        <w:tc>
+          <w:tcPr>
+            <w:tcW w:w="2328" w:type="dxa"/>
+          </w:tcPr>
+          <w:p>
+            <w:pPr>
+              <w:jc w:val="center"/>
+              <w:rPr>
+                <w:rFonts w:ascii="Times New Roman" w:hAnsi="Times New Roman" w:cs="Times New Roman"/>
+                <w:color w:val="000000" w:themeColor="text1"/>
+                <w:sz w:val="28"/>
+                <w:szCs w:val="28"/>
+              </w:rPr>
+            </w:pPr>
+            <w:r>
+              <w:rPr>
+                <w:rFonts w:ascii="Times New Roman" w:hAnsi="Times New Roman" w:cs="Times New Roman"/>
+                <w:color w:val="000000" w:themeColor="text1"/>
+                <w:sz w:val="28"/>
+                <w:szCs w:val="28"/>
+              </w:rPr>
+              <w:t>№ магазина</w:t>
+            </w:r>
+          </w:p>
+        </w:tc>
+        <w:tc>
+          <w:tcPr>
+            <w:tcW w:w="2599" w:type="dxa"/>
+          </w:tcPr>
+          <w:p>
+            <w:pPr>
+              <w:jc w:val="center"/>
+              <w:rPr>
+                <w:rFonts w:ascii="Times New Roman" w:hAnsi="Times New Roman" w:cs="Times New Roman"/>
+                <w:color w:val="000000" w:themeColor="text1"/>
+                <w:sz w:val="28"/>
+                <w:szCs w:val="28"/>
+              </w:rPr>
+            </w:pPr>
+            <w:r>
+              <w:rPr>
+                <w:rFonts w:ascii="Times New Roman" w:hAnsi="Times New Roman" w:cs="Times New Roman"/>
+                <w:color w:val="000000" w:themeColor="text1"/>
+                <w:sz w:val="28"/>
+                <w:szCs w:val="28"/>
+              </w:rPr>
+              <w:t>Спрогнозированное значение</w:t>
+            </w:r>
+          </w:p>
+        </w:tc>
+        <w:tc>
+          <w:tcPr>
+            <w:tcW w:w="2373" w:type="dxa"/>
+          </w:tcPr>
+          <w:p>
+            <w:pPr>
+              <w:jc w:val="center"/>
+              <w:rPr>
+                <w:rFonts w:ascii="Times New Roman" w:hAnsi="Times New Roman" w:cs="Times New Roman"/>
+                <w:color w:val="000000" w:themeColor="text1"/>
+                <w:sz w:val="28"/>
+                <w:szCs w:val="28"/>
+              </w:rPr>
+            </w:pPr>
+            <w:r>
+              <w:rPr>
+                <w:rFonts w:ascii="Times New Roman" w:hAnsi="Times New Roman" w:cs="Times New Roman"/>
+                <w:color w:val="000000" w:themeColor="text1"/>
+                <w:sz w:val="28"/>
+                <w:szCs w:val="28"/>
+              </w:rPr>
+              <w:t>Значение сравниваемых данных</w:t>
+            </w:r>
+          </w:p>
+        </w:tc>
+        <w:tc>
+          <w:tcPr>
+            <w:tcW w:w="2328" w:type="dxa"/>
+          </w:tcPr>
+          <w:p>
+            <w:pPr>
+              <w:jc w:val="center"/>
+              <w:rPr>
+                <w:rFonts w:ascii="Times New Roman" w:hAnsi="Times New Roman" w:cs="Times New Roman"/>
+                <w:color w:val="000000" w:themeColor="text1"/>
+                <w:sz w:val="28"/>
+                <w:szCs w:val="28"/>
+              </w:rPr>
+            </w:pPr>
+            <w:r>
+              <w:rPr>
+                <w:rFonts w:ascii="Times New Roman" w:hAnsi="Times New Roman" w:cs="Times New Roman"/>
+                <w:color w:val="000000" w:themeColor="text1"/>
+                <w:sz w:val="28"/>
+                <w:szCs w:val="28"/>
+              </w:rPr>
+              <w:t>Среднее значение по всем данным</w:t>
+            </w:r>
+          </w:p>
+        </w:tc>
+      </w:tr>
+      <w:tr>
+        <w:tc>
+          <w:tcPr>
+            <w:tcW w:w="2328" w:type="dxa"/>
+          </w:tcPr>
+          <w:p>
+            <w:pPr>
+              <w:jc w:val="center"/>
+              <w:rPr>
+                <w:rFonts w:ascii="Times New Roman" w:hAnsi="Times New Roman" w:cs="Times New Roman"/>
+                <w:color w:val="000000" w:themeColor="text1"/>
+                <w:sz w:val="28"/>
+                <w:szCs w:val="28"/>
+              </w:rPr>
+            </w:pPr>
+            <w:r>
+              <w:rPr>
+                <w:rFonts w:ascii="Times New Roman" w:hAnsi="Times New Roman" w:cs="Times New Roman"/>
+                <w:color w:val="000000" w:themeColor="text1"/>
+                <w:sz w:val="28"/>
+                <w:szCs w:val="28"/>
+              </w:rPr>
+              <w:t>1</w:t>
+            </w:r>
+          </w:p>
+        </w:tc>
+        <w:tc>
+          <w:tcPr>
+            <w:tcW w:w="2599" w:type="dxa"/>
+          </w:tcPr>
+          <w:p>
+            <w:pPr>
+              <w:jc w:val="center"/>
+              <w:rPr>
+                <w:rFonts w:ascii="Times New Roman" w:hAnsi="Times New Roman" w:cs="Times New Roman"/>
+                <w:color w:val="000000" w:themeColor="text1"/>
+                <w:sz w:val="28"/>
+                <w:szCs w:val="28"/>
+                <w:lang w:val="en-US"/>
+              </w:rPr>
+            </w:pPr>
+            <w:r>
+              <w:rPr>
+                <w:rFonts w:ascii="Times New Roman" w:hAnsi="Times New Roman" w:cs="Times New Roman"/>
+                <w:color w:val="000000" w:themeColor="text1"/>
+                <w:sz w:val="28"/>
+                <w:szCs w:val="28"/>
+                <w:lang w:val="en-US"/>
+              </w:rPr>
+              <w:t>10890</w:t>
+            </w:r>
+          </w:p>
+        </w:tc>
+        <w:tc>
+          <w:tcPr>
+            <w:tcW w:w="2373" w:type="dxa"/>
+          </w:tcPr>
+          <w:p>
+            <w:pPr>
+              <w:jc w:val="center"/>
+              <w:rPr>
+                <w:rFonts w:ascii="Times New Roman" w:hAnsi="Times New Roman" w:cs="Times New Roman"/>
+                <w:color w:val="000000" w:themeColor="text1"/>
+                <w:sz w:val="28"/>
+                <w:szCs w:val="28"/>
+                <w:lang w:val="en-US"/>
+              </w:rPr>
+            </w:pPr>
+            <w:r>
+              <w:rPr>
+                <w:rFonts w:ascii="Times New Roman" w:hAnsi="Times New Roman" w:cs="Times New Roman"/>
+                <w:color w:val="000000" w:themeColor="text1"/>
+                <w:sz w:val="28"/>
+                <w:szCs w:val="28"/>
+                <w:lang w:val="en-US"/>
+              </w:rPr>
+              <w:t>8951</w:t>
+            </w:r>
+          </w:p>
+        </w:tc>
+        <w:tc>
+          <w:tcPr>
+            <w:tcW w:w="2328" w:type="dxa"/>
+          </w:tcPr>
+          <w:p>
+            <w:pPr>
+              <w:jc w:val="center"/>
+              <w:rPr>
+                <w:rFonts w:ascii="Times New Roman" w:hAnsi="Times New Roman" w:cs="Times New Roman"/>
+                <w:color w:val="000000" w:themeColor="text1"/>
+                <w:sz w:val="28"/>
+                <w:szCs w:val="28"/>
+                <w:lang w:val="en-US"/>
+              </w:rPr>
+            </w:pPr>
+            <w:r>
+              <w:rPr>
+                <w:rFonts w:ascii="Times New Roman" w:hAnsi="Times New Roman" w:cs="Times New Roman"/>
+                <w:color w:val="000000" w:themeColor="text1"/>
+                <w:sz w:val="28"/>
+                <w:szCs w:val="28"/>
+                <w:lang w:val="en-US"/>
+              </w:rPr>
+              <w:t>10672</w:t>
+            </w:r>
+          </w:p>
+        </w:tc>
+      </w:tr>
+      <w:tr>
+        <w:tc>
+          <w:tcPr>
+            <w:tcW w:w="2328" w:type="dxa"/>
+          </w:tcPr>
+          <w:p>
+            <w:pPr>
+              <w:jc w:val="center"/>
+              <w:rPr>
+                <w:rFonts w:ascii="Times New Roman" w:hAnsi="Times New Roman" w:cs="Times New Roman"/>
+                <w:color w:val="000000" w:themeColor="text1"/>
+                <w:sz w:val="28"/>
+                <w:szCs w:val="28"/>
+                <w:lang w:val="en-US"/>
+              </w:rPr>
+            </w:pPr>
+            <w:r>
+              <w:rPr>
+                <w:rFonts w:ascii="Times New Roman" w:hAnsi="Times New Roman" w:cs="Times New Roman"/>
+                <w:color w:val="000000" w:themeColor="text1"/>
+                <w:sz w:val="28"/>
+                <w:szCs w:val="28"/>
+                <w:lang w:val="en-US"/>
+              </w:rPr>
+              <w:t>18</w:t>
+            </w:r>
+          </w:p>
+        </w:tc>
+        <w:tc>
+          <w:tcPr>
+            <w:tcW w:w="2599" w:type="dxa"/>
+          </w:tcPr>
+          <w:p>
+            <w:pPr>
+              <w:jc w:val="center"/>
+              <w:rPr>
+                <w:rFonts w:ascii="Times New Roman" w:hAnsi="Times New Roman" w:cs="Times New Roman"/>
+                <w:color w:val="000000" w:themeColor="text1"/>
+                <w:sz w:val="28"/>
+                <w:szCs w:val="28"/>
+                <w:lang w:val="en-US"/>
+              </w:rPr>
+            </w:pPr>
+            <w:r>
+              <w:rPr>
+                <w:rFonts w:ascii="Times New Roman" w:hAnsi="Times New Roman" w:cs="Times New Roman"/>
+                <w:color w:val="000000" w:themeColor="text1"/>
+                <w:sz w:val="28"/>
+                <w:szCs w:val="28"/>
+                <w:lang w:val="en-US"/>
+              </w:rPr>
+              <w:t>9098</w:t>
+            </w:r>
+          </w:p>
+        </w:tc>
+        <w:tc>
+          <w:tcPr>
+            <w:tcW w:w="2373" w:type="dxa"/>
+          </w:tcPr>
+          <w:p>
+            <w:pPr>
+              <w:jc w:val="center"/>
+              <w:rPr>
+                <w:rFonts w:ascii="Times New Roman" w:hAnsi="Times New Roman" w:cs="Times New Roman"/>
+                <w:color w:val="000000" w:themeColor="text1"/>
+                <w:sz w:val="28"/>
+                <w:szCs w:val="28"/>
+                <w:lang w:val="en-US"/>
+              </w:rPr>
+            </w:pPr>
+            <w:r>
+              <w:rPr>
+                <w:rFonts w:ascii="Times New Roman" w:hAnsi="Times New Roman" w:cs="Times New Roman"/>
+                <w:color w:val="000000" w:themeColor="text1"/>
+                <w:sz w:val="28"/>
+                <w:szCs w:val="28"/>
+                <w:lang w:val="en-US"/>
+              </w:rPr>
+              <w:t>7817</w:t>
+            </w:r>
+          </w:p>
+        </w:tc>
+        <w:tc>
+          <w:tcPr>
+            <w:tcW w:w="2328" w:type="dxa"/>
+          </w:tcPr>
+          <w:p>
+            <w:pPr>
+              <w:jc w:val="center"/>
+              <w:rPr>
+                <w:rFonts w:ascii="Times New Roman" w:hAnsi="Times New Roman" w:cs="Times New Roman"/>
+                <w:color w:val="000000" w:themeColor="text1"/>
+                <w:sz w:val="28"/>
+                <w:szCs w:val="28"/>
+                <w:lang w:val="en-US"/>
+              </w:rPr>
+            </w:pPr>
+            <w:r>
+              <w:rPr>
+                <w:rFonts w:ascii="Times New Roman" w:hAnsi="Times New Roman" w:cs="Times New Roman"/>
+                <w:color w:val="000000" w:themeColor="text1"/>
+                <w:sz w:val="28"/>
+                <w:szCs w:val="28"/>
+                <w:lang w:val="en-US"/>
+              </w:rPr>
+              <w:t>9263</w:t>
+            </w:r>
+          </w:p>
+        </w:tc>
+      </w:tr>
+      <w:tr>
+        <w:tc>
+          <w:tcPr>
+            <w:tcW w:w="2328" w:type="dxa"/>
+          </w:tcPr>
+          <w:p>
+            <w:pPr>
+              <w:jc w:val="center"/>
+              <w:rPr>
+                <w:rFonts w:ascii="Times New Roman" w:hAnsi="Times New Roman" w:cs="Times New Roman"/>
+                <w:color w:val="000000" w:themeColor="text1"/>
+                <w:sz w:val="28"/>
+                <w:szCs w:val="28"/>
+                <w:lang w:val="en-US"/>
+              </w:rPr>
+            </w:pPr>
+            <w:r>
+              <w:rPr>
+                <w:rFonts w:ascii="Times New Roman" w:hAnsi="Times New Roman" w:cs="Times New Roman"/>
+                <w:color w:val="000000" w:themeColor="text1"/>
+                <w:sz w:val="28"/>
+                <w:szCs w:val="28"/>
+                <w:lang w:val="en-US"/>
+              </w:rPr>
+              <w:t>25</w:t>
+            </w:r>
+          </w:p>
+        </w:tc>
+        <w:tc>
+          <w:tcPr>
+            <w:tcW w:w="2599" w:type="dxa"/>
+          </w:tcPr>
+          <w:p>
+            <w:pPr>
+              <w:jc w:val="center"/>
+              <w:rPr>
+                <w:rFonts w:ascii="Times New Roman" w:hAnsi="Times New Roman" w:cs="Times New Roman"/>
+                <w:color w:val="000000" w:themeColor="text1"/>
+                <w:sz w:val="28"/>
+                <w:szCs w:val="28"/>
+                <w:lang w:val="en-US"/>
+              </w:rPr>
+            </w:pPr>
+            <w:r>
+              <w:rPr>
+                <w:rFonts w:ascii="Times New Roman" w:hAnsi="Times New Roman" w:cs="Times New Roman"/>
+                <w:color w:val="000000" w:themeColor="text1"/>
+                <w:sz w:val="28"/>
+                <w:szCs w:val="28"/>
+                <w:lang w:val="en-US"/>
+              </w:rPr>
+              <w:t>6692</w:t>
+            </w:r>
+          </w:p>
+        </w:tc>
+        <w:tc>
+          <w:tcPr>
+            <w:tcW w:w="2373" w:type="dxa"/>
+          </w:tcPr>
+          <w:p>
+            <w:pPr>
+              <w:jc w:val="center"/>
+              <w:rPr>
+                <w:rFonts w:ascii="Times New Roman" w:hAnsi="Times New Roman" w:cs="Times New Roman"/>
+                <w:color w:val="000000" w:themeColor="text1"/>
+                <w:sz w:val="28"/>
+                <w:szCs w:val="28"/>
+                <w:lang w:val="en-US"/>
+              </w:rPr>
+            </w:pPr>
+            <w:r>
+              <w:rPr>
+                <w:rFonts w:ascii="Times New Roman" w:hAnsi="Times New Roman" w:cs="Times New Roman"/>
+                <w:color w:val="000000" w:themeColor="text1"/>
+                <w:sz w:val="28"/>
+                <w:szCs w:val="28"/>
+                <w:lang w:val="en-US"/>
+              </w:rPr>
+              <w:t>9028</w:t>
+            </w:r>
+          </w:p>
+        </w:tc>
+        <w:tc>
+          <w:tcPr>
+            <w:tcW w:w="2328" w:type="dxa"/>
+          </w:tcPr>
+          <w:p>
+            <w:pPr>
+              <w:jc w:val="center"/>
+              <w:rPr>
+                <w:rFonts w:ascii="Times New Roman" w:hAnsi="Times New Roman" w:cs="Times New Roman"/>
+                <w:color w:val="000000" w:themeColor="text1"/>
+                <w:sz w:val="28"/>
+                <w:szCs w:val="28"/>
+                <w:lang w:val="en-US"/>
+              </w:rPr>
+            </w:pPr>
+            <w:r>
+              <w:rPr>
+                <w:rFonts w:ascii="Times New Roman" w:hAnsi="Times New Roman" w:cs="Times New Roman"/>
+                <w:color w:val="000000" w:themeColor="text1"/>
+                <w:sz w:val="28"/>
+                <w:szCs w:val="28"/>
+                <w:lang w:val="en-US"/>
+              </w:rPr>
+              <w:t>6578</w:t>
+            </w:r>
+          </w:p>
+        </w:tc>
+      </w:tr>
+      <w:tr>
+        <w:tc>
+          <w:tcPr>
+            <w:tcW w:w="2328" w:type="dxa"/>
+          </w:tcPr>
+          <w:p>
+            <w:pPr>
+              <w:jc w:val="center"/>
+              <w:rPr>
+                <w:rFonts w:ascii="Times New Roman" w:hAnsi="Times New Roman" w:cs="Times New Roman"/>
+                <w:color w:val="000000" w:themeColor="text1"/>
+                <w:sz w:val="28"/>
+                <w:szCs w:val="28"/>
+                <w:lang w:val="en-US"/>
+              </w:rPr>
+            </w:pPr>
+            <w:r>
+              <w:rPr>
+                <w:rFonts w:ascii="Times New Roman" w:hAnsi="Times New Roman" w:cs="Times New Roman"/>
+                <w:color w:val="000000" w:themeColor="text1"/>
+                <w:sz w:val="28"/>
+                <w:szCs w:val="28"/>
+                <w:lang w:val="en-US"/>
+              </w:rPr>
+              <w:t>26</w:t>
+            </w:r>
+          </w:p>
+        </w:tc>
+        <w:tc>
+          <w:tcPr>
+            <w:tcW w:w="2599" w:type="dxa"/>
+          </w:tcPr>
+          <w:p>
+            <w:pPr>
+              <w:jc w:val="center"/>
+              <w:rPr>
+                <w:rFonts w:ascii="Times New Roman" w:hAnsi="Times New Roman" w:cs="Times New Roman"/>
+                <w:color w:val="000000" w:themeColor="text1"/>
+                <w:sz w:val="28"/>
+                <w:szCs w:val="28"/>
+                <w:lang w:val="en-US"/>
+              </w:rPr>
+            </w:pPr>
+            <w:r>
+              <w:rPr>
+                <w:rFonts w:ascii="Times New Roman" w:hAnsi="Times New Roman" w:cs="Times New Roman"/>
+                <w:color w:val="000000" w:themeColor="text1"/>
+                <w:sz w:val="28"/>
+                <w:szCs w:val="28"/>
+                <w:lang w:val="en-US"/>
+              </w:rPr>
+              <w:t>4171</w:t>
+            </w:r>
+          </w:p>
+        </w:tc>
+        <w:tc>
+          <w:tcPr>
+            <w:tcW w:w="2373" w:type="dxa"/>
+          </w:tcPr>
+          <w:p>
+            <w:pPr>
+              <w:jc w:val="center"/>
+              <w:rPr>
+                <w:rFonts w:ascii="Times New Roman" w:hAnsi="Times New Roman" w:cs="Times New Roman"/>
+                <w:color w:val="000000" w:themeColor="text1"/>
+                <w:sz w:val="28"/>
+                <w:szCs w:val="28"/>
+                <w:lang w:val="en-US"/>
+              </w:rPr>
+            </w:pPr>
+            <w:r>
+              <w:rPr>
+                <w:rFonts w:ascii="Times New Roman" w:hAnsi="Times New Roman" w:cs="Times New Roman"/>
+                <w:color w:val="000000" w:themeColor="text1"/>
+                <w:sz w:val="28"/>
+                <w:szCs w:val="28"/>
+                <w:lang w:val="en-US"/>
+              </w:rPr>
+              <w:t>3411</w:t>
+            </w:r>
+          </w:p>
+        </w:tc>
+        <w:tc>
+          <w:tcPr>
+            <w:tcW w:w="2328" w:type="dxa"/>
+          </w:tcPr>
+          <w:p>
+            <w:pPr>
+              <w:jc w:val="center"/>
+              <w:rPr>
+                <w:rFonts w:ascii="Times New Roman" w:hAnsi="Times New Roman" w:cs="Times New Roman"/>
+                <w:color w:val="000000" w:themeColor="text1"/>
+                <w:sz w:val="28"/>
+                <w:szCs w:val="28"/>
+                <w:lang w:val="en-US"/>
+              </w:rPr>
+            </w:pPr>
+            <w:r>
+              <w:rPr>
+                <w:rFonts w:ascii="Times New Roman" w:hAnsi="Times New Roman" w:cs="Times New Roman"/>
+                <w:color w:val="000000" w:themeColor="text1"/>
+                <w:sz w:val="28"/>
+                <w:szCs w:val="28"/>
+                <w:lang w:val="en-US"/>
+              </w:rPr>
+              <w:t>4441</w:t>
+            </w:r>
+          </w:p>
+        </w:tc>
+      </w:tr>
+      <w:tr>
+        <w:tc>
+          <w:tcPr>
+            <w:tcW w:w="2328" w:type="dxa"/>
+          </w:tcPr>
+          <w:p>
+            <w:pPr>
+              <w:jc w:val="center"/>
+              <w:rPr>
+                <w:rFonts w:ascii="Times New Roman" w:hAnsi="Times New Roman" w:cs="Times New Roman"/>
+                <w:color w:val="000000" w:themeColor="text1"/>
+                <w:sz w:val="28"/>
+                <w:szCs w:val="28"/>
+                <w:lang w:val="en-US"/>
+              </w:rPr>
+            </w:pPr>
+          </w:p>
+        </w:tc>
+        <w:tc>
+          <w:tcPr>
+            <w:tcW w:w="2599" w:type="dxa"/>
+          </w:tcPr>
+          <w:p>
+            <w:pPr>
+              <w:jc w:val="center"/>
+              <w:rPr>
+                <w:rFonts w:ascii="Times New Roman" w:hAnsi="Times New Roman" w:cs="Times New Roman"/>
+                <w:color w:val="000000" w:themeColor="text1"/>
+                <w:sz w:val="28"/>
+                <w:szCs w:val="28"/>
+                <w:lang w:val="en-US"/>
+              </w:rPr>
+            </w:pPr>
+          </w:p>
+        </w:tc>
+        <w:tc>
+          <w:tcPr>
+            <w:tcW w:w="2373" w:type="dxa"/>
+          </w:tcPr>
+          <w:p>
+            <w:pPr>
+              <w:jc w:val="center"/>
+              <w:rPr>
+                <w:rFonts w:ascii="Times New Roman" w:hAnsi="Times New Roman" w:cs="Times New Roman"/>
+                <w:color w:val="000000" w:themeColor="text1"/>
+                <w:sz w:val="28"/>
+                <w:szCs w:val="28"/>
+                <w:lang w:val="en-US"/>
+              </w:rPr>
+            </w:pPr>
+          </w:p>
+        </w:tc>
+        <w:tc>
+          <w:tcPr>
+            <w:tcW w:w="2328" w:type="dxa"/>
+          </w:tcPr>
+          <w:p>
+            <w:pPr>
+              <w:jc w:val="center"/>
+              <w:rPr>
+                <w:rFonts w:ascii="Times New Roman" w:hAnsi="Times New Roman" w:cs="Times New Roman"/>
+                <w:color w:val="000000" w:themeColor="text1"/>
+                <w:sz w:val="28"/>
+                <w:szCs w:val="28"/>
+                <w:lang w:val="en-US"/>
+              </w:rPr>
+            </w:pPr>
+          </w:p>
+        </w:tc>
+      </w:tr>
+      <w:tr>
+        <w:tc>
+          <w:tcPr>
+            <w:tcW w:w="2328" w:type="dxa"/>
+          </w:tcPr>
+          <w:p>
+            <w:pPr>
+              <w:jc w:val="center"/>
+              <w:rPr>
+                <w:rFonts w:ascii="Times New Roman" w:hAnsi="Times New Roman" w:cs="Times New Roman"/>
+                <w:color w:val="000000" w:themeColor="text1"/>
+                <w:sz w:val="28"/>
+                <w:szCs w:val="28"/>
+                <w:lang w:val="en-US"/>
+              </w:rPr>
+            </w:pPr>
+            <w:r>
+              <w:rPr>
+                <w:rFonts w:ascii="Times New Roman" w:hAnsi="Times New Roman" w:cs="Times New Roman"/>
+                <w:color w:val="000000" w:themeColor="text1"/>
+                <w:sz w:val="28"/>
+                <w:szCs w:val="28"/>
+                <w:lang w:val="en-US"/>
+              </w:rPr>
+              <w:t>19</w:t>
+            </w:r>
+          </w:p>
+        </w:tc>
+        <w:tc>
+          <w:tcPr>
+            <w:tcW w:w="2599" w:type="dxa"/>
+          </w:tcPr>
+          <w:p>
+            <w:pPr>
+              <w:jc w:val="center"/>
+              <w:rPr>
+                <w:rFonts w:ascii="Times New Roman" w:hAnsi="Times New Roman" w:cs="Times New Roman"/>
+                <w:color w:val="000000" w:themeColor="text1"/>
+                <w:sz w:val="28"/>
+                <w:szCs w:val="28"/>
+                <w:lang w:val="en-US"/>
+              </w:rPr>
+            </w:pPr>
+            <w:r>
+              <w:rPr>
+                <w:rFonts w:ascii="Times New Roman" w:hAnsi="Times New Roman" w:cs="Times New Roman"/>
+                <w:color w:val="000000" w:themeColor="text1"/>
+                <w:sz w:val="28"/>
+                <w:szCs w:val="28"/>
+                <w:lang w:val="en-US"/>
+              </w:rPr>
+              <w:t>8226</w:t>
+            </w:r>
+          </w:p>
+        </w:tc>
+        <w:tc>
+          <w:tcPr>
+            <w:tcW w:w="2373" w:type="dxa"/>
+          </w:tcPr>
+          <w:p>
+            <w:pPr>
+              <w:jc w:val="center"/>
+              <w:rPr>
+                <w:rFonts w:ascii="Times New Roman" w:hAnsi="Times New Roman" w:cs="Times New Roman"/>
+                <w:color w:val="000000" w:themeColor="text1"/>
+                <w:sz w:val="28"/>
+                <w:szCs w:val="28"/>
+                <w:lang w:val="en-US"/>
+              </w:rPr>
+            </w:pPr>
+            <w:r>
+              <w:rPr>
+                <w:rFonts w:ascii="Times New Roman" w:hAnsi="Times New Roman" w:cs="Times New Roman"/>
+                <w:color w:val="000000" w:themeColor="text1"/>
+                <w:sz w:val="28"/>
+                <w:szCs w:val="28"/>
+                <w:lang w:val="en-US"/>
+              </w:rPr>
+              <w:t>8117</w:t>
+            </w:r>
+          </w:p>
+        </w:tc>
+        <w:tc>
+          <w:tcPr>
+            <w:tcW w:w="2328" w:type="dxa"/>
+          </w:tcPr>
+          <w:p>
+            <w:pPr>
+              <w:jc w:val="center"/>
+              <w:rPr>
+                <w:rFonts w:ascii="Times New Roman" w:hAnsi="Times New Roman" w:cs="Times New Roman"/>
+                <w:color w:val="000000" w:themeColor="text1"/>
+                <w:sz w:val="28"/>
+                <w:szCs w:val="28"/>
+                <w:lang w:val="en-US"/>
+              </w:rPr>
+            </w:pPr>
+            <w:r>
+              <w:rPr>
+                <w:rFonts w:ascii="Times New Roman" w:hAnsi="Times New Roman" w:cs="Times New Roman"/>
+                <w:color w:val="000000" w:themeColor="text1"/>
+                <w:sz w:val="28"/>
+                <w:szCs w:val="28"/>
+                <w:lang w:val="en-US"/>
+              </w:rPr>
+              <w:t>8806</w:t>
+            </w:r>
+          </w:p>
+        </w:tc>
+      </w:tr>
+      <w:tr>
+        <w:tc>
+          <w:tcPr>
+            <w:tcW w:w="2328" w:type="dxa"/>
+          </w:tcPr>
+          <w:p>
+            <w:pPr>
+              <w:jc w:val="center"/>
+              <w:rPr>
+                <w:rFonts w:ascii="Times New Roman" w:hAnsi="Times New Roman" w:cs="Times New Roman"/>
+                <w:color w:val="000000" w:themeColor="text1"/>
+                <w:sz w:val="28"/>
+                <w:szCs w:val="28"/>
+                <w:lang w:val="en-US"/>
+              </w:rPr>
+            </w:pPr>
+            <w:r>
+              <w:rPr>
+                <w:rFonts w:ascii="Times New Roman" w:hAnsi="Times New Roman" w:cs="Times New Roman"/>
+                <w:color w:val="000000" w:themeColor="text1"/>
+                <w:sz w:val="28"/>
+                <w:szCs w:val="28"/>
+                <w:lang w:val="en-US"/>
+              </w:rPr>
+              <w:t>27</w:t>
+            </w:r>
+          </w:p>
+        </w:tc>
+        <w:tc>
+          <w:tcPr>
+            <w:tcW w:w="2599" w:type="dxa"/>
+          </w:tcPr>
+          <w:p>
+            <w:pPr>
+              <w:jc w:val="center"/>
+              <w:rPr>
+                <w:rFonts w:ascii="Times New Roman" w:hAnsi="Times New Roman" w:cs="Times New Roman"/>
+                <w:color w:val="000000" w:themeColor="text1"/>
+                <w:sz w:val="28"/>
+                <w:szCs w:val="28"/>
+                <w:lang w:val="en-US"/>
+              </w:rPr>
+            </w:pPr>
+            <w:r>
+              <w:rPr>
+                <w:rFonts w:ascii="Times New Roman" w:hAnsi="Times New Roman" w:cs="Times New Roman"/>
+                <w:color w:val="000000" w:themeColor="text1"/>
+                <w:sz w:val="28"/>
+                <w:szCs w:val="28"/>
+                <w:lang w:val="en-US"/>
+              </w:rPr>
+              <w:t>11695</w:t>
+            </w:r>
+          </w:p>
+        </w:tc>
+        <w:tc>
+          <w:tcPr>
+            <w:tcW w:w="2373" w:type="dxa"/>
+          </w:tcPr>
+          <w:p>
+            <w:pPr>
+              <w:jc w:val="center"/>
+              <w:rPr>
+                <w:rFonts w:ascii="Times New Roman" w:hAnsi="Times New Roman" w:cs="Times New Roman"/>
+                <w:color w:val="000000" w:themeColor="text1"/>
+                <w:sz w:val="28"/>
+                <w:szCs w:val="28"/>
+                <w:lang w:val="en-US"/>
+              </w:rPr>
+            </w:pPr>
+            <w:r>
+              <w:rPr>
+                <w:rFonts w:ascii="Times New Roman" w:hAnsi="Times New Roman" w:cs="Times New Roman"/>
+                <w:color w:val="000000" w:themeColor="text1"/>
+                <w:sz w:val="28"/>
+                <w:szCs w:val="28"/>
+                <w:lang w:val="en-US"/>
+              </w:rPr>
+              <w:t>11509</w:t>
+            </w:r>
+          </w:p>
+        </w:tc>
+        <w:tc>
+          <w:tcPr>
+            <w:tcW w:w="2328" w:type="dxa"/>
+          </w:tcPr>
+          <w:p>
+            <w:pPr>
+              <w:jc w:val="center"/>
+              <w:rPr>
+                <w:rFonts w:ascii="Times New Roman" w:hAnsi="Times New Roman" w:cs="Times New Roman"/>
+                <w:color w:val="000000" w:themeColor="text1"/>
+                <w:sz w:val="28"/>
+                <w:szCs w:val="28"/>
+                <w:lang w:val="en-US"/>
+              </w:rPr>
+            </w:pPr>
+            <w:r>
+              <w:rPr>
+                <w:rFonts w:ascii="Times New Roman" w:hAnsi="Times New Roman" w:cs="Times New Roman"/>
+                <w:color w:val="000000" w:themeColor="text1"/>
+                <w:sz w:val="28"/>
+                <w:szCs w:val="28"/>
+                <w:lang w:val="en-US"/>
+              </w:rPr>
+              <w:t>10375</w:t>
+            </w:r>
+          </w:p>
+        </w:tc>
+      </w:tr>
+      <w:tr>
+        <w:tc>
+          <w:tcPr>
+            <w:tcW w:w="2328" w:type="dxa"/>
+          </w:tcPr>
+          <w:p>
+            <w:pPr>
+              <w:jc w:val="center"/>
+              <w:rPr>
+                <w:rFonts w:ascii="Times New Roman" w:hAnsi="Times New Roman" w:cs="Times New Roman"/>
+                <w:color w:val="000000" w:themeColor="text1"/>
+                <w:sz w:val="28"/>
+                <w:szCs w:val="28"/>
+                <w:lang w:val="en-US"/>
+              </w:rPr>
+            </w:pPr>
+            <w:r>
+              <w:rPr>
+                <w:rFonts w:ascii="Times New Roman" w:hAnsi="Times New Roman" w:cs="Times New Roman"/>
+                <w:color w:val="000000" w:themeColor="text1"/>
+                <w:sz w:val="28"/>
+                <w:szCs w:val="28"/>
+                <w:lang w:val="en-US"/>
+              </w:rPr>
+              <w:t>35</w:t>
+            </w:r>
+          </w:p>
+        </w:tc>
+        <w:tc>
+          <w:tcPr>
+            <w:tcW w:w="2599" w:type="dxa"/>
+          </w:tcPr>
+          <w:p>
+            <w:pPr>
+              <w:jc w:val="center"/>
+              <w:rPr>
+                <w:rFonts w:ascii="Times New Roman" w:hAnsi="Times New Roman" w:cs="Times New Roman"/>
+                <w:color w:val="000000" w:themeColor="text1"/>
+                <w:sz w:val="28"/>
+                <w:szCs w:val="28"/>
+                <w:lang w:val="en-US"/>
+              </w:rPr>
+            </w:pPr>
+            <w:r>
+              <w:rPr>
+                <w:rFonts w:ascii="Times New Roman" w:hAnsi="Times New Roman" w:cs="Times New Roman"/>
+                <w:color w:val="000000" w:themeColor="text1"/>
+                <w:sz w:val="28"/>
+                <w:szCs w:val="28"/>
+                <w:lang w:val="en-US"/>
+              </w:rPr>
+              <w:t>4957</w:t>
+            </w:r>
+          </w:p>
+        </w:tc>
+        <w:tc>
+          <w:tcPr>
+            <w:tcW w:w="2373" w:type="dxa"/>
+          </w:tcPr>
+          <w:p>
+            <w:pPr>
+              <w:jc w:val="center"/>
+              <w:rPr>
+                <w:rFonts w:ascii="Times New Roman" w:hAnsi="Times New Roman" w:cs="Times New Roman"/>
+                <w:color w:val="000000" w:themeColor="text1"/>
+                <w:sz w:val="28"/>
+                <w:szCs w:val="28"/>
+                <w:lang w:val="en-US"/>
+              </w:rPr>
+            </w:pPr>
+            <w:r>
+              <w:rPr>
+                <w:rFonts w:ascii="Times New Roman" w:hAnsi="Times New Roman" w:cs="Times New Roman"/>
+                <w:color w:val="000000" w:themeColor="text1"/>
+                <w:sz w:val="28"/>
+                <w:szCs w:val="28"/>
+                <w:lang w:val="en-US"/>
+              </w:rPr>
+              <w:t>4920</w:t>
+            </w:r>
+          </w:p>
+        </w:tc>
+        <w:tc>
+          <w:tcPr>
+            <w:tcW w:w="2328" w:type="dxa"/>
+          </w:tcPr>
+          <w:p>
+            <w:pPr>
+              <w:jc w:val="center"/>
+              <w:rPr>
+                <w:rFonts w:ascii="Times New Roman" w:hAnsi="Times New Roman" w:cs="Times New Roman"/>
+                <w:color w:val="000000" w:themeColor="text1"/>
+                <w:sz w:val="28"/>
+                <w:szCs w:val="28"/>
+                <w:lang w:val="en-US"/>
+              </w:rPr>
+            </w:pPr>
+            <w:r>
+              <w:rPr>
+                <w:rFonts w:ascii="Times New Roman" w:hAnsi="Times New Roman" w:cs="Times New Roman"/>
+                <w:color w:val="000000" w:themeColor="text1"/>
+                <w:sz w:val="28"/>
+                <w:szCs w:val="28"/>
+                <w:lang w:val="en-US"/>
+              </w:rPr>
+              <w:t>4693</w:t>
+            </w:r>
+          </w:p>
+        </w:tc>
+      </w:tr>
+      <w:tr>
+        <w:tc>
+          <w:tcPr>
+            <w:tcW w:w="2328" w:type="dxa"/>
+          </w:tcPr>
+          <w:p>
+            <w:pPr>
+              <w:jc w:val="center"/>
+              <w:rPr>
+                <w:rFonts w:ascii="Times New Roman" w:hAnsi="Times New Roman" w:cs="Times New Roman"/>
+                <w:color w:val="000000" w:themeColor="text1"/>
+                <w:sz w:val="28"/>
+                <w:szCs w:val="28"/>
+                <w:lang w:val="en-US"/>
+              </w:rPr>
+            </w:pPr>
+            <w:r>
+              <w:rPr>
+                <w:rFonts w:ascii="Times New Roman" w:hAnsi="Times New Roman" w:cs="Times New Roman"/>
+                <w:color w:val="000000" w:themeColor="text1"/>
+                <w:sz w:val="28"/>
+                <w:szCs w:val="28"/>
+                <w:lang w:val="en-US"/>
+              </w:rPr>
+              <w:t>43</w:t>
+            </w:r>
+          </w:p>
+        </w:tc>
+        <w:tc>
+          <w:tcPr>
+            <w:tcW w:w="2599" w:type="dxa"/>
+          </w:tcPr>
+          <w:p>
+            <w:pPr>
+              <w:jc w:val="center"/>
+              <w:rPr>
+                <w:rFonts w:ascii="Times New Roman" w:hAnsi="Times New Roman" w:cs="Times New Roman"/>
+                <w:color w:val="000000" w:themeColor="text1"/>
+                <w:sz w:val="28"/>
+                <w:szCs w:val="28"/>
+                <w:lang w:val="en-US"/>
+              </w:rPr>
+            </w:pPr>
+            <w:r>
+              <w:rPr>
+                <w:rFonts w:ascii="Times New Roman" w:hAnsi="Times New Roman" w:cs="Times New Roman"/>
+                <w:color w:val="000000" w:themeColor="text1"/>
+                <w:sz w:val="28"/>
+                <w:szCs w:val="28"/>
+                <w:lang w:val="en-US"/>
+              </w:rPr>
+              <w:t>10585</w:t>
+            </w:r>
+          </w:p>
+        </w:tc>
+        <w:tc>
+          <w:tcPr>
+            <w:tcW w:w="2373" w:type="dxa"/>
+          </w:tcPr>
+          <w:p>
+            <w:pPr>
+              <w:jc w:val="center"/>
+              <w:rPr>
+                <w:rFonts w:ascii="Times New Roman" w:hAnsi="Times New Roman" w:cs="Times New Roman"/>
+                <w:color w:val="000000" w:themeColor="text1"/>
+                <w:sz w:val="28"/>
+                <w:szCs w:val="28"/>
+                <w:lang w:val="en-US"/>
+              </w:rPr>
+            </w:pPr>
+            <w:r>
+              <w:rPr>
+                <w:rFonts w:ascii="Times New Roman" w:hAnsi="Times New Roman" w:cs="Times New Roman"/>
+                <w:color w:val="000000" w:themeColor="text1"/>
+                <w:sz w:val="28"/>
+                <w:szCs w:val="28"/>
+                <w:lang w:val="en-US"/>
+              </w:rPr>
+              <w:t>10707</w:t>
+            </w:r>
+          </w:p>
+        </w:tc>
+        <w:tc>
+          <w:tcPr>
+            <w:tcW w:w="2328" w:type="dxa"/>
+          </w:tcPr>
+          <w:p>
+            <w:pPr>
+              <w:jc w:val="center"/>
+              <w:rPr>
+                <w:rFonts w:ascii="Times New Roman" w:hAnsi="Times New Roman" w:cs="Times New Roman"/>
+                <w:color w:val="000000" w:themeColor="text1"/>
+                <w:sz w:val="28"/>
+                <w:szCs w:val="28"/>
+                <w:lang w:val="en-US"/>
+              </w:rPr>
+            </w:pPr>
+            <w:r>
+              <w:rPr>
+                <w:rFonts w:ascii="Times New Roman" w:hAnsi="Times New Roman" w:cs="Times New Roman"/>
+                <w:color w:val="000000" w:themeColor="text1"/>
+                <w:sz w:val="28"/>
+                <w:szCs w:val="28"/>
+                <w:lang w:val="en-US"/>
+              </w:rPr>
+              <w:t>9128</w:t>
+            </w:r>
+          </w:p>
+        </w:tc>
+      </w:tr>
+      <w:tr>
+        <w:tc>
+          <w:tcPr>
+            <w:tcW w:w="2328" w:type="dxa"/>
+          </w:tcPr>
+          <w:p>
+            <w:pPr>
+              <w:jc w:val="center"/>
+              <w:rPr>
+                <w:rFonts w:ascii="Times New Roman" w:hAnsi="Times New Roman" w:cs="Times New Roman"/>
+                <w:color w:val="000000" w:themeColor="text1"/>
+                <w:sz w:val="28"/>
+                <w:szCs w:val="28"/>
+                <w:lang w:val="en-US"/>
+              </w:rPr>
+            </w:pPr>
+            <w:r>
+              <w:rPr>
+                <w:rFonts w:ascii="Times New Roman" w:hAnsi="Times New Roman" w:cs="Times New Roman"/>
+                <w:color w:val="000000" w:themeColor="text1"/>
+                <w:sz w:val="28"/>
+                <w:szCs w:val="28"/>
+                <w:lang w:val="en-US"/>
+              </w:rPr>
+              <w:t>52</w:t>
+            </w:r>
+          </w:p>
+        </w:tc>
+        <w:tc>
+          <w:tcPr>
+            <w:tcW w:w="2599" w:type="dxa"/>
+          </w:tcPr>
+          <w:p>
+            <w:pPr>
+              <w:jc w:val="center"/>
+              <w:rPr>
+                <w:rFonts w:ascii="Times New Roman" w:hAnsi="Times New Roman" w:cs="Times New Roman"/>
+                <w:color w:val="000000" w:themeColor="text1"/>
+                <w:sz w:val="28"/>
+                <w:szCs w:val="28"/>
+                <w:lang w:val="en-US"/>
+              </w:rPr>
+            </w:pPr>
+            <w:r>
+              <w:rPr>
+                <w:rFonts w:ascii="Times New Roman" w:hAnsi="Times New Roman" w:cs="Times New Roman"/>
+                <w:color w:val="000000" w:themeColor="text1"/>
+                <w:sz w:val="28"/>
+                <w:szCs w:val="28"/>
+                <w:lang w:val="en-US"/>
+              </w:rPr>
+              <w:t>16887</w:t>
+            </w:r>
+          </w:p>
+        </w:tc>
+        <w:tc>
+          <w:tcPr>
+            <w:tcW w:w="2373" w:type="dxa"/>
+          </w:tcPr>
+          <w:p>
+            <w:pPr>
+              <w:jc w:val="center"/>
+              <w:rPr>
+                <w:rFonts w:ascii="Times New Roman" w:hAnsi="Times New Roman" w:cs="Times New Roman"/>
+                <w:color w:val="000000" w:themeColor="text1"/>
+                <w:sz w:val="28"/>
+                <w:szCs w:val="28"/>
+                <w:lang w:val="en-US"/>
+              </w:rPr>
+            </w:pPr>
+            <w:r>
+              <w:rPr>
+                <w:rFonts w:ascii="Times New Roman" w:hAnsi="Times New Roman" w:cs="Times New Roman"/>
+                <w:color w:val="000000" w:themeColor="text1"/>
+                <w:sz w:val="28"/>
+                <w:szCs w:val="28"/>
+                <w:lang w:val="en-US"/>
+              </w:rPr>
+              <w:t>16808</w:t>
+            </w:r>
+          </w:p>
+        </w:tc>
+        <w:tc>
+          <w:tcPr>
+            <w:tcW w:w="2328" w:type="dxa"/>
+          </w:tcPr>
+          <w:p>
+            <w:pPr>
+              <w:jc w:val="center"/>
+              <w:rPr>
+                <w:rFonts w:ascii="Times New Roman" w:hAnsi="Times New Roman" w:cs="Times New Roman"/>
+                <w:color w:val="000000" w:themeColor="text1"/>
+                <w:sz w:val="28"/>
+                <w:szCs w:val="28"/>
+                <w:lang w:val="en-US"/>
+              </w:rPr>
+            </w:pPr>
+            <w:r>
+              <w:rPr>
+                <w:rFonts w:ascii="Times New Roman" w:hAnsi="Times New Roman" w:cs="Times New Roman"/>
+                <w:color w:val="000000" w:themeColor="text1"/>
+                <w:sz w:val="28"/>
+                <w:szCs w:val="28"/>
+                <w:lang w:val="en-US"/>
+              </w:rPr>
+              <w:t>16328</w:t>
+            </w:r>
+          </w:p>
+        </w:tc>
+      </w:tr>
+    </w:tbl>
+    <w:p>
+      <w:pPr>
+        <w:jc w:val="both"/>
+        <w:rPr>
+          <w:rFonts w:ascii="Times New Roman" w:hAnsi="Times New Roman" w:cs="Times New Roman"/>
+          <w:color w:val="000000" w:themeColor="text1"/>
+          <w:sz w:val="28"/>
+          <w:szCs w:val="28"/>
+        </w:rPr>
+      </w:pPr>
+      <w:r>
+        <w:rPr>
+          <w:rFonts w:ascii="Times New Roman" w:hAnsi="Times New Roman" w:cs="Times New Roman"/>
+          <w:color w:val="000000" w:themeColor="text1"/>
+          <w:sz w:val="28"/>
+          <w:szCs w:val="28"/>
+        </w:rPr>
+        <w:t xml:space="preserve">По таблице можно заметить, что у тех магазинов, у которых очень большой процент ошибки, прогнозируемое значение приближено к среднему значению по всем данным, а там, где очень маленький процент ошибки, прогнозируемое значение, наоборот, довольно сильно отклоняется от среднего значения по всем данным, но при этом очень близко к реальным данным. Всего такие магазинов, которые ведут себя не так как все – 9, к ним можно прибавить ещё пару с относительно низким процентом ошибки и относительно высоким процентом ошибки. Получится около 17 магазинов, что является третью всех магазинов. Чтобы как-то проанализировать то, что получилось, нужно посмотреть на результаты остальных методов. Если при остальных методах останется такая же тенденция, что примерно те же магазины имеют маленький процент ошибки, и те же магазины имеют большой процент ошибки, тогда дело в последней недели, она как-то выбивается из общих данных. Если же, будет существенная разница, то это может говорить о том, что тот или иной метод не учитывает какие-то свойства данных и не корректно с самими данными работает. </w:t>
+      </w:r>
+    </w:p>
+    <w:p>
+      <w:pPr>
+        <w:jc w:val="both"/>
+        <w:rPr>
+          <w:rFonts w:ascii="Times New Roman" w:hAnsi="Times New Roman" w:cs="Times New Roman"/>
+          <w:color w:val="000000" w:themeColor="text1"/>
+          <w:sz w:val="28"/>
+          <w:szCs w:val="28"/>
+        </w:rPr>
+      </w:pPr>
+      <w:r>
+        <w:rPr>
+          <w:rFonts w:ascii="Times New Roman" w:hAnsi="Times New Roman" w:cs="Times New Roman"/>
+          <w:color w:val="000000" w:themeColor="text1"/>
+          <w:sz w:val="28"/>
+          <w:szCs w:val="28"/>
+        </w:rPr>
+        <w:t xml:space="preserve">Вторым методом будет – метод </w:t>
+      </w:r>
+      <w:proofErr w:type="spellStart"/>
+      <w:r>
+        <w:rPr>
+          <w:rFonts w:ascii="Times New Roman" w:hAnsi="Times New Roman" w:cs="Times New Roman"/>
+          <w:color w:val="000000" w:themeColor="text1"/>
+          <w:sz w:val="28"/>
+          <w:szCs w:val="28"/>
+        </w:rPr>
+        <w:t>бутсрапа</w:t>
+      </w:r>
+      <w:proofErr w:type="spellEnd"/>
+      <w:r>
+        <w:rPr>
+          <w:rFonts w:ascii="Times New Roman" w:hAnsi="Times New Roman" w:cs="Times New Roman"/>
+          <w:color w:val="000000" w:themeColor="text1"/>
+          <w:sz w:val="28"/>
+          <w:szCs w:val="28"/>
+        </w:rPr>
+        <w:t xml:space="preserve">, метод Эфрона. </w:t>
+      </w:r>
+      <w:r>
+        <w:rPr>
+          <w:rFonts w:ascii="Times New Roman" w:hAnsi="Times New Roman" w:cs="Times New Roman"/>
+          <w:color w:val="000000" w:themeColor="text1"/>
+          <w:sz w:val="28"/>
+          <w:szCs w:val="28"/>
+        </w:rPr>
+        <w:t>Результаты этого метода графически будут изображены вместе с простым методом для того, чтобы было легче сравнивать. Результаты методом Эфрона</w:t>
+      </w:r>
+      <w:r>
+        <w:rPr>
+          <w:rFonts w:ascii="Times New Roman" w:hAnsi="Times New Roman" w:cs="Times New Roman"/>
+          <w:color w:val="000000" w:themeColor="text1"/>
+          <w:sz w:val="28"/>
+          <w:szCs w:val="28"/>
+          <w:lang w:val="en-US"/>
+        </w:rPr>
+        <w:t>:</w:t>
+      </w:r>
+      <w:r>
+        <w:rPr>
+          <w:rFonts w:ascii="Times New Roman" w:hAnsi="Times New Roman" w:cs="Times New Roman"/>
+          <w:color w:val="000000" w:themeColor="text1"/>
+          <w:sz w:val="28"/>
+          <w:szCs w:val="28"/>
+        </w:rPr>
+        <w:t xml:space="preserve"> </w:t>
+      </w:r>
+    </w:p>
+    <w:p>
+      <w:pPr>
+        <w:keepNext/>
+      </w:pPr>
+      <w:r>
+        <w:rPr>
+          <w:noProof/>
+        </w:rPr>
+        <w:lastRenderedPageBreak/>
+        <w:drawing>
+          <wp:inline distT="0" distB="0" distL="0" distR="0" wp14:anchorId="2E7A62AD" wp14:editId="25628C10">
+            <wp:extent cx="6120130" cy="2894965"/>
+            <wp:effectExtent l="0" t="0" r="0" b="635"/>
+            <wp:docPr id="15" name="Рисунок 15"/>
+            <wp:cNvGraphicFramePr>
+              <a:graphicFrameLocks xmlns:a="http://schemas.openxmlformats.org/drawingml/2006/main" noChangeAspect="1"/>
+            </wp:cNvGraphicFramePr>
+            <a:graphic xmlns:a="http://schemas.openxmlformats.org/drawingml/2006/main">
+              <a:graphicData uri="http://schemas.openxmlformats.org/drawingml/2006/picture">
+                <pic:pic xmlns:pic="http://schemas.openxmlformats.org/drawingml/2006/picture">
+                  <pic:nvPicPr>
+                    <pic:cNvPr id="1" name=""/>
+                    <pic:cNvPicPr/>
+                  </pic:nvPicPr>
+                  <pic:blipFill>
+                    <a:blip r:embed="rId19"/>
+                    <a:stretch>
+                      <a:fillRect/>
+                    </a:stretch>
+                  </pic:blipFill>
+                  <pic:spPr>
+                    <a:xfrm>
+                      <a:off x="0" y="0"/>
+                      <a:ext cx="6120130" cy="2894965"/>
+                    </a:xfrm>
+                    <a:prstGeom prst="rect">
+                      <a:avLst/>
+                    </a:prstGeom>
+                  </pic:spPr>
+                </pic:pic>
+              </a:graphicData>
+            </a:graphic>
+          </wp:inline>
+        </w:drawing>
+      </w:r>
+    </w:p>
+    <w:p>
+      <w:pPr>
+        <w:pStyle w:val="a5"/>
+        <w:jc w:val="center"/>
+        <w:rPr>
+          <w:rFonts w:ascii="Times New Roman" w:hAnsi="Times New Roman" w:cs="Times New Roman"/>
+          <w:i w:val="0"/>
+          <w:color w:val="000000" w:themeColor="text1"/>
+          <w:sz w:val="28"/>
+          <w:szCs w:val="28"/>
+        </w:rPr>
+      </w:pPr>
+      <w:r>
+        <w:rPr>
+          <w:rFonts w:ascii="Times New Roman" w:hAnsi="Times New Roman" w:cs="Times New Roman"/>
+          <w:i w:val="0"/>
+          <w:color w:val="000000" w:themeColor="text1"/>
+          <w:sz w:val="28"/>
+          <w:szCs w:val="28"/>
+        </w:rPr>
+        <w:t>Рисунок 8. Метод Эфрона и простой метод.</w:t>
+      </w:r>
+    </w:p>
+    <w:p>
+      <w:pPr>
+        <w:jc w:val="both"/>
+        <w:rPr>
+          <w:rFonts w:ascii="Times New Roman" w:hAnsi="Times New Roman" w:cs="Times New Roman"/>
+          <w:color w:val="000000" w:themeColor="text1"/>
+          <w:sz w:val="28"/>
+          <w:szCs w:val="28"/>
+        </w:rPr>
+      </w:pPr>
+      <w:r>
+        <w:rPr>
+          <w:rFonts w:ascii="Times New Roman" w:hAnsi="Times New Roman" w:cs="Times New Roman"/>
+          <w:color w:val="000000" w:themeColor="text1"/>
+          <w:sz w:val="28"/>
+          <w:szCs w:val="28"/>
+        </w:rPr>
+        <w:t xml:space="preserve">Если проанализировать метод Эфрона, можно увидеть интересную вещь. В 26 магазинов, то есть почти в половине случаев процент ошибки уменьшился, практически во всех случаях процент уменьшился не очень сильно, где около 2-3 процента. Что является уже неплохим результатом. Но, так же, в 24 случаях – ошибка увеличилась, где-то, по сравнению с простым методом, очень сильно, около 10 процентов. </w:t>
+      </w:r>
+    </w:p>
+    <w:p>
+      <w:pPr>
+        <w:jc w:val="both"/>
+        <w:rPr>
+          <w:rFonts w:ascii="Times New Roman" w:hAnsi="Times New Roman" w:cs="Times New Roman"/>
+          <w:color w:val="000000" w:themeColor="text1"/>
+          <w:sz w:val="28"/>
+          <w:szCs w:val="28"/>
+        </w:rPr>
+      </w:pPr>
+      <w:r>
+        <w:rPr>
+          <w:rFonts w:ascii="Times New Roman" w:hAnsi="Times New Roman" w:cs="Times New Roman"/>
+          <w:color w:val="000000" w:themeColor="text1"/>
+          <w:sz w:val="28"/>
+          <w:szCs w:val="28"/>
+        </w:rPr>
+        <w:t>Если рассматривать этот метод без простого, то получатся следующие цифры</w:t>
+      </w:r>
+      <w:r>
+        <w:rPr>
+          <w:rFonts w:ascii="Times New Roman" w:hAnsi="Times New Roman" w:cs="Times New Roman"/>
+          <w:color w:val="000000" w:themeColor="text1"/>
+          <w:sz w:val="28"/>
+          <w:szCs w:val="28"/>
+        </w:rPr>
+        <w:t>:</w:t>
+      </w:r>
+      <w:r>
+        <w:rPr>
+          <w:rFonts w:ascii="Times New Roman" w:hAnsi="Times New Roman" w:cs="Times New Roman"/>
+          <w:color w:val="000000" w:themeColor="text1"/>
+          <w:sz w:val="28"/>
+          <w:szCs w:val="28"/>
+        </w:rPr>
+        <w:t xml:space="preserve"> 9.7 </w:t>
+      </w:r>
+      <w:r>
+        <w:rPr>
+          <w:rFonts w:ascii="Times New Roman" w:hAnsi="Times New Roman" w:cs="Times New Roman"/>
+          <w:color w:val="000000" w:themeColor="text1"/>
+          <w:sz w:val="28"/>
+          <w:szCs w:val="28"/>
+        </w:rPr>
+        <w:t xml:space="preserve">процентов – средняя ошибка по всем магазинам. То есть почти на полтора раза больше, чем у простого метода. Это происходит за счёт того, что появилось целых 11 магазинов, где ошибка больше 15 процентов. </w:t>
+      </w:r>
+    </w:p>
+    <w:p>
+      <w:pPr>
+        <w:jc w:val="both"/>
+        <w:rPr>
+          <w:rFonts w:ascii="Times New Roman" w:hAnsi="Times New Roman" w:cs="Times New Roman"/>
+          <w:color w:val="000000" w:themeColor="text1"/>
+          <w:sz w:val="28"/>
+          <w:szCs w:val="28"/>
+          <w:lang w:val="en-US"/>
+        </w:rPr>
+      </w:pPr>
+      <w:r>
+        <w:rPr>
+          <w:rFonts w:ascii="Times New Roman" w:hAnsi="Times New Roman" w:cs="Times New Roman"/>
+          <w:color w:val="000000" w:themeColor="text1"/>
+          <w:sz w:val="28"/>
+          <w:szCs w:val="28"/>
+        </w:rPr>
+        <w:t xml:space="preserve">Так же мы видим, что такие магазины, как 1, 18, 25 и 26 по-прежнему имеют очень большую ошибку, это говорит о том, что последняя неделя является нестандартной, по сравнению со всеми остальными данными по этим магазинам. </w:t>
+      </w:r>
+      <w:r>
+        <w:rPr>
+          <w:rFonts w:ascii="Times New Roman" w:hAnsi="Times New Roman" w:cs="Times New Roman"/>
+          <w:color w:val="000000" w:themeColor="text1"/>
+          <w:sz w:val="28"/>
+          <w:szCs w:val="28"/>
+        </w:rPr>
+        <w:t>Поэтому, в дальнейшем мы не будем рассматривать эти магазины, хотя в данных они у нас будут присутствовать и будут немного «портить» среднее значение по всем ошибкам.</w:t>
+      </w:r>
+    </w:p>
+    <w:p>
+      <w:pPr>
+        <w:jc w:val="both"/>
+        <w:rPr>
+          <w:rFonts w:ascii="Times New Roman" w:hAnsi="Times New Roman" w:cs="Times New Roman"/>
+          <w:color w:val="000000" w:themeColor="text1"/>
+          <w:sz w:val="28"/>
+          <w:szCs w:val="28"/>
+        </w:rPr>
+      </w:pPr>
+      <w:r>
+        <w:rPr>
+          <w:rFonts w:ascii="Times New Roman" w:hAnsi="Times New Roman" w:cs="Times New Roman"/>
+          <w:color w:val="000000" w:themeColor="text1"/>
+          <w:sz w:val="28"/>
+          <w:szCs w:val="28"/>
+        </w:rPr>
+        <w:t xml:space="preserve">В целом, метод прогнозирования </w:t>
+      </w:r>
+      <w:proofErr w:type="spellStart"/>
+      <w:r>
+        <w:rPr>
+          <w:rFonts w:ascii="Times New Roman" w:hAnsi="Times New Roman" w:cs="Times New Roman"/>
+          <w:color w:val="000000" w:themeColor="text1"/>
+          <w:sz w:val="28"/>
+          <w:szCs w:val="28"/>
+        </w:rPr>
+        <w:t>бутстрап</w:t>
+      </w:r>
+      <w:proofErr w:type="spellEnd"/>
+      <w:r>
+        <w:rPr>
+          <w:rFonts w:ascii="Times New Roman" w:hAnsi="Times New Roman" w:cs="Times New Roman"/>
+          <w:color w:val="000000" w:themeColor="text1"/>
+          <w:sz w:val="28"/>
+          <w:szCs w:val="28"/>
+        </w:rPr>
+        <w:t xml:space="preserve"> показал себя немного хуже, чем простой метод. Но у этого метода есть наработки, которые призваны улучшить конечный результат. Эти наработки называются - сглаживанием и они будут рассмотрены далее. </w:t>
+      </w:r>
+    </w:p>
+    <w:p>
+      <w:pPr>
+        <w:pStyle w:val="a4"/>
+        <w:numPr>
+          <w:ilvl w:val="1"/>
+          <w:numId w:val="14"/>
+        </w:numPr>
+        <w:jc w:val="both"/>
+        <w:rPr>
+          <w:rFonts w:ascii="Times New Roman" w:hAnsi="Times New Roman" w:cs="Times New Roman"/>
+          <w:b/>
+          <w:color w:val="000000" w:themeColor="text1"/>
+          <w:sz w:val="28"/>
+          <w:szCs w:val="28"/>
+        </w:rPr>
+      </w:pPr>
+      <w:r>
+        <w:rPr>
+          <w:rFonts w:ascii="Times New Roman" w:hAnsi="Times New Roman" w:cs="Times New Roman"/>
+          <w:b/>
+          <w:color w:val="000000" w:themeColor="text1"/>
+          <w:sz w:val="28"/>
+          <w:szCs w:val="28"/>
+        </w:rPr>
+        <w:t>Методы прогнозирования с сглаживанием.</w:t>
+      </w:r>
+    </w:p>
+    <w:p>
+      <w:pPr>
+        <w:jc w:val="both"/>
+        <w:rPr>
+          <w:rFonts w:ascii="Times New Roman" w:hAnsi="Times New Roman" w:cs="Times New Roman"/>
+          <w:color w:val="000000" w:themeColor="text1"/>
+          <w:sz w:val="28"/>
+          <w:szCs w:val="28"/>
+        </w:rPr>
+      </w:pPr>
+      <w:r>
+        <w:rPr>
+          <w:rFonts w:ascii="Times New Roman" w:hAnsi="Times New Roman" w:cs="Times New Roman"/>
+          <w:color w:val="000000" w:themeColor="text1"/>
+          <w:sz w:val="28"/>
+          <w:szCs w:val="28"/>
+        </w:rPr>
+        <w:t>Первое сглаживание будет - простое сглаживание.</w:t>
+      </w:r>
+      <w:r>
+        <w:rPr>
+          <w:rFonts w:ascii="Times New Roman" w:hAnsi="Times New Roman" w:cs="Times New Roman"/>
+          <w:color w:val="000000" w:themeColor="text1"/>
+          <w:sz w:val="28"/>
+          <w:szCs w:val="28"/>
+        </w:rPr>
+        <w:t xml:space="preserve"> После простого сглаживания будет метод </w:t>
+      </w:r>
+      <w:proofErr w:type="spellStart"/>
+      <w:r>
+        <w:rPr>
+          <w:rFonts w:ascii="Times New Roman" w:hAnsi="Times New Roman" w:cs="Times New Roman"/>
+          <w:color w:val="000000" w:themeColor="text1"/>
+          <w:sz w:val="28"/>
+          <w:szCs w:val="28"/>
+        </w:rPr>
+        <w:t>Виллемейна</w:t>
+      </w:r>
+      <w:proofErr w:type="spellEnd"/>
+      <w:r>
+        <w:rPr>
+          <w:rFonts w:ascii="Times New Roman" w:hAnsi="Times New Roman" w:cs="Times New Roman"/>
+          <w:color w:val="000000" w:themeColor="text1"/>
+          <w:sz w:val="28"/>
+          <w:szCs w:val="28"/>
+        </w:rPr>
+        <w:t>.</w:t>
+      </w:r>
+      <w:r>
+        <w:rPr>
+          <w:rFonts w:ascii="Times New Roman" w:hAnsi="Times New Roman" w:cs="Times New Roman"/>
+          <w:color w:val="000000" w:themeColor="text1"/>
+          <w:sz w:val="28"/>
+          <w:szCs w:val="28"/>
+        </w:rPr>
+        <w:t xml:space="preserve"> Суть простого сглаживания состоит в том, чтобы в данные вставить примерно похожие значения, дабы в конечном итоге получить </w:t>
+      </w:r>
+      <w:r>
+        <w:rPr>
+          <w:rFonts w:ascii="Times New Roman" w:hAnsi="Times New Roman" w:cs="Times New Roman"/>
+          <w:color w:val="000000" w:themeColor="text1"/>
+          <w:sz w:val="28"/>
+          <w:szCs w:val="28"/>
+        </w:rPr>
+        <w:lastRenderedPageBreak/>
+        <w:t xml:space="preserve">более ровный конечный ответ. </w:t>
+      </w:r>
+      <w:r>
+        <w:rPr>
+          <w:rFonts w:ascii="Times New Roman" w:hAnsi="Times New Roman" w:cs="Times New Roman"/>
+          <w:color w:val="000000" w:themeColor="text1"/>
+          <w:sz w:val="28"/>
+          <w:szCs w:val="28"/>
+        </w:rPr>
+        <w:t xml:space="preserve">Данный метод использовать вместе с простым методом прогнозирования не имеет смысла, так как простой метод содержит лишь одно число – это сумма значений предпоследней недели. Здесь просто нечего добавлять и изменять. Поэтому данный метод будет тестироваться непосредственно вместе с </w:t>
+      </w:r>
+      <w:proofErr w:type="spellStart"/>
+      <w:r>
+        <w:rPr>
+          <w:rFonts w:ascii="Times New Roman" w:hAnsi="Times New Roman" w:cs="Times New Roman"/>
+          <w:color w:val="000000" w:themeColor="text1"/>
+          <w:sz w:val="28"/>
+          <w:szCs w:val="28"/>
+        </w:rPr>
+        <w:t>бутсраповским</w:t>
+      </w:r>
+      <w:proofErr w:type="spellEnd"/>
+      <w:r>
+        <w:rPr>
+          <w:rFonts w:ascii="Times New Roman" w:hAnsi="Times New Roman" w:cs="Times New Roman"/>
+          <w:color w:val="000000" w:themeColor="text1"/>
+          <w:sz w:val="28"/>
+          <w:szCs w:val="28"/>
+        </w:rPr>
+        <w:t xml:space="preserve"> методом, так как он с лёгкостью позволяет изменять и добавлять данные. Как и в прошлом примере, данные будут показаны вместе с простым методом прогнозирования</w:t>
+      </w:r>
+      <w:r>
+        <w:rPr>
+          <w:rFonts w:ascii="Times New Roman" w:hAnsi="Times New Roman" w:cs="Times New Roman"/>
+          <w:color w:val="000000" w:themeColor="text1"/>
+          <w:sz w:val="28"/>
+          <w:szCs w:val="28"/>
+        </w:rPr>
+        <w:t xml:space="preserve">: </w:t>
+      </w:r>
+    </w:p>
+    <w:p>
+      <w:pPr>
+        <w:keepNext/>
+      </w:pPr>
+      <w:r>
+        <w:rPr>
+          <w:noProof/>
+        </w:rPr>
+        <w:drawing>
+          <wp:inline distT="0" distB="0" distL="0" distR="0" wp14:anchorId="38FA79AC" wp14:editId="2682F952">
+            <wp:extent cx="6120130" cy="3033395"/>
+            <wp:effectExtent l="0" t="0" r="0" b="0"/>
+            <wp:docPr id="16" name="Рисунок 16"/>
+            <wp:cNvGraphicFramePr>
+              <a:graphicFrameLocks xmlns:a="http://schemas.openxmlformats.org/drawingml/2006/main" noChangeAspect="1"/>
+            </wp:cNvGraphicFramePr>
+            <a:graphic xmlns:a="http://schemas.openxmlformats.org/drawingml/2006/main">
+              <a:graphicData uri="http://schemas.openxmlformats.org/drawingml/2006/picture">
+                <pic:pic xmlns:pic="http://schemas.openxmlformats.org/drawingml/2006/picture">
+                  <pic:nvPicPr>
+                    <pic:cNvPr id="1" name=""/>
+                    <pic:cNvPicPr/>
+                  </pic:nvPicPr>
+                  <pic:blipFill>
+                    <a:blip r:embed="rId20"/>
+                    <a:stretch>
+                      <a:fillRect/>
+                    </a:stretch>
+                  </pic:blipFill>
+                  <pic:spPr>
+                    <a:xfrm>
+                      <a:off x="0" y="0"/>
+                      <a:ext cx="6120130" cy="3033395"/>
+                    </a:xfrm>
+                    <a:prstGeom prst="rect">
+                      <a:avLst/>
+                    </a:prstGeom>
+                  </pic:spPr>
+                </pic:pic>
+              </a:graphicData>
+            </a:graphic>
+          </wp:inline>
+        </w:drawing>
+      </w:r>
+    </w:p>
+    <w:p>
+      <w:pPr>
+        <w:pStyle w:val="a5"/>
+        <w:jc w:val="center"/>
+        <w:rPr>
+          <w:rFonts w:ascii="Times New Roman" w:hAnsi="Times New Roman" w:cs="Times New Roman"/>
+          <w:color w:val="000000" w:themeColor="text1"/>
+          <w:sz w:val="28"/>
+          <w:szCs w:val="28"/>
+        </w:rPr>
+      </w:pPr>
+      <w:r>
+        <w:rPr>
+          <w:rFonts w:ascii="Times New Roman" w:hAnsi="Times New Roman" w:cs="Times New Roman"/>
+          <w:i w:val="0"/>
+          <w:color w:val="000000" w:themeColor="text1"/>
+          <w:sz w:val="28"/>
+          <w:szCs w:val="28"/>
+        </w:rPr>
+        <w:t>Рисунок 9. Метод простого сглаживания</w:t>
+      </w:r>
+      <w:r>
+        <w:t>.</w:t>
+      </w:r>
+    </w:p>
+    <w:p>
+      <w:pPr>
+        <w:rPr>
+          <w:rFonts w:ascii="Times New Roman" w:hAnsi="Times New Roman" w:cs="Times New Roman"/>
+          <w:color w:val="000000" w:themeColor="text1"/>
+          <w:sz w:val="28"/>
+          <w:szCs w:val="28"/>
+        </w:rPr>
+      </w:pPr>
+      <w:r>
+        <w:rPr>
+          <w:rFonts w:ascii="Times New Roman" w:hAnsi="Times New Roman" w:cs="Times New Roman"/>
+          <w:color w:val="000000" w:themeColor="text1"/>
+          <w:sz w:val="28"/>
+          <w:szCs w:val="28"/>
+        </w:rPr>
+        <w:t xml:space="preserve">Метод простого сглаживания улучшил результат метода </w:t>
+      </w:r>
+      <w:proofErr w:type="spellStart"/>
+      <w:r>
+        <w:rPr>
+          <w:rFonts w:ascii="Times New Roman" w:hAnsi="Times New Roman" w:cs="Times New Roman"/>
+          <w:color w:val="000000" w:themeColor="text1"/>
+          <w:sz w:val="28"/>
+          <w:szCs w:val="28"/>
+        </w:rPr>
+        <w:t>бутстрапа</w:t>
+      </w:r>
+      <w:proofErr w:type="spellEnd"/>
+      <w:r>
+        <w:rPr>
+          <w:rFonts w:ascii="Times New Roman" w:hAnsi="Times New Roman" w:cs="Times New Roman"/>
+          <w:color w:val="000000" w:themeColor="text1"/>
+          <w:sz w:val="28"/>
+          <w:szCs w:val="28"/>
+        </w:rPr>
+        <w:t xml:space="preserve">, но не на много. Средняя значение ошибки по магазинам составило 9.6 процентов. То есть всего на 0.1 процент меньше. Как и в прошлые разы, на тех же местах, где была большая ошибка, как и на тех же, где была маленькая ошибка, ошибки там так и остались. То есть примерно, ничего особо не изменилось, что с простым сглаживанием, что без него. Но что будет, если взять метод </w:t>
+      </w:r>
+      <w:proofErr w:type="spellStart"/>
+      <w:r>
+        <w:rPr>
+          <w:rFonts w:ascii="Times New Roman" w:hAnsi="Times New Roman" w:cs="Times New Roman"/>
+          <w:color w:val="000000" w:themeColor="text1"/>
+          <w:sz w:val="28"/>
+          <w:szCs w:val="28"/>
+        </w:rPr>
+        <w:t>Виллемейна</w:t>
+      </w:r>
+      <w:proofErr w:type="spellEnd"/>
+      <w:r>
+        <w:rPr>
+          <w:rFonts w:ascii="Times New Roman" w:hAnsi="Times New Roman" w:cs="Times New Roman"/>
+          <w:color w:val="000000" w:themeColor="text1"/>
+          <w:sz w:val="28"/>
+          <w:szCs w:val="28"/>
+        </w:rPr>
+        <w:t xml:space="preserve"> и попробовать сгладить вместе с ним. </w:t>
+      </w:r>
+    </w:p>
+    <w:p>
+      <w:pPr>
+        <w:rPr>
+          <w:rFonts w:ascii="Times New Roman" w:hAnsi="Times New Roman" w:cs="Times New Roman"/>
+          <w:color w:val="000000" w:themeColor="text1"/>
+          <w:sz w:val="28"/>
+          <w:szCs w:val="28"/>
+        </w:rPr>
+      </w:pPr>
+      <w:r>
+        <w:rPr>
+          <w:rFonts w:ascii="Times New Roman" w:hAnsi="Times New Roman" w:cs="Times New Roman"/>
+          <w:color w:val="000000" w:themeColor="text1"/>
+          <w:sz w:val="28"/>
+          <w:szCs w:val="28"/>
+        </w:rPr>
+        <w:t xml:space="preserve">Суть метода </w:t>
+      </w:r>
+      <w:proofErr w:type="spellStart"/>
+      <w:r>
+        <w:rPr>
+          <w:rFonts w:ascii="Times New Roman" w:hAnsi="Times New Roman" w:cs="Times New Roman"/>
+          <w:color w:val="000000" w:themeColor="text1"/>
+          <w:sz w:val="28"/>
+          <w:szCs w:val="28"/>
+        </w:rPr>
+        <w:t>Виллеймена</w:t>
+      </w:r>
+      <w:proofErr w:type="spellEnd"/>
+      <w:r>
+        <w:rPr>
+          <w:rFonts w:ascii="Times New Roman" w:hAnsi="Times New Roman" w:cs="Times New Roman"/>
+          <w:color w:val="000000" w:themeColor="text1"/>
+          <w:sz w:val="28"/>
+          <w:szCs w:val="28"/>
+        </w:rPr>
+        <w:t xml:space="preserve"> состоит в том, чтобы заменить полученные данные на более универсальные. После применения метода </w:t>
+      </w:r>
+      <w:proofErr w:type="spellStart"/>
+      <w:r>
+        <w:rPr>
+          <w:rFonts w:ascii="Times New Roman" w:hAnsi="Times New Roman" w:cs="Times New Roman"/>
+          <w:color w:val="000000" w:themeColor="text1"/>
+          <w:sz w:val="28"/>
+          <w:szCs w:val="28"/>
+        </w:rPr>
+        <w:t>Виллеменйна</w:t>
+      </w:r>
+      <w:proofErr w:type="spellEnd"/>
+      <w:r>
+        <w:rPr>
+          <w:rFonts w:ascii="Times New Roman" w:hAnsi="Times New Roman" w:cs="Times New Roman"/>
+          <w:color w:val="000000" w:themeColor="text1"/>
+          <w:sz w:val="28"/>
+          <w:szCs w:val="28"/>
+        </w:rPr>
+        <w:t xml:space="preserve"> п</w:t>
+      </w:r>
+      <w:r>
+        <w:rPr>
+          <w:rFonts w:ascii="Times New Roman" w:hAnsi="Times New Roman" w:cs="Times New Roman"/>
+          <w:color w:val="000000" w:themeColor="text1"/>
+          <w:sz w:val="28"/>
+          <w:szCs w:val="28"/>
+        </w:rPr>
+        <w:t>олучится следующий результат</w:t>
+      </w:r>
+      <w:r>
+        <w:rPr>
+          <w:rFonts w:ascii="Times New Roman" w:hAnsi="Times New Roman" w:cs="Times New Roman"/>
+          <w:color w:val="000000" w:themeColor="text1"/>
+          <w:sz w:val="28"/>
+          <w:szCs w:val="28"/>
+        </w:rPr>
+        <w:t xml:space="preserve">, который представлен на рисунке 10. По результатам можно увидеть, что данный метод, тоже не особо сильно изменил ситуацию, но средний процент ошибки по всем магазинам уменьшился до 9.4 процентов, что уже довольно неплохо, но всё равно чуть больше, чем в раз больше, чем простой метод прогнозирования. Это может говорить о том, что в данных, на последнее периоды идёт спад продаж, этим можно легко объяснить то, что предпоследняя неделя примерно похожа на последнюю. </w:t>
+      </w:r>
+    </w:p>
+    <w:p>
+      <w:pPr>
+        <w:rPr>
+          <w:rFonts w:ascii="Times New Roman" w:hAnsi="Times New Roman" w:cs="Times New Roman"/>
+          <w:color w:val="000000" w:themeColor="text1"/>
+          <w:sz w:val="28"/>
+          <w:szCs w:val="28"/>
+        </w:rPr>
+      </w:pPr>
+    </w:p>
+    <w:p>
+      <w:pPr>
+        <w:keepNext/>
+      </w:pPr>
+      <w:r>
+        <w:rPr>
+          <w:noProof/>
+        </w:rPr>
+        <w:lastRenderedPageBreak/>
+        <w:drawing>
+          <wp:inline distT="0" distB="0" distL="0" distR="0" wp14:anchorId="5D3F4363" wp14:editId="6A16E37C">
+            <wp:extent cx="6251575" cy="3168502"/>
+            <wp:effectExtent l="0" t="0" r="0" b="0"/>
+            <wp:docPr id="17" name="Рисунок 17"/>
+            <wp:cNvGraphicFramePr>
+              <a:graphicFrameLocks xmlns:a="http://schemas.openxmlformats.org/drawingml/2006/main" noChangeAspect="1"/>
+            </wp:cNvGraphicFramePr>
+            <a:graphic xmlns:a="http://schemas.openxmlformats.org/drawingml/2006/main">
+              <a:graphicData uri="http://schemas.openxmlformats.org/drawingml/2006/picture">
+                <pic:pic xmlns:pic="http://schemas.openxmlformats.org/drawingml/2006/picture">
+                  <pic:nvPicPr>
+                    <pic:cNvPr id="1" name=""/>
+                    <pic:cNvPicPr/>
+                  </pic:nvPicPr>
+                  <pic:blipFill>
+                    <a:blip r:embed="rId21"/>
+                    <a:stretch>
+                      <a:fillRect/>
+                    </a:stretch>
+                  </pic:blipFill>
+                  <pic:spPr>
+                    <a:xfrm>
+                      <a:off x="0" y="0"/>
+                      <a:ext cx="6256331" cy="3170912"/>
+                    </a:xfrm>
+                    <a:prstGeom prst="rect">
+                      <a:avLst/>
+                    </a:prstGeom>
+                  </pic:spPr>
+                </pic:pic>
+              </a:graphicData>
+            </a:graphic>
+          </wp:inline>
+        </w:drawing>
+      </w:r>
+    </w:p>
+    <w:p>
+      <w:pPr>
+        <w:pStyle w:val="a5"/>
+        <w:jc w:val="center"/>
+        <w:rPr>
+          <w:rFonts w:ascii="Times New Roman" w:hAnsi="Times New Roman" w:cs="Times New Roman"/>
+          <w:i w:val="0"/>
+          <w:color w:val="000000" w:themeColor="text1"/>
+          <w:sz w:val="28"/>
+          <w:szCs w:val="28"/>
+        </w:rPr>
+      </w:pPr>
+      <w:r>
+        <w:rPr>
+          <w:rFonts w:ascii="Times New Roman" w:hAnsi="Times New Roman" w:cs="Times New Roman"/>
+          <w:i w:val="0"/>
+          <w:color w:val="000000" w:themeColor="text1"/>
+          <w:sz w:val="28"/>
+          <w:szCs w:val="28"/>
+        </w:rPr>
+        <w:t xml:space="preserve">Рисунок </w:t>
+      </w:r>
+      <w:r>
+        <w:rPr>
+          <w:rFonts w:ascii="Times New Roman" w:hAnsi="Times New Roman" w:cs="Times New Roman"/>
+          <w:i w:val="0"/>
+          <w:color w:val="000000" w:themeColor="text1"/>
+          <w:sz w:val="28"/>
+          <w:szCs w:val="28"/>
+        </w:rPr>
+        <w:fldChar w:fldCharType="begin"/>
+      </w:r>
+      <w:r>
+        <w:rPr>
+          <w:rFonts w:ascii="Times New Roman" w:hAnsi="Times New Roman" w:cs="Times New Roman"/>
+          <w:i w:val="0"/>
+          <w:color w:val="000000" w:themeColor="text1"/>
+          <w:sz w:val="28"/>
+          <w:szCs w:val="28"/>
+        </w:rPr>
+        <w:instrText xml:space="preserve"> SEQ Рисунок \* ARABIC </w:instrText>
+      </w:r>
+      <w:r>
+        <w:rPr>
+          <w:rFonts w:ascii="Times New Roman" w:hAnsi="Times New Roman" w:cs="Times New Roman"/>
+          <w:i w:val="0"/>
+          <w:color w:val="000000" w:themeColor="text1"/>
+          <w:sz w:val="28"/>
+          <w:szCs w:val="28"/>
+        </w:rPr>
+        <w:fldChar w:fldCharType="separate"/>
+      </w:r>
+      <w:r>
+        <w:rPr>
+          <w:rFonts w:ascii="Times New Roman" w:hAnsi="Times New Roman" w:cs="Times New Roman"/>
+          <w:i w:val="0"/>
+          <w:noProof/>
+          <w:color w:val="000000" w:themeColor="text1"/>
+          <w:sz w:val="28"/>
+          <w:szCs w:val="28"/>
+        </w:rPr>
+        <w:t>1</w:t>
+      </w:r>
+      <w:r>
+        <w:rPr>
+          <w:rFonts w:ascii="Times New Roman" w:hAnsi="Times New Roman" w:cs="Times New Roman"/>
+          <w:i w:val="0"/>
+          <w:color w:val="000000" w:themeColor="text1"/>
+          <w:sz w:val="28"/>
+          <w:szCs w:val="28"/>
+        </w:rPr>
+        <w:fldChar w:fldCharType="end"/>
+      </w:r>
+      <w:r>
+        <w:rPr>
+          <w:rFonts w:ascii="Times New Roman" w:hAnsi="Times New Roman" w:cs="Times New Roman"/>
+          <w:i w:val="0"/>
+          <w:color w:val="000000" w:themeColor="text1"/>
+          <w:sz w:val="28"/>
+          <w:szCs w:val="28"/>
+        </w:rPr>
+        <w:t xml:space="preserve">0. Метод </w:t>
+      </w:r>
+      <w:proofErr w:type="spellStart"/>
+      <w:r>
+        <w:rPr>
+          <w:rFonts w:ascii="Times New Roman" w:hAnsi="Times New Roman" w:cs="Times New Roman"/>
+          <w:i w:val="0"/>
+          <w:color w:val="000000" w:themeColor="text1"/>
+          <w:sz w:val="28"/>
+          <w:szCs w:val="28"/>
+        </w:rPr>
+        <w:t>Виллемейна</w:t>
+      </w:r>
+      <w:proofErr w:type="spellEnd"/>
+      <w:r>
+        <w:rPr>
+          <w:rFonts w:ascii="Times New Roman" w:hAnsi="Times New Roman" w:cs="Times New Roman"/>
+          <w:i w:val="0"/>
+          <w:color w:val="000000" w:themeColor="text1"/>
+          <w:sz w:val="28"/>
+          <w:szCs w:val="28"/>
+        </w:rPr>
+        <w:t>.</w:t>
+      </w:r>
+    </w:p>
+    <w:p>
+      <w:pPr>
+        <w:pStyle w:val="a4"/>
+        <w:numPr>
+          <w:ilvl w:val="1"/>
+          <w:numId w:val="11"/>
+        </w:numPr>
+        <w:rPr>
+          <w:rFonts w:ascii="Times New Roman" w:hAnsi="Times New Roman" w:cs="Times New Roman"/>
+          <w:b/>
+          <w:sz w:val="28"/>
+          <w:szCs w:val="28"/>
+        </w:rPr>
+      </w:pPr>
+      <w:r>
+        <w:rPr>
+          <w:rFonts w:ascii="Times New Roman" w:hAnsi="Times New Roman" w:cs="Times New Roman"/>
+          <w:b/>
+          <w:sz w:val="28"/>
+          <w:szCs w:val="28"/>
+        </w:rPr>
+        <w:t>Сравнение результатов.</w:t>
+      </w:r>
+    </w:p>
+    <w:p>
+      <w:pPr>
+        <w:rPr>
+          <w:rFonts w:ascii="Times New Roman" w:hAnsi="Times New Roman" w:cs="Times New Roman"/>
+          <w:sz w:val="28"/>
+          <w:szCs w:val="28"/>
+        </w:rPr>
+      </w:pPr>
+      <w:r>
+        <w:rPr>
+          <w:rFonts w:ascii="Times New Roman" w:hAnsi="Times New Roman" w:cs="Times New Roman"/>
+          <w:sz w:val="28"/>
+          <w:szCs w:val="28"/>
+        </w:rPr>
+        <w:t xml:space="preserve">К сожалению, реализованные методы не показали выдающихся результатов. В частности, методы сглаживания, которые были призваны помочь и улучшить методы </w:t>
+      </w:r>
+      <w:proofErr w:type="spellStart"/>
+      <w:r>
+        <w:rPr>
+          <w:rFonts w:ascii="Times New Roman" w:hAnsi="Times New Roman" w:cs="Times New Roman"/>
+          <w:sz w:val="28"/>
+          <w:szCs w:val="28"/>
+        </w:rPr>
+        <w:t>бутстрапа</w:t>
+      </w:r>
+      <w:proofErr w:type="spellEnd"/>
+      <w:r>
+        <w:rPr>
+          <w:rFonts w:ascii="Times New Roman" w:hAnsi="Times New Roman" w:cs="Times New Roman"/>
+          <w:sz w:val="28"/>
+          <w:szCs w:val="28"/>
+        </w:rPr>
+        <w:t>, не сильно помогли. Сравнение методов можно увидеть в таблице 3.</w:t>
+      </w:r>
+    </w:p>
+    <w:p>
+      <w:pPr>
+        <w:pStyle w:val="a5"/>
+        <w:keepNext/>
+        <w:rPr>
+          <w:rFonts w:ascii="Times New Roman" w:hAnsi="Times New Roman" w:cs="Times New Roman"/>
+          <w:i w:val="0"/>
+          <w:color w:val="000000" w:themeColor="text1"/>
+          <w:sz w:val="28"/>
+          <w:szCs w:val="28"/>
+        </w:rPr>
+      </w:pPr>
+      <w:r>
+        <w:rPr>
+          <w:rFonts w:ascii="Times New Roman" w:hAnsi="Times New Roman" w:cs="Times New Roman"/>
+          <w:i w:val="0"/>
+          <w:color w:val="000000" w:themeColor="text1"/>
+          <w:sz w:val="28"/>
+          <w:szCs w:val="28"/>
+        </w:rPr>
+        <w:t xml:space="preserve">Таблица </w:t>
+      </w:r>
+      <w:r>
+        <w:rPr>
+          <w:rFonts w:ascii="Times New Roman" w:hAnsi="Times New Roman" w:cs="Times New Roman"/>
+          <w:i w:val="0"/>
+          <w:color w:val="000000" w:themeColor="text1"/>
+          <w:sz w:val="28"/>
+          <w:szCs w:val="28"/>
+        </w:rPr>
+        <w:fldChar w:fldCharType="begin"/>
+      </w:r>
+      <w:r>
+        <w:rPr>
+          <w:rFonts w:ascii="Times New Roman" w:hAnsi="Times New Roman" w:cs="Times New Roman"/>
+          <w:i w:val="0"/>
+          <w:color w:val="000000" w:themeColor="text1"/>
+          <w:sz w:val="28"/>
+          <w:szCs w:val="28"/>
+        </w:rPr>
+        <w:instrText xml:space="preserve"> SEQ Таблица \* ARABIC </w:instrText>
+      </w:r>
+      <w:r>
+        <w:rPr>
+          <w:rFonts w:ascii="Times New Roman" w:hAnsi="Times New Roman" w:cs="Times New Roman"/>
+          <w:i w:val="0"/>
+          <w:color w:val="000000" w:themeColor="text1"/>
+          <w:sz w:val="28"/>
+          <w:szCs w:val="28"/>
+        </w:rPr>
+        <w:fldChar w:fldCharType="separate"/>
+      </w:r>
+      <w:r>
+        <w:rPr>
+          <w:rFonts w:ascii="Times New Roman" w:hAnsi="Times New Roman" w:cs="Times New Roman"/>
+          <w:i w:val="0"/>
+          <w:noProof/>
+          <w:color w:val="000000" w:themeColor="text1"/>
+          <w:sz w:val="28"/>
+          <w:szCs w:val="28"/>
+        </w:rPr>
+        <w:t>3</w:t>
+      </w:r>
+      <w:r>
+        <w:rPr>
+          <w:rFonts w:ascii="Times New Roman" w:hAnsi="Times New Roman" w:cs="Times New Roman"/>
+          <w:i w:val="0"/>
+          <w:color w:val="000000" w:themeColor="text1"/>
+          <w:sz w:val="28"/>
+          <w:szCs w:val="28"/>
+        </w:rPr>
+        <w:fldChar w:fldCharType="end"/>
+      </w:r>
+      <w:r>
+        <w:rPr>
+          <w:rFonts w:ascii="Times New Roman" w:hAnsi="Times New Roman" w:cs="Times New Roman"/>
+          <w:i w:val="0"/>
+          <w:color w:val="000000" w:themeColor="text1"/>
+          <w:sz w:val="28"/>
+          <w:szCs w:val="28"/>
+        </w:rPr>
+        <w:t>. Сравнение методов.</w:t>
+      </w:r>
+    </w:p>
+    <w:tbl>
+      <w:tblPr>
+        <w:tblStyle w:val="a6"/>
+        <w:tblW w:w="0" w:type="auto"/>
+        <w:tblLook w:val="04A0" w:firstRow="1" w:lastRow="0" w:firstColumn="1" w:lastColumn="0" w:noHBand="0" w:noVBand="1"/>
+      </w:tblPr>
+      <w:tblGrid>
+        <w:gridCol w:w="4814"/>
+        <w:gridCol w:w="4814"/>
+      </w:tblGrid>
+      <w:tr>
+        <w:tc>
+          <w:tcPr>
+            <w:tcW w:w="4814" w:type="dxa"/>
+          </w:tcPr>
+          <w:p>
+            <w:pPr>
+              <w:jc w:val="center"/>
+              <w:rPr>
+                <w:rFonts w:ascii="Times New Roman" w:hAnsi="Times New Roman" w:cs="Times New Roman"/>
+                <w:sz w:val="28"/>
+                <w:szCs w:val="28"/>
+              </w:rPr>
+            </w:pPr>
+            <w:r>
+              <w:rPr>
+                <w:rFonts w:ascii="Times New Roman" w:hAnsi="Times New Roman" w:cs="Times New Roman"/>
+                <w:sz w:val="28"/>
+                <w:szCs w:val="28"/>
+              </w:rPr>
+              <w:t>Наименование метода</w:t>
+            </w:r>
+          </w:p>
+        </w:tc>
+        <w:tc>
+          <w:tcPr>
+            <w:tcW w:w="4814" w:type="dxa"/>
+          </w:tcPr>
+          <w:p>
+            <w:pPr>
+              <w:jc w:val="center"/>
+              <w:rPr>
+                <w:rFonts w:ascii="Times New Roman" w:hAnsi="Times New Roman" w:cs="Times New Roman"/>
+                <w:sz w:val="28"/>
+                <w:szCs w:val="28"/>
+              </w:rPr>
+            </w:pPr>
+            <w:r>
+              <w:rPr>
+                <w:rFonts w:ascii="Times New Roman" w:hAnsi="Times New Roman" w:cs="Times New Roman"/>
+                <w:sz w:val="28"/>
+                <w:szCs w:val="28"/>
+              </w:rPr>
+              <w:t>Процент средней ошибки среди магазинов</w:t>
+            </w:r>
+          </w:p>
+        </w:tc>
+      </w:tr>
+      <w:tr>
+        <w:tc>
+          <w:tcPr>
+            <w:tcW w:w="4814" w:type="dxa"/>
+          </w:tcPr>
+          <w:p>
+            <w:pPr>
+              <w:jc w:val="center"/>
+              <w:rPr>
+                <w:rFonts w:ascii="Times New Roman" w:hAnsi="Times New Roman" w:cs="Times New Roman"/>
+                <w:sz w:val="28"/>
+                <w:szCs w:val="28"/>
+              </w:rPr>
+            </w:pPr>
+            <w:r>
+              <w:rPr>
+                <w:rFonts w:ascii="Times New Roman" w:hAnsi="Times New Roman" w:cs="Times New Roman"/>
+                <w:sz w:val="28"/>
+                <w:szCs w:val="28"/>
+              </w:rPr>
+              <w:t>Простой метод прогнозирования</w:t>
+            </w:r>
+          </w:p>
+        </w:tc>
+        <w:tc>
+          <w:tcPr>
+            <w:tcW w:w="4814" w:type="dxa"/>
+          </w:tcPr>
+          <w:p>
+            <w:pPr>
+              <w:jc w:val="center"/>
+              <w:rPr>
+                <w:rFonts w:ascii="Times New Roman" w:hAnsi="Times New Roman" w:cs="Times New Roman"/>
+                <w:sz w:val="28"/>
+                <w:szCs w:val="28"/>
+              </w:rPr>
+            </w:pPr>
+            <w:r>
+              <w:rPr>
+                <w:rFonts w:ascii="Times New Roman" w:hAnsi="Times New Roman" w:cs="Times New Roman"/>
+                <w:sz w:val="28"/>
+                <w:szCs w:val="28"/>
+              </w:rPr>
+              <w:t>8.2%</w:t>
+            </w:r>
+          </w:p>
+        </w:tc>
+      </w:tr>
+      <w:tr>
+        <w:tc>
+          <w:tcPr>
+            <w:tcW w:w="4814" w:type="dxa"/>
+          </w:tcPr>
+          <w:p>
+            <w:pPr>
+              <w:jc w:val="center"/>
+              <w:rPr>
+                <w:rFonts w:ascii="Times New Roman" w:hAnsi="Times New Roman" w:cs="Times New Roman"/>
+                <w:sz w:val="28"/>
+                <w:szCs w:val="28"/>
+              </w:rPr>
+            </w:pPr>
+            <w:proofErr w:type="spellStart"/>
+            <w:r>
+              <w:rPr>
+                <w:rFonts w:ascii="Times New Roman" w:hAnsi="Times New Roman" w:cs="Times New Roman"/>
+                <w:sz w:val="28"/>
+                <w:szCs w:val="28"/>
+              </w:rPr>
+              <w:t>Бутстрап</w:t>
+            </w:r>
+            <w:proofErr w:type="spellEnd"/>
+          </w:p>
+        </w:tc>
+        <w:tc>
+          <w:tcPr>
+            <w:tcW w:w="4814" w:type="dxa"/>
+          </w:tcPr>
+          <w:p>
+            <w:pPr>
+              <w:jc w:val="center"/>
+              <w:rPr>
+                <w:rFonts w:ascii="Times New Roman" w:hAnsi="Times New Roman" w:cs="Times New Roman"/>
+                <w:sz w:val="28"/>
+                <w:szCs w:val="28"/>
+              </w:rPr>
+            </w:pPr>
+            <w:r>
+              <w:rPr>
+                <w:rFonts w:ascii="Times New Roman" w:hAnsi="Times New Roman" w:cs="Times New Roman"/>
+                <w:sz w:val="28"/>
+                <w:szCs w:val="28"/>
+              </w:rPr>
+              <w:t>9.7%</w:t>
+            </w:r>
+          </w:p>
+        </w:tc>
+      </w:tr>
+      <w:tr>
+        <w:tc>
+          <w:tcPr>
+            <w:tcW w:w="4814" w:type="dxa"/>
+          </w:tcPr>
+          <w:p>
+            <w:pPr>
+              <w:jc w:val="center"/>
+              <w:rPr>
+                <w:rFonts w:ascii="Times New Roman" w:hAnsi="Times New Roman" w:cs="Times New Roman"/>
+                <w:sz w:val="28"/>
+                <w:szCs w:val="28"/>
+              </w:rPr>
+            </w:pPr>
+            <w:proofErr w:type="spellStart"/>
+            <w:r>
+              <w:rPr>
+                <w:rFonts w:ascii="Times New Roman" w:hAnsi="Times New Roman" w:cs="Times New Roman"/>
+                <w:sz w:val="28"/>
+                <w:szCs w:val="28"/>
+              </w:rPr>
+              <w:t>Бутстрап</w:t>
+            </w:r>
+            <w:proofErr w:type="spellEnd"/>
+            <w:r>
+              <w:rPr>
+                <w:rFonts w:ascii="Times New Roman" w:hAnsi="Times New Roman" w:cs="Times New Roman"/>
+                <w:sz w:val="28"/>
+                <w:szCs w:val="28"/>
+              </w:rPr>
+              <w:t xml:space="preserve"> + просто метод сглаживания</w:t>
+            </w:r>
+          </w:p>
+        </w:tc>
+        <w:tc>
+          <w:tcPr>
+            <w:tcW w:w="4814" w:type="dxa"/>
+          </w:tcPr>
+          <w:p>
+            <w:pPr>
+              <w:jc w:val="center"/>
+              <w:rPr>
+                <w:rFonts w:ascii="Times New Roman" w:hAnsi="Times New Roman" w:cs="Times New Roman"/>
+                <w:sz w:val="28"/>
+                <w:szCs w:val="28"/>
+              </w:rPr>
+            </w:pPr>
+            <w:r>
+              <w:rPr>
+                <w:rFonts w:ascii="Times New Roman" w:hAnsi="Times New Roman" w:cs="Times New Roman"/>
+                <w:sz w:val="28"/>
+                <w:szCs w:val="28"/>
+              </w:rPr>
+              <w:t>9.6%</w:t>
+            </w:r>
+          </w:p>
+        </w:tc>
+      </w:tr>
+      <w:tr>
+        <w:tc>
+          <w:tcPr>
+            <w:tcW w:w="4814" w:type="dxa"/>
+          </w:tcPr>
+          <w:p>
+            <w:pPr>
+              <w:jc w:val="center"/>
+              <w:rPr>
+                <w:rFonts w:ascii="Times New Roman" w:hAnsi="Times New Roman" w:cs="Times New Roman"/>
+                <w:sz w:val="28"/>
+                <w:szCs w:val="28"/>
+              </w:rPr>
+            </w:pPr>
+            <w:proofErr w:type="spellStart"/>
+            <w:r>
+              <w:rPr>
+                <w:rFonts w:ascii="Times New Roman" w:hAnsi="Times New Roman" w:cs="Times New Roman"/>
+                <w:sz w:val="28"/>
+                <w:szCs w:val="28"/>
+              </w:rPr>
+              <w:t>Бутстрап</w:t>
+            </w:r>
+            <w:proofErr w:type="spellEnd"/>
+            <w:r>
+              <w:rPr>
+                <w:rFonts w:ascii="Times New Roman" w:hAnsi="Times New Roman" w:cs="Times New Roman"/>
+                <w:sz w:val="28"/>
+                <w:szCs w:val="28"/>
+              </w:rPr>
+              <w:t xml:space="preserve"> + </w:t>
+            </w:r>
+            <w:proofErr w:type="spellStart"/>
+            <w:r>
+              <w:rPr>
+                <w:rFonts w:ascii="Times New Roman" w:hAnsi="Times New Roman" w:cs="Times New Roman"/>
+                <w:sz w:val="28"/>
+                <w:szCs w:val="28"/>
+              </w:rPr>
+              <w:t>Виллемейн</w:t>
+            </w:r>
+            <w:proofErr w:type="spellEnd"/>
+          </w:p>
+        </w:tc>
+        <w:tc>
+          <w:tcPr>
+            <w:tcW w:w="4814" w:type="dxa"/>
+          </w:tcPr>
+          <w:p>
+            <w:pPr>
+              <w:jc w:val="center"/>
+              <w:rPr>
+                <w:rFonts w:ascii="Times New Roman" w:hAnsi="Times New Roman" w:cs="Times New Roman"/>
+                <w:sz w:val="28"/>
+                <w:szCs w:val="28"/>
+              </w:rPr>
+            </w:pPr>
+            <w:r>
+              <w:rPr>
+                <w:rFonts w:ascii="Times New Roman" w:hAnsi="Times New Roman" w:cs="Times New Roman"/>
+                <w:sz w:val="28"/>
+                <w:szCs w:val="28"/>
+              </w:rPr>
+              <w:t>9.4%</w:t>
+            </w:r>
+          </w:p>
+        </w:tc>
+      </w:tr>
+    </w:tbl>
+    <w:p>
+      <w:pPr>
+        <w:rPr>
+          <w:rFonts w:ascii="Times New Roman" w:hAnsi="Times New Roman" w:cs="Times New Roman"/>
+          <w:sz w:val="28"/>
+          <w:szCs w:val="28"/>
+          <w:lang w:val="en-US"/>
+        </w:rPr>
+      </w:pPr>
+      <w:r>
+        <w:rPr>
+          <w:rFonts w:ascii="Times New Roman" w:hAnsi="Times New Roman" w:cs="Times New Roman"/>
+          <w:sz w:val="28"/>
+          <w:szCs w:val="28"/>
+        </w:rPr>
+        <w:t>По этим итоговым данным можно сделать, возможно, ошибочный вывод, что простой метод прогнозирования лучше, чем умные методы. Так может показаться по ряду причин</w:t>
+      </w:r>
+      <w:r>
+        <w:rPr>
+          <w:rFonts w:ascii="Times New Roman" w:hAnsi="Times New Roman" w:cs="Times New Roman"/>
+          <w:sz w:val="28"/>
+          <w:szCs w:val="28"/>
+          <w:lang w:val="en-US"/>
+        </w:rPr>
+        <w:t>:</w:t>
+      </w:r>
+    </w:p>
+    <w:p>
+      <w:pPr>
+        <w:pStyle w:val="a4"/>
+        <w:numPr>
+          <w:ilvl w:val="0"/>
+          <w:numId w:val="16"/>
+        </w:numPr>
+        <w:rPr>
+          <w:rFonts w:ascii="Times New Roman" w:hAnsi="Times New Roman" w:cs="Times New Roman"/>
+          <w:color w:val="000000" w:themeColor="text1"/>
+          <w:sz w:val="28"/>
+          <w:szCs w:val="28"/>
+        </w:rPr>
+      </w:pPr>
+      <w:r>
+        <w:rPr>
+          <w:rFonts w:ascii="Times New Roman" w:hAnsi="Times New Roman" w:cs="Times New Roman"/>
+          <w:color w:val="000000" w:themeColor="text1"/>
+          <w:sz w:val="28"/>
+          <w:szCs w:val="28"/>
+        </w:rPr>
+        <w:t xml:space="preserve">Некачественная реализация с возможными ошибками. </w:t>
+      </w:r>
+    </w:p>
+    <w:p>
+      <w:pPr>
+        <w:pStyle w:val="a4"/>
+        <w:numPr>
+          <w:ilvl w:val="0"/>
+          <w:numId w:val="16"/>
+        </w:numPr>
+        <w:rPr>
+          <w:rFonts w:ascii="Times New Roman" w:hAnsi="Times New Roman" w:cs="Times New Roman"/>
+          <w:color w:val="000000" w:themeColor="text1"/>
+          <w:sz w:val="28"/>
+          <w:szCs w:val="28"/>
+        </w:rPr>
+      </w:pPr>
+      <w:r>
+        <w:rPr>
+          <w:rFonts w:ascii="Times New Roman" w:hAnsi="Times New Roman" w:cs="Times New Roman"/>
+          <w:color w:val="000000" w:themeColor="text1"/>
+          <w:sz w:val="28"/>
+          <w:szCs w:val="28"/>
+        </w:rPr>
+        <w:t>Некачественные данные. Данные методы очень хорошо работают с теми продажами, где практически треть данных отсутствует. У нас же есть данные, где данные практически все имеются. Это может послужить такой большой ошибкой.</w:t>
+      </w:r>
+    </w:p>
+    <w:p>
+      <w:pPr>
+        <w:pStyle w:val="a4"/>
+        <w:numPr>
+          <w:ilvl w:val="0"/>
+          <w:numId w:val="16"/>
+        </w:numPr>
+        <w:rPr>
+          <w:rFonts w:ascii="Times New Roman" w:hAnsi="Times New Roman" w:cs="Times New Roman"/>
+          <w:color w:val="000000" w:themeColor="text1"/>
+          <w:sz w:val="28"/>
+          <w:szCs w:val="28"/>
+        </w:rPr>
+      </w:pPr>
+      <w:r>
+        <w:rPr>
+          <w:rFonts w:ascii="Times New Roman" w:hAnsi="Times New Roman" w:cs="Times New Roman"/>
+          <w:color w:val="000000" w:themeColor="text1"/>
+          <w:sz w:val="28"/>
+          <w:szCs w:val="28"/>
+        </w:rPr>
+        <w:t xml:space="preserve">Так как настоящих данных нет и как сравнивать неизвестно, было решено взять последнюю неделю из обучающих данных. Возможно, в каждом из магазинов на этот период были продажи меньше или больше, чем обычно, в связи с какими-нибудь событиями в стране или </w:t>
+      </w:r>
+      <w:r>
+        <w:rPr>
+          <w:rFonts w:ascii="Times New Roman" w:hAnsi="Times New Roman" w:cs="Times New Roman"/>
+          <w:color w:val="000000" w:themeColor="text1"/>
+          <w:sz w:val="28"/>
+          <w:szCs w:val="28"/>
+        </w:rPr>
+        <w:lastRenderedPageBreak/>
+        <w:t xml:space="preserve">ещё что-то. Что естественно будет мешать точному прогнозу. А в данных методах такие особенности не учитываются, поэтому они рассмотрены не были. </w:t>
+      </w:r>
+    </w:p>
+    <w:p>
+      <w:pPr>
+        <w:pStyle w:val="a4"/>
+        <w:ind w:left="1065"/>
+        <w:rPr>
+          <w:rFonts w:ascii="Times New Roman" w:hAnsi="Times New Roman" w:cs="Times New Roman"/>
+          <w:color w:val="000000" w:themeColor="text1"/>
+          <w:sz w:val="28"/>
+          <w:szCs w:val="28"/>
+        </w:rPr>
+      </w:pPr>
+    </w:p>
+    <w:p>
+      <w:pPr>
+        <w:pStyle w:val="a4"/>
+        <w:numPr>
+          <w:ilvl w:val="1"/>
+          <w:numId w:val="11"/>
+        </w:numPr>
+        <w:rPr>
+          <w:rFonts w:ascii="Times New Roman" w:hAnsi="Times New Roman" w:cs="Times New Roman"/>
+          <w:b/>
+          <w:sz w:val="28"/>
+          <w:szCs w:val="28"/>
+        </w:rPr>
+      </w:pPr>
+      <w:r>
+        <w:rPr>
+          <w:rFonts w:ascii="Times New Roman" w:hAnsi="Times New Roman" w:cs="Times New Roman"/>
+          <w:b/>
+          <w:sz w:val="28"/>
+          <w:szCs w:val="28"/>
+        </w:rPr>
+        <w:t>Вывод.</w:t>
+      </w:r>
+    </w:p>
+    <w:p>
+      <w:pPr>
+        <w:rPr>
+          <w:rFonts w:ascii="Times New Roman" w:hAnsi="Times New Roman" w:cs="Times New Roman"/>
+          <w:sz w:val="28"/>
+          <w:szCs w:val="28"/>
+        </w:rPr>
+      </w:pPr>
+      <w:r>
+        <w:rPr>
+          <w:rFonts w:ascii="Times New Roman" w:hAnsi="Times New Roman" w:cs="Times New Roman"/>
+          <w:sz w:val="28"/>
+          <w:szCs w:val="28"/>
+        </w:rPr>
+        <w:t>В данной главе были описаны результаты выполнения реализованных методов. Были оценены такие методы, как</w:t>
+      </w:r>
+      <w:r>
+        <w:rPr>
+          <w:rFonts w:ascii="Times New Roman" w:hAnsi="Times New Roman" w:cs="Times New Roman"/>
+          <w:sz w:val="28"/>
+          <w:szCs w:val="28"/>
+        </w:rPr>
+        <w:t xml:space="preserve">: </w:t>
+      </w:r>
+      <w:r>
+        <w:rPr>
+          <w:rFonts w:ascii="Times New Roman" w:hAnsi="Times New Roman" w:cs="Times New Roman"/>
+          <w:sz w:val="28"/>
+          <w:szCs w:val="28"/>
+        </w:rPr>
+        <w:t xml:space="preserve">простой метод прогнозирования, </w:t>
+      </w:r>
+      <w:proofErr w:type="spellStart"/>
+      <w:r>
+        <w:rPr>
+          <w:rFonts w:ascii="Times New Roman" w:hAnsi="Times New Roman" w:cs="Times New Roman"/>
+          <w:sz w:val="28"/>
+          <w:szCs w:val="28"/>
+        </w:rPr>
+        <w:t>бутстрап</w:t>
+      </w:r>
+      <w:proofErr w:type="spellEnd"/>
+      <w:r>
+        <w:rPr>
+          <w:rFonts w:ascii="Times New Roman" w:hAnsi="Times New Roman" w:cs="Times New Roman"/>
+          <w:sz w:val="28"/>
+          <w:szCs w:val="28"/>
+        </w:rPr>
+        <w:t>. И методы сглаживания, которые должны были улучшить конечные значения при прогнозе</w:t>
+      </w:r>
+      <w:r>
+        <w:rPr>
+          <w:rFonts w:ascii="Times New Roman" w:hAnsi="Times New Roman" w:cs="Times New Roman"/>
+          <w:sz w:val="28"/>
+          <w:szCs w:val="28"/>
+        </w:rPr>
+        <w:t xml:space="preserve">: </w:t>
+      </w:r>
+      <w:r>
+        <w:rPr>
+          <w:rFonts w:ascii="Times New Roman" w:hAnsi="Times New Roman" w:cs="Times New Roman"/>
+          <w:sz w:val="28"/>
+          <w:szCs w:val="28"/>
+        </w:rPr>
+        <w:t xml:space="preserve">простой метод сглаживания, метод </w:t>
+      </w:r>
+      <w:proofErr w:type="spellStart"/>
+      <w:r>
+        <w:rPr>
+          <w:rFonts w:ascii="Times New Roman" w:hAnsi="Times New Roman" w:cs="Times New Roman"/>
+          <w:sz w:val="28"/>
+          <w:szCs w:val="28"/>
+        </w:rPr>
+        <w:t>Виллемейна</w:t>
+      </w:r>
+      <w:proofErr w:type="spellEnd"/>
+      <w:r>
+        <w:rPr>
+          <w:rFonts w:ascii="Times New Roman" w:hAnsi="Times New Roman" w:cs="Times New Roman"/>
+          <w:sz w:val="28"/>
+          <w:szCs w:val="28"/>
+        </w:rPr>
+        <w:t xml:space="preserve">. </w:t>
+      </w:r>
+    </w:p>
+    <w:p>
+      <w:pPr>
+        <w:rPr>
+          <w:rFonts w:ascii="Times New Roman" w:hAnsi="Times New Roman" w:cs="Times New Roman"/>
+          <w:sz w:val="28"/>
+          <w:szCs w:val="28"/>
+        </w:rPr>
+      </w:pPr>
+      <w:r>
+        <w:rPr>
+          <w:rFonts w:ascii="Times New Roman" w:hAnsi="Times New Roman" w:cs="Times New Roman"/>
+          <w:sz w:val="28"/>
+          <w:szCs w:val="28"/>
+        </w:rPr>
+        <w:t xml:space="preserve">По итогам, метод </w:t>
+      </w:r>
+      <w:proofErr w:type="spellStart"/>
+      <w:r>
+        <w:rPr>
+          <w:rFonts w:ascii="Times New Roman" w:hAnsi="Times New Roman" w:cs="Times New Roman"/>
+          <w:sz w:val="28"/>
+          <w:szCs w:val="28"/>
+        </w:rPr>
+        <w:t>бутстрап</w:t>
+      </w:r>
+      <w:proofErr w:type="spellEnd"/>
+      <w:r>
+        <w:rPr>
+          <w:rFonts w:ascii="Times New Roman" w:hAnsi="Times New Roman" w:cs="Times New Roman"/>
+          <w:sz w:val="28"/>
+          <w:szCs w:val="28"/>
+        </w:rPr>
+        <w:t xml:space="preserve"> показал себя чуть хуже, чем метод простого прогнозирования. В половине магазинов ошибка менее 5 процентов, в половине более 10. Примерно средняя ошибка по всем магазинам 9.7 процентов. Что является довольно большим процентом ошибки. </w:t>
+      </w:r>
+    </w:p>
+    <w:p>
+      <w:pPr>
+        <w:rPr>
+          <w:rFonts w:ascii="Times New Roman" w:hAnsi="Times New Roman" w:cs="Times New Roman"/>
+          <w:sz w:val="28"/>
+          <w:szCs w:val="28"/>
+        </w:rPr>
+      </w:pPr>
+      <w:r>
+        <w:rPr>
+          <w:rFonts w:ascii="Times New Roman" w:hAnsi="Times New Roman" w:cs="Times New Roman"/>
+          <w:sz w:val="28"/>
+          <w:szCs w:val="28"/>
+        </w:rPr>
+        <w:t xml:space="preserve">Методы, призванные улучшить данное значение, а именно методы сглаживания, справились со своей задачей, но не сильно удачно, в лучшем случае, метод </w:t>
+      </w:r>
+      <w:proofErr w:type="spellStart"/>
+      <w:r>
+        <w:rPr>
+          <w:rFonts w:ascii="Times New Roman" w:hAnsi="Times New Roman" w:cs="Times New Roman"/>
+          <w:sz w:val="28"/>
+          <w:szCs w:val="28"/>
+        </w:rPr>
+        <w:t>Виллемейна</w:t>
+      </w:r>
+      <w:proofErr w:type="spellEnd"/>
+      <w:r>
+        <w:rPr>
+          <w:rFonts w:ascii="Times New Roman" w:hAnsi="Times New Roman" w:cs="Times New Roman"/>
+          <w:sz w:val="28"/>
+          <w:szCs w:val="28"/>
+        </w:rPr>
+        <w:t xml:space="preserve"> улучшил значение до 9.4 процентов, когда как </w:t>
+      </w:r>
+      <w:r>
+        <w:rPr>
+          <w:rFonts w:ascii="Times New Roman" w:hAnsi="Times New Roman" w:cs="Times New Roman"/>
+          <w:sz w:val="28"/>
+          <w:szCs w:val="28"/>
+        </w:rPr>
+        <w:t xml:space="preserve">метод простого сглаживания улучшил лишь до 9.6 процентов. </w:t>
+      </w:r>
+    </w:p>
+    <w:p>
+      <w:pPr>
+        <w:rPr>
+          <w:rFonts w:ascii="Times New Roman" w:hAnsi="Times New Roman" w:cs="Times New Roman"/>
+          <w:sz w:val="28"/>
+          <w:szCs w:val="28"/>
+        </w:rPr>
+      </w:pPr>
+      <w:r>
+        <w:rPr>
+          <w:rFonts w:ascii="Times New Roman" w:hAnsi="Times New Roman" w:cs="Times New Roman"/>
+          <w:sz w:val="28"/>
+          <w:szCs w:val="28"/>
+        </w:rPr>
+        <w:t xml:space="preserve">Причины таких высоких ошибок может быть множество, и это не значит, что непосредственно сами методы виноваты в такой большой ошибке. </w:t>
+      </w:r>
+    </w:p>
+    <w:p>
+      <w:pPr>
+        <w:ind w:firstLine="708"/>
+        <w:rPr>
+          <w:rFonts w:ascii="Times New Roman" w:hAnsi="Times New Roman" w:cs="Times New Roman"/>
+          <w:b/>
+          <w:sz w:val="28"/>
+          <w:szCs w:val="28"/>
+        </w:rPr>
+      </w:pPr>
+      <w:r>
+        <w:rPr>
+          <w:rFonts w:ascii="Times New Roman" w:hAnsi="Times New Roman" w:cs="Times New Roman"/>
+          <w:b/>
+          <w:sz w:val="28"/>
+          <w:szCs w:val="28"/>
+        </w:rPr>
+        <w:t>Заключение.</w:t>
+      </w:r>
     </w:p>
     <w:p>
       <w:pPr>
@@ -19290,6 +22256,95 @@
     </w:lvl>
   </w:abstractNum>
   <w:abstractNum w:abstractNumId="1" w15:restartNumberingAfterBreak="0">
+    <w:nsid w:val="054B3302"/>
+    <w:multiLevelType w:val="hybridMultilevel"/>
+    <w:tmpl w:val="AB1863B4"/>
+    <w:lvl w:ilvl="0" w:tplc="6CD6B23E">
+      <w:start w:val="1"/>
+      <w:numFmt w:val="decimal"/>
+      <w:lvlText w:val="%1."/>
+      <w:lvlJc w:val="left"/>
+      <w:pPr>
+        <w:ind w:left="1065" w:hanging="360"/>
+      </w:pPr>
+      <w:rPr>
+        <w:rFonts w:hint="default"/>
+      </w:rPr>
+    </w:lvl>
+    <w:lvl w:ilvl="1" w:tplc="04190019" w:tentative="1">
+      <w:start w:val="1"/>
+      <w:numFmt w:val="lowerLetter"/>
+      <w:lvlText w:val="%2."/>
+      <w:lvlJc w:val="left"/>
+      <w:pPr>
+        <w:ind w:left="1785" w:hanging="360"/>
+      </w:pPr>
+    </w:lvl>
+    <w:lvl w:ilvl="2" w:tplc="0419001B" w:tentative="1">
+      <w:start w:val="1"/>
+      <w:numFmt w:val="lowerRoman"/>
+      <w:lvlText w:val="%3."/>
+      <w:lvlJc w:val="right"/>
+      <w:pPr>
+        <w:ind w:left="2505" w:hanging="180"/>
+      </w:pPr>
+    </w:lvl>
+    <w:lvl w:ilvl="3" w:tplc="0419000F" w:tentative="1">
+      <w:start w:val="1"/>
+      <w:numFmt w:val="decimal"/>
+      <w:lvlText w:val="%4."/>
+      <w:lvlJc w:val="left"/>
+      <w:pPr>
+        <w:ind w:left="3225" w:hanging="360"/>
+      </w:pPr>
+    </w:lvl>
+    <w:lvl w:ilvl="4" w:tplc="04190019" w:tentative="1">
+      <w:start w:val="1"/>
+      <w:numFmt w:val="lowerLetter"/>
+      <w:lvlText w:val="%5."/>
+      <w:lvlJc w:val="left"/>
+      <w:pPr>
+        <w:ind w:left="3945" w:hanging="360"/>
+      </w:pPr>
+    </w:lvl>
+    <w:lvl w:ilvl="5" w:tplc="0419001B" w:tentative="1">
+      <w:start w:val="1"/>
+      <w:numFmt w:val="lowerRoman"/>
+      <w:lvlText w:val="%6."/>
+      <w:lvlJc w:val="right"/>
+      <w:pPr>
+        <w:ind w:left="4665" w:hanging="180"/>
+      </w:pPr>
+    </w:lvl>
+    <w:lvl w:ilvl="6" w:tplc="0419000F" w:tentative="1">
+      <w:start w:val="1"/>
+      <w:numFmt w:val="decimal"/>
+      <w:lvlText w:val="%7."/>
+      <w:lvlJc w:val="left"/>
+      <w:pPr>
+        <w:ind w:left="5385" w:hanging="360"/>
+      </w:pPr>
+    </w:lvl>
+    <w:lvl w:ilvl="7" w:tplc="04190019" w:tentative="1">
+      <w:start w:val="1"/>
+      <w:numFmt w:val="lowerLetter"/>
+      <w:lvlText w:val="%8."/>
+      <w:lvlJc w:val="left"/>
+      <w:pPr>
+        <w:ind w:left="6105" w:hanging="360"/>
+      </w:pPr>
+    </w:lvl>
+    <w:lvl w:ilvl="8" w:tplc="0419001B" w:tentative="1">
+      <w:start w:val="1"/>
+      <w:numFmt w:val="lowerRoman"/>
+      <w:lvlText w:val="%9."/>
+      <w:lvlJc w:val="right"/>
+      <w:pPr>
+        <w:ind w:left="6825" w:hanging="180"/>
+      </w:pPr>
+    </w:lvl>
+  </w:abstractNum>
+  <w:abstractNum w:abstractNumId="2" w15:restartNumberingAfterBreak="0">
     <w:nsid w:val="196141B6"/>
     <w:multiLevelType w:val="hybridMultilevel"/>
     <w:tmpl w:val="5AAE2294"/>
@@ -19378,7 +22433,7 @@
       </w:pPr>
     </w:lvl>
   </w:abstractNum>
-  <w:abstractNum w:abstractNumId="2" w15:restartNumberingAfterBreak="0">
+  <w:abstractNum w:abstractNumId="3" w15:restartNumberingAfterBreak="0">
     <w:nsid w:val="19A20621"/>
     <w:multiLevelType w:val="multilevel"/>
     <w:tmpl w:val="2E480DD4"/>
@@ -19499,7 +22554,7 @@
       </w:rPr>
     </w:lvl>
   </w:abstractNum>
-  <w:abstractNum w:abstractNumId="3" w15:restartNumberingAfterBreak="0">
+  <w:abstractNum w:abstractNumId="4" w15:restartNumberingAfterBreak="0">
     <w:nsid w:val="35512C08"/>
     <w:multiLevelType w:val="multilevel"/>
     <w:tmpl w:val="52284B8E"/>
@@ -19620,7 +22675,7 @@
       </w:rPr>
     </w:lvl>
   </w:abstractNum>
-  <w:abstractNum w:abstractNumId="4" w15:restartNumberingAfterBreak="0">
+  <w:abstractNum w:abstractNumId="5" w15:restartNumberingAfterBreak="0">
     <w:nsid w:val="37B433B4"/>
     <w:multiLevelType w:val="hybridMultilevel"/>
     <w:tmpl w:val="3312C828"/>
@@ -19709,7 +22764,7 @@
       </w:pPr>
     </w:lvl>
   </w:abstractNum>
-  <w:abstractNum w:abstractNumId="5" w15:restartNumberingAfterBreak="0">
+  <w:abstractNum w:abstractNumId="6" w15:restartNumberingAfterBreak="0">
     <w:nsid w:val="3F7C2A98"/>
     <w:multiLevelType w:val="hybridMultilevel"/>
     <w:tmpl w:val="C8F2794C"/>
@@ -19798,17 +22853,138 @@
       </w:pPr>
     </w:lvl>
   </w:abstractNum>
-  <w:abstractNum w:abstractNumId="6" w15:restartNumberingAfterBreak="0">
+  <w:abstractNum w:abstractNumId="7" w15:restartNumberingAfterBreak="0">
     <w:nsid w:val="4057123A"/>
-    <w:multiLevelType w:val="hybridMultilevel"/>
-    <w:tmpl w:val="1E40C028"/>
-    <w:lvl w:ilvl="0" w:tplc="9B56C6A4">
+    <w:multiLevelType w:val="multilevel"/>
+    <w:tmpl w:val="056C6D4E"/>
+    <w:lvl w:ilvl="0">
       <w:start w:val="1"/>
       <w:numFmt w:val="decimal"/>
       <w:lvlText w:val="%1."/>
       <w:lvlJc w:val="left"/>
       <w:pPr>
         <w:ind w:left="1065" w:hanging="360"/>
+      </w:pPr>
+      <w:rPr>
+        <w:rFonts w:hint="default"/>
+      </w:rPr>
+    </w:lvl>
+    <w:lvl w:ilvl="1">
+      <w:start w:val="3"/>
+      <w:numFmt w:val="decimal"/>
+      <w:isLgl/>
+      <w:lvlText w:val="%1.%2."/>
+      <w:lvlJc w:val="left"/>
+      <w:pPr>
+        <w:ind w:left="1425" w:hanging="720"/>
+      </w:pPr>
+      <w:rPr>
+        <w:rFonts w:hint="default"/>
+      </w:rPr>
+    </w:lvl>
+    <w:lvl w:ilvl="2">
+      <w:start w:val="1"/>
+      <w:numFmt w:val="decimal"/>
+      <w:isLgl/>
+      <w:lvlText w:val="%1.%2.%3."/>
+      <w:lvlJc w:val="left"/>
+      <w:pPr>
+        <w:ind w:left="1425" w:hanging="720"/>
+      </w:pPr>
+      <w:rPr>
+        <w:rFonts w:hint="default"/>
+      </w:rPr>
+    </w:lvl>
+    <w:lvl w:ilvl="3">
+      <w:start w:val="1"/>
+      <w:numFmt w:val="decimal"/>
+      <w:isLgl/>
+      <w:lvlText w:val="%1.%2.%3.%4."/>
+      <w:lvlJc w:val="left"/>
+      <w:pPr>
+        <w:ind w:left="1785" w:hanging="1080"/>
+      </w:pPr>
+      <w:rPr>
+        <w:rFonts w:hint="default"/>
+      </w:rPr>
+    </w:lvl>
+    <w:lvl w:ilvl="4">
+      <w:start w:val="1"/>
+      <w:numFmt w:val="decimal"/>
+      <w:isLgl/>
+      <w:lvlText w:val="%1.%2.%3.%4.%5."/>
+      <w:lvlJc w:val="left"/>
+      <w:pPr>
+        <w:ind w:left="1785" w:hanging="1080"/>
+      </w:pPr>
+      <w:rPr>
+        <w:rFonts w:hint="default"/>
+      </w:rPr>
+    </w:lvl>
+    <w:lvl w:ilvl="5">
+      <w:start w:val="1"/>
+      <w:numFmt w:val="decimal"/>
+      <w:isLgl/>
+      <w:lvlText w:val="%1.%2.%3.%4.%5.%6."/>
+      <w:lvlJc w:val="left"/>
+      <w:pPr>
+        <w:ind w:left="2145" w:hanging="1440"/>
+      </w:pPr>
+      <w:rPr>
+        <w:rFonts w:hint="default"/>
+      </w:rPr>
+    </w:lvl>
+    <w:lvl w:ilvl="6">
+      <w:start w:val="1"/>
+      <w:numFmt w:val="decimal"/>
+      <w:isLgl/>
+      <w:lvlText w:val="%1.%2.%3.%4.%5.%6.%7."/>
+      <w:lvlJc w:val="left"/>
+      <w:pPr>
+        <w:ind w:left="2505" w:hanging="1800"/>
+      </w:pPr>
+      <w:rPr>
+        <w:rFonts w:hint="default"/>
+      </w:rPr>
+    </w:lvl>
+    <w:lvl w:ilvl="7">
+      <w:start w:val="1"/>
+      <w:numFmt w:val="decimal"/>
+      <w:isLgl/>
+      <w:lvlText w:val="%1.%2.%3.%4.%5.%6.%7.%8."/>
+      <w:lvlJc w:val="left"/>
+      <w:pPr>
+        <w:ind w:left="2505" w:hanging="1800"/>
+      </w:pPr>
+      <w:rPr>
+        <w:rFonts w:hint="default"/>
+      </w:rPr>
+    </w:lvl>
+    <w:lvl w:ilvl="8">
+      <w:start w:val="1"/>
+      <w:numFmt w:val="decimal"/>
+      <w:isLgl/>
+      <w:lvlText w:val="%1.%2.%3.%4.%5.%6.%7.%8.%9."/>
+      <w:lvlJc w:val="left"/>
+      <w:pPr>
+        <w:ind w:left="2865" w:hanging="2160"/>
+      </w:pPr>
+      <w:rPr>
+        <w:rFonts w:hint="default"/>
+      </w:rPr>
+    </w:lvl>
+  </w:abstractNum>
+  <w:abstractNum w:abstractNumId="8" w15:restartNumberingAfterBreak="0">
+    <w:nsid w:val="502316EC"/>
+    <w:multiLevelType w:val="hybridMultilevel"/>
+    <w:tmpl w:val="EA789146"/>
+    <w:lvl w:ilvl="0" w:tplc="0419000F">
+      <w:start w:val="1"/>
+      <w:numFmt w:val="decimal"/>
+      <w:lvlText w:val="%1."/>
+      <w:lvlJc w:val="left"/>
+      <w:pPr>
+        <w:ind w:left="720" w:hanging="360"/>
       </w:pPr>
       <w:rPr>
         <w:rFonts w:hint="default"/>
@@ -19820,7 +22996,7 @@
       <w:lvlText w:val="%2."/>
       <w:lvlJc w:val="left"/>
       <w:pPr>
-        <w:ind w:left="1785" w:hanging="360"/>
+        <w:ind w:left="1440" w:hanging="360"/>
       </w:pPr>
     </w:lvl>
     <w:lvl w:ilvl="2" w:tplc="0419001B" w:tentative="1">
@@ -19829,7 +23005,7 @@
       <w:lvlText w:val="%3."/>
       <w:lvlJc w:val="right"/>
       <w:pPr>
-        <w:ind w:left="2505" w:hanging="180"/>
+        <w:ind w:left="2160" w:hanging="180"/>
       </w:pPr>
     </w:lvl>
     <w:lvl w:ilvl="3" w:tplc="0419000F" w:tentative="1">
@@ -19838,7 +23014,7 @@
       <w:lvlText w:val="%4."/>
       <w:lvlJc w:val="left"/>
       <w:pPr>
-        <w:ind w:left="3225" w:hanging="360"/>
+        <w:ind w:left="2880" w:hanging="360"/>
       </w:pPr>
     </w:lvl>
     <w:lvl w:ilvl="4" w:tplc="04190019" w:tentative="1">
@@ -19847,7 +23023,7 @@
       <w:lvlText w:val="%5."/>
       <w:lvlJc w:val="left"/>
       <w:pPr>
-        <w:ind w:left="3945" w:hanging="360"/>
+        <w:ind w:left="3600" w:hanging="360"/>
       </w:pPr>
     </w:lvl>
     <w:lvl w:ilvl="5" w:tplc="0419001B" w:tentative="1">
@@ -19856,7 +23032,7 @@
       <w:lvlText w:val="%6."/>
       <w:lvlJc w:val="right"/>
       <w:pPr>
-        <w:ind w:left="4665" w:hanging="180"/>
+        <w:ind w:left="4320" w:hanging="180"/>
       </w:pPr>
     </w:lvl>
     <w:lvl w:ilvl="6" w:tplc="0419000F" w:tentative="1">
@@ -19865,7 +23041,7 @@
       <w:lvlText w:val="%7."/>
       <w:lvlJc w:val="left"/>
       <w:pPr>
-        <w:ind w:left="5385" w:hanging="360"/>
+        <w:ind w:left="5040" w:hanging="360"/>
       </w:pPr>
     </w:lvl>
     <w:lvl w:ilvl="7" w:tplc="04190019" w:tentative="1">
@@ -19874,7 +23050,7 @@
       <w:lvlText w:val="%8."/>
       <w:lvlJc w:val="left"/>
       <w:pPr>
-        <w:ind w:left="6105" w:hanging="360"/>
+        <w:ind w:left="5760" w:hanging="360"/>
       </w:pPr>
     </w:lvl>
     <w:lvl w:ilvl="8" w:tplc="0419001B" w:tentative="1">
@@ -19883,21 +23059,21 @@
       <w:lvlText w:val="%9."/>
       <w:lvlJc w:val="right"/>
       <w:pPr>
-        <w:ind w:left="6825" w:hanging="180"/>
+        <w:ind w:left="6480" w:hanging="180"/>
       </w:pPr>
     </w:lvl>
   </w:abstractNum>
-  <w:abstractNum w:abstractNumId="7" w15:restartNumberingAfterBreak="0">
-    <w:nsid w:val="502316EC"/>
+  <w:abstractNum w:abstractNumId="9" w15:restartNumberingAfterBreak="0">
+    <w:nsid w:val="5A331D78"/>
     <w:multiLevelType w:val="hybridMultilevel"/>
-    <w:tmpl w:val="EA789146"/>
-    <w:lvl w:ilvl="0" w:tplc="0419000F">
+    <w:tmpl w:val="B0F2D5E4"/>
+    <w:lvl w:ilvl="0" w:tplc="8D323ABC">
       <w:start w:val="1"/>
       <w:numFmt w:val="decimal"/>
       <w:lvlText w:val="%1."/>
       <w:lvlJc w:val="left"/>
       <w:pPr>
-        <w:ind w:left="720" w:hanging="360"/>
+        <w:ind w:left="1065" w:hanging="360"/>
       </w:pPr>
       <w:rPr>
         <w:rFonts w:hint="default"/>
@@ -19909,7 +23085,7 @@
       <w:lvlText w:val="%2."/>
       <w:lvlJc w:val="left"/>
       <w:pPr>
-        <w:ind w:left="1440" w:hanging="360"/>
+        <w:ind w:left="1785" w:hanging="360"/>
       </w:pPr>
     </w:lvl>
     <w:lvl w:ilvl="2" w:tplc="0419001B" w:tentative="1">
@@ -19918,7 +23094,7 @@
       <w:lvlText w:val="%3."/>
       <w:lvlJc w:val="right"/>
       <w:pPr>
-        <w:ind w:left="2160" w:hanging="180"/>
+        <w:ind w:left="2505" w:hanging="180"/>
       </w:pPr>
     </w:lvl>
     <w:lvl w:ilvl="3" w:tplc="0419000F" w:tentative="1">
@@ -19927,7 +23103,7 @@
       <w:lvlText w:val="%4."/>
       <w:lvlJc w:val="left"/>
       <w:pPr>
-        <w:ind w:left="2880" w:hanging="360"/>
+        <w:ind w:left="3225" w:hanging="360"/>
       </w:pPr>
     </w:lvl>
     <w:lvl w:ilvl="4" w:tplc="04190019" w:tentative="1">
@@ -19936,7 +23112,7 @@
       <w:lvlText w:val="%5."/>
       <w:lvlJc w:val="left"/>
       <w:pPr>
-        <w:ind w:left="3600" w:hanging="360"/>
+        <w:ind w:left="3945" w:hanging="360"/>
       </w:pPr>
     </w:lvl>
     <w:lvl w:ilvl="5" w:tplc="0419001B" w:tentative="1">
@@ -19945,7 +23121,7 @@
       <w:lvlText w:val="%6."/>
       <w:lvlJc w:val="right"/>
       <w:pPr>
-        <w:ind w:left="4320" w:hanging="180"/>
+        <w:ind w:left="4665" w:hanging="180"/>
       </w:pPr>
     </w:lvl>
     <w:lvl w:ilvl="6" w:tplc="0419000F" w:tentative="1">
@@ -19954,7 +23130,7 @@
       <w:lvlText w:val="%7."/>
       <w:lvlJc w:val="left"/>
       <w:pPr>
-        <w:ind w:left="5040" w:hanging="360"/>
+        <w:ind w:left="5385" w:hanging="360"/>
       </w:pPr>
     </w:lvl>
     <w:lvl w:ilvl="7" w:tplc="04190019" w:tentative="1">
@@ -19963,7 +23139,7 @@
       <w:lvlText w:val="%8."/>
       <w:lvlJc w:val="left"/>
       <w:pPr>
-        <w:ind w:left="5760" w:hanging="360"/>
+        <w:ind w:left="6105" w:hanging="360"/>
       </w:pPr>
     </w:lvl>
     <w:lvl w:ilvl="8" w:tplc="0419001B" w:tentative="1">
@@ -19972,21 +23148,21 @@
       <w:lvlText w:val="%9."/>
       <w:lvlJc w:val="right"/>
       <w:pPr>
-        <w:ind w:left="6480" w:hanging="180"/>
+        <w:ind w:left="6825" w:hanging="180"/>
       </w:pPr>
     </w:lvl>
   </w:abstractNum>
-  <w:abstractNum w:abstractNumId="8" w15:restartNumberingAfterBreak="0">
-    <w:nsid w:val="5A331D78"/>
+  <w:abstractNum w:abstractNumId="10" w15:restartNumberingAfterBreak="0">
+    <w:nsid w:val="5E0769E1"/>
     <w:multiLevelType w:val="hybridMultilevel"/>
-    <w:tmpl w:val="B0F2D5E4"/>
-    <w:lvl w:ilvl="0" w:tplc="8D323ABC">
+    <w:tmpl w:val="D76A9688"/>
+    <w:lvl w:ilvl="0" w:tplc="0419000F">
       <w:start w:val="1"/>
       <w:numFmt w:val="decimal"/>
       <w:lvlText w:val="%1."/>
       <w:lvlJc w:val="left"/>
       <w:pPr>
-        <w:ind w:left="1065" w:hanging="360"/>
+        <w:ind w:left="720" w:hanging="360"/>
       </w:pPr>
       <w:rPr>
         <w:rFonts w:hint="default"/>
@@ -19998,7 +23174,7 @@
       <w:lvlText w:val="%2."/>
       <w:lvlJc w:val="left"/>
       <w:pPr>
-        <w:ind w:left="1785" w:hanging="360"/>
+        <w:ind w:left="1440" w:hanging="360"/>
       </w:pPr>
     </w:lvl>
     <w:lvl w:ilvl="2" w:tplc="0419001B" w:tentative="1">
@@ -20007,7 +23183,7 @@
       <w:lvlText w:val="%3."/>
       <w:lvlJc w:val="right"/>
       <w:pPr>
-        <w:ind w:left="2505" w:hanging="180"/>
+        <w:ind w:left="2160" w:hanging="180"/>
       </w:pPr>
     </w:lvl>
     <w:lvl w:ilvl="3" w:tplc="0419000F" w:tentative="1">
@@ -20016,7 +23192,7 @@
       <w:lvlText w:val="%4."/>
       <w:lvlJc w:val="left"/>
       <w:pPr>
-        <w:ind w:left="3225" w:hanging="360"/>
+        <w:ind w:left="2880" w:hanging="360"/>
       </w:pPr>
     </w:lvl>
     <w:lvl w:ilvl="4" w:tplc="04190019" w:tentative="1">
@@ -20025,7 +23201,7 @@
       <w:lvlText w:val="%5."/>
       <w:lvlJc w:val="left"/>
       <w:pPr>
-        <w:ind w:left="3945" w:hanging="360"/>
+        <w:ind w:left="3600" w:hanging="360"/>
       </w:pPr>
     </w:lvl>
     <w:lvl w:ilvl="5" w:tplc="0419001B" w:tentative="1">
@@ -20034,7 +23210,7 @@
       <w:lvlText w:val="%6."/>
       <w:lvlJc w:val="right"/>
       <w:pPr>
-        <w:ind w:left="4665" w:hanging="180"/>
+        <w:ind w:left="4320" w:hanging="180"/>
       </w:pPr>
     </w:lvl>
     <w:lvl w:ilvl="6" w:tplc="0419000F" w:tentative="1">
@@ -20043,7 +23219,7 @@
       <w:lvlText w:val="%7."/>
       <w:lvlJc w:val="left"/>
       <w:pPr>
-        <w:ind w:left="5385" w:hanging="360"/>
+        <w:ind w:left="5040" w:hanging="360"/>
       </w:pPr>
     </w:lvl>
     <w:lvl w:ilvl="7" w:tplc="04190019" w:tentative="1">
@@ -20052,7 +23228,7 @@
       <w:lvlText w:val="%8."/>
       <w:lvlJc w:val="left"/>
       <w:pPr>
-        <w:ind w:left="6105" w:hanging="360"/>
+        <w:ind w:left="5760" w:hanging="360"/>
       </w:pPr>
     </w:lvl>
     <w:lvl w:ilvl="8" w:tplc="0419001B" w:tentative="1">
@@ -20061,14 +23237,127 @@
       <w:lvlText w:val="%9."/>
       <w:lvlJc w:val="right"/>
       <w:pPr>
-        <w:ind w:left="6825" w:hanging="180"/>
+        <w:ind w:left="6480" w:hanging="180"/>
       </w:pPr>
     </w:lvl>
   </w:abstractNum>
-  <w:abstractNum w:abstractNumId="9" w15:restartNumberingAfterBreak="0">
-    <w:nsid w:val="5E0769E1"/>
+  <w:abstractNum w:abstractNumId="11" w15:restartNumberingAfterBreak="0">
+    <w:nsid w:val="6B2C4BDD"/>
+    <w:multiLevelType w:val="multilevel"/>
+    <w:tmpl w:val="2B70E352"/>
+    <w:lvl w:ilvl="0">
+      <w:start w:val="2"/>
+      <w:numFmt w:val="decimal"/>
+      <w:lvlText w:val="%1"/>
+      <w:lvlJc w:val="left"/>
+      <w:pPr>
+        <w:ind w:left="375" w:hanging="375"/>
+      </w:pPr>
+      <w:rPr>
+        <w:rFonts w:hint="default"/>
+      </w:rPr>
+    </w:lvl>
+    <w:lvl w:ilvl="1">
+      <w:start w:val="3"/>
+      <w:numFmt w:val="decimal"/>
+      <w:lvlText w:val="%1.%2"/>
+      <w:lvlJc w:val="left"/>
+      <w:pPr>
+        <w:ind w:left="1083" w:hanging="375"/>
+      </w:pPr>
+      <w:rPr>
+        <w:rFonts w:hint="default"/>
+      </w:rPr>
+    </w:lvl>
+    <w:lvl w:ilvl="2">
+      <w:start w:val="1"/>
+      <w:numFmt w:val="decimal"/>
+      <w:lvlText w:val="%1.%2.%3"/>
+      <w:lvlJc w:val="left"/>
+      <w:pPr>
+        <w:ind w:left="2136" w:hanging="720"/>
+      </w:pPr>
+      <w:rPr>
+        <w:rFonts w:hint="default"/>
+      </w:rPr>
+    </w:lvl>
+    <w:lvl w:ilvl="3">
+      <w:start w:val="1"/>
+      <w:numFmt w:val="decimal"/>
+      <w:lvlText w:val="%1.%2.%3.%4"/>
+      <w:lvlJc w:val="left"/>
+      <w:pPr>
+        <w:ind w:left="3204" w:hanging="1080"/>
+      </w:pPr>
+      <w:rPr>
+        <w:rFonts w:hint="default"/>
+      </w:rPr>
+    </w:lvl>
+    <w:lvl w:ilvl="4">
+      <w:start w:val="1"/>
+      <w:numFmt w:val="decimal"/>
+      <w:lvlText w:val="%1.%2.%3.%4.%5"/>
+      <w:lvlJc w:val="left"/>
+      <w:pPr>
+        <w:ind w:left="3912" w:hanging="1080"/>
+      </w:pPr>
+      <w:rPr>
+        <w:rFonts w:hint="default"/>
+      </w:rPr>
+    </w:lvl>
+    <w:lvl w:ilvl="5">
+      <w:start w:val="1"/>
+      <w:numFmt w:val="decimal"/>
+      <w:lvlText w:val="%1.%2.%3.%4.%5.%6"/>
+      <w:lvlJc w:val="left"/>
+      <w:pPr>
+        <w:ind w:left="4980" w:hanging="1440"/>
+      </w:pPr>
+      <w:rPr>
+        <w:rFonts w:hint="default"/>
+      </w:rPr>
+    </w:lvl>
+    <w:lvl w:ilvl="6">
+      <w:start w:val="1"/>
+      <w:numFmt w:val="decimal"/>
+      <w:lvlText w:val="%1.%2.%3.%4.%5.%6.%7"/>
+      <w:lvlJc w:val="left"/>
+      <w:pPr>
+        <w:ind w:left="5688" w:hanging="1440"/>
+      </w:pPr>
+      <w:rPr>
+        <w:rFonts w:hint="default"/>
+      </w:rPr>
+    </w:lvl>
+    <w:lvl w:ilvl="7">
+      <w:start w:val="1"/>
+      <w:numFmt w:val="decimal"/>
+      <w:lvlText w:val="%1.%2.%3.%4.%5.%6.%7.%8"/>
+      <w:lvlJc w:val="left"/>
+      <w:pPr>
+        <w:ind w:left="6756" w:hanging="1800"/>
+      </w:pPr>
+      <w:rPr>
+        <w:rFonts w:hint="default"/>
+      </w:rPr>
+    </w:lvl>
+    <w:lvl w:ilvl="8">
+      <w:start w:val="1"/>
+      <w:numFmt w:val="decimal"/>
+      <w:lvlText w:val="%1.%2.%3.%4.%5.%6.%7.%8.%9"/>
+      <w:lvlJc w:val="left"/>
+      <w:pPr>
+        <w:ind w:left="7824" w:hanging="2160"/>
+      </w:pPr>
+      <w:rPr>
+        <w:rFonts w:hint="default"/>
+      </w:rPr>
+    </w:lvl>
+  </w:abstractNum>
+  <w:abstractNum w:abstractNumId="12" w15:restartNumberingAfterBreak="0">
+    <w:nsid w:val="6CBE0ACF"/>
     <w:multiLevelType w:val="hybridMultilevel"/>
-    <w:tmpl w:val="D76A9688"/>
+    <w:tmpl w:val="F94C719C"/>
     <w:lvl w:ilvl="0" w:tplc="0419000F">
       <w:start w:val="1"/>
       <w:numFmt w:val="decimal"/>
@@ -20154,123 +23443,10 @@
       </w:pPr>
     </w:lvl>
   </w:abstractNum>
-  <w:abstractNum w:abstractNumId="10" w15:restartNumberingAfterBreak="0">
-    <w:nsid w:val="6B2C4BDD"/>
-    <w:multiLevelType w:val="multilevel"/>
-    <w:tmpl w:val="2B70E352"/>
-    <w:lvl w:ilvl="0">
-      <w:start w:val="2"/>
-      <w:numFmt w:val="decimal"/>
-      <w:lvlText w:val="%1"/>
-      <w:lvlJc w:val="left"/>
-      <w:pPr>
-        <w:ind w:left="375" w:hanging="375"/>
-      </w:pPr>
-      <w:rPr>
-        <w:rFonts w:hint="default"/>
-      </w:rPr>
-    </w:lvl>
-    <w:lvl w:ilvl="1">
-      <w:start w:val="3"/>
-      <w:numFmt w:val="decimal"/>
-      <w:lvlText w:val="%1.%2"/>
-      <w:lvlJc w:val="left"/>
-      <w:pPr>
-        <w:ind w:left="1083" w:hanging="375"/>
-      </w:pPr>
-      <w:rPr>
-        <w:rFonts w:hint="default"/>
-      </w:rPr>
-    </w:lvl>
-    <w:lvl w:ilvl="2">
-      <w:start w:val="1"/>
-      <w:numFmt w:val="decimal"/>
-      <w:lvlText w:val="%1.%2.%3"/>
-      <w:lvlJc w:val="left"/>
-      <w:pPr>
-        <w:ind w:left="2136" w:hanging="720"/>
-      </w:pPr>
-      <w:rPr>
-        <w:rFonts w:hint="default"/>
-      </w:rPr>
-    </w:lvl>
-    <w:lvl w:ilvl="3">
-      <w:start w:val="1"/>
-      <w:numFmt w:val="decimal"/>
-      <w:lvlText w:val="%1.%2.%3.%4"/>
-      <w:lvlJc w:val="left"/>
-      <w:pPr>
-        <w:ind w:left="3204" w:hanging="1080"/>
-      </w:pPr>
-      <w:rPr>
-        <w:rFonts w:hint="default"/>
-      </w:rPr>
-    </w:lvl>
-    <w:lvl w:ilvl="4">
-      <w:start w:val="1"/>
-      <w:numFmt w:val="decimal"/>
-      <w:lvlText w:val="%1.%2.%3.%4.%5"/>
-      <w:lvlJc w:val="left"/>
-      <w:pPr>
-        <w:ind w:left="3912" w:hanging="1080"/>
-      </w:pPr>
-      <w:rPr>
-        <w:rFonts w:hint="default"/>
-      </w:rPr>
-    </w:lvl>
-    <w:lvl w:ilvl="5">
-      <w:start w:val="1"/>
-      <w:numFmt w:val="decimal"/>
-      <w:lvlText w:val="%1.%2.%3.%4.%5.%6"/>
-      <w:lvlJc w:val="left"/>
-      <w:pPr>
-        <w:ind w:left="4980" w:hanging="1440"/>
-      </w:pPr>
-      <w:rPr>
-        <w:rFonts w:hint="default"/>
-      </w:rPr>
-    </w:lvl>
-    <w:lvl w:ilvl="6">
-      <w:start w:val="1"/>
-      <w:numFmt w:val="decimal"/>
-      <w:lvlText w:val="%1.%2.%3.%4.%5.%6.%7"/>
-      <w:lvlJc w:val="left"/>
-      <w:pPr>
-        <w:ind w:left="5688" w:hanging="1440"/>
-      </w:pPr>
-      <w:rPr>
-        <w:rFonts w:hint="default"/>
-      </w:rPr>
-    </w:lvl>
-    <w:lvl w:ilvl="7">
-      <w:start w:val="1"/>
-      <w:numFmt w:val="decimal"/>
-      <w:lvlText w:val="%1.%2.%3.%4.%5.%6.%7.%8"/>
-      <w:lvlJc w:val="left"/>
-      <w:pPr>
-        <w:ind w:left="6756" w:hanging="1800"/>
-      </w:pPr>
-      <w:rPr>
-        <w:rFonts w:hint="default"/>
-      </w:rPr>
-    </w:lvl>
-    <w:lvl w:ilvl="8">
-      <w:start w:val="1"/>
-      <w:numFmt w:val="decimal"/>
-      <w:lvlText w:val="%1.%2.%3.%4.%5.%6.%7.%8.%9"/>
-      <w:lvlJc w:val="left"/>
-      <w:pPr>
-        <w:ind w:left="7824" w:hanging="2160"/>
-      </w:pPr>
-      <w:rPr>
-        <w:rFonts w:hint="default"/>
-      </w:rPr>
-    </w:lvl>
-  </w:abstractNum>
-  <w:abstractNum w:abstractNumId="11" w15:restartNumberingAfterBreak="0">
-    <w:nsid w:val="6CBE0ACF"/>
+  <w:abstractNum w:abstractNumId="13" w15:restartNumberingAfterBreak="0">
+    <w:nsid w:val="7872005E"/>
     <w:multiLevelType w:val="hybridMultilevel"/>
-    <w:tmpl w:val="F94C719C"/>
+    <w:tmpl w:val="055031A2"/>
     <w:lvl w:ilvl="0" w:tplc="0419000F">
       <w:start w:val="1"/>
       <w:numFmt w:val="decimal"/>
@@ -20356,11 +23532,11 @@
       </w:pPr>
     </w:lvl>
   </w:abstractNum>
-  <w:abstractNum w:abstractNumId="12" w15:restartNumberingAfterBreak="0">
+  <w:abstractNum w:abstractNumId="14" w15:restartNumberingAfterBreak="0">
     <w:nsid w:val="788F4C82"/>
-    <w:multiLevelType w:val="hybridMultilevel"/>
-    <w:tmpl w:val="CF86C6BC"/>
-    <w:lvl w:ilvl="0" w:tplc="C542318A">
+    <w:multiLevelType w:val="multilevel"/>
+    <w:tmpl w:val="7FAC81BE"/>
+    <w:lvl w:ilvl="0">
       <w:start w:val="1"/>
       <w:numFmt w:val="decimal"/>
       <w:lvlText w:val="%1."/>
@@ -20372,80 +23548,112 @@
         <w:rFonts w:hint="default"/>
       </w:rPr>
     </w:lvl>
-    <w:lvl w:ilvl="1" w:tplc="04190019" w:tentative="1">
-      <w:start w:val="1"/>
-      <w:numFmt w:val="lowerLetter"/>
-      <w:lvlText w:val="%2."/>
-      <w:lvlJc w:val="left"/>
-      <w:pPr>
-        <w:ind w:left="1944" w:hanging="360"/>
-      </w:pPr>
-    </w:lvl>
-    <w:lvl w:ilvl="2" w:tplc="0419001B" w:tentative="1">
-      <w:start w:val="1"/>
-      <w:numFmt w:val="lowerRoman"/>
-      <w:lvlText w:val="%3."/>
-      <w:lvlJc w:val="right"/>
-      <w:pPr>
-        <w:ind w:left="2664" w:hanging="180"/>
-      </w:pPr>
-    </w:lvl>
-    <w:lvl w:ilvl="3" w:tplc="0419000F" w:tentative="1">
+    <w:lvl w:ilvl="1">
       <w:start w:val="1"/>
       <w:numFmt w:val="decimal"/>
-      <w:lvlText w:val="%4."/>
+      <w:isLgl/>
+      <w:lvlText w:val="%1.%2"/>
       <w:lvlJc w:val="left"/>
       <w:pPr>
-        <w:ind w:left="3384" w:hanging="360"/>
-      </w:pPr>
+        <w:ind w:left="1239" w:hanging="375"/>
+      </w:pPr>
+      <w:rPr>
+        <w:rFonts w:hint="default"/>
+      </w:rPr>
     </w:lvl>
-    <w:lvl w:ilvl="4" w:tplc="04190019" w:tentative="1">
-      <w:start w:val="1"/>
-      <w:numFmt w:val="lowerLetter"/>
-      <w:lvlText w:val="%5."/>
-      <w:lvlJc w:val="left"/>
-      <w:pPr>
-        <w:ind w:left="4104" w:hanging="360"/>
-      </w:pPr>
-    </w:lvl>
-    <w:lvl w:ilvl="5" w:tplc="0419001B" w:tentative="1">
-      <w:start w:val="1"/>
-      <w:numFmt w:val="lowerRoman"/>
-      <w:lvlText w:val="%6."/>
-      <w:lvlJc w:val="right"/>
-      <w:pPr>
-        <w:ind w:left="4824" w:hanging="180"/>
-      </w:pPr>
-    </w:lvl>
-    <w:lvl w:ilvl="6" w:tplc="0419000F" w:tentative="1">
+    <w:lvl w:ilvl="2">
       <w:start w:val="1"/>
       <w:numFmt w:val="decimal"/>
-      <w:lvlText w:val="%7."/>
+      <w:isLgl/>
+      <w:lvlText w:val="%1.%2.%3"/>
       <w:lvlJc w:val="left"/>
       <w:pPr>
-        <w:ind w:left="5544" w:hanging="360"/>
-      </w:pPr>
+        <w:ind w:left="1584" w:hanging="720"/>
+      </w:pPr>
+      <w:rPr>
+        <w:rFonts w:hint="default"/>
+      </w:rPr>
     </w:lvl>
-    <w:lvl w:ilvl="7" w:tplc="04190019" w:tentative="1">
+    <w:lvl w:ilvl="3">
       <w:start w:val="1"/>
-      <w:numFmt w:val="lowerLetter"/>
-      <w:lvlText w:val="%8."/>
+      <w:numFmt w:val="decimal"/>
+      <w:isLgl/>
+      <w:lvlText w:val="%1.%2.%3.%4"/>
       <w:lvlJc w:val="left"/>
       <w:pPr>
-        <w:ind w:left="6264" w:hanging="360"/>
-      </w:pPr>
+        <w:ind w:left="1944" w:hanging="1080"/>
+      </w:pPr>
+      <w:rPr>
+        <w:rFonts w:hint="default"/>
+      </w:rPr>
     </w:lvl>
-    <w:lvl w:ilvl="8" w:tplc="0419001B" w:tentative="1">
+    <w:lvl w:ilvl="4">
       <w:start w:val="1"/>
-      <w:numFmt w:val="lowerRoman"/>
-      <w:lvlText w:val="%9."/>
-      <w:lvlJc w:val="right"/>
-      <w:pPr>
-        <w:ind w:left="6984" w:hanging="180"/>
-      </w:pPr>
+      <w:numFmt w:val="decimal"/>
+      <w:isLgl/>
+      <w:lvlText w:val="%1.%2.%3.%4.%5"/>
+      <w:lvlJc w:val="left"/>
+      <w:pPr>
+        <w:ind w:left="1944" w:hanging="1080"/>
+      </w:pPr>
+      <w:rPr>
+        <w:rFonts w:hint="default"/>
+      </w:rPr>
+    </w:lvl>
+    <w:lvl w:ilvl="5">
+      <w:start w:val="1"/>
+      <w:numFmt w:val="decimal"/>
+      <w:isLgl/>
+      <w:lvlText w:val="%1.%2.%3.%4.%5.%6"/>
+      <w:lvlJc w:val="left"/>
+      <w:pPr>
+        <w:ind w:left="2304" w:hanging="1440"/>
+      </w:pPr>
+      <w:rPr>
+        <w:rFonts w:hint="default"/>
+      </w:rPr>
+    </w:lvl>
+    <w:lvl w:ilvl="6">
+      <w:start w:val="1"/>
+      <w:numFmt w:val="decimal"/>
+      <w:isLgl/>
+      <w:lvlText w:val="%1.%2.%3.%4.%5.%6.%7"/>
+      <w:lvlJc w:val="left"/>
+      <w:pPr>
+        <w:ind w:left="2304" w:hanging="1440"/>
+      </w:pPr>
+      <w:rPr>
+        <w:rFonts w:hint="default"/>
+      </w:rPr>
+    </w:lvl>
+    <w:lvl w:ilvl="7">
+      <w:start w:val="1"/>
+      <w:numFmt w:val="decimal"/>
+      <w:isLgl/>
+      <w:lvlText w:val="%1.%2.%3.%4.%5.%6.%7.%8"/>
+      <w:lvlJc w:val="left"/>
+      <w:pPr>
+        <w:ind w:left="2664" w:hanging="1800"/>
+      </w:pPr>
+      <w:rPr>
+        <w:rFonts w:hint="default"/>
+      </w:rPr>
+    </w:lvl>
+    <w:lvl w:ilvl="8">
+      <w:start w:val="1"/>
+      <w:numFmt w:val="decimal"/>
+      <w:isLgl/>
+      <w:lvlText w:val="%1.%2.%3.%4.%5.%6.%7.%8.%9"/>
+      <w:lvlJc w:val="left"/>
+      <w:pPr>
+        <w:ind w:left="3024" w:hanging="2160"/>
+      </w:pPr>
+      <w:rPr>
+        <w:rFonts w:hint="default"/>
+      </w:rPr>
     </w:lvl>
   </w:abstractNum>
-  <w:abstractNum w:abstractNumId="13" w15:restartNumberingAfterBreak="0">
+  <w:abstractNum w:abstractNumId="15" w15:restartNumberingAfterBreak="0">
     <w:nsid w:val="79551493"/>
     <w:multiLevelType w:val="multilevel"/>
     <w:tmpl w:val="4C7828F8"/>
@@ -20567,46 +23775,52 @@
     </w:lvl>
   </w:abstractNum>
   <w:num w:numId="1">
-    <w:abstractNumId w:val="9"/>
+    <w:abstractNumId w:val="10"/>
   </w:num>
   <w:num w:numId="2">
-    <w:abstractNumId w:val="7"/>
+    <w:abstractNumId w:val="8"/>
   </w:num>
   <w:num w:numId="3">
-    <w:abstractNumId w:val="11"/>
+    <w:abstractNumId w:val="12"/>
   </w:num>
   <w:num w:numId="4">
     <w:abstractNumId w:val="0"/>
   </w:num>
   <w:num w:numId="5">
+    <w:abstractNumId w:val="15"/>
+  </w:num>
+  <w:num w:numId="6">
+    <w:abstractNumId w:val="6"/>
+  </w:num>
+  <w:num w:numId="7">
+    <w:abstractNumId w:val="9"/>
+  </w:num>
+  <w:num w:numId="8">
+    <w:abstractNumId w:val="2"/>
+  </w:num>
+  <w:num w:numId="9">
+    <w:abstractNumId w:val="11"/>
+  </w:num>
+  <w:num w:numId="10">
+    <w:abstractNumId w:val="5"/>
+  </w:num>
+  <w:num w:numId="11">
+    <w:abstractNumId w:val="7"/>
+  </w:num>
+  <w:num w:numId="12">
+    <w:abstractNumId w:val="3"/>
+  </w:num>
+  <w:num w:numId="13">
+    <w:abstractNumId w:val="4"/>
+  </w:num>
+  <w:num w:numId="14">
+    <w:abstractNumId w:val="14"/>
+  </w:num>
+  <w:num w:numId="15">
     <w:abstractNumId w:val="13"/>
   </w:num>
-  <w:num w:numId="6">
-    <w:abstractNumId w:val="5"/>
-  </w:num>
-  <w:num w:numId="7">
-    <w:abstractNumId w:val="8"/>
-  </w:num>
-  <w:num w:numId="8">
+  <w:num w:numId="16">
     <w:abstractNumId w:val="1"/>
-  </w:num>
-  <w:num w:numId="9">
-    <w:abstractNumId w:val="10"/>
-  </w:num>
-  <w:num w:numId="10">
-    <w:abstractNumId w:val="4"/>
-  </w:num>
-  <w:num w:numId="11">
-    <w:abstractNumId w:val="6"/>
-  </w:num>
-  <w:num w:numId="12">
-    <w:abstractNumId w:val="2"/>
-  </w:num>
-  <w:num w:numId="13">
-    <w:abstractNumId w:val="3"/>
-  </w:num>
-  <w:num w:numId="14">
-    <w:abstractNumId w:val="12"/>
   </w:num>
 </w:numbering>
 </file>
@@ -23947,7 +27161,7 @@
 </file>
 
 <file path=customXml/itemProps1.xml><?xml version="1.0" encoding="utf-8"?>
-<ds:datastoreItem xmlns:ds="http://schemas.openxmlformats.org/officeDocument/2006/customXml" ds:itemID="{58CC09A2-82CB-4718-A5B7-FA48F9A543FF}">
+<ds:datastoreItem xmlns:ds="http://schemas.openxmlformats.org/officeDocument/2006/customXml" ds:itemID="{0D0BDDAE-CA6E-4B31-A0D4-3A4EA12FD455}">
   <ds:schemaRefs>
     <ds:schemaRef ds:uri="http://schemas.openxmlformats.org/officeDocument/2006/bibliography"/>
   </ds:schemaRefs>
